--- a/BaseDeDatos/2.BasesDeDatosRelacionales/Unidad3/UNIDAD3.docx
+++ b/BaseDeDatos/2.BasesDeDatosRelacionales/Unidad3/UNIDAD3.docx
@@ -296,7 +296,6 @@
           <w:color w:val="000000" w:themeColor="text1"/>
           <w:sz w:val="24"/>
           <w:szCs w:val="24"/>
-          <w:lang w:val="es-CR"/>
         </w:rPr>
       </w:pPr>
       <w:hyperlink r:id="rId6" w:history="1">
@@ -314,14 +313,1223 @@
     </w:p>
     <w:p>
       <w:pPr>
-        <w:spacing w:before="100" w:beforeAutospacing="1" w:after="100" w:afterAutospacing="1" w:line="240" w:lineRule="auto"/>
+        <w:spacing w:after="0" w:line="240" w:lineRule="auto"/>
+        <w:rPr>
+          <w:rFonts w:ascii="Arial" w:eastAsia="Times New Roman" w:hAnsi="Arial" w:cs="Arial"/>
+          <w:color w:val="000000" w:themeColor="text1"/>
+          <w:sz w:val="24"/>
+          <w:szCs w:val="24"/>
+          <w:lang w:val="es-CR"/>
+        </w:rPr>
+      </w:pPr>
+      <w:r>
+        <w:rPr>
+          <w:rFonts w:ascii="Arial" w:eastAsia="Times New Roman" w:hAnsi="Arial" w:cs="Arial"/>
+          <w:color w:val="000000" w:themeColor="text1"/>
+          <w:sz w:val="24"/>
+          <w:szCs w:val="24"/>
+          <w:lang w:val="es-CR"/>
+        </w:rPr>
+        <w:t>Acceder por consola c</w:t>
+      </w:r>
+      <w:r>
+        <w:rPr>
+          <w:rFonts w:ascii="Arial" w:eastAsia="Times New Roman" w:hAnsi="Arial" w:cs="Arial"/>
+          <w:color w:val="000000" w:themeColor="text1"/>
+          <w:sz w:val="24"/>
+          <w:szCs w:val="24"/>
+          <w:lang w:val="es-CR"/>
+        </w:rPr>
+        <w:t>on el comando:</w:t>
+      </w:r>
+    </w:p>
+    <w:p>
+      <w:pPr>
+        <w:spacing w:after="0" w:line="240" w:lineRule="auto"/>
+        <w:rPr>
+          <w:rFonts w:ascii="Arial" w:eastAsia="Times New Roman" w:hAnsi="Arial" w:cs="Arial"/>
+          <w:color w:val="000000" w:themeColor="text1"/>
+          <w:sz w:val="24"/>
+          <w:szCs w:val="24"/>
+          <w:lang w:val="es-CR"/>
+        </w:rPr>
+      </w:pPr>
+    </w:p>
+    <w:p>
+      <w:pPr>
+        <w:spacing w:after="0" w:line="240" w:lineRule="auto"/>
+        <w:rPr>
+          <w:rFonts w:ascii="Arial" w:eastAsia="Times New Roman" w:hAnsi="Arial" w:cs="Arial"/>
+          <w:color w:val="000000" w:themeColor="text1"/>
+          <w:sz w:val="24"/>
+          <w:szCs w:val="24"/>
+          <w:lang w:val="es-CR"/>
+        </w:rPr>
+      </w:pPr>
+      <w:r>
+        <w:rPr>
+          <w:rFonts w:ascii="Arial" w:eastAsia="Times New Roman" w:hAnsi="Arial" w:cs="Arial"/>
+          <w:color w:val="000000" w:themeColor="text1"/>
+          <w:sz w:val="24"/>
+          <w:szCs w:val="24"/>
+          <w:lang w:val="es-CR"/>
+        </w:rPr>
+        <w:t>Cliente – Servidor</w:t>
+      </w:r>
+    </w:p>
+    <w:p>
+      <w:pPr>
+        <w:spacing w:after="0" w:line="240" w:lineRule="auto"/>
+        <w:rPr>
+          <w:rFonts w:ascii="Arial" w:eastAsia="Times New Roman" w:hAnsi="Arial" w:cs="Arial"/>
+          <w:color w:val="000000" w:themeColor="text1"/>
+          <w:sz w:val="24"/>
+          <w:szCs w:val="24"/>
+          <w:lang w:val="es-CR"/>
+        </w:rPr>
+      </w:pPr>
+      <w:r>
+        <w:rPr>
+          <w:rFonts w:ascii="Arial" w:eastAsia="Times New Roman" w:hAnsi="Arial" w:cs="Arial"/>
+          <w:color w:val="000000" w:themeColor="text1"/>
+          <w:sz w:val="24"/>
+          <w:szCs w:val="24"/>
+          <w:lang w:val="es-CR"/>
+        </w:rPr>
+        <w:t xml:space="preserve">Cliente: </w:t>
+      </w:r>
+      <w:proofErr w:type="spellStart"/>
+      <w:r>
+        <w:rPr>
+          <w:rFonts w:ascii="Arial" w:eastAsia="Times New Roman" w:hAnsi="Arial" w:cs="Arial"/>
+          <w:color w:val="000000" w:themeColor="text1"/>
+          <w:sz w:val="24"/>
+          <w:szCs w:val="24"/>
+          <w:lang w:val="es-CR"/>
+        </w:rPr>
+        <w:t>psql</w:t>
+      </w:r>
+      <w:proofErr w:type="spellEnd"/>
+    </w:p>
+    <w:p>
+      <w:pPr>
+        <w:spacing w:after="0" w:line="240" w:lineRule="auto"/>
+        <w:rPr>
+          <w:rFonts w:ascii="Arial" w:eastAsia="Times New Roman" w:hAnsi="Arial" w:cs="Arial"/>
+          <w:color w:val="000000" w:themeColor="text1"/>
+          <w:sz w:val="24"/>
+          <w:szCs w:val="24"/>
+          <w:lang w:val="es-CR"/>
+        </w:rPr>
+      </w:pPr>
+      <w:r>
+        <w:rPr>
+          <w:rFonts w:ascii="Arial" w:eastAsia="Times New Roman" w:hAnsi="Arial" w:cs="Arial"/>
+          <w:color w:val="000000" w:themeColor="text1"/>
+          <w:sz w:val="24"/>
+          <w:szCs w:val="24"/>
+          <w:lang w:val="es-CR"/>
+        </w:rPr>
+        <w:t>Comando:</w:t>
+      </w:r>
+    </w:p>
+    <w:p>
+      <w:pPr>
+        <w:spacing w:after="0" w:line="240" w:lineRule="auto"/>
+        <w:rPr>
+          <w:rFonts w:ascii="Arial" w:eastAsia="Times New Roman" w:hAnsi="Arial" w:cs="Arial"/>
+          <w:color w:val="000000" w:themeColor="text1"/>
+          <w:sz w:val="24"/>
+          <w:szCs w:val="24"/>
+          <w:lang w:val="es-CR"/>
+        </w:rPr>
+      </w:pPr>
+    </w:p>
+    <w:p>
+      <w:pPr>
+        <w:spacing w:after="0" w:line="240" w:lineRule="auto"/>
+        <w:rPr>
+          <w:rFonts w:ascii="Arial" w:eastAsia="Times New Roman" w:hAnsi="Arial" w:cs="Arial"/>
+          <w:color w:val="000000" w:themeColor="text1"/>
+          <w:sz w:val="24"/>
+          <w:szCs w:val="24"/>
+          <w:lang w:val="es-CR"/>
+        </w:rPr>
+      </w:pPr>
+      <w:r>
+        <w:rPr>
+          <w:rFonts w:ascii="Arial" w:eastAsia="Times New Roman" w:hAnsi="Arial" w:cs="Arial"/>
+          <w:color w:val="000000" w:themeColor="text1"/>
+          <w:sz w:val="24"/>
+          <w:szCs w:val="24"/>
+          <w:lang w:val="es-CR"/>
+        </w:rPr>
+        <w:t>&gt;</w:t>
+      </w:r>
+      <w:proofErr w:type="spellStart"/>
+      <w:r>
+        <w:rPr>
+          <w:rFonts w:ascii="Arial" w:eastAsia="Times New Roman" w:hAnsi="Arial" w:cs="Arial"/>
+          <w:color w:val="000000" w:themeColor="text1"/>
+          <w:sz w:val="24"/>
+          <w:szCs w:val="24"/>
+          <w:lang w:val="es-CR"/>
+        </w:rPr>
+        <w:t>psql</w:t>
+      </w:r>
+      <w:proofErr w:type="spellEnd"/>
+      <w:r>
+        <w:rPr>
+          <w:rFonts w:ascii="Arial" w:eastAsia="Times New Roman" w:hAnsi="Arial" w:cs="Arial"/>
+          <w:color w:val="000000" w:themeColor="text1"/>
+          <w:sz w:val="24"/>
+          <w:szCs w:val="24"/>
+          <w:lang w:val="es-CR"/>
+        </w:rPr>
+        <w:t xml:space="preserve"> -U </w:t>
+      </w:r>
+      <w:proofErr w:type="spellStart"/>
+      <w:r>
+        <w:rPr>
+          <w:rFonts w:ascii="Arial" w:eastAsia="Times New Roman" w:hAnsi="Arial" w:cs="Arial"/>
+          <w:color w:val="000000" w:themeColor="text1"/>
+          <w:sz w:val="24"/>
+          <w:szCs w:val="24"/>
+          <w:lang w:val="es-CR"/>
+        </w:rPr>
+        <w:t>postgres</w:t>
+      </w:r>
+      <w:proofErr w:type="spellEnd"/>
+      <w:r>
+        <w:rPr>
+          <w:rFonts w:ascii="Arial" w:eastAsia="Times New Roman" w:hAnsi="Arial" w:cs="Arial"/>
+          <w:color w:val="000000" w:themeColor="text1"/>
+          <w:sz w:val="24"/>
+          <w:szCs w:val="24"/>
+          <w:lang w:val="es-CR"/>
+        </w:rPr>
+        <w:t xml:space="preserve"> -W </w:t>
+      </w:r>
+      <w:r>
+        <w:rPr>
+          <w:rFonts w:ascii="Arial" w:eastAsia="Times New Roman" w:hAnsi="Arial" w:cs="Arial"/>
+          <w:color w:val="000000" w:themeColor="text1"/>
+          <w:sz w:val="24"/>
+          <w:szCs w:val="24"/>
+          <w:lang w:val="es-CR"/>
+        </w:rPr>
+        <w:t>-h localhost</w:t>
+      </w:r>
+    </w:p>
+    <w:p>
+      <w:pPr>
+        <w:spacing w:after="0" w:line="240" w:lineRule="auto"/>
+        <w:rPr>
+          <w:rFonts w:ascii="Arial" w:eastAsia="Times New Roman" w:hAnsi="Arial" w:cs="Arial"/>
+          <w:color w:val="000000" w:themeColor="text1"/>
+          <w:sz w:val="24"/>
+          <w:szCs w:val="24"/>
+          <w:lang w:val="es-CR"/>
+        </w:rPr>
+      </w:pPr>
+    </w:p>
+    <w:p>
+      <w:pPr>
+        <w:spacing w:after="0" w:line="240" w:lineRule="auto"/>
+        <w:rPr>
+          <w:rFonts w:ascii="Arial" w:eastAsia="Times New Roman" w:hAnsi="Arial" w:cs="Arial"/>
+          <w:color w:val="000000" w:themeColor="text1"/>
+          <w:sz w:val="24"/>
+          <w:szCs w:val="24"/>
+          <w:lang w:val="es-CR"/>
+        </w:rPr>
+      </w:pPr>
+      <w:r>
+        <w:rPr>
+          <w:rFonts w:ascii="Arial" w:eastAsia="Times New Roman" w:hAnsi="Arial" w:cs="Arial"/>
+          <w:color w:val="000000" w:themeColor="text1"/>
+          <w:sz w:val="24"/>
+          <w:szCs w:val="24"/>
+          <w:lang w:val="es-CR"/>
+        </w:rPr>
+        <w:t>Argumentos</w:t>
+      </w:r>
+    </w:p>
+    <w:p>
+      <w:pPr>
+        <w:spacing w:after="0" w:line="240" w:lineRule="auto"/>
+        <w:rPr>
+          <w:rFonts w:ascii="Arial" w:eastAsia="Times New Roman" w:hAnsi="Arial" w:cs="Arial"/>
+          <w:color w:val="000000" w:themeColor="text1"/>
+          <w:sz w:val="24"/>
+          <w:szCs w:val="24"/>
+          <w:lang w:val="es-CR"/>
+        </w:rPr>
+      </w:pPr>
+      <w:r>
+        <w:rPr>
+          <w:rFonts w:ascii="Arial" w:eastAsia="Times New Roman" w:hAnsi="Arial" w:cs="Arial"/>
+          <w:color w:val="000000" w:themeColor="text1"/>
+          <w:sz w:val="24"/>
+          <w:szCs w:val="24"/>
+          <w:lang w:val="es-CR"/>
+        </w:rPr>
+        <w:t xml:space="preserve">-W </w:t>
+      </w:r>
+      <w:r>
+        <w:rPr>
+          <w:rFonts w:ascii="Arial" w:eastAsia="Times New Roman" w:hAnsi="Arial" w:cs="Arial"/>
+          <w:color w:val="000000" w:themeColor="text1"/>
+          <w:sz w:val="24"/>
+          <w:szCs w:val="24"/>
+          <w:lang w:val="es-CR"/>
+        </w:rPr>
+        <w:sym w:font="Wingdings" w:char="F0E0"/>
+      </w:r>
+      <w:r>
+        <w:rPr>
+          <w:rFonts w:ascii="Arial" w:eastAsia="Times New Roman" w:hAnsi="Arial" w:cs="Arial"/>
+          <w:color w:val="000000" w:themeColor="text1"/>
+          <w:sz w:val="24"/>
+          <w:szCs w:val="24"/>
+          <w:lang w:val="es-CR"/>
+        </w:rPr>
+        <w:t xml:space="preserve"> es para que el sistema pida la clave</w:t>
+      </w:r>
+    </w:p>
+    <w:p>
+      <w:pPr>
+        <w:spacing w:after="0" w:line="240" w:lineRule="auto"/>
+        <w:rPr>
+          <w:rFonts w:ascii="Arial" w:eastAsia="Times New Roman" w:hAnsi="Arial" w:cs="Arial"/>
+          <w:color w:val="000000" w:themeColor="text1"/>
+          <w:sz w:val="24"/>
+          <w:szCs w:val="24"/>
+          <w:lang w:val="es-CR"/>
+        </w:rPr>
+      </w:pPr>
+      <w:r>
+        <w:rPr>
+          <w:rFonts w:ascii="Arial" w:eastAsia="Times New Roman" w:hAnsi="Arial" w:cs="Arial"/>
+          <w:color w:val="000000" w:themeColor="text1"/>
+          <w:sz w:val="24"/>
+          <w:szCs w:val="24"/>
+          <w:lang w:val="es-CR"/>
+        </w:rPr>
+        <w:t xml:space="preserve">-h </w:t>
+      </w:r>
+      <w:r>
+        <w:rPr>
+          <w:rFonts w:ascii="Arial" w:eastAsia="Times New Roman" w:hAnsi="Arial" w:cs="Arial"/>
+          <w:color w:val="000000" w:themeColor="text1"/>
+          <w:sz w:val="24"/>
+          <w:szCs w:val="24"/>
+          <w:lang w:val="es-CR"/>
+        </w:rPr>
+        <w:sym w:font="Wingdings" w:char="F0E0"/>
+      </w:r>
+      <w:r>
+        <w:rPr>
+          <w:rFonts w:ascii="Arial" w:eastAsia="Times New Roman" w:hAnsi="Arial" w:cs="Arial"/>
+          <w:color w:val="000000" w:themeColor="text1"/>
+          <w:sz w:val="24"/>
+          <w:szCs w:val="24"/>
+          <w:lang w:val="es-CR"/>
+        </w:rPr>
+        <w:t xml:space="preserve"> localhost o IP</w:t>
+      </w:r>
+    </w:p>
+    <w:p>
+      <w:pPr>
+        <w:spacing w:after="0" w:line="240" w:lineRule="auto"/>
+        <w:rPr>
+          <w:rFonts w:ascii="Arial" w:eastAsia="Times New Roman" w:hAnsi="Arial" w:cs="Arial"/>
+          <w:color w:val="000000" w:themeColor="text1"/>
+          <w:sz w:val="24"/>
+          <w:szCs w:val="24"/>
+          <w:lang w:val="es-CR"/>
+        </w:rPr>
+      </w:pPr>
+      <w:r>
+        <w:rPr>
+          <w:rFonts w:ascii="Arial" w:eastAsia="Times New Roman" w:hAnsi="Arial" w:cs="Arial"/>
+          <w:color w:val="000000" w:themeColor="text1"/>
+          <w:sz w:val="24"/>
+          <w:szCs w:val="24"/>
+          <w:lang w:val="es-CR"/>
+        </w:rPr>
+        <w:t xml:space="preserve">-d </w:t>
+      </w:r>
+      <w:r>
+        <w:rPr>
+          <w:rFonts w:ascii="Arial" w:eastAsia="Times New Roman" w:hAnsi="Arial" w:cs="Arial"/>
+          <w:color w:val="000000" w:themeColor="text1"/>
+          <w:sz w:val="24"/>
+          <w:szCs w:val="24"/>
+          <w:lang w:val="es-CR"/>
+        </w:rPr>
+        <w:sym w:font="Wingdings" w:char="F0E0"/>
+      </w:r>
+      <w:r>
+        <w:rPr>
+          <w:rFonts w:ascii="Arial" w:eastAsia="Times New Roman" w:hAnsi="Arial" w:cs="Arial"/>
+          <w:color w:val="000000" w:themeColor="text1"/>
+          <w:sz w:val="24"/>
+          <w:szCs w:val="24"/>
+          <w:lang w:val="es-CR"/>
+        </w:rPr>
+        <w:t xml:space="preserve"> Nombre de la base de datos para ingresar directamente en la conexión</w:t>
+      </w:r>
+    </w:p>
+    <w:p>
+      <w:pPr>
+        <w:spacing w:after="0" w:line="240" w:lineRule="auto"/>
+        <w:rPr>
+          <w:rFonts w:ascii="Arial" w:eastAsia="Times New Roman" w:hAnsi="Arial" w:cs="Arial"/>
+          <w:color w:val="000000" w:themeColor="text1"/>
+          <w:sz w:val="24"/>
+          <w:szCs w:val="24"/>
+          <w:lang w:val="es-CR"/>
+        </w:rPr>
+      </w:pPr>
+    </w:p>
+    <w:p>
+      <w:pPr>
+        <w:spacing w:after="0" w:line="240" w:lineRule="auto"/>
+        <w:rPr>
+          <w:rFonts w:ascii="Arial" w:eastAsia="Times New Roman" w:hAnsi="Arial" w:cs="Arial"/>
+          <w:color w:val="000000" w:themeColor="text1"/>
+          <w:sz w:val="24"/>
+          <w:szCs w:val="24"/>
+          <w:lang w:val="es-CR"/>
+        </w:rPr>
+      </w:pPr>
+    </w:p>
+    <w:p>
+      <w:pPr>
+        <w:spacing w:after="0" w:line="240" w:lineRule="auto"/>
+        <w:rPr>
+          <w:rFonts w:ascii="Arial" w:eastAsia="Times New Roman" w:hAnsi="Arial" w:cs="Arial"/>
+          <w:color w:val="000000" w:themeColor="text1"/>
+          <w:sz w:val="24"/>
+          <w:szCs w:val="24"/>
+          <w:lang w:val="es-CR"/>
+        </w:rPr>
+      </w:pPr>
+      <w:r>
+        <w:rPr>
+          <w:rFonts w:ascii="Arial" w:eastAsia="Times New Roman" w:hAnsi="Arial" w:cs="Arial"/>
+          <w:color w:val="000000" w:themeColor="text1"/>
+          <w:sz w:val="24"/>
+          <w:szCs w:val="24"/>
+          <w:lang w:val="es-CR"/>
+        </w:rPr>
+        <w:t xml:space="preserve">Comandos </w:t>
+      </w:r>
+      <w:proofErr w:type="spellStart"/>
+      <w:r>
+        <w:rPr>
+          <w:rFonts w:ascii="Arial" w:eastAsia="Times New Roman" w:hAnsi="Arial" w:cs="Arial"/>
+          <w:color w:val="000000" w:themeColor="text1"/>
+          <w:sz w:val="24"/>
+          <w:szCs w:val="24"/>
+          <w:lang w:val="es-CR"/>
+        </w:rPr>
+        <w:t>postgres</w:t>
+      </w:r>
+      <w:proofErr w:type="spellEnd"/>
+      <w:r>
+        <w:rPr>
+          <w:rFonts w:ascii="Arial" w:eastAsia="Times New Roman" w:hAnsi="Arial" w:cs="Arial"/>
+          <w:color w:val="000000" w:themeColor="text1"/>
+          <w:sz w:val="24"/>
+          <w:szCs w:val="24"/>
+          <w:lang w:val="es-CR"/>
+        </w:rPr>
+        <w:t>:</w:t>
+      </w:r>
+    </w:p>
+    <w:p>
+      <w:pPr>
+        <w:spacing w:after="0" w:line="240" w:lineRule="auto"/>
+        <w:rPr>
+          <w:rFonts w:ascii="Arial" w:eastAsia="Times New Roman" w:hAnsi="Arial" w:cs="Arial"/>
+          <w:color w:val="000000" w:themeColor="text1"/>
+          <w:sz w:val="24"/>
+          <w:szCs w:val="24"/>
+          <w:lang w:val="es-CR"/>
+        </w:rPr>
+      </w:pPr>
+      <w:proofErr w:type="spellStart"/>
+      <w:r>
+        <w:rPr>
+          <w:rFonts w:ascii="Arial" w:eastAsia="Times New Roman" w:hAnsi="Arial" w:cs="Arial"/>
+          <w:color w:val="000000" w:themeColor="text1"/>
+          <w:sz w:val="24"/>
+          <w:szCs w:val="24"/>
+          <w:lang w:val="es-CR"/>
+        </w:rPr>
+        <w:t>Postgres</w:t>
+      </w:r>
+      <w:proofErr w:type="spellEnd"/>
+      <w:r>
+        <w:rPr>
+          <w:rFonts w:ascii="Arial" w:eastAsia="Times New Roman" w:hAnsi="Arial" w:cs="Arial"/>
+          <w:color w:val="000000" w:themeColor="text1"/>
+          <w:sz w:val="24"/>
+          <w:szCs w:val="24"/>
+          <w:lang w:val="es-CR"/>
+        </w:rPr>
+        <w:t xml:space="preserve">=# \l </w:t>
+      </w:r>
+      <w:r>
+        <w:rPr>
+          <w:rFonts w:ascii="Arial" w:eastAsia="Times New Roman" w:hAnsi="Arial" w:cs="Arial"/>
+          <w:color w:val="000000" w:themeColor="text1"/>
+          <w:sz w:val="24"/>
+          <w:szCs w:val="24"/>
+          <w:lang w:val="es-CR"/>
+        </w:rPr>
+        <w:sym w:font="Wingdings" w:char="F0E0"/>
+      </w:r>
+      <w:r>
+        <w:rPr>
+          <w:rFonts w:ascii="Arial" w:eastAsia="Times New Roman" w:hAnsi="Arial" w:cs="Arial"/>
+          <w:color w:val="000000" w:themeColor="text1"/>
+          <w:sz w:val="24"/>
+          <w:szCs w:val="24"/>
+          <w:lang w:val="es-CR"/>
+        </w:rPr>
+        <w:t xml:space="preserve"> Para listar las </w:t>
+      </w:r>
+      <w:proofErr w:type="spellStart"/>
+      <w:r>
+        <w:rPr>
+          <w:rFonts w:ascii="Arial" w:eastAsia="Times New Roman" w:hAnsi="Arial" w:cs="Arial"/>
+          <w:color w:val="000000" w:themeColor="text1"/>
+          <w:sz w:val="24"/>
+          <w:szCs w:val="24"/>
+          <w:lang w:val="es-CR"/>
+        </w:rPr>
+        <w:t>DBs</w:t>
+      </w:r>
+      <w:proofErr w:type="spellEnd"/>
+    </w:p>
+    <w:p>
+      <w:pPr>
+        <w:spacing w:after="0" w:line="240" w:lineRule="auto"/>
+        <w:rPr>
+          <w:rFonts w:ascii="Arial" w:eastAsia="Times New Roman" w:hAnsi="Arial" w:cs="Arial"/>
+          <w:color w:val="000000" w:themeColor="text1"/>
+          <w:sz w:val="24"/>
+          <w:szCs w:val="24"/>
+          <w:lang w:val="es-CR"/>
+        </w:rPr>
+      </w:pPr>
+      <w:proofErr w:type="spellStart"/>
+      <w:r>
+        <w:rPr>
+          <w:rFonts w:ascii="Arial" w:eastAsia="Times New Roman" w:hAnsi="Arial" w:cs="Arial"/>
+          <w:color w:val="000000" w:themeColor="text1"/>
+          <w:sz w:val="24"/>
+          <w:szCs w:val="24"/>
+          <w:lang w:val="es-CR"/>
+        </w:rPr>
+        <w:t>Postgres</w:t>
+      </w:r>
+      <w:proofErr w:type="spellEnd"/>
+      <w:r>
+        <w:rPr>
+          <w:rFonts w:ascii="Arial" w:eastAsia="Times New Roman" w:hAnsi="Arial" w:cs="Arial"/>
+          <w:color w:val="000000" w:themeColor="text1"/>
+          <w:sz w:val="24"/>
+          <w:szCs w:val="24"/>
+          <w:lang w:val="es-CR"/>
+        </w:rPr>
+        <w:t>=#</w:t>
+      </w:r>
+      <w:r>
+        <w:rPr>
+          <w:rFonts w:ascii="Arial" w:eastAsia="Times New Roman" w:hAnsi="Arial" w:cs="Arial"/>
+          <w:color w:val="000000" w:themeColor="text1"/>
+          <w:sz w:val="24"/>
+          <w:szCs w:val="24"/>
+          <w:lang w:val="es-CR"/>
+        </w:rPr>
+        <w:t xml:space="preserve"> CREATE DATABASE</w:t>
+      </w:r>
+      <w:r>
+        <w:rPr>
+          <w:rFonts w:ascii="Arial" w:eastAsia="Times New Roman" w:hAnsi="Arial" w:cs="Arial"/>
+          <w:color w:val="000000" w:themeColor="text1"/>
+          <w:sz w:val="24"/>
+          <w:szCs w:val="24"/>
+          <w:lang w:val="es-CR"/>
+        </w:rPr>
+        <w:t xml:space="preserve"> </w:t>
+      </w:r>
+      <w:r>
+        <w:rPr>
+          <w:rFonts w:ascii="Arial" w:eastAsia="Times New Roman" w:hAnsi="Arial" w:cs="Arial"/>
+          <w:color w:val="000000" w:themeColor="text1"/>
+          <w:sz w:val="24"/>
+          <w:szCs w:val="24"/>
+          <w:lang w:val="es-CR"/>
+        </w:rPr>
+        <w:t xml:space="preserve">practicando; </w:t>
+      </w:r>
+      <w:r>
+        <w:rPr>
+          <w:rFonts w:ascii="Arial" w:eastAsia="Times New Roman" w:hAnsi="Arial" w:cs="Arial"/>
+          <w:color w:val="000000" w:themeColor="text1"/>
+          <w:sz w:val="24"/>
+          <w:szCs w:val="24"/>
+          <w:lang w:val="es-CR"/>
+        </w:rPr>
+        <w:sym w:font="Wingdings" w:char="F0E0"/>
+      </w:r>
+      <w:r>
+        <w:rPr>
+          <w:rFonts w:ascii="Arial" w:eastAsia="Times New Roman" w:hAnsi="Arial" w:cs="Arial"/>
+          <w:color w:val="000000" w:themeColor="text1"/>
+          <w:sz w:val="24"/>
+          <w:szCs w:val="24"/>
+          <w:lang w:val="es-CR"/>
+        </w:rPr>
+        <w:t xml:space="preserve"> Para </w:t>
+      </w:r>
+      <w:r>
+        <w:rPr>
+          <w:rFonts w:ascii="Arial" w:eastAsia="Times New Roman" w:hAnsi="Arial" w:cs="Arial"/>
+          <w:color w:val="000000" w:themeColor="text1"/>
+          <w:sz w:val="24"/>
+          <w:szCs w:val="24"/>
+          <w:lang w:val="es-CR"/>
+        </w:rPr>
+        <w:t>crear una DB con el nombre practicando</w:t>
+      </w:r>
+    </w:p>
+    <w:p>
+      <w:pPr>
+        <w:spacing w:after="0" w:line="240" w:lineRule="auto"/>
+        <w:rPr>
+          <w:rFonts w:ascii="Arial" w:eastAsia="Times New Roman" w:hAnsi="Arial" w:cs="Arial"/>
+          <w:color w:val="000000" w:themeColor="text1"/>
+          <w:sz w:val="24"/>
+          <w:szCs w:val="24"/>
+          <w:lang w:val="es-CR"/>
+        </w:rPr>
+      </w:pPr>
+      <w:proofErr w:type="spellStart"/>
+      <w:r>
+        <w:rPr>
+          <w:rFonts w:ascii="Arial" w:eastAsia="Times New Roman" w:hAnsi="Arial" w:cs="Arial"/>
+          <w:color w:val="000000" w:themeColor="text1"/>
+          <w:sz w:val="24"/>
+          <w:szCs w:val="24"/>
+          <w:lang w:val="es-CR"/>
+        </w:rPr>
+        <w:t>Postgres</w:t>
+      </w:r>
+      <w:proofErr w:type="spellEnd"/>
+      <w:r>
+        <w:rPr>
+          <w:rFonts w:ascii="Arial" w:eastAsia="Times New Roman" w:hAnsi="Arial" w:cs="Arial"/>
+          <w:color w:val="000000" w:themeColor="text1"/>
+          <w:sz w:val="24"/>
+          <w:szCs w:val="24"/>
+          <w:lang w:val="es-CR"/>
+        </w:rPr>
+        <w:t>=#</w:t>
+      </w:r>
+      <w:r>
+        <w:rPr>
+          <w:rFonts w:ascii="Arial" w:eastAsia="Times New Roman" w:hAnsi="Arial" w:cs="Arial"/>
+          <w:color w:val="000000" w:themeColor="text1"/>
+          <w:sz w:val="24"/>
+          <w:szCs w:val="24"/>
+          <w:lang w:val="es-CR"/>
+        </w:rPr>
+        <w:t xml:space="preserve"> </w:t>
+      </w:r>
+      <w:r>
+        <w:rPr>
+          <w:rFonts w:ascii="Arial" w:eastAsia="Times New Roman" w:hAnsi="Arial" w:cs="Arial"/>
+          <w:color w:val="000000" w:themeColor="text1"/>
+          <w:sz w:val="24"/>
+          <w:szCs w:val="24"/>
+          <w:lang w:val="es-CR"/>
+        </w:rPr>
+        <w:t xml:space="preserve">\c practicando; </w:t>
+      </w:r>
+      <w:r>
+        <w:rPr>
+          <w:rFonts w:ascii="Arial" w:eastAsia="Times New Roman" w:hAnsi="Arial" w:cs="Arial"/>
+          <w:color w:val="000000" w:themeColor="text1"/>
+          <w:sz w:val="24"/>
+          <w:szCs w:val="24"/>
+          <w:lang w:val="es-CR"/>
+        </w:rPr>
+        <w:sym w:font="Wingdings" w:char="F0E0"/>
+      </w:r>
+      <w:r>
+        <w:rPr>
+          <w:rFonts w:ascii="Arial" w:eastAsia="Times New Roman" w:hAnsi="Arial" w:cs="Arial"/>
+          <w:color w:val="000000" w:themeColor="text1"/>
+          <w:sz w:val="24"/>
+          <w:szCs w:val="24"/>
+          <w:lang w:val="es-CR"/>
+        </w:rPr>
+        <w:t xml:space="preserve"> Para cambiar a la base de datos practicando</w:t>
+      </w:r>
+      <w:r>
+        <w:rPr>
+          <w:rFonts w:ascii="Arial" w:eastAsia="Times New Roman" w:hAnsi="Arial" w:cs="Arial"/>
+          <w:color w:val="000000" w:themeColor="text1"/>
+          <w:sz w:val="24"/>
+          <w:szCs w:val="24"/>
+          <w:lang w:val="es-CR"/>
+        </w:rPr>
+        <w:t xml:space="preserve"> (todo en </w:t>
+      </w:r>
+      <w:proofErr w:type="spellStart"/>
+      <w:r>
+        <w:rPr>
+          <w:rFonts w:ascii="Arial" w:eastAsia="Times New Roman" w:hAnsi="Arial" w:cs="Arial"/>
+          <w:color w:val="000000" w:themeColor="text1"/>
+          <w:sz w:val="24"/>
+          <w:szCs w:val="24"/>
+          <w:lang w:val="es-CR"/>
+        </w:rPr>
+        <w:t>posgres</w:t>
+      </w:r>
+      <w:proofErr w:type="spellEnd"/>
+      <w:r>
+        <w:rPr>
+          <w:rFonts w:ascii="Arial" w:eastAsia="Times New Roman" w:hAnsi="Arial" w:cs="Arial"/>
+          <w:color w:val="000000" w:themeColor="text1"/>
+          <w:sz w:val="24"/>
+          <w:szCs w:val="24"/>
+          <w:lang w:val="es-CR"/>
+        </w:rPr>
+        <w:t xml:space="preserve"> tiene un usuario y una contraseña)</w:t>
+      </w:r>
+    </w:p>
+    <w:p>
+      <w:pPr>
+        <w:spacing w:after="0" w:line="240" w:lineRule="auto"/>
+        <w:rPr>
+          <w:rFonts w:ascii="Arial" w:eastAsia="Times New Roman" w:hAnsi="Arial" w:cs="Arial"/>
+          <w:color w:val="000000" w:themeColor="text1"/>
+          <w:sz w:val="24"/>
+          <w:szCs w:val="24"/>
+          <w:lang w:val="es-CR"/>
+        </w:rPr>
+      </w:pPr>
+    </w:p>
+    <w:p>
+      <w:pPr>
+        <w:spacing w:after="0" w:line="240" w:lineRule="auto"/>
+        <w:rPr>
+          <w:rFonts w:ascii="Arial" w:eastAsia="Times New Roman" w:hAnsi="Arial" w:cs="Arial"/>
+          <w:color w:val="000000" w:themeColor="text1"/>
+          <w:sz w:val="24"/>
+          <w:szCs w:val="24"/>
+          <w:lang w:val="es-CR"/>
+        </w:rPr>
+      </w:pPr>
+      <w:r>
+        <w:rPr>
+          <w:rFonts w:ascii="Arial" w:eastAsia="Times New Roman" w:hAnsi="Arial" w:cs="Arial"/>
+          <w:color w:val="000000" w:themeColor="text1"/>
+          <w:sz w:val="24"/>
+          <w:szCs w:val="24"/>
+          <w:lang w:val="es-CR"/>
+        </w:rPr>
+        <w:t>practicando=# \</w:t>
+      </w:r>
+      <w:proofErr w:type="spellStart"/>
+      <w:r>
+        <w:rPr>
+          <w:rFonts w:ascii="Arial" w:eastAsia="Times New Roman" w:hAnsi="Arial" w:cs="Arial"/>
+          <w:color w:val="000000" w:themeColor="text1"/>
+          <w:sz w:val="24"/>
+          <w:szCs w:val="24"/>
+          <w:lang w:val="es-CR"/>
+        </w:rPr>
+        <w:t>dt</w:t>
+      </w:r>
+      <w:proofErr w:type="spellEnd"/>
+      <w:r>
+        <w:rPr>
+          <w:rFonts w:ascii="Arial" w:eastAsia="Times New Roman" w:hAnsi="Arial" w:cs="Arial"/>
+          <w:color w:val="000000" w:themeColor="text1"/>
+          <w:sz w:val="24"/>
+          <w:szCs w:val="24"/>
+          <w:lang w:val="es-CR"/>
+        </w:rPr>
+        <w:t xml:space="preserve"> </w:t>
+      </w:r>
+      <w:r>
+        <w:rPr>
+          <w:rFonts w:ascii="Arial" w:eastAsia="Times New Roman" w:hAnsi="Arial" w:cs="Arial"/>
+          <w:color w:val="000000" w:themeColor="text1"/>
+          <w:sz w:val="24"/>
+          <w:szCs w:val="24"/>
+          <w:lang w:val="es-CR"/>
+        </w:rPr>
+        <w:sym w:font="Wingdings" w:char="F0E0"/>
+      </w:r>
+      <w:r>
+        <w:rPr>
+          <w:rFonts w:ascii="Arial" w:eastAsia="Times New Roman" w:hAnsi="Arial" w:cs="Arial"/>
+          <w:color w:val="000000" w:themeColor="text1"/>
+          <w:sz w:val="24"/>
+          <w:szCs w:val="24"/>
+          <w:lang w:val="es-CR"/>
+        </w:rPr>
+        <w:t xml:space="preserve"> Para listar tablas</w:t>
+      </w:r>
+    </w:p>
+    <w:p>
+      <w:pPr>
+        <w:spacing w:after="0" w:line="240" w:lineRule="auto"/>
+        <w:rPr>
+          <w:rFonts w:ascii="Arial" w:eastAsia="Times New Roman" w:hAnsi="Arial" w:cs="Arial"/>
+          <w:color w:val="000000" w:themeColor="text1"/>
+          <w:sz w:val="24"/>
+          <w:szCs w:val="24"/>
+          <w:lang w:val="es-CR"/>
+        </w:rPr>
+      </w:pPr>
+    </w:p>
+    <w:p>
+      <w:pPr>
+        <w:spacing w:after="0" w:line="240" w:lineRule="auto"/>
+        <w:rPr>
+          <w:rFonts w:ascii="Arial" w:eastAsia="Times New Roman" w:hAnsi="Arial" w:cs="Arial"/>
+          <w:color w:val="000000" w:themeColor="text1"/>
+          <w:sz w:val="24"/>
+          <w:szCs w:val="24"/>
+          <w:lang w:val="es-CR"/>
+        </w:rPr>
+      </w:pPr>
+      <w:r>
+        <w:rPr>
+          <w:rFonts w:ascii="Arial" w:eastAsia="Times New Roman" w:hAnsi="Arial" w:cs="Arial"/>
+          <w:color w:val="000000" w:themeColor="text1"/>
+          <w:sz w:val="24"/>
+          <w:szCs w:val="24"/>
+          <w:lang w:val="es-CR"/>
+        </w:rPr>
+        <w:t xml:space="preserve">practicando=# </w:t>
+      </w:r>
+      <w:r>
+        <w:rPr>
+          <w:rFonts w:ascii="Arial" w:eastAsia="Times New Roman" w:hAnsi="Arial" w:cs="Arial"/>
+          <w:color w:val="000000" w:themeColor="text1"/>
+          <w:sz w:val="24"/>
+          <w:szCs w:val="24"/>
+          <w:lang w:val="es-CR"/>
+        </w:rPr>
+        <w:t xml:space="preserve">CREATE TABLE </w:t>
+      </w:r>
+      <w:proofErr w:type="gramStart"/>
+      <w:r>
+        <w:rPr>
+          <w:rFonts w:ascii="Arial" w:eastAsia="Times New Roman" w:hAnsi="Arial" w:cs="Arial"/>
+          <w:color w:val="000000" w:themeColor="text1"/>
+          <w:sz w:val="24"/>
+          <w:szCs w:val="24"/>
+          <w:lang w:val="es-CR"/>
+        </w:rPr>
+        <w:t>usuarios(</w:t>
+      </w:r>
+      <w:proofErr w:type="gramEnd"/>
+    </w:p>
+    <w:p>
+      <w:pPr>
+        <w:spacing w:after="0" w:line="240" w:lineRule="auto"/>
+        <w:rPr>
+          <w:rFonts w:ascii="Arial" w:eastAsia="Times New Roman" w:hAnsi="Arial" w:cs="Arial"/>
+          <w:color w:val="000000" w:themeColor="text1"/>
+          <w:sz w:val="24"/>
+          <w:szCs w:val="24"/>
+          <w:lang w:val="es-CR"/>
+        </w:rPr>
+      </w:pPr>
+      <w:proofErr w:type="gramStart"/>
+      <w:r>
+        <w:rPr>
+          <w:rFonts w:ascii="Arial" w:eastAsia="Times New Roman" w:hAnsi="Arial" w:cs="Arial"/>
+          <w:color w:val="000000" w:themeColor="text1"/>
+          <w:sz w:val="24"/>
+          <w:szCs w:val="24"/>
+          <w:lang w:val="es-CR"/>
+        </w:rPr>
+        <w:t>practicando</w:t>
+      </w:r>
+      <w:r>
+        <w:rPr>
+          <w:rFonts w:ascii="Arial" w:eastAsia="Times New Roman" w:hAnsi="Arial" w:cs="Arial"/>
+          <w:color w:val="000000" w:themeColor="text1"/>
+          <w:sz w:val="24"/>
+          <w:szCs w:val="24"/>
+          <w:lang w:val="es-CR"/>
+        </w:rPr>
+        <w:t>(</w:t>
+      </w:r>
+      <w:proofErr w:type="gramEnd"/>
+      <w:r>
+        <w:rPr>
+          <w:rFonts w:ascii="Arial" w:eastAsia="Times New Roman" w:hAnsi="Arial" w:cs="Arial"/>
+          <w:color w:val="000000" w:themeColor="text1"/>
+          <w:sz w:val="24"/>
+          <w:szCs w:val="24"/>
+          <w:lang w:val="es-CR"/>
+        </w:rPr>
+        <w:t xml:space="preserve"># </w:t>
+      </w:r>
+      <w:r>
+        <w:rPr>
+          <w:rFonts w:ascii="Arial" w:eastAsia="Times New Roman" w:hAnsi="Arial" w:cs="Arial"/>
+          <w:color w:val="000000" w:themeColor="text1"/>
+          <w:sz w:val="24"/>
+          <w:szCs w:val="24"/>
+          <w:lang w:val="es-CR"/>
+        </w:rPr>
+        <w:t>id SERIAL</w:t>
+      </w:r>
+      <w:r>
+        <w:rPr>
+          <w:rFonts w:ascii="Arial" w:eastAsia="Times New Roman" w:hAnsi="Arial" w:cs="Arial"/>
+          <w:color w:val="000000" w:themeColor="text1"/>
+          <w:sz w:val="24"/>
+          <w:szCs w:val="24"/>
+          <w:lang w:val="es-CR"/>
+        </w:rPr>
+        <w:t xml:space="preserve">, </w:t>
+      </w:r>
+      <w:r>
+        <w:rPr>
+          <w:rFonts w:ascii="Arial" w:eastAsia="Times New Roman" w:hAnsi="Arial" w:cs="Arial"/>
+          <w:color w:val="000000" w:themeColor="text1"/>
+          <w:sz w:val="24"/>
+          <w:szCs w:val="24"/>
+          <w:lang w:val="es-CR"/>
+        </w:rPr>
+        <w:sym w:font="Wingdings" w:char="F0E0"/>
+      </w:r>
+      <w:r>
+        <w:rPr>
+          <w:rFonts w:ascii="Arial" w:eastAsia="Times New Roman" w:hAnsi="Arial" w:cs="Arial"/>
+          <w:color w:val="000000" w:themeColor="text1"/>
+          <w:sz w:val="24"/>
+          <w:szCs w:val="24"/>
+          <w:lang w:val="es-CR"/>
+        </w:rPr>
+        <w:t xml:space="preserve"> Incrementar la clave y no nulo</w:t>
+      </w:r>
+    </w:p>
+    <w:p>
+      <w:pPr>
+        <w:spacing w:after="0" w:line="240" w:lineRule="auto"/>
+        <w:rPr>
+          <w:rFonts w:ascii="Arial" w:eastAsia="Times New Roman" w:hAnsi="Arial" w:cs="Arial"/>
+          <w:color w:val="000000" w:themeColor="text1"/>
+          <w:sz w:val="24"/>
+          <w:szCs w:val="24"/>
+          <w:lang w:val="es-CR"/>
+        </w:rPr>
+      </w:pPr>
+      <w:proofErr w:type="gramStart"/>
+      <w:r>
+        <w:rPr>
+          <w:rFonts w:ascii="Arial" w:eastAsia="Times New Roman" w:hAnsi="Arial" w:cs="Arial"/>
+          <w:color w:val="000000" w:themeColor="text1"/>
+          <w:sz w:val="24"/>
+          <w:szCs w:val="24"/>
+          <w:lang w:val="es-CR"/>
+        </w:rPr>
+        <w:t>practicando(</w:t>
+      </w:r>
+      <w:proofErr w:type="gramEnd"/>
+      <w:r>
+        <w:rPr>
+          <w:rFonts w:ascii="Arial" w:eastAsia="Times New Roman" w:hAnsi="Arial" w:cs="Arial"/>
+          <w:color w:val="000000" w:themeColor="text1"/>
+          <w:sz w:val="24"/>
+          <w:szCs w:val="24"/>
+          <w:lang w:val="es-CR"/>
+        </w:rPr>
+        <w:t xml:space="preserve"># </w:t>
+      </w:r>
+      <w:r>
+        <w:rPr>
+          <w:rFonts w:ascii="Arial" w:eastAsia="Times New Roman" w:hAnsi="Arial" w:cs="Arial"/>
+          <w:color w:val="000000" w:themeColor="text1"/>
+          <w:sz w:val="24"/>
+          <w:szCs w:val="24"/>
+          <w:lang w:val="es-CR"/>
+        </w:rPr>
+        <w:t xml:space="preserve">nombre VARCHAR NOT NULL); </w:t>
+      </w:r>
+      <w:r>
+        <w:rPr>
+          <w:rFonts w:ascii="Arial" w:eastAsia="Times New Roman" w:hAnsi="Arial" w:cs="Arial"/>
+          <w:color w:val="000000" w:themeColor="text1"/>
+          <w:sz w:val="24"/>
+          <w:szCs w:val="24"/>
+          <w:lang w:val="es-CR"/>
+        </w:rPr>
+        <w:sym w:font="Wingdings" w:char="F0E0"/>
+      </w:r>
+      <w:r>
+        <w:rPr>
+          <w:rFonts w:ascii="Arial" w:eastAsia="Times New Roman" w:hAnsi="Arial" w:cs="Arial"/>
+          <w:color w:val="000000" w:themeColor="text1"/>
+          <w:sz w:val="24"/>
+          <w:szCs w:val="24"/>
+          <w:lang w:val="es-CR"/>
+        </w:rPr>
+        <w:t xml:space="preserve"> Para crear tablas</w:t>
+      </w:r>
+    </w:p>
+    <w:p>
+      <w:pPr>
+        <w:spacing w:after="0" w:line="240" w:lineRule="auto"/>
+        <w:rPr>
+          <w:rFonts w:ascii="Arial" w:eastAsia="Times New Roman" w:hAnsi="Arial" w:cs="Arial"/>
+          <w:color w:val="000000" w:themeColor="text1"/>
+          <w:sz w:val="24"/>
+          <w:szCs w:val="24"/>
+          <w:lang w:val="es-CR"/>
+        </w:rPr>
+      </w:pPr>
+    </w:p>
+    <w:p>
+      <w:pPr>
+        <w:spacing w:after="0" w:line="240" w:lineRule="auto"/>
+        <w:rPr>
+          <w:rFonts w:ascii="Arial" w:eastAsia="Times New Roman" w:hAnsi="Arial" w:cs="Arial"/>
+          <w:color w:val="000000" w:themeColor="text1"/>
+          <w:sz w:val="24"/>
+          <w:szCs w:val="24"/>
+          <w:lang w:val="es-CR"/>
+        </w:rPr>
+      </w:pPr>
+      <w:r>
+        <w:rPr>
+          <w:rFonts w:ascii="Arial" w:eastAsia="Times New Roman" w:hAnsi="Arial" w:cs="Arial"/>
+          <w:color w:val="000000" w:themeColor="text1"/>
+          <w:sz w:val="24"/>
+          <w:szCs w:val="24"/>
+          <w:lang w:val="es-CR"/>
+        </w:rPr>
+        <w:t>practicando=#</w:t>
+      </w:r>
+      <w:r>
+        <w:rPr>
+          <w:rFonts w:ascii="Arial" w:eastAsia="Times New Roman" w:hAnsi="Arial" w:cs="Arial"/>
+          <w:color w:val="000000" w:themeColor="text1"/>
+          <w:sz w:val="24"/>
+          <w:szCs w:val="24"/>
+          <w:lang w:val="es-CR"/>
+        </w:rPr>
+        <w:t xml:space="preserve"> \d+ usuarios </w:t>
+      </w:r>
+      <w:r>
+        <w:rPr>
+          <w:rFonts w:ascii="Arial" w:eastAsia="Times New Roman" w:hAnsi="Arial" w:cs="Arial"/>
+          <w:color w:val="000000" w:themeColor="text1"/>
+          <w:sz w:val="24"/>
+          <w:szCs w:val="24"/>
+          <w:lang w:val="es-CR"/>
+        </w:rPr>
+        <w:sym w:font="Wingdings" w:char="F0E0"/>
+      </w:r>
+      <w:r>
+        <w:rPr>
+          <w:rFonts w:ascii="Arial" w:eastAsia="Times New Roman" w:hAnsi="Arial" w:cs="Arial"/>
+          <w:color w:val="000000" w:themeColor="text1"/>
+          <w:sz w:val="24"/>
+          <w:szCs w:val="24"/>
+          <w:lang w:val="es-CR"/>
+        </w:rPr>
+        <w:t xml:space="preserve"> Describe la tabla y para salir se presiona q</w:t>
+      </w:r>
+    </w:p>
+    <w:p>
+      <w:pPr>
+        <w:spacing w:after="0" w:line="240" w:lineRule="auto"/>
+        <w:rPr>
+          <w:rFonts w:ascii="Arial" w:eastAsia="Times New Roman" w:hAnsi="Arial" w:cs="Arial"/>
+          <w:color w:val="000000" w:themeColor="text1"/>
+          <w:sz w:val="24"/>
+          <w:szCs w:val="24"/>
+          <w:lang w:val="es-CR"/>
+        </w:rPr>
+      </w:pPr>
+    </w:p>
+    <w:p>
+      <w:pPr>
+        <w:spacing w:after="0" w:line="240" w:lineRule="auto"/>
+        <w:rPr>
+          <w:rFonts w:ascii="Arial" w:eastAsia="Times New Roman" w:hAnsi="Arial" w:cs="Arial"/>
+          <w:color w:val="000000" w:themeColor="text1"/>
+          <w:sz w:val="24"/>
+          <w:szCs w:val="24"/>
+          <w:lang w:val="es-CR"/>
+        </w:rPr>
+      </w:pPr>
+      <w:r>
+        <w:rPr>
+          <w:rFonts w:ascii="Arial" w:eastAsia="Times New Roman" w:hAnsi="Arial" w:cs="Arial"/>
+          <w:color w:val="000000" w:themeColor="text1"/>
+          <w:sz w:val="24"/>
+          <w:szCs w:val="24"/>
+          <w:lang w:val="es-CR"/>
+        </w:rPr>
+        <w:t>practicando=#</w:t>
+      </w:r>
+      <w:r>
+        <w:rPr>
+          <w:rFonts w:ascii="Arial" w:eastAsia="Times New Roman" w:hAnsi="Arial" w:cs="Arial"/>
+          <w:color w:val="000000" w:themeColor="text1"/>
+          <w:sz w:val="24"/>
+          <w:szCs w:val="24"/>
+          <w:lang w:val="es-CR"/>
+        </w:rPr>
+        <w:t xml:space="preserve"> INSERT INTO usuarios (nombre) VALUES (‘Luis’); </w:t>
+      </w:r>
+      <w:r>
+        <w:rPr>
+          <w:rFonts w:ascii="Arial" w:eastAsia="Times New Roman" w:hAnsi="Arial" w:cs="Arial"/>
+          <w:color w:val="000000" w:themeColor="text1"/>
+          <w:sz w:val="24"/>
+          <w:szCs w:val="24"/>
+          <w:lang w:val="es-CR"/>
+        </w:rPr>
+        <w:sym w:font="Wingdings" w:char="F0E0"/>
+      </w:r>
+      <w:r>
+        <w:rPr>
+          <w:rFonts w:ascii="Arial" w:eastAsia="Times New Roman" w:hAnsi="Arial" w:cs="Arial"/>
+          <w:color w:val="000000" w:themeColor="text1"/>
+          <w:sz w:val="24"/>
+          <w:szCs w:val="24"/>
+          <w:lang w:val="es-CR"/>
+        </w:rPr>
+        <w:t xml:space="preserve"> Para Insertar datos</w:t>
+      </w:r>
+    </w:p>
+    <w:p>
+      <w:pPr>
+        <w:spacing w:after="0" w:line="240" w:lineRule="auto"/>
+        <w:rPr>
+          <w:rFonts w:ascii="Arial" w:eastAsia="Times New Roman" w:hAnsi="Arial" w:cs="Arial"/>
+          <w:color w:val="000000" w:themeColor="text1"/>
+          <w:sz w:val="24"/>
+          <w:szCs w:val="24"/>
+          <w:lang w:val="es-CR"/>
+        </w:rPr>
+      </w:pPr>
+    </w:p>
+    <w:p>
+      <w:pPr>
+        <w:spacing w:after="0" w:line="240" w:lineRule="auto"/>
+        <w:rPr>
+          <w:rFonts w:ascii="Arial" w:eastAsia="Times New Roman" w:hAnsi="Arial" w:cs="Arial"/>
+          <w:color w:val="000000" w:themeColor="text1"/>
+          <w:sz w:val="24"/>
+          <w:szCs w:val="24"/>
+          <w:lang w:val="es-CR"/>
+        </w:rPr>
+      </w:pPr>
+      <w:r>
+        <w:rPr>
+          <w:rFonts w:ascii="Arial" w:eastAsia="Times New Roman" w:hAnsi="Arial" w:cs="Arial"/>
+          <w:color w:val="000000" w:themeColor="text1"/>
+          <w:sz w:val="24"/>
+          <w:szCs w:val="24"/>
+          <w:lang w:val="es-CR"/>
+        </w:rPr>
+        <w:t>practicando=#</w:t>
+      </w:r>
+      <w:r>
+        <w:rPr>
+          <w:rFonts w:ascii="Arial" w:eastAsia="Times New Roman" w:hAnsi="Arial" w:cs="Arial"/>
+          <w:color w:val="000000" w:themeColor="text1"/>
+          <w:sz w:val="24"/>
+          <w:szCs w:val="24"/>
+          <w:lang w:val="es-CR"/>
+        </w:rPr>
+        <w:t xml:space="preserve"> \q </w:t>
+      </w:r>
+      <w:r>
+        <w:rPr>
+          <w:rFonts w:ascii="Arial" w:eastAsia="Times New Roman" w:hAnsi="Arial" w:cs="Arial"/>
+          <w:color w:val="000000" w:themeColor="text1"/>
+          <w:sz w:val="24"/>
+          <w:szCs w:val="24"/>
+          <w:lang w:val="es-CR"/>
+        </w:rPr>
+        <w:sym w:font="Wingdings" w:char="F0E0"/>
+      </w:r>
+      <w:r>
+        <w:rPr>
+          <w:rFonts w:ascii="Arial" w:eastAsia="Times New Roman" w:hAnsi="Arial" w:cs="Arial"/>
+          <w:color w:val="000000" w:themeColor="text1"/>
+          <w:sz w:val="24"/>
+          <w:szCs w:val="24"/>
+          <w:lang w:val="es-CR"/>
+        </w:rPr>
+        <w:t xml:space="preserve"> Para salir del </w:t>
+      </w:r>
+      <w:proofErr w:type="spellStart"/>
+      <w:r>
+        <w:rPr>
+          <w:rFonts w:ascii="Arial" w:eastAsia="Times New Roman" w:hAnsi="Arial" w:cs="Arial"/>
+          <w:color w:val="000000" w:themeColor="text1"/>
+          <w:sz w:val="24"/>
+          <w:szCs w:val="24"/>
+          <w:lang w:val="es-CR"/>
+        </w:rPr>
+        <w:t>prompt</w:t>
+      </w:r>
+      <w:proofErr w:type="spellEnd"/>
+      <w:r>
+        <w:rPr>
+          <w:rFonts w:ascii="Arial" w:eastAsia="Times New Roman" w:hAnsi="Arial" w:cs="Arial"/>
+          <w:color w:val="000000" w:themeColor="text1"/>
+          <w:sz w:val="24"/>
+          <w:szCs w:val="24"/>
+          <w:lang w:val="es-CR"/>
+        </w:rPr>
+        <w:t xml:space="preserve"> de PostgreSQL</w:t>
+      </w:r>
+    </w:p>
+    <w:p>
+      <w:pPr>
+        <w:spacing w:after="0" w:line="240" w:lineRule="auto"/>
+        <w:rPr>
+          <w:rFonts w:ascii="Arial" w:eastAsia="Times New Roman" w:hAnsi="Arial" w:cs="Arial"/>
+          <w:color w:val="000000" w:themeColor="text1"/>
+          <w:sz w:val="24"/>
+          <w:szCs w:val="24"/>
+          <w:lang w:val="es-CR"/>
+        </w:rPr>
+      </w:pPr>
+    </w:p>
+    <w:p>
+      <w:pPr>
+        <w:spacing w:after="0" w:line="240" w:lineRule="auto"/>
         <w:ind w:left="720"/>
         <w:rPr>
           <w:rFonts w:ascii="Arial" w:eastAsia="Times New Roman" w:hAnsi="Arial" w:cs="Arial"/>
           <w:color w:val="000000" w:themeColor="text1"/>
           <w:sz w:val="24"/>
           <w:szCs w:val="24"/>
-          <w:lang w:val="es-CR"/>
         </w:rPr>
       </w:pPr>
       <w:hyperlink r:id="rId7" w:history="1">
@@ -339,7 +1547,136 @@
     </w:p>
     <w:p>
       <w:pPr>
-        <w:spacing w:before="100" w:beforeAutospacing="1" w:after="100" w:afterAutospacing="1" w:line="240" w:lineRule="auto"/>
+        <w:spacing w:after="0" w:line="240" w:lineRule="auto"/>
+        <w:rPr>
+          <w:rFonts w:ascii="Arial" w:eastAsia="Times New Roman" w:hAnsi="Arial" w:cs="Arial"/>
+          <w:color w:val="000000" w:themeColor="text1"/>
+          <w:sz w:val="24"/>
+          <w:szCs w:val="24"/>
+        </w:rPr>
+      </w:pPr>
+    </w:p>
+    <w:p>
+      <w:pPr>
+        <w:spacing w:after="0" w:line="240" w:lineRule="auto"/>
+        <w:rPr>
+          <w:rFonts w:ascii="Arial" w:eastAsia="Times New Roman" w:hAnsi="Arial" w:cs="Arial"/>
+          <w:color w:val="000000" w:themeColor="text1"/>
+          <w:sz w:val="24"/>
+          <w:szCs w:val="24"/>
+        </w:rPr>
+      </w:pPr>
+      <w:proofErr w:type="spellStart"/>
+      <w:r>
+        <w:rPr>
+          <w:rFonts w:ascii="Arial" w:eastAsia="Times New Roman" w:hAnsi="Arial" w:cs="Arial"/>
+          <w:color w:val="000000" w:themeColor="text1"/>
+          <w:sz w:val="24"/>
+          <w:szCs w:val="24"/>
+        </w:rPr>
+        <w:t>Descargar</w:t>
+      </w:r>
+      <w:proofErr w:type="spellEnd"/>
+      <w:r>
+        <w:rPr>
+          <w:rFonts w:ascii="Arial" w:eastAsia="Times New Roman" w:hAnsi="Arial" w:cs="Arial"/>
+          <w:color w:val="000000" w:themeColor="text1"/>
+          <w:sz w:val="24"/>
+          <w:szCs w:val="24"/>
+        </w:rPr>
+        <w:t xml:space="preserve"> e </w:t>
+      </w:r>
+      <w:proofErr w:type="spellStart"/>
+      <w:r>
+        <w:rPr>
+          <w:rFonts w:ascii="Arial" w:eastAsia="Times New Roman" w:hAnsi="Arial" w:cs="Arial"/>
+          <w:color w:val="000000" w:themeColor="text1"/>
+          <w:sz w:val="24"/>
+          <w:szCs w:val="24"/>
+        </w:rPr>
+        <w:t>instalar</w:t>
+      </w:r>
+      <w:proofErr w:type="spellEnd"/>
+      <w:r>
+        <w:rPr>
+          <w:rFonts w:ascii="Arial" w:eastAsia="Times New Roman" w:hAnsi="Arial" w:cs="Arial"/>
+          <w:color w:val="000000" w:themeColor="text1"/>
+          <w:sz w:val="24"/>
+          <w:szCs w:val="24"/>
+        </w:rPr>
+        <w:t xml:space="preserve"> PostgreSQL</w:t>
+      </w:r>
+    </w:p>
+    <w:p>
+      <w:pPr>
+        <w:spacing w:after="0" w:line="240" w:lineRule="auto"/>
+        <w:rPr>
+          <w:rFonts w:ascii="Arial" w:eastAsia="Times New Roman" w:hAnsi="Arial" w:cs="Arial"/>
+          <w:color w:val="000000" w:themeColor="text1"/>
+          <w:sz w:val="24"/>
+          <w:szCs w:val="24"/>
+        </w:rPr>
+      </w:pPr>
+      <w:hyperlink r:id="rId8" w:history="1">
+        <w:r>
+          <w:rPr>
+            <w:rStyle w:val="Hyperlink"/>
+            <w:rFonts w:ascii="Arial" w:eastAsia="Times New Roman" w:hAnsi="Arial" w:cs="Arial"/>
+            <w:sz w:val="24"/>
+            <w:szCs w:val="24"/>
+          </w:rPr>
+          <w:t>https://www.postgresql.org/download/</w:t>
+        </w:r>
+      </w:hyperlink>
+    </w:p>
+    <w:p>
+      <w:pPr>
+        <w:spacing w:after="0" w:line="240" w:lineRule="auto"/>
+        <w:rPr>
+          <w:rFonts w:ascii="Arial" w:eastAsia="Times New Roman" w:hAnsi="Arial" w:cs="Arial"/>
+          <w:color w:val="000000" w:themeColor="text1"/>
+          <w:sz w:val="24"/>
+          <w:szCs w:val="24"/>
+        </w:rPr>
+      </w:pPr>
+      <w:hyperlink r:id="rId9" w:history="1">
+        <w:r>
+          <w:rPr>
+            <w:rStyle w:val="Hyperlink"/>
+            <w:rFonts w:ascii="Arial" w:eastAsia="Times New Roman" w:hAnsi="Arial" w:cs="Arial"/>
+            <w:sz w:val="24"/>
+            <w:szCs w:val="24"/>
+          </w:rPr>
+          <w:t>https://www.pgadmin.org/</w:t>
+        </w:r>
+      </w:hyperlink>
+    </w:p>
+    <w:p>
+      <w:pPr>
+        <w:spacing w:after="0" w:line="240" w:lineRule="auto"/>
+        <w:rPr>
+          <w:rFonts w:ascii="Arial" w:eastAsia="Times New Roman" w:hAnsi="Arial" w:cs="Arial"/>
+          <w:color w:val="000000" w:themeColor="text1"/>
+          <w:sz w:val="24"/>
+          <w:szCs w:val="24"/>
+        </w:rPr>
+      </w:pPr>
+    </w:p>
+    <w:p>
+      <w:pPr>
+        <w:spacing w:after="0" w:line="240" w:lineRule="auto"/>
+        <w:rPr>
+          <w:rFonts w:ascii="Arial" w:eastAsia="Times New Roman" w:hAnsi="Arial" w:cs="Arial"/>
+          <w:color w:val="000000" w:themeColor="text1"/>
+          <w:sz w:val="24"/>
+          <w:szCs w:val="24"/>
+          <w:lang w:val="es-CR"/>
+        </w:rPr>
+      </w:pPr>
+    </w:p>
+    <w:p>
+      <w:pPr>
+        <w:spacing w:after="0" w:line="240" w:lineRule="auto"/>
         <w:ind w:left="720"/>
         <w:rPr>
           <w:rFonts w:ascii="Arial" w:eastAsia="Times New Roman" w:hAnsi="Arial" w:cs="Arial"/>
@@ -362,7 +1699,7 @@
     </w:p>
     <w:p>
       <w:pPr>
-        <w:spacing w:before="100" w:beforeAutospacing="1" w:after="100" w:afterAutospacing="1" w:line="240" w:lineRule="auto"/>
+        <w:spacing w:after="0" w:line="240" w:lineRule="auto"/>
         <w:ind w:left="720"/>
         <w:rPr>
           <w:rFonts w:ascii="Arial" w:eastAsia="Times New Roman" w:hAnsi="Arial" w:cs="Arial"/>
@@ -397,7 +1734,7 @@
     </w:p>
     <w:p>
       <w:pPr>
-        <w:spacing w:before="100" w:beforeAutospacing="1" w:after="100" w:afterAutospacing="1" w:line="240" w:lineRule="auto"/>
+        <w:spacing w:after="0" w:line="240" w:lineRule="auto"/>
         <w:ind w:left="720"/>
         <w:rPr>
           <w:rFonts w:ascii="Arial" w:eastAsia="Times New Roman" w:hAnsi="Arial" w:cs="Arial"/>
@@ -420,7 +1757,7 @@
     </w:p>
     <w:p>
       <w:pPr>
-        <w:spacing w:before="100" w:beforeAutospacing="1" w:after="100" w:afterAutospacing="1" w:line="240" w:lineRule="auto"/>
+        <w:spacing w:after="0" w:line="240" w:lineRule="auto"/>
         <w:ind w:left="720"/>
         <w:rPr>
           <w:rFonts w:ascii="Arial" w:eastAsia="Times New Roman" w:hAnsi="Arial" w:cs="Arial"/>
@@ -559,50 +1896,43 @@
     <w:p>
       <w:pPr>
         <w:pStyle w:val="NormalWeb"/>
+        <w:spacing w:before="0" w:beforeAutospacing="0" w:after="0" w:afterAutospacing="0"/>
+        <w:ind w:firstLine="360"/>
         <w:jc w:val="both"/>
         <w:rPr>
           <w:rFonts w:ascii="Arial" w:hAnsi="Arial" w:cs="Arial"/>
           <w:lang w:val="es-CR"/>
         </w:rPr>
       </w:pPr>
-      <w:proofErr w:type="gramStart"/>
       <w:r>
         <w:rPr>
           <w:rFonts w:ascii="Arial" w:hAnsi="Arial" w:cs="Arial"/>
-        </w:rPr>
-        <w:lastRenderedPageBreak/>
-        <w:t></w:t>
-      </w:r>
+          <w:lang w:val="es-CR"/>
+        </w:rPr>
+        <w:t xml:space="preserve">5. Lección 4: </w:t>
+      </w:r>
+      <w:proofErr w:type="spellStart"/>
       <w:r>
         <w:rPr>
           <w:rFonts w:ascii="Arial" w:hAnsi="Arial" w:cs="Arial"/>
           <w:lang w:val="es-CR"/>
         </w:rPr>
-        <w:t xml:space="preserve">  5</w:t>
-      </w:r>
-      <w:proofErr w:type="gramEnd"/>
+        <w:t>Subqueries</w:t>
+      </w:r>
+      <w:proofErr w:type="spellEnd"/>
       <w:r>
         <w:rPr>
           <w:rFonts w:ascii="Arial" w:hAnsi="Arial" w:cs="Arial"/>
           <w:lang w:val="es-CR"/>
         </w:rPr>
-        <w:t xml:space="preserve">. Lección 4: </w:t>
-      </w:r>
-      <w:proofErr w:type="spellStart"/>
+        <w:t xml:space="preserve"> y O</w:t>
+      </w:r>
       <w:r>
         <w:rPr>
           <w:rFonts w:ascii="Arial" w:hAnsi="Arial" w:cs="Arial"/>
           <w:lang w:val="es-CR"/>
         </w:rPr>
-        <w:t>Subqueries</w:t>
-      </w:r>
-      <w:proofErr w:type="spellEnd"/>
-      <w:r>
-        <w:rPr>
-          <w:rFonts w:ascii="Arial" w:hAnsi="Arial" w:cs="Arial"/>
-          <w:lang w:val="es-CR"/>
-        </w:rPr>
-        <w:t xml:space="preserve"> y O</w:t>
+        <w:t>tros Objetos</w:t>
       </w:r>
     </w:p>
     <w:sectPr>
@@ -1479,7 +2809,6 @@
     <w:name w:val="Hyperlink"/>
     <w:basedOn w:val="DefaultParagraphFont"/>
     <w:uiPriority w:val="99"/>
-    <w:semiHidden/>
     <w:unhideWhenUsed/>
     <w:rsid w:val="00A82EEB"/>
     <w:rPr>
@@ -1498,6 +2827,18 @@
       <w:rFonts w:ascii="Times New Roman" w:eastAsia="Times New Roman" w:hAnsi="Times New Roman" w:cs="Times New Roman"/>
       <w:sz w:val="24"/>
       <w:szCs w:val="24"/>
+    </w:rPr>
+  </w:style>
+  <w:style w:type="character" w:styleId="UnresolvedMention">
+    <w:name w:val="Unresolved Mention"/>
+    <w:basedOn w:val="DefaultParagraphFont"/>
+    <w:uiPriority w:val="99"/>
+    <w:semiHidden/>
+    <w:unhideWhenUsed/>
+    <w:rsid w:val="003D7157"/>
+    <w:rPr>
+      <w:color w:val="605E5C"/>
+      <w:shd w:val="clear" w:color="auto" w:fill="E1DFDD"/>
     </w:rPr>
   </w:style>
 </w:styles>

--- a/BaseDeDatos/2.BasesDeDatosRelacionales/Unidad3/UNIDAD3.docx
+++ b/BaseDeDatos/2.BasesDeDatosRelacionales/Unidad3/UNIDAD3.docx
@@ -54,18 +54,8 @@
             <w:sz w:val="24"/>
             <w:szCs w:val="24"/>
           </w:rPr>
-          <w:t xml:space="preserve">UNIDAD 2: </w:t>
+          <w:t>UNIDAD 2: Introducción</w:t>
         </w:r>
-        <w:proofErr w:type="spellStart"/>
-        <w:r>
-          <w:rPr>
-            <w:rFonts w:ascii="Arial" w:eastAsia="Times New Roman" w:hAnsi="Arial" w:cs="Arial"/>
-            <w:sz w:val="24"/>
-            <w:szCs w:val="24"/>
-          </w:rPr>
-          <w:t>Introducción</w:t>
-        </w:r>
-        <w:proofErr w:type="spellEnd"/>
       </w:hyperlink>
     </w:p>
     <w:p>
@@ -103,23 +93,7 @@
           <w:rFonts w:ascii="Arial" w:hAnsi="Arial" w:cs="Arial"/>
           <w:lang w:val="es-CR"/>
         </w:rPr>
-        <w:t xml:space="preserve">Con la idea de ampliar las opciones de herramientas que puedes utilizar para implementar tu solución de base de datos relacional, en esta unidad trabajaremos con el sistema manejador de base de datos PostgreSQL. En esta unidad buscamos que puedas aplicar los conceptos de bases de datos, que ya has aprendido en el curso usando este manejador, con la ayuda de la línea de comando y la herramienta gráfica </w:t>
-      </w:r>
-      <w:proofErr w:type="spellStart"/>
-      <w:r>
-        <w:rPr>
-          <w:rFonts w:ascii="Arial" w:hAnsi="Arial" w:cs="Arial"/>
-          <w:lang w:val="es-CR"/>
-        </w:rPr>
-        <w:t>PgAdmin</w:t>
-      </w:r>
-      <w:proofErr w:type="spellEnd"/>
-      <w:r>
-        <w:rPr>
-          <w:rFonts w:ascii="Arial" w:hAnsi="Arial" w:cs="Arial"/>
-          <w:lang w:val="es-CR"/>
-        </w:rPr>
-        <w:t>. La idea es que te vayas familiarizando con la utilización de los conceptos de bases de datos relacionales y su representación en PostgreSQL. Seguimos usando nuestro enfoque teórico-práctico, para que con la ayuda de talleres y ejercicios puedas explorar y practicar los comandos y sentencias explicadas en video y lecturas.</w:t>
+        <w:t>Con la idea de ampliar las opciones de herramientas que puedes utilizar para implementar tu solución de base de datos relacional, en esta unidad trabajaremos con el sistema manejador de base de datos PostgreSQL. En esta unidad buscamos que puedas aplicar los conceptos de bases de datos, que ya has aprendido en el curso usando este manejador, con la ayuda de la línea de comando y la herramienta gráfica PgAdmin. La idea es que te vayas familiarizando con la utilización de los conceptos de bases de datos relacionales y su representación en PostgreSQL. Seguimos usando nuestro enfoque teórico-práctico, para que con la ayuda de talleres y ejercicios puedas explorar y practicar los comandos y sentencias explicadas en video y lecturas.</w:t>
       </w:r>
     </w:p>
     <w:p>
@@ -217,21 +191,7 @@
           <w:rFonts w:ascii="Arial" w:hAnsi="Arial" w:cs="Arial"/>
           <w:lang w:val="es-CR"/>
         </w:rPr>
-        <w:t xml:space="preserve">Crear vistas en PostgreSQL con la finalidad de visualizar el contenido de nuestras tablas más apropiadamente </w:t>
-      </w:r>
-      <w:r>
-        <w:rPr>
-          <w:rFonts w:ascii="Arial" w:hAnsi="Arial" w:cs="Arial"/>
-          <w:lang w:val="es-CR"/>
-        </w:rPr>
-        <w:t>de acuerdo con el</w:t>
-      </w:r>
-      <w:r>
-        <w:rPr>
-          <w:rFonts w:ascii="Arial" w:hAnsi="Arial" w:cs="Arial"/>
-          <w:lang w:val="es-CR"/>
-        </w:rPr>
-        <w:t xml:space="preserve"> alcance de las consultas.</w:t>
+        <w:t>Crear vistas en PostgreSQL con la finalidad de visualizar el contenido de nuestras tablas más apropiadamente de acuerdo con el alcance de las consultas.</w:t>
       </w:r>
     </w:p>
     <w:p>
@@ -296,6 +256,7 @@
           <w:color w:val="000000" w:themeColor="text1"/>
           <w:sz w:val="24"/>
           <w:szCs w:val="24"/>
+          <w:lang w:val="es-CR"/>
         </w:rPr>
       </w:pPr>
       <w:hyperlink r:id="rId6" w:history="1">
@@ -396,20 +357,8 @@
           <w:szCs w:val="24"/>
           <w:lang w:val="es-CR"/>
         </w:rPr>
-        <w:t xml:space="preserve">Cliente: </w:t>
-      </w:r>
-      <w:proofErr w:type="spellStart"/>
-      <w:r>
-        <w:rPr>
-          <w:rFonts w:ascii="Arial" w:eastAsia="Times New Roman" w:hAnsi="Arial" w:cs="Arial"/>
-          <w:color w:val="000000" w:themeColor="text1"/>
-          <w:sz w:val="24"/>
-          <w:szCs w:val="24"/>
-          <w:lang w:val="es-CR"/>
-        </w:rPr>
-        <w:t>psql</w:t>
-      </w:r>
-      <w:proofErr w:type="spellEnd"/>
+        <w:t>Cliente: psql</w:t>
+      </w:r>
     </w:p>
     <w:p>
       <w:pPr>
@@ -464,42 +413,8 @@
           <w:szCs w:val="24"/>
           <w:lang w:val="es-CR"/>
         </w:rPr>
-        <w:t>&gt;</w:t>
-      </w:r>
-      <w:proofErr w:type="spellStart"/>
-      <w:r>
-        <w:rPr>
-          <w:rFonts w:ascii="Arial" w:eastAsia="Times New Roman" w:hAnsi="Arial" w:cs="Arial"/>
-          <w:color w:val="000000" w:themeColor="text1"/>
-          <w:sz w:val="24"/>
-          <w:szCs w:val="24"/>
-          <w:lang w:val="es-CR"/>
-        </w:rPr>
-        <w:t>psql</w:t>
-      </w:r>
-      <w:proofErr w:type="spellEnd"/>
-      <w:r>
-        <w:rPr>
-          <w:rFonts w:ascii="Arial" w:eastAsia="Times New Roman" w:hAnsi="Arial" w:cs="Arial"/>
-          <w:color w:val="000000" w:themeColor="text1"/>
-          <w:sz w:val="24"/>
-          <w:szCs w:val="24"/>
-          <w:lang w:val="es-CR"/>
-        </w:rPr>
-        <w:t xml:space="preserve"> -U </w:t>
-      </w:r>
-      <w:proofErr w:type="spellStart"/>
-      <w:r>
-        <w:rPr>
-          <w:rFonts w:ascii="Arial" w:eastAsia="Times New Roman" w:hAnsi="Arial" w:cs="Arial"/>
-          <w:color w:val="000000" w:themeColor="text1"/>
-          <w:sz w:val="24"/>
-          <w:szCs w:val="24"/>
-          <w:lang w:val="es-CR"/>
-        </w:rPr>
-        <w:t>postgres</w:t>
-      </w:r>
-      <w:proofErr w:type="spellEnd"/>
+        <w:t>&gt;psql -U postgres</w:t>
+      </w:r>
       <w:r>
         <w:rPr>
           <w:rFonts w:ascii="Arial" w:eastAsia="Times New Roman" w:hAnsi="Arial" w:cs="Arial"/>
@@ -724,63 +639,29 @@
           <w:szCs w:val="24"/>
           <w:lang w:val="es-CR"/>
         </w:rPr>
-        <w:t xml:space="preserve">Comandos </w:t>
-      </w:r>
-      <w:proofErr w:type="spellStart"/>
-      <w:r>
-        <w:rPr>
-          <w:rFonts w:ascii="Arial" w:eastAsia="Times New Roman" w:hAnsi="Arial" w:cs="Arial"/>
-          <w:color w:val="000000" w:themeColor="text1"/>
-          <w:sz w:val="24"/>
-          <w:szCs w:val="24"/>
-          <w:lang w:val="es-CR"/>
-        </w:rPr>
-        <w:t>postgres</w:t>
-      </w:r>
-      <w:proofErr w:type="spellEnd"/>
-      <w:r>
-        <w:rPr>
-          <w:rFonts w:ascii="Arial" w:eastAsia="Times New Roman" w:hAnsi="Arial" w:cs="Arial"/>
-          <w:color w:val="000000" w:themeColor="text1"/>
-          <w:sz w:val="24"/>
-          <w:szCs w:val="24"/>
-          <w:lang w:val="es-CR"/>
-        </w:rPr>
-        <w:t>:</w:t>
-      </w:r>
-    </w:p>
-    <w:p>
-      <w:pPr>
-        <w:spacing w:after="0" w:line="240" w:lineRule="auto"/>
-        <w:rPr>
-          <w:rFonts w:ascii="Arial" w:eastAsia="Times New Roman" w:hAnsi="Arial" w:cs="Arial"/>
-          <w:color w:val="000000" w:themeColor="text1"/>
-          <w:sz w:val="24"/>
-          <w:szCs w:val="24"/>
-          <w:lang w:val="es-CR"/>
-        </w:rPr>
-      </w:pPr>
-      <w:proofErr w:type="spellStart"/>
-      <w:r>
-        <w:rPr>
-          <w:rFonts w:ascii="Arial" w:eastAsia="Times New Roman" w:hAnsi="Arial" w:cs="Arial"/>
-          <w:color w:val="000000" w:themeColor="text1"/>
-          <w:sz w:val="24"/>
-          <w:szCs w:val="24"/>
-          <w:lang w:val="es-CR"/>
-        </w:rPr>
-        <w:t>Postgres</w:t>
-      </w:r>
-      <w:proofErr w:type="spellEnd"/>
-      <w:r>
-        <w:rPr>
-          <w:rFonts w:ascii="Arial" w:eastAsia="Times New Roman" w:hAnsi="Arial" w:cs="Arial"/>
-          <w:color w:val="000000" w:themeColor="text1"/>
-          <w:sz w:val="24"/>
-          <w:szCs w:val="24"/>
-          <w:lang w:val="es-CR"/>
-        </w:rPr>
-        <w:t xml:space="preserve">=# \l </w:t>
+        <w:t>Comandos postgres:</w:t>
+      </w:r>
+    </w:p>
+    <w:p>
+      <w:pPr>
+        <w:spacing w:after="0" w:line="240" w:lineRule="auto"/>
+        <w:rPr>
+          <w:rFonts w:ascii="Arial" w:eastAsia="Times New Roman" w:hAnsi="Arial" w:cs="Arial"/>
+          <w:color w:val="000000" w:themeColor="text1"/>
+          <w:sz w:val="24"/>
+          <w:szCs w:val="24"/>
+          <w:lang w:val="es-CR"/>
+        </w:rPr>
+      </w:pPr>
+      <w:r>
+        <w:rPr>
+          <w:rFonts w:ascii="Arial" w:eastAsia="Times New Roman" w:hAnsi="Arial" w:cs="Arial"/>
+          <w:color w:val="000000" w:themeColor="text1"/>
+          <w:sz w:val="24"/>
+          <w:szCs w:val="24"/>
+          <w:lang w:val="es-CR"/>
+        </w:rPr>
+        <w:t xml:space="preserve">Postgres=# \l </w:t>
       </w:r>
       <w:r>
         <w:rPr>
@@ -800,83 +681,29 @@
           <w:szCs w:val="24"/>
           <w:lang w:val="es-CR"/>
         </w:rPr>
-        <w:t xml:space="preserve"> Para listar las </w:t>
-      </w:r>
-      <w:proofErr w:type="spellStart"/>
-      <w:r>
-        <w:rPr>
-          <w:rFonts w:ascii="Arial" w:eastAsia="Times New Roman" w:hAnsi="Arial" w:cs="Arial"/>
-          <w:color w:val="000000" w:themeColor="text1"/>
-          <w:sz w:val="24"/>
-          <w:szCs w:val="24"/>
-          <w:lang w:val="es-CR"/>
-        </w:rPr>
-        <w:t>DBs</w:t>
-      </w:r>
-      <w:proofErr w:type="spellEnd"/>
-    </w:p>
-    <w:p>
-      <w:pPr>
-        <w:spacing w:after="0" w:line="240" w:lineRule="auto"/>
-        <w:rPr>
-          <w:rFonts w:ascii="Arial" w:eastAsia="Times New Roman" w:hAnsi="Arial" w:cs="Arial"/>
-          <w:color w:val="000000" w:themeColor="text1"/>
-          <w:sz w:val="24"/>
-          <w:szCs w:val="24"/>
-          <w:lang w:val="es-CR"/>
-        </w:rPr>
-      </w:pPr>
-      <w:proofErr w:type="spellStart"/>
-      <w:r>
-        <w:rPr>
-          <w:rFonts w:ascii="Arial" w:eastAsia="Times New Roman" w:hAnsi="Arial" w:cs="Arial"/>
-          <w:color w:val="000000" w:themeColor="text1"/>
-          <w:sz w:val="24"/>
-          <w:szCs w:val="24"/>
-          <w:lang w:val="es-CR"/>
-        </w:rPr>
-        <w:t>Postgres</w:t>
-      </w:r>
-      <w:proofErr w:type="spellEnd"/>
-      <w:r>
-        <w:rPr>
-          <w:rFonts w:ascii="Arial" w:eastAsia="Times New Roman" w:hAnsi="Arial" w:cs="Arial"/>
-          <w:color w:val="000000" w:themeColor="text1"/>
-          <w:sz w:val="24"/>
-          <w:szCs w:val="24"/>
-          <w:lang w:val="es-CR"/>
-        </w:rPr>
-        <w:t>=#</w:t>
-      </w:r>
-      <w:r>
-        <w:rPr>
-          <w:rFonts w:ascii="Arial" w:eastAsia="Times New Roman" w:hAnsi="Arial" w:cs="Arial"/>
-          <w:color w:val="000000" w:themeColor="text1"/>
-          <w:sz w:val="24"/>
-          <w:szCs w:val="24"/>
-          <w:lang w:val="es-CR"/>
-        </w:rPr>
-        <w:t xml:space="preserve"> CREATE DATABASE</w:t>
-      </w:r>
-      <w:r>
-        <w:rPr>
-          <w:rFonts w:ascii="Arial" w:eastAsia="Times New Roman" w:hAnsi="Arial" w:cs="Arial"/>
-          <w:color w:val="000000" w:themeColor="text1"/>
-          <w:sz w:val="24"/>
-          <w:szCs w:val="24"/>
-          <w:lang w:val="es-CR"/>
-        </w:rPr>
-        <w:t xml:space="preserve"> </w:t>
-      </w:r>
-      <w:r>
-        <w:rPr>
-          <w:rFonts w:ascii="Arial" w:eastAsia="Times New Roman" w:hAnsi="Arial" w:cs="Arial"/>
-          <w:color w:val="000000" w:themeColor="text1"/>
-          <w:sz w:val="24"/>
-          <w:szCs w:val="24"/>
-          <w:lang w:val="es-CR"/>
-        </w:rPr>
-        <w:t xml:space="preserve">practicando; </w:t>
+        <w:t xml:space="preserve"> Para listar las DBs</w:t>
+      </w:r>
+    </w:p>
+    <w:p>
+      <w:pPr>
+        <w:spacing w:after="0" w:line="240" w:lineRule="auto"/>
+        <w:rPr>
+          <w:rFonts w:ascii="Arial" w:eastAsia="Times New Roman" w:hAnsi="Arial" w:cs="Arial"/>
+          <w:color w:val="000000" w:themeColor="text1"/>
+          <w:sz w:val="24"/>
+          <w:szCs w:val="24"/>
+          <w:lang w:val="es-CR"/>
+        </w:rPr>
+      </w:pPr>
+      <w:r>
+        <w:rPr>
+          <w:rFonts w:ascii="Arial" w:eastAsia="Times New Roman" w:hAnsi="Arial" w:cs="Arial"/>
+          <w:color w:val="000000" w:themeColor="text1"/>
+          <w:sz w:val="24"/>
+          <w:szCs w:val="24"/>
+          <w:lang w:val="es-CR"/>
+        </w:rPr>
+        <w:t xml:space="preserve">Postgres=# CREATE DATABASE practicando; </w:t>
       </w:r>
       <w:r>
         <w:rPr>
@@ -896,61 +723,29 @@
           <w:szCs w:val="24"/>
           <w:lang w:val="es-CR"/>
         </w:rPr>
-        <w:t xml:space="preserve"> Para </w:t>
-      </w:r>
-      <w:r>
-        <w:rPr>
-          <w:rFonts w:ascii="Arial" w:eastAsia="Times New Roman" w:hAnsi="Arial" w:cs="Arial"/>
-          <w:color w:val="000000" w:themeColor="text1"/>
-          <w:sz w:val="24"/>
-          <w:szCs w:val="24"/>
-          <w:lang w:val="es-CR"/>
-        </w:rPr>
-        <w:t>crear una DB con el nombre practicando</w:t>
-      </w:r>
-    </w:p>
-    <w:p>
-      <w:pPr>
-        <w:spacing w:after="0" w:line="240" w:lineRule="auto"/>
-        <w:rPr>
-          <w:rFonts w:ascii="Arial" w:eastAsia="Times New Roman" w:hAnsi="Arial" w:cs="Arial"/>
-          <w:color w:val="000000" w:themeColor="text1"/>
-          <w:sz w:val="24"/>
-          <w:szCs w:val="24"/>
-          <w:lang w:val="es-CR"/>
-        </w:rPr>
-      </w:pPr>
-      <w:proofErr w:type="spellStart"/>
-      <w:r>
-        <w:rPr>
-          <w:rFonts w:ascii="Arial" w:eastAsia="Times New Roman" w:hAnsi="Arial" w:cs="Arial"/>
-          <w:color w:val="000000" w:themeColor="text1"/>
-          <w:sz w:val="24"/>
-          <w:szCs w:val="24"/>
-          <w:lang w:val="es-CR"/>
-        </w:rPr>
-        <w:t>Postgres</w:t>
-      </w:r>
-      <w:proofErr w:type="spellEnd"/>
-      <w:r>
-        <w:rPr>
-          <w:rFonts w:ascii="Arial" w:eastAsia="Times New Roman" w:hAnsi="Arial" w:cs="Arial"/>
-          <w:color w:val="000000" w:themeColor="text1"/>
-          <w:sz w:val="24"/>
-          <w:szCs w:val="24"/>
-          <w:lang w:val="es-CR"/>
-        </w:rPr>
-        <w:t>=#</w:t>
-      </w:r>
-      <w:r>
-        <w:rPr>
-          <w:rFonts w:ascii="Arial" w:eastAsia="Times New Roman" w:hAnsi="Arial" w:cs="Arial"/>
-          <w:color w:val="000000" w:themeColor="text1"/>
-          <w:sz w:val="24"/>
-          <w:szCs w:val="24"/>
-          <w:lang w:val="es-CR"/>
-        </w:rPr>
-        <w:t xml:space="preserve"> </w:t>
+        <w:t xml:space="preserve"> Para crear una DB con el nombre practicando</w:t>
+      </w:r>
+    </w:p>
+    <w:p>
+      <w:pPr>
+        <w:spacing w:after="0" w:line="240" w:lineRule="auto"/>
+        <w:rPr>
+          <w:rFonts w:ascii="Arial" w:eastAsia="Times New Roman" w:hAnsi="Arial" w:cs="Arial"/>
+          <w:color w:val="000000" w:themeColor="text1"/>
+          <w:sz w:val="24"/>
+          <w:szCs w:val="24"/>
+          <w:lang w:val="es-CR"/>
+        </w:rPr>
+      </w:pPr>
+      <w:r>
+        <w:rPr>
+          <w:rFonts w:ascii="Arial" w:eastAsia="Times New Roman" w:hAnsi="Arial" w:cs="Arial"/>
+          <w:color w:val="000000" w:themeColor="text1"/>
+          <w:sz w:val="24"/>
+          <w:szCs w:val="24"/>
+          <w:lang w:val="es-CR"/>
+        </w:rPr>
+        <w:t xml:space="preserve">Postgres=# </w:t>
       </w:r>
       <w:r>
         <w:rPr>
@@ -990,85 +785,41 @@
           <w:szCs w:val="24"/>
           <w:lang w:val="es-CR"/>
         </w:rPr>
-        <w:t xml:space="preserve"> (todo en </w:t>
-      </w:r>
-      <w:proofErr w:type="spellStart"/>
-      <w:r>
-        <w:rPr>
-          <w:rFonts w:ascii="Arial" w:eastAsia="Times New Roman" w:hAnsi="Arial" w:cs="Arial"/>
-          <w:color w:val="000000" w:themeColor="text1"/>
-          <w:sz w:val="24"/>
-          <w:szCs w:val="24"/>
-          <w:lang w:val="es-CR"/>
-        </w:rPr>
-        <w:t>posgres</w:t>
-      </w:r>
-      <w:proofErr w:type="spellEnd"/>
-      <w:r>
-        <w:rPr>
-          <w:rFonts w:ascii="Arial" w:eastAsia="Times New Roman" w:hAnsi="Arial" w:cs="Arial"/>
-          <w:color w:val="000000" w:themeColor="text1"/>
-          <w:sz w:val="24"/>
-          <w:szCs w:val="24"/>
-          <w:lang w:val="es-CR"/>
-        </w:rPr>
-        <w:t xml:space="preserve"> tiene un usuario y una contraseña)</w:t>
-      </w:r>
-    </w:p>
-    <w:p>
-      <w:pPr>
-        <w:spacing w:after="0" w:line="240" w:lineRule="auto"/>
-        <w:rPr>
-          <w:rFonts w:ascii="Arial" w:eastAsia="Times New Roman" w:hAnsi="Arial" w:cs="Arial"/>
-          <w:color w:val="000000" w:themeColor="text1"/>
-          <w:sz w:val="24"/>
-          <w:szCs w:val="24"/>
-          <w:lang w:val="es-CR"/>
-        </w:rPr>
-      </w:pPr>
-    </w:p>
-    <w:p>
-      <w:pPr>
-        <w:spacing w:after="0" w:line="240" w:lineRule="auto"/>
-        <w:rPr>
-          <w:rFonts w:ascii="Arial" w:eastAsia="Times New Roman" w:hAnsi="Arial" w:cs="Arial"/>
-          <w:color w:val="000000" w:themeColor="text1"/>
-          <w:sz w:val="24"/>
-          <w:szCs w:val="24"/>
-          <w:lang w:val="es-CR"/>
-        </w:rPr>
-      </w:pPr>
-      <w:r>
-        <w:rPr>
-          <w:rFonts w:ascii="Arial" w:eastAsia="Times New Roman" w:hAnsi="Arial" w:cs="Arial"/>
-          <w:color w:val="000000" w:themeColor="text1"/>
-          <w:sz w:val="24"/>
-          <w:szCs w:val="24"/>
-          <w:lang w:val="es-CR"/>
-        </w:rPr>
-        <w:t>practicando=# \</w:t>
-      </w:r>
-      <w:proofErr w:type="spellStart"/>
-      <w:r>
-        <w:rPr>
-          <w:rFonts w:ascii="Arial" w:eastAsia="Times New Roman" w:hAnsi="Arial" w:cs="Arial"/>
-          <w:color w:val="000000" w:themeColor="text1"/>
-          <w:sz w:val="24"/>
-          <w:szCs w:val="24"/>
-          <w:lang w:val="es-CR"/>
-        </w:rPr>
-        <w:t>dt</w:t>
-      </w:r>
-      <w:proofErr w:type="spellEnd"/>
-      <w:r>
-        <w:rPr>
-          <w:rFonts w:ascii="Arial" w:eastAsia="Times New Roman" w:hAnsi="Arial" w:cs="Arial"/>
-          <w:color w:val="000000" w:themeColor="text1"/>
-          <w:sz w:val="24"/>
-          <w:szCs w:val="24"/>
-          <w:lang w:val="es-CR"/>
-        </w:rPr>
-        <w:t xml:space="preserve"> </w:t>
+        <w:t xml:space="preserve"> (todo en posgres tiene un usuario y una contraseña)</w:t>
+      </w:r>
+    </w:p>
+    <w:p>
+      <w:pPr>
+        <w:spacing w:after="0" w:line="240" w:lineRule="auto"/>
+        <w:rPr>
+          <w:rFonts w:ascii="Arial" w:eastAsia="Times New Roman" w:hAnsi="Arial" w:cs="Arial"/>
+          <w:color w:val="000000" w:themeColor="text1"/>
+          <w:sz w:val="24"/>
+          <w:szCs w:val="24"/>
+          <w:lang w:val="es-CR"/>
+        </w:rPr>
+      </w:pPr>
+    </w:p>
+    <w:p>
+      <w:pPr>
+        <w:spacing w:after="0" w:line="240" w:lineRule="auto"/>
+        <w:rPr>
+          <w:rFonts w:ascii="Arial" w:eastAsia="Times New Roman" w:hAnsi="Arial" w:cs="Arial"/>
+          <w:color w:val="000000" w:themeColor="text1"/>
+          <w:sz w:val="24"/>
+          <w:szCs w:val="24"/>
+          <w:lang w:val="es-CR"/>
+        </w:rPr>
+      </w:pPr>
+      <w:r>
+        <w:rPr>
+          <w:rFonts w:ascii="Arial" w:eastAsia="Times New Roman" w:hAnsi="Arial" w:cs="Arial"/>
+          <w:color w:val="000000" w:themeColor="text1"/>
+          <w:sz w:val="24"/>
+          <w:szCs w:val="24"/>
+          <w:lang w:val="es-CR"/>
+        </w:rPr>
+        <w:t xml:space="preserve">practicando=# \dt </w:t>
       </w:r>
       <w:r>
         <w:rPr>
@@ -1122,83 +873,29 @@
           <w:szCs w:val="24"/>
           <w:lang w:val="es-CR"/>
         </w:rPr>
-        <w:t xml:space="preserve">practicando=# </w:t>
-      </w:r>
-      <w:r>
-        <w:rPr>
-          <w:rFonts w:ascii="Arial" w:eastAsia="Times New Roman" w:hAnsi="Arial" w:cs="Arial"/>
-          <w:color w:val="000000" w:themeColor="text1"/>
-          <w:sz w:val="24"/>
-          <w:szCs w:val="24"/>
-          <w:lang w:val="es-CR"/>
-        </w:rPr>
-        <w:t xml:space="preserve">CREATE TABLE </w:t>
-      </w:r>
-      <w:proofErr w:type="gramStart"/>
-      <w:r>
-        <w:rPr>
-          <w:rFonts w:ascii="Arial" w:eastAsia="Times New Roman" w:hAnsi="Arial" w:cs="Arial"/>
-          <w:color w:val="000000" w:themeColor="text1"/>
-          <w:sz w:val="24"/>
-          <w:szCs w:val="24"/>
-          <w:lang w:val="es-CR"/>
-        </w:rPr>
-        <w:t>usuarios(</w:t>
-      </w:r>
-      <w:proofErr w:type="gramEnd"/>
-    </w:p>
-    <w:p>
-      <w:pPr>
-        <w:spacing w:after="0" w:line="240" w:lineRule="auto"/>
-        <w:rPr>
-          <w:rFonts w:ascii="Arial" w:eastAsia="Times New Roman" w:hAnsi="Arial" w:cs="Arial"/>
-          <w:color w:val="000000" w:themeColor="text1"/>
-          <w:sz w:val="24"/>
-          <w:szCs w:val="24"/>
-          <w:lang w:val="es-CR"/>
-        </w:rPr>
-      </w:pPr>
-      <w:proofErr w:type="gramStart"/>
-      <w:r>
-        <w:rPr>
-          <w:rFonts w:ascii="Arial" w:eastAsia="Times New Roman" w:hAnsi="Arial" w:cs="Arial"/>
-          <w:color w:val="000000" w:themeColor="text1"/>
-          <w:sz w:val="24"/>
-          <w:szCs w:val="24"/>
-          <w:lang w:val="es-CR"/>
-        </w:rPr>
-        <w:t>practicando</w:t>
-      </w:r>
-      <w:r>
-        <w:rPr>
-          <w:rFonts w:ascii="Arial" w:eastAsia="Times New Roman" w:hAnsi="Arial" w:cs="Arial"/>
-          <w:color w:val="000000" w:themeColor="text1"/>
-          <w:sz w:val="24"/>
-          <w:szCs w:val="24"/>
-          <w:lang w:val="es-CR"/>
-        </w:rPr>
-        <w:t>(</w:t>
-      </w:r>
-      <w:proofErr w:type="gramEnd"/>
-      <w:r>
-        <w:rPr>
-          <w:rFonts w:ascii="Arial" w:eastAsia="Times New Roman" w:hAnsi="Arial" w:cs="Arial"/>
-          <w:color w:val="000000" w:themeColor="text1"/>
-          <w:sz w:val="24"/>
-          <w:szCs w:val="24"/>
-          <w:lang w:val="es-CR"/>
-        </w:rPr>
-        <w:t xml:space="preserve"># </w:t>
-      </w:r>
-      <w:r>
-        <w:rPr>
-          <w:rFonts w:ascii="Arial" w:eastAsia="Times New Roman" w:hAnsi="Arial" w:cs="Arial"/>
-          <w:color w:val="000000" w:themeColor="text1"/>
-          <w:sz w:val="24"/>
-          <w:szCs w:val="24"/>
-          <w:lang w:val="es-CR"/>
-        </w:rPr>
-        <w:t>id SERIAL</w:t>
+        <w:t>practicando=# CREATE TABLE usuarios(</w:t>
+      </w:r>
+    </w:p>
+    <w:p>
+      <w:pPr>
+        <w:spacing w:after="0" w:line="240" w:lineRule="auto"/>
+        <w:rPr>
+          <w:rFonts w:ascii="Arial" w:eastAsia="Times New Roman" w:hAnsi="Arial" w:cs="Arial"/>
+          <w:color w:val="000000" w:themeColor="text1"/>
+          <w:sz w:val="24"/>
+          <w:szCs w:val="24"/>
+          <w:lang w:val="es-CR"/>
+        </w:rPr>
+      </w:pPr>
+      <w:r>
+        <w:rPr>
+          <w:rFonts w:ascii="Arial" w:eastAsia="Times New Roman" w:hAnsi="Arial" w:cs="Arial"/>
+          <w:color w:val="000000" w:themeColor="text1"/>
+          <w:sz w:val="24"/>
+          <w:szCs w:val="24"/>
+          <w:lang w:val="es-CR"/>
+        </w:rPr>
+        <w:t>practicando(# id SERIAL</w:t>
       </w:r>
       <w:r>
         <w:rPr>
@@ -1242,37 +939,15 @@
           <w:lang w:val="es-CR"/>
         </w:rPr>
       </w:pPr>
-      <w:proofErr w:type="gramStart"/>
-      <w:r>
-        <w:rPr>
-          <w:rFonts w:ascii="Arial" w:eastAsia="Times New Roman" w:hAnsi="Arial" w:cs="Arial"/>
-          <w:color w:val="000000" w:themeColor="text1"/>
-          <w:sz w:val="24"/>
-          <w:szCs w:val="24"/>
-          <w:lang w:val="es-CR"/>
-        </w:rPr>
-        <w:t>practicando(</w:t>
-      </w:r>
-      <w:proofErr w:type="gramEnd"/>
-      <w:r>
-        <w:rPr>
-          <w:rFonts w:ascii="Arial" w:eastAsia="Times New Roman" w:hAnsi="Arial" w:cs="Arial"/>
-          <w:color w:val="000000" w:themeColor="text1"/>
-          <w:sz w:val="24"/>
-          <w:szCs w:val="24"/>
-          <w:lang w:val="es-CR"/>
-        </w:rPr>
-        <w:t xml:space="preserve"># </w:t>
-      </w:r>
-      <w:r>
-        <w:rPr>
-          <w:rFonts w:ascii="Arial" w:eastAsia="Times New Roman" w:hAnsi="Arial" w:cs="Arial"/>
-          <w:color w:val="000000" w:themeColor="text1"/>
-          <w:sz w:val="24"/>
-          <w:szCs w:val="24"/>
-          <w:lang w:val="es-CR"/>
-        </w:rPr>
-        <w:t xml:space="preserve">nombre VARCHAR NOT NULL); </w:t>
+      <w:r>
+        <w:rPr>
+          <w:rFonts w:ascii="Arial" w:eastAsia="Times New Roman" w:hAnsi="Arial" w:cs="Arial"/>
+          <w:color w:val="000000" w:themeColor="text1"/>
+          <w:sz w:val="24"/>
+          <w:szCs w:val="24"/>
+          <w:lang w:val="es-CR"/>
+        </w:rPr>
+        <w:t xml:space="preserve">practicando(# nombre VARCHAR NOT NULL); </w:t>
       </w:r>
       <w:r>
         <w:rPr>
@@ -1326,17 +1001,7 @@
           <w:szCs w:val="24"/>
           <w:lang w:val="es-CR"/>
         </w:rPr>
-        <w:t>practicando=#</w:t>
-      </w:r>
-      <w:r>
-        <w:rPr>
-          <w:rFonts w:ascii="Arial" w:eastAsia="Times New Roman" w:hAnsi="Arial" w:cs="Arial"/>
-          <w:color w:val="000000" w:themeColor="text1"/>
-          <w:sz w:val="24"/>
-          <w:szCs w:val="24"/>
-          <w:lang w:val="es-CR"/>
-        </w:rPr>
-        <w:t xml:space="preserve"> \d+ usuarios </w:t>
+        <w:t xml:space="preserve">practicando=# \d+ usuarios </w:t>
       </w:r>
       <w:r>
         <w:rPr>
@@ -1390,17 +1055,7 @@
           <w:szCs w:val="24"/>
           <w:lang w:val="es-CR"/>
         </w:rPr>
-        <w:t>practicando=#</w:t>
-      </w:r>
-      <w:r>
-        <w:rPr>
-          <w:rFonts w:ascii="Arial" w:eastAsia="Times New Roman" w:hAnsi="Arial" w:cs="Arial"/>
-          <w:color w:val="000000" w:themeColor="text1"/>
-          <w:sz w:val="24"/>
-          <w:szCs w:val="24"/>
-          <w:lang w:val="es-CR"/>
-        </w:rPr>
-        <w:t xml:space="preserve"> INSERT INTO usuarios (nombre) VALUES (‘Luis’); </w:t>
+        <w:t xml:space="preserve">practicando=# INSERT INTO usuarios (nombre) VALUES (‘Luis’); </w:t>
       </w:r>
       <w:r>
         <w:rPr>
@@ -1454,17 +1109,7 @@
           <w:szCs w:val="24"/>
           <w:lang w:val="es-CR"/>
         </w:rPr>
-        <w:t>practicando=#</w:t>
-      </w:r>
-      <w:r>
-        <w:rPr>
-          <w:rFonts w:ascii="Arial" w:eastAsia="Times New Roman" w:hAnsi="Arial" w:cs="Arial"/>
-          <w:color w:val="000000" w:themeColor="text1"/>
-          <w:sz w:val="24"/>
-          <w:szCs w:val="24"/>
-          <w:lang w:val="es-CR"/>
-        </w:rPr>
-        <w:t xml:space="preserve"> \q </w:t>
+        <w:t xml:space="preserve">practicando=# \q </w:t>
       </w:r>
       <w:r>
         <w:rPr>
@@ -1484,29 +1129,7 @@
           <w:szCs w:val="24"/>
           <w:lang w:val="es-CR"/>
         </w:rPr>
-        <w:t xml:space="preserve"> Para salir del </w:t>
-      </w:r>
-      <w:proofErr w:type="spellStart"/>
-      <w:r>
-        <w:rPr>
-          <w:rFonts w:ascii="Arial" w:eastAsia="Times New Roman" w:hAnsi="Arial" w:cs="Arial"/>
-          <w:color w:val="000000" w:themeColor="text1"/>
-          <w:sz w:val="24"/>
-          <w:szCs w:val="24"/>
-          <w:lang w:val="es-CR"/>
-        </w:rPr>
-        <w:t>prompt</w:t>
-      </w:r>
-      <w:proofErr w:type="spellEnd"/>
-      <w:r>
-        <w:rPr>
-          <w:rFonts w:ascii="Arial" w:eastAsia="Times New Roman" w:hAnsi="Arial" w:cs="Arial"/>
-          <w:color w:val="000000" w:themeColor="text1"/>
-          <w:sz w:val="24"/>
-          <w:szCs w:val="24"/>
-          <w:lang w:val="es-CR"/>
-        </w:rPr>
-        <w:t xml:space="preserve"> de PostgreSQL</w:t>
+        <w:t xml:space="preserve"> Para salir del prompt de PostgreSQL</w:t>
       </w:r>
     </w:p>
     <w:p>
@@ -1530,6 +1153,7 @@
           <w:color w:val="000000" w:themeColor="text1"/>
           <w:sz w:val="24"/>
           <w:szCs w:val="24"/>
+          <w:lang w:val="es-CR"/>
         </w:rPr>
       </w:pPr>
       <w:hyperlink r:id="rId7" w:history="1">
@@ -1553,56 +1177,48 @@
           <w:color w:val="000000" w:themeColor="text1"/>
           <w:sz w:val="24"/>
           <w:szCs w:val="24"/>
-        </w:rPr>
-      </w:pPr>
-    </w:p>
-    <w:p>
-      <w:pPr>
-        <w:spacing w:after="0" w:line="240" w:lineRule="auto"/>
-        <w:rPr>
-          <w:rFonts w:ascii="Arial" w:eastAsia="Times New Roman" w:hAnsi="Arial" w:cs="Arial"/>
-          <w:color w:val="000000" w:themeColor="text1"/>
-          <w:sz w:val="24"/>
-          <w:szCs w:val="24"/>
-        </w:rPr>
-      </w:pPr>
-      <w:proofErr w:type="spellStart"/>
-      <w:r>
-        <w:rPr>
-          <w:rFonts w:ascii="Arial" w:eastAsia="Times New Roman" w:hAnsi="Arial" w:cs="Arial"/>
-          <w:color w:val="000000" w:themeColor="text1"/>
-          <w:sz w:val="24"/>
-          <w:szCs w:val="24"/>
+          <w:lang w:val="es-CR"/>
+        </w:rPr>
+      </w:pPr>
+    </w:p>
+    <w:p>
+      <w:pPr>
+        <w:spacing w:after="0" w:line="240" w:lineRule="auto"/>
+        <w:rPr>
+          <w:rFonts w:ascii="Arial" w:eastAsia="Times New Roman" w:hAnsi="Arial" w:cs="Arial"/>
+          <w:color w:val="000000" w:themeColor="text1"/>
+          <w:sz w:val="24"/>
+          <w:szCs w:val="24"/>
+          <w:lang w:val="es-CR"/>
+        </w:rPr>
+      </w:pPr>
+      <w:r>
+        <w:rPr>
+          <w:rFonts w:ascii="Arial" w:eastAsia="Times New Roman" w:hAnsi="Arial" w:cs="Arial"/>
+          <w:color w:val="000000" w:themeColor="text1"/>
+          <w:sz w:val="24"/>
+          <w:szCs w:val="24"/>
+          <w:lang w:val="es-CR"/>
         </w:rPr>
         <w:t>Descargar</w:t>
       </w:r>
-      <w:proofErr w:type="spellEnd"/>
-      <w:r>
-        <w:rPr>
-          <w:rFonts w:ascii="Arial" w:eastAsia="Times New Roman" w:hAnsi="Arial" w:cs="Arial"/>
-          <w:color w:val="000000" w:themeColor="text1"/>
-          <w:sz w:val="24"/>
-          <w:szCs w:val="24"/>
-        </w:rPr>
-        <w:t xml:space="preserve"> e </w:t>
-      </w:r>
-      <w:proofErr w:type="spellStart"/>
-      <w:r>
-        <w:rPr>
-          <w:rFonts w:ascii="Arial" w:eastAsia="Times New Roman" w:hAnsi="Arial" w:cs="Arial"/>
-          <w:color w:val="000000" w:themeColor="text1"/>
-          <w:sz w:val="24"/>
-          <w:szCs w:val="24"/>
-        </w:rPr>
-        <w:t>instalar</w:t>
-      </w:r>
-      <w:proofErr w:type="spellEnd"/>
-      <w:r>
-        <w:rPr>
-          <w:rFonts w:ascii="Arial" w:eastAsia="Times New Roman" w:hAnsi="Arial" w:cs="Arial"/>
-          <w:color w:val="000000" w:themeColor="text1"/>
-          <w:sz w:val="24"/>
-          <w:szCs w:val="24"/>
+      <w:r>
+        <w:rPr>
+          <w:rFonts w:ascii="Arial" w:eastAsia="Times New Roman" w:hAnsi="Arial" w:cs="Arial"/>
+          <w:color w:val="000000" w:themeColor="text1"/>
+          <w:sz w:val="24"/>
+          <w:szCs w:val="24"/>
+          <w:lang w:val="es-CR"/>
+        </w:rPr>
+        <w:t xml:space="preserve"> e instalar</w:t>
+      </w:r>
+      <w:r>
+        <w:rPr>
+          <w:rFonts w:ascii="Arial" w:eastAsia="Times New Roman" w:hAnsi="Arial" w:cs="Arial"/>
+          <w:color w:val="000000" w:themeColor="text1"/>
+          <w:sz w:val="24"/>
+          <w:szCs w:val="24"/>
+          <w:lang w:val="es-CR"/>
         </w:rPr>
         <w:t xml:space="preserve"> PostgreSQL</w:t>
       </w:r>
@@ -1615,6 +1231,7 @@
           <w:color w:val="000000" w:themeColor="text1"/>
           <w:sz w:val="24"/>
           <w:szCs w:val="24"/>
+          <w:lang w:val="es-CR"/>
         </w:rPr>
       </w:pPr>
       <w:hyperlink r:id="rId8" w:history="1">
@@ -1624,6 +1241,7 @@
             <w:rFonts w:ascii="Arial" w:eastAsia="Times New Roman" w:hAnsi="Arial" w:cs="Arial"/>
             <w:sz w:val="24"/>
             <w:szCs w:val="24"/>
+            <w:lang w:val="es-CR"/>
           </w:rPr>
           <w:t>https://www.postgresql.org/download/</w:t>
         </w:r>
@@ -1637,6 +1255,7 @@
           <w:color w:val="000000" w:themeColor="text1"/>
           <w:sz w:val="24"/>
           <w:szCs w:val="24"/>
+          <w:lang w:val="es-CR"/>
         </w:rPr>
       </w:pPr>
       <w:hyperlink r:id="rId9" w:history="1">
@@ -1646,6 +1265,7 @@
             <w:rFonts w:ascii="Arial" w:eastAsia="Times New Roman" w:hAnsi="Arial" w:cs="Arial"/>
             <w:sz w:val="24"/>
             <w:szCs w:val="24"/>
+            <w:lang w:val="es-CR"/>
           </w:rPr>
           <w:t>https://www.pgadmin.org/</w:t>
         </w:r>
@@ -1659,6 +1279,7 @@
           <w:color w:val="000000" w:themeColor="text1"/>
           <w:sz w:val="24"/>
           <w:szCs w:val="24"/>
+          <w:lang w:val="es-CR"/>
         </w:rPr>
       </w:pPr>
     </w:p>
@@ -1709,28 +1330,6 @@
           <w:lang w:val="es-CR"/>
         </w:rPr>
       </w:pPr>
-      <w:r>
-        <w:rPr>
-          <w:rFonts w:ascii="Arial" w:eastAsia="Times New Roman" w:hAnsi="Arial" w:cs="Arial"/>
-          <w:color w:val="000000" w:themeColor="text1"/>
-          <w:sz w:val="24"/>
-          <w:szCs w:val="24"/>
-          <w:lang w:val="es-CR"/>
-        </w:rPr>
-        <w:t xml:space="preserve">2.4. </w:t>
-      </w:r>
-      <w:proofErr w:type="spellStart"/>
-      <w:r>
-        <w:rPr>
-          <w:rFonts w:ascii="Arial" w:eastAsia="Times New Roman" w:hAnsi="Arial" w:cs="Arial"/>
-          <w:color w:val="000000" w:themeColor="text1"/>
-          <w:sz w:val="24"/>
-          <w:szCs w:val="24"/>
-          <w:lang w:val="es-CR"/>
-        </w:rPr>
-        <w:t>PGAdmin</w:t>
-      </w:r>
-      <w:proofErr w:type="spellEnd"/>
     </w:p>
     <w:p>
       <w:pPr>
@@ -1752,12 +1351,112 @@
           <w:szCs w:val="24"/>
           <w:lang w:val="es-CR"/>
         </w:rPr>
+        <w:t>2.4. PGAdmin</w:t>
+      </w:r>
+    </w:p>
+    <w:p>
+      <w:pPr>
+        <w:spacing w:after="0" w:line="240" w:lineRule="auto"/>
+        <w:ind w:left="720"/>
+        <w:rPr>
+          <w:rFonts w:ascii="Arial" w:eastAsia="Times New Roman" w:hAnsi="Arial" w:cs="Arial"/>
+          <w:color w:val="000000" w:themeColor="text1"/>
+          <w:sz w:val="24"/>
+          <w:szCs w:val="24"/>
+          <w:lang w:val="es-CR"/>
+        </w:rPr>
+      </w:pPr>
+    </w:p>
+    <w:p>
+      <w:pPr>
+        <w:spacing w:after="0" w:line="240" w:lineRule="auto"/>
+        <w:ind w:left="720"/>
+        <w:rPr>
+          <w:rFonts w:ascii="Arial" w:eastAsia="Times New Roman" w:hAnsi="Arial" w:cs="Arial"/>
+          <w:color w:val="000000" w:themeColor="text1"/>
+          <w:sz w:val="24"/>
+          <w:szCs w:val="24"/>
+          <w:lang w:val="es-CR"/>
+        </w:rPr>
+      </w:pPr>
+      <w:r>
+        <w:rPr>
+          <w:rFonts w:ascii="Arial" w:eastAsia="Times New Roman" w:hAnsi="Arial" w:cs="Arial"/>
+          <w:color w:val="000000" w:themeColor="text1"/>
+          <w:sz w:val="24"/>
+          <w:szCs w:val="24"/>
+          <w:lang w:val="es-CR"/>
+        </w:rPr>
         <w:t>2.5. Taller 3</w:t>
       </w:r>
     </w:p>
     <w:p>
       <w:pPr>
         <w:spacing w:after="0" w:line="240" w:lineRule="auto"/>
+        <w:rPr>
+          <w:rFonts w:ascii="Arial" w:eastAsia="Times New Roman" w:hAnsi="Arial" w:cs="Arial"/>
+          <w:color w:val="000000" w:themeColor="text1"/>
+          <w:sz w:val="24"/>
+          <w:szCs w:val="24"/>
+          <w:lang w:val="es-CR"/>
+        </w:rPr>
+      </w:pPr>
+      <w:r>
+        <w:rPr>
+          <w:noProof/>
+        </w:rPr>
+        <w:drawing>
+          <wp:inline distT="0" distB="0" distL="0" distR="0" wp14:anchorId="284D4CA3" wp14:editId="4C425D4C">
+            <wp:extent cx="4146146" cy="2174069"/>
+            <wp:effectExtent l="0" t="0" r="6985" b="0"/>
+            <wp:docPr id="1" name="Picture 1"/>
+            <wp:cNvGraphicFramePr>
+              <a:graphicFrameLocks xmlns:a="http://schemas.openxmlformats.org/drawingml/2006/main" noChangeAspect="1"/>
+            </wp:cNvGraphicFramePr>
+            <a:graphic xmlns:a="http://schemas.openxmlformats.org/drawingml/2006/main">
+              <a:graphicData uri="http://schemas.openxmlformats.org/drawingml/2006/picture">
+                <pic:pic xmlns:pic="http://schemas.openxmlformats.org/drawingml/2006/picture">
+                  <pic:nvPicPr>
+                    <pic:cNvPr id="1" name=""/>
+                    <pic:cNvPicPr/>
+                  </pic:nvPicPr>
+                  <pic:blipFill>
+                    <a:blip r:embed="rId10"/>
+                    <a:stretch>
+                      <a:fillRect/>
+                    </a:stretch>
+                  </pic:blipFill>
+                  <pic:spPr>
+                    <a:xfrm>
+                      <a:off x="0" y="0"/>
+                      <a:ext cx="4166507" cy="2184745"/>
+                    </a:xfrm>
+                    <a:prstGeom prst="rect">
+                      <a:avLst/>
+                    </a:prstGeom>
+                  </pic:spPr>
+                </pic:pic>
+              </a:graphicData>
+            </a:graphic>
+          </wp:inline>
+        </w:drawing>
+      </w:r>
+    </w:p>
+    <w:p>
+      <w:pPr>
+        <w:spacing w:after="0" w:line="240" w:lineRule="auto"/>
+        <w:rPr>
+          <w:rFonts w:ascii="Arial" w:eastAsia="Times New Roman" w:hAnsi="Arial" w:cs="Arial"/>
+          <w:color w:val="000000" w:themeColor="text1"/>
+          <w:sz w:val="24"/>
+          <w:szCs w:val="24"/>
+          <w:lang w:val="es-CR"/>
+        </w:rPr>
+      </w:pPr>
+    </w:p>
+    <w:p>
+      <w:pPr>
+        <w:spacing w:after="0" w:line="240" w:lineRule="auto"/>
         <w:ind w:left="720"/>
         <w:rPr>
           <w:rFonts w:ascii="Arial" w:eastAsia="Times New Roman" w:hAnsi="Arial" w:cs="Arial"/>
@@ -1775,12 +1474,1864 @@
           <w:szCs w:val="24"/>
           <w:lang w:val="es-CR"/>
         </w:rPr>
+        <w:lastRenderedPageBreak/>
         <w:t>2.6. ¿Sabías qué?</w:t>
       </w:r>
     </w:p>
     <w:p>
       <w:pPr>
         <w:spacing w:after="0" w:line="240" w:lineRule="auto"/>
+        <w:rPr>
+          <w:rFonts w:ascii="Arial" w:eastAsia="Times New Roman" w:hAnsi="Arial" w:cs="Arial"/>
+          <w:color w:val="000000" w:themeColor="text1"/>
+          <w:sz w:val="24"/>
+          <w:szCs w:val="24"/>
+          <w:lang w:val="es-CR"/>
+        </w:rPr>
+      </w:pPr>
+    </w:p>
+    <w:p>
+      <w:pPr>
+        <w:spacing w:before="100" w:beforeAutospacing="1" w:after="100" w:afterAutospacing="1" w:line="240" w:lineRule="auto"/>
+        <w:jc w:val="both"/>
+        <w:rPr>
+          <w:rFonts w:ascii="Arial" w:eastAsia="Times New Roman" w:hAnsi="Arial" w:cs="Arial"/>
+          <w:b/>
+          <w:bCs/>
+          <w:sz w:val="24"/>
+          <w:szCs w:val="24"/>
+          <w:lang w:val="es-CR"/>
+        </w:rPr>
+      </w:pPr>
+      <w:r>
+        <w:rPr>
+          <w:rFonts w:ascii="Arial" w:eastAsia="Times New Roman" w:hAnsi="Arial" w:cs="Arial"/>
+          <w:b/>
+          <w:bCs/>
+          <w:sz w:val="24"/>
+          <w:szCs w:val="24"/>
+          <w:lang w:val="es-CR"/>
+        </w:rPr>
+        <w:t>Tipos de Datos en PostgreSQL</w:t>
+      </w:r>
+    </w:p>
+    <w:p>
+      <w:pPr>
+        <w:spacing w:before="100" w:beforeAutospacing="1" w:after="100" w:afterAutospacing="1" w:line="240" w:lineRule="auto"/>
+        <w:jc w:val="both"/>
+        <w:rPr>
+          <w:rFonts w:ascii="Arial" w:eastAsia="Times New Roman" w:hAnsi="Arial" w:cs="Arial"/>
+          <w:sz w:val="24"/>
+          <w:szCs w:val="24"/>
+          <w:lang w:val="es-CR"/>
+        </w:rPr>
+      </w:pPr>
+      <w:r>
+        <w:rPr>
+          <w:rFonts w:ascii="Arial" w:eastAsia="Times New Roman" w:hAnsi="Arial" w:cs="Arial"/>
+          <w:sz w:val="24"/>
+          <w:szCs w:val="24"/>
+          <w:lang w:val="es-CR"/>
+        </w:rPr>
+        <w:t xml:space="preserve">¡Bienvenido! </w:t>
+      </w:r>
+    </w:p>
+    <w:p>
+      <w:pPr>
+        <w:spacing w:before="100" w:beforeAutospacing="1" w:after="100" w:afterAutospacing="1" w:line="240" w:lineRule="auto"/>
+        <w:jc w:val="both"/>
+        <w:rPr>
+          <w:rFonts w:ascii="Arial" w:eastAsia="Times New Roman" w:hAnsi="Arial" w:cs="Arial"/>
+          <w:sz w:val="24"/>
+          <w:szCs w:val="24"/>
+          <w:lang w:val="es-CR"/>
+        </w:rPr>
+      </w:pPr>
+      <w:r>
+        <w:rPr>
+          <w:rFonts w:ascii="Arial" w:eastAsia="Times New Roman" w:hAnsi="Arial" w:cs="Arial"/>
+          <w:sz w:val="24"/>
+          <w:szCs w:val="24"/>
+          <w:lang w:val="es-CR"/>
+        </w:rPr>
+        <w:t xml:space="preserve">En esta lectura te proporcionamos un resumen de los tipos de datos más utilizados en PostgreSQL, categorizados en tres grupos: </w:t>
+      </w:r>
+    </w:p>
+    <w:p>
+      <w:pPr>
+        <w:spacing w:after="0" w:line="240" w:lineRule="auto"/>
+        <w:rPr>
+          <w:rFonts w:ascii="Arial" w:eastAsia="Times New Roman" w:hAnsi="Arial" w:cs="Arial"/>
+          <w:sz w:val="24"/>
+          <w:szCs w:val="24"/>
+        </w:rPr>
+      </w:pPr>
+      <w:r>
+        <w:rPr>
+          <w:rFonts w:ascii="Arial" w:eastAsia="Times New Roman" w:hAnsi="Arial" w:cs="Arial"/>
+          <w:noProof/>
+          <w:sz w:val="24"/>
+          <w:szCs w:val="24"/>
+        </w:rPr>
+        <w:drawing>
+          <wp:inline distT="0" distB="0" distL="0" distR="0" wp14:anchorId="431E5B8A" wp14:editId="53FD0C32">
+            <wp:extent cx="338169" cy="266700"/>
+            <wp:effectExtent l="0" t="0" r="5080" b="0"/>
+            <wp:docPr id="4" name="Picture 4"/>
+            <wp:cNvGraphicFramePr>
+              <a:graphicFrameLocks xmlns:a="http://schemas.openxmlformats.org/drawingml/2006/main" noChangeAspect="1"/>
+            </wp:cNvGraphicFramePr>
+            <a:graphic xmlns:a="http://schemas.openxmlformats.org/drawingml/2006/main">
+              <a:graphicData uri="http://schemas.openxmlformats.org/drawingml/2006/picture">
+                <pic:pic xmlns:pic="http://schemas.openxmlformats.org/drawingml/2006/picture">
+                  <pic:nvPicPr>
+                    <pic:cNvPr id="0" name="Picture 1"/>
+                    <pic:cNvPicPr>
+                      <a:picLocks noChangeAspect="1" noChangeArrowheads="1"/>
+                    </pic:cNvPicPr>
+                  </pic:nvPicPr>
+                  <pic:blipFill>
+                    <a:blip r:embed="rId11" cstate="print">
+                      <a:extLst>
+                        <a:ext uri="{28A0092B-C50C-407E-A947-70E740481C1C}">
+                          <a14:useLocalDpi xmlns:a14="http://schemas.microsoft.com/office/drawing/2010/main" val="0"/>
+                        </a:ext>
+                      </a:extLst>
+                    </a:blip>
+                    <a:srcRect/>
+                    <a:stretch>
+                      <a:fillRect/>
+                    </a:stretch>
+                  </pic:blipFill>
+                  <pic:spPr bwMode="auto">
+                    <a:xfrm>
+                      <a:off x="0" y="0"/>
+                      <a:ext cx="359683" cy="283667"/>
+                    </a:xfrm>
+                    <a:prstGeom prst="rect">
+                      <a:avLst/>
+                    </a:prstGeom>
+                    <a:noFill/>
+                    <a:ln>
+                      <a:noFill/>
+                    </a:ln>
+                  </pic:spPr>
+                </pic:pic>
+              </a:graphicData>
+            </a:graphic>
+          </wp:inline>
+        </w:drawing>
+      </w:r>
+    </w:p>
+    <w:p>
+      <w:pPr>
+        <w:spacing w:before="100" w:beforeAutospacing="1" w:after="100" w:afterAutospacing="1" w:line="240" w:lineRule="auto"/>
+        <w:jc w:val="both"/>
+        <w:rPr>
+          <w:rFonts w:ascii="Arial" w:eastAsia="Times New Roman" w:hAnsi="Arial" w:cs="Arial"/>
+          <w:b/>
+          <w:bCs/>
+          <w:sz w:val="24"/>
+          <w:szCs w:val="24"/>
+          <w:lang w:val="es-CR"/>
+        </w:rPr>
+      </w:pPr>
+      <w:r>
+        <w:rPr>
+          <w:rFonts w:ascii="Arial" w:eastAsia="Times New Roman" w:hAnsi="Arial" w:cs="Arial"/>
+          <w:b/>
+          <w:bCs/>
+          <w:sz w:val="24"/>
+          <w:szCs w:val="24"/>
+          <w:lang w:val="es-CR"/>
+        </w:rPr>
+        <w:t>Strings</w:t>
+      </w:r>
+    </w:p>
+    <w:p>
+      <w:pPr>
+        <w:spacing w:after="0" w:line="240" w:lineRule="auto"/>
+        <w:rPr>
+          <w:rFonts w:ascii="Arial" w:eastAsia="Times New Roman" w:hAnsi="Arial" w:cs="Arial"/>
+          <w:sz w:val="24"/>
+          <w:szCs w:val="24"/>
+        </w:rPr>
+      </w:pPr>
+    </w:p>
+    <w:tbl>
+      <w:tblPr>
+        <w:tblW w:w="0" w:type="auto"/>
+        <w:tblCellSpacing w:w="15" w:type="dxa"/>
+        <w:tblBorders>
+          <w:top w:val="single" w:sz="4" w:space="0" w:color="auto"/>
+          <w:left w:val="single" w:sz="4" w:space="0" w:color="auto"/>
+          <w:bottom w:val="single" w:sz="4" w:space="0" w:color="auto"/>
+          <w:right w:val="single" w:sz="4" w:space="0" w:color="auto"/>
+          <w:insideH w:val="single" w:sz="4" w:space="0" w:color="auto"/>
+          <w:insideV w:val="single" w:sz="4" w:space="0" w:color="auto"/>
+        </w:tblBorders>
+        <w:tblCellMar>
+          <w:top w:w="15" w:type="dxa"/>
+          <w:left w:w="15" w:type="dxa"/>
+          <w:bottom w:w="15" w:type="dxa"/>
+          <w:right w:w="15" w:type="dxa"/>
+        </w:tblCellMar>
+        <w:tblLook w:val="04A0" w:firstRow="1" w:lastRow="0" w:firstColumn="1" w:lastColumn="0" w:noHBand="0" w:noVBand="1"/>
+      </w:tblPr>
+      <w:tblGrid>
+        <w:gridCol w:w="2042"/>
+        <w:gridCol w:w="5658"/>
+      </w:tblGrid>
+      <w:tr>
+        <w:trPr>
+          <w:tblHeader/>
+          <w:tblCellSpacing w:w="15" w:type="dxa"/>
+        </w:trPr>
+        <w:tc>
+          <w:tcPr>
+            <w:tcW w:w="0" w:type="auto"/>
+            <w:vAlign w:val="center"/>
+            <w:hideMark/>
+          </w:tcPr>
+          <w:p>
+            <w:pPr>
+              <w:spacing w:after="0" w:line="240" w:lineRule="auto"/>
+              <w:jc w:val="center"/>
+              <w:rPr>
+                <w:rFonts w:ascii="Arial" w:eastAsia="Times New Roman" w:hAnsi="Arial" w:cs="Arial"/>
+                <w:b/>
+                <w:bCs/>
+                <w:sz w:val="24"/>
+                <w:szCs w:val="24"/>
+              </w:rPr>
+            </w:pPr>
+            <w:r>
+              <w:rPr>
+                <w:rFonts w:ascii="Arial" w:eastAsia="Times New Roman" w:hAnsi="Arial" w:cs="Arial"/>
+                <w:b/>
+                <w:bCs/>
+                <w:sz w:val="24"/>
+                <w:szCs w:val="24"/>
+              </w:rPr>
+              <w:t>Tipo</w:t>
+            </w:r>
+          </w:p>
+        </w:tc>
+        <w:tc>
+          <w:tcPr>
+            <w:tcW w:w="0" w:type="auto"/>
+            <w:vAlign w:val="center"/>
+            <w:hideMark/>
+          </w:tcPr>
+          <w:p>
+            <w:pPr>
+              <w:spacing w:after="0" w:line="240" w:lineRule="auto"/>
+              <w:jc w:val="center"/>
+              <w:rPr>
+                <w:rFonts w:ascii="Arial" w:eastAsia="Times New Roman" w:hAnsi="Arial" w:cs="Arial"/>
+                <w:b/>
+                <w:bCs/>
+                <w:sz w:val="24"/>
+                <w:szCs w:val="24"/>
+              </w:rPr>
+            </w:pPr>
+            <w:r>
+              <w:rPr>
+                <w:rFonts w:ascii="Arial" w:eastAsia="Times New Roman" w:hAnsi="Arial" w:cs="Arial"/>
+                <w:b/>
+                <w:bCs/>
+                <w:sz w:val="24"/>
+                <w:szCs w:val="24"/>
+              </w:rPr>
+              <w:t>Descripción</w:t>
+            </w:r>
+          </w:p>
+        </w:tc>
+      </w:tr>
+      <w:tr>
+        <w:trPr>
+          <w:tblCellSpacing w:w="15" w:type="dxa"/>
+        </w:trPr>
+        <w:tc>
+          <w:tcPr>
+            <w:tcW w:w="0" w:type="auto"/>
+            <w:vAlign w:val="center"/>
+            <w:hideMark/>
+          </w:tcPr>
+          <w:p>
+            <w:pPr>
+              <w:spacing w:after="0" w:line="240" w:lineRule="auto"/>
+              <w:jc w:val="center"/>
+              <w:rPr>
+                <w:rFonts w:ascii="Arial" w:eastAsia="Times New Roman" w:hAnsi="Arial" w:cs="Arial"/>
+                <w:b/>
+                <w:bCs/>
+                <w:sz w:val="24"/>
+                <w:szCs w:val="24"/>
+              </w:rPr>
+            </w:pPr>
+            <w:r>
+              <w:rPr>
+                <w:rFonts w:ascii="Arial" w:eastAsia="Times New Roman" w:hAnsi="Arial" w:cs="Arial"/>
+                <w:b/>
+                <w:bCs/>
+                <w:sz w:val="24"/>
+                <w:szCs w:val="24"/>
+              </w:rPr>
+              <w:t>CHAR(largo)</w:t>
+            </w:r>
+          </w:p>
+        </w:tc>
+        <w:tc>
+          <w:tcPr>
+            <w:tcW w:w="0" w:type="auto"/>
+            <w:vAlign w:val="center"/>
+            <w:hideMark/>
+          </w:tcPr>
+          <w:p>
+            <w:pPr>
+              <w:spacing w:after="0" w:line="240" w:lineRule="auto"/>
+              <w:rPr>
+                <w:rFonts w:ascii="Arial" w:eastAsia="Times New Roman" w:hAnsi="Arial" w:cs="Arial"/>
+                <w:sz w:val="24"/>
+                <w:szCs w:val="24"/>
+                <w:lang w:val="es-CR"/>
+              </w:rPr>
+            </w:pPr>
+            <w:r>
+              <w:rPr>
+                <w:rFonts w:ascii="Arial" w:eastAsia="Times New Roman" w:hAnsi="Arial" w:cs="Arial"/>
+                <w:sz w:val="24"/>
+                <w:szCs w:val="24"/>
+                <w:lang w:val="es-CR"/>
+              </w:rPr>
+              <w:t>Secuencia de caracteres (string) de tamaño fijo</w:t>
+            </w:r>
+          </w:p>
+        </w:tc>
+      </w:tr>
+      <w:tr>
+        <w:trPr>
+          <w:tblCellSpacing w:w="15" w:type="dxa"/>
+        </w:trPr>
+        <w:tc>
+          <w:tcPr>
+            <w:tcW w:w="0" w:type="auto"/>
+            <w:vAlign w:val="center"/>
+            <w:hideMark/>
+          </w:tcPr>
+          <w:p>
+            <w:pPr>
+              <w:spacing w:after="0" w:line="240" w:lineRule="auto"/>
+              <w:jc w:val="center"/>
+              <w:rPr>
+                <w:rFonts w:ascii="Arial" w:eastAsia="Times New Roman" w:hAnsi="Arial" w:cs="Arial"/>
+                <w:b/>
+                <w:bCs/>
+                <w:sz w:val="24"/>
+                <w:szCs w:val="24"/>
+              </w:rPr>
+            </w:pPr>
+            <w:r>
+              <w:rPr>
+                <w:rFonts w:ascii="Arial" w:eastAsia="Times New Roman" w:hAnsi="Arial" w:cs="Arial"/>
+                <w:b/>
+                <w:bCs/>
+                <w:sz w:val="24"/>
+                <w:szCs w:val="24"/>
+              </w:rPr>
+              <w:t>VARCHAR(largo)</w:t>
+            </w:r>
+          </w:p>
+        </w:tc>
+        <w:tc>
+          <w:tcPr>
+            <w:tcW w:w="0" w:type="auto"/>
+            <w:vAlign w:val="center"/>
+            <w:hideMark/>
+          </w:tcPr>
+          <w:p>
+            <w:pPr>
+              <w:spacing w:after="0" w:line="240" w:lineRule="auto"/>
+              <w:rPr>
+                <w:rFonts w:ascii="Arial" w:eastAsia="Times New Roman" w:hAnsi="Arial" w:cs="Arial"/>
+                <w:sz w:val="24"/>
+                <w:szCs w:val="24"/>
+                <w:lang w:val="es-CR"/>
+              </w:rPr>
+            </w:pPr>
+            <w:r>
+              <w:rPr>
+                <w:rFonts w:ascii="Arial" w:eastAsia="Times New Roman" w:hAnsi="Arial" w:cs="Arial"/>
+                <w:sz w:val="24"/>
+                <w:szCs w:val="24"/>
+                <w:lang w:val="es-CR"/>
+              </w:rPr>
+              <w:t>Secuencia de caracteres (string) de tamaño variable</w:t>
+            </w:r>
+          </w:p>
+        </w:tc>
+      </w:tr>
+      <w:tr>
+        <w:trPr>
+          <w:tblCellSpacing w:w="15" w:type="dxa"/>
+        </w:trPr>
+        <w:tc>
+          <w:tcPr>
+            <w:tcW w:w="0" w:type="auto"/>
+            <w:vAlign w:val="center"/>
+            <w:hideMark/>
+          </w:tcPr>
+          <w:p>
+            <w:pPr>
+              <w:spacing w:after="0" w:line="240" w:lineRule="auto"/>
+              <w:jc w:val="center"/>
+              <w:rPr>
+                <w:rFonts w:ascii="Arial" w:eastAsia="Times New Roman" w:hAnsi="Arial" w:cs="Arial"/>
+                <w:b/>
+                <w:bCs/>
+                <w:sz w:val="24"/>
+                <w:szCs w:val="24"/>
+              </w:rPr>
+            </w:pPr>
+            <w:r>
+              <w:rPr>
+                <w:rFonts w:ascii="Arial" w:eastAsia="Times New Roman" w:hAnsi="Arial" w:cs="Arial"/>
+                <w:b/>
+                <w:bCs/>
+                <w:sz w:val="24"/>
+                <w:szCs w:val="24"/>
+              </w:rPr>
+              <w:t>TEXT</w:t>
+            </w:r>
+          </w:p>
+        </w:tc>
+        <w:tc>
+          <w:tcPr>
+            <w:tcW w:w="0" w:type="auto"/>
+            <w:vAlign w:val="center"/>
+            <w:hideMark/>
+          </w:tcPr>
+          <w:p>
+            <w:pPr>
+              <w:spacing w:after="0" w:line="240" w:lineRule="auto"/>
+              <w:rPr>
+                <w:rFonts w:ascii="Arial" w:eastAsia="Times New Roman" w:hAnsi="Arial" w:cs="Arial"/>
+                <w:sz w:val="24"/>
+                <w:szCs w:val="24"/>
+              </w:rPr>
+            </w:pPr>
+            <w:r>
+              <w:rPr>
+                <w:rFonts w:ascii="Arial" w:eastAsia="Times New Roman" w:hAnsi="Arial" w:cs="Arial"/>
+                <w:sz w:val="24"/>
+                <w:szCs w:val="24"/>
+              </w:rPr>
+              <w:t>String largos</w:t>
+            </w:r>
+          </w:p>
+        </w:tc>
+      </w:tr>
+      <w:tr>
+        <w:trPr>
+          <w:tblCellSpacing w:w="15" w:type="dxa"/>
+        </w:trPr>
+        <w:tc>
+          <w:tcPr>
+            <w:tcW w:w="0" w:type="auto"/>
+            <w:vAlign w:val="center"/>
+            <w:hideMark/>
+          </w:tcPr>
+          <w:p>
+            <w:pPr>
+              <w:spacing w:after="0" w:line="240" w:lineRule="auto"/>
+              <w:rPr>
+                <w:rFonts w:ascii="Arial" w:eastAsia="Times New Roman" w:hAnsi="Arial" w:cs="Arial"/>
+                <w:sz w:val="24"/>
+                <w:szCs w:val="24"/>
+              </w:rPr>
+            </w:pPr>
+          </w:p>
+        </w:tc>
+        <w:tc>
+          <w:tcPr>
+            <w:tcW w:w="0" w:type="auto"/>
+            <w:vAlign w:val="center"/>
+            <w:hideMark/>
+          </w:tcPr>
+          <w:p>
+            <w:pPr>
+              <w:spacing w:after="0" w:line="240" w:lineRule="auto"/>
+              <w:rPr>
+                <w:rFonts w:ascii="Arial" w:eastAsia="Times New Roman" w:hAnsi="Arial" w:cs="Arial"/>
+                <w:sz w:val="24"/>
+                <w:szCs w:val="24"/>
+              </w:rPr>
+            </w:pPr>
+          </w:p>
+        </w:tc>
+      </w:tr>
+    </w:tbl>
+    <w:p>
+      <w:pPr>
+        <w:spacing w:after="0" w:line="240" w:lineRule="auto"/>
+        <w:rPr>
+          <w:rFonts w:ascii="Arial" w:eastAsia="Times New Roman" w:hAnsi="Arial" w:cs="Arial"/>
+          <w:sz w:val="24"/>
+          <w:szCs w:val="24"/>
+        </w:rPr>
+      </w:pPr>
+    </w:p>
+    <w:p>
+      <w:pPr>
+        <w:spacing w:after="0" w:line="240" w:lineRule="auto"/>
+        <w:rPr>
+          <w:rFonts w:ascii="Arial" w:eastAsia="Times New Roman" w:hAnsi="Arial" w:cs="Arial"/>
+          <w:sz w:val="24"/>
+          <w:szCs w:val="24"/>
+        </w:rPr>
+      </w:pPr>
+      <w:r>
+        <w:rPr>
+          <w:rFonts w:ascii="Arial" w:eastAsia="Times New Roman" w:hAnsi="Arial" w:cs="Arial"/>
+          <w:noProof/>
+          <w:sz w:val="24"/>
+          <w:szCs w:val="24"/>
+        </w:rPr>
+        <w:drawing>
+          <wp:inline distT="0" distB="0" distL="0" distR="0" wp14:anchorId="7EAA923F" wp14:editId="713859CB">
+            <wp:extent cx="370375" cy="292100"/>
+            <wp:effectExtent l="0" t="0" r="0" b="0"/>
+            <wp:docPr id="3" name="Picture 3"/>
+            <wp:cNvGraphicFramePr>
+              <a:graphicFrameLocks xmlns:a="http://schemas.openxmlformats.org/drawingml/2006/main" noChangeAspect="1"/>
+            </wp:cNvGraphicFramePr>
+            <a:graphic xmlns:a="http://schemas.openxmlformats.org/drawingml/2006/main">
+              <a:graphicData uri="http://schemas.openxmlformats.org/drawingml/2006/picture">
+                <pic:pic xmlns:pic="http://schemas.openxmlformats.org/drawingml/2006/picture">
+                  <pic:nvPicPr>
+                    <pic:cNvPr id="0" name="Picture 2"/>
+                    <pic:cNvPicPr>
+                      <a:picLocks noChangeAspect="1" noChangeArrowheads="1"/>
+                    </pic:cNvPicPr>
+                  </pic:nvPicPr>
+                  <pic:blipFill>
+                    <a:blip r:embed="rId12" cstate="print">
+                      <a:extLst>
+                        <a:ext uri="{28A0092B-C50C-407E-A947-70E740481C1C}">
+                          <a14:useLocalDpi xmlns:a14="http://schemas.microsoft.com/office/drawing/2010/main" val="0"/>
+                        </a:ext>
+                      </a:extLst>
+                    </a:blip>
+                    <a:srcRect/>
+                    <a:stretch>
+                      <a:fillRect/>
+                    </a:stretch>
+                  </pic:blipFill>
+                  <pic:spPr bwMode="auto">
+                    <a:xfrm>
+                      <a:off x="0" y="0"/>
+                      <a:ext cx="379548" cy="299335"/>
+                    </a:xfrm>
+                    <a:prstGeom prst="rect">
+                      <a:avLst/>
+                    </a:prstGeom>
+                    <a:noFill/>
+                    <a:ln>
+                      <a:noFill/>
+                    </a:ln>
+                  </pic:spPr>
+                </pic:pic>
+              </a:graphicData>
+            </a:graphic>
+          </wp:inline>
+        </w:drawing>
+      </w:r>
+    </w:p>
+    <w:p>
+      <w:pPr>
+        <w:spacing w:before="100" w:beforeAutospacing="1" w:after="100" w:afterAutospacing="1" w:line="240" w:lineRule="auto"/>
+        <w:jc w:val="both"/>
+        <w:rPr>
+          <w:rFonts w:ascii="Arial" w:eastAsia="Times New Roman" w:hAnsi="Arial" w:cs="Arial"/>
+          <w:b/>
+          <w:bCs/>
+          <w:sz w:val="24"/>
+          <w:szCs w:val="24"/>
+          <w:lang w:val="es-CR"/>
+        </w:rPr>
+      </w:pPr>
+      <w:r>
+        <w:rPr>
+          <w:rFonts w:ascii="Arial" w:eastAsia="Times New Roman" w:hAnsi="Arial" w:cs="Arial"/>
+          <w:b/>
+          <w:bCs/>
+          <w:sz w:val="24"/>
+          <w:szCs w:val="24"/>
+          <w:lang w:val="es-CR"/>
+        </w:rPr>
+        <w:t>Numéricos</w:t>
+      </w:r>
+    </w:p>
+    <w:p>
+      <w:pPr>
+        <w:spacing w:after="240" w:line="240" w:lineRule="auto"/>
+        <w:rPr>
+          <w:rFonts w:ascii="Arial" w:eastAsia="Times New Roman" w:hAnsi="Arial" w:cs="Arial"/>
+          <w:sz w:val="24"/>
+          <w:szCs w:val="24"/>
+        </w:rPr>
+      </w:pPr>
+    </w:p>
+    <w:tbl>
+      <w:tblPr>
+        <w:tblW w:w="0" w:type="auto"/>
+        <w:tblCellSpacing w:w="15" w:type="dxa"/>
+        <w:tblBorders>
+          <w:top w:val="single" w:sz="4" w:space="0" w:color="auto"/>
+          <w:left w:val="single" w:sz="4" w:space="0" w:color="auto"/>
+          <w:bottom w:val="single" w:sz="4" w:space="0" w:color="auto"/>
+          <w:right w:val="single" w:sz="4" w:space="0" w:color="auto"/>
+          <w:insideH w:val="single" w:sz="4" w:space="0" w:color="auto"/>
+          <w:insideV w:val="single" w:sz="4" w:space="0" w:color="auto"/>
+        </w:tblBorders>
+        <w:tblCellMar>
+          <w:top w:w="15" w:type="dxa"/>
+          <w:left w:w="15" w:type="dxa"/>
+          <w:bottom w:w="15" w:type="dxa"/>
+          <w:right w:w="15" w:type="dxa"/>
+        </w:tblCellMar>
+        <w:tblLook w:val="04A0" w:firstRow="1" w:lastRow="0" w:firstColumn="1" w:lastColumn="0" w:noHBand="0" w:noVBand="1"/>
+      </w:tblPr>
+      <w:tblGrid>
+        <w:gridCol w:w="1722"/>
+        <w:gridCol w:w="7009"/>
+      </w:tblGrid>
+      <w:tr>
+        <w:trPr>
+          <w:tblHeader/>
+          <w:tblCellSpacing w:w="15" w:type="dxa"/>
+        </w:trPr>
+        <w:tc>
+          <w:tcPr>
+            <w:tcW w:w="0" w:type="auto"/>
+            <w:vAlign w:val="center"/>
+            <w:hideMark/>
+          </w:tcPr>
+          <w:p>
+            <w:pPr>
+              <w:spacing w:after="0" w:line="240" w:lineRule="auto"/>
+              <w:jc w:val="center"/>
+              <w:rPr>
+                <w:rFonts w:ascii="Arial" w:eastAsia="Times New Roman" w:hAnsi="Arial" w:cs="Arial"/>
+                <w:b/>
+                <w:bCs/>
+                <w:sz w:val="24"/>
+                <w:szCs w:val="24"/>
+              </w:rPr>
+            </w:pPr>
+            <w:r>
+              <w:rPr>
+                <w:rFonts w:ascii="Arial" w:eastAsia="Times New Roman" w:hAnsi="Arial" w:cs="Arial"/>
+                <w:b/>
+                <w:bCs/>
+                <w:sz w:val="24"/>
+                <w:szCs w:val="24"/>
+              </w:rPr>
+              <w:t>Tipo</w:t>
+            </w:r>
+          </w:p>
+        </w:tc>
+        <w:tc>
+          <w:tcPr>
+            <w:tcW w:w="0" w:type="auto"/>
+            <w:vAlign w:val="center"/>
+            <w:hideMark/>
+          </w:tcPr>
+          <w:p>
+            <w:pPr>
+              <w:spacing w:after="0" w:line="240" w:lineRule="auto"/>
+              <w:jc w:val="center"/>
+              <w:rPr>
+                <w:rFonts w:ascii="Arial" w:eastAsia="Times New Roman" w:hAnsi="Arial" w:cs="Arial"/>
+                <w:b/>
+                <w:bCs/>
+                <w:sz w:val="24"/>
+                <w:szCs w:val="24"/>
+              </w:rPr>
+            </w:pPr>
+            <w:r>
+              <w:rPr>
+                <w:rFonts w:ascii="Arial" w:eastAsia="Times New Roman" w:hAnsi="Arial" w:cs="Arial"/>
+                <w:b/>
+                <w:bCs/>
+                <w:sz w:val="24"/>
+                <w:szCs w:val="24"/>
+              </w:rPr>
+              <w:t>Descripción</w:t>
+            </w:r>
+          </w:p>
+        </w:tc>
+      </w:tr>
+      <w:tr>
+        <w:trPr>
+          <w:tblCellSpacing w:w="15" w:type="dxa"/>
+        </w:trPr>
+        <w:tc>
+          <w:tcPr>
+            <w:tcW w:w="0" w:type="auto"/>
+            <w:vAlign w:val="center"/>
+            <w:hideMark/>
+          </w:tcPr>
+          <w:p>
+            <w:pPr>
+              <w:spacing w:after="0" w:line="240" w:lineRule="auto"/>
+              <w:jc w:val="center"/>
+              <w:rPr>
+                <w:rFonts w:ascii="Arial" w:eastAsia="Times New Roman" w:hAnsi="Arial" w:cs="Arial"/>
+                <w:b/>
+                <w:bCs/>
+                <w:sz w:val="24"/>
+                <w:szCs w:val="24"/>
+              </w:rPr>
+            </w:pPr>
+            <w:r>
+              <w:rPr>
+                <w:rFonts w:ascii="Arial" w:eastAsia="Times New Roman" w:hAnsi="Arial" w:cs="Arial"/>
+                <w:b/>
+                <w:bCs/>
+                <w:sz w:val="24"/>
+                <w:szCs w:val="24"/>
+              </w:rPr>
+              <w:t>SMALLINT</w:t>
+            </w:r>
+          </w:p>
+        </w:tc>
+        <w:tc>
+          <w:tcPr>
+            <w:tcW w:w="0" w:type="auto"/>
+            <w:vAlign w:val="center"/>
+            <w:hideMark/>
+          </w:tcPr>
+          <w:p>
+            <w:pPr>
+              <w:spacing w:after="0" w:line="240" w:lineRule="auto"/>
+              <w:rPr>
+                <w:rFonts w:ascii="Arial" w:eastAsia="Times New Roman" w:hAnsi="Arial" w:cs="Arial"/>
+                <w:sz w:val="24"/>
+                <w:szCs w:val="24"/>
+                <w:lang w:val="es-CR"/>
+              </w:rPr>
+            </w:pPr>
+            <w:r>
+              <w:rPr>
+                <w:rFonts w:ascii="Arial" w:eastAsia="Times New Roman" w:hAnsi="Arial" w:cs="Arial"/>
+                <w:sz w:val="24"/>
+                <w:szCs w:val="24"/>
+                <w:lang w:val="es-CR"/>
+              </w:rPr>
+              <w:t>Entero desde -32768 a 32767 (usado sin signo para booleanos)</w:t>
+            </w:r>
+          </w:p>
+        </w:tc>
+      </w:tr>
+      <w:tr>
+        <w:trPr>
+          <w:tblCellSpacing w:w="15" w:type="dxa"/>
+        </w:trPr>
+        <w:tc>
+          <w:tcPr>
+            <w:tcW w:w="0" w:type="auto"/>
+            <w:vAlign w:val="center"/>
+            <w:hideMark/>
+          </w:tcPr>
+          <w:p>
+            <w:pPr>
+              <w:spacing w:after="0" w:line="240" w:lineRule="auto"/>
+              <w:jc w:val="center"/>
+              <w:rPr>
+                <w:rFonts w:ascii="Arial" w:eastAsia="Times New Roman" w:hAnsi="Arial" w:cs="Arial"/>
+                <w:b/>
+                <w:bCs/>
+                <w:sz w:val="24"/>
+                <w:szCs w:val="24"/>
+              </w:rPr>
+            </w:pPr>
+            <w:r>
+              <w:rPr>
+                <w:rFonts w:ascii="Arial" w:eastAsia="Times New Roman" w:hAnsi="Arial" w:cs="Arial"/>
+                <w:b/>
+                <w:bCs/>
+                <w:sz w:val="24"/>
+                <w:szCs w:val="24"/>
+              </w:rPr>
+              <w:t>INTEGER</w:t>
+            </w:r>
+          </w:p>
+        </w:tc>
+        <w:tc>
+          <w:tcPr>
+            <w:tcW w:w="0" w:type="auto"/>
+            <w:vAlign w:val="center"/>
+            <w:hideMark/>
+          </w:tcPr>
+          <w:p>
+            <w:pPr>
+              <w:spacing w:after="0" w:line="240" w:lineRule="auto"/>
+              <w:rPr>
+                <w:rFonts w:ascii="Arial" w:eastAsia="Times New Roman" w:hAnsi="Arial" w:cs="Arial"/>
+                <w:sz w:val="24"/>
+                <w:szCs w:val="24"/>
+              </w:rPr>
+            </w:pPr>
+            <w:r>
+              <w:rPr>
+                <w:rFonts w:ascii="Arial" w:eastAsia="Times New Roman" w:hAnsi="Arial" w:cs="Arial"/>
+                <w:sz w:val="24"/>
+                <w:szCs w:val="24"/>
+              </w:rPr>
+              <w:t>Entero desde -2147483648 a 2147483647</w:t>
+            </w:r>
+          </w:p>
+        </w:tc>
+      </w:tr>
+      <w:tr>
+        <w:trPr>
+          <w:tblCellSpacing w:w="15" w:type="dxa"/>
+        </w:trPr>
+        <w:tc>
+          <w:tcPr>
+            <w:tcW w:w="0" w:type="auto"/>
+            <w:vAlign w:val="center"/>
+            <w:hideMark/>
+          </w:tcPr>
+          <w:p>
+            <w:pPr>
+              <w:spacing w:after="0" w:line="240" w:lineRule="auto"/>
+              <w:jc w:val="center"/>
+              <w:rPr>
+                <w:rFonts w:ascii="Arial" w:eastAsia="Times New Roman" w:hAnsi="Arial" w:cs="Arial"/>
+                <w:b/>
+                <w:bCs/>
+                <w:sz w:val="24"/>
+                <w:szCs w:val="24"/>
+              </w:rPr>
+            </w:pPr>
+            <w:r>
+              <w:rPr>
+                <w:rFonts w:ascii="Arial" w:eastAsia="Times New Roman" w:hAnsi="Arial" w:cs="Arial"/>
+                <w:b/>
+                <w:bCs/>
+                <w:sz w:val="24"/>
+                <w:szCs w:val="24"/>
+              </w:rPr>
+              <w:t>BIGINT</w:t>
+            </w:r>
+          </w:p>
+        </w:tc>
+        <w:tc>
+          <w:tcPr>
+            <w:tcW w:w="0" w:type="auto"/>
+            <w:vAlign w:val="center"/>
+            <w:hideMark/>
+          </w:tcPr>
+          <w:p>
+            <w:pPr>
+              <w:spacing w:after="0" w:line="240" w:lineRule="auto"/>
+              <w:rPr>
+                <w:rFonts w:ascii="Arial" w:eastAsia="Times New Roman" w:hAnsi="Arial" w:cs="Arial"/>
+                <w:sz w:val="24"/>
+                <w:szCs w:val="24"/>
+              </w:rPr>
+            </w:pPr>
+            <w:r>
+              <w:rPr>
+                <w:rFonts w:ascii="Arial" w:eastAsia="Times New Roman" w:hAnsi="Arial" w:cs="Arial"/>
+                <w:sz w:val="24"/>
+                <w:szCs w:val="24"/>
+              </w:rPr>
+              <w:t>Entero desde -9223372036854775808 a 9223372036854775807</w:t>
+            </w:r>
+          </w:p>
+        </w:tc>
+      </w:tr>
+      <w:tr>
+        <w:trPr>
+          <w:tblCellSpacing w:w="15" w:type="dxa"/>
+        </w:trPr>
+        <w:tc>
+          <w:tcPr>
+            <w:tcW w:w="0" w:type="auto"/>
+            <w:vAlign w:val="center"/>
+            <w:hideMark/>
+          </w:tcPr>
+          <w:p>
+            <w:pPr>
+              <w:spacing w:after="0" w:line="240" w:lineRule="auto"/>
+              <w:jc w:val="center"/>
+              <w:rPr>
+                <w:rFonts w:ascii="Arial" w:eastAsia="Times New Roman" w:hAnsi="Arial" w:cs="Arial"/>
+                <w:b/>
+                <w:bCs/>
+                <w:sz w:val="24"/>
+                <w:szCs w:val="24"/>
+              </w:rPr>
+            </w:pPr>
+            <w:r>
+              <w:rPr>
+                <w:rFonts w:ascii="Arial" w:eastAsia="Times New Roman" w:hAnsi="Arial" w:cs="Arial"/>
+                <w:b/>
+                <w:bCs/>
+                <w:sz w:val="24"/>
+                <w:szCs w:val="24"/>
+              </w:rPr>
+              <w:t>FLOAT</w:t>
+            </w:r>
+          </w:p>
+        </w:tc>
+        <w:tc>
+          <w:tcPr>
+            <w:tcW w:w="0" w:type="auto"/>
+            <w:vAlign w:val="center"/>
+            <w:hideMark/>
+          </w:tcPr>
+          <w:p>
+            <w:pPr>
+              <w:spacing w:after="0" w:line="240" w:lineRule="auto"/>
+              <w:rPr>
+                <w:rFonts w:ascii="Arial" w:eastAsia="Times New Roman" w:hAnsi="Arial" w:cs="Arial"/>
+                <w:sz w:val="24"/>
+                <w:szCs w:val="24"/>
+              </w:rPr>
+            </w:pPr>
+            <w:r>
+              <w:rPr>
+                <w:rFonts w:ascii="Arial" w:eastAsia="Times New Roman" w:hAnsi="Arial" w:cs="Arial"/>
+                <w:sz w:val="24"/>
+                <w:szCs w:val="24"/>
+              </w:rPr>
+              <w:t>Decimal Pequeño (8 bytes)</w:t>
+            </w:r>
+          </w:p>
+        </w:tc>
+      </w:tr>
+      <w:tr>
+        <w:trPr>
+          <w:tblCellSpacing w:w="15" w:type="dxa"/>
+        </w:trPr>
+        <w:tc>
+          <w:tcPr>
+            <w:tcW w:w="0" w:type="auto"/>
+            <w:vAlign w:val="center"/>
+            <w:hideMark/>
+          </w:tcPr>
+          <w:p>
+            <w:pPr>
+              <w:spacing w:after="0" w:line="240" w:lineRule="auto"/>
+              <w:jc w:val="center"/>
+              <w:rPr>
+                <w:rFonts w:ascii="Arial" w:eastAsia="Times New Roman" w:hAnsi="Arial" w:cs="Arial"/>
+                <w:b/>
+                <w:bCs/>
+                <w:sz w:val="24"/>
+                <w:szCs w:val="24"/>
+              </w:rPr>
+            </w:pPr>
+            <w:r>
+              <w:rPr>
+                <w:rFonts w:ascii="Arial" w:eastAsia="Times New Roman" w:hAnsi="Arial" w:cs="Arial"/>
+                <w:b/>
+                <w:bCs/>
+                <w:sz w:val="24"/>
+                <w:szCs w:val="24"/>
+              </w:rPr>
+              <w:t>REAL</w:t>
+            </w:r>
+          </w:p>
+        </w:tc>
+        <w:tc>
+          <w:tcPr>
+            <w:tcW w:w="0" w:type="auto"/>
+            <w:vAlign w:val="center"/>
+            <w:hideMark/>
+          </w:tcPr>
+          <w:p>
+            <w:pPr>
+              <w:spacing w:after="0" w:line="240" w:lineRule="auto"/>
+              <w:rPr>
+                <w:rFonts w:ascii="Arial" w:eastAsia="Times New Roman" w:hAnsi="Arial" w:cs="Arial"/>
+                <w:sz w:val="24"/>
+                <w:szCs w:val="24"/>
+              </w:rPr>
+            </w:pPr>
+            <w:r>
+              <w:rPr>
+                <w:rFonts w:ascii="Arial" w:eastAsia="Times New Roman" w:hAnsi="Arial" w:cs="Arial"/>
+                <w:sz w:val="24"/>
+                <w:szCs w:val="24"/>
+              </w:rPr>
+              <w:t>Decimal Grande (8 bytes)</w:t>
+            </w:r>
+          </w:p>
+        </w:tc>
+      </w:tr>
+      <w:tr>
+        <w:trPr>
+          <w:tblCellSpacing w:w="15" w:type="dxa"/>
+        </w:trPr>
+        <w:tc>
+          <w:tcPr>
+            <w:tcW w:w="0" w:type="auto"/>
+            <w:vAlign w:val="center"/>
+            <w:hideMark/>
+          </w:tcPr>
+          <w:p>
+            <w:pPr>
+              <w:spacing w:after="0" w:line="240" w:lineRule="auto"/>
+              <w:jc w:val="center"/>
+              <w:rPr>
+                <w:rFonts w:ascii="Arial" w:eastAsia="Times New Roman" w:hAnsi="Arial" w:cs="Arial"/>
+                <w:b/>
+                <w:bCs/>
+                <w:sz w:val="24"/>
+                <w:szCs w:val="24"/>
+              </w:rPr>
+            </w:pPr>
+            <w:r>
+              <w:rPr>
+                <w:rFonts w:ascii="Arial" w:eastAsia="Times New Roman" w:hAnsi="Arial" w:cs="Arial"/>
+                <w:b/>
+                <w:bCs/>
+                <w:sz w:val="24"/>
+                <w:szCs w:val="24"/>
+              </w:rPr>
+              <w:t>NUMERIC(n,s)</w:t>
+            </w:r>
+          </w:p>
+        </w:tc>
+        <w:tc>
+          <w:tcPr>
+            <w:tcW w:w="0" w:type="auto"/>
+            <w:vAlign w:val="center"/>
+            <w:hideMark/>
+          </w:tcPr>
+          <w:p>
+            <w:pPr>
+              <w:spacing w:after="0" w:line="240" w:lineRule="auto"/>
+              <w:rPr>
+                <w:rFonts w:ascii="Arial" w:eastAsia="Times New Roman" w:hAnsi="Arial" w:cs="Arial"/>
+                <w:sz w:val="24"/>
+                <w:szCs w:val="24"/>
+                <w:lang w:val="es-CR"/>
+              </w:rPr>
+            </w:pPr>
+            <w:r>
+              <w:rPr>
+                <w:rFonts w:ascii="Arial" w:eastAsia="Times New Roman" w:hAnsi="Arial" w:cs="Arial"/>
+                <w:sz w:val="24"/>
+                <w:szCs w:val="24"/>
+                <w:lang w:val="es-CR"/>
+              </w:rPr>
+              <w:t>Decimal con n dígitos normales y sin dígitos en la parte decimal</w:t>
+            </w:r>
+          </w:p>
+        </w:tc>
+      </w:tr>
+    </w:tbl>
+    <w:p>
+      <w:pPr>
+        <w:spacing w:after="0" w:line="240" w:lineRule="auto"/>
+        <w:rPr>
+          <w:rFonts w:ascii="Arial" w:eastAsia="Times New Roman" w:hAnsi="Arial" w:cs="Arial"/>
+          <w:sz w:val="24"/>
+          <w:szCs w:val="24"/>
+          <w:lang w:val="es-CR"/>
+        </w:rPr>
+      </w:pPr>
+    </w:p>
+    <w:p>
+      <w:pPr>
+        <w:spacing w:after="0" w:line="240" w:lineRule="auto"/>
+        <w:rPr>
+          <w:rFonts w:ascii="Arial" w:eastAsia="Times New Roman" w:hAnsi="Arial" w:cs="Arial"/>
+          <w:sz w:val="24"/>
+          <w:szCs w:val="24"/>
+        </w:rPr>
+      </w:pPr>
+      <w:r>
+        <w:rPr>
+          <w:rFonts w:ascii="Arial" w:eastAsia="Times New Roman" w:hAnsi="Arial" w:cs="Arial"/>
+          <w:noProof/>
+          <w:sz w:val="24"/>
+          <w:szCs w:val="24"/>
+        </w:rPr>
+        <w:drawing>
+          <wp:inline distT="0" distB="0" distL="0" distR="0" wp14:anchorId="70B98846" wp14:editId="578599CC">
+            <wp:extent cx="386478" cy="304800"/>
+            <wp:effectExtent l="0" t="0" r="0" b="0"/>
+            <wp:docPr id="2" name="Picture 2"/>
+            <wp:cNvGraphicFramePr>
+              <a:graphicFrameLocks xmlns:a="http://schemas.openxmlformats.org/drawingml/2006/main" noChangeAspect="1"/>
+            </wp:cNvGraphicFramePr>
+            <a:graphic xmlns:a="http://schemas.openxmlformats.org/drawingml/2006/main">
+              <a:graphicData uri="http://schemas.openxmlformats.org/drawingml/2006/picture">
+                <pic:pic xmlns:pic="http://schemas.openxmlformats.org/drawingml/2006/picture">
+                  <pic:nvPicPr>
+                    <pic:cNvPr id="0" name="Picture 3"/>
+                    <pic:cNvPicPr>
+                      <a:picLocks noChangeAspect="1" noChangeArrowheads="1"/>
+                    </pic:cNvPicPr>
+                  </pic:nvPicPr>
+                  <pic:blipFill>
+                    <a:blip r:embed="rId13" cstate="print">
+                      <a:extLst>
+                        <a:ext uri="{28A0092B-C50C-407E-A947-70E740481C1C}">
+                          <a14:useLocalDpi xmlns:a14="http://schemas.microsoft.com/office/drawing/2010/main" val="0"/>
+                        </a:ext>
+                      </a:extLst>
+                    </a:blip>
+                    <a:srcRect/>
+                    <a:stretch>
+                      <a:fillRect/>
+                    </a:stretch>
+                  </pic:blipFill>
+                  <pic:spPr bwMode="auto">
+                    <a:xfrm>
+                      <a:off x="0" y="0"/>
+                      <a:ext cx="398217" cy="314058"/>
+                    </a:xfrm>
+                    <a:prstGeom prst="rect">
+                      <a:avLst/>
+                    </a:prstGeom>
+                    <a:noFill/>
+                    <a:ln>
+                      <a:noFill/>
+                    </a:ln>
+                  </pic:spPr>
+                </pic:pic>
+              </a:graphicData>
+            </a:graphic>
+          </wp:inline>
+        </w:drawing>
+      </w:r>
+    </w:p>
+    <w:p>
+      <w:pPr>
+        <w:spacing w:before="100" w:beforeAutospacing="1" w:after="100" w:afterAutospacing="1" w:line="240" w:lineRule="auto"/>
+        <w:jc w:val="both"/>
+        <w:rPr>
+          <w:rFonts w:ascii="Arial" w:eastAsia="Times New Roman" w:hAnsi="Arial" w:cs="Arial"/>
+          <w:b/>
+          <w:bCs/>
+          <w:sz w:val="24"/>
+          <w:szCs w:val="24"/>
+          <w:lang w:val="es-CR"/>
+        </w:rPr>
+      </w:pPr>
+      <w:r>
+        <w:rPr>
+          <w:rFonts w:ascii="Arial" w:eastAsia="Times New Roman" w:hAnsi="Arial" w:cs="Arial"/>
+          <w:b/>
+          <w:bCs/>
+          <w:sz w:val="24"/>
+          <w:szCs w:val="24"/>
+          <w:lang w:val="es-CR"/>
+        </w:rPr>
+        <w:t>Otros</w:t>
+      </w:r>
+    </w:p>
+    <w:p>
+      <w:pPr>
+        <w:spacing w:after="0" w:line="240" w:lineRule="auto"/>
+        <w:rPr>
+          <w:rFonts w:ascii="Arial" w:eastAsia="Times New Roman" w:hAnsi="Arial" w:cs="Arial"/>
+          <w:sz w:val="24"/>
+          <w:szCs w:val="24"/>
+        </w:rPr>
+      </w:pPr>
+    </w:p>
+    <w:tbl>
+      <w:tblPr>
+        <w:tblW w:w="9066" w:type="dxa"/>
+        <w:tblCellSpacing w:w="15" w:type="dxa"/>
+        <w:tblBorders>
+          <w:top w:val="single" w:sz="4" w:space="0" w:color="auto"/>
+          <w:left w:val="single" w:sz="4" w:space="0" w:color="auto"/>
+          <w:bottom w:val="single" w:sz="4" w:space="0" w:color="auto"/>
+          <w:right w:val="single" w:sz="4" w:space="0" w:color="auto"/>
+          <w:insideH w:val="single" w:sz="4" w:space="0" w:color="auto"/>
+          <w:insideV w:val="single" w:sz="4" w:space="0" w:color="auto"/>
+        </w:tblBorders>
+        <w:tblCellMar>
+          <w:top w:w="15" w:type="dxa"/>
+          <w:left w:w="15" w:type="dxa"/>
+          <w:bottom w:w="15" w:type="dxa"/>
+          <w:right w:w="15" w:type="dxa"/>
+        </w:tblCellMar>
+        <w:tblLook w:val="04A0" w:firstRow="1" w:lastRow="0" w:firstColumn="1" w:lastColumn="0" w:noHBand="0" w:noVBand="1"/>
+      </w:tblPr>
+      <w:tblGrid>
+        <w:gridCol w:w="2747"/>
+        <w:gridCol w:w="6319"/>
+      </w:tblGrid>
+      <w:tr>
+        <w:trPr>
+          <w:trHeight w:val="274"/>
+          <w:tblHeader/>
+          <w:tblCellSpacing w:w="15" w:type="dxa"/>
+        </w:trPr>
+        <w:tc>
+          <w:tcPr>
+            <w:tcW w:w="0" w:type="auto"/>
+            <w:vAlign w:val="center"/>
+            <w:hideMark/>
+          </w:tcPr>
+          <w:p>
+            <w:pPr>
+              <w:spacing w:after="0" w:line="240" w:lineRule="auto"/>
+              <w:jc w:val="center"/>
+              <w:rPr>
+                <w:rFonts w:ascii="Arial" w:eastAsia="Times New Roman" w:hAnsi="Arial" w:cs="Arial"/>
+                <w:b/>
+                <w:bCs/>
+                <w:sz w:val="24"/>
+                <w:szCs w:val="24"/>
+              </w:rPr>
+            </w:pPr>
+            <w:r>
+              <w:rPr>
+                <w:rFonts w:ascii="Arial" w:eastAsia="Times New Roman" w:hAnsi="Arial" w:cs="Arial"/>
+                <w:b/>
+                <w:bCs/>
+                <w:sz w:val="24"/>
+                <w:szCs w:val="24"/>
+              </w:rPr>
+              <w:lastRenderedPageBreak/>
+              <w:t>Tipo</w:t>
+            </w:r>
+          </w:p>
+        </w:tc>
+        <w:tc>
+          <w:tcPr>
+            <w:tcW w:w="0" w:type="auto"/>
+            <w:vAlign w:val="center"/>
+            <w:hideMark/>
+          </w:tcPr>
+          <w:p>
+            <w:pPr>
+              <w:spacing w:after="0" w:line="240" w:lineRule="auto"/>
+              <w:jc w:val="center"/>
+              <w:rPr>
+                <w:rFonts w:ascii="Arial" w:eastAsia="Times New Roman" w:hAnsi="Arial" w:cs="Arial"/>
+                <w:b/>
+                <w:bCs/>
+                <w:sz w:val="24"/>
+                <w:szCs w:val="24"/>
+              </w:rPr>
+            </w:pPr>
+            <w:r>
+              <w:rPr>
+                <w:rFonts w:ascii="Arial" w:eastAsia="Times New Roman" w:hAnsi="Arial" w:cs="Arial"/>
+                <w:b/>
+                <w:bCs/>
+                <w:sz w:val="24"/>
+                <w:szCs w:val="24"/>
+              </w:rPr>
+              <w:t>Descripción</w:t>
+            </w:r>
+          </w:p>
+        </w:tc>
+      </w:tr>
+      <w:tr>
+        <w:trPr>
+          <w:trHeight w:val="284"/>
+          <w:tblCellSpacing w:w="15" w:type="dxa"/>
+        </w:trPr>
+        <w:tc>
+          <w:tcPr>
+            <w:tcW w:w="0" w:type="auto"/>
+            <w:vAlign w:val="center"/>
+            <w:hideMark/>
+          </w:tcPr>
+          <w:p>
+            <w:pPr>
+              <w:spacing w:after="0" w:line="240" w:lineRule="auto"/>
+              <w:jc w:val="center"/>
+              <w:rPr>
+                <w:rFonts w:ascii="Arial" w:eastAsia="Times New Roman" w:hAnsi="Arial" w:cs="Arial"/>
+                <w:b/>
+                <w:bCs/>
+                <w:sz w:val="24"/>
+                <w:szCs w:val="24"/>
+              </w:rPr>
+            </w:pPr>
+            <w:r>
+              <w:rPr>
+                <w:rFonts w:ascii="Arial" w:eastAsia="Times New Roman" w:hAnsi="Arial" w:cs="Arial"/>
+                <w:b/>
+                <w:bCs/>
+                <w:sz w:val="24"/>
+                <w:szCs w:val="24"/>
+              </w:rPr>
+              <w:t>DATE</w:t>
+            </w:r>
+          </w:p>
+        </w:tc>
+        <w:tc>
+          <w:tcPr>
+            <w:tcW w:w="0" w:type="auto"/>
+            <w:vAlign w:val="center"/>
+            <w:hideMark/>
+          </w:tcPr>
+          <w:p>
+            <w:pPr>
+              <w:spacing w:after="0" w:line="240" w:lineRule="auto"/>
+              <w:rPr>
+                <w:rFonts w:ascii="Arial" w:eastAsia="Times New Roman" w:hAnsi="Arial" w:cs="Arial"/>
+                <w:sz w:val="24"/>
+                <w:szCs w:val="24"/>
+              </w:rPr>
+            </w:pPr>
+            <w:r>
+              <w:rPr>
+                <w:rFonts w:ascii="Arial" w:eastAsia="Times New Roman" w:hAnsi="Arial" w:cs="Arial"/>
+                <w:sz w:val="24"/>
+                <w:szCs w:val="24"/>
+              </w:rPr>
+              <w:t>Fecha</w:t>
+            </w:r>
+          </w:p>
+        </w:tc>
+      </w:tr>
+      <w:tr>
+        <w:trPr>
+          <w:trHeight w:val="274"/>
+          <w:tblCellSpacing w:w="15" w:type="dxa"/>
+        </w:trPr>
+        <w:tc>
+          <w:tcPr>
+            <w:tcW w:w="0" w:type="auto"/>
+            <w:vAlign w:val="center"/>
+            <w:hideMark/>
+          </w:tcPr>
+          <w:p>
+            <w:pPr>
+              <w:spacing w:after="0" w:line="240" w:lineRule="auto"/>
+              <w:jc w:val="center"/>
+              <w:rPr>
+                <w:rFonts w:ascii="Arial" w:eastAsia="Times New Roman" w:hAnsi="Arial" w:cs="Arial"/>
+                <w:b/>
+                <w:bCs/>
+                <w:sz w:val="24"/>
+                <w:szCs w:val="24"/>
+              </w:rPr>
+            </w:pPr>
+            <w:r>
+              <w:rPr>
+                <w:rFonts w:ascii="Arial" w:eastAsia="Times New Roman" w:hAnsi="Arial" w:cs="Arial"/>
+                <w:b/>
+                <w:bCs/>
+                <w:sz w:val="24"/>
+                <w:szCs w:val="24"/>
+              </w:rPr>
+              <w:t>TIMESTAMP</w:t>
+            </w:r>
+          </w:p>
+        </w:tc>
+        <w:tc>
+          <w:tcPr>
+            <w:tcW w:w="0" w:type="auto"/>
+            <w:vAlign w:val="center"/>
+            <w:hideMark/>
+          </w:tcPr>
+          <w:p>
+            <w:pPr>
+              <w:spacing w:after="0" w:line="240" w:lineRule="auto"/>
+              <w:rPr>
+                <w:rFonts w:ascii="Arial" w:eastAsia="Times New Roman" w:hAnsi="Arial" w:cs="Arial"/>
+                <w:sz w:val="24"/>
+                <w:szCs w:val="24"/>
+                <w:lang w:val="es-CR"/>
+              </w:rPr>
+            </w:pPr>
+            <w:r>
+              <w:rPr>
+                <w:rFonts w:ascii="Arial" w:eastAsia="Times New Roman" w:hAnsi="Arial" w:cs="Arial"/>
+                <w:sz w:val="24"/>
+                <w:szCs w:val="24"/>
+                <w:lang w:val="es-CR"/>
+              </w:rPr>
+              <w:t>Fecha y hora HH:MM:SS</w:t>
+            </w:r>
+          </w:p>
+        </w:tc>
+      </w:tr>
+      <w:tr>
+        <w:trPr>
+          <w:trHeight w:val="284"/>
+          <w:tblCellSpacing w:w="15" w:type="dxa"/>
+        </w:trPr>
+        <w:tc>
+          <w:tcPr>
+            <w:tcW w:w="0" w:type="auto"/>
+            <w:vAlign w:val="center"/>
+            <w:hideMark/>
+          </w:tcPr>
+          <w:p>
+            <w:pPr>
+              <w:spacing w:after="0" w:line="240" w:lineRule="auto"/>
+              <w:jc w:val="center"/>
+              <w:rPr>
+                <w:rFonts w:ascii="Arial" w:eastAsia="Times New Roman" w:hAnsi="Arial" w:cs="Arial"/>
+                <w:b/>
+                <w:bCs/>
+                <w:sz w:val="24"/>
+                <w:szCs w:val="24"/>
+              </w:rPr>
+            </w:pPr>
+            <w:r>
+              <w:rPr>
+                <w:rFonts w:ascii="Arial" w:eastAsia="Times New Roman" w:hAnsi="Arial" w:cs="Arial"/>
+                <w:b/>
+                <w:bCs/>
+                <w:sz w:val="24"/>
+                <w:szCs w:val="24"/>
+              </w:rPr>
+              <w:t>TIME</w:t>
+            </w:r>
+          </w:p>
+        </w:tc>
+        <w:tc>
+          <w:tcPr>
+            <w:tcW w:w="0" w:type="auto"/>
+            <w:vAlign w:val="center"/>
+            <w:hideMark/>
+          </w:tcPr>
+          <w:p>
+            <w:pPr>
+              <w:spacing w:after="0" w:line="240" w:lineRule="auto"/>
+              <w:rPr>
+                <w:rFonts w:ascii="Arial" w:eastAsia="Times New Roman" w:hAnsi="Arial" w:cs="Arial"/>
+                <w:sz w:val="24"/>
+                <w:szCs w:val="24"/>
+              </w:rPr>
+            </w:pPr>
+            <w:r>
+              <w:rPr>
+                <w:rFonts w:ascii="Arial" w:eastAsia="Times New Roman" w:hAnsi="Arial" w:cs="Arial"/>
+                <w:sz w:val="24"/>
+                <w:szCs w:val="24"/>
+              </w:rPr>
+              <w:t xml:space="preserve">Hora </w:t>
+            </w:r>
+          </w:p>
+        </w:tc>
+      </w:tr>
+      <w:tr>
+        <w:trPr>
+          <w:trHeight w:val="274"/>
+          <w:tblCellSpacing w:w="15" w:type="dxa"/>
+        </w:trPr>
+        <w:tc>
+          <w:tcPr>
+            <w:tcW w:w="0" w:type="auto"/>
+            <w:vAlign w:val="center"/>
+            <w:hideMark/>
+          </w:tcPr>
+          <w:p>
+            <w:pPr>
+              <w:spacing w:after="0" w:line="240" w:lineRule="auto"/>
+              <w:jc w:val="center"/>
+              <w:rPr>
+                <w:rFonts w:ascii="Arial" w:eastAsia="Times New Roman" w:hAnsi="Arial" w:cs="Arial"/>
+                <w:b/>
+                <w:bCs/>
+                <w:sz w:val="24"/>
+                <w:szCs w:val="24"/>
+              </w:rPr>
+            </w:pPr>
+            <w:r>
+              <w:rPr>
+                <w:rFonts w:ascii="Arial" w:eastAsia="Times New Roman" w:hAnsi="Arial" w:cs="Arial"/>
+                <w:b/>
+                <w:bCs/>
+                <w:sz w:val="24"/>
+                <w:szCs w:val="24"/>
+              </w:rPr>
+              <w:t>SERIAL</w:t>
+            </w:r>
+          </w:p>
+        </w:tc>
+        <w:tc>
+          <w:tcPr>
+            <w:tcW w:w="0" w:type="auto"/>
+            <w:vAlign w:val="center"/>
+            <w:hideMark/>
+          </w:tcPr>
+          <w:p>
+            <w:pPr>
+              <w:spacing w:after="0" w:line="240" w:lineRule="auto"/>
+              <w:rPr>
+                <w:rFonts w:ascii="Arial" w:eastAsia="Times New Roman" w:hAnsi="Arial" w:cs="Arial"/>
+                <w:sz w:val="24"/>
+                <w:szCs w:val="24"/>
+              </w:rPr>
+            </w:pPr>
+            <w:r>
+              <w:rPr>
+                <w:rFonts w:ascii="Arial" w:eastAsia="Times New Roman" w:hAnsi="Arial" w:cs="Arial"/>
+                <w:sz w:val="24"/>
+                <w:szCs w:val="24"/>
+              </w:rPr>
+              <w:t>Entero autoincremental</w:t>
+            </w:r>
+          </w:p>
+        </w:tc>
+      </w:tr>
+      <w:tr>
+        <w:trPr>
+          <w:trHeight w:val="284"/>
+          <w:tblCellSpacing w:w="15" w:type="dxa"/>
+        </w:trPr>
+        <w:tc>
+          <w:tcPr>
+            <w:tcW w:w="0" w:type="auto"/>
+            <w:vAlign w:val="center"/>
+            <w:hideMark/>
+          </w:tcPr>
+          <w:p>
+            <w:pPr>
+              <w:spacing w:after="0" w:line="240" w:lineRule="auto"/>
+              <w:jc w:val="center"/>
+              <w:rPr>
+                <w:rFonts w:ascii="Arial" w:eastAsia="Times New Roman" w:hAnsi="Arial" w:cs="Arial"/>
+                <w:b/>
+                <w:bCs/>
+                <w:sz w:val="24"/>
+                <w:szCs w:val="24"/>
+              </w:rPr>
+            </w:pPr>
+            <w:r>
+              <w:rPr>
+                <w:rFonts w:ascii="Arial" w:eastAsia="Times New Roman" w:hAnsi="Arial" w:cs="Arial"/>
+                <w:b/>
+                <w:bCs/>
+                <w:sz w:val="24"/>
+                <w:szCs w:val="24"/>
+              </w:rPr>
+              <w:t>BOOLEAN</w:t>
+            </w:r>
+          </w:p>
+        </w:tc>
+        <w:tc>
+          <w:tcPr>
+            <w:tcW w:w="0" w:type="auto"/>
+            <w:vAlign w:val="center"/>
+            <w:hideMark/>
+          </w:tcPr>
+          <w:p>
+            <w:pPr>
+              <w:spacing w:after="0" w:line="240" w:lineRule="auto"/>
+              <w:rPr>
+                <w:rFonts w:ascii="Arial" w:eastAsia="Times New Roman" w:hAnsi="Arial" w:cs="Arial"/>
+                <w:sz w:val="24"/>
+                <w:szCs w:val="24"/>
+                <w:lang w:val="es-CR"/>
+              </w:rPr>
+            </w:pPr>
+            <w:r>
+              <w:rPr>
+                <w:rFonts w:ascii="Arial" w:eastAsia="Times New Roman" w:hAnsi="Arial" w:cs="Arial"/>
+                <w:sz w:val="24"/>
+                <w:szCs w:val="24"/>
+                <w:lang w:val="es-CR"/>
+              </w:rPr>
+              <w:t>True o false (verdadero o falso)</w:t>
+            </w:r>
+          </w:p>
+        </w:tc>
+      </w:tr>
+      <w:tr>
+        <w:trPr>
+          <w:trHeight w:val="284"/>
+          <w:tblCellSpacing w:w="15" w:type="dxa"/>
+        </w:trPr>
+        <w:tc>
+          <w:tcPr>
+            <w:tcW w:w="0" w:type="auto"/>
+            <w:vAlign w:val="center"/>
+            <w:hideMark/>
+          </w:tcPr>
+          <w:p>
+            <w:pPr>
+              <w:spacing w:after="0" w:line="240" w:lineRule="auto"/>
+              <w:jc w:val="center"/>
+              <w:rPr>
+                <w:rFonts w:ascii="Arial" w:eastAsia="Times New Roman" w:hAnsi="Arial" w:cs="Arial"/>
+                <w:b/>
+                <w:bCs/>
+                <w:sz w:val="24"/>
+                <w:szCs w:val="24"/>
+              </w:rPr>
+            </w:pPr>
+            <w:r>
+              <w:rPr>
+                <w:rFonts w:ascii="Arial" w:eastAsia="Times New Roman" w:hAnsi="Arial" w:cs="Arial"/>
+                <w:b/>
+                <w:bCs/>
+                <w:sz w:val="24"/>
+                <w:szCs w:val="24"/>
+              </w:rPr>
+              <w:t>CIRCLE</w:t>
+            </w:r>
+          </w:p>
+        </w:tc>
+        <w:tc>
+          <w:tcPr>
+            <w:tcW w:w="0" w:type="auto"/>
+            <w:vAlign w:val="center"/>
+            <w:hideMark/>
+          </w:tcPr>
+          <w:p>
+            <w:pPr>
+              <w:spacing w:after="0" w:line="240" w:lineRule="auto"/>
+              <w:rPr>
+                <w:rFonts w:ascii="Arial" w:eastAsia="Times New Roman" w:hAnsi="Arial" w:cs="Arial"/>
+                <w:sz w:val="24"/>
+                <w:szCs w:val="24"/>
+              </w:rPr>
+            </w:pPr>
+            <w:r>
+              <w:rPr>
+                <w:rFonts w:ascii="Arial" w:eastAsia="Times New Roman" w:hAnsi="Arial" w:cs="Arial"/>
+                <w:sz w:val="24"/>
+                <w:szCs w:val="24"/>
+              </w:rPr>
+              <w:t>Círculos</w:t>
+            </w:r>
+          </w:p>
+        </w:tc>
+      </w:tr>
+      <w:tr>
+        <w:trPr>
+          <w:trHeight w:val="274"/>
+          <w:tblCellSpacing w:w="15" w:type="dxa"/>
+        </w:trPr>
+        <w:tc>
+          <w:tcPr>
+            <w:tcW w:w="0" w:type="auto"/>
+            <w:vAlign w:val="center"/>
+            <w:hideMark/>
+          </w:tcPr>
+          <w:p>
+            <w:pPr>
+              <w:spacing w:after="0" w:line="240" w:lineRule="auto"/>
+              <w:jc w:val="center"/>
+              <w:rPr>
+                <w:rFonts w:ascii="Arial" w:eastAsia="Times New Roman" w:hAnsi="Arial" w:cs="Arial"/>
+                <w:b/>
+                <w:bCs/>
+                <w:sz w:val="24"/>
+                <w:szCs w:val="24"/>
+              </w:rPr>
+            </w:pPr>
+            <w:r>
+              <w:rPr>
+                <w:rFonts w:ascii="Arial" w:eastAsia="Times New Roman" w:hAnsi="Arial" w:cs="Arial"/>
+                <w:b/>
+                <w:bCs/>
+                <w:sz w:val="24"/>
+                <w:szCs w:val="24"/>
+              </w:rPr>
+              <w:t>POINT</w:t>
+            </w:r>
+          </w:p>
+        </w:tc>
+        <w:tc>
+          <w:tcPr>
+            <w:tcW w:w="0" w:type="auto"/>
+            <w:vAlign w:val="center"/>
+            <w:hideMark/>
+          </w:tcPr>
+          <w:p>
+            <w:pPr>
+              <w:spacing w:after="0" w:line="240" w:lineRule="auto"/>
+              <w:rPr>
+                <w:rFonts w:ascii="Arial" w:eastAsia="Times New Roman" w:hAnsi="Arial" w:cs="Arial"/>
+                <w:sz w:val="24"/>
+                <w:szCs w:val="24"/>
+              </w:rPr>
+            </w:pPr>
+            <w:r>
+              <w:rPr>
+                <w:rFonts w:ascii="Arial" w:eastAsia="Times New Roman" w:hAnsi="Arial" w:cs="Arial"/>
+                <w:sz w:val="24"/>
+                <w:szCs w:val="24"/>
+              </w:rPr>
+              <w:t>Punto en el plano</w:t>
+            </w:r>
+          </w:p>
+        </w:tc>
+      </w:tr>
+      <w:tr>
+        <w:trPr>
+          <w:trHeight w:val="284"/>
+          <w:tblCellSpacing w:w="15" w:type="dxa"/>
+        </w:trPr>
+        <w:tc>
+          <w:tcPr>
+            <w:tcW w:w="0" w:type="auto"/>
+            <w:vAlign w:val="center"/>
+            <w:hideMark/>
+          </w:tcPr>
+          <w:p>
+            <w:pPr>
+              <w:spacing w:after="0" w:line="240" w:lineRule="auto"/>
+              <w:jc w:val="center"/>
+              <w:rPr>
+                <w:rFonts w:ascii="Arial" w:eastAsia="Times New Roman" w:hAnsi="Arial" w:cs="Arial"/>
+                <w:b/>
+                <w:bCs/>
+                <w:sz w:val="24"/>
+                <w:szCs w:val="24"/>
+              </w:rPr>
+            </w:pPr>
+            <w:r>
+              <w:rPr>
+                <w:rFonts w:ascii="Arial" w:eastAsia="Times New Roman" w:hAnsi="Arial" w:cs="Arial"/>
+                <w:b/>
+                <w:bCs/>
+                <w:sz w:val="24"/>
+                <w:szCs w:val="24"/>
+              </w:rPr>
+              <w:t>MONEY</w:t>
+            </w:r>
+          </w:p>
+        </w:tc>
+        <w:tc>
+          <w:tcPr>
+            <w:tcW w:w="0" w:type="auto"/>
+            <w:vAlign w:val="center"/>
+            <w:hideMark/>
+          </w:tcPr>
+          <w:p>
+            <w:pPr>
+              <w:spacing w:after="0" w:line="240" w:lineRule="auto"/>
+              <w:rPr>
+                <w:rFonts w:ascii="Arial" w:eastAsia="Times New Roman" w:hAnsi="Arial" w:cs="Arial"/>
+                <w:sz w:val="24"/>
+                <w:szCs w:val="24"/>
+              </w:rPr>
+            </w:pPr>
+            <w:r>
+              <w:rPr>
+                <w:rFonts w:ascii="Arial" w:eastAsia="Times New Roman" w:hAnsi="Arial" w:cs="Arial"/>
+                <w:sz w:val="24"/>
+                <w:szCs w:val="24"/>
+              </w:rPr>
+              <w:t>Dinero</w:t>
+            </w:r>
+          </w:p>
+        </w:tc>
+      </w:tr>
+      <w:tr>
+        <w:trPr>
+          <w:trHeight w:val="274"/>
+          <w:tblCellSpacing w:w="15" w:type="dxa"/>
+        </w:trPr>
+        <w:tc>
+          <w:tcPr>
+            <w:tcW w:w="0" w:type="auto"/>
+            <w:vAlign w:val="center"/>
+            <w:hideMark/>
+          </w:tcPr>
+          <w:p>
+            <w:pPr>
+              <w:spacing w:after="0" w:line="240" w:lineRule="auto"/>
+              <w:jc w:val="center"/>
+              <w:rPr>
+                <w:rFonts w:ascii="Arial" w:eastAsia="Times New Roman" w:hAnsi="Arial" w:cs="Arial"/>
+                <w:b/>
+                <w:bCs/>
+                <w:sz w:val="24"/>
+                <w:szCs w:val="24"/>
+              </w:rPr>
+            </w:pPr>
+            <w:r>
+              <w:rPr>
+                <w:rFonts w:ascii="Arial" w:eastAsia="Times New Roman" w:hAnsi="Arial" w:cs="Arial"/>
+                <w:b/>
+                <w:bCs/>
+                <w:sz w:val="24"/>
+                <w:szCs w:val="24"/>
+              </w:rPr>
+              <w:t>CIDR</w:t>
+            </w:r>
+          </w:p>
+        </w:tc>
+        <w:tc>
+          <w:tcPr>
+            <w:tcW w:w="0" w:type="auto"/>
+            <w:vAlign w:val="center"/>
+            <w:hideMark/>
+          </w:tcPr>
+          <w:p>
+            <w:pPr>
+              <w:spacing w:after="0" w:line="240" w:lineRule="auto"/>
+              <w:rPr>
+                <w:rFonts w:ascii="Arial" w:eastAsia="Times New Roman" w:hAnsi="Arial" w:cs="Arial"/>
+                <w:sz w:val="24"/>
+                <w:szCs w:val="24"/>
+              </w:rPr>
+            </w:pPr>
+            <w:r>
+              <w:rPr>
+                <w:rFonts w:ascii="Arial" w:eastAsia="Times New Roman" w:hAnsi="Arial" w:cs="Arial"/>
+                <w:sz w:val="24"/>
+                <w:szCs w:val="24"/>
+              </w:rPr>
+              <w:t>Dirección IP</w:t>
+            </w:r>
+          </w:p>
+        </w:tc>
+      </w:tr>
+    </w:tbl>
+    <w:p>
+      <w:pPr>
+        <w:spacing w:before="100" w:beforeAutospacing="1" w:after="100" w:afterAutospacing="1" w:line="240" w:lineRule="auto"/>
+        <w:jc w:val="both"/>
+        <w:rPr>
+          <w:rFonts w:ascii="Arial" w:eastAsia="Times New Roman" w:hAnsi="Arial" w:cs="Arial"/>
+          <w:sz w:val="24"/>
+          <w:szCs w:val="24"/>
+          <w:lang w:val="es-CR"/>
+        </w:rPr>
+      </w:pPr>
+      <w:r>
+        <w:rPr>
+          <w:rFonts w:ascii="Arial" w:eastAsia="Times New Roman" w:hAnsi="Arial" w:cs="Arial"/>
+          <w:sz w:val="24"/>
+          <w:szCs w:val="24"/>
+          <w:lang w:val="es-CR"/>
+        </w:rPr>
+        <w:t xml:space="preserve">Esperamos que esta guía sea útil a la hora de escoger tus datos en PostgreSQL. </w:t>
+      </w:r>
+    </w:p>
+    <w:p>
+      <w:pPr>
+        <w:spacing w:after="0" w:line="240" w:lineRule="auto"/>
+        <w:rPr>
+          <w:rFonts w:ascii="Arial" w:eastAsia="Times New Roman" w:hAnsi="Arial" w:cs="Arial"/>
+          <w:color w:val="000000" w:themeColor="text1"/>
+          <w:sz w:val="24"/>
+          <w:szCs w:val="24"/>
+          <w:lang w:val="es-CR"/>
+        </w:rPr>
+      </w:pPr>
+    </w:p>
+    <w:p>
+      <w:pPr>
+        <w:spacing w:after="0" w:line="240" w:lineRule="auto"/>
         <w:ind w:firstLine="360"/>
         <w:rPr>
           <w:rFonts w:ascii="Arial" w:eastAsia="Times New Roman" w:hAnsi="Arial" w:cs="Arial"/>
@@ -1798,64 +3349,684 @@
           <w:szCs w:val="24"/>
           <w:lang w:val="es-CR"/>
         </w:rPr>
-        <w:t xml:space="preserve">3. Lección 2: </w:t>
-      </w:r>
-      <w:proofErr w:type="spellStart"/>
-      <w:r>
-        <w:rPr>
-          <w:rFonts w:ascii="Arial" w:eastAsia="Times New Roman" w:hAnsi="Arial" w:cs="Arial"/>
-          <w:color w:val="000000" w:themeColor="text1"/>
-          <w:sz w:val="24"/>
-          <w:szCs w:val="24"/>
-          <w:lang w:val="es-CR"/>
-        </w:rPr>
-        <w:t>Triggers</w:t>
-      </w:r>
-      <w:proofErr w:type="spellEnd"/>
-      <w:r>
-        <w:rPr>
-          <w:rFonts w:ascii="Arial" w:eastAsia="Times New Roman" w:hAnsi="Arial" w:cs="Arial"/>
-          <w:color w:val="000000" w:themeColor="text1"/>
-          <w:sz w:val="24"/>
-          <w:szCs w:val="24"/>
-          <w:lang w:val="es-CR"/>
-        </w:rPr>
-        <w:t xml:space="preserve"> y </w:t>
-      </w:r>
-      <w:proofErr w:type="spellStart"/>
-      <w:r>
-        <w:rPr>
-          <w:rFonts w:ascii="Arial" w:eastAsia="Times New Roman" w:hAnsi="Arial" w:cs="Arial"/>
-          <w:color w:val="000000" w:themeColor="text1"/>
-          <w:sz w:val="24"/>
-          <w:szCs w:val="24"/>
-          <w:lang w:val="es-CR"/>
-        </w:rPr>
-        <w:t>Stored</w:t>
-      </w:r>
-      <w:proofErr w:type="spellEnd"/>
-      <w:r>
-        <w:rPr>
-          <w:rFonts w:ascii="Arial" w:eastAsia="Times New Roman" w:hAnsi="Arial" w:cs="Arial"/>
-          <w:color w:val="000000" w:themeColor="text1"/>
-          <w:sz w:val="24"/>
-          <w:szCs w:val="24"/>
-          <w:lang w:val="es-CR"/>
-        </w:rPr>
-        <w:t xml:space="preserve"> </w:t>
-      </w:r>
-      <w:proofErr w:type="spellStart"/>
-      <w:r>
-        <w:rPr>
-          <w:rFonts w:ascii="Arial" w:eastAsia="Times New Roman" w:hAnsi="Arial" w:cs="Arial"/>
-          <w:color w:val="000000" w:themeColor="text1"/>
-          <w:sz w:val="24"/>
-          <w:szCs w:val="24"/>
-          <w:lang w:val="es-CR"/>
-        </w:rPr>
-        <w:t>Procedures</w:t>
-      </w:r>
-      <w:proofErr w:type="spellEnd"/>
+        <w:t>3. Lección 2: Triggers y Stored Procedures</w:t>
+      </w:r>
+    </w:p>
+    <w:p>
+      <w:pPr>
+        <w:spacing w:after="0" w:line="240" w:lineRule="auto"/>
+        <w:ind w:firstLine="360"/>
+        <w:rPr>
+          <w:rFonts w:ascii="Arial" w:eastAsia="Times New Roman" w:hAnsi="Arial" w:cs="Arial"/>
+          <w:color w:val="000000" w:themeColor="text1"/>
+          <w:sz w:val="24"/>
+          <w:szCs w:val="24"/>
+          <w:lang w:val="es-CR"/>
+        </w:rPr>
+      </w:pPr>
+    </w:p>
+    <w:p>
+      <w:pPr>
+        <w:spacing w:after="0" w:line="240" w:lineRule="auto"/>
+        <w:ind w:left="720"/>
+        <w:rPr>
+          <w:rFonts w:ascii="Arial" w:eastAsia="Times New Roman" w:hAnsi="Arial" w:cs="Arial"/>
+          <w:color w:val="000000" w:themeColor="text1"/>
+          <w:sz w:val="24"/>
+          <w:szCs w:val="24"/>
+          <w:lang w:val="es-CR"/>
+        </w:rPr>
+      </w:pPr>
+      <w:hyperlink r:id="rId14" w:history="1">
+        <w:r>
+          <w:rPr>
+            <w:rFonts w:ascii="Arial" w:eastAsia="Times New Roman" w:hAnsi="Arial" w:cs="Arial"/>
+            <w:color w:val="000000" w:themeColor="text1"/>
+            <w:sz w:val="24"/>
+            <w:szCs w:val="24"/>
+            <w:lang w:val="es-CR"/>
+          </w:rPr>
+          <w:t>3.1. Triggers</w:t>
+        </w:r>
+      </w:hyperlink>
+    </w:p>
+    <w:p>
+      <w:pPr>
+        <w:spacing w:after="0" w:line="240" w:lineRule="auto"/>
+        <w:rPr>
+          <w:rFonts w:ascii="Arial" w:eastAsia="Times New Roman" w:hAnsi="Arial" w:cs="Arial"/>
+          <w:color w:val="000000" w:themeColor="text1"/>
+          <w:sz w:val="24"/>
+          <w:szCs w:val="24"/>
+          <w:lang w:val="es-CR"/>
+        </w:rPr>
+      </w:pPr>
+    </w:p>
+    <w:p>
+      <w:pPr>
+        <w:spacing w:after="0" w:line="240" w:lineRule="auto"/>
+        <w:rPr>
+          <w:rFonts w:ascii="Arial" w:eastAsia="Times New Roman" w:hAnsi="Arial" w:cs="Arial"/>
+          <w:color w:val="000000" w:themeColor="text1"/>
+          <w:sz w:val="24"/>
+          <w:szCs w:val="24"/>
+          <w:lang w:val="es-CR"/>
+        </w:rPr>
+      </w:pPr>
+      <w:r>
+        <w:rPr>
+          <w:rFonts w:ascii="Arial" w:eastAsia="Times New Roman" w:hAnsi="Arial" w:cs="Arial"/>
+          <w:color w:val="000000" w:themeColor="text1"/>
+          <w:sz w:val="24"/>
+          <w:szCs w:val="24"/>
+          <w:lang w:val="es-CR"/>
+        </w:rPr>
+        <w:t>Click derecho en “Trigger Functions”.</w:t>
+      </w:r>
+    </w:p>
+    <w:p>
+      <w:pPr>
+        <w:pStyle w:val="ListParagraph"/>
+        <w:numPr>
+          <w:ilvl w:val="0"/>
+          <w:numId w:val="4"/>
+        </w:numPr>
+        <w:spacing w:after="0" w:line="240" w:lineRule="auto"/>
+        <w:rPr>
+          <w:rFonts w:ascii="Arial" w:eastAsia="Times New Roman" w:hAnsi="Arial" w:cs="Arial"/>
+          <w:color w:val="000000" w:themeColor="text1"/>
+          <w:sz w:val="24"/>
+          <w:szCs w:val="24"/>
+          <w:lang w:val="es-CR"/>
+        </w:rPr>
+      </w:pPr>
+      <w:r>
+        <w:rPr>
+          <w:rFonts w:ascii="Arial" w:eastAsia="Times New Roman" w:hAnsi="Arial" w:cs="Arial"/>
+          <w:color w:val="000000" w:themeColor="text1"/>
+          <w:sz w:val="24"/>
+          <w:szCs w:val="24"/>
+          <w:lang w:val="es-CR"/>
+        </w:rPr>
+        <w:t>Primero se define el nombre del trigger</w:t>
+      </w:r>
+    </w:p>
+    <w:p>
+      <w:pPr>
+        <w:pStyle w:val="ListParagraph"/>
+        <w:numPr>
+          <w:ilvl w:val="0"/>
+          <w:numId w:val="4"/>
+        </w:numPr>
+        <w:spacing w:after="0" w:line="240" w:lineRule="auto"/>
+        <w:rPr>
+          <w:rFonts w:ascii="Arial" w:eastAsia="Times New Roman" w:hAnsi="Arial" w:cs="Arial"/>
+          <w:color w:val="000000" w:themeColor="text1"/>
+          <w:sz w:val="24"/>
+          <w:szCs w:val="24"/>
+          <w:lang w:val="es-CR"/>
+        </w:rPr>
+      </w:pPr>
+      <w:r>
+        <w:rPr>
+          <w:rFonts w:ascii="Arial" w:eastAsia="Times New Roman" w:hAnsi="Arial" w:cs="Arial"/>
+          <w:color w:val="000000" w:themeColor="text1"/>
+          <w:sz w:val="24"/>
+          <w:szCs w:val="24"/>
+          <w:lang w:val="es-CR"/>
+        </w:rPr>
+        <w:t>Luego se define el lenguaje para crear el trigger (opciones: internal, c o plpgsql)</w:t>
+      </w:r>
+    </w:p>
+    <w:p>
+      <w:pPr>
+        <w:pStyle w:val="ListParagraph"/>
+        <w:numPr>
+          <w:ilvl w:val="0"/>
+          <w:numId w:val="4"/>
+        </w:numPr>
+        <w:spacing w:after="0" w:line="240" w:lineRule="auto"/>
+        <w:rPr>
+          <w:rFonts w:ascii="Arial" w:eastAsia="Times New Roman" w:hAnsi="Arial" w:cs="Arial"/>
+          <w:color w:val="000000" w:themeColor="text1"/>
+          <w:sz w:val="24"/>
+          <w:szCs w:val="24"/>
+          <w:lang w:val="es-CR"/>
+        </w:rPr>
+      </w:pPr>
+      <w:r>
+        <w:rPr>
+          <w:rFonts w:ascii="Arial" w:eastAsia="Times New Roman" w:hAnsi="Arial" w:cs="Arial"/>
+          <w:color w:val="000000" w:themeColor="text1"/>
+          <w:sz w:val="24"/>
+          <w:szCs w:val="24"/>
+          <w:lang w:val="es-CR"/>
+        </w:rPr>
+        <w:t xml:space="preserve">Sí se selecciona </w:t>
+      </w:r>
+      <w:r>
+        <w:rPr>
+          <w:rFonts w:ascii="Arial" w:eastAsia="Times New Roman" w:hAnsi="Arial" w:cs="Arial"/>
+          <w:color w:val="000000" w:themeColor="text1"/>
+          <w:sz w:val="24"/>
+          <w:szCs w:val="24"/>
+          <w:lang w:val="es-CR"/>
+        </w:rPr>
+        <w:t>plpgsql</w:t>
+      </w:r>
+      <w:r>
+        <w:rPr>
+          <w:rFonts w:ascii="Arial" w:eastAsia="Times New Roman" w:hAnsi="Arial" w:cs="Arial"/>
+          <w:color w:val="000000" w:themeColor="text1"/>
+          <w:sz w:val="24"/>
+          <w:szCs w:val="24"/>
+          <w:lang w:val="es-CR"/>
+        </w:rPr>
+        <w:t>, se procede a ingresar el código</w:t>
+      </w:r>
+      <w:r>
+        <w:rPr>
+          <w:rFonts w:ascii="Arial" w:eastAsia="Times New Roman" w:hAnsi="Arial" w:cs="Arial"/>
+          <w:color w:val="000000" w:themeColor="text1"/>
+          <w:sz w:val="24"/>
+          <w:szCs w:val="24"/>
+          <w:lang w:val="es-CR"/>
+        </w:rPr>
+        <w:t>(code)</w:t>
+      </w:r>
+      <w:r>
+        <w:rPr>
+          <w:rFonts w:ascii="Arial" w:eastAsia="Times New Roman" w:hAnsi="Arial" w:cs="Arial"/>
+          <w:color w:val="000000" w:themeColor="text1"/>
+          <w:sz w:val="24"/>
+          <w:szCs w:val="24"/>
+          <w:lang w:val="es-CR"/>
+        </w:rPr>
+        <w:t>, el cual debe ser un SQL</w:t>
+      </w:r>
+      <w:r>
+        <w:rPr>
+          <w:rFonts w:ascii="Arial" w:eastAsia="Times New Roman" w:hAnsi="Arial" w:cs="Arial"/>
+          <w:color w:val="000000" w:themeColor="text1"/>
+          <w:sz w:val="24"/>
+          <w:szCs w:val="24"/>
+          <w:lang w:val="es-CR"/>
+        </w:rPr>
+        <w:t xml:space="preserve"> (siempre se debe retornar un valor)</w:t>
+      </w:r>
+      <w:r>
+        <w:rPr>
+          <w:rFonts w:ascii="Arial" w:eastAsia="Times New Roman" w:hAnsi="Arial" w:cs="Arial"/>
+          <w:color w:val="000000" w:themeColor="text1"/>
+          <w:sz w:val="24"/>
+          <w:szCs w:val="24"/>
+          <w:lang w:val="es-CR"/>
+        </w:rPr>
+        <w:t>, por ejemplo:</w:t>
+      </w:r>
+    </w:p>
+    <w:p>
+      <w:pPr>
+        <w:pStyle w:val="ListParagraph"/>
+        <w:spacing w:after="0" w:line="240" w:lineRule="auto"/>
+        <w:rPr>
+          <w:rFonts w:ascii="Arial" w:eastAsia="Times New Roman" w:hAnsi="Arial" w:cs="Arial"/>
+          <w:color w:val="000000" w:themeColor="text1"/>
+          <w:sz w:val="24"/>
+          <w:szCs w:val="24"/>
+          <w:lang w:val="es-CR"/>
+        </w:rPr>
+      </w:pPr>
+      <w:r>
+        <w:rPr>
+          <w:rFonts w:ascii="Arial" w:eastAsia="Times New Roman" w:hAnsi="Arial" w:cs="Arial"/>
+          <w:color w:val="000000" w:themeColor="text1"/>
+          <w:sz w:val="24"/>
+          <w:szCs w:val="24"/>
+          <w:lang w:val="es-CR"/>
+        </w:rPr>
+        <w:t>BEGIN</w:t>
+      </w:r>
+    </w:p>
+    <w:p>
+      <w:pPr>
+        <w:pStyle w:val="ListParagraph"/>
+        <w:spacing w:after="0" w:line="240" w:lineRule="auto"/>
+        <w:rPr>
+          <w:rFonts w:ascii="Arial" w:eastAsia="Times New Roman" w:hAnsi="Arial" w:cs="Arial"/>
+          <w:color w:val="000000" w:themeColor="text1"/>
+          <w:sz w:val="24"/>
+          <w:szCs w:val="24"/>
+          <w:lang w:val="es-CR"/>
+        </w:rPr>
+      </w:pPr>
+    </w:p>
+    <w:p>
+      <w:pPr>
+        <w:pStyle w:val="ListParagraph"/>
+        <w:spacing w:after="0" w:line="240" w:lineRule="auto"/>
+        <w:rPr>
+          <w:rFonts w:ascii="Arial" w:eastAsia="Times New Roman" w:hAnsi="Arial" w:cs="Arial"/>
+          <w:color w:val="000000" w:themeColor="text1"/>
+          <w:sz w:val="24"/>
+          <w:szCs w:val="24"/>
+          <w:lang w:val="es-CR"/>
+        </w:rPr>
+      </w:pPr>
+      <w:r>
+        <w:rPr>
+          <w:rFonts w:ascii="Arial" w:eastAsia="Times New Roman" w:hAnsi="Arial" w:cs="Arial"/>
+          <w:color w:val="000000" w:themeColor="text1"/>
+          <w:sz w:val="24"/>
+          <w:szCs w:val="24"/>
+          <w:lang w:val="es-CR"/>
+        </w:rPr>
+        <w:t xml:space="preserve">INSERT INTO cambios_de_nombre (descripción, fecha) VALUES </w:t>
+      </w:r>
+    </w:p>
+    <w:p>
+      <w:pPr>
+        <w:pStyle w:val="ListParagraph"/>
+        <w:spacing w:after="0" w:line="240" w:lineRule="auto"/>
+        <w:rPr>
+          <w:rFonts w:ascii="Arial" w:eastAsia="Times New Roman" w:hAnsi="Arial" w:cs="Arial"/>
+          <w:color w:val="000000" w:themeColor="text1"/>
+          <w:sz w:val="24"/>
+          <w:szCs w:val="24"/>
+          <w:lang w:val="es-CR"/>
+        </w:rPr>
+      </w:pPr>
+      <w:r>
+        <w:rPr>
+          <w:rFonts w:ascii="Arial" w:eastAsia="Times New Roman" w:hAnsi="Arial" w:cs="Arial"/>
+          <w:color w:val="000000" w:themeColor="text1"/>
+          <w:sz w:val="24"/>
+          <w:szCs w:val="24"/>
+          <w:lang w:val="es-CR"/>
+        </w:rPr>
+        <w:t>(CONCAT(‘Cambio de nombre de: &lt;’, OLD.nombre, ‘&gt; a &lt;’, NEW.nombre,’&gt;’)</w:t>
+      </w:r>
+      <w:r>
+        <w:rPr>
+          <w:rFonts w:ascii="Arial" w:eastAsia="Times New Roman" w:hAnsi="Arial" w:cs="Arial"/>
+          <w:color w:val="000000" w:themeColor="text1"/>
+          <w:sz w:val="24"/>
+          <w:szCs w:val="24"/>
+          <w:lang w:val="es-CR"/>
+        </w:rPr>
+        <w:t>, NOW()</w:t>
+      </w:r>
+      <w:r>
+        <w:rPr>
+          <w:rFonts w:ascii="Arial" w:eastAsia="Times New Roman" w:hAnsi="Arial" w:cs="Arial"/>
+          <w:color w:val="000000" w:themeColor="text1"/>
+          <w:sz w:val="24"/>
+          <w:szCs w:val="24"/>
+          <w:lang w:val="es-CR"/>
+        </w:rPr>
+        <w:t>)</w:t>
+      </w:r>
+      <w:r>
+        <w:rPr>
+          <w:rFonts w:ascii="Arial" w:eastAsia="Times New Roman" w:hAnsi="Arial" w:cs="Arial"/>
+          <w:color w:val="000000" w:themeColor="text1"/>
+          <w:sz w:val="24"/>
+          <w:szCs w:val="24"/>
+          <w:lang w:val="es-CR"/>
+        </w:rPr>
+        <w:t>;</w:t>
+      </w:r>
+    </w:p>
+    <w:p>
+      <w:pPr>
+        <w:pStyle w:val="ListParagraph"/>
+        <w:spacing w:after="0" w:line="240" w:lineRule="auto"/>
+        <w:rPr>
+          <w:rFonts w:ascii="Arial" w:eastAsia="Times New Roman" w:hAnsi="Arial" w:cs="Arial"/>
+          <w:color w:val="000000" w:themeColor="text1"/>
+          <w:sz w:val="24"/>
+          <w:szCs w:val="24"/>
+          <w:lang w:val="es-CR"/>
+        </w:rPr>
+      </w:pPr>
+    </w:p>
+    <w:p>
+      <w:pPr>
+        <w:pStyle w:val="ListParagraph"/>
+        <w:spacing w:after="0" w:line="240" w:lineRule="auto"/>
+        <w:rPr>
+          <w:rFonts w:ascii="Arial" w:eastAsia="Times New Roman" w:hAnsi="Arial" w:cs="Arial"/>
+          <w:color w:val="000000" w:themeColor="text1"/>
+          <w:sz w:val="24"/>
+          <w:szCs w:val="24"/>
+          <w:lang w:val="es-CR"/>
+        </w:rPr>
+      </w:pPr>
+      <w:r>
+        <w:rPr>
+          <w:rFonts w:ascii="Arial" w:eastAsia="Times New Roman" w:hAnsi="Arial" w:cs="Arial"/>
+          <w:color w:val="000000" w:themeColor="text1"/>
+          <w:sz w:val="24"/>
+          <w:szCs w:val="24"/>
+          <w:lang w:val="es-CR"/>
+        </w:rPr>
+        <w:t>RETURN NEW;</w:t>
+      </w:r>
+    </w:p>
+    <w:p>
+      <w:pPr>
+        <w:pStyle w:val="ListParagraph"/>
+        <w:spacing w:after="0" w:line="240" w:lineRule="auto"/>
+        <w:rPr>
+          <w:rFonts w:ascii="Arial" w:eastAsia="Times New Roman" w:hAnsi="Arial" w:cs="Arial"/>
+          <w:color w:val="000000" w:themeColor="text1"/>
+          <w:sz w:val="24"/>
+          <w:szCs w:val="24"/>
+          <w:lang w:val="es-CR"/>
+        </w:rPr>
+      </w:pPr>
+    </w:p>
+    <w:p>
+      <w:pPr>
+        <w:pStyle w:val="ListParagraph"/>
+        <w:spacing w:after="0" w:line="240" w:lineRule="auto"/>
+        <w:rPr>
+          <w:rFonts w:ascii="Arial" w:eastAsia="Times New Roman" w:hAnsi="Arial" w:cs="Arial"/>
+          <w:color w:val="000000" w:themeColor="text1"/>
+          <w:sz w:val="24"/>
+          <w:szCs w:val="24"/>
+          <w:lang w:val="es-CR"/>
+        </w:rPr>
+      </w:pPr>
+      <w:r>
+        <w:rPr>
+          <w:rFonts w:ascii="Arial" w:eastAsia="Times New Roman" w:hAnsi="Arial" w:cs="Arial"/>
+          <w:color w:val="000000" w:themeColor="text1"/>
+          <w:sz w:val="24"/>
+          <w:szCs w:val="24"/>
+          <w:lang w:val="es-CR"/>
+        </w:rPr>
+        <w:t>END</w:t>
+      </w:r>
+    </w:p>
+    <w:p>
+      <w:pPr>
+        <w:pStyle w:val="ListParagraph"/>
+        <w:numPr>
+          <w:ilvl w:val="0"/>
+          <w:numId w:val="4"/>
+        </w:numPr>
+        <w:spacing w:after="0" w:line="240" w:lineRule="auto"/>
+        <w:rPr>
+          <w:rFonts w:ascii="Arial" w:eastAsia="Times New Roman" w:hAnsi="Arial" w:cs="Arial"/>
+          <w:color w:val="000000" w:themeColor="text1"/>
+          <w:sz w:val="24"/>
+          <w:szCs w:val="24"/>
+          <w:lang w:val="es-CR"/>
+        </w:rPr>
+      </w:pPr>
+      <w:r>
+        <w:rPr>
+          <w:rFonts w:ascii="Arial" w:eastAsia="Times New Roman" w:hAnsi="Arial" w:cs="Arial"/>
+          <w:color w:val="000000" w:themeColor="text1"/>
+          <w:sz w:val="24"/>
+          <w:szCs w:val="24"/>
+          <w:lang w:val="es-CR"/>
+        </w:rPr>
+        <w:t xml:space="preserve">Luego se debe ir a la tabla donde se desea que se dispare el trigger, se expande la tabla y se busca </w:t>
+      </w:r>
+      <w:r>
+        <w:rPr>
+          <w:rFonts w:ascii="Arial" w:eastAsia="Times New Roman" w:hAnsi="Arial" w:cs="Arial"/>
+          <w:color w:val="000000" w:themeColor="text1"/>
+          <w:sz w:val="24"/>
+          <w:szCs w:val="24"/>
+          <w:lang w:val="es-CR"/>
+        </w:rPr>
+        <w:sym w:font="Wingdings" w:char="F0E0"/>
+      </w:r>
+      <w:r>
+        <w:rPr>
+          <w:rFonts w:ascii="Arial" w:eastAsia="Times New Roman" w:hAnsi="Arial" w:cs="Arial"/>
+          <w:color w:val="000000" w:themeColor="text1"/>
+          <w:sz w:val="24"/>
+          <w:szCs w:val="24"/>
+          <w:lang w:val="es-CR"/>
+        </w:rPr>
+        <w:t xml:space="preserve"> Triggers, botón derecho y Trigger, se ingresa el nombre del trigger y luego en Definition se define cual es el Trigger que se desea disparar, por ejemplo:</w:t>
+      </w:r>
+    </w:p>
+    <w:p>
+      <w:pPr>
+        <w:pStyle w:val="ListParagraph"/>
+        <w:spacing w:after="0" w:line="240" w:lineRule="auto"/>
+        <w:rPr>
+          <w:rFonts w:ascii="Arial" w:eastAsia="Times New Roman" w:hAnsi="Arial" w:cs="Arial"/>
+          <w:color w:val="000000" w:themeColor="text1"/>
+          <w:sz w:val="24"/>
+          <w:szCs w:val="24"/>
+          <w:lang w:val="es-CR"/>
+        </w:rPr>
+      </w:pPr>
+    </w:p>
+    <w:p>
+      <w:pPr>
+        <w:pStyle w:val="ListParagraph"/>
+        <w:spacing w:after="0" w:line="240" w:lineRule="auto"/>
+        <w:rPr>
+          <w:rFonts w:ascii="Arial" w:eastAsia="Times New Roman" w:hAnsi="Arial" w:cs="Arial"/>
+          <w:color w:val="000000" w:themeColor="text1"/>
+          <w:sz w:val="24"/>
+          <w:szCs w:val="24"/>
+          <w:lang w:val="es-CR"/>
+        </w:rPr>
+      </w:pPr>
+      <w:r>
+        <w:rPr>
+          <w:rFonts w:ascii="Arial" w:eastAsia="Times New Roman" w:hAnsi="Arial" w:cs="Arial"/>
+          <w:color w:val="000000" w:themeColor="text1"/>
+          <w:sz w:val="24"/>
+          <w:szCs w:val="24"/>
+          <w:lang w:val="es-CR"/>
+        </w:rPr>
+        <w:t>Public.registrar_cambio_de_nombre</w:t>
+      </w:r>
+    </w:p>
+    <w:p>
+      <w:pPr>
+        <w:pStyle w:val="ListParagraph"/>
+        <w:spacing w:after="0" w:line="240" w:lineRule="auto"/>
+        <w:rPr>
+          <w:rFonts w:ascii="Arial" w:eastAsia="Times New Roman" w:hAnsi="Arial" w:cs="Arial"/>
+          <w:color w:val="000000" w:themeColor="text1"/>
+          <w:sz w:val="24"/>
+          <w:szCs w:val="24"/>
+          <w:lang w:val="es-CR"/>
+        </w:rPr>
+      </w:pPr>
+    </w:p>
+    <w:p>
+      <w:pPr>
+        <w:pStyle w:val="ListParagraph"/>
+        <w:numPr>
+          <w:ilvl w:val="0"/>
+          <w:numId w:val="4"/>
+        </w:numPr>
+        <w:spacing w:after="0" w:line="240" w:lineRule="auto"/>
+        <w:rPr>
+          <w:rFonts w:ascii="Arial" w:eastAsia="Times New Roman" w:hAnsi="Arial" w:cs="Arial"/>
+          <w:color w:val="000000" w:themeColor="text1"/>
+          <w:sz w:val="24"/>
+          <w:szCs w:val="24"/>
+          <w:lang w:val="es-CR"/>
+        </w:rPr>
+      </w:pPr>
+      <w:r>
+        <w:rPr>
+          <w:rFonts w:ascii="Arial" w:eastAsia="Times New Roman" w:hAnsi="Arial" w:cs="Arial"/>
+          <w:color w:val="000000" w:themeColor="text1"/>
+          <w:sz w:val="24"/>
+          <w:szCs w:val="24"/>
+          <w:lang w:val="es-CR"/>
+        </w:rPr>
+        <w:t>Por último en la sección de Eventos se define cuando se quiere disparar el Trigger: BEFORE, AFTER o INSERT; UPDATE; DELETE or TRUNCATE</w:t>
+      </w:r>
+      <w:r>
+        <w:rPr>
+          <w:rFonts w:ascii="Arial" w:eastAsia="Times New Roman" w:hAnsi="Arial" w:cs="Arial"/>
+          <w:color w:val="000000" w:themeColor="text1"/>
+          <w:sz w:val="24"/>
+          <w:szCs w:val="24"/>
+          <w:lang w:val="es-CR"/>
+        </w:rPr>
+        <w:t>, y se determina cual columna va a afectar (nombre)</w:t>
+      </w:r>
+    </w:p>
+    <w:p>
+      <w:pPr>
+        <w:spacing w:after="0" w:line="240" w:lineRule="auto"/>
+        <w:ind w:left="720"/>
+        <w:rPr>
+          <w:rFonts w:ascii="Arial" w:eastAsia="Times New Roman" w:hAnsi="Arial" w:cs="Arial"/>
+          <w:color w:val="000000" w:themeColor="text1"/>
+          <w:sz w:val="24"/>
+          <w:szCs w:val="24"/>
+          <w:lang w:val="es-CR"/>
+        </w:rPr>
+      </w:pPr>
+    </w:p>
+    <w:p>
+      <w:pPr>
+        <w:spacing w:after="0" w:line="240" w:lineRule="auto"/>
+        <w:ind w:left="720"/>
+        <w:rPr>
+          <w:rFonts w:ascii="Arial" w:eastAsia="Times New Roman" w:hAnsi="Arial" w:cs="Arial"/>
+          <w:color w:val="000000" w:themeColor="text1"/>
+          <w:sz w:val="24"/>
+          <w:szCs w:val="24"/>
+          <w:lang w:val="es-CR"/>
+        </w:rPr>
+      </w:pPr>
+      <w:hyperlink r:id="rId15" w:history="1">
+        <w:r>
+          <w:rPr>
+            <w:rFonts w:ascii="Arial" w:eastAsia="Times New Roman" w:hAnsi="Arial" w:cs="Arial"/>
+            <w:color w:val="000000" w:themeColor="text1"/>
+            <w:sz w:val="24"/>
+            <w:szCs w:val="24"/>
+            <w:lang w:val="es-CR"/>
+          </w:rPr>
+          <w:t>3.2. Ejercicio Práctico 1</w:t>
+        </w:r>
+      </w:hyperlink>
+    </w:p>
+    <w:p>
+      <w:pPr>
+        <w:spacing w:after="0" w:line="240" w:lineRule="auto"/>
+        <w:ind w:left="720"/>
+        <w:rPr>
+          <w:rFonts w:ascii="Arial" w:eastAsia="Times New Roman" w:hAnsi="Arial" w:cs="Arial"/>
+          <w:color w:val="000000" w:themeColor="text1"/>
+          <w:sz w:val="24"/>
+          <w:szCs w:val="24"/>
+          <w:lang w:val="es-CR"/>
+        </w:rPr>
+      </w:pPr>
+    </w:p>
+    <w:p>
+      <w:pPr>
+        <w:spacing w:after="0" w:line="240" w:lineRule="auto"/>
+        <w:ind w:left="720"/>
+        <w:rPr>
+          <w:rFonts w:ascii="Arial" w:eastAsia="Times New Roman" w:hAnsi="Arial" w:cs="Arial"/>
+          <w:color w:val="000000" w:themeColor="text1"/>
+          <w:sz w:val="24"/>
+          <w:szCs w:val="24"/>
+          <w:lang w:val="es-CR"/>
+        </w:rPr>
+      </w:pPr>
+      <w:r>
+        <w:rPr>
+          <w:rFonts w:ascii="Arial" w:eastAsia="Times New Roman" w:hAnsi="Arial" w:cs="Arial"/>
+          <w:color w:val="000000" w:themeColor="text1"/>
+          <w:sz w:val="24"/>
+          <w:szCs w:val="24"/>
+          <w:lang w:val="es-CR"/>
+        </w:rPr>
+        <w:t>3.3. Stored Procedures</w:t>
+      </w:r>
+    </w:p>
+    <w:p>
+      <w:pPr>
+        <w:spacing w:after="0" w:line="240" w:lineRule="auto"/>
+        <w:ind w:left="720"/>
+        <w:rPr>
+          <w:rFonts w:ascii="Arial" w:eastAsia="Times New Roman" w:hAnsi="Arial" w:cs="Arial"/>
+          <w:color w:val="000000" w:themeColor="text1"/>
+          <w:sz w:val="24"/>
+          <w:szCs w:val="24"/>
+          <w:lang w:val="es-CR"/>
+        </w:rPr>
+      </w:pPr>
+    </w:p>
+    <w:p>
+      <w:pPr>
+        <w:spacing w:after="0" w:line="240" w:lineRule="auto"/>
+        <w:ind w:left="720"/>
+        <w:rPr>
+          <w:rFonts w:ascii="Arial" w:eastAsia="Times New Roman" w:hAnsi="Arial" w:cs="Arial"/>
+          <w:color w:val="000000" w:themeColor="text1"/>
+          <w:sz w:val="24"/>
+          <w:szCs w:val="24"/>
+          <w:lang w:val="es-CR"/>
+        </w:rPr>
+      </w:pPr>
+      <w:r>
+        <w:rPr>
+          <w:rFonts w:ascii="Arial" w:eastAsia="Times New Roman" w:hAnsi="Arial" w:cs="Arial"/>
+          <w:color w:val="000000" w:themeColor="text1"/>
+          <w:sz w:val="24"/>
+          <w:szCs w:val="24"/>
+          <w:lang w:val="es-CR"/>
+        </w:rPr>
+        <w:t>3.4. Ejercicio Práctico 2</w:t>
+      </w:r>
+    </w:p>
+    <w:p>
+      <w:pPr>
+        <w:spacing w:after="0" w:line="240" w:lineRule="auto"/>
+        <w:ind w:left="720"/>
+        <w:rPr>
+          <w:rFonts w:ascii="Arial" w:eastAsia="Times New Roman" w:hAnsi="Arial" w:cs="Arial"/>
+          <w:color w:val="000000" w:themeColor="text1"/>
+          <w:sz w:val="24"/>
+          <w:szCs w:val="24"/>
+          <w:lang w:val="es-CR"/>
+        </w:rPr>
+      </w:pPr>
+    </w:p>
+    <w:p>
+      <w:pPr>
+        <w:spacing w:after="0" w:line="240" w:lineRule="auto"/>
+        <w:ind w:left="720"/>
+        <w:rPr>
+          <w:rFonts w:ascii="Arial" w:eastAsia="Times New Roman" w:hAnsi="Arial" w:cs="Arial"/>
+          <w:color w:val="000000" w:themeColor="text1"/>
+          <w:sz w:val="24"/>
+          <w:szCs w:val="24"/>
+          <w:lang w:val="es-CR"/>
+        </w:rPr>
+      </w:pPr>
+      <w:r>
+        <w:rPr>
+          <w:rFonts w:ascii="Arial" w:eastAsia="Times New Roman" w:hAnsi="Arial" w:cs="Arial"/>
+          <w:color w:val="000000" w:themeColor="text1"/>
+          <w:sz w:val="24"/>
+          <w:szCs w:val="24"/>
+          <w:lang w:val="es-CR"/>
+        </w:rPr>
+        <w:t>3.5. ¿Sabías qué?</w:t>
+      </w:r>
     </w:p>
     <w:p>
       <w:pPr>
@@ -1909,23 +4080,7 @@
           <w:rFonts w:ascii="Arial" w:hAnsi="Arial" w:cs="Arial"/>
           <w:lang w:val="es-CR"/>
         </w:rPr>
-        <w:t xml:space="preserve">5. Lección 4: </w:t>
-      </w:r>
-      <w:proofErr w:type="spellStart"/>
-      <w:r>
-        <w:rPr>
-          <w:rFonts w:ascii="Arial" w:hAnsi="Arial" w:cs="Arial"/>
-          <w:lang w:val="es-CR"/>
-        </w:rPr>
-        <w:t>Subqueries</w:t>
-      </w:r>
-      <w:proofErr w:type="spellEnd"/>
-      <w:r>
-        <w:rPr>
-          <w:rFonts w:ascii="Arial" w:hAnsi="Arial" w:cs="Arial"/>
-          <w:lang w:val="es-CR"/>
-        </w:rPr>
-        <w:t xml:space="preserve"> y O</w:t>
+        <w:t>5. Lección 4: Subqueries y O</w:t>
       </w:r>
       <w:r>
         <w:rPr>
@@ -2069,6 +4224,95 @@
     </w:lvl>
   </w:abstractNum>
   <w:abstractNum w:abstractNumId="1" w15:restartNumberingAfterBreak="0">
+    <w:nsid w:val="207F6118"/>
+    <w:multiLevelType w:val="hybridMultilevel"/>
+    <w:tmpl w:val="26168226"/>
+    <w:lvl w:ilvl="0" w:tplc="845051EC">
+      <w:start w:val="1"/>
+      <w:numFmt w:val="decimal"/>
+      <w:lvlText w:val="%1-"/>
+      <w:lvlJc w:val="left"/>
+      <w:pPr>
+        <w:ind w:left="720" w:hanging="360"/>
+      </w:pPr>
+      <w:rPr>
+        <w:rFonts w:hint="default"/>
+      </w:rPr>
+    </w:lvl>
+    <w:lvl w:ilvl="1" w:tplc="04090019" w:tentative="1">
+      <w:start w:val="1"/>
+      <w:numFmt w:val="lowerLetter"/>
+      <w:lvlText w:val="%2."/>
+      <w:lvlJc w:val="left"/>
+      <w:pPr>
+        <w:ind w:left="1440" w:hanging="360"/>
+      </w:pPr>
+    </w:lvl>
+    <w:lvl w:ilvl="2" w:tplc="0409001B" w:tentative="1">
+      <w:start w:val="1"/>
+      <w:numFmt w:val="lowerRoman"/>
+      <w:lvlText w:val="%3."/>
+      <w:lvlJc w:val="right"/>
+      <w:pPr>
+        <w:ind w:left="2160" w:hanging="180"/>
+      </w:pPr>
+    </w:lvl>
+    <w:lvl w:ilvl="3" w:tplc="0409000F" w:tentative="1">
+      <w:start w:val="1"/>
+      <w:numFmt w:val="decimal"/>
+      <w:lvlText w:val="%4."/>
+      <w:lvlJc w:val="left"/>
+      <w:pPr>
+        <w:ind w:left="2880" w:hanging="360"/>
+      </w:pPr>
+    </w:lvl>
+    <w:lvl w:ilvl="4" w:tplc="04090019" w:tentative="1">
+      <w:start w:val="1"/>
+      <w:numFmt w:val="lowerLetter"/>
+      <w:lvlText w:val="%5."/>
+      <w:lvlJc w:val="left"/>
+      <w:pPr>
+        <w:ind w:left="3600" w:hanging="360"/>
+      </w:pPr>
+    </w:lvl>
+    <w:lvl w:ilvl="5" w:tplc="0409001B" w:tentative="1">
+      <w:start w:val="1"/>
+      <w:numFmt w:val="lowerRoman"/>
+      <w:lvlText w:val="%6."/>
+      <w:lvlJc w:val="right"/>
+      <w:pPr>
+        <w:ind w:left="4320" w:hanging="180"/>
+      </w:pPr>
+    </w:lvl>
+    <w:lvl w:ilvl="6" w:tplc="0409000F" w:tentative="1">
+      <w:start w:val="1"/>
+      <w:numFmt w:val="decimal"/>
+      <w:lvlText w:val="%7."/>
+      <w:lvlJc w:val="left"/>
+      <w:pPr>
+        <w:ind w:left="5040" w:hanging="360"/>
+      </w:pPr>
+    </w:lvl>
+    <w:lvl w:ilvl="7" w:tplc="04090019" w:tentative="1">
+      <w:start w:val="1"/>
+      <w:numFmt w:val="lowerLetter"/>
+      <w:lvlText w:val="%8."/>
+      <w:lvlJc w:val="left"/>
+      <w:pPr>
+        <w:ind w:left="5760" w:hanging="360"/>
+      </w:pPr>
+    </w:lvl>
+    <w:lvl w:ilvl="8" w:tplc="0409001B" w:tentative="1">
+      <w:start w:val="1"/>
+      <w:numFmt w:val="lowerRoman"/>
+      <w:lvlText w:val="%9."/>
+      <w:lvlJc w:val="right"/>
+      <w:pPr>
+        <w:ind w:left="6480" w:hanging="180"/>
+      </w:pPr>
+    </w:lvl>
+  </w:abstractNum>
+  <w:abstractNum w:abstractNumId="2" w15:restartNumberingAfterBreak="0">
     <w:nsid w:val="2F4E0019"/>
     <w:multiLevelType w:val="multilevel"/>
     <w:tmpl w:val="BF0CE478"/>
@@ -2217,7 +4461,7 @@
       </w:rPr>
     </w:lvl>
   </w:abstractNum>
-  <w:abstractNum w:abstractNumId="2" w15:restartNumberingAfterBreak="0">
+  <w:abstractNum w:abstractNumId="3" w15:restartNumberingAfterBreak="0">
     <w:nsid w:val="75B60850"/>
     <w:multiLevelType w:val="multilevel"/>
     <w:tmpl w:val="2542C940"/>
@@ -2334,9 +4578,12 @@
     <w:abstractNumId w:val="0"/>
   </w:num>
   <w:num w:numId="2">
+    <w:abstractNumId w:val="3"/>
+  </w:num>
+  <w:num w:numId="3">
     <w:abstractNumId w:val="2"/>
   </w:num>
-  <w:num w:numId="3">
+  <w:num w:numId="4">
     <w:abstractNumId w:val="1"/>
   </w:num>
 </w:numbering>
@@ -2465,6 +4712,7 @@
     <w:lsdException w:name="HTML Sample" w:semiHidden="1" w:unhideWhenUsed="1"/>
     <w:lsdException w:name="HTML Typewriter" w:semiHidden="1" w:unhideWhenUsed="1"/>
     <w:lsdException w:name="HTML Variable" w:semiHidden="1" w:unhideWhenUsed="1"/>
+    <w:lsdException w:name="Normal Table" w:semiHidden="1" w:unhideWhenUsed="1"/>
     <w:lsdException w:name="annotation subject" w:semiHidden="1" w:unhideWhenUsed="1"/>
     <w:lsdException w:name="No List" w:semiHidden="1" w:unhideWhenUsed="1"/>
     <w:lsdException w:name="Outline List 1" w:semiHidden="1" w:unhideWhenUsed="1"/>
@@ -2511,8 +4759,10 @@
     <w:lsdException w:name="Table Subtle 2" w:semiHidden="1" w:unhideWhenUsed="1"/>
     <w:lsdException w:name="Table Web 1" w:semiHidden="1" w:unhideWhenUsed="1"/>
     <w:lsdException w:name="Table Web 2" w:semiHidden="1" w:unhideWhenUsed="1"/>
+    <w:lsdException w:name="Table Web 3" w:semiHidden="1" w:unhideWhenUsed="1"/>
     <w:lsdException w:name="Balloon Text" w:semiHidden="1" w:unhideWhenUsed="1"/>
     <w:lsdException w:name="Table Grid" w:uiPriority="39"/>
+    <w:lsdException w:name="Table Theme" w:semiHidden="1" w:unhideWhenUsed="1"/>
     <w:lsdException w:name="Placeholder Text" w:semiHidden="1"/>
     <w:lsdException w:name="No Spacing" w:uiPriority="1" w:qFormat="1"/>
     <w:lsdException w:name="Light Shading" w:uiPriority="60"/>
@@ -2739,6 +4989,45 @@
     <w:qFormat/>
     <w:rsid w:val="009B4D58"/>
   </w:style>
+  <w:style w:type="paragraph" w:styleId="Heading1">
+    <w:name w:val="heading 1"/>
+    <w:basedOn w:val="Normal"/>
+    <w:link w:val="Heading1Char"/>
+    <w:uiPriority w:val="9"/>
+    <w:qFormat/>
+    <w:rsid w:val="00CE4EDF"/>
+    <w:pPr>
+      <w:spacing w:before="100" w:beforeAutospacing="1" w:after="100" w:afterAutospacing="1" w:line="240" w:lineRule="auto"/>
+      <w:outlineLvl w:val="0"/>
+    </w:pPr>
+    <w:rPr>
+      <w:rFonts w:ascii="Times New Roman" w:eastAsia="Times New Roman" w:hAnsi="Times New Roman" w:cs="Times New Roman"/>
+      <w:b/>
+      <w:bCs/>
+      <w:kern w:val="36"/>
+      <w:sz w:val="48"/>
+      <w:szCs w:val="48"/>
+    </w:rPr>
+  </w:style>
+  <w:style w:type="paragraph" w:styleId="Heading4">
+    <w:name w:val="heading 4"/>
+    <w:basedOn w:val="Normal"/>
+    <w:link w:val="Heading4Char"/>
+    <w:uiPriority w:val="9"/>
+    <w:qFormat/>
+    <w:rsid w:val="00CE4EDF"/>
+    <w:pPr>
+      <w:spacing w:before="100" w:beforeAutospacing="1" w:after="100" w:afterAutospacing="1" w:line="240" w:lineRule="auto"/>
+      <w:outlineLvl w:val="3"/>
+    </w:pPr>
+    <w:rPr>
+      <w:rFonts w:ascii="Times New Roman" w:eastAsia="Times New Roman" w:hAnsi="Times New Roman" w:cs="Times New Roman"/>
+      <w:b/>
+      <w:bCs/>
+      <w:sz w:val="24"/>
+      <w:szCs w:val="24"/>
+    </w:rPr>
+  </w:style>
   <w:style w:type="character" w:default="1" w:styleId="DefaultParagraphFont">
     <w:name w:val="Default Paragraph Font"/>
     <w:uiPriority w:val="1"/>
@@ -2839,6 +5128,35 @@
     <w:rPr>
       <w:color w:val="605E5C"/>
       <w:shd w:val="clear" w:color="auto" w:fill="E1DFDD"/>
+    </w:rPr>
+  </w:style>
+  <w:style w:type="character" w:customStyle="1" w:styleId="Heading1Char">
+    <w:name w:val="Heading 1 Char"/>
+    <w:basedOn w:val="DefaultParagraphFont"/>
+    <w:link w:val="Heading1"/>
+    <w:uiPriority w:val="9"/>
+    <w:rsid w:val="00CE4EDF"/>
+    <w:rPr>
+      <w:rFonts w:ascii="Times New Roman" w:eastAsia="Times New Roman" w:hAnsi="Times New Roman" w:cs="Times New Roman"/>
+      <w:b/>
+      <w:bCs/>
+      <w:kern w:val="36"/>
+      <w:sz w:val="48"/>
+      <w:szCs w:val="48"/>
+    </w:rPr>
+  </w:style>
+  <w:style w:type="character" w:customStyle="1" w:styleId="Heading4Char">
+    <w:name w:val="Heading 4 Char"/>
+    <w:basedOn w:val="DefaultParagraphFont"/>
+    <w:link w:val="Heading4"/>
+    <w:uiPriority w:val="9"/>
+    <w:rsid w:val="00CE4EDF"/>
+    <w:rPr>
+      <w:rFonts w:ascii="Times New Roman" w:eastAsia="Times New Roman" w:hAnsi="Times New Roman" w:cs="Times New Roman"/>
+      <w:b/>
+      <w:bCs/>
+      <w:sz w:val="24"/>
+      <w:szCs w:val="24"/>
     </w:rPr>
   </w:style>
 </w:styles>

--- a/BaseDeDatos/2.BasesDeDatosRelacionales/Unidad3/UNIDAD3.docx
+++ b/BaseDeDatos/2.BasesDeDatosRelacionales/Unidad3/UNIDAD3.docx
@@ -54,8 +54,18 @@
             <w:sz w:val="24"/>
             <w:szCs w:val="24"/>
           </w:rPr>
-          <w:t>UNIDAD 2: Introducción</w:t>
+          <w:t xml:space="preserve">UNIDAD 2: </w:t>
         </w:r>
+        <w:proofErr w:type="spellStart"/>
+        <w:r>
+          <w:rPr>
+            <w:rFonts w:ascii="Arial" w:eastAsia="Times New Roman" w:hAnsi="Arial" w:cs="Arial"/>
+            <w:sz w:val="24"/>
+            <w:szCs w:val="24"/>
+          </w:rPr>
+          <w:t>Introducción</w:t>
+        </w:r>
+        <w:proofErr w:type="spellEnd"/>
       </w:hyperlink>
     </w:p>
     <w:p>
@@ -93,7 +103,23 @@
           <w:rFonts w:ascii="Arial" w:hAnsi="Arial" w:cs="Arial"/>
           <w:lang w:val="es-CR"/>
         </w:rPr>
-        <w:t>Con la idea de ampliar las opciones de herramientas que puedes utilizar para implementar tu solución de base de datos relacional, en esta unidad trabajaremos con el sistema manejador de base de datos PostgreSQL. En esta unidad buscamos que puedas aplicar los conceptos de bases de datos, que ya has aprendido en el curso usando este manejador, con la ayuda de la línea de comando y la herramienta gráfica PgAdmin. La idea es que te vayas familiarizando con la utilización de los conceptos de bases de datos relacionales y su representación en PostgreSQL. Seguimos usando nuestro enfoque teórico-práctico, para que con la ayuda de talleres y ejercicios puedas explorar y practicar los comandos y sentencias explicadas en video y lecturas.</w:t>
+        <w:t xml:space="preserve">Con la idea de ampliar las opciones de herramientas que puedes utilizar para implementar tu solución de base de datos relacional, en esta unidad trabajaremos con el sistema manejador de base de datos PostgreSQL. En esta unidad buscamos que puedas aplicar los conceptos de bases de datos, que ya has aprendido en el curso usando este manejador, con la ayuda de la línea de comando y la herramienta gráfica </w:t>
+      </w:r>
+      <w:proofErr w:type="spellStart"/>
+      <w:r>
+        <w:rPr>
+          <w:rFonts w:ascii="Arial" w:hAnsi="Arial" w:cs="Arial"/>
+          <w:lang w:val="es-CR"/>
+        </w:rPr>
+        <w:t>PgAdmin</w:t>
+      </w:r>
+      <w:proofErr w:type="spellEnd"/>
+      <w:r>
+        <w:rPr>
+          <w:rFonts w:ascii="Arial" w:hAnsi="Arial" w:cs="Arial"/>
+          <w:lang w:val="es-CR"/>
+        </w:rPr>
+        <w:t>. La idea es que te vayas familiarizando con la utilización de los conceptos de bases de datos relacionales y su representación en PostgreSQL. Seguimos usando nuestro enfoque teórico-práctico, para que con la ayuda de talleres y ejercicios puedas explorar y practicar los comandos y sentencias explicadas en video y lecturas.</w:t>
       </w:r>
     </w:p>
     <w:p>
@@ -357,8 +383,20 @@
           <w:szCs w:val="24"/>
           <w:lang w:val="es-CR"/>
         </w:rPr>
-        <w:t>Cliente: psql</w:t>
-      </w:r>
+        <w:t xml:space="preserve">Cliente: </w:t>
+      </w:r>
+      <w:proofErr w:type="spellStart"/>
+      <w:r>
+        <w:rPr>
+          <w:rFonts w:ascii="Arial" w:eastAsia="Times New Roman" w:hAnsi="Arial" w:cs="Arial"/>
+          <w:color w:val="000000" w:themeColor="text1"/>
+          <w:sz w:val="24"/>
+          <w:szCs w:val="24"/>
+          <w:lang w:val="es-CR"/>
+        </w:rPr>
+        <w:t>psql</w:t>
+      </w:r>
+      <w:proofErr w:type="spellEnd"/>
     </w:p>
     <w:p>
       <w:pPr>
@@ -413,8 +451,42 @@
           <w:szCs w:val="24"/>
           <w:lang w:val="es-CR"/>
         </w:rPr>
-        <w:t>&gt;psql -U postgres</w:t>
-      </w:r>
+        <w:t>&gt;</w:t>
+      </w:r>
+      <w:proofErr w:type="spellStart"/>
+      <w:r>
+        <w:rPr>
+          <w:rFonts w:ascii="Arial" w:eastAsia="Times New Roman" w:hAnsi="Arial" w:cs="Arial"/>
+          <w:color w:val="000000" w:themeColor="text1"/>
+          <w:sz w:val="24"/>
+          <w:szCs w:val="24"/>
+          <w:lang w:val="es-CR"/>
+        </w:rPr>
+        <w:t>psql</w:t>
+      </w:r>
+      <w:proofErr w:type="spellEnd"/>
+      <w:r>
+        <w:rPr>
+          <w:rFonts w:ascii="Arial" w:eastAsia="Times New Roman" w:hAnsi="Arial" w:cs="Arial"/>
+          <w:color w:val="000000" w:themeColor="text1"/>
+          <w:sz w:val="24"/>
+          <w:szCs w:val="24"/>
+          <w:lang w:val="es-CR"/>
+        </w:rPr>
+        <w:t xml:space="preserve"> -U </w:t>
+      </w:r>
+      <w:proofErr w:type="spellStart"/>
+      <w:r>
+        <w:rPr>
+          <w:rFonts w:ascii="Arial" w:eastAsia="Times New Roman" w:hAnsi="Arial" w:cs="Arial"/>
+          <w:color w:val="000000" w:themeColor="text1"/>
+          <w:sz w:val="24"/>
+          <w:szCs w:val="24"/>
+          <w:lang w:val="es-CR"/>
+        </w:rPr>
+        <w:t>postgres</w:t>
+      </w:r>
+      <w:proofErr w:type="spellEnd"/>
       <w:r>
         <w:rPr>
           <w:rFonts w:ascii="Arial" w:eastAsia="Times New Roman" w:hAnsi="Arial" w:cs="Arial"/>
@@ -639,29 +711,63 @@
           <w:szCs w:val="24"/>
           <w:lang w:val="es-CR"/>
         </w:rPr>
-        <w:t>Comandos postgres:</w:t>
-      </w:r>
-    </w:p>
-    <w:p>
-      <w:pPr>
-        <w:spacing w:after="0" w:line="240" w:lineRule="auto"/>
-        <w:rPr>
-          <w:rFonts w:ascii="Arial" w:eastAsia="Times New Roman" w:hAnsi="Arial" w:cs="Arial"/>
-          <w:color w:val="000000" w:themeColor="text1"/>
-          <w:sz w:val="24"/>
-          <w:szCs w:val="24"/>
-          <w:lang w:val="es-CR"/>
-        </w:rPr>
-      </w:pPr>
-      <w:r>
-        <w:rPr>
-          <w:rFonts w:ascii="Arial" w:eastAsia="Times New Roman" w:hAnsi="Arial" w:cs="Arial"/>
-          <w:color w:val="000000" w:themeColor="text1"/>
-          <w:sz w:val="24"/>
-          <w:szCs w:val="24"/>
-          <w:lang w:val="es-CR"/>
-        </w:rPr>
-        <w:t xml:space="preserve">Postgres=# \l </w:t>
+        <w:t xml:space="preserve">Comandos </w:t>
+      </w:r>
+      <w:proofErr w:type="spellStart"/>
+      <w:r>
+        <w:rPr>
+          <w:rFonts w:ascii="Arial" w:eastAsia="Times New Roman" w:hAnsi="Arial" w:cs="Arial"/>
+          <w:color w:val="000000" w:themeColor="text1"/>
+          <w:sz w:val="24"/>
+          <w:szCs w:val="24"/>
+          <w:lang w:val="es-CR"/>
+        </w:rPr>
+        <w:t>postgres</w:t>
+      </w:r>
+      <w:proofErr w:type="spellEnd"/>
+      <w:r>
+        <w:rPr>
+          <w:rFonts w:ascii="Arial" w:eastAsia="Times New Roman" w:hAnsi="Arial" w:cs="Arial"/>
+          <w:color w:val="000000" w:themeColor="text1"/>
+          <w:sz w:val="24"/>
+          <w:szCs w:val="24"/>
+          <w:lang w:val="es-CR"/>
+        </w:rPr>
+        <w:t>:</w:t>
+      </w:r>
+    </w:p>
+    <w:p>
+      <w:pPr>
+        <w:spacing w:after="0" w:line="240" w:lineRule="auto"/>
+        <w:rPr>
+          <w:rFonts w:ascii="Arial" w:eastAsia="Times New Roman" w:hAnsi="Arial" w:cs="Arial"/>
+          <w:color w:val="000000" w:themeColor="text1"/>
+          <w:sz w:val="24"/>
+          <w:szCs w:val="24"/>
+          <w:lang w:val="es-CR"/>
+        </w:rPr>
+      </w:pPr>
+      <w:proofErr w:type="spellStart"/>
+      <w:r>
+        <w:rPr>
+          <w:rFonts w:ascii="Arial" w:eastAsia="Times New Roman" w:hAnsi="Arial" w:cs="Arial"/>
+          <w:color w:val="000000" w:themeColor="text1"/>
+          <w:sz w:val="24"/>
+          <w:szCs w:val="24"/>
+          <w:lang w:val="es-CR"/>
+        </w:rPr>
+        <w:t>Postgres</w:t>
+      </w:r>
+      <w:proofErr w:type="spellEnd"/>
+      <w:r>
+        <w:rPr>
+          <w:rFonts w:ascii="Arial" w:eastAsia="Times New Roman" w:hAnsi="Arial" w:cs="Arial"/>
+          <w:color w:val="000000" w:themeColor="text1"/>
+          <w:sz w:val="24"/>
+          <w:szCs w:val="24"/>
+          <w:lang w:val="es-CR"/>
+        </w:rPr>
+        <w:t xml:space="preserve">=# \l </w:t>
       </w:r>
       <w:r>
         <w:rPr>
@@ -681,29 +787,53 @@
           <w:szCs w:val="24"/>
           <w:lang w:val="es-CR"/>
         </w:rPr>
-        <w:t xml:space="preserve"> Para listar las DBs</w:t>
-      </w:r>
-    </w:p>
-    <w:p>
-      <w:pPr>
-        <w:spacing w:after="0" w:line="240" w:lineRule="auto"/>
-        <w:rPr>
-          <w:rFonts w:ascii="Arial" w:eastAsia="Times New Roman" w:hAnsi="Arial" w:cs="Arial"/>
-          <w:color w:val="000000" w:themeColor="text1"/>
-          <w:sz w:val="24"/>
-          <w:szCs w:val="24"/>
-          <w:lang w:val="es-CR"/>
-        </w:rPr>
-      </w:pPr>
-      <w:r>
-        <w:rPr>
-          <w:rFonts w:ascii="Arial" w:eastAsia="Times New Roman" w:hAnsi="Arial" w:cs="Arial"/>
-          <w:color w:val="000000" w:themeColor="text1"/>
-          <w:sz w:val="24"/>
-          <w:szCs w:val="24"/>
-          <w:lang w:val="es-CR"/>
-        </w:rPr>
-        <w:t xml:space="preserve">Postgres=# CREATE DATABASE practicando; </w:t>
+        <w:t xml:space="preserve"> Para listar las </w:t>
+      </w:r>
+      <w:proofErr w:type="spellStart"/>
+      <w:r>
+        <w:rPr>
+          <w:rFonts w:ascii="Arial" w:eastAsia="Times New Roman" w:hAnsi="Arial" w:cs="Arial"/>
+          <w:color w:val="000000" w:themeColor="text1"/>
+          <w:sz w:val="24"/>
+          <w:szCs w:val="24"/>
+          <w:lang w:val="es-CR"/>
+        </w:rPr>
+        <w:t>DBs</w:t>
+      </w:r>
+      <w:proofErr w:type="spellEnd"/>
+    </w:p>
+    <w:p>
+      <w:pPr>
+        <w:spacing w:after="0" w:line="240" w:lineRule="auto"/>
+        <w:rPr>
+          <w:rFonts w:ascii="Arial" w:eastAsia="Times New Roman" w:hAnsi="Arial" w:cs="Arial"/>
+          <w:color w:val="000000" w:themeColor="text1"/>
+          <w:sz w:val="24"/>
+          <w:szCs w:val="24"/>
+          <w:lang w:val="es-CR"/>
+        </w:rPr>
+      </w:pPr>
+      <w:proofErr w:type="spellStart"/>
+      <w:r>
+        <w:rPr>
+          <w:rFonts w:ascii="Arial" w:eastAsia="Times New Roman" w:hAnsi="Arial" w:cs="Arial"/>
+          <w:color w:val="000000" w:themeColor="text1"/>
+          <w:sz w:val="24"/>
+          <w:szCs w:val="24"/>
+          <w:lang w:val="es-CR"/>
+        </w:rPr>
+        <w:t>Postgres</w:t>
+      </w:r>
+      <w:proofErr w:type="spellEnd"/>
+      <w:r>
+        <w:rPr>
+          <w:rFonts w:ascii="Arial" w:eastAsia="Times New Roman" w:hAnsi="Arial" w:cs="Arial"/>
+          <w:color w:val="000000" w:themeColor="text1"/>
+          <w:sz w:val="24"/>
+          <w:szCs w:val="24"/>
+          <w:lang w:val="es-CR"/>
+        </w:rPr>
+        <w:t xml:space="preserve">=# CREATE DATABASE practicando; </w:t>
       </w:r>
       <w:r>
         <w:rPr>
@@ -737,15 +867,27 @@
           <w:lang w:val="es-CR"/>
         </w:rPr>
       </w:pPr>
-      <w:r>
-        <w:rPr>
-          <w:rFonts w:ascii="Arial" w:eastAsia="Times New Roman" w:hAnsi="Arial" w:cs="Arial"/>
-          <w:color w:val="000000" w:themeColor="text1"/>
-          <w:sz w:val="24"/>
-          <w:szCs w:val="24"/>
-          <w:lang w:val="es-CR"/>
-        </w:rPr>
-        <w:t xml:space="preserve">Postgres=# </w:t>
+      <w:proofErr w:type="spellStart"/>
+      <w:r>
+        <w:rPr>
+          <w:rFonts w:ascii="Arial" w:eastAsia="Times New Roman" w:hAnsi="Arial" w:cs="Arial"/>
+          <w:color w:val="000000" w:themeColor="text1"/>
+          <w:sz w:val="24"/>
+          <w:szCs w:val="24"/>
+          <w:lang w:val="es-CR"/>
+        </w:rPr>
+        <w:t>Postgres</w:t>
+      </w:r>
+      <w:proofErr w:type="spellEnd"/>
+      <w:r>
+        <w:rPr>
+          <w:rFonts w:ascii="Arial" w:eastAsia="Times New Roman" w:hAnsi="Arial" w:cs="Arial"/>
+          <w:color w:val="000000" w:themeColor="text1"/>
+          <w:sz w:val="24"/>
+          <w:szCs w:val="24"/>
+          <w:lang w:val="es-CR"/>
+        </w:rPr>
+        <w:t xml:space="preserve">=# </w:t>
       </w:r>
       <w:r>
         <w:rPr>
@@ -785,41 +927,85 @@
           <w:szCs w:val="24"/>
           <w:lang w:val="es-CR"/>
         </w:rPr>
-        <w:t xml:space="preserve"> (todo en posgres tiene un usuario y una contraseña)</w:t>
-      </w:r>
-    </w:p>
-    <w:p>
-      <w:pPr>
-        <w:spacing w:after="0" w:line="240" w:lineRule="auto"/>
-        <w:rPr>
-          <w:rFonts w:ascii="Arial" w:eastAsia="Times New Roman" w:hAnsi="Arial" w:cs="Arial"/>
-          <w:color w:val="000000" w:themeColor="text1"/>
-          <w:sz w:val="24"/>
-          <w:szCs w:val="24"/>
-          <w:lang w:val="es-CR"/>
-        </w:rPr>
-      </w:pPr>
-    </w:p>
-    <w:p>
-      <w:pPr>
-        <w:spacing w:after="0" w:line="240" w:lineRule="auto"/>
-        <w:rPr>
-          <w:rFonts w:ascii="Arial" w:eastAsia="Times New Roman" w:hAnsi="Arial" w:cs="Arial"/>
-          <w:color w:val="000000" w:themeColor="text1"/>
-          <w:sz w:val="24"/>
-          <w:szCs w:val="24"/>
-          <w:lang w:val="es-CR"/>
-        </w:rPr>
-      </w:pPr>
-      <w:r>
-        <w:rPr>
-          <w:rFonts w:ascii="Arial" w:eastAsia="Times New Roman" w:hAnsi="Arial" w:cs="Arial"/>
-          <w:color w:val="000000" w:themeColor="text1"/>
-          <w:sz w:val="24"/>
-          <w:szCs w:val="24"/>
-          <w:lang w:val="es-CR"/>
-        </w:rPr>
-        <w:t xml:space="preserve">practicando=# \dt </w:t>
+        <w:t xml:space="preserve"> (todo en </w:t>
+      </w:r>
+      <w:proofErr w:type="spellStart"/>
+      <w:r>
+        <w:rPr>
+          <w:rFonts w:ascii="Arial" w:eastAsia="Times New Roman" w:hAnsi="Arial" w:cs="Arial"/>
+          <w:color w:val="000000" w:themeColor="text1"/>
+          <w:sz w:val="24"/>
+          <w:szCs w:val="24"/>
+          <w:lang w:val="es-CR"/>
+        </w:rPr>
+        <w:t>posgres</w:t>
+      </w:r>
+      <w:proofErr w:type="spellEnd"/>
+      <w:r>
+        <w:rPr>
+          <w:rFonts w:ascii="Arial" w:eastAsia="Times New Roman" w:hAnsi="Arial" w:cs="Arial"/>
+          <w:color w:val="000000" w:themeColor="text1"/>
+          <w:sz w:val="24"/>
+          <w:szCs w:val="24"/>
+          <w:lang w:val="es-CR"/>
+        </w:rPr>
+        <w:t xml:space="preserve"> tiene un usuario y una contraseña)</w:t>
+      </w:r>
+    </w:p>
+    <w:p>
+      <w:pPr>
+        <w:spacing w:after="0" w:line="240" w:lineRule="auto"/>
+        <w:rPr>
+          <w:rFonts w:ascii="Arial" w:eastAsia="Times New Roman" w:hAnsi="Arial" w:cs="Arial"/>
+          <w:color w:val="000000" w:themeColor="text1"/>
+          <w:sz w:val="24"/>
+          <w:szCs w:val="24"/>
+          <w:lang w:val="es-CR"/>
+        </w:rPr>
+      </w:pPr>
+    </w:p>
+    <w:p>
+      <w:pPr>
+        <w:spacing w:after="0" w:line="240" w:lineRule="auto"/>
+        <w:rPr>
+          <w:rFonts w:ascii="Arial" w:eastAsia="Times New Roman" w:hAnsi="Arial" w:cs="Arial"/>
+          <w:color w:val="000000" w:themeColor="text1"/>
+          <w:sz w:val="24"/>
+          <w:szCs w:val="24"/>
+          <w:lang w:val="es-CR"/>
+        </w:rPr>
+      </w:pPr>
+      <w:r>
+        <w:rPr>
+          <w:rFonts w:ascii="Arial" w:eastAsia="Times New Roman" w:hAnsi="Arial" w:cs="Arial"/>
+          <w:color w:val="000000" w:themeColor="text1"/>
+          <w:sz w:val="24"/>
+          <w:szCs w:val="24"/>
+          <w:lang w:val="es-CR"/>
+        </w:rPr>
+        <w:t>practicando=# \</w:t>
+      </w:r>
+      <w:proofErr w:type="spellStart"/>
+      <w:r>
+        <w:rPr>
+          <w:rFonts w:ascii="Arial" w:eastAsia="Times New Roman" w:hAnsi="Arial" w:cs="Arial"/>
+          <w:color w:val="000000" w:themeColor="text1"/>
+          <w:sz w:val="24"/>
+          <w:szCs w:val="24"/>
+          <w:lang w:val="es-CR"/>
+        </w:rPr>
+        <w:t>dt</w:t>
+      </w:r>
+      <w:proofErr w:type="spellEnd"/>
+      <w:r>
+        <w:rPr>
+          <w:rFonts w:ascii="Arial" w:eastAsia="Times New Roman" w:hAnsi="Arial" w:cs="Arial"/>
+          <w:color w:val="000000" w:themeColor="text1"/>
+          <w:sz w:val="24"/>
+          <w:szCs w:val="24"/>
+          <w:lang w:val="es-CR"/>
+        </w:rPr>
+        <w:t xml:space="preserve"> </w:t>
       </w:r>
       <w:r>
         <w:rPr>
@@ -873,29 +1059,53 @@
           <w:szCs w:val="24"/>
           <w:lang w:val="es-CR"/>
         </w:rPr>
-        <w:t>practicando=# CREATE TABLE usuarios(</w:t>
-      </w:r>
-    </w:p>
-    <w:p>
-      <w:pPr>
-        <w:spacing w:after="0" w:line="240" w:lineRule="auto"/>
-        <w:rPr>
-          <w:rFonts w:ascii="Arial" w:eastAsia="Times New Roman" w:hAnsi="Arial" w:cs="Arial"/>
-          <w:color w:val="000000" w:themeColor="text1"/>
-          <w:sz w:val="24"/>
-          <w:szCs w:val="24"/>
-          <w:lang w:val="es-CR"/>
-        </w:rPr>
-      </w:pPr>
-      <w:r>
-        <w:rPr>
-          <w:rFonts w:ascii="Arial" w:eastAsia="Times New Roman" w:hAnsi="Arial" w:cs="Arial"/>
-          <w:color w:val="000000" w:themeColor="text1"/>
-          <w:sz w:val="24"/>
-          <w:szCs w:val="24"/>
-          <w:lang w:val="es-CR"/>
-        </w:rPr>
-        <w:t>practicando(# id SERIAL</w:t>
+        <w:t xml:space="preserve">practicando=# CREATE TABLE </w:t>
+      </w:r>
+      <w:proofErr w:type="gramStart"/>
+      <w:r>
+        <w:rPr>
+          <w:rFonts w:ascii="Arial" w:eastAsia="Times New Roman" w:hAnsi="Arial" w:cs="Arial"/>
+          <w:color w:val="000000" w:themeColor="text1"/>
+          <w:sz w:val="24"/>
+          <w:szCs w:val="24"/>
+          <w:lang w:val="es-CR"/>
+        </w:rPr>
+        <w:t>usuarios(</w:t>
+      </w:r>
+      <w:proofErr w:type="gramEnd"/>
+    </w:p>
+    <w:p>
+      <w:pPr>
+        <w:spacing w:after="0" w:line="240" w:lineRule="auto"/>
+        <w:rPr>
+          <w:rFonts w:ascii="Arial" w:eastAsia="Times New Roman" w:hAnsi="Arial" w:cs="Arial"/>
+          <w:color w:val="000000" w:themeColor="text1"/>
+          <w:sz w:val="24"/>
+          <w:szCs w:val="24"/>
+          <w:lang w:val="es-CR"/>
+        </w:rPr>
+      </w:pPr>
+      <w:proofErr w:type="gramStart"/>
+      <w:r>
+        <w:rPr>
+          <w:rFonts w:ascii="Arial" w:eastAsia="Times New Roman" w:hAnsi="Arial" w:cs="Arial"/>
+          <w:color w:val="000000" w:themeColor="text1"/>
+          <w:sz w:val="24"/>
+          <w:szCs w:val="24"/>
+          <w:lang w:val="es-CR"/>
+        </w:rPr>
+        <w:t>practicando(</w:t>
+      </w:r>
+      <w:proofErr w:type="gramEnd"/>
+      <w:r>
+        <w:rPr>
+          <w:rFonts w:ascii="Arial" w:eastAsia="Times New Roman" w:hAnsi="Arial" w:cs="Arial"/>
+          <w:color w:val="000000" w:themeColor="text1"/>
+          <w:sz w:val="24"/>
+          <w:szCs w:val="24"/>
+          <w:lang w:val="es-CR"/>
+        </w:rPr>
+        <w:t># id SERIAL</w:t>
       </w:r>
       <w:r>
         <w:rPr>
@@ -939,15 +1149,27 @@
           <w:lang w:val="es-CR"/>
         </w:rPr>
       </w:pPr>
-      <w:r>
-        <w:rPr>
-          <w:rFonts w:ascii="Arial" w:eastAsia="Times New Roman" w:hAnsi="Arial" w:cs="Arial"/>
-          <w:color w:val="000000" w:themeColor="text1"/>
-          <w:sz w:val="24"/>
-          <w:szCs w:val="24"/>
-          <w:lang w:val="es-CR"/>
-        </w:rPr>
-        <w:t xml:space="preserve">practicando(# nombre VARCHAR NOT NULL); </w:t>
+      <w:proofErr w:type="gramStart"/>
+      <w:r>
+        <w:rPr>
+          <w:rFonts w:ascii="Arial" w:eastAsia="Times New Roman" w:hAnsi="Arial" w:cs="Arial"/>
+          <w:color w:val="000000" w:themeColor="text1"/>
+          <w:sz w:val="24"/>
+          <w:szCs w:val="24"/>
+          <w:lang w:val="es-CR"/>
+        </w:rPr>
+        <w:t>practicando(</w:t>
+      </w:r>
+      <w:proofErr w:type="gramEnd"/>
+      <w:r>
+        <w:rPr>
+          <w:rFonts w:ascii="Arial" w:eastAsia="Times New Roman" w:hAnsi="Arial" w:cs="Arial"/>
+          <w:color w:val="000000" w:themeColor="text1"/>
+          <w:sz w:val="24"/>
+          <w:szCs w:val="24"/>
+          <w:lang w:val="es-CR"/>
+        </w:rPr>
+        <w:t xml:space="preserve"># nombre VARCHAR NOT NULL); </w:t>
       </w:r>
       <w:r>
         <w:rPr>
@@ -1129,7 +1351,29 @@
           <w:szCs w:val="24"/>
           <w:lang w:val="es-CR"/>
         </w:rPr>
-        <w:t xml:space="preserve"> Para salir del prompt de PostgreSQL</w:t>
+        <w:t xml:space="preserve"> Para salir del </w:t>
+      </w:r>
+      <w:proofErr w:type="spellStart"/>
+      <w:r>
+        <w:rPr>
+          <w:rFonts w:ascii="Arial" w:eastAsia="Times New Roman" w:hAnsi="Arial" w:cs="Arial"/>
+          <w:color w:val="000000" w:themeColor="text1"/>
+          <w:sz w:val="24"/>
+          <w:szCs w:val="24"/>
+          <w:lang w:val="es-CR"/>
+        </w:rPr>
+        <w:t>prompt</w:t>
+      </w:r>
+      <w:proofErr w:type="spellEnd"/>
+      <w:r>
+        <w:rPr>
+          <w:rFonts w:ascii="Arial" w:eastAsia="Times New Roman" w:hAnsi="Arial" w:cs="Arial"/>
+          <w:color w:val="000000" w:themeColor="text1"/>
+          <w:sz w:val="24"/>
+          <w:szCs w:val="24"/>
+          <w:lang w:val="es-CR"/>
+        </w:rPr>
+        <w:t xml:space="preserve"> de PostgreSQL</w:t>
       </w:r>
     </w:p>
     <w:p>
@@ -1351,8 +1595,20 @@
           <w:szCs w:val="24"/>
           <w:lang w:val="es-CR"/>
         </w:rPr>
-        <w:t>2.4. PGAdmin</w:t>
-      </w:r>
+        <w:t xml:space="preserve">2.4. </w:t>
+      </w:r>
+      <w:proofErr w:type="spellStart"/>
+      <w:r>
+        <w:rPr>
+          <w:rFonts w:ascii="Arial" w:eastAsia="Times New Roman" w:hAnsi="Arial" w:cs="Arial"/>
+          <w:color w:val="000000" w:themeColor="text1"/>
+          <w:sz w:val="24"/>
+          <w:szCs w:val="24"/>
+          <w:lang w:val="es-CR"/>
+        </w:rPr>
+        <w:t>PGAdmin</w:t>
+      </w:r>
+      <w:proofErr w:type="spellEnd"/>
     </w:p>
     <w:p>
       <w:pPr>
@@ -1735,6 +1991,7 @@
                 <w:szCs w:val="24"/>
               </w:rPr>
             </w:pPr>
+            <w:proofErr w:type="spellStart"/>
             <w:r>
               <w:rPr>
                 <w:rFonts w:ascii="Arial" w:eastAsia="Times New Roman" w:hAnsi="Arial" w:cs="Arial"/>
@@ -1744,6 +2001,101 @@
                 <w:szCs w:val="24"/>
               </w:rPr>
               <w:t>Descripción</w:t>
+            </w:r>
+            <w:proofErr w:type="spellEnd"/>
+          </w:p>
+        </w:tc>
+      </w:tr>
+      <w:tr>
+        <w:trPr>
+          <w:tblCellSpacing w:w="15" w:type="dxa"/>
+        </w:trPr>
+        <w:tc>
+          <w:tcPr>
+            <w:tcW w:w="0" w:type="auto"/>
+            <w:vAlign w:val="center"/>
+            <w:hideMark/>
+          </w:tcPr>
+          <w:p>
+            <w:pPr>
+              <w:spacing w:after="0" w:line="240" w:lineRule="auto"/>
+              <w:jc w:val="center"/>
+              <w:rPr>
+                <w:rFonts w:ascii="Arial" w:eastAsia="Times New Roman" w:hAnsi="Arial" w:cs="Arial"/>
+                <w:b/>
+                <w:bCs/>
+                <w:sz w:val="24"/>
+                <w:szCs w:val="24"/>
+              </w:rPr>
+            </w:pPr>
+            <w:proofErr w:type="gramStart"/>
+            <w:r>
+              <w:rPr>
+                <w:rFonts w:ascii="Arial" w:eastAsia="Times New Roman" w:hAnsi="Arial" w:cs="Arial"/>
+                <w:b/>
+                <w:bCs/>
+                <w:sz w:val="24"/>
+                <w:szCs w:val="24"/>
+              </w:rPr>
+              <w:t>CHAR(</w:t>
+            </w:r>
+            <w:proofErr w:type="gramEnd"/>
+            <w:r>
+              <w:rPr>
+                <w:rFonts w:ascii="Arial" w:eastAsia="Times New Roman" w:hAnsi="Arial" w:cs="Arial"/>
+                <w:b/>
+                <w:bCs/>
+                <w:sz w:val="24"/>
+                <w:szCs w:val="24"/>
+              </w:rPr>
+              <w:t>largo)</w:t>
+            </w:r>
+          </w:p>
+        </w:tc>
+        <w:tc>
+          <w:tcPr>
+            <w:tcW w:w="0" w:type="auto"/>
+            <w:vAlign w:val="center"/>
+            <w:hideMark/>
+          </w:tcPr>
+          <w:p>
+            <w:pPr>
+              <w:spacing w:after="0" w:line="240" w:lineRule="auto"/>
+              <w:rPr>
+                <w:rFonts w:ascii="Arial" w:eastAsia="Times New Roman" w:hAnsi="Arial" w:cs="Arial"/>
+                <w:sz w:val="24"/>
+                <w:szCs w:val="24"/>
+                <w:lang w:val="es-CR"/>
+              </w:rPr>
+            </w:pPr>
+            <w:r>
+              <w:rPr>
+                <w:rFonts w:ascii="Arial" w:eastAsia="Times New Roman" w:hAnsi="Arial" w:cs="Arial"/>
+                <w:sz w:val="24"/>
+                <w:szCs w:val="24"/>
+                <w:lang w:val="es-CR"/>
+              </w:rPr>
+              <w:t>Secuencia de caracteres (</w:t>
+            </w:r>
+            <w:proofErr w:type="spellStart"/>
+            <w:r>
+              <w:rPr>
+                <w:rFonts w:ascii="Arial" w:eastAsia="Times New Roman" w:hAnsi="Arial" w:cs="Arial"/>
+                <w:sz w:val="24"/>
+                <w:szCs w:val="24"/>
+                <w:lang w:val="es-CR"/>
+              </w:rPr>
+              <w:t>string</w:t>
+            </w:r>
+            <w:proofErr w:type="spellEnd"/>
+            <w:r>
+              <w:rPr>
+                <w:rFonts w:ascii="Arial" w:eastAsia="Times New Roman" w:hAnsi="Arial" w:cs="Arial"/>
+                <w:sz w:val="24"/>
+                <w:szCs w:val="24"/>
+                <w:lang w:val="es-CR"/>
+              </w:rPr>
+              <w:t>) de tamaño fijo</w:t>
             </w:r>
           </w:p>
         </w:tc>
@@ -1770,6 +2122,7 @@
                 <w:szCs w:val="24"/>
               </w:rPr>
             </w:pPr>
+            <w:proofErr w:type="gramStart"/>
             <w:r>
               <w:rPr>
                 <w:rFonts w:ascii="Arial" w:eastAsia="Times New Roman" w:hAnsi="Arial" w:cs="Arial"/>
@@ -1778,7 +2131,18 @@
                 <w:sz w:val="24"/>
                 <w:szCs w:val="24"/>
               </w:rPr>
-              <w:t>CHAR(largo)</w:t>
+              <w:t>VARCHAR(</w:t>
+            </w:r>
+            <w:proofErr w:type="gramEnd"/>
+            <w:r>
+              <w:rPr>
+                <w:rFonts w:ascii="Arial" w:eastAsia="Times New Roman" w:hAnsi="Arial" w:cs="Arial"/>
+                <w:b/>
+                <w:bCs/>
+                <w:sz w:val="24"/>
+                <w:szCs w:val="24"/>
+              </w:rPr>
+              <w:t>largo)</w:t>
             </w:r>
           </w:p>
         </w:tc>
@@ -1805,69 +2169,27 @@
                 <w:szCs w:val="24"/>
                 <w:lang w:val="es-CR"/>
               </w:rPr>
-              <w:t>Secuencia de caracteres (string) de tamaño fijo</w:t>
+              <w:t>Secuencia de caracteres (</w:t>
             </w:r>
-          </w:p>
-        </w:tc>
-      </w:tr>
-      <w:tr>
-        <w:trPr>
-          <w:tblCellSpacing w:w="15" w:type="dxa"/>
-        </w:trPr>
-        <w:tc>
-          <w:tcPr>
-            <w:tcW w:w="0" w:type="auto"/>
-            <w:vAlign w:val="center"/>
-            <w:hideMark/>
-          </w:tcPr>
-          <w:p>
-            <w:pPr>
-              <w:spacing w:after="0" w:line="240" w:lineRule="auto"/>
-              <w:jc w:val="center"/>
-              <w:rPr>
-                <w:rFonts w:ascii="Arial" w:eastAsia="Times New Roman" w:hAnsi="Arial" w:cs="Arial"/>
-                <w:b/>
-                <w:bCs/>
-                <w:sz w:val="24"/>
-                <w:szCs w:val="24"/>
-              </w:rPr>
-            </w:pPr>
+            <w:proofErr w:type="spellStart"/>
             <w:r>
               <w:rPr>
                 <w:rFonts w:ascii="Arial" w:eastAsia="Times New Roman" w:hAnsi="Arial" w:cs="Arial"/>
-                <w:b/>
-                <w:bCs/>
-                <w:sz w:val="24"/>
-                <w:szCs w:val="24"/>
-              </w:rPr>
-              <w:t>VARCHAR(largo)</w:t>
+                <w:sz w:val="24"/>
+                <w:szCs w:val="24"/>
+                <w:lang w:val="es-CR"/>
+              </w:rPr>
+              <w:t>string</w:t>
             </w:r>
-          </w:p>
-        </w:tc>
-        <w:tc>
-          <w:tcPr>
-            <w:tcW w:w="0" w:type="auto"/>
-            <w:vAlign w:val="center"/>
-            <w:hideMark/>
-          </w:tcPr>
-          <w:p>
-            <w:pPr>
-              <w:spacing w:after="0" w:line="240" w:lineRule="auto"/>
+            <w:proofErr w:type="spellEnd"/>
+            <w:r>
               <w:rPr>
                 <w:rFonts w:ascii="Arial" w:eastAsia="Times New Roman" w:hAnsi="Arial" w:cs="Arial"/>
                 <w:sz w:val="24"/>
                 <w:szCs w:val="24"/>
                 <w:lang w:val="es-CR"/>
               </w:rPr>
-            </w:pPr>
-            <w:r>
-              <w:rPr>
-                <w:rFonts w:ascii="Arial" w:eastAsia="Times New Roman" w:hAnsi="Arial" w:cs="Arial"/>
-                <w:sz w:val="24"/>
-                <w:szCs w:val="24"/>
-                <w:lang w:val="es-CR"/>
-              </w:rPr>
-              <w:t>Secuencia de caracteres (string) de tamaño variable</w:t>
+              <w:t>) de tamaño variable</w:t>
             </w:r>
           </w:p>
         </w:tc>
@@ -2061,6 +2383,7 @@
           <w:lang w:val="es-CR"/>
         </w:rPr>
       </w:pPr>
+      <w:proofErr w:type="spellStart"/>
       <w:r>
         <w:rPr>
           <w:rFonts w:ascii="Arial" w:eastAsia="Times New Roman" w:hAnsi="Arial" w:cs="Arial"/>
@@ -2072,6 +2395,7 @@
         </w:rPr>
         <w:t>Numéricos</w:t>
       </w:r>
+      <w:proofErr w:type="spellEnd"/>
     </w:p>
     <w:p>
       <w:pPr>
@@ -2160,6 +2484,7 @@
                 <w:szCs w:val="24"/>
               </w:rPr>
             </w:pPr>
+            <w:proofErr w:type="spellStart"/>
             <w:r>
               <w:rPr>
                 <w:rFonts w:ascii="Arial" w:eastAsia="Times New Roman" w:hAnsi="Arial" w:cs="Arial"/>
@@ -2170,6 +2495,7 @@
               </w:rPr>
               <w:t>Descripción</w:t>
             </w:r>
+            <w:proofErr w:type="spellEnd"/>
           </w:p>
         </w:tc>
       </w:tr>
@@ -2284,13 +2610,41 @@
                 <w:szCs w:val="24"/>
               </w:rPr>
             </w:pPr>
+            <w:proofErr w:type="spellStart"/>
             <w:r>
               <w:rPr>
                 <w:rFonts w:ascii="Arial" w:eastAsia="Times New Roman" w:hAnsi="Arial" w:cs="Arial"/>
                 <w:sz w:val="24"/>
                 <w:szCs w:val="24"/>
               </w:rPr>
-              <w:t>Entero desde -2147483648 a 2147483647</w:t>
+              <w:t>Entero</w:t>
+            </w:r>
+            <w:proofErr w:type="spellEnd"/>
+            <w:r>
+              <w:rPr>
+                <w:rFonts w:ascii="Arial" w:eastAsia="Times New Roman" w:hAnsi="Arial" w:cs="Arial"/>
+                <w:sz w:val="24"/>
+                <w:szCs w:val="24"/>
+              </w:rPr>
+              <w:t xml:space="preserve"> </w:t>
+            </w:r>
+            <w:proofErr w:type="spellStart"/>
+            <w:r>
+              <w:rPr>
+                <w:rFonts w:ascii="Arial" w:eastAsia="Times New Roman" w:hAnsi="Arial" w:cs="Arial"/>
+                <w:sz w:val="24"/>
+                <w:szCs w:val="24"/>
+              </w:rPr>
+              <w:t>desde</w:t>
+            </w:r>
+            <w:proofErr w:type="spellEnd"/>
+            <w:r>
+              <w:rPr>
+                <w:rFonts w:ascii="Arial" w:eastAsia="Times New Roman" w:hAnsi="Arial" w:cs="Arial"/>
+                <w:sz w:val="24"/>
+                <w:szCs w:val="24"/>
+              </w:rPr>
+              <w:t xml:space="preserve"> -2147483648 a 2147483647</w:t>
             </w:r>
           </w:p>
         </w:tc>
@@ -2344,13 +2698,41 @@
                 <w:szCs w:val="24"/>
               </w:rPr>
             </w:pPr>
+            <w:proofErr w:type="spellStart"/>
             <w:r>
               <w:rPr>
                 <w:rFonts w:ascii="Arial" w:eastAsia="Times New Roman" w:hAnsi="Arial" w:cs="Arial"/>
                 <w:sz w:val="24"/>
                 <w:szCs w:val="24"/>
               </w:rPr>
-              <w:t>Entero desde -9223372036854775808 a 9223372036854775807</w:t>
+              <w:t>Entero</w:t>
+            </w:r>
+            <w:proofErr w:type="spellEnd"/>
+            <w:r>
+              <w:rPr>
+                <w:rFonts w:ascii="Arial" w:eastAsia="Times New Roman" w:hAnsi="Arial" w:cs="Arial"/>
+                <w:sz w:val="24"/>
+                <w:szCs w:val="24"/>
+              </w:rPr>
+              <w:t xml:space="preserve"> </w:t>
+            </w:r>
+            <w:proofErr w:type="spellStart"/>
+            <w:r>
+              <w:rPr>
+                <w:rFonts w:ascii="Arial" w:eastAsia="Times New Roman" w:hAnsi="Arial" w:cs="Arial"/>
+                <w:sz w:val="24"/>
+                <w:szCs w:val="24"/>
+              </w:rPr>
+              <w:t>desde</w:t>
+            </w:r>
+            <w:proofErr w:type="spellEnd"/>
+            <w:r>
+              <w:rPr>
+                <w:rFonts w:ascii="Arial" w:eastAsia="Times New Roman" w:hAnsi="Arial" w:cs="Arial"/>
+                <w:sz w:val="24"/>
+                <w:szCs w:val="24"/>
+              </w:rPr>
+              <w:t xml:space="preserve"> -9223372036854775808 a 9223372036854775807</w:t>
             </w:r>
           </w:p>
         </w:tc>
@@ -2410,7 +2792,25 @@
                 <w:sz w:val="24"/>
                 <w:szCs w:val="24"/>
               </w:rPr>
-              <w:t>Decimal Pequeño (8 bytes)</w:t>
+              <w:t xml:space="preserve">Decimal </w:t>
+            </w:r>
+            <w:proofErr w:type="spellStart"/>
+            <w:r>
+              <w:rPr>
+                <w:rFonts w:ascii="Arial" w:eastAsia="Times New Roman" w:hAnsi="Arial" w:cs="Arial"/>
+                <w:sz w:val="24"/>
+                <w:szCs w:val="24"/>
+              </w:rPr>
+              <w:t>Pequeño</w:t>
+            </w:r>
+            <w:proofErr w:type="spellEnd"/>
+            <w:r>
+              <w:rPr>
+                <w:rFonts w:ascii="Arial" w:eastAsia="Times New Roman" w:hAnsi="Arial" w:cs="Arial"/>
+                <w:sz w:val="24"/>
+                <w:szCs w:val="24"/>
+              </w:rPr>
+              <w:t xml:space="preserve"> (8 bytes)</w:t>
             </w:r>
           </w:p>
         </w:tc>
@@ -2505,7 +2905,31 @@
                 <w:sz w:val="24"/>
                 <w:szCs w:val="24"/>
               </w:rPr>
-              <w:t>NUMERIC(n,s)</w:t>
+              <w:t>NUMERIC(</w:t>
+            </w:r>
+            <w:proofErr w:type="spellStart"/>
+            <w:proofErr w:type="gramStart"/>
+            <w:r>
+              <w:rPr>
+                <w:rFonts w:ascii="Arial" w:eastAsia="Times New Roman" w:hAnsi="Arial" w:cs="Arial"/>
+                <w:b/>
+                <w:bCs/>
+                <w:sz w:val="24"/>
+                <w:szCs w:val="24"/>
+              </w:rPr>
+              <w:t>n,s</w:t>
+            </w:r>
+            <w:proofErr w:type="spellEnd"/>
+            <w:proofErr w:type="gramEnd"/>
+            <w:r>
+              <w:rPr>
+                <w:rFonts w:ascii="Arial" w:eastAsia="Times New Roman" w:hAnsi="Arial" w:cs="Arial"/>
+                <w:b/>
+                <w:bCs/>
+                <w:sz w:val="24"/>
+                <w:szCs w:val="24"/>
+              </w:rPr>
+              <w:t>)</w:t>
             </w:r>
           </w:p>
         </w:tc>
@@ -2628,6 +3052,7 @@
           <w:lang w:val="es-CR"/>
         </w:rPr>
       </w:pPr>
+      <w:proofErr w:type="spellStart"/>
       <w:r>
         <w:rPr>
           <w:rFonts w:ascii="Arial" w:eastAsia="Times New Roman" w:hAnsi="Arial" w:cs="Arial"/>
@@ -2639,6 +3064,7 @@
         </w:rPr>
         <w:t>Otros</w:t>
       </w:r>
+      <w:proofErr w:type="spellEnd"/>
     </w:p>
     <w:p>
       <w:pPr>
@@ -2729,6 +3155,7 @@
                 <w:szCs w:val="24"/>
               </w:rPr>
             </w:pPr>
+            <w:proofErr w:type="spellStart"/>
             <w:r>
               <w:rPr>
                 <w:rFonts w:ascii="Arial" w:eastAsia="Times New Roman" w:hAnsi="Arial" w:cs="Arial"/>
@@ -2739,6 +3166,7 @@
               </w:rPr>
               <w:t>Descripción</w:t>
             </w:r>
+            <w:proofErr w:type="spellEnd"/>
           </w:p>
         </w:tc>
       </w:tr>
@@ -2792,6 +3220,7 @@
                 <w:szCs w:val="24"/>
               </w:rPr>
             </w:pPr>
+            <w:proofErr w:type="spellStart"/>
             <w:r>
               <w:rPr>
                 <w:rFonts w:ascii="Arial" w:eastAsia="Times New Roman" w:hAnsi="Arial" w:cs="Arial"/>
@@ -2800,6 +3229,7 @@
               </w:rPr>
               <w:t>Fecha</w:t>
             </w:r>
+            <w:proofErr w:type="spellEnd"/>
           </w:p>
         </w:tc>
       </w:tr>
@@ -2861,8 +3291,19 @@
                 <w:szCs w:val="24"/>
                 <w:lang w:val="es-CR"/>
               </w:rPr>
-              <w:t>Fecha y hora HH:MM:SS</w:t>
+              <w:t>Fecha y hora HH:</w:t>
             </w:r>
+            <w:proofErr w:type="gramStart"/>
+            <w:r>
+              <w:rPr>
+                <w:rFonts w:ascii="Arial" w:eastAsia="Times New Roman" w:hAnsi="Arial" w:cs="Arial"/>
+                <w:sz w:val="24"/>
+                <w:szCs w:val="24"/>
+                <w:lang w:val="es-CR"/>
+              </w:rPr>
+              <w:t>MM:SS</w:t>
+            </w:r>
+            <w:proofErr w:type="gramEnd"/>
           </w:p>
         </w:tc>
       </w:tr>
@@ -2977,14 +3418,34 @@
                 <w:szCs w:val="24"/>
               </w:rPr>
             </w:pPr>
+            <w:proofErr w:type="spellStart"/>
             <w:r>
               <w:rPr>
                 <w:rFonts w:ascii="Arial" w:eastAsia="Times New Roman" w:hAnsi="Arial" w:cs="Arial"/>
                 <w:sz w:val="24"/>
                 <w:szCs w:val="24"/>
               </w:rPr>
-              <w:t>Entero autoincremental</w:t>
+              <w:t>Entero</w:t>
             </w:r>
+            <w:proofErr w:type="spellEnd"/>
+            <w:r>
+              <w:rPr>
+                <w:rFonts w:ascii="Arial" w:eastAsia="Times New Roman" w:hAnsi="Arial" w:cs="Arial"/>
+                <w:sz w:val="24"/>
+                <w:szCs w:val="24"/>
+              </w:rPr>
+              <w:t xml:space="preserve"> </w:t>
+            </w:r>
+            <w:proofErr w:type="spellStart"/>
+            <w:r>
+              <w:rPr>
+                <w:rFonts w:ascii="Arial" w:eastAsia="Times New Roman" w:hAnsi="Arial" w:cs="Arial"/>
+                <w:sz w:val="24"/>
+                <w:szCs w:val="24"/>
+              </w:rPr>
+              <w:t>autoincremental</w:t>
+            </w:r>
+            <w:proofErr w:type="spellEnd"/>
           </w:p>
         </w:tc>
       </w:tr>
@@ -3101,6 +3562,7 @@
                 <w:szCs w:val="24"/>
               </w:rPr>
             </w:pPr>
+            <w:proofErr w:type="spellStart"/>
             <w:r>
               <w:rPr>
                 <w:rFonts w:ascii="Arial" w:eastAsia="Times New Roman" w:hAnsi="Arial" w:cs="Arial"/>
@@ -3109,6 +3571,7 @@
               </w:rPr>
               <w:t>Círculos</w:t>
             </w:r>
+            <w:proofErr w:type="spellEnd"/>
           </w:p>
         </w:tc>
       </w:tr>
@@ -3168,8 +3631,36 @@
                 <w:sz w:val="24"/>
                 <w:szCs w:val="24"/>
               </w:rPr>
-              <w:t>Punto en el plano</w:t>
+              <w:t xml:space="preserve">Punto </w:t>
             </w:r>
+            <w:proofErr w:type="spellStart"/>
+            <w:r>
+              <w:rPr>
+                <w:rFonts w:ascii="Arial" w:eastAsia="Times New Roman" w:hAnsi="Arial" w:cs="Arial"/>
+                <w:sz w:val="24"/>
+                <w:szCs w:val="24"/>
+              </w:rPr>
+              <w:t>en</w:t>
+            </w:r>
+            <w:proofErr w:type="spellEnd"/>
+            <w:r>
+              <w:rPr>
+                <w:rFonts w:ascii="Arial" w:eastAsia="Times New Roman" w:hAnsi="Arial" w:cs="Arial"/>
+                <w:sz w:val="24"/>
+                <w:szCs w:val="24"/>
+              </w:rPr>
+              <w:t xml:space="preserve"> el </w:t>
+            </w:r>
+            <w:proofErr w:type="spellStart"/>
+            <w:r>
+              <w:rPr>
+                <w:rFonts w:ascii="Arial" w:eastAsia="Times New Roman" w:hAnsi="Arial" w:cs="Arial"/>
+                <w:sz w:val="24"/>
+                <w:szCs w:val="24"/>
+              </w:rPr>
+              <w:t>plano</w:t>
+            </w:r>
+            <w:proofErr w:type="spellEnd"/>
           </w:p>
         </w:tc>
       </w:tr>
@@ -3284,13 +3775,23 @@
                 <w:szCs w:val="24"/>
               </w:rPr>
             </w:pPr>
+            <w:proofErr w:type="spellStart"/>
             <w:r>
               <w:rPr>
                 <w:rFonts w:ascii="Arial" w:eastAsia="Times New Roman" w:hAnsi="Arial" w:cs="Arial"/>
                 <w:sz w:val="24"/>
                 <w:szCs w:val="24"/>
               </w:rPr>
-              <w:t>Dirección IP</w:t>
+              <w:t>Dirección</w:t>
+            </w:r>
+            <w:proofErr w:type="spellEnd"/>
+            <w:r>
+              <w:rPr>
+                <w:rFonts w:ascii="Arial" w:eastAsia="Times New Roman" w:hAnsi="Arial" w:cs="Arial"/>
+                <w:sz w:val="24"/>
+                <w:szCs w:val="24"/>
+              </w:rPr>
+              <w:t xml:space="preserve"> IP</w:t>
             </w:r>
           </w:p>
         </w:tc>
@@ -3349,8 +3850,64 @@
           <w:szCs w:val="24"/>
           <w:lang w:val="es-CR"/>
         </w:rPr>
-        <w:t>3. Lección 2: Triggers y Stored Procedures</w:t>
-      </w:r>
+        <w:t xml:space="preserve">3. Lección 2: </w:t>
+      </w:r>
+      <w:proofErr w:type="spellStart"/>
+      <w:r>
+        <w:rPr>
+          <w:rFonts w:ascii="Arial" w:eastAsia="Times New Roman" w:hAnsi="Arial" w:cs="Arial"/>
+          <w:color w:val="000000" w:themeColor="text1"/>
+          <w:sz w:val="24"/>
+          <w:szCs w:val="24"/>
+          <w:lang w:val="es-CR"/>
+        </w:rPr>
+        <w:t>Triggers</w:t>
+      </w:r>
+      <w:proofErr w:type="spellEnd"/>
+      <w:r>
+        <w:rPr>
+          <w:rFonts w:ascii="Arial" w:eastAsia="Times New Roman" w:hAnsi="Arial" w:cs="Arial"/>
+          <w:color w:val="000000" w:themeColor="text1"/>
+          <w:sz w:val="24"/>
+          <w:szCs w:val="24"/>
+          <w:lang w:val="es-CR"/>
+        </w:rPr>
+        <w:t xml:space="preserve"> y </w:t>
+      </w:r>
+      <w:proofErr w:type="spellStart"/>
+      <w:r>
+        <w:rPr>
+          <w:rFonts w:ascii="Arial" w:eastAsia="Times New Roman" w:hAnsi="Arial" w:cs="Arial"/>
+          <w:color w:val="000000" w:themeColor="text1"/>
+          <w:sz w:val="24"/>
+          <w:szCs w:val="24"/>
+          <w:lang w:val="es-CR"/>
+        </w:rPr>
+        <w:t>Stored</w:t>
+      </w:r>
+      <w:proofErr w:type="spellEnd"/>
+      <w:r>
+        <w:rPr>
+          <w:rFonts w:ascii="Arial" w:eastAsia="Times New Roman" w:hAnsi="Arial" w:cs="Arial"/>
+          <w:color w:val="000000" w:themeColor="text1"/>
+          <w:sz w:val="24"/>
+          <w:szCs w:val="24"/>
+          <w:lang w:val="es-CR"/>
+        </w:rPr>
+        <w:t xml:space="preserve"> </w:t>
+      </w:r>
+      <w:proofErr w:type="spellStart"/>
+      <w:r>
+        <w:rPr>
+          <w:rFonts w:ascii="Arial" w:eastAsia="Times New Roman" w:hAnsi="Arial" w:cs="Arial"/>
+          <w:color w:val="000000" w:themeColor="text1"/>
+          <w:sz w:val="24"/>
+          <w:szCs w:val="24"/>
+          <w:lang w:val="es-CR"/>
+        </w:rPr>
+        <w:t>Procedures</w:t>
+      </w:r>
+      <w:proofErr w:type="spellEnd"/>
     </w:p>
     <w:p>
       <w:pPr>
@@ -3386,8 +3943,20 @@
             <w:szCs w:val="24"/>
             <w:lang w:val="es-CR"/>
           </w:rPr>
-          <w:t>3.1. Triggers</w:t>
+          <w:t xml:space="preserve">3.1. </w:t>
         </w:r>
+        <w:proofErr w:type="spellStart"/>
+        <w:r>
+          <w:rPr>
+            <w:rFonts w:ascii="Arial" w:eastAsia="Times New Roman" w:hAnsi="Arial" w:cs="Arial"/>
+            <w:color w:val="000000" w:themeColor="text1"/>
+            <w:sz w:val="24"/>
+            <w:szCs w:val="24"/>
+            <w:lang w:val="es-CR"/>
+          </w:rPr>
+          <w:t>Triggers</w:t>
+        </w:r>
+        <w:proofErr w:type="spellEnd"/>
       </w:hyperlink>
     </w:p>
     <w:p>
@@ -3413,15 +3982,73 @@
           <w:lang w:val="es-CR"/>
         </w:rPr>
       </w:pPr>
-      <w:r>
-        <w:rPr>
-          <w:rFonts w:ascii="Arial" w:eastAsia="Times New Roman" w:hAnsi="Arial" w:cs="Arial"/>
-          <w:color w:val="000000" w:themeColor="text1"/>
-          <w:sz w:val="24"/>
-          <w:szCs w:val="24"/>
-          <w:lang w:val="es-CR"/>
-        </w:rPr>
-        <w:t>Click derecho en “Trigger Functions”.</w:t>
+      <w:proofErr w:type="spellStart"/>
+      <w:proofErr w:type="gramStart"/>
+      <w:r>
+        <w:rPr>
+          <w:rFonts w:ascii="Arial" w:eastAsia="Times New Roman" w:hAnsi="Arial" w:cs="Arial"/>
+          <w:color w:val="000000" w:themeColor="text1"/>
+          <w:sz w:val="24"/>
+          <w:szCs w:val="24"/>
+          <w:lang w:val="es-CR"/>
+        </w:rPr>
+        <w:t>Click</w:t>
+      </w:r>
+      <w:proofErr w:type="spellEnd"/>
+      <w:proofErr w:type="gramEnd"/>
+      <w:r>
+        <w:rPr>
+          <w:rFonts w:ascii="Arial" w:eastAsia="Times New Roman" w:hAnsi="Arial" w:cs="Arial"/>
+          <w:color w:val="000000" w:themeColor="text1"/>
+          <w:sz w:val="24"/>
+          <w:szCs w:val="24"/>
+          <w:lang w:val="es-CR"/>
+        </w:rPr>
+        <w:t xml:space="preserve"> derecho en “</w:t>
+      </w:r>
+      <w:proofErr w:type="spellStart"/>
+      <w:r>
+        <w:rPr>
+          <w:rFonts w:ascii="Arial" w:eastAsia="Times New Roman" w:hAnsi="Arial" w:cs="Arial"/>
+          <w:color w:val="000000" w:themeColor="text1"/>
+          <w:sz w:val="24"/>
+          <w:szCs w:val="24"/>
+          <w:lang w:val="es-CR"/>
+        </w:rPr>
+        <w:t>Trigger</w:t>
+      </w:r>
+      <w:proofErr w:type="spellEnd"/>
+      <w:r>
+        <w:rPr>
+          <w:rFonts w:ascii="Arial" w:eastAsia="Times New Roman" w:hAnsi="Arial" w:cs="Arial"/>
+          <w:color w:val="000000" w:themeColor="text1"/>
+          <w:sz w:val="24"/>
+          <w:szCs w:val="24"/>
+          <w:lang w:val="es-CR"/>
+        </w:rPr>
+        <w:t xml:space="preserve"> </w:t>
+      </w:r>
+      <w:proofErr w:type="spellStart"/>
+      <w:r>
+        <w:rPr>
+          <w:rFonts w:ascii="Arial" w:eastAsia="Times New Roman" w:hAnsi="Arial" w:cs="Arial"/>
+          <w:color w:val="000000" w:themeColor="text1"/>
+          <w:sz w:val="24"/>
+          <w:szCs w:val="24"/>
+          <w:lang w:val="es-CR"/>
+        </w:rPr>
+        <w:t>Functions</w:t>
+      </w:r>
+      <w:proofErr w:type="spellEnd"/>
+      <w:r>
+        <w:rPr>
+          <w:rFonts w:ascii="Arial" w:eastAsia="Times New Roman" w:hAnsi="Arial" w:cs="Arial"/>
+          <w:color w:val="000000" w:themeColor="text1"/>
+          <w:sz w:val="24"/>
+          <w:szCs w:val="24"/>
+          <w:lang w:val="es-CR"/>
+        </w:rPr>
+        <w:t>”.</w:t>
       </w:r>
     </w:p>
     <w:p>
@@ -3448,8 +4075,20 @@
           <w:szCs w:val="24"/>
           <w:lang w:val="es-CR"/>
         </w:rPr>
-        <w:t>Primero se define el nombre del trigger</w:t>
-      </w:r>
+        <w:t xml:space="preserve">Primero se define el nombre del </w:t>
+      </w:r>
+      <w:proofErr w:type="spellStart"/>
+      <w:r>
+        <w:rPr>
+          <w:rFonts w:ascii="Arial" w:eastAsia="Times New Roman" w:hAnsi="Arial" w:cs="Arial"/>
+          <w:color w:val="000000" w:themeColor="text1"/>
+          <w:sz w:val="24"/>
+          <w:szCs w:val="24"/>
+          <w:lang w:val="es-CR"/>
+        </w:rPr>
+        <w:t>trigger</w:t>
+      </w:r>
+      <w:proofErr w:type="spellEnd"/>
     </w:p>
     <w:p>
       <w:pPr>
@@ -3475,7 +4114,73 @@
           <w:szCs w:val="24"/>
           <w:lang w:val="es-CR"/>
         </w:rPr>
-        <w:t>Luego se define el lenguaje para crear el trigger (opciones: internal, c o plpgsql)</w:t>
+        <w:t xml:space="preserve">Luego se define el lenguaje para crear el </w:t>
+      </w:r>
+      <w:proofErr w:type="spellStart"/>
+      <w:r>
+        <w:rPr>
+          <w:rFonts w:ascii="Arial" w:eastAsia="Times New Roman" w:hAnsi="Arial" w:cs="Arial"/>
+          <w:color w:val="000000" w:themeColor="text1"/>
+          <w:sz w:val="24"/>
+          <w:szCs w:val="24"/>
+          <w:lang w:val="es-CR"/>
+        </w:rPr>
+        <w:t>trigger</w:t>
+      </w:r>
+      <w:proofErr w:type="spellEnd"/>
+      <w:r>
+        <w:rPr>
+          <w:rFonts w:ascii="Arial" w:eastAsia="Times New Roman" w:hAnsi="Arial" w:cs="Arial"/>
+          <w:color w:val="000000" w:themeColor="text1"/>
+          <w:sz w:val="24"/>
+          <w:szCs w:val="24"/>
+          <w:lang w:val="es-CR"/>
+        </w:rPr>
+        <w:t xml:space="preserve"> (opciones: </w:t>
+      </w:r>
+      <w:proofErr w:type="spellStart"/>
+      <w:r>
+        <w:rPr>
+          <w:rFonts w:ascii="Arial" w:eastAsia="Times New Roman" w:hAnsi="Arial" w:cs="Arial"/>
+          <w:color w:val="000000" w:themeColor="text1"/>
+          <w:sz w:val="24"/>
+          <w:szCs w:val="24"/>
+          <w:lang w:val="es-CR"/>
+        </w:rPr>
+        <w:t>internal</w:t>
+      </w:r>
+      <w:proofErr w:type="spellEnd"/>
+      <w:r>
+        <w:rPr>
+          <w:rFonts w:ascii="Arial" w:eastAsia="Times New Roman" w:hAnsi="Arial" w:cs="Arial"/>
+          <w:color w:val="000000" w:themeColor="text1"/>
+          <w:sz w:val="24"/>
+          <w:szCs w:val="24"/>
+          <w:lang w:val="es-CR"/>
+        </w:rPr>
+        <w:t xml:space="preserve">, c o </w:t>
+      </w:r>
+      <w:proofErr w:type="spellStart"/>
+      <w:r>
+        <w:rPr>
+          <w:rFonts w:ascii="Arial" w:eastAsia="Times New Roman" w:hAnsi="Arial" w:cs="Arial"/>
+          <w:color w:val="000000" w:themeColor="text1"/>
+          <w:sz w:val="24"/>
+          <w:szCs w:val="24"/>
+          <w:lang w:val="es-CR"/>
+        </w:rPr>
+        <w:t>plpgsql</w:t>
+      </w:r>
+      <w:proofErr w:type="spellEnd"/>
+      <w:r>
+        <w:rPr>
+          <w:rFonts w:ascii="Arial" w:eastAsia="Times New Roman" w:hAnsi="Arial" w:cs="Arial"/>
+          <w:color w:val="000000" w:themeColor="text1"/>
+          <w:sz w:val="24"/>
+          <w:szCs w:val="24"/>
+          <w:lang w:val="es-CR"/>
+        </w:rPr>
+        <w:t>)</w:t>
       </w:r>
     </w:p>
     <w:p>
@@ -3504,6 +4209,7 @@
         </w:rPr>
         <w:t xml:space="preserve">Sí se selecciona </w:t>
       </w:r>
+      <w:proofErr w:type="spellStart"/>
       <w:r>
         <w:rPr>
           <w:rFonts w:ascii="Arial" w:eastAsia="Times New Roman" w:hAnsi="Arial" w:cs="Arial"/>
@@ -3514,6 +4220,7 @@
         </w:rPr>
         <w:t>plpgsql</w:t>
       </w:r>
+      <w:proofErr w:type="spellEnd"/>
       <w:r>
         <w:rPr>
           <w:rFonts w:ascii="Arial" w:eastAsia="Times New Roman" w:hAnsi="Arial" w:cs="Arial"/>
@@ -3532,7 +4239,29 @@
           <w:szCs w:val="24"/>
           <w:lang w:val="es-CR"/>
         </w:rPr>
-        <w:t>(code)</w:t>
+        <w:t>(</w:t>
+      </w:r>
+      <w:proofErr w:type="spellStart"/>
+      <w:r>
+        <w:rPr>
+          <w:rFonts w:ascii="Arial" w:eastAsia="Times New Roman" w:hAnsi="Arial" w:cs="Arial"/>
+          <w:color w:val="000000" w:themeColor="text1"/>
+          <w:sz w:val="24"/>
+          <w:szCs w:val="24"/>
+          <w:lang w:val="es-CR"/>
+        </w:rPr>
+        <w:t>code</w:t>
+      </w:r>
+      <w:proofErr w:type="spellEnd"/>
+      <w:r>
+        <w:rPr>
+          <w:rFonts w:ascii="Arial" w:eastAsia="Times New Roman" w:hAnsi="Arial" w:cs="Arial"/>
+          <w:color w:val="000000" w:themeColor="text1"/>
+          <w:sz w:val="24"/>
+          <w:szCs w:val="24"/>
+          <w:lang w:val="es-CR"/>
+        </w:rPr>
+        <w:t>)</w:t>
       </w:r>
       <w:r>
         <w:rPr>
@@ -3621,7 +4350,29 @@
           <w:szCs w:val="24"/>
           <w:lang w:val="es-CR"/>
         </w:rPr>
-        <w:t xml:space="preserve">INSERT INTO cambios_de_nombre (descripción, fecha) VALUES </w:t>
+        <w:t xml:space="preserve">INSERT INTO </w:t>
+      </w:r>
+      <w:proofErr w:type="spellStart"/>
+      <w:r>
+        <w:rPr>
+          <w:rFonts w:ascii="Arial" w:eastAsia="Times New Roman" w:hAnsi="Arial" w:cs="Arial"/>
+          <w:color w:val="000000" w:themeColor="text1"/>
+          <w:sz w:val="24"/>
+          <w:szCs w:val="24"/>
+          <w:lang w:val="es-CR"/>
+        </w:rPr>
+        <w:t>cambios_de_nombre</w:t>
+      </w:r>
+      <w:proofErr w:type="spellEnd"/>
+      <w:r>
+        <w:rPr>
+          <w:rFonts w:ascii="Arial" w:eastAsia="Times New Roman" w:hAnsi="Arial" w:cs="Arial"/>
+          <w:color w:val="000000" w:themeColor="text1"/>
+          <w:sz w:val="24"/>
+          <w:szCs w:val="24"/>
+          <w:lang w:val="es-CR"/>
+        </w:rPr>
+        <w:t xml:space="preserve"> (descripción, fecha) VALUES </w:t>
       </w:r>
     </w:p>
     <w:p>
@@ -3644,7 +4395,73 @@
           <w:szCs w:val="24"/>
           <w:lang w:val="es-CR"/>
         </w:rPr>
-        <w:t>(CONCAT(‘Cambio de nombre de: &lt;’, OLD.nombre, ‘&gt; a &lt;’, NEW.nombre,’&gt;’)</w:t>
+        <w:t>(</w:t>
+      </w:r>
+      <w:proofErr w:type="gramStart"/>
+      <w:r>
+        <w:rPr>
+          <w:rFonts w:ascii="Arial" w:eastAsia="Times New Roman" w:hAnsi="Arial" w:cs="Arial"/>
+          <w:color w:val="000000" w:themeColor="text1"/>
+          <w:sz w:val="24"/>
+          <w:szCs w:val="24"/>
+          <w:lang w:val="es-CR"/>
+        </w:rPr>
+        <w:t>CONCAT(</w:t>
+      </w:r>
+      <w:proofErr w:type="gramEnd"/>
+      <w:r>
+        <w:rPr>
+          <w:rFonts w:ascii="Arial" w:eastAsia="Times New Roman" w:hAnsi="Arial" w:cs="Arial"/>
+          <w:color w:val="000000" w:themeColor="text1"/>
+          <w:sz w:val="24"/>
+          <w:szCs w:val="24"/>
+          <w:lang w:val="es-CR"/>
+        </w:rPr>
+        <w:t xml:space="preserve">‘Cambio de nombre de: &lt;’, </w:t>
+      </w:r>
+      <w:proofErr w:type="spellStart"/>
+      <w:r>
+        <w:rPr>
+          <w:rFonts w:ascii="Arial" w:eastAsia="Times New Roman" w:hAnsi="Arial" w:cs="Arial"/>
+          <w:color w:val="000000" w:themeColor="text1"/>
+          <w:sz w:val="24"/>
+          <w:szCs w:val="24"/>
+          <w:lang w:val="es-CR"/>
+        </w:rPr>
+        <w:t>OLD.nombre</w:t>
+      </w:r>
+      <w:proofErr w:type="spellEnd"/>
+      <w:r>
+        <w:rPr>
+          <w:rFonts w:ascii="Arial" w:eastAsia="Times New Roman" w:hAnsi="Arial" w:cs="Arial"/>
+          <w:color w:val="000000" w:themeColor="text1"/>
+          <w:sz w:val="24"/>
+          <w:szCs w:val="24"/>
+          <w:lang w:val="es-CR"/>
+        </w:rPr>
+        <w:t xml:space="preserve">, ‘&gt; a &lt;’, </w:t>
+      </w:r>
+      <w:proofErr w:type="spellStart"/>
+      <w:r>
+        <w:rPr>
+          <w:rFonts w:ascii="Arial" w:eastAsia="Times New Roman" w:hAnsi="Arial" w:cs="Arial"/>
+          <w:color w:val="000000" w:themeColor="text1"/>
+          <w:sz w:val="24"/>
+          <w:szCs w:val="24"/>
+          <w:lang w:val="es-CR"/>
+        </w:rPr>
+        <w:t>NEW.nombre</w:t>
+      </w:r>
+      <w:proofErr w:type="spellEnd"/>
+      <w:r>
+        <w:rPr>
+          <w:rFonts w:ascii="Arial" w:eastAsia="Times New Roman" w:hAnsi="Arial" w:cs="Arial"/>
+          <w:color w:val="000000" w:themeColor="text1"/>
+          <w:sz w:val="24"/>
+          <w:szCs w:val="24"/>
+          <w:lang w:val="es-CR"/>
+        </w:rPr>
+        <w:t>,’&gt;’)</w:t>
       </w:r>
       <w:r>
         <w:rPr>
@@ -3773,7 +4590,29 @@
           <w:szCs w:val="24"/>
           <w:lang w:val="es-CR"/>
         </w:rPr>
-        <w:t xml:space="preserve">Luego se debe ir a la tabla donde se desea que se dispare el trigger, se expande la tabla y se busca </w:t>
+        <w:t xml:space="preserve">Luego se debe ir a la tabla donde se desea que se dispare el </w:t>
+      </w:r>
+      <w:proofErr w:type="spellStart"/>
+      <w:r>
+        <w:rPr>
+          <w:rFonts w:ascii="Arial" w:eastAsia="Times New Roman" w:hAnsi="Arial" w:cs="Arial"/>
+          <w:color w:val="000000" w:themeColor="text1"/>
+          <w:sz w:val="24"/>
+          <w:szCs w:val="24"/>
+          <w:lang w:val="es-CR"/>
+        </w:rPr>
+        <w:t>trigger</w:t>
+      </w:r>
+      <w:proofErr w:type="spellEnd"/>
+      <w:r>
+        <w:rPr>
+          <w:rFonts w:ascii="Arial" w:eastAsia="Times New Roman" w:hAnsi="Arial" w:cs="Arial"/>
+          <w:color w:val="000000" w:themeColor="text1"/>
+          <w:sz w:val="24"/>
+          <w:szCs w:val="24"/>
+          <w:lang w:val="es-CR"/>
+        </w:rPr>
+        <w:t xml:space="preserve">, se expande la tabla y se busca </w:t>
       </w:r>
       <w:r>
         <w:rPr>
@@ -3793,7 +4632,117 @@
           <w:szCs w:val="24"/>
           <w:lang w:val="es-CR"/>
         </w:rPr>
-        <w:t xml:space="preserve"> Triggers, botón derecho y Trigger, se ingresa el nombre del trigger y luego en Definition se define cual es el Trigger que se desea disparar, por ejemplo:</w:t>
+        <w:t xml:space="preserve"> </w:t>
+      </w:r>
+      <w:proofErr w:type="spellStart"/>
+      <w:r>
+        <w:rPr>
+          <w:rFonts w:ascii="Arial" w:eastAsia="Times New Roman" w:hAnsi="Arial" w:cs="Arial"/>
+          <w:color w:val="000000" w:themeColor="text1"/>
+          <w:sz w:val="24"/>
+          <w:szCs w:val="24"/>
+          <w:lang w:val="es-CR"/>
+        </w:rPr>
+        <w:t>Triggers</w:t>
+      </w:r>
+      <w:proofErr w:type="spellEnd"/>
+      <w:r>
+        <w:rPr>
+          <w:rFonts w:ascii="Arial" w:eastAsia="Times New Roman" w:hAnsi="Arial" w:cs="Arial"/>
+          <w:color w:val="000000" w:themeColor="text1"/>
+          <w:sz w:val="24"/>
+          <w:szCs w:val="24"/>
+          <w:lang w:val="es-CR"/>
+        </w:rPr>
+        <w:t xml:space="preserve">, botón derecho y </w:t>
+      </w:r>
+      <w:proofErr w:type="spellStart"/>
+      <w:r>
+        <w:rPr>
+          <w:rFonts w:ascii="Arial" w:eastAsia="Times New Roman" w:hAnsi="Arial" w:cs="Arial"/>
+          <w:color w:val="000000" w:themeColor="text1"/>
+          <w:sz w:val="24"/>
+          <w:szCs w:val="24"/>
+          <w:lang w:val="es-CR"/>
+        </w:rPr>
+        <w:t>Trigger</w:t>
+      </w:r>
+      <w:proofErr w:type="spellEnd"/>
+      <w:r>
+        <w:rPr>
+          <w:rFonts w:ascii="Arial" w:eastAsia="Times New Roman" w:hAnsi="Arial" w:cs="Arial"/>
+          <w:color w:val="000000" w:themeColor="text1"/>
+          <w:sz w:val="24"/>
+          <w:szCs w:val="24"/>
+          <w:lang w:val="es-CR"/>
+        </w:rPr>
+        <w:t xml:space="preserve">, se ingresa el nombre del </w:t>
+      </w:r>
+      <w:proofErr w:type="spellStart"/>
+      <w:r>
+        <w:rPr>
+          <w:rFonts w:ascii="Arial" w:eastAsia="Times New Roman" w:hAnsi="Arial" w:cs="Arial"/>
+          <w:color w:val="000000" w:themeColor="text1"/>
+          <w:sz w:val="24"/>
+          <w:szCs w:val="24"/>
+          <w:lang w:val="es-CR"/>
+        </w:rPr>
+        <w:t>trigger</w:t>
+      </w:r>
+      <w:proofErr w:type="spellEnd"/>
+      <w:r>
+        <w:rPr>
+          <w:rFonts w:ascii="Arial" w:eastAsia="Times New Roman" w:hAnsi="Arial" w:cs="Arial"/>
+          <w:color w:val="000000" w:themeColor="text1"/>
+          <w:sz w:val="24"/>
+          <w:szCs w:val="24"/>
+          <w:lang w:val="es-CR"/>
+        </w:rPr>
+        <w:t xml:space="preserve"> y luego en </w:t>
+      </w:r>
+      <w:proofErr w:type="spellStart"/>
+      <w:r>
+        <w:rPr>
+          <w:rFonts w:ascii="Arial" w:eastAsia="Times New Roman" w:hAnsi="Arial" w:cs="Arial"/>
+          <w:color w:val="000000" w:themeColor="text1"/>
+          <w:sz w:val="24"/>
+          <w:szCs w:val="24"/>
+          <w:lang w:val="es-CR"/>
+        </w:rPr>
+        <w:t>Definition</w:t>
+      </w:r>
+      <w:proofErr w:type="spellEnd"/>
+      <w:r>
+        <w:rPr>
+          <w:rFonts w:ascii="Arial" w:eastAsia="Times New Roman" w:hAnsi="Arial" w:cs="Arial"/>
+          <w:color w:val="000000" w:themeColor="text1"/>
+          <w:sz w:val="24"/>
+          <w:szCs w:val="24"/>
+          <w:lang w:val="es-CR"/>
+        </w:rPr>
+        <w:t xml:space="preserve"> se define cual es el </w:t>
+      </w:r>
+      <w:proofErr w:type="spellStart"/>
+      <w:r>
+        <w:rPr>
+          <w:rFonts w:ascii="Arial" w:eastAsia="Times New Roman" w:hAnsi="Arial" w:cs="Arial"/>
+          <w:color w:val="000000" w:themeColor="text1"/>
+          <w:sz w:val="24"/>
+          <w:szCs w:val="24"/>
+          <w:lang w:val="es-CR"/>
+        </w:rPr>
+        <w:t>Trigger</w:t>
+      </w:r>
+      <w:proofErr w:type="spellEnd"/>
+      <w:r>
+        <w:rPr>
+          <w:rFonts w:ascii="Arial" w:eastAsia="Times New Roman" w:hAnsi="Arial" w:cs="Arial"/>
+          <w:color w:val="000000" w:themeColor="text1"/>
+          <w:sz w:val="24"/>
+          <w:szCs w:val="24"/>
+          <w:lang w:val="es-CR"/>
+        </w:rPr>
+        <w:t xml:space="preserve"> que se desea disparar, por ejemplo:</w:t>
       </w:r>
     </w:p>
     <w:p>
@@ -3821,6 +4770,7 @@
           <w:lang w:val="es-CR"/>
         </w:rPr>
       </w:pPr>
+      <w:proofErr w:type="spellStart"/>
       <w:r>
         <w:rPr>
           <w:rFonts w:ascii="Arial" w:eastAsia="Times New Roman" w:hAnsi="Arial" w:cs="Arial"/>
@@ -3831,6 +4781,7 @@
         </w:rPr>
         <w:t>Public.registrar_cambio_de_nombre</w:t>
       </w:r>
+      <w:proofErr w:type="spellEnd"/>
     </w:p>
     <w:p>
       <w:pPr>
@@ -3869,7 +4820,73 @@
           <w:szCs w:val="24"/>
           <w:lang w:val="es-CR"/>
         </w:rPr>
-        <w:t>Por último en la sección de Eventos se define cuando se quiere disparar el Trigger: BEFORE, AFTER o INSERT; UPDATE; DELETE or TRUNCATE</w:t>
+        <w:t xml:space="preserve">Por </w:t>
+      </w:r>
+      <w:proofErr w:type="gramStart"/>
+      <w:r>
+        <w:rPr>
+          <w:rFonts w:ascii="Arial" w:eastAsia="Times New Roman" w:hAnsi="Arial" w:cs="Arial"/>
+          <w:color w:val="000000" w:themeColor="text1"/>
+          <w:sz w:val="24"/>
+          <w:szCs w:val="24"/>
+          <w:lang w:val="es-CR"/>
+        </w:rPr>
+        <w:t>último</w:t>
+      </w:r>
+      <w:proofErr w:type="gramEnd"/>
+      <w:r>
+        <w:rPr>
+          <w:rFonts w:ascii="Arial" w:eastAsia="Times New Roman" w:hAnsi="Arial" w:cs="Arial"/>
+          <w:color w:val="000000" w:themeColor="text1"/>
+          <w:sz w:val="24"/>
+          <w:szCs w:val="24"/>
+          <w:lang w:val="es-CR"/>
+        </w:rPr>
+        <w:t xml:space="preserve"> en la sección de Eventos se define cuando se quiere disparar el </w:t>
+      </w:r>
+      <w:proofErr w:type="spellStart"/>
+      <w:r>
+        <w:rPr>
+          <w:rFonts w:ascii="Arial" w:eastAsia="Times New Roman" w:hAnsi="Arial" w:cs="Arial"/>
+          <w:color w:val="000000" w:themeColor="text1"/>
+          <w:sz w:val="24"/>
+          <w:szCs w:val="24"/>
+          <w:lang w:val="es-CR"/>
+        </w:rPr>
+        <w:t>Trigger</w:t>
+      </w:r>
+      <w:proofErr w:type="spellEnd"/>
+      <w:r>
+        <w:rPr>
+          <w:rFonts w:ascii="Arial" w:eastAsia="Times New Roman" w:hAnsi="Arial" w:cs="Arial"/>
+          <w:color w:val="000000" w:themeColor="text1"/>
+          <w:sz w:val="24"/>
+          <w:szCs w:val="24"/>
+          <w:lang w:val="es-CR"/>
+        </w:rPr>
+        <w:t xml:space="preserve">: BEFORE, AFTER o INSERT; UPDATE; DELETE </w:t>
+      </w:r>
+      <w:proofErr w:type="spellStart"/>
+      <w:r>
+        <w:rPr>
+          <w:rFonts w:ascii="Arial" w:eastAsia="Times New Roman" w:hAnsi="Arial" w:cs="Arial"/>
+          <w:color w:val="000000" w:themeColor="text1"/>
+          <w:sz w:val="24"/>
+          <w:szCs w:val="24"/>
+          <w:lang w:val="es-CR"/>
+        </w:rPr>
+        <w:t>or</w:t>
+      </w:r>
+      <w:proofErr w:type="spellEnd"/>
+      <w:r>
+        <w:rPr>
+          <w:rFonts w:ascii="Arial" w:eastAsia="Times New Roman" w:hAnsi="Arial" w:cs="Arial"/>
+          <w:color w:val="000000" w:themeColor="text1"/>
+          <w:sz w:val="24"/>
+          <w:szCs w:val="24"/>
+          <w:lang w:val="es-CR"/>
+        </w:rPr>
+        <w:t xml:space="preserve"> TRUNCATE</w:t>
       </w:r>
       <w:r>
         <w:rPr>
@@ -3953,8 +4970,144 @@
           <w:szCs w:val="24"/>
           <w:lang w:val="es-CR"/>
         </w:rPr>
-        <w:t>3.3. Stored Procedures</w:t>
-      </w:r>
+        <w:t xml:space="preserve">3.3. </w:t>
+      </w:r>
+      <w:proofErr w:type="spellStart"/>
+      <w:r>
+        <w:rPr>
+          <w:rFonts w:ascii="Arial" w:eastAsia="Times New Roman" w:hAnsi="Arial" w:cs="Arial"/>
+          <w:color w:val="000000" w:themeColor="text1"/>
+          <w:sz w:val="24"/>
+          <w:szCs w:val="24"/>
+          <w:lang w:val="es-CR"/>
+        </w:rPr>
+        <w:t>Stored</w:t>
+      </w:r>
+      <w:proofErr w:type="spellEnd"/>
+      <w:r>
+        <w:rPr>
+          <w:rFonts w:ascii="Arial" w:eastAsia="Times New Roman" w:hAnsi="Arial" w:cs="Arial"/>
+          <w:color w:val="000000" w:themeColor="text1"/>
+          <w:sz w:val="24"/>
+          <w:szCs w:val="24"/>
+          <w:lang w:val="es-CR"/>
+        </w:rPr>
+        <w:t xml:space="preserve"> </w:t>
+      </w:r>
+      <w:proofErr w:type="spellStart"/>
+      <w:r>
+        <w:rPr>
+          <w:rFonts w:ascii="Arial" w:eastAsia="Times New Roman" w:hAnsi="Arial" w:cs="Arial"/>
+          <w:color w:val="000000" w:themeColor="text1"/>
+          <w:sz w:val="24"/>
+          <w:szCs w:val="24"/>
+          <w:lang w:val="es-CR"/>
+        </w:rPr>
+        <w:t>Procedures</w:t>
+      </w:r>
+      <w:proofErr w:type="spellEnd"/>
+    </w:p>
+    <w:p>
+      <w:pPr>
+        <w:spacing w:after="0" w:line="240" w:lineRule="auto"/>
+        <w:rPr>
+          <w:rFonts w:ascii="Arial" w:eastAsia="Times New Roman" w:hAnsi="Arial" w:cs="Arial"/>
+          <w:color w:val="000000" w:themeColor="text1"/>
+          <w:sz w:val="24"/>
+          <w:szCs w:val="24"/>
+          <w:lang w:val="es-CR"/>
+        </w:rPr>
+      </w:pPr>
+    </w:p>
+    <w:p>
+      <w:pPr>
+        <w:spacing w:after="0" w:line="240" w:lineRule="auto"/>
+        <w:rPr>
+          <w:rFonts w:ascii="Arial" w:eastAsia="Times New Roman" w:hAnsi="Arial" w:cs="Arial"/>
+          <w:color w:val="000000" w:themeColor="text1"/>
+          <w:sz w:val="24"/>
+          <w:szCs w:val="24"/>
+          <w:lang w:val="es-CR"/>
+        </w:rPr>
+      </w:pPr>
+      <w:proofErr w:type="spellStart"/>
+      <w:r>
+        <w:rPr>
+          <w:rFonts w:ascii="Arial" w:eastAsia="Times New Roman" w:hAnsi="Arial" w:cs="Arial"/>
+          <w:color w:val="000000" w:themeColor="text1"/>
+          <w:sz w:val="24"/>
+          <w:szCs w:val="24"/>
+          <w:lang w:val="es-CR"/>
+        </w:rPr>
+        <w:t>Postgres</w:t>
+      </w:r>
+      <w:proofErr w:type="spellEnd"/>
+      <w:r>
+        <w:rPr>
+          <w:rFonts w:ascii="Arial" w:eastAsia="Times New Roman" w:hAnsi="Arial" w:cs="Arial"/>
+          <w:color w:val="000000" w:themeColor="text1"/>
+          <w:sz w:val="24"/>
+          <w:szCs w:val="24"/>
+          <w:lang w:val="es-CR"/>
+        </w:rPr>
+        <w:t xml:space="preserve"> no tiene el objeto SP definidos con ese nombre.</w:t>
+      </w:r>
+    </w:p>
+    <w:p>
+      <w:pPr>
+        <w:spacing w:after="0" w:line="240" w:lineRule="auto"/>
+        <w:rPr>
+          <w:rFonts w:ascii="Arial" w:eastAsia="Times New Roman" w:hAnsi="Arial" w:cs="Arial"/>
+          <w:color w:val="000000" w:themeColor="text1"/>
+          <w:sz w:val="24"/>
+          <w:szCs w:val="24"/>
+          <w:lang w:val="es-CR"/>
+        </w:rPr>
+      </w:pPr>
+    </w:p>
+    <w:p>
+      <w:pPr>
+        <w:spacing w:after="0" w:line="240" w:lineRule="auto"/>
+        <w:rPr>
+          <w:rFonts w:ascii="Arial" w:eastAsia="Times New Roman" w:hAnsi="Arial" w:cs="Arial"/>
+          <w:color w:val="000000" w:themeColor="text1"/>
+          <w:sz w:val="24"/>
+          <w:szCs w:val="24"/>
+          <w:lang w:val="es-CR"/>
+        </w:rPr>
+      </w:pPr>
+      <w:r>
+        <w:rPr>
+          <w:rFonts w:ascii="Arial" w:eastAsia="Times New Roman" w:hAnsi="Arial" w:cs="Arial"/>
+          <w:color w:val="000000" w:themeColor="text1"/>
+          <w:sz w:val="24"/>
+          <w:szCs w:val="24"/>
+          <w:lang w:val="es-CR"/>
+        </w:rPr>
+        <w:t>Lo que nos ofrece son las funciones</w:t>
+      </w:r>
+      <w:r>
+        <w:rPr>
+          <w:rFonts w:ascii="Arial" w:eastAsia="Times New Roman" w:hAnsi="Arial" w:cs="Arial"/>
+          <w:color w:val="000000" w:themeColor="text1"/>
+          <w:sz w:val="24"/>
+          <w:szCs w:val="24"/>
+          <w:lang w:val="es-CR"/>
+        </w:rPr>
+        <w:t>, se pueden invocar cuando sea requerido</w:t>
+      </w:r>
+    </w:p>
+    <w:p>
+      <w:pPr>
+        <w:spacing w:after="0" w:line="240" w:lineRule="auto"/>
+        <w:rPr>
+          <w:rFonts w:ascii="Arial" w:eastAsia="Times New Roman" w:hAnsi="Arial" w:cs="Arial"/>
+          <w:color w:val="000000" w:themeColor="text1"/>
+          <w:sz w:val="24"/>
+          <w:szCs w:val="24"/>
+          <w:lang w:val="es-CR"/>
+        </w:rPr>
+      </w:pPr>
     </w:p>
     <w:p>
       <w:pPr>
@@ -4031,6 +5184,990 @@
     <w:p>
       <w:pPr>
         <w:spacing w:after="0" w:line="240" w:lineRule="auto"/>
+        <w:rPr>
+          <w:rFonts w:ascii="Arial" w:eastAsia="Times New Roman" w:hAnsi="Arial" w:cs="Arial"/>
+          <w:color w:val="000000" w:themeColor="text1"/>
+          <w:sz w:val="24"/>
+          <w:szCs w:val="24"/>
+          <w:lang w:val="es-CR"/>
+        </w:rPr>
+      </w:pPr>
+    </w:p>
+    <w:p>
+      <w:pPr>
+        <w:spacing w:after="0" w:line="240" w:lineRule="auto"/>
+        <w:rPr>
+          <w:rFonts w:ascii="Arial" w:eastAsia="Times New Roman" w:hAnsi="Arial" w:cs="Arial"/>
+          <w:b/>
+          <w:bCs/>
+          <w:color w:val="000000" w:themeColor="text1"/>
+          <w:sz w:val="24"/>
+          <w:szCs w:val="24"/>
+          <w:lang w:val="es-CR"/>
+        </w:rPr>
+      </w:pPr>
+      <w:r>
+        <w:rPr>
+          <w:rFonts w:ascii="Arial" w:eastAsia="Times New Roman" w:hAnsi="Arial" w:cs="Arial"/>
+          <w:b/>
+          <w:bCs/>
+          <w:color w:val="000000" w:themeColor="text1"/>
+          <w:sz w:val="24"/>
+          <w:szCs w:val="24"/>
+          <w:lang w:val="es-CR"/>
+        </w:rPr>
+        <w:t>Cápsula de conocimiento</w:t>
+      </w:r>
+    </w:p>
+    <w:p>
+      <w:pPr>
+        <w:spacing w:after="0" w:line="240" w:lineRule="auto"/>
+        <w:rPr>
+          <w:rFonts w:ascii="Arial" w:eastAsia="Times New Roman" w:hAnsi="Arial" w:cs="Arial"/>
+          <w:color w:val="000000" w:themeColor="text1"/>
+          <w:sz w:val="24"/>
+          <w:szCs w:val="24"/>
+          <w:lang w:val="es-CR"/>
+        </w:rPr>
+      </w:pPr>
+    </w:p>
+    <w:p>
+      <w:pPr>
+        <w:spacing w:after="0" w:line="240" w:lineRule="auto"/>
+        <w:rPr>
+          <w:rFonts w:ascii="Arial" w:eastAsia="Times New Roman" w:hAnsi="Arial" w:cs="Arial"/>
+          <w:b/>
+          <w:bCs/>
+          <w:color w:val="000000" w:themeColor="text1"/>
+          <w:sz w:val="24"/>
+          <w:szCs w:val="24"/>
+          <w:lang w:val="es-CR"/>
+        </w:rPr>
+      </w:pPr>
+      <w:proofErr w:type="spellStart"/>
+      <w:r>
+        <w:rPr>
+          <w:rFonts w:ascii="Arial" w:eastAsia="Times New Roman" w:hAnsi="Arial" w:cs="Arial"/>
+          <w:b/>
+          <w:bCs/>
+          <w:color w:val="000000" w:themeColor="text1"/>
+          <w:sz w:val="24"/>
+          <w:szCs w:val="24"/>
+          <w:lang w:val="es-CR"/>
+        </w:rPr>
+        <w:t>Triggers</w:t>
+      </w:r>
+      <w:proofErr w:type="spellEnd"/>
+      <w:r>
+        <w:rPr>
+          <w:rFonts w:ascii="Arial" w:eastAsia="Times New Roman" w:hAnsi="Arial" w:cs="Arial"/>
+          <w:b/>
+          <w:bCs/>
+          <w:color w:val="000000" w:themeColor="text1"/>
+          <w:sz w:val="24"/>
+          <w:szCs w:val="24"/>
+          <w:lang w:val="es-CR"/>
+        </w:rPr>
+        <w:t xml:space="preserve"> y Funciones de PostgreSQL</w:t>
+      </w:r>
+    </w:p>
+    <w:p>
+      <w:pPr>
+        <w:rPr>
+          <w:rFonts w:ascii="Arial" w:hAnsi="Arial" w:cs="Arial"/>
+          <w:sz w:val="24"/>
+          <w:szCs w:val="24"/>
+        </w:rPr>
+      </w:pPr>
+    </w:p>
+    <w:p>
+      <w:pPr>
+        <w:pStyle w:val="NormalWeb"/>
+        <w:rPr>
+          <w:rFonts w:ascii="Arial" w:hAnsi="Arial" w:cs="Arial"/>
+          <w:lang w:val="es-CR"/>
+        </w:rPr>
+      </w:pPr>
+      <w:r>
+        <w:rPr>
+          <w:rFonts w:ascii="Arial" w:hAnsi="Arial" w:cs="Arial"/>
+          <w:lang w:val="es-CR"/>
+        </w:rPr>
+        <w:t xml:space="preserve">Aquí un resumen de algunos aspectos interesantes sobre </w:t>
+      </w:r>
+      <w:proofErr w:type="spellStart"/>
+      <w:r>
+        <w:rPr>
+          <w:rFonts w:ascii="Arial" w:hAnsi="Arial" w:cs="Arial"/>
+          <w:lang w:val="es-CR"/>
+        </w:rPr>
+        <w:t>triggers</w:t>
+      </w:r>
+      <w:proofErr w:type="spellEnd"/>
+      <w:r>
+        <w:rPr>
+          <w:rFonts w:ascii="Arial" w:hAnsi="Arial" w:cs="Arial"/>
+          <w:lang w:val="es-CR"/>
+        </w:rPr>
+        <w:t xml:space="preserve"> y funciones. </w:t>
+      </w:r>
+    </w:p>
+    <w:p>
+      <w:pPr>
+        <w:spacing w:after="0" w:line="240" w:lineRule="auto"/>
+        <w:rPr>
+          <w:rFonts w:ascii="Arial" w:eastAsia="Times New Roman" w:hAnsi="Arial" w:cs="Arial"/>
+          <w:b/>
+          <w:bCs/>
+          <w:color w:val="000000" w:themeColor="text1"/>
+          <w:sz w:val="24"/>
+          <w:szCs w:val="24"/>
+          <w:lang w:val="es-CR"/>
+        </w:rPr>
+      </w:pPr>
+      <w:proofErr w:type="spellStart"/>
+      <w:r>
+        <w:rPr>
+          <w:rFonts w:ascii="Arial" w:eastAsia="Times New Roman" w:hAnsi="Arial" w:cs="Arial"/>
+          <w:b/>
+          <w:bCs/>
+          <w:color w:val="000000" w:themeColor="text1"/>
+          <w:sz w:val="24"/>
+          <w:szCs w:val="24"/>
+          <w:lang w:val="es-CR"/>
+        </w:rPr>
+        <w:t>Triggers</w:t>
+      </w:r>
+      <w:proofErr w:type="spellEnd"/>
+    </w:p>
+    <w:p>
+      <w:pPr>
+        <w:numPr>
+          <w:ilvl w:val="0"/>
+          <w:numId w:val="5"/>
+        </w:numPr>
+        <w:spacing w:before="100" w:beforeAutospacing="1" w:after="100" w:afterAutospacing="1" w:line="240" w:lineRule="auto"/>
+        <w:rPr>
+          <w:rFonts w:ascii="Arial" w:hAnsi="Arial" w:cs="Arial"/>
+          <w:sz w:val="24"/>
+          <w:szCs w:val="24"/>
+          <w:lang w:val="es-CR"/>
+        </w:rPr>
+      </w:pPr>
+      <w:r>
+        <w:rPr>
+          <w:rFonts w:ascii="Arial" w:hAnsi="Arial" w:cs="Arial"/>
+          <w:sz w:val="24"/>
+          <w:szCs w:val="24"/>
+          <w:lang w:val="es-CR"/>
+        </w:rPr>
+        <w:t xml:space="preserve">Los </w:t>
+      </w:r>
+      <w:proofErr w:type="spellStart"/>
+      <w:r>
+        <w:rPr>
+          <w:rFonts w:ascii="Arial" w:hAnsi="Arial" w:cs="Arial"/>
+          <w:sz w:val="24"/>
+          <w:szCs w:val="24"/>
+          <w:lang w:val="es-CR"/>
+        </w:rPr>
+        <w:t>triggers</w:t>
+      </w:r>
+      <w:proofErr w:type="spellEnd"/>
+      <w:r>
+        <w:rPr>
+          <w:rFonts w:ascii="Arial" w:hAnsi="Arial" w:cs="Arial"/>
+          <w:sz w:val="24"/>
+          <w:szCs w:val="24"/>
+          <w:lang w:val="es-CR"/>
+        </w:rPr>
+        <w:t xml:space="preserve"> se implementan en dos partes: </w:t>
+      </w:r>
+    </w:p>
+    <w:p>
+      <w:pPr>
+        <w:numPr>
+          <w:ilvl w:val="1"/>
+          <w:numId w:val="5"/>
+        </w:numPr>
+        <w:spacing w:before="100" w:beforeAutospacing="1" w:after="100" w:afterAutospacing="1" w:line="240" w:lineRule="auto"/>
+        <w:rPr>
+          <w:rFonts w:ascii="Arial" w:hAnsi="Arial" w:cs="Arial"/>
+          <w:sz w:val="24"/>
+          <w:szCs w:val="24"/>
+          <w:lang w:val="es-CR"/>
+        </w:rPr>
+      </w:pPr>
+      <w:r>
+        <w:rPr>
+          <w:rFonts w:ascii="Arial" w:hAnsi="Arial" w:cs="Arial"/>
+          <w:sz w:val="24"/>
+          <w:szCs w:val="24"/>
+          <w:lang w:val="es-CR"/>
+        </w:rPr>
+        <w:t xml:space="preserve">La función que hace el cambio. </w:t>
+      </w:r>
+    </w:p>
+    <w:p>
+      <w:pPr>
+        <w:numPr>
+          <w:ilvl w:val="1"/>
+          <w:numId w:val="5"/>
+        </w:numPr>
+        <w:spacing w:before="100" w:beforeAutospacing="1" w:after="100" w:afterAutospacing="1" w:line="240" w:lineRule="auto"/>
+        <w:rPr>
+          <w:rFonts w:ascii="Arial" w:hAnsi="Arial" w:cs="Arial"/>
+          <w:sz w:val="24"/>
+          <w:szCs w:val="24"/>
+          <w:lang w:val="es-CR"/>
+        </w:rPr>
+      </w:pPr>
+      <w:r>
+        <w:rPr>
+          <w:rFonts w:ascii="Arial" w:hAnsi="Arial" w:cs="Arial"/>
+          <w:sz w:val="24"/>
+          <w:szCs w:val="24"/>
+          <w:lang w:val="es-CR"/>
+        </w:rPr>
+        <w:t xml:space="preserve">La asociación del </w:t>
+      </w:r>
+      <w:proofErr w:type="spellStart"/>
+      <w:r>
+        <w:rPr>
+          <w:rFonts w:ascii="Arial" w:hAnsi="Arial" w:cs="Arial"/>
+          <w:sz w:val="24"/>
+          <w:szCs w:val="24"/>
+          <w:lang w:val="es-CR"/>
+        </w:rPr>
+        <w:t>trigger</w:t>
+      </w:r>
+      <w:proofErr w:type="spellEnd"/>
+      <w:r>
+        <w:rPr>
+          <w:rFonts w:ascii="Arial" w:hAnsi="Arial" w:cs="Arial"/>
+          <w:sz w:val="24"/>
+          <w:szCs w:val="24"/>
+          <w:lang w:val="es-CR"/>
+        </w:rPr>
+        <w:t xml:space="preserve"> a la tabla. </w:t>
+      </w:r>
+    </w:p>
+    <w:p>
+      <w:pPr>
+        <w:numPr>
+          <w:ilvl w:val="0"/>
+          <w:numId w:val="5"/>
+        </w:numPr>
+        <w:spacing w:before="100" w:beforeAutospacing="1" w:after="100" w:afterAutospacing="1" w:line="240" w:lineRule="auto"/>
+        <w:rPr>
+          <w:rFonts w:ascii="Arial" w:hAnsi="Arial" w:cs="Arial"/>
+          <w:sz w:val="24"/>
+          <w:szCs w:val="24"/>
+          <w:lang w:val="es-CR"/>
+        </w:rPr>
+      </w:pPr>
+      <w:r>
+        <w:rPr>
+          <w:rFonts w:ascii="Arial" w:hAnsi="Arial" w:cs="Arial"/>
+          <w:sz w:val="24"/>
+          <w:szCs w:val="24"/>
+          <w:lang w:val="es-CR"/>
+        </w:rPr>
+        <w:t xml:space="preserve">El código asociado a la función debe estar entre </w:t>
+      </w:r>
+      <w:r>
+        <w:rPr>
+          <w:rFonts w:ascii="Arial" w:hAnsi="Arial" w:cs="Arial"/>
+          <w:b/>
+          <w:bCs/>
+          <w:sz w:val="24"/>
+          <w:szCs w:val="24"/>
+          <w:lang w:val="es-CR"/>
+        </w:rPr>
+        <w:t>BEGIN</w:t>
+      </w:r>
+      <w:r>
+        <w:rPr>
+          <w:rFonts w:ascii="Arial" w:hAnsi="Arial" w:cs="Arial"/>
+          <w:sz w:val="24"/>
+          <w:szCs w:val="24"/>
+          <w:lang w:val="es-CR"/>
+        </w:rPr>
+        <w:t xml:space="preserve"> y </w:t>
+      </w:r>
+      <w:r>
+        <w:rPr>
+          <w:rFonts w:ascii="Arial" w:hAnsi="Arial" w:cs="Arial"/>
+          <w:b/>
+          <w:bCs/>
+          <w:sz w:val="24"/>
+          <w:szCs w:val="24"/>
+          <w:lang w:val="es-CR"/>
+        </w:rPr>
+        <w:t>END</w:t>
+      </w:r>
+      <w:r>
+        <w:rPr>
+          <w:rFonts w:ascii="Arial" w:hAnsi="Arial" w:cs="Arial"/>
+          <w:sz w:val="24"/>
+          <w:szCs w:val="24"/>
+          <w:lang w:val="es-CR"/>
+        </w:rPr>
+        <w:t xml:space="preserve">. </w:t>
+      </w:r>
+    </w:p>
+    <w:p>
+      <w:pPr>
+        <w:numPr>
+          <w:ilvl w:val="0"/>
+          <w:numId w:val="5"/>
+        </w:numPr>
+        <w:spacing w:before="100" w:beforeAutospacing="1" w:after="100" w:afterAutospacing="1" w:line="240" w:lineRule="auto"/>
+        <w:rPr>
+          <w:rFonts w:ascii="Arial" w:hAnsi="Arial" w:cs="Arial"/>
+          <w:sz w:val="24"/>
+          <w:szCs w:val="24"/>
+          <w:lang w:val="es-CR"/>
+        </w:rPr>
+      </w:pPr>
+      <w:r>
+        <w:rPr>
+          <w:rFonts w:ascii="Arial" w:hAnsi="Arial" w:cs="Arial"/>
+          <w:sz w:val="24"/>
+          <w:szCs w:val="24"/>
+          <w:lang w:val="es-CR"/>
+        </w:rPr>
+        <w:t xml:space="preserve">El objeto </w:t>
+      </w:r>
+      <w:r>
+        <w:rPr>
+          <w:rFonts w:ascii="Arial" w:hAnsi="Arial" w:cs="Arial"/>
+          <w:b/>
+          <w:bCs/>
+          <w:sz w:val="24"/>
+          <w:szCs w:val="24"/>
+          <w:lang w:val="es-CR"/>
+        </w:rPr>
+        <w:t>NEW</w:t>
+      </w:r>
+      <w:r>
+        <w:rPr>
+          <w:rFonts w:ascii="Arial" w:hAnsi="Arial" w:cs="Arial"/>
+          <w:sz w:val="24"/>
+          <w:szCs w:val="24"/>
+          <w:lang w:val="es-CR"/>
+        </w:rPr>
+        <w:t xml:space="preserve"> representa al nuevo registro y </w:t>
+      </w:r>
+      <w:r>
+        <w:rPr>
+          <w:rFonts w:ascii="Arial" w:hAnsi="Arial" w:cs="Arial"/>
+          <w:b/>
+          <w:bCs/>
+          <w:sz w:val="24"/>
+          <w:szCs w:val="24"/>
+          <w:lang w:val="es-CR"/>
+        </w:rPr>
+        <w:t>OLD</w:t>
+      </w:r>
+      <w:r>
+        <w:rPr>
+          <w:rFonts w:ascii="Arial" w:hAnsi="Arial" w:cs="Arial"/>
+          <w:sz w:val="24"/>
+          <w:szCs w:val="24"/>
+          <w:lang w:val="es-CR"/>
+        </w:rPr>
+        <w:t xml:space="preserve"> al registro antes de los cambios. </w:t>
+      </w:r>
+    </w:p>
+    <w:p>
+      <w:pPr>
+        <w:numPr>
+          <w:ilvl w:val="0"/>
+          <w:numId w:val="5"/>
+        </w:numPr>
+        <w:spacing w:before="100" w:beforeAutospacing="1" w:after="100" w:afterAutospacing="1" w:line="240" w:lineRule="auto"/>
+        <w:rPr>
+          <w:rFonts w:ascii="Arial" w:hAnsi="Arial" w:cs="Arial"/>
+          <w:sz w:val="24"/>
+          <w:szCs w:val="24"/>
+          <w:lang w:val="es-CR"/>
+        </w:rPr>
+      </w:pPr>
+      <w:r>
+        <w:rPr>
+          <w:rFonts w:ascii="Arial" w:hAnsi="Arial" w:cs="Arial"/>
+          <w:sz w:val="24"/>
+          <w:szCs w:val="24"/>
+          <w:lang w:val="es-CR"/>
+        </w:rPr>
+        <w:t xml:space="preserve">La función del </w:t>
+      </w:r>
+      <w:proofErr w:type="spellStart"/>
+      <w:r>
+        <w:rPr>
+          <w:rFonts w:ascii="Arial" w:hAnsi="Arial" w:cs="Arial"/>
+          <w:sz w:val="24"/>
+          <w:szCs w:val="24"/>
+          <w:lang w:val="es-CR"/>
+        </w:rPr>
+        <w:t>trigger</w:t>
+      </w:r>
+      <w:proofErr w:type="spellEnd"/>
+      <w:r>
+        <w:rPr>
+          <w:rFonts w:ascii="Arial" w:hAnsi="Arial" w:cs="Arial"/>
+          <w:sz w:val="24"/>
+          <w:szCs w:val="24"/>
+          <w:lang w:val="es-CR"/>
+        </w:rPr>
+        <w:t xml:space="preserve"> suele devolver el objeto </w:t>
+      </w:r>
+      <w:r>
+        <w:rPr>
+          <w:rFonts w:ascii="Arial" w:hAnsi="Arial" w:cs="Arial"/>
+          <w:b/>
+          <w:bCs/>
+          <w:sz w:val="24"/>
+          <w:szCs w:val="24"/>
+          <w:lang w:val="es-CR"/>
+        </w:rPr>
+        <w:t>NEW</w:t>
+      </w:r>
+      <w:r>
+        <w:rPr>
+          <w:rFonts w:ascii="Arial" w:hAnsi="Arial" w:cs="Arial"/>
+          <w:sz w:val="24"/>
+          <w:szCs w:val="24"/>
+          <w:lang w:val="es-CR"/>
+        </w:rPr>
+        <w:t xml:space="preserve"> si lo modifica, y en caso contrario devuelve </w:t>
+      </w:r>
+      <w:r>
+        <w:rPr>
+          <w:rFonts w:ascii="Arial" w:hAnsi="Arial" w:cs="Arial"/>
+          <w:b/>
+          <w:bCs/>
+          <w:sz w:val="24"/>
+          <w:szCs w:val="24"/>
+          <w:lang w:val="es-CR"/>
+        </w:rPr>
+        <w:t>NULL.</w:t>
+      </w:r>
+    </w:p>
+    <w:p>
+      <w:pPr>
+        <w:numPr>
+          <w:ilvl w:val="0"/>
+          <w:numId w:val="5"/>
+        </w:numPr>
+        <w:spacing w:before="100" w:beforeAutospacing="1" w:after="100" w:afterAutospacing="1" w:line="240" w:lineRule="auto"/>
+        <w:rPr>
+          <w:rFonts w:ascii="Arial" w:hAnsi="Arial" w:cs="Arial"/>
+          <w:sz w:val="24"/>
+          <w:szCs w:val="24"/>
+          <w:lang w:val="es-CR"/>
+        </w:rPr>
+      </w:pPr>
+      <w:r>
+        <w:rPr>
+          <w:rFonts w:ascii="Arial" w:hAnsi="Arial" w:cs="Arial"/>
+          <w:sz w:val="24"/>
+          <w:szCs w:val="24"/>
+          <w:lang w:val="es-CR"/>
+        </w:rPr>
+        <w:t xml:space="preserve">Los </w:t>
+      </w:r>
+      <w:proofErr w:type="spellStart"/>
+      <w:r>
+        <w:rPr>
+          <w:rFonts w:ascii="Arial" w:hAnsi="Arial" w:cs="Arial"/>
+          <w:sz w:val="24"/>
+          <w:szCs w:val="24"/>
+          <w:lang w:val="es-CR"/>
+        </w:rPr>
+        <w:t>triggers</w:t>
+      </w:r>
+      <w:proofErr w:type="spellEnd"/>
+      <w:r>
+        <w:rPr>
+          <w:rFonts w:ascii="Arial" w:hAnsi="Arial" w:cs="Arial"/>
+          <w:sz w:val="24"/>
+          <w:szCs w:val="24"/>
+          <w:lang w:val="es-CR"/>
+        </w:rPr>
+        <w:t xml:space="preserve"> que se ejecutan antes (</w:t>
+      </w:r>
+      <w:r>
+        <w:rPr>
+          <w:rFonts w:ascii="Arial" w:hAnsi="Arial" w:cs="Arial"/>
+          <w:b/>
+          <w:bCs/>
+          <w:sz w:val="24"/>
+          <w:szCs w:val="24"/>
+          <w:lang w:val="es-CR"/>
+        </w:rPr>
+        <w:t>BEFORE</w:t>
+      </w:r>
+      <w:r>
+        <w:rPr>
+          <w:rFonts w:ascii="Arial" w:hAnsi="Arial" w:cs="Arial"/>
+          <w:sz w:val="24"/>
+          <w:szCs w:val="24"/>
+          <w:lang w:val="es-CR"/>
+        </w:rPr>
+        <w:t xml:space="preserve">) de una condición, pueden modificar los campos asignando </w:t>
+      </w:r>
+      <w:proofErr w:type="gramStart"/>
+      <w:r>
+        <w:rPr>
+          <w:rFonts w:ascii="Arial" w:hAnsi="Arial" w:cs="Arial"/>
+          <w:b/>
+          <w:bCs/>
+          <w:sz w:val="24"/>
+          <w:szCs w:val="24"/>
+          <w:lang w:val="es-CR"/>
+        </w:rPr>
+        <w:t>NEW.[</w:t>
+      </w:r>
+      <w:proofErr w:type="gramEnd"/>
+      <w:r>
+        <w:rPr>
+          <w:rFonts w:ascii="Arial" w:hAnsi="Arial" w:cs="Arial"/>
+          <w:b/>
+          <w:bCs/>
+          <w:sz w:val="24"/>
+          <w:szCs w:val="24"/>
+          <w:lang w:val="es-CR"/>
+        </w:rPr>
+        <w:t>campo] = [valor]</w:t>
+      </w:r>
+      <w:r>
+        <w:rPr>
+          <w:rFonts w:ascii="Arial" w:hAnsi="Arial" w:cs="Arial"/>
+          <w:sz w:val="24"/>
+          <w:szCs w:val="24"/>
+          <w:lang w:val="es-CR"/>
+        </w:rPr>
+        <w:t>.</w:t>
+      </w:r>
+    </w:p>
+    <w:p>
+      <w:pPr>
+        <w:numPr>
+          <w:ilvl w:val="0"/>
+          <w:numId w:val="5"/>
+        </w:numPr>
+        <w:spacing w:before="100" w:beforeAutospacing="1" w:after="100" w:afterAutospacing="1" w:line="240" w:lineRule="auto"/>
+        <w:rPr>
+          <w:rFonts w:ascii="Arial" w:hAnsi="Arial" w:cs="Arial"/>
+          <w:sz w:val="24"/>
+          <w:szCs w:val="24"/>
+          <w:lang w:val="es-CR"/>
+        </w:rPr>
+      </w:pPr>
+      <w:r>
+        <w:rPr>
+          <w:rFonts w:ascii="Arial" w:hAnsi="Arial" w:cs="Arial"/>
+          <w:sz w:val="24"/>
+          <w:szCs w:val="24"/>
+          <w:lang w:val="es-CR"/>
+        </w:rPr>
+        <w:t xml:space="preserve">Los </w:t>
+      </w:r>
+      <w:proofErr w:type="spellStart"/>
+      <w:r>
+        <w:rPr>
+          <w:rFonts w:ascii="Arial" w:hAnsi="Arial" w:cs="Arial"/>
+          <w:sz w:val="24"/>
+          <w:szCs w:val="24"/>
+          <w:lang w:val="es-CR"/>
+        </w:rPr>
+        <w:t>triggers</w:t>
+      </w:r>
+      <w:proofErr w:type="spellEnd"/>
+      <w:r>
+        <w:rPr>
+          <w:rFonts w:ascii="Arial" w:hAnsi="Arial" w:cs="Arial"/>
+          <w:sz w:val="24"/>
+          <w:szCs w:val="24"/>
+          <w:lang w:val="es-CR"/>
+        </w:rPr>
+        <w:t xml:space="preserve"> que se ejecutan después (</w:t>
+      </w:r>
+      <w:r>
+        <w:rPr>
+          <w:rFonts w:ascii="Arial" w:hAnsi="Arial" w:cs="Arial"/>
+          <w:b/>
+          <w:bCs/>
+          <w:sz w:val="24"/>
+          <w:szCs w:val="24"/>
+          <w:lang w:val="es-CR"/>
+        </w:rPr>
+        <w:t>AFTER</w:t>
+      </w:r>
+      <w:r>
+        <w:rPr>
+          <w:rFonts w:ascii="Arial" w:hAnsi="Arial" w:cs="Arial"/>
+          <w:sz w:val="24"/>
+          <w:szCs w:val="24"/>
+          <w:lang w:val="es-CR"/>
+        </w:rPr>
+        <w:t xml:space="preserve">) de una condición, modifican los campos ejecutando un SQL como </w:t>
+      </w:r>
+      <w:r>
+        <w:rPr>
+          <w:rFonts w:ascii="Arial" w:hAnsi="Arial" w:cs="Arial"/>
+          <w:b/>
+          <w:bCs/>
+          <w:sz w:val="24"/>
+          <w:szCs w:val="24"/>
+          <w:lang w:val="es-CR"/>
+        </w:rPr>
+        <w:t>UPDATE</w:t>
+      </w:r>
+      <w:r>
+        <w:rPr>
+          <w:rFonts w:ascii="Arial" w:hAnsi="Arial" w:cs="Arial"/>
+          <w:sz w:val="24"/>
+          <w:szCs w:val="24"/>
+          <w:lang w:val="es-CR"/>
+        </w:rPr>
+        <w:t xml:space="preserve">, </w:t>
+      </w:r>
+      <w:r>
+        <w:rPr>
+          <w:rFonts w:ascii="Arial" w:hAnsi="Arial" w:cs="Arial"/>
+          <w:b/>
+          <w:bCs/>
+          <w:sz w:val="24"/>
+          <w:szCs w:val="24"/>
+          <w:lang w:val="es-CR"/>
+        </w:rPr>
+        <w:t>INSERT</w:t>
+      </w:r>
+      <w:r>
+        <w:rPr>
+          <w:rFonts w:ascii="Arial" w:hAnsi="Arial" w:cs="Arial"/>
+          <w:sz w:val="24"/>
+          <w:szCs w:val="24"/>
+          <w:lang w:val="es-CR"/>
+        </w:rPr>
+        <w:t xml:space="preserve">, etc. </w:t>
+      </w:r>
+    </w:p>
+    <w:p>
+      <w:pPr>
+        <w:spacing w:after="0" w:line="240" w:lineRule="auto"/>
+        <w:rPr>
+          <w:rFonts w:ascii="Arial" w:eastAsia="Times New Roman" w:hAnsi="Arial" w:cs="Arial"/>
+          <w:b/>
+          <w:bCs/>
+          <w:color w:val="000000" w:themeColor="text1"/>
+          <w:sz w:val="24"/>
+          <w:szCs w:val="24"/>
+          <w:lang w:val="es-CR"/>
+        </w:rPr>
+      </w:pPr>
+      <w:proofErr w:type="spellStart"/>
+      <w:r>
+        <w:rPr>
+          <w:rFonts w:ascii="Arial" w:eastAsia="Times New Roman" w:hAnsi="Arial" w:cs="Arial"/>
+          <w:b/>
+          <w:bCs/>
+          <w:color w:val="000000" w:themeColor="text1"/>
+          <w:sz w:val="24"/>
+          <w:szCs w:val="24"/>
+          <w:lang w:val="es-CR"/>
+        </w:rPr>
+        <w:t>Funciones</w:t>
+      </w:r>
+      <w:proofErr w:type="spellEnd"/>
+      <w:r>
+        <w:rPr>
+          <w:rFonts w:ascii="Arial" w:eastAsia="Times New Roman" w:hAnsi="Arial" w:cs="Arial"/>
+          <w:b/>
+          <w:bCs/>
+          <w:color w:val="000000" w:themeColor="text1"/>
+          <w:sz w:val="24"/>
+          <w:szCs w:val="24"/>
+          <w:lang w:val="es-CR"/>
+        </w:rPr>
+        <w:t xml:space="preserve"> </w:t>
+      </w:r>
+    </w:p>
+    <w:p>
+      <w:pPr>
+        <w:numPr>
+          <w:ilvl w:val="0"/>
+          <w:numId w:val="6"/>
+        </w:numPr>
+        <w:spacing w:before="100" w:beforeAutospacing="1" w:after="100" w:afterAutospacing="1" w:line="240" w:lineRule="auto"/>
+        <w:rPr>
+          <w:rFonts w:ascii="Arial" w:hAnsi="Arial" w:cs="Arial"/>
+          <w:sz w:val="24"/>
+          <w:szCs w:val="24"/>
+          <w:lang w:val="es-CR"/>
+        </w:rPr>
+      </w:pPr>
+      <w:r>
+        <w:rPr>
+          <w:rFonts w:ascii="Arial" w:hAnsi="Arial" w:cs="Arial"/>
+          <w:sz w:val="24"/>
+          <w:szCs w:val="24"/>
+          <w:lang w:val="es-CR"/>
+        </w:rPr>
+        <w:t xml:space="preserve">En PostgreSQL no existen </w:t>
+      </w:r>
+      <w:proofErr w:type="spellStart"/>
+      <w:r>
+        <w:rPr>
+          <w:rFonts w:ascii="Arial" w:hAnsi="Arial" w:cs="Arial"/>
+          <w:sz w:val="24"/>
+          <w:szCs w:val="24"/>
+          <w:lang w:val="es-CR"/>
+        </w:rPr>
+        <w:t>Stored</w:t>
+      </w:r>
+      <w:proofErr w:type="spellEnd"/>
+      <w:r>
+        <w:rPr>
+          <w:rFonts w:ascii="Arial" w:hAnsi="Arial" w:cs="Arial"/>
+          <w:sz w:val="24"/>
+          <w:szCs w:val="24"/>
+          <w:lang w:val="es-CR"/>
+        </w:rPr>
+        <w:t xml:space="preserve"> </w:t>
+      </w:r>
+      <w:proofErr w:type="spellStart"/>
+      <w:r>
+        <w:rPr>
+          <w:rFonts w:ascii="Arial" w:hAnsi="Arial" w:cs="Arial"/>
+          <w:sz w:val="24"/>
+          <w:szCs w:val="24"/>
+          <w:lang w:val="es-CR"/>
+        </w:rPr>
+        <w:t>Procedures</w:t>
+      </w:r>
+      <w:proofErr w:type="spellEnd"/>
+      <w:r>
+        <w:rPr>
+          <w:rFonts w:ascii="Arial" w:hAnsi="Arial" w:cs="Arial"/>
+          <w:sz w:val="24"/>
+          <w:szCs w:val="24"/>
+          <w:lang w:val="es-CR"/>
+        </w:rPr>
+        <w:t xml:space="preserve">, en lugar de eso se usan las funciones de una forma general. </w:t>
+      </w:r>
+    </w:p>
+    <w:p>
+      <w:pPr>
+        <w:numPr>
+          <w:ilvl w:val="0"/>
+          <w:numId w:val="6"/>
+        </w:numPr>
+        <w:spacing w:before="100" w:beforeAutospacing="1" w:after="100" w:afterAutospacing="1" w:line="240" w:lineRule="auto"/>
+        <w:rPr>
+          <w:rFonts w:ascii="Arial" w:hAnsi="Arial" w:cs="Arial"/>
+          <w:sz w:val="24"/>
+          <w:szCs w:val="24"/>
+          <w:lang w:val="es-CR"/>
+        </w:rPr>
+      </w:pPr>
+      <w:r>
+        <w:rPr>
+          <w:rFonts w:ascii="Arial" w:hAnsi="Arial" w:cs="Arial"/>
+          <w:sz w:val="24"/>
+          <w:szCs w:val="24"/>
+          <w:lang w:val="es-CR"/>
+        </w:rPr>
+        <w:t xml:space="preserve">El código asociado a la función debe estar entre </w:t>
+      </w:r>
+      <w:r>
+        <w:rPr>
+          <w:rFonts w:ascii="Arial" w:hAnsi="Arial" w:cs="Arial"/>
+          <w:b/>
+          <w:bCs/>
+          <w:sz w:val="24"/>
+          <w:szCs w:val="24"/>
+          <w:lang w:val="es-CR"/>
+        </w:rPr>
+        <w:t>BEGIN</w:t>
+      </w:r>
+      <w:r>
+        <w:rPr>
+          <w:rFonts w:ascii="Arial" w:hAnsi="Arial" w:cs="Arial"/>
+          <w:sz w:val="24"/>
+          <w:szCs w:val="24"/>
+          <w:lang w:val="es-CR"/>
+        </w:rPr>
+        <w:t xml:space="preserve"> y </w:t>
+      </w:r>
+      <w:r>
+        <w:rPr>
+          <w:rFonts w:ascii="Arial" w:hAnsi="Arial" w:cs="Arial"/>
+          <w:b/>
+          <w:bCs/>
+          <w:sz w:val="24"/>
+          <w:szCs w:val="24"/>
+          <w:lang w:val="es-CR"/>
+        </w:rPr>
+        <w:t>END</w:t>
+      </w:r>
+      <w:r>
+        <w:rPr>
+          <w:rFonts w:ascii="Arial" w:hAnsi="Arial" w:cs="Arial"/>
+          <w:sz w:val="24"/>
+          <w:szCs w:val="24"/>
+          <w:lang w:val="es-CR"/>
+        </w:rPr>
+        <w:t xml:space="preserve">. </w:t>
+      </w:r>
+    </w:p>
+    <w:p>
+      <w:pPr>
+        <w:numPr>
+          <w:ilvl w:val="0"/>
+          <w:numId w:val="6"/>
+        </w:numPr>
+        <w:spacing w:before="100" w:beforeAutospacing="1" w:after="100" w:afterAutospacing="1" w:line="240" w:lineRule="auto"/>
+        <w:rPr>
+          <w:rFonts w:ascii="Arial" w:hAnsi="Arial" w:cs="Arial"/>
+          <w:sz w:val="24"/>
+          <w:szCs w:val="24"/>
+          <w:lang w:val="es-CR"/>
+        </w:rPr>
+      </w:pPr>
+      <w:r>
+        <w:rPr>
+          <w:rFonts w:ascii="Arial" w:hAnsi="Arial" w:cs="Arial"/>
+          <w:sz w:val="24"/>
+          <w:szCs w:val="24"/>
+          <w:lang w:val="es-CR"/>
+        </w:rPr>
+        <w:t xml:space="preserve">Una función se puede definir con valor de retorno </w:t>
+      </w:r>
+      <w:proofErr w:type="spellStart"/>
+      <w:r>
+        <w:rPr>
+          <w:rFonts w:ascii="Arial" w:hAnsi="Arial" w:cs="Arial"/>
+          <w:sz w:val="24"/>
+          <w:szCs w:val="24"/>
+          <w:lang w:val="es-CR"/>
+        </w:rPr>
+        <w:t>void</w:t>
+      </w:r>
+      <w:proofErr w:type="spellEnd"/>
+      <w:r>
+        <w:rPr>
+          <w:rFonts w:ascii="Arial" w:hAnsi="Arial" w:cs="Arial"/>
+          <w:sz w:val="24"/>
+          <w:szCs w:val="24"/>
+          <w:lang w:val="es-CR"/>
+        </w:rPr>
+        <w:t xml:space="preserve">, para lo cual no debe hacer </w:t>
+      </w:r>
+      <w:r>
+        <w:rPr>
+          <w:rFonts w:ascii="Arial" w:hAnsi="Arial" w:cs="Arial"/>
+          <w:b/>
+          <w:bCs/>
+          <w:sz w:val="24"/>
+          <w:szCs w:val="24"/>
+          <w:lang w:val="es-CR"/>
+        </w:rPr>
+        <w:t>RETURN</w:t>
+      </w:r>
+      <w:r>
+        <w:rPr>
+          <w:rFonts w:ascii="Arial" w:hAnsi="Arial" w:cs="Arial"/>
+          <w:sz w:val="24"/>
+          <w:szCs w:val="24"/>
+          <w:lang w:val="es-CR"/>
+        </w:rPr>
+        <w:t xml:space="preserve"> al final. </w:t>
+      </w:r>
+    </w:p>
+    <w:p>
+      <w:pPr>
+        <w:numPr>
+          <w:ilvl w:val="0"/>
+          <w:numId w:val="6"/>
+        </w:numPr>
+        <w:spacing w:before="100" w:beforeAutospacing="1" w:after="100" w:afterAutospacing="1" w:line="240" w:lineRule="auto"/>
+        <w:rPr>
+          <w:rFonts w:ascii="Arial" w:hAnsi="Arial" w:cs="Arial"/>
+          <w:sz w:val="24"/>
+          <w:szCs w:val="24"/>
+          <w:lang w:val="es-CR"/>
+        </w:rPr>
+      </w:pPr>
+      <w:r>
+        <w:rPr>
+          <w:rFonts w:ascii="Arial" w:hAnsi="Arial" w:cs="Arial"/>
+          <w:sz w:val="24"/>
+          <w:szCs w:val="24"/>
+          <w:lang w:val="es-CR"/>
+        </w:rPr>
+        <w:t>Aunque la gente suele usar el lenguaje de PostgreSQL (</w:t>
+      </w:r>
+      <w:proofErr w:type="spellStart"/>
+      <w:r>
+        <w:rPr>
+          <w:rFonts w:ascii="Arial" w:hAnsi="Arial" w:cs="Arial"/>
+          <w:sz w:val="24"/>
+          <w:szCs w:val="24"/>
+          <w:lang w:val="es-CR"/>
+        </w:rPr>
+        <w:t>plpgsql</w:t>
+      </w:r>
+      <w:proofErr w:type="spellEnd"/>
+      <w:r>
+        <w:rPr>
+          <w:rFonts w:ascii="Arial" w:hAnsi="Arial" w:cs="Arial"/>
+          <w:sz w:val="24"/>
+          <w:szCs w:val="24"/>
+          <w:lang w:val="es-CR"/>
+        </w:rPr>
+        <w:t xml:space="preserve">) para definir las funciones, estas pueden estar escritas en otros lenguajes como C, Python, Perl, Ruby, habilitando esos otros lenguajes. </w:t>
+      </w:r>
+    </w:p>
+    <w:p>
+      <w:pPr>
+        <w:pStyle w:val="NormalWeb"/>
+        <w:rPr>
+          <w:rFonts w:ascii="Arial" w:hAnsi="Arial" w:cs="Arial"/>
+          <w:lang w:val="es-CR"/>
+        </w:rPr>
+      </w:pPr>
+      <w:r>
+        <w:rPr>
+          <w:rFonts w:ascii="Arial" w:hAnsi="Arial" w:cs="Arial"/>
+          <w:lang w:val="es-CR"/>
+        </w:rPr>
+        <w:lastRenderedPageBreak/>
+        <w:t xml:space="preserve">Esperamos que esta información sea útil cuando utilices las funciones y </w:t>
+      </w:r>
+      <w:proofErr w:type="spellStart"/>
+      <w:r>
+        <w:rPr>
+          <w:rFonts w:ascii="Arial" w:hAnsi="Arial" w:cs="Arial"/>
+          <w:lang w:val="es-CR"/>
+        </w:rPr>
+        <w:t>triggers</w:t>
+      </w:r>
+      <w:proofErr w:type="spellEnd"/>
+      <w:r>
+        <w:rPr>
+          <w:rFonts w:ascii="Arial" w:hAnsi="Arial" w:cs="Arial"/>
+          <w:lang w:val="es-CR"/>
+        </w:rPr>
+        <w:t xml:space="preserve"> en PostgreSQL. </w:t>
+      </w:r>
+    </w:p>
+    <w:p>
+      <w:pPr>
+        <w:spacing w:after="0" w:line="240" w:lineRule="auto"/>
         <w:ind w:firstLine="360"/>
         <w:rPr>
           <w:rFonts w:ascii="Arial" w:eastAsia="Times New Roman" w:hAnsi="Arial" w:cs="Arial"/>
@@ -4040,19 +6177,6 @@
           <w:lang w:val="es-CR"/>
         </w:rPr>
       </w:pPr>
-    </w:p>
-    <w:p>
-      <w:pPr>
-        <w:spacing w:after="0" w:line="240" w:lineRule="auto"/>
-        <w:ind w:firstLine="360"/>
-        <w:rPr>
-          <w:rFonts w:ascii="Arial" w:eastAsia="Times New Roman" w:hAnsi="Arial" w:cs="Arial"/>
-          <w:color w:val="000000" w:themeColor="text1"/>
-          <w:sz w:val="24"/>
-          <w:szCs w:val="24"/>
-          <w:lang w:val="es-CR"/>
-        </w:rPr>
-      </w:pPr>
       <w:r>
         <w:rPr>
           <w:rFonts w:ascii="Arial" w:eastAsia="Times New Roman" w:hAnsi="Arial" w:cs="Arial"/>
@@ -4063,6 +6187,265 @@
         </w:rPr>
         <w:t>4. Lección 3: Funciones Predefinidas</w:t>
       </w:r>
+    </w:p>
+    <w:p>
+      <w:pPr>
+        <w:spacing w:after="0" w:line="240" w:lineRule="auto"/>
+        <w:rPr>
+          <w:rFonts w:ascii="Arial" w:eastAsia="Times New Roman" w:hAnsi="Arial" w:cs="Arial"/>
+          <w:color w:val="000000" w:themeColor="text1"/>
+          <w:sz w:val="24"/>
+          <w:szCs w:val="24"/>
+          <w:lang w:val="es-CR"/>
+        </w:rPr>
+      </w:pPr>
+    </w:p>
+    <w:p>
+      <w:pPr>
+        <w:spacing w:after="0" w:line="240" w:lineRule="auto"/>
+        <w:ind w:left="720"/>
+        <w:rPr>
+          <w:rFonts w:ascii="Arial" w:eastAsia="Times New Roman" w:hAnsi="Arial" w:cs="Arial"/>
+          <w:color w:val="000000" w:themeColor="text1"/>
+          <w:sz w:val="24"/>
+          <w:szCs w:val="24"/>
+          <w:lang w:val="es-CR"/>
+        </w:rPr>
+      </w:pPr>
+      <w:hyperlink r:id="rId16" w:history="1">
+        <w:r>
+          <w:rPr>
+            <w:rFonts w:ascii="Arial" w:eastAsia="Times New Roman" w:hAnsi="Arial" w:cs="Arial"/>
+            <w:color w:val="000000" w:themeColor="text1"/>
+            <w:sz w:val="24"/>
+            <w:szCs w:val="24"/>
+            <w:lang w:val="es-CR"/>
+          </w:rPr>
+          <w:t>4.1. Funciones Matemáticas</w:t>
+        </w:r>
+      </w:hyperlink>
+    </w:p>
+    <w:p>
+      <w:pPr>
+        <w:spacing w:after="0" w:line="240" w:lineRule="auto"/>
+        <w:ind w:left="720"/>
+        <w:rPr>
+          <w:rFonts w:ascii="Arial" w:eastAsia="Times New Roman" w:hAnsi="Arial" w:cs="Arial"/>
+          <w:color w:val="000000" w:themeColor="text1"/>
+          <w:sz w:val="24"/>
+          <w:szCs w:val="24"/>
+          <w:lang w:val="es-CR"/>
+        </w:rPr>
+      </w:pPr>
+    </w:p>
+    <w:p>
+      <w:pPr>
+        <w:spacing w:after="0" w:line="240" w:lineRule="auto"/>
+        <w:ind w:left="720"/>
+        <w:rPr>
+          <w:rFonts w:ascii="Arial" w:eastAsia="Times New Roman" w:hAnsi="Arial" w:cs="Arial"/>
+          <w:color w:val="000000" w:themeColor="text1"/>
+          <w:sz w:val="24"/>
+          <w:szCs w:val="24"/>
+          <w:lang w:val="es-CR"/>
+        </w:rPr>
+      </w:pPr>
+    </w:p>
+    <w:p>
+      <w:pPr>
+        <w:spacing w:after="0" w:line="240" w:lineRule="auto"/>
+        <w:ind w:left="720"/>
+        <w:rPr>
+          <w:rFonts w:ascii="Arial" w:eastAsia="Times New Roman" w:hAnsi="Arial" w:cs="Arial"/>
+          <w:color w:val="000000" w:themeColor="text1"/>
+          <w:sz w:val="24"/>
+          <w:szCs w:val="24"/>
+          <w:lang w:val="es-CR"/>
+        </w:rPr>
+      </w:pPr>
+      <w:r>
+        <w:rPr>
+          <w:rFonts w:ascii="Arial" w:eastAsia="Times New Roman" w:hAnsi="Arial" w:cs="Arial"/>
+          <w:color w:val="000000" w:themeColor="text1"/>
+          <w:sz w:val="24"/>
+          <w:szCs w:val="24"/>
+          <w:lang w:val="es-CR"/>
+        </w:rPr>
+        <w:t>4.2. Taller 1</w:t>
+      </w:r>
+    </w:p>
+    <w:p>
+      <w:pPr>
+        <w:spacing w:after="0" w:line="240" w:lineRule="auto"/>
+        <w:ind w:left="720"/>
+        <w:rPr>
+          <w:rFonts w:ascii="Arial" w:eastAsia="Times New Roman" w:hAnsi="Arial" w:cs="Arial"/>
+          <w:color w:val="000000" w:themeColor="text1"/>
+          <w:sz w:val="24"/>
+          <w:szCs w:val="24"/>
+          <w:lang w:val="es-CR"/>
+        </w:rPr>
+      </w:pPr>
+      <w:r>
+        <w:rPr>
+          <w:rFonts w:ascii="Arial" w:eastAsia="Times New Roman" w:hAnsi="Arial" w:cs="Arial"/>
+          <w:color w:val="000000" w:themeColor="text1"/>
+          <w:sz w:val="24"/>
+          <w:szCs w:val="24"/>
+          <w:lang w:val="es-CR"/>
+        </w:rPr>
+        <w:t xml:space="preserve">4.3. Funciones de </w:t>
+      </w:r>
+      <w:proofErr w:type="spellStart"/>
+      <w:r>
+        <w:rPr>
+          <w:rFonts w:ascii="Arial" w:eastAsia="Times New Roman" w:hAnsi="Arial" w:cs="Arial"/>
+          <w:color w:val="000000" w:themeColor="text1"/>
+          <w:sz w:val="24"/>
+          <w:szCs w:val="24"/>
+          <w:lang w:val="es-CR"/>
+        </w:rPr>
+        <w:t>String</w:t>
+      </w:r>
+      <w:proofErr w:type="spellEnd"/>
+      <w:r>
+        <w:rPr>
+          <w:rFonts w:ascii="Arial" w:eastAsia="Times New Roman" w:hAnsi="Arial" w:cs="Arial"/>
+          <w:color w:val="000000" w:themeColor="text1"/>
+          <w:sz w:val="24"/>
+          <w:szCs w:val="24"/>
+          <w:lang w:val="es-CR"/>
+        </w:rPr>
+        <w:t xml:space="preserve"> y Fecha</w:t>
+      </w:r>
+    </w:p>
+    <w:p>
+      <w:pPr>
+        <w:spacing w:after="0" w:line="240" w:lineRule="auto"/>
+        <w:ind w:left="720"/>
+        <w:rPr>
+          <w:rFonts w:ascii="Arial" w:eastAsia="Times New Roman" w:hAnsi="Arial" w:cs="Arial"/>
+          <w:color w:val="000000" w:themeColor="text1"/>
+          <w:sz w:val="24"/>
+          <w:szCs w:val="24"/>
+          <w:lang w:val="es-CR"/>
+        </w:rPr>
+      </w:pPr>
+      <w:r>
+        <w:rPr>
+          <w:rFonts w:ascii="Arial" w:eastAsia="Times New Roman" w:hAnsi="Arial" w:cs="Arial"/>
+          <w:color w:val="000000" w:themeColor="text1"/>
+          <w:sz w:val="24"/>
+          <w:szCs w:val="24"/>
+          <w:lang w:val="es-CR"/>
+        </w:rPr>
+        <w:t>4.4. Taller 2</w:t>
+      </w:r>
+    </w:p>
+    <w:p>
+      <w:pPr>
+        <w:spacing w:after="0" w:line="240" w:lineRule="auto"/>
+        <w:ind w:left="720"/>
+        <w:rPr>
+          <w:rFonts w:ascii="Arial" w:eastAsia="Times New Roman" w:hAnsi="Arial" w:cs="Arial"/>
+          <w:color w:val="000000" w:themeColor="text1"/>
+          <w:sz w:val="24"/>
+          <w:szCs w:val="24"/>
+          <w:lang w:val="es-CR"/>
+        </w:rPr>
+      </w:pPr>
+      <w:r>
+        <w:rPr>
+          <w:rFonts w:ascii="Arial" w:eastAsia="Times New Roman" w:hAnsi="Arial" w:cs="Arial"/>
+          <w:color w:val="000000" w:themeColor="text1"/>
+          <w:sz w:val="24"/>
+          <w:szCs w:val="24"/>
+          <w:lang w:val="es-CR"/>
+        </w:rPr>
+        <w:t>4.5. ¿</w:t>
+      </w:r>
+      <w:proofErr w:type="spellStart"/>
+      <w:r>
+        <w:rPr>
+          <w:rFonts w:ascii="Arial" w:eastAsia="Times New Roman" w:hAnsi="Arial" w:cs="Arial"/>
+          <w:color w:val="000000" w:themeColor="text1"/>
+          <w:sz w:val="24"/>
+          <w:szCs w:val="24"/>
+          <w:lang w:val="es-CR"/>
+        </w:rPr>
+        <w:t>Sabías</w:t>
+      </w:r>
+      <w:proofErr w:type="spellEnd"/>
+      <w:r>
+        <w:rPr>
+          <w:rFonts w:ascii="Arial" w:eastAsia="Times New Roman" w:hAnsi="Arial" w:cs="Arial"/>
+          <w:color w:val="000000" w:themeColor="text1"/>
+          <w:sz w:val="24"/>
+          <w:szCs w:val="24"/>
+          <w:lang w:val="es-CR"/>
+        </w:rPr>
+        <w:t xml:space="preserve"> </w:t>
+      </w:r>
+      <w:proofErr w:type="spellStart"/>
+      <w:r>
+        <w:rPr>
+          <w:rFonts w:ascii="Arial" w:eastAsia="Times New Roman" w:hAnsi="Arial" w:cs="Arial"/>
+          <w:color w:val="000000" w:themeColor="text1"/>
+          <w:sz w:val="24"/>
+          <w:szCs w:val="24"/>
+          <w:lang w:val="es-CR"/>
+        </w:rPr>
+        <w:t>qué</w:t>
+      </w:r>
+      <w:proofErr w:type="spellEnd"/>
+      <w:r>
+        <w:rPr>
+          <w:rFonts w:ascii="Arial" w:eastAsia="Times New Roman" w:hAnsi="Arial" w:cs="Arial"/>
+          <w:color w:val="000000" w:themeColor="text1"/>
+          <w:sz w:val="24"/>
+          <w:szCs w:val="24"/>
+          <w:lang w:val="es-CR"/>
+        </w:rPr>
+        <w:t>?</w:t>
+      </w:r>
+    </w:p>
+    <w:p>
+      <w:pPr>
+        <w:spacing w:after="0" w:line="240" w:lineRule="auto"/>
+        <w:rPr>
+          <w:rFonts w:ascii="Arial" w:eastAsia="Times New Roman" w:hAnsi="Arial" w:cs="Arial"/>
+          <w:color w:val="000000" w:themeColor="text1"/>
+          <w:sz w:val="24"/>
+          <w:szCs w:val="24"/>
+          <w:lang w:val="es-CR"/>
+        </w:rPr>
+      </w:pPr>
+      <w:proofErr w:type="gramStart"/>
+      <w:r>
+        <w:rPr>
+          <w:rFonts w:hAnsi="Symbol"/>
+        </w:rPr>
+        <w:t></w:t>
+      </w:r>
+      <w:r>
+        <w:t xml:space="preserve">  4.6.</w:t>
+      </w:r>
+      <w:proofErr w:type="gramEnd"/>
+      <w:r>
+        <w:t xml:space="preserve"> Taller 3</w:t>
+      </w:r>
+    </w:p>
+    <w:p>
+      <w:pPr>
+        <w:spacing w:after="0" w:line="240" w:lineRule="auto"/>
+        <w:rPr>
+          <w:rFonts w:ascii="Arial" w:eastAsia="Times New Roman" w:hAnsi="Arial" w:cs="Arial"/>
+          <w:color w:val="000000" w:themeColor="text1"/>
+          <w:sz w:val="24"/>
+          <w:szCs w:val="24"/>
+          <w:lang w:val="es-CR"/>
+        </w:rPr>
+      </w:pPr>
     </w:p>
     <w:p>
       <w:pPr>
@@ -4080,7 +6463,23 @@
           <w:rFonts w:ascii="Arial" w:hAnsi="Arial" w:cs="Arial"/>
           <w:lang w:val="es-CR"/>
         </w:rPr>
-        <w:t>5. Lección 4: Subqueries y O</w:t>
+        <w:t xml:space="preserve">5. Lección 4: </w:t>
+      </w:r>
+      <w:proofErr w:type="spellStart"/>
+      <w:r>
+        <w:rPr>
+          <w:rFonts w:ascii="Arial" w:hAnsi="Arial" w:cs="Arial"/>
+          <w:lang w:val="es-CR"/>
+        </w:rPr>
+        <w:t>Subqueries</w:t>
+      </w:r>
+      <w:proofErr w:type="spellEnd"/>
+      <w:r>
+        <w:rPr>
+          <w:rFonts w:ascii="Arial" w:hAnsi="Arial" w:cs="Arial"/>
+          <w:lang w:val="es-CR"/>
+        </w:rPr>
+        <w:t xml:space="preserve"> y O</w:t>
       </w:r>
       <w:r>
         <w:rPr>
@@ -4103,6 +6502,119 @@
 <file path=word/numbering.xml><?xml version="1.0" encoding="utf-8"?>
 <w:numbering xmlns:wpc="http://schemas.microsoft.com/office/word/2010/wordprocessingCanvas" xmlns:cx="http://schemas.microsoft.com/office/drawing/2014/chartex" xmlns:cx1="http://schemas.microsoft.com/office/drawing/2015/9/8/chartex" xmlns:cx2="http://schemas.microsoft.com/office/drawing/2015/10/21/chartex" xmlns:cx3="http://schemas.microsoft.com/office/drawing/2016/5/9/chartex" xmlns:cx4="http://schemas.microsoft.com/office/drawing/2016/5/10/chartex" xmlns:cx5="http://schemas.microsoft.com/office/drawing/2016/5/11/chartex" xmlns:cx6="http://schemas.microsoft.com/office/drawing/2016/5/12/chartex" xmlns:cx7="http://schemas.microsoft.com/office/drawing/2016/5/13/chartex" xmlns:cx8="http://schemas.microsoft.com/office/drawing/2016/5/14/chartex" xmlns:mc="http://schemas.openxmlformats.org/markup-compatibility/2006" xmlns:aink="http://schemas.microsoft.com/office/drawing/2016/ink" xmlns:am3d="http://schemas.microsoft.com/office/drawing/2017/model3d" xmlns:o="urn:schemas-microsoft-com:office:office" xmlns:r="http://schemas.openxmlformats.org/officeDocument/2006/relationships" xmlns:m="http://schemas.openxmlformats.org/officeDocument/2006/math" xmlns:v="urn:schemas-microsoft-com:vml" xmlns:wp14="http://schemas.microsoft.com/office/word/2010/wordprocessingDrawing" xmlns:wp="http://schemas.openxmlformats.org/drawingml/2006/wordprocessingDrawing" xmlns:w10="urn:schemas-microsoft-com:office:word" xmlns:w="http://schemas.openxmlformats.org/wordprocessingml/2006/main" xmlns:w14="http://schemas.microsoft.com/office/word/2010/wordml" xmlns:w15="http://schemas.microsoft.com/office/word/2012/wordml" xmlns:w16cex="http://schemas.microsoft.com/office/word/2018/wordml/cex" xmlns:w16cid="http://schemas.microsoft.com/office/word/2016/wordml/cid" xmlns:w16="http://schemas.microsoft.com/office/word/2018/wordml" xmlns:w16se="http://schemas.microsoft.com/office/word/2015/wordml/symex" xmlns:wpg="http://schemas.microsoft.com/office/word/2010/wordprocessingGroup" xmlns:wpi="http://schemas.microsoft.com/office/word/2010/wordprocessingInk" xmlns:wne="http://schemas.microsoft.com/office/word/2006/wordml" xmlns:wps="http://schemas.microsoft.com/office/word/2010/wordprocessingShape" mc:Ignorable="w14 w15 w16se w16cid w16 w16cex wp14">
   <w:abstractNum w:abstractNumId="0" w15:restartNumberingAfterBreak="0">
+    <w:nsid w:val="115B0C03"/>
+    <w:multiLevelType w:val="multilevel"/>
+    <w:tmpl w:val="ED3EF8F4"/>
+    <w:lvl w:ilvl="0">
+      <w:start w:val="1"/>
+      <w:numFmt w:val="decimal"/>
+      <w:lvlText w:val="%1."/>
+      <w:lvlJc w:val="left"/>
+      <w:pPr>
+        <w:tabs>
+          <w:tab w:val="num" w:pos="1440"/>
+        </w:tabs>
+        <w:ind w:left="1440" w:hanging="360"/>
+      </w:pPr>
+    </w:lvl>
+    <w:lvl w:ilvl="1" w:tentative="1">
+      <w:start w:val="1"/>
+      <w:numFmt w:val="decimal"/>
+      <w:lvlText w:val="%2."/>
+      <w:lvlJc w:val="left"/>
+      <w:pPr>
+        <w:tabs>
+          <w:tab w:val="num" w:pos="2160"/>
+        </w:tabs>
+        <w:ind w:left="2160" w:hanging="360"/>
+      </w:pPr>
+    </w:lvl>
+    <w:lvl w:ilvl="2" w:tentative="1">
+      <w:start w:val="1"/>
+      <w:numFmt w:val="decimal"/>
+      <w:lvlText w:val="%3."/>
+      <w:lvlJc w:val="left"/>
+      <w:pPr>
+        <w:tabs>
+          <w:tab w:val="num" w:pos="2880"/>
+        </w:tabs>
+        <w:ind w:left="2880" w:hanging="360"/>
+      </w:pPr>
+    </w:lvl>
+    <w:lvl w:ilvl="3" w:tentative="1">
+      <w:start w:val="1"/>
+      <w:numFmt w:val="decimal"/>
+      <w:lvlText w:val="%4."/>
+      <w:lvlJc w:val="left"/>
+      <w:pPr>
+        <w:tabs>
+          <w:tab w:val="num" w:pos="3600"/>
+        </w:tabs>
+        <w:ind w:left="3600" w:hanging="360"/>
+      </w:pPr>
+    </w:lvl>
+    <w:lvl w:ilvl="4" w:tentative="1">
+      <w:start w:val="1"/>
+      <w:numFmt w:val="decimal"/>
+      <w:lvlText w:val="%5."/>
+      <w:lvlJc w:val="left"/>
+      <w:pPr>
+        <w:tabs>
+          <w:tab w:val="num" w:pos="4320"/>
+        </w:tabs>
+        <w:ind w:left="4320" w:hanging="360"/>
+      </w:pPr>
+    </w:lvl>
+    <w:lvl w:ilvl="5" w:tentative="1">
+      <w:start w:val="1"/>
+      <w:numFmt w:val="decimal"/>
+      <w:lvlText w:val="%6."/>
+      <w:lvlJc w:val="left"/>
+      <w:pPr>
+        <w:tabs>
+          <w:tab w:val="num" w:pos="5040"/>
+        </w:tabs>
+        <w:ind w:left="5040" w:hanging="360"/>
+      </w:pPr>
+    </w:lvl>
+    <w:lvl w:ilvl="6" w:tentative="1">
+      <w:start w:val="1"/>
+      <w:numFmt w:val="decimal"/>
+      <w:lvlText w:val="%7."/>
+      <w:lvlJc w:val="left"/>
+      <w:pPr>
+        <w:tabs>
+          <w:tab w:val="num" w:pos="5760"/>
+        </w:tabs>
+        <w:ind w:left="5760" w:hanging="360"/>
+      </w:pPr>
+    </w:lvl>
+    <w:lvl w:ilvl="7" w:tentative="1">
+      <w:start w:val="1"/>
+      <w:numFmt w:val="decimal"/>
+      <w:lvlText w:val="%8."/>
+      <w:lvlJc w:val="left"/>
+      <w:pPr>
+        <w:tabs>
+          <w:tab w:val="num" w:pos="6480"/>
+        </w:tabs>
+        <w:ind w:left="6480" w:hanging="360"/>
+      </w:pPr>
+    </w:lvl>
+    <w:lvl w:ilvl="8" w:tentative="1">
+      <w:start w:val="1"/>
+      <w:numFmt w:val="decimal"/>
+      <w:lvlText w:val="%9."/>
+      <w:lvlJc w:val="left"/>
+      <w:pPr>
+        <w:tabs>
+          <w:tab w:val="num" w:pos="7200"/>
+        </w:tabs>
+        <w:ind w:left="7200" w:hanging="360"/>
+      </w:pPr>
+    </w:lvl>
+  </w:abstractNum>
+  <w:abstractNum w:abstractNumId="1" w15:restartNumberingAfterBreak="0">
     <w:nsid w:val="177B7EE5"/>
     <w:multiLevelType w:val="multilevel"/>
     <w:tmpl w:val="1BA296D6"/>
@@ -4223,7 +6735,7 @@
       </w:rPr>
     </w:lvl>
   </w:abstractNum>
-  <w:abstractNum w:abstractNumId="1" w15:restartNumberingAfterBreak="0">
+  <w:abstractNum w:abstractNumId="2" w15:restartNumberingAfterBreak="0">
     <w:nsid w:val="207F6118"/>
     <w:multiLevelType w:val="hybridMultilevel"/>
     <w:tmpl w:val="26168226"/>
@@ -4312,7 +6824,7 @@
       </w:pPr>
     </w:lvl>
   </w:abstractNum>
-  <w:abstractNum w:abstractNumId="2" w15:restartNumberingAfterBreak="0">
+  <w:abstractNum w:abstractNumId="3" w15:restartNumberingAfterBreak="0">
     <w:nsid w:val="2F4E0019"/>
     <w:multiLevelType w:val="multilevel"/>
     <w:tmpl w:val="BF0CE478"/>
@@ -4461,7 +6973,124 @@
       </w:rPr>
     </w:lvl>
   </w:abstractNum>
-  <w:abstractNum w:abstractNumId="3" w15:restartNumberingAfterBreak="0">
+  <w:abstractNum w:abstractNumId="4" w15:restartNumberingAfterBreak="0">
+    <w:nsid w:val="69250032"/>
+    <w:multiLevelType w:val="multilevel"/>
+    <w:tmpl w:val="42CAB7EA"/>
+    <w:lvl w:ilvl="0">
+      <w:start w:val="1"/>
+      <w:numFmt w:val="decimal"/>
+      <w:lvlText w:val="%1."/>
+      <w:lvlJc w:val="left"/>
+      <w:pPr>
+        <w:tabs>
+          <w:tab w:val="num" w:pos="1800"/>
+        </w:tabs>
+        <w:ind w:left="1800" w:hanging="360"/>
+      </w:pPr>
+    </w:lvl>
+    <w:lvl w:ilvl="1">
+      <w:start w:val="1"/>
+      <w:numFmt w:val="bullet"/>
+      <w:lvlText w:val="o"/>
+      <w:lvlJc w:val="left"/>
+      <w:pPr>
+        <w:tabs>
+          <w:tab w:val="num" w:pos="2520"/>
+        </w:tabs>
+        <w:ind w:left="2520" w:hanging="360"/>
+      </w:pPr>
+      <w:rPr>
+        <w:rFonts w:ascii="Courier New" w:hAnsi="Courier New" w:hint="default"/>
+        <w:sz w:val="20"/>
+      </w:rPr>
+    </w:lvl>
+    <w:lvl w:ilvl="2" w:tentative="1">
+      <w:start w:val="1"/>
+      <w:numFmt w:val="decimal"/>
+      <w:lvlText w:val="%3."/>
+      <w:lvlJc w:val="left"/>
+      <w:pPr>
+        <w:tabs>
+          <w:tab w:val="num" w:pos="3240"/>
+        </w:tabs>
+        <w:ind w:left="3240" w:hanging="360"/>
+      </w:pPr>
+    </w:lvl>
+    <w:lvl w:ilvl="3" w:tentative="1">
+      <w:start w:val="1"/>
+      <w:numFmt w:val="decimal"/>
+      <w:lvlText w:val="%4."/>
+      <w:lvlJc w:val="left"/>
+      <w:pPr>
+        <w:tabs>
+          <w:tab w:val="num" w:pos="3960"/>
+        </w:tabs>
+        <w:ind w:left="3960" w:hanging="360"/>
+      </w:pPr>
+    </w:lvl>
+    <w:lvl w:ilvl="4" w:tentative="1">
+      <w:start w:val="1"/>
+      <w:numFmt w:val="decimal"/>
+      <w:lvlText w:val="%5."/>
+      <w:lvlJc w:val="left"/>
+      <w:pPr>
+        <w:tabs>
+          <w:tab w:val="num" w:pos="4680"/>
+        </w:tabs>
+        <w:ind w:left="4680" w:hanging="360"/>
+      </w:pPr>
+    </w:lvl>
+    <w:lvl w:ilvl="5" w:tentative="1">
+      <w:start w:val="1"/>
+      <w:numFmt w:val="decimal"/>
+      <w:lvlText w:val="%6."/>
+      <w:lvlJc w:val="left"/>
+      <w:pPr>
+        <w:tabs>
+          <w:tab w:val="num" w:pos="5400"/>
+        </w:tabs>
+        <w:ind w:left="5400" w:hanging="360"/>
+      </w:pPr>
+    </w:lvl>
+    <w:lvl w:ilvl="6" w:tentative="1">
+      <w:start w:val="1"/>
+      <w:numFmt w:val="decimal"/>
+      <w:lvlText w:val="%7."/>
+      <w:lvlJc w:val="left"/>
+      <w:pPr>
+        <w:tabs>
+          <w:tab w:val="num" w:pos="6120"/>
+        </w:tabs>
+        <w:ind w:left="6120" w:hanging="360"/>
+      </w:pPr>
+    </w:lvl>
+    <w:lvl w:ilvl="7" w:tentative="1">
+      <w:start w:val="1"/>
+      <w:numFmt w:val="decimal"/>
+      <w:lvlText w:val="%8."/>
+      <w:lvlJc w:val="left"/>
+      <w:pPr>
+        <w:tabs>
+          <w:tab w:val="num" w:pos="6840"/>
+        </w:tabs>
+        <w:ind w:left="6840" w:hanging="360"/>
+      </w:pPr>
+    </w:lvl>
+    <w:lvl w:ilvl="8" w:tentative="1">
+      <w:start w:val="1"/>
+      <w:numFmt w:val="decimal"/>
+      <w:lvlText w:val="%9."/>
+      <w:lvlJc w:val="left"/>
+      <w:pPr>
+        <w:tabs>
+          <w:tab w:val="num" w:pos="7560"/>
+        </w:tabs>
+        <w:ind w:left="7560" w:hanging="360"/>
+      </w:pPr>
+    </w:lvl>
+  </w:abstractNum>
+  <w:abstractNum w:abstractNumId="5" w15:restartNumberingAfterBreak="0">
     <w:nsid w:val="75B60850"/>
     <w:multiLevelType w:val="multilevel"/>
     <w:tmpl w:val="2542C940"/>
@@ -4575,16 +7204,22 @@
     </w:lvl>
   </w:abstractNum>
   <w:num w:numId="1">
-    <w:abstractNumId w:val="0"/>
+    <w:abstractNumId w:val="1"/>
   </w:num>
   <w:num w:numId="2">
+    <w:abstractNumId w:val="5"/>
+  </w:num>
+  <w:num w:numId="3">
     <w:abstractNumId w:val="3"/>
   </w:num>
-  <w:num w:numId="3">
+  <w:num w:numId="4">
     <w:abstractNumId w:val="2"/>
   </w:num>
-  <w:num w:numId="4">
-    <w:abstractNumId w:val="1"/>
+  <w:num w:numId="5">
+    <w:abstractNumId w:val="4"/>
+  </w:num>
+  <w:num w:numId="6">
+    <w:abstractNumId w:val="0"/>
   </w:num>
 </w:numbering>
 </file>
@@ -5159,6 +7794,11 @@
       <w:szCs w:val="24"/>
     </w:rPr>
   </w:style>
+  <w:style w:type="character" w:customStyle="1" w:styleId="h1-title">
+    <w:name w:val="h1-title"/>
+    <w:basedOn w:val="DefaultParagraphFont"/>
+    <w:rsid w:val="00E109C0"/>
+  </w:style>
 </w:styles>
 </file>
 

--- a/BaseDeDatos/2.BasesDeDatosRelacionales/Unidad3/UNIDAD3.docx
+++ b/BaseDeDatos/2.BasesDeDatosRelacionales/Unidad3/UNIDAD3.docx
@@ -54,18 +54,8 @@
             <w:sz w:val="24"/>
             <w:szCs w:val="24"/>
           </w:rPr>
-          <w:t xml:space="preserve">UNIDAD 2: </w:t>
+          <w:t>UNIDAD 2: Introducción</w:t>
         </w:r>
-        <w:proofErr w:type="spellStart"/>
-        <w:r>
-          <w:rPr>
-            <w:rFonts w:ascii="Arial" w:eastAsia="Times New Roman" w:hAnsi="Arial" w:cs="Arial"/>
-            <w:sz w:val="24"/>
-            <w:szCs w:val="24"/>
-          </w:rPr>
-          <w:t>Introducción</w:t>
-        </w:r>
-        <w:proofErr w:type="spellEnd"/>
       </w:hyperlink>
     </w:p>
     <w:p>
@@ -103,23 +93,7 @@
           <w:rFonts w:ascii="Arial" w:hAnsi="Arial" w:cs="Arial"/>
           <w:lang w:val="es-CR"/>
         </w:rPr>
-        <w:t xml:space="preserve">Con la idea de ampliar las opciones de herramientas que puedes utilizar para implementar tu solución de base de datos relacional, en esta unidad trabajaremos con el sistema manejador de base de datos PostgreSQL. En esta unidad buscamos que puedas aplicar los conceptos de bases de datos, que ya has aprendido en el curso usando este manejador, con la ayuda de la línea de comando y la herramienta gráfica </w:t>
-      </w:r>
-      <w:proofErr w:type="spellStart"/>
-      <w:r>
-        <w:rPr>
-          <w:rFonts w:ascii="Arial" w:hAnsi="Arial" w:cs="Arial"/>
-          <w:lang w:val="es-CR"/>
-        </w:rPr>
-        <w:t>PgAdmin</w:t>
-      </w:r>
-      <w:proofErr w:type="spellEnd"/>
-      <w:r>
-        <w:rPr>
-          <w:rFonts w:ascii="Arial" w:hAnsi="Arial" w:cs="Arial"/>
-          <w:lang w:val="es-CR"/>
-        </w:rPr>
-        <w:t>. La idea es que te vayas familiarizando con la utilización de los conceptos de bases de datos relacionales y su representación en PostgreSQL. Seguimos usando nuestro enfoque teórico-práctico, para que con la ayuda de talleres y ejercicios puedas explorar y practicar los comandos y sentencias explicadas en video y lecturas.</w:t>
+        <w:t>Con la idea de ampliar las opciones de herramientas que puedes utilizar para implementar tu solución de base de datos relacional, en esta unidad trabajaremos con el sistema manejador de base de datos PostgreSQL. En esta unidad buscamos que puedas aplicar los conceptos de bases de datos, que ya has aprendido en el curso usando este manejador, con la ayuda de la línea de comando y la herramienta gráfica PgAdmin. La idea es que te vayas familiarizando con la utilización de los conceptos de bases de datos relacionales y su representación en PostgreSQL. Seguimos usando nuestro enfoque teórico-práctico, para que con la ayuda de talleres y ejercicios puedas explorar y practicar los comandos y sentencias explicadas en video y lecturas.</w:t>
       </w:r>
     </w:p>
     <w:p>
@@ -383,20 +357,8 @@
           <w:szCs w:val="24"/>
           <w:lang w:val="es-CR"/>
         </w:rPr>
-        <w:t xml:space="preserve">Cliente: </w:t>
-      </w:r>
-      <w:proofErr w:type="spellStart"/>
-      <w:r>
-        <w:rPr>
-          <w:rFonts w:ascii="Arial" w:eastAsia="Times New Roman" w:hAnsi="Arial" w:cs="Arial"/>
-          <w:color w:val="000000" w:themeColor="text1"/>
-          <w:sz w:val="24"/>
-          <w:szCs w:val="24"/>
-          <w:lang w:val="es-CR"/>
-        </w:rPr>
-        <w:t>psql</w:t>
-      </w:r>
-      <w:proofErr w:type="spellEnd"/>
+        <w:t>Cliente: psql</w:t>
+      </w:r>
     </w:p>
     <w:p>
       <w:pPr>
@@ -451,42 +413,8 @@
           <w:szCs w:val="24"/>
           <w:lang w:val="es-CR"/>
         </w:rPr>
-        <w:t>&gt;</w:t>
-      </w:r>
-      <w:proofErr w:type="spellStart"/>
-      <w:r>
-        <w:rPr>
-          <w:rFonts w:ascii="Arial" w:eastAsia="Times New Roman" w:hAnsi="Arial" w:cs="Arial"/>
-          <w:color w:val="000000" w:themeColor="text1"/>
-          <w:sz w:val="24"/>
-          <w:szCs w:val="24"/>
-          <w:lang w:val="es-CR"/>
-        </w:rPr>
-        <w:t>psql</w:t>
-      </w:r>
-      <w:proofErr w:type="spellEnd"/>
-      <w:r>
-        <w:rPr>
-          <w:rFonts w:ascii="Arial" w:eastAsia="Times New Roman" w:hAnsi="Arial" w:cs="Arial"/>
-          <w:color w:val="000000" w:themeColor="text1"/>
-          <w:sz w:val="24"/>
-          <w:szCs w:val="24"/>
-          <w:lang w:val="es-CR"/>
-        </w:rPr>
-        <w:t xml:space="preserve"> -U </w:t>
-      </w:r>
-      <w:proofErr w:type="spellStart"/>
-      <w:r>
-        <w:rPr>
-          <w:rFonts w:ascii="Arial" w:eastAsia="Times New Roman" w:hAnsi="Arial" w:cs="Arial"/>
-          <w:color w:val="000000" w:themeColor="text1"/>
-          <w:sz w:val="24"/>
-          <w:szCs w:val="24"/>
-          <w:lang w:val="es-CR"/>
-        </w:rPr>
-        <w:t>postgres</w:t>
-      </w:r>
-      <w:proofErr w:type="spellEnd"/>
+        <w:t>&gt;psql -U postgres</w:t>
+      </w:r>
       <w:r>
         <w:rPr>
           <w:rFonts w:ascii="Arial" w:eastAsia="Times New Roman" w:hAnsi="Arial" w:cs="Arial"/>
@@ -711,146 +639,88 @@
           <w:szCs w:val="24"/>
           <w:lang w:val="es-CR"/>
         </w:rPr>
-        <w:t xml:space="preserve">Comandos </w:t>
-      </w:r>
-      <w:proofErr w:type="spellStart"/>
-      <w:r>
-        <w:rPr>
-          <w:rFonts w:ascii="Arial" w:eastAsia="Times New Roman" w:hAnsi="Arial" w:cs="Arial"/>
-          <w:color w:val="000000" w:themeColor="text1"/>
-          <w:sz w:val="24"/>
-          <w:szCs w:val="24"/>
-          <w:lang w:val="es-CR"/>
-        </w:rPr>
-        <w:t>postgres</w:t>
-      </w:r>
-      <w:proofErr w:type="spellEnd"/>
-      <w:r>
-        <w:rPr>
-          <w:rFonts w:ascii="Arial" w:eastAsia="Times New Roman" w:hAnsi="Arial" w:cs="Arial"/>
-          <w:color w:val="000000" w:themeColor="text1"/>
-          <w:sz w:val="24"/>
-          <w:szCs w:val="24"/>
-          <w:lang w:val="es-CR"/>
-        </w:rPr>
-        <w:t>:</w:t>
-      </w:r>
-    </w:p>
-    <w:p>
-      <w:pPr>
-        <w:spacing w:after="0" w:line="240" w:lineRule="auto"/>
-        <w:rPr>
-          <w:rFonts w:ascii="Arial" w:eastAsia="Times New Roman" w:hAnsi="Arial" w:cs="Arial"/>
-          <w:color w:val="000000" w:themeColor="text1"/>
-          <w:sz w:val="24"/>
-          <w:szCs w:val="24"/>
-          <w:lang w:val="es-CR"/>
-        </w:rPr>
-      </w:pPr>
-      <w:proofErr w:type="spellStart"/>
-      <w:r>
-        <w:rPr>
-          <w:rFonts w:ascii="Arial" w:eastAsia="Times New Roman" w:hAnsi="Arial" w:cs="Arial"/>
-          <w:color w:val="000000" w:themeColor="text1"/>
-          <w:sz w:val="24"/>
-          <w:szCs w:val="24"/>
-          <w:lang w:val="es-CR"/>
-        </w:rPr>
-        <w:t>Postgres</w:t>
-      </w:r>
-      <w:proofErr w:type="spellEnd"/>
-      <w:r>
-        <w:rPr>
-          <w:rFonts w:ascii="Arial" w:eastAsia="Times New Roman" w:hAnsi="Arial" w:cs="Arial"/>
-          <w:color w:val="000000" w:themeColor="text1"/>
-          <w:sz w:val="24"/>
-          <w:szCs w:val="24"/>
-          <w:lang w:val="es-CR"/>
-        </w:rPr>
-        <w:t xml:space="preserve">=# \l </w:t>
-      </w:r>
-      <w:r>
-        <w:rPr>
-          <w:rFonts w:ascii="Arial" w:eastAsia="Times New Roman" w:hAnsi="Arial" w:cs="Arial"/>
-          <w:color w:val="000000" w:themeColor="text1"/>
-          <w:sz w:val="24"/>
-          <w:szCs w:val="24"/>
+        <w:t>Comandos postgres:</w:t>
+      </w:r>
+    </w:p>
+    <w:p>
+      <w:pPr>
+        <w:spacing w:after="0" w:line="240" w:lineRule="auto"/>
+        <w:rPr>
+          <w:rFonts w:ascii="Courier New" w:eastAsia="Times New Roman" w:hAnsi="Courier New" w:cs="Courier New"/>
+          <w:color w:val="000000" w:themeColor="text1"/>
+          <w:sz w:val="20"/>
+          <w:szCs w:val="20"/>
+          <w:lang w:val="es-CR"/>
+        </w:rPr>
+      </w:pPr>
+      <w:r>
+        <w:rPr>
+          <w:rFonts w:ascii="Courier New" w:eastAsia="Times New Roman" w:hAnsi="Courier New" w:cs="Courier New"/>
+          <w:color w:val="000000" w:themeColor="text1"/>
+          <w:sz w:val="20"/>
+          <w:szCs w:val="20"/>
+          <w:lang w:val="es-CR"/>
+        </w:rPr>
+        <w:t xml:space="preserve">Postgres=# \l </w:t>
+      </w:r>
+      <w:r>
+        <w:rPr>
+          <w:rFonts w:ascii="Courier New" w:eastAsia="Times New Roman" w:hAnsi="Courier New" w:cs="Courier New"/>
+          <w:color w:val="000000" w:themeColor="text1"/>
+          <w:sz w:val="20"/>
+          <w:szCs w:val="20"/>
           <w:lang w:val="es-CR"/>
         </w:rPr>
         <w:sym w:font="Wingdings" w:char="F0E0"/>
       </w:r>
       <w:r>
         <w:rPr>
-          <w:rFonts w:ascii="Arial" w:eastAsia="Times New Roman" w:hAnsi="Arial" w:cs="Arial"/>
-          <w:color w:val="000000" w:themeColor="text1"/>
-          <w:sz w:val="24"/>
-          <w:szCs w:val="24"/>
-          <w:lang w:val="es-CR"/>
-        </w:rPr>
-        <w:t xml:space="preserve"> Para listar las </w:t>
-      </w:r>
-      <w:proofErr w:type="spellStart"/>
-      <w:r>
-        <w:rPr>
-          <w:rFonts w:ascii="Arial" w:eastAsia="Times New Roman" w:hAnsi="Arial" w:cs="Arial"/>
-          <w:color w:val="000000" w:themeColor="text1"/>
-          <w:sz w:val="24"/>
-          <w:szCs w:val="24"/>
-          <w:lang w:val="es-CR"/>
-        </w:rPr>
-        <w:t>DBs</w:t>
-      </w:r>
-      <w:proofErr w:type="spellEnd"/>
-    </w:p>
-    <w:p>
-      <w:pPr>
-        <w:spacing w:after="0" w:line="240" w:lineRule="auto"/>
-        <w:rPr>
-          <w:rFonts w:ascii="Arial" w:eastAsia="Times New Roman" w:hAnsi="Arial" w:cs="Arial"/>
-          <w:color w:val="000000" w:themeColor="text1"/>
-          <w:sz w:val="24"/>
-          <w:szCs w:val="24"/>
-          <w:lang w:val="es-CR"/>
-        </w:rPr>
-      </w:pPr>
-      <w:proofErr w:type="spellStart"/>
-      <w:r>
-        <w:rPr>
-          <w:rFonts w:ascii="Arial" w:eastAsia="Times New Roman" w:hAnsi="Arial" w:cs="Arial"/>
-          <w:color w:val="000000" w:themeColor="text1"/>
-          <w:sz w:val="24"/>
-          <w:szCs w:val="24"/>
-          <w:lang w:val="es-CR"/>
-        </w:rPr>
-        <w:t>Postgres</w:t>
-      </w:r>
-      <w:proofErr w:type="spellEnd"/>
-      <w:r>
-        <w:rPr>
-          <w:rFonts w:ascii="Arial" w:eastAsia="Times New Roman" w:hAnsi="Arial" w:cs="Arial"/>
-          <w:color w:val="000000" w:themeColor="text1"/>
-          <w:sz w:val="24"/>
-          <w:szCs w:val="24"/>
-          <w:lang w:val="es-CR"/>
-        </w:rPr>
-        <w:t xml:space="preserve">=# CREATE DATABASE practicando; </w:t>
-      </w:r>
-      <w:r>
-        <w:rPr>
-          <w:rFonts w:ascii="Arial" w:eastAsia="Times New Roman" w:hAnsi="Arial" w:cs="Arial"/>
-          <w:color w:val="000000" w:themeColor="text1"/>
-          <w:sz w:val="24"/>
-          <w:szCs w:val="24"/>
+          <w:rFonts w:ascii="Courier New" w:eastAsia="Times New Roman" w:hAnsi="Courier New" w:cs="Courier New"/>
+          <w:color w:val="000000" w:themeColor="text1"/>
+          <w:sz w:val="20"/>
+          <w:szCs w:val="20"/>
+          <w:lang w:val="es-CR"/>
+        </w:rPr>
+        <w:t xml:space="preserve"> Para listar las DBs</w:t>
+      </w:r>
+    </w:p>
+    <w:p>
+      <w:pPr>
+        <w:spacing w:after="0" w:line="240" w:lineRule="auto"/>
+        <w:rPr>
+          <w:rFonts w:ascii="Courier New" w:eastAsia="Times New Roman" w:hAnsi="Courier New" w:cs="Courier New"/>
+          <w:color w:val="000000" w:themeColor="text1"/>
+          <w:sz w:val="20"/>
+          <w:szCs w:val="20"/>
+          <w:lang w:val="es-CR"/>
+        </w:rPr>
+      </w:pPr>
+      <w:r>
+        <w:rPr>
+          <w:rFonts w:ascii="Courier New" w:eastAsia="Times New Roman" w:hAnsi="Courier New" w:cs="Courier New"/>
+          <w:color w:val="000000" w:themeColor="text1"/>
+          <w:sz w:val="20"/>
+          <w:szCs w:val="20"/>
+          <w:lang w:val="es-CR"/>
+        </w:rPr>
+        <w:t xml:space="preserve">Postgres=# CREATE DATABASE practicando; </w:t>
+      </w:r>
+      <w:r>
+        <w:rPr>
+          <w:rFonts w:ascii="Courier New" w:eastAsia="Times New Roman" w:hAnsi="Courier New" w:cs="Courier New"/>
+          <w:color w:val="000000" w:themeColor="text1"/>
+          <w:sz w:val="20"/>
+          <w:szCs w:val="20"/>
           <w:lang w:val="es-CR"/>
         </w:rPr>
         <w:sym w:font="Wingdings" w:char="F0E0"/>
       </w:r>
       <w:r>
         <w:rPr>
-          <w:rFonts w:ascii="Arial" w:eastAsia="Times New Roman" w:hAnsi="Arial" w:cs="Arial"/>
-          <w:color w:val="000000" w:themeColor="text1"/>
-          <w:sz w:val="24"/>
-          <w:szCs w:val="24"/>
+          <w:rFonts w:ascii="Courier New" w:eastAsia="Times New Roman" w:hAnsi="Courier New" w:cs="Courier New"/>
+          <w:color w:val="000000" w:themeColor="text1"/>
+          <w:sz w:val="20"/>
+          <w:szCs w:val="20"/>
           <w:lang w:val="es-CR"/>
         </w:rPr>
         <w:t xml:space="preserve"> Para crear una DB con el nombre practicando</w:t>
@@ -860,169 +730,113 @@
       <w:pPr>
         <w:spacing w:after="0" w:line="240" w:lineRule="auto"/>
         <w:rPr>
-          <w:rFonts w:ascii="Arial" w:eastAsia="Times New Roman" w:hAnsi="Arial" w:cs="Arial"/>
-          <w:color w:val="000000" w:themeColor="text1"/>
-          <w:sz w:val="24"/>
-          <w:szCs w:val="24"/>
-          <w:lang w:val="es-CR"/>
-        </w:rPr>
-      </w:pPr>
-      <w:proofErr w:type="spellStart"/>
-      <w:r>
-        <w:rPr>
-          <w:rFonts w:ascii="Arial" w:eastAsia="Times New Roman" w:hAnsi="Arial" w:cs="Arial"/>
-          <w:color w:val="000000" w:themeColor="text1"/>
-          <w:sz w:val="24"/>
-          <w:szCs w:val="24"/>
-          <w:lang w:val="es-CR"/>
-        </w:rPr>
-        <w:t>Postgres</w:t>
-      </w:r>
-      <w:proofErr w:type="spellEnd"/>
-      <w:r>
-        <w:rPr>
-          <w:rFonts w:ascii="Arial" w:eastAsia="Times New Roman" w:hAnsi="Arial" w:cs="Arial"/>
-          <w:color w:val="000000" w:themeColor="text1"/>
-          <w:sz w:val="24"/>
-          <w:szCs w:val="24"/>
-          <w:lang w:val="es-CR"/>
-        </w:rPr>
-        <w:t xml:space="preserve">=# </w:t>
-      </w:r>
-      <w:r>
-        <w:rPr>
-          <w:rFonts w:ascii="Arial" w:eastAsia="Times New Roman" w:hAnsi="Arial" w:cs="Arial"/>
-          <w:color w:val="000000" w:themeColor="text1"/>
-          <w:sz w:val="24"/>
-          <w:szCs w:val="24"/>
+          <w:rFonts w:ascii="Courier New" w:eastAsia="Times New Roman" w:hAnsi="Courier New" w:cs="Courier New"/>
+          <w:color w:val="000000" w:themeColor="text1"/>
+          <w:sz w:val="20"/>
+          <w:szCs w:val="20"/>
+          <w:lang w:val="es-CR"/>
+        </w:rPr>
+      </w:pPr>
+      <w:r>
+        <w:rPr>
+          <w:rFonts w:ascii="Courier New" w:eastAsia="Times New Roman" w:hAnsi="Courier New" w:cs="Courier New"/>
+          <w:color w:val="000000" w:themeColor="text1"/>
+          <w:sz w:val="20"/>
+          <w:szCs w:val="20"/>
+          <w:lang w:val="es-CR"/>
+        </w:rPr>
+        <w:t xml:space="preserve">Postgres=# </w:t>
+      </w:r>
+      <w:r>
+        <w:rPr>
+          <w:rFonts w:ascii="Courier New" w:eastAsia="Times New Roman" w:hAnsi="Courier New" w:cs="Courier New"/>
+          <w:color w:val="000000" w:themeColor="text1"/>
+          <w:sz w:val="20"/>
+          <w:szCs w:val="20"/>
           <w:lang w:val="es-CR"/>
         </w:rPr>
         <w:t xml:space="preserve">\c practicando; </w:t>
       </w:r>
       <w:r>
         <w:rPr>
-          <w:rFonts w:ascii="Arial" w:eastAsia="Times New Roman" w:hAnsi="Arial" w:cs="Arial"/>
-          <w:color w:val="000000" w:themeColor="text1"/>
-          <w:sz w:val="24"/>
-          <w:szCs w:val="24"/>
+          <w:rFonts w:ascii="Courier New" w:eastAsia="Times New Roman" w:hAnsi="Courier New" w:cs="Courier New"/>
+          <w:color w:val="000000" w:themeColor="text1"/>
+          <w:sz w:val="20"/>
+          <w:szCs w:val="20"/>
           <w:lang w:val="es-CR"/>
         </w:rPr>
         <w:sym w:font="Wingdings" w:char="F0E0"/>
       </w:r>
       <w:r>
         <w:rPr>
-          <w:rFonts w:ascii="Arial" w:eastAsia="Times New Roman" w:hAnsi="Arial" w:cs="Arial"/>
-          <w:color w:val="000000" w:themeColor="text1"/>
-          <w:sz w:val="24"/>
-          <w:szCs w:val="24"/>
+          <w:rFonts w:ascii="Courier New" w:eastAsia="Times New Roman" w:hAnsi="Courier New" w:cs="Courier New"/>
+          <w:color w:val="000000" w:themeColor="text1"/>
+          <w:sz w:val="20"/>
+          <w:szCs w:val="20"/>
           <w:lang w:val="es-CR"/>
         </w:rPr>
         <w:t xml:space="preserve"> Para cambiar a la base de datos practicando</w:t>
       </w:r>
       <w:r>
         <w:rPr>
-          <w:rFonts w:ascii="Arial" w:eastAsia="Times New Roman" w:hAnsi="Arial" w:cs="Arial"/>
-          <w:color w:val="000000" w:themeColor="text1"/>
-          <w:sz w:val="24"/>
-          <w:szCs w:val="24"/>
-          <w:lang w:val="es-CR"/>
-        </w:rPr>
-        <w:t xml:space="preserve"> (todo en </w:t>
-      </w:r>
-      <w:proofErr w:type="spellStart"/>
-      <w:r>
-        <w:rPr>
-          <w:rFonts w:ascii="Arial" w:eastAsia="Times New Roman" w:hAnsi="Arial" w:cs="Arial"/>
-          <w:color w:val="000000" w:themeColor="text1"/>
-          <w:sz w:val="24"/>
-          <w:szCs w:val="24"/>
-          <w:lang w:val="es-CR"/>
-        </w:rPr>
-        <w:t>posgres</w:t>
-      </w:r>
-      <w:proofErr w:type="spellEnd"/>
-      <w:r>
-        <w:rPr>
-          <w:rFonts w:ascii="Arial" w:eastAsia="Times New Roman" w:hAnsi="Arial" w:cs="Arial"/>
-          <w:color w:val="000000" w:themeColor="text1"/>
-          <w:sz w:val="24"/>
-          <w:szCs w:val="24"/>
-          <w:lang w:val="es-CR"/>
-        </w:rPr>
-        <w:t xml:space="preserve"> tiene un usuario y una contraseña)</w:t>
-      </w:r>
-    </w:p>
-    <w:p>
-      <w:pPr>
-        <w:spacing w:after="0" w:line="240" w:lineRule="auto"/>
-        <w:rPr>
-          <w:rFonts w:ascii="Arial" w:eastAsia="Times New Roman" w:hAnsi="Arial" w:cs="Arial"/>
-          <w:color w:val="000000" w:themeColor="text1"/>
-          <w:sz w:val="24"/>
-          <w:szCs w:val="24"/>
-          <w:lang w:val="es-CR"/>
-        </w:rPr>
-      </w:pPr>
-    </w:p>
-    <w:p>
-      <w:pPr>
-        <w:spacing w:after="0" w:line="240" w:lineRule="auto"/>
-        <w:rPr>
-          <w:rFonts w:ascii="Arial" w:eastAsia="Times New Roman" w:hAnsi="Arial" w:cs="Arial"/>
-          <w:color w:val="000000" w:themeColor="text1"/>
-          <w:sz w:val="24"/>
-          <w:szCs w:val="24"/>
-          <w:lang w:val="es-CR"/>
-        </w:rPr>
-      </w:pPr>
-      <w:r>
-        <w:rPr>
-          <w:rFonts w:ascii="Arial" w:eastAsia="Times New Roman" w:hAnsi="Arial" w:cs="Arial"/>
-          <w:color w:val="000000" w:themeColor="text1"/>
-          <w:sz w:val="24"/>
-          <w:szCs w:val="24"/>
-          <w:lang w:val="es-CR"/>
-        </w:rPr>
-        <w:t>practicando=# \</w:t>
-      </w:r>
-      <w:proofErr w:type="spellStart"/>
-      <w:r>
-        <w:rPr>
-          <w:rFonts w:ascii="Arial" w:eastAsia="Times New Roman" w:hAnsi="Arial" w:cs="Arial"/>
-          <w:color w:val="000000" w:themeColor="text1"/>
-          <w:sz w:val="24"/>
-          <w:szCs w:val="24"/>
-          <w:lang w:val="es-CR"/>
-        </w:rPr>
-        <w:t>dt</w:t>
-      </w:r>
-      <w:proofErr w:type="spellEnd"/>
-      <w:r>
-        <w:rPr>
-          <w:rFonts w:ascii="Arial" w:eastAsia="Times New Roman" w:hAnsi="Arial" w:cs="Arial"/>
-          <w:color w:val="000000" w:themeColor="text1"/>
-          <w:sz w:val="24"/>
-          <w:szCs w:val="24"/>
-          <w:lang w:val="es-CR"/>
-        </w:rPr>
-        <w:t xml:space="preserve"> </w:t>
-      </w:r>
-      <w:r>
-        <w:rPr>
-          <w:rFonts w:ascii="Arial" w:eastAsia="Times New Roman" w:hAnsi="Arial" w:cs="Arial"/>
-          <w:color w:val="000000" w:themeColor="text1"/>
-          <w:sz w:val="24"/>
-          <w:szCs w:val="24"/>
+          <w:rFonts w:ascii="Courier New" w:eastAsia="Times New Roman" w:hAnsi="Courier New" w:cs="Courier New"/>
+          <w:color w:val="000000" w:themeColor="text1"/>
+          <w:sz w:val="20"/>
+          <w:szCs w:val="20"/>
+          <w:lang w:val="es-CR"/>
+        </w:rPr>
+        <w:t xml:space="preserve"> (todo en posgres tiene un usuario y una contraseña)</w:t>
+      </w:r>
+    </w:p>
+    <w:p>
+      <w:pPr>
+        <w:spacing w:after="0" w:line="240" w:lineRule="auto"/>
+        <w:rPr>
+          <w:rFonts w:ascii="Courier New" w:eastAsia="Times New Roman" w:hAnsi="Courier New" w:cs="Courier New"/>
+          <w:color w:val="000000" w:themeColor="text1"/>
+          <w:sz w:val="20"/>
+          <w:szCs w:val="20"/>
+          <w:lang w:val="es-CR"/>
+        </w:rPr>
+      </w:pPr>
+    </w:p>
+    <w:p>
+      <w:pPr>
+        <w:spacing w:after="0" w:line="240" w:lineRule="auto"/>
+        <w:rPr>
+          <w:rFonts w:ascii="Courier New" w:eastAsia="Times New Roman" w:hAnsi="Courier New" w:cs="Courier New"/>
+          <w:color w:val="000000" w:themeColor="text1"/>
+          <w:sz w:val="20"/>
+          <w:szCs w:val="20"/>
+          <w:lang w:val="es-CR"/>
+        </w:rPr>
+      </w:pPr>
+      <w:r>
+        <w:rPr>
+          <w:rFonts w:ascii="Courier New" w:eastAsia="Times New Roman" w:hAnsi="Courier New" w:cs="Courier New"/>
+          <w:color w:val="000000" w:themeColor="text1"/>
+          <w:sz w:val="20"/>
+          <w:szCs w:val="20"/>
+          <w:lang w:val="es-CR"/>
+        </w:rPr>
+        <w:t xml:space="preserve">practicando=# \dt </w:t>
+      </w:r>
+      <w:r>
+        <w:rPr>
+          <w:rFonts w:ascii="Courier New" w:eastAsia="Times New Roman" w:hAnsi="Courier New" w:cs="Courier New"/>
+          <w:color w:val="000000" w:themeColor="text1"/>
+          <w:sz w:val="20"/>
+          <w:szCs w:val="20"/>
           <w:lang w:val="es-CR"/>
         </w:rPr>
         <w:sym w:font="Wingdings" w:char="F0E0"/>
       </w:r>
       <w:r>
         <w:rPr>
-          <w:rFonts w:ascii="Arial" w:eastAsia="Times New Roman" w:hAnsi="Arial" w:cs="Arial"/>
-          <w:color w:val="000000" w:themeColor="text1"/>
-          <w:sz w:val="24"/>
-          <w:szCs w:val="24"/>
+          <w:rFonts w:ascii="Courier New" w:eastAsia="Times New Roman" w:hAnsi="Courier New" w:cs="Courier New"/>
+          <w:color w:val="000000" w:themeColor="text1"/>
+          <w:sz w:val="20"/>
+          <w:szCs w:val="20"/>
           <w:lang w:val="es-CR"/>
         </w:rPr>
         <w:t xml:space="preserve"> Para listar tablas</w:t>
@@ -1032,107 +846,83 @@
       <w:pPr>
         <w:spacing w:after="0" w:line="240" w:lineRule="auto"/>
         <w:rPr>
-          <w:rFonts w:ascii="Arial" w:eastAsia="Times New Roman" w:hAnsi="Arial" w:cs="Arial"/>
-          <w:color w:val="000000" w:themeColor="text1"/>
-          <w:sz w:val="24"/>
-          <w:szCs w:val="24"/>
-          <w:lang w:val="es-CR"/>
-        </w:rPr>
-      </w:pPr>
-    </w:p>
-    <w:p>
-      <w:pPr>
-        <w:spacing w:after="0" w:line="240" w:lineRule="auto"/>
-        <w:rPr>
-          <w:rFonts w:ascii="Arial" w:eastAsia="Times New Roman" w:hAnsi="Arial" w:cs="Arial"/>
-          <w:color w:val="000000" w:themeColor="text1"/>
-          <w:sz w:val="24"/>
-          <w:szCs w:val="24"/>
-          <w:lang w:val="es-CR"/>
-        </w:rPr>
-      </w:pPr>
-      <w:r>
-        <w:rPr>
-          <w:rFonts w:ascii="Arial" w:eastAsia="Times New Roman" w:hAnsi="Arial" w:cs="Arial"/>
-          <w:color w:val="000000" w:themeColor="text1"/>
-          <w:sz w:val="24"/>
-          <w:szCs w:val="24"/>
-          <w:lang w:val="es-CR"/>
-        </w:rPr>
-        <w:t xml:space="preserve">practicando=# CREATE TABLE </w:t>
-      </w:r>
-      <w:proofErr w:type="gramStart"/>
-      <w:r>
-        <w:rPr>
-          <w:rFonts w:ascii="Arial" w:eastAsia="Times New Roman" w:hAnsi="Arial" w:cs="Arial"/>
-          <w:color w:val="000000" w:themeColor="text1"/>
-          <w:sz w:val="24"/>
-          <w:szCs w:val="24"/>
-          <w:lang w:val="es-CR"/>
-        </w:rPr>
-        <w:t>usuarios(</w:t>
-      </w:r>
-      <w:proofErr w:type="gramEnd"/>
-    </w:p>
-    <w:p>
-      <w:pPr>
-        <w:spacing w:after="0" w:line="240" w:lineRule="auto"/>
-        <w:rPr>
-          <w:rFonts w:ascii="Arial" w:eastAsia="Times New Roman" w:hAnsi="Arial" w:cs="Arial"/>
-          <w:color w:val="000000" w:themeColor="text1"/>
-          <w:sz w:val="24"/>
-          <w:szCs w:val="24"/>
-          <w:lang w:val="es-CR"/>
-        </w:rPr>
-      </w:pPr>
-      <w:proofErr w:type="gramStart"/>
-      <w:r>
-        <w:rPr>
-          <w:rFonts w:ascii="Arial" w:eastAsia="Times New Roman" w:hAnsi="Arial" w:cs="Arial"/>
-          <w:color w:val="000000" w:themeColor="text1"/>
-          <w:sz w:val="24"/>
-          <w:szCs w:val="24"/>
-          <w:lang w:val="es-CR"/>
-        </w:rPr>
-        <w:t>practicando(</w:t>
-      </w:r>
-      <w:proofErr w:type="gramEnd"/>
-      <w:r>
-        <w:rPr>
-          <w:rFonts w:ascii="Arial" w:eastAsia="Times New Roman" w:hAnsi="Arial" w:cs="Arial"/>
-          <w:color w:val="000000" w:themeColor="text1"/>
-          <w:sz w:val="24"/>
-          <w:szCs w:val="24"/>
-          <w:lang w:val="es-CR"/>
-        </w:rPr>
-        <w:t># id SERIAL</w:t>
-      </w:r>
-      <w:r>
-        <w:rPr>
-          <w:rFonts w:ascii="Arial" w:eastAsia="Times New Roman" w:hAnsi="Arial" w:cs="Arial"/>
-          <w:color w:val="000000" w:themeColor="text1"/>
-          <w:sz w:val="24"/>
-          <w:szCs w:val="24"/>
+          <w:rFonts w:ascii="Courier New" w:eastAsia="Times New Roman" w:hAnsi="Courier New" w:cs="Courier New"/>
+          <w:color w:val="000000" w:themeColor="text1"/>
+          <w:sz w:val="20"/>
+          <w:szCs w:val="20"/>
+          <w:lang w:val="es-CR"/>
+        </w:rPr>
+      </w:pPr>
+    </w:p>
+    <w:p>
+      <w:pPr>
+        <w:spacing w:after="0" w:line="240" w:lineRule="auto"/>
+        <w:rPr>
+          <w:rFonts w:ascii="Courier New" w:eastAsia="Times New Roman" w:hAnsi="Courier New" w:cs="Courier New"/>
+          <w:color w:val="000000" w:themeColor="text1"/>
+          <w:sz w:val="20"/>
+          <w:szCs w:val="20"/>
+          <w:lang w:val="es-CR"/>
+        </w:rPr>
+      </w:pPr>
+      <w:r>
+        <w:rPr>
+          <w:rFonts w:ascii="Courier New" w:eastAsia="Times New Roman" w:hAnsi="Courier New" w:cs="Courier New"/>
+          <w:color w:val="000000" w:themeColor="text1"/>
+          <w:sz w:val="20"/>
+          <w:szCs w:val="20"/>
+          <w:lang w:val="es-CR"/>
+        </w:rPr>
+        <w:t>practicando=# CREATE TABLE usuarios(</w:t>
+      </w:r>
+    </w:p>
+    <w:p>
+      <w:pPr>
+        <w:spacing w:after="0" w:line="240" w:lineRule="auto"/>
+        <w:rPr>
+          <w:rFonts w:ascii="Courier New" w:eastAsia="Times New Roman" w:hAnsi="Courier New" w:cs="Courier New"/>
+          <w:color w:val="000000" w:themeColor="text1"/>
+          <w:sz w:val="20"/>
+          <w:szCs w:val="20"/>
+          <w:lang w:val="es-CR"/>
+        </w:rPr>
+      </w:pPr>
+      <w:r>
+        <w:rPr>
+          <w:rFonts w:ascii="Courier New" w:eastAsia="Times New Roman" w:hAnsi="Courier New" w:cs="Courier New"/>
+          <w:color w:val="000000" w:themeColor="text1"/>
+          <w:sz w:val="20"/>
+          <w:szCs w:val="20"/>
+          <w:lang w:val="es-CR"/>
+        </w:rPr>
+        <w:t>practicando(# id SERIAL</w:t>
+      </w:r>
+      <w:r>
+        <w:rPr>
+          <w:rFonts w:ascii="Courier New" w:eastAsia="Times New Roman" w:hAnsi="Courier New" w:cs="Courier New"/>
+          <w:color w:val="000000" w:themeColor="text1"/>
+          <w:sz w:val="20"/>
+          <w:szCs w:val="20"/>
           <w:lang w:val="es-CR"/>
         </w:rPr>
         <w:t xml:space="preserve">, </w:t>
       </w:r>
       <w:r>
         <w:rPr>
-          <w:rFonts w:ascii="Arial" w:eastAsia="Times New Roman" w:hAnsi="Arial" w:cs="Arial"/>
-          <w:color w:val="000000" w:themeColor="text1"/>
-          <w:sz w:val="24"/>
-          <w:szCs w:val="24"/>
+          <w:rFonts w:ascii="Courier New" w:eastAsia="Times New Roman" w:hAnsi="Courier New" w:cs="Courier New"/>
+          <w:color w:val="000000" w:themeColor="text1"/>
+          <w:sz w:val="20"/>
+          <w:szCs w:val="20"/>
           <w:lang w:val="es-CR"/>
         </w:rPr>
         <w:sym w:font="Wingdings" w:char="F0E0"/>
       </w:r>
       <w:r>
         <w:rPr>
-          <w:rFonts w:ascii="Arial" w:eastAsia="Times New Roman" w:hAnsi="Arial" w:cs="Arial"/>
-          <w:color w:val="000000" w:themeColor="text1"/>
-          <w:sz w:val="24"/>
-          <w:szCs w:val="24"/>
+          <w:rFonts w:ascii="Courier New" w:eastAsia="Times New Roman" w:hAnsi="Courier New" w:cs="Courier New"/>
+          <w:color w:val="000000" w:themeColor="text1"/>
+          <w:sz w:val="20"/>
+          <w:szCs w:val="20"/>
           <w:lang w:val="es-CR"/>
         </w:rPr>
         <w:t xml:space="preserve"> Incrementar la clave y no nulo</w:t>
@@ -1142,51 +932,39 @@
       <w:pPr>
         <w:spacing w:after="0" w:line="240" w:lineRule="auto"/>
         <w:rPr>
-          <w:rFonts w:ascii="Arial" w:eastAsia="Times New Roman" w:hAnsi="Arial" w:cs="Arial"/>
-          <w:color w:val="000000" w:themeColor="text1"/>
-          <w:sz w:val="24"/>
-          <w:szCs w:val="24"/>
-          <w:lang w:val="es-CR"/>
-        </w:rPr>
-      </w:pPr>
-      <w:proofErr w:type="gramStart"/>
-      <w:r>
-        <w:rPr>
-          <w:rFonts w:ascii="Arial" w:eastAsia="Times New Roman" w:hAnsi="Arial" w:cs="Arial"/>
-          <w:color w:val="000000" w:themeColor="text1"/>
-          <w:sz w:val="24"/>
-          <w:szCs w:val="24"/>
-          <w:lang w:val="es-CR"/>
-        </w:rPr>
-        <w:t>practicando(</w:t>
-      </w:r>
-      <w:proofErr w:type="gramEnd"/>
-      <w:r>
-        <w:rPr>
-          <w:rFonts w:ascii="Arial" w:eastAsia="Times New Roman" w:hAnsi="Arial" w:cs="Arial"/>
-          <w:color w:val="000000" w:themeColor="text1"/>
-          <w:sz w:val="24"/>
-          <w:szCs w:val="24"/>
-          <w:lang w:val="es-CR"/>
-        </w:rPr>
-        <w:t xml:space="preserve"># nombre VARCHAR NOT NULL); </w:t>
-      </w:r>
-      <w:r>
-        <w:rPr>
-          <w:rFonts w:ascii="Arial" w:eastAsia="Times New Roman" w:hAnsi="Arial" w:cs="Arial"/>
-          <w:color w:val="000000" w:themeColor="text1"/>
-          <w:sz w:val="24"/>
-          <w:szCs w:val="24"/>
+          <w:rFonts w:ascii="Courier New" w:eastAsia="Times New Roman" w:hAnsi="Courier New" w:cs="Courier New"/>
+          <w:color w:val="000000" w:themeColor="text1"/>
+          <w:sz w:val="20"/>
+          <w:szCs w:val="20"/>
+          <w:lang w:val="es-CR"/>
+        </w:rPr>
+      </w:pPr>
+      <w:r>
+        <w:rPr>
+          <w:rFonts w:ascii="Courier New" w:eastAsia="Times New Roman" w:hAnsi="Courier New" w:cs="Courier New"/>
+          <w:color w:val="000000" w:themeColor="text1"/>
+          <w:sz w:val="20"/>
+          <w:szCs w:val="20"/>
+          <w:lang w:val="es-CR"/>
+        </w:rPr>
+        <w:t xml:space="preserve">practicando(# nombre VARCHAR NOT NULL); </w:t>
+      </w:r>
+      <w:r>
+        <w:rPr>
+          <w:rFonts w:ascii="Courier New" w:eastAsia="Times New Roman" w:hAnsi="Courier New" w:cs="Courier New"/>
+          <w:color w:val="000000" w:themeColor="text1"/>
+          <w:sz w:val="20"/>
+          <w:szCs w:val="20"/>
           <w:lang w:val="es-CR"/>
         </w:rPr>
         <w:sym w:font="Wingdings" w:char="F0E0"/>
       </w:r>
       <w:r>
         <w:rPr>
-          <w:rFonts w:ascii="Arial" w:eastAsia="Times New Roman" w:hAnsi="Arial" w:cs="Arial"/>
-          <w:color w:val="000000" w:themeColor="text1"/>
-          <w:sz w:val="24"/>
-          <w:szCs w:val="24"/>
+          <w:rFonts w:ascii="Courier New" w:eastAsia="Times New Roman" w:hAnsi="Courier New" w:cs="Courier New"/>
+          <w:color w:val="000000" w:themeColor="text1"/>
+          <w:sz w:val="20"/>
+          <w:szCs w:val="20"/>
           <w:lang w:val="es-CR"/>
         </w:rPr>
         <w:t xml:space="preserve"> Para crear tablas</w:t>
@@ -1196,51 +974,51 @@
       <w:pPr>
         <w:spacing w:after="0" w:line="240" w:lineRule="auto"/>
         <w:rPr>
-          <w:rFonts w:ascii="Arial" w:eastAsia="Times New Roman" w:hAnsi="Arial" w:cs="Arial"/>
-          <w:color w:val="000000" w:themeColor="text1"/>
-          <w:sz w:val="24"/>
-          <w:szCs w:val="24"/>
-          <w:lang w:val="es-CR"/>
-        </w:rPr>
-      </w:pPr>
-    </w:p>
-    <w:p>
-      <w:pPr>
-        <w:spacing w:after="0" w:line="240" w:lineRule="auto"/>
-        <w:rPr>
-          <w:rFonts w:ascii="Arial" w:eastAsia="Times New Roman" w:hAnsi="Arial" w:cs="Arial"/>
-          <w:color w:val="000000" w:themeColor="text1"/>
-          <w:sz w:val="24"/>
-          <w:szCs w:val="24"/>
-          <w:lang w:val="es-CR"/>
-        </w:rPr>
-      </w:pPr>
-      <w:r>
-        <w:rPr>
-          <w:rFonts w:ascii="Arial" w:eastAsia="Times New Roman" w:hAnsi="Arial" w:cs="Arial"/>
-          <w:color w:val="000000" w:themeColor="text1"/>
-          <w:sz w:val="24"/>
-          <w:szCs w:val="24"/>
+          <w:rFonts w:ascii="Courier New" w:eastAsia="Times New Roman" w:hAnsi="Courier New" w:cs="Courier New"/>
+          <w:color w:val="000000" w:themeColor="text1"/>
+          <w:sz w:val="20"/>
+          <w:szCs w:val="20"/>
+          <w:lang w:val="es-CR"/>
+        </w:rPr>
+      </w:pPr>
+    </w:p>
+    <w:p>
+      <w:pPr>
+        <w:spacing w:after="0" w:line="240" w:lineRule="auto"/>
+        <w:rPr>
+          <w:rFonts w:ascii="Courier New" w:eastAsia="Times New Roman" w:hAnsi="Courier New" w:cs="Courier New"/>
+          <w:color w:val="000000" w:themeColor="text1"/>
+          <w:sz w:val="20"/>
+          <w:szCs w:val="20"/>
+          <w:lang w:val="es-CR"/>
+        </w:rPr>
+      </w:pPr>
+      <w:r>
+        <w:rPr>
+          <w:rFonts w:ascii="Courier New" w:eastAsia="Times New Roman" w:hAnsi="Courier New" w:cs="Courier New"/>
+          <w:color w:val="000000" w:themeColor="text1"/>
+          <w:sz w:val="20"/>
+          <w:szCs w:val="20"/>
           <w:lang w:val="es-CR"/>
         </w:rPr>
         <w:t xml:space="preserve">practicando=# \d+ usuarios </w:t>
       </w:r>
       <w:r>
         <w:rPr>
-          <w:rFonts w:ascii="Arial" w:eastAsia="Times New Roman" w:hAnsi="Arial" w:cs="Arial"/>
-          <w:color w:val="000000" w:themeColor="text1"/>
-          <w:sz w:val="24"/>
-          <w:szCs w:val="24"/>
+          <w:rFonts w:ascii="Courier New" w:eastAsia="Times New Roman" w:hAnsi="Courier New" w:cs="Courier New"/>
+          <w:color w:val="000000" w:themeColor="text1"/>
+          <w:sz w:val="20"/>
+          <w:szCs w:val="20"/>
           <w:lang w:val="es-CR"/>
         </w:rPr>
         <w:sym w:font="Wingdings" w:char="F0E0"/>
       </w:r>
       <w:r>
         <w:rPr>
-          <w:rFonts w:ascii="Arial" w:eastAsia="Times New Roman" w:hAnsi="Arial" w:cs="Arial"/>
-          <w:color w:val="000000" w:themeColor="text1"/>
-          <w:sz w:val="24"/>
-          <w:szCs w:val="24"/>
+          <w:rFonts w:ascii="Courier New" w:eastAsia="Times New Roman" w:hAnsi="Courier New" w:cs="Courier New"/>
+          <w:color w:val="000000" w:themeColor="text1"/>
+          <w:sz w:val="20"/>
+          <w:szCs w:val="20"/>
           <w:lang w:val="es-CR"/>
         </w:rPr>
         <w:t xml:space="preserve"> Describe la tabla y para salir se presiona q</w:t>
@@ -1250,51 +1028,51 @@
       <w:pPr>
         <w:spacing w:after="0" w:line="240" w:lineRule="auto"/>
         <w:rPr>
-          <w:rFonts w:ascii="Arial" w:eastAsia="Times New Roman" w:hAnsi="Arial" w:cs="Arial"/>
-          <w:color w:val="000000" w:themeColor="text1"/>
-          <w:sz w:val="24"/>
-          <w:szCs w:val="24"/>
-          <w:lang w:val="es-CR"/>
-        </w:rPr>
-      </w:pPr>
-    </w:p>
-    <w:p>
-      <w:pPr>
-        <w:spacing w:after="0" w:line="240" w:lineRule="auto"/>
-        <w:rPr>
-          <w:rFonts w:ascii="Arial" w:eastAsia="Times New Roman" w:hAnsi="Arial" w:cs="Arial"/>
-          <w:color w:val="000000" w:themeColor="text1"/>
-          <w:sz w:val="24"/>
-          <w:szCs w:val="24"/>
-          <w:lang w:val="es-CR"/>
-        </w:rPr>
-      </w:pPr>
-      <w:r>
-        <w:rPr>
-          <w:rFonts w:ascii="Arial" w:eastAsia="Times New Roman" w:hAnsi="Arial" w:cs="Arial"/>
-          <w:color w:val="000000" w:themeColor="text1"/>
-          <w:sz w:val="24"/>
-          <w:szCs w:val="24"/>
+          <w:rFonts w:ascii="Courier New" w:eastAsia="Times New Roman" w:hAnsi="Courier New" w:cs="Courier New"/>
+          <w:color w:val="000000" w:themeColor="text1"/>
+          <w:sz w:val="20"/>
+          <w:szCs w:val="20"/>
+          <w:lang w:val="es-CR"/>
+        </w:rPr>
+      </w:pPr>
+    </w:p>
+    <w:p>
+      <w:pPr>
+        <w:spacing w:after="0" w:line="240" w:lineRule="auto"/>
+        <w:rPr>
+          <w:rFonts w:ascii="Courier New" w:eastAsia="Times New Roman" w:hAnsi="Courier New" w:cs="Courier New"/>
+          <w:color w:val="000000" w:themeColor="text1"/>
+          <w:sz w:val="20"/>
+          <w:szCs w:val="20"/>
+          <w:lang w:val="es-CR"/>
+        </w:rPr>
+      </w:pPr>
+      <w:r>
+        <w:rPr>
+          <w:rFonts w:ascii="Courier New" w:eastAsia="Times New Roman" w:hAnsi="Courier New" w:cs="Courier New"/>
+          <w:color w:val="000000" w:themeColor="text1"/>
+          <w:sz w:val="20"/>
+          <w:szCs w:val="20"/>
           <w:lang w:val="es-CR"/>
         </w:rPr>
         <w:t xml:space="preserve">practicando=# INSERT INTO usuarios (nombre) VALUES (‘Luis’); </w:t>
       </w:r>
       <w:r>
         <w:rPr>
-          <w:rFonts w:ascii="Arial" w:eastAsia="Times New Roman" w:hAnsi="Arial" w:cs="Arial"/>
-          <w:color w:val="000000" w:themeColor="text1"/>
-          <w:sz w:val="24"/>
-          <w:szCs w:val="24"/>
+          <w:rFonts w:ascii="Courier New" w:eastAsia="Times New Roman" w:hAnsi="Courier New" w:cs="Courier New"/>
+          <w:color w:val="000000" w:themeColor="text1"/>
+          <w:sz w:val="20"/>
+          <w:szCs w:val="20"/>
           <w:lang w:val="es-CR"/>
         </w:rPr>
         <w:sym w:font="Wingdings" w:char="F0E0"/>
       </w:r>
       <w:r>
         <w:rPr>
-          <w:rFonts w:ascii="Arial" w:eastAsia="Times New Roman" w:hAnsi="Arial" w:cs="Arial"/>
-          <w:color w:val="000000" w:themeColor="text1"/>
-          <w:sz w:val="24"/>
-          <w:szCs w:val="24"/>
+          <w:rFonts w:ascii="Courier New" w:eastAsia="Times New Roman" w:hAnsi="Courier New" w:cs="Courier New"/>
+          <w:color w:val="000000" w:themeColor="text1"/>
+          <w:sz w:val="20"/>
+          <w:szCs w:val="20"/>
           <w:lang w:val="es-CR"/>
         </w:rPr>
         <w:t xml:space="preserve"> Para Insertar datos</w:t>
@@ -1304,76 +1082,54 @@
       <w:pPr>
         <w:spacing w:after="0" w:line="240" w:lineRule="auto"/>
         <w:rPr>
-          <w:rFonts w:ascii="Arial" w:eastAsia="Times New Roman" w:hAnsi="Arial" w:cs="Arial"/>
-          <w:color w:val="000000" w:themeColor="text1"/>
-          <w:sz w:val="24"/>
-          <w:szCs w:val="24"/>
-          <w:lang w:val="es-CR"/>
-        </w:rPr>
-      </w:pPr>
-    </w:p>
-    <w:p>
-      <w:pPr>
-        <w:spacing w:after="0" w:line="240" w:lineRule="auto"/>
-        <w:rPr>
-          <w:rFonts w:ascii="Arial" w:eastAsia="Times New Roman" w:hAnsi="Arial" w:cs="Arial"/>
-          <w:color w:val="000000" w:themeColor="text1"/>
-          <w:sz w:val="24"/>
-          <w:szCs w:val="24"/>
-          <w:lang w:val="es-CR"/>
-        </w:rPr>
-      </w:pPr>
-      <w:r>
-        <w:rPr>
-          <w:rFonts w:ascii="Arial" w:eastAsia="Times New Roman" w:hAnsi="Arial" w:cs="Arial"/>
-          <w:color w:val="000000" w:themeColor="text1"/>
-          <w:sz w:val="24"/>
-          <w:szCs w:val="24"/>
+          <w:rFonts w:ascii="Courier New" w:eastAsia="Times New Roman" w:hAnsi="Courier New" w:cs="Courier New"/>
+          <w:color w:val="000000" w:themeColor="text1"/>
+          <w:sz w:val="20"/>
+          <w:szCs w:val="20"/>
+          <w:lang w:val="es-CR"/>
+        </w:rPr>
+      </w:pPr>
+    </w:p>
+    <w:p>
+      <w:pPr>
+        <w:spacing w:after="0" w:line="240" w:lineRule="auto"/>
+        <w:rPr>
+          <w:rFonts w:ascii="Courier New" w:eastAsia="Times New Roman" w:hAnsi="Courier New" w:cs="Courier New"/>
+          <w:color w:val="000000" w:themeColor="text1"/>
+          <w:sz w:val="20"/>
+          <w:szCs w:val="20"/>
+          <w:lang w:val="es-CR"/>
+        </w:rPr>
+      </w:pPr>
+      <w:r>
+        <w:rPr>
+          <w:rFonts w:ascii="Courier New" w:eastAsia="Times New Roman" w:hAnsi="Courier New" w:cs="Courier New"/>
+          <w:color w:val="000000" w:themeColor="text1"/>
+          <w:sz w:val="20"/>
+          <w:szCs w:val="20"/>
           <w:lang w:val="es-CR"/>
         </w:rPr>
         <w:t xml:space="preserve">practicando=# \q </w:t>
       </w:r>
       <w:r>
         <w:rPr>
-          <w:rFonts w:ascii="Arial" w:eastAsia="Times New Roman" w:hAnsi="Arial" w:cs="Arial"/>
-          <w:color w:val="000000" w:themeColor="text1"/>
-          <w:sz w:val="24"/>
-          <w:szCs w:val="24"/>
+          <w:rFonts w:ascii="Courier New" w:eastAsia="Times New Roman" w:hAnsi="Courier New" w:cs="Courier New"/>
+          <w:color w:val="000000" w:themeColor="text1"/>
+          <w:sz w:val="20"/>
+          <w:szCs w:val="20"/>
           <w:lang w:val="es-CR"/>
         </w:rPr>
         <w:sym w:font="Wingdings" w:char="F0E0"/>
       </w:r>
       <w:r>
         <w:rPr>
-          <w:rFonts w:ascii="Arial" w:eastAsia="Times New Roman" w:hAnsi="Arial" w:cs="Arial"/>
-          <w:color w:val="000000" w:themeColor="text1"/>
-          <w:sz w:val="24"/>
-          <w:szCs w:val="24"/>
-          <w:lang w:val="es-CR"/>
-        </w:rPr>
-        <w:t xml:space="preserve"> Para salir del </w:t>
-      </w:r>
-      <w:proofErr w:type="spellStart"/>
-      <w:r>
-        <w:rPr>
-          <w:rFonts w:ascii="Arial" w:eastAsia="Times New Roman" w:hAnsi="Arial" w:cs="Arial"/>
-          <w:color w:val="000000" w:themeColor="text1"/>
-          <w:sz w:val="24"/>
-          <w:szCs w:val="24"/>
-          <w:lang w:val="es-CR"/>
-        </w:rPr>
-        <w:t>prompt</w:t>
-      </w:r>
-      <w:proofErr w:type="spellEnd"/>
-      <w:r>
-        <w:rPr>
-          <w:rFonts w:ascii="Arial" w:eastAsia="Times New Roman" w:hAnsi="Arial" w:cs="Arial"/>
-          <w:color w:val="000000" w:themeColor="text1"/>
-          <w:sz w:val="24"/>
-          <w:szCs w:val="24"/>
-          <w:lang w:val="es-CR"/>
-        </w:rPr>
-        <w:t xml:space="preserve"> de PostgreSQL</w:t>
+          <w:rFonts w:ascii="Courier New" w:eastAsia="Times New Roman" w:hAnsi="Courier New" w:cs="Courier New"/>
+          <w:color w:val="000000" w:themeColor="text1"/>
+          <w:sz w:val="20"/>
+          <w:szCs w:val="20"/>
+          <w:lang w:val="es-CR"/>
+        </w:rPr>
+        <w:t xml:space="preserve"> Para salir del prompt de PostgreSQL</w:t>
       </w:r>
     </w:p>
     <w:p>
@@ -1595,20 +1351,8 @@
           <w:szCs w:val="24"/>
           <w:lang w:val="es-CR"/>
         </w:rPr>
-        <w:t xml:space="preserve">2.4. </w:t>
-      </w:r>
-      <w:proofErr w:type="spellStart"/>
-      <w:r>
-        <w:rPr>
-          <w:rFonts w:ascii="Arial" w:eastAsia="Times New Roman" w:hAnsi="Arial" w:cs="Arial"/>
-          <w:color w:val="000000" w:themeColor="text1"/>
-          <w:sz w:val="24"/>
-          <w:szCs w:val="24"/>
-          <w:lang w:val="es-CR"/>
-        </w:rPr>
-        <w:t>PGAdmin</w:t>
-      </w:r>
-      <w:proofErr w:type="spellEnd"/>
+        <w:t>2.4. PGAdmin</w:t>
+      </w:r>
     </w:p>
     <w:p>
       <w:pPr>
@@ -1730,7 +1474,6 @@
           <w:szCs w:val="24"/>
           <w:lang w:val="es-CR"/>
         </w:rPr>
-        <w:lastRenderedPageBreak/>
         <w:t>2.6. ¿Sabías qué?</w:t>
       </w:r>
     </w:p>
@@ -1768,6 +1511,7 @@
           <w:szCs w:val="24"/>
           <w:lang w:val="es-CR"/>
         </w:rPr>
+        <w:lastRenderedPageBreak/>
         <w:t>Tipos de Datos en PostgreSQL</w:t>
       </w:r>
     </w:p>
@@ -1904,16 +1648,6 @@
         <w:t>Strings</w:t>
       </w:r>
     </w:p>
-    <w:p>
-      <w:pPr>
-        <w:spacing w:after="0" w:line="240" w:lineRule="auto"/>
-        <w:rPr>
-          <w:rFonts w:ascii="Arial" w:eastAsia="Times New Roman" w:hAnsi="Arial" w:cs="Arial"/>
-          <w:sz w:val="24"/>
-          <w:szCs w:val="24"/>
-        </w:rPr>
-      </w:pPr>
-    </w:p>
     <w:tbl>
       <w:tblPr>
         <w:tblW w:w="0" w:type="auto"/>
@@ -1991,7 +1725,6 @@
                 <w:szCs w:val="24"/>
               </w:rPr>
             </w:pPr>
-            <w:proofErr w:type="spellStart"/>
             <w:r>
               <w:rPr>
                 <w:rFonts w:ascii="Arial" w:eastAsia="Times New Roman" w:hAnsi="Arial" w:cs="Arial"/>
@@ -2001,101 +1734,6 @@
                 <w:szCs w:val="24"/>
               </w:rPr>
               <w:t>Descripción</w:t>
-            </w:r>
-            <w:proofErr w:type="spellEnd"/>
-          </w:p>
-        </w:tc>
-      </w:tr>
-      <w:tr>
-        <w:trPr>
-          <w:tblCellSpacing w:w="15" w:type="dxa"/>
-        </w:trPr>
-        <w:tc>
-          <w:tcPr>
-            <w:tcW w:w="0" w:type="auto"/>
-            <w:vAlign w:val="center"/>
-            <w:hideMark/>
-          </w:tcPr>
-          <w:p>
-            <w:pPr>
-              <w:spacing w:after="0" w:line="240" w:lineRule="auto"/>
-              <w:jc w:val="center"/>
-              <w:rPr>
-                <w:rFonts w:ascii="Arial" w:eastAsia="Times New Roman" w:hAnsi="Arial" w:cs="Arial"/>
-                <w:b/>
-                <w:bCs/>
-                <w:sz w:val="24"/>
-                <w:szCs w:val="24"/>
-              </w:rPr>
-            </w:pPr>
-            <w:proofErr w:type="gramStart"/>
-            <w:r>
-              <w:rPr>
-                <w:rFonts w:ascii="Arial" w:eastAsia="Times New Roman" w:hAnsi="Arial" w:cs="Arial"/>
-                <w:b/>
-                <w:bCs/>
-                <w:sz w:val="24"/>
-                <w:szCs w:val="24"/>
-              </w:rPr>
-              <w:t>CHAR(</w:t>
-            </w:r>
-            <w:proofErr w:type="gramEnd"/>
-            <w:r>
-              <w:rPr>
-                <w:rFonts w:ascii="Arial" w:eastAsia="Times New Roman" w:hAnsi="Arial" w:cs="Arial"/>
-                <w:b/>
-                <w:bCs/>
-                <w:sz w:val="24"/>
-                <w:szCs w:val="24"/>
-              </w:rPr>
-              <w:t>largo)</w:t>
-            </w:r>
-          </w:p>
-        </w:tc>
-        <w:tc>
-          <w:tcPr>
-            <w:tcW w:w="0" w:type="auto"/>
-            <w:vAlign w:val="center"/>
-            <w:hideMark/>
-          </w:tcPr>
-          <w:p>
-            <w:pPr>
-              <w:spacing w:after="0" w:line="240" w:lineRule="auto"/>
-              <w:rPr>
-                <w:rFonts w:ascii="Arial" w:eastAsia="Times New Roman" w:hAnsi="Arial" w:cs="Arial"/>
-                <w:sz w:val="24"/>
-                <w:szCs w:val="24"/>
-                <w:lang w:val="es-CR"/>
-              </w:rPr>
-            </w:pPr>
-            <w:r>
-              <w:rPr>
-                <w:rFonts w:ascii="Arial" w:eastAsia="Times New Roman" w:hAnsi="Arial" w:cs="Arial"/>
-                <w:sz w:val="24"/>
-                <w:szCs w:val="24"/>
-                <w:lang w:val="es-CR"/>
-              </w:rPr>
-              <w:t>Secuencia de caracteres (</w:t>
-            </w:r>
-            <w:proofErr w:type="spellStart"/>
-            <w:r>
-              <w:rPr>
-                <w:rFonts w:ascii="Arial" w:eastAsia="Times New Roman" w:hAnsi="Arial" w:cs="Arial"/>
-                <w:sz w:val="24"/>
-                <w:szCs w:val="24"/>
-                <w:lang w:val="es-CR"/>
-              </w:rPr>
-              <w:t>string</w:t>
-            </w:r>
-            <w:proofErr w:type="spellEnd"/>
-            <w:r>
-              <w:rPr>
-                <w:rFonts w:ascii="Arial" w:eastAsia="Times New Roman" w:hAnsi="Arial" w:cs="Arial"/>
-                <w:sz w:val="24"/>
-                <w:szCs w:val="24"/>
-                <w:lang w:val="es-CR"/>
-              </w:rPr>
-              <w:t>) de tamaño fijo</w:t>
             </w:r>
           </w:p>
         </w:tc>
@@ -2122,7 +1760,6 @@
                 <w:szCs w:val="24"/>
               </w:rPr>
             </w:pPr>
-            <w:proofErr w:type="gramStart"/>
             <w:r>
               <w:rPr>
                 <w:rFonts w:ascii="Arial" w:eastAsia="Times New Roman" w:hAnsi="Arial" w:cs="Arial"/>
@@ -2131,18 +1768,7 @@
                 <w:sz w:val="24"/>
                 <w:szCs w:val="24"/>
               </w:rPr>
-              <w:t>VARCHAR(</w:t>
-            </w:r>
-            <w:proofErr w:type="gramEnd"/>
-            <w:r>
-              <w:rPr>
-                <w:rFonts w:ascii="Arial" w:eastAsia="Times New Roman" w:hAnsi="Arial" w:cs="Arial"/>
-                <w:b/>
-                <w:bCs/>
-                <w:sz w:val="24"/>
-                <w:szCs w:val="24"/>
-              </w:rPr>
-              <w:t>largo)</w:t>
+              <w:t>CHAR(largo)</w:t>
             </w:r>
           </w:p>
         </w:tc>
@@ -2169,19 +1795,61 @@
                 <w:szCs w:val="24"/>
                 <w:lang w:val="es-CR"/>
               </w:rPr>
-              <w:t>Secuencia de caracteres (</w:t>
+              <w:t>Secuencia de caracteres (string) de tamaño fijo</w:t>
             </w:r>
-            <w:proofErr w:type="spellStart"/>
+          </w:p>
+        </w:tc>
+      </w:tr>
+      <w:tr>
+        <w:trPr>
+          <w:tblCellSpacing w:w="15" w:type="dxa"/>
+        </w:trPr>
+        <w:tc>
+          <w:tcPr>
+            <w:tcW w:w="0" w:type="auto"/>
+            <w:vAlign w:val="center"/>
+            <w:hideMark/>
+          </w:tcPr>
+          <w:p>
+            <w:pPr>
+              <w:spacing w:after="0" w:line="240" w:lineRule="auto"/>
+              <w:jc w:val="center"/>
+              <w:rPr>
+                <w:rFonts w:ascii="Arial" w:eastAsia="Times New Roman" w:hAnsi="Arial" w:cs="Arial"/>
+                <w:b/>
+                <w:bCs/>
+                <w:sz w:val="24"/>
+                <w:szCs w:val="24"/>
+              </w:rPr>
+            </w:pPr>
             <w:r>
               <w:rPr>
                 <w:rFonts w:ascii="Arial" w:eastAsia="Times New Roman" w:hAnsi="Arial" w:cs="Arial"/>
+                <w:b/>
+                <w:bCs/>
+                <w:sz w:val="24"/>
+                <w:szCs w:val="24"/>
+              </w:rPr>
+              <w:t>VARCHAR(largo)</w:t>
+            </w:r>
+          </w:p>
+        </w:tc>
+        <w:tc>
+          <w:tcPr>
+            <w:tcW w:w="0" w:type="auto"/>
+            <w:vAlign w:val="center"/>
+            <w:hideMark/>
+          </w:tcPr>
+          <w:p>
+            <w:pPr>
+              <w:spacing w:after="0" w:line="240" w:lineRule="auto"/>
+              <w:rPr>
+                <w:rFonts w:ascii="Arial" w:eastAsia="Times New Roman" w:hAnsi="Arial" w:cs="Arial"/>
                 <w:sz w:val="24"/>
                 <w:szCs w:val="24"/>
                 <w:lang w:val="es-CR"/>
               </w:rPr>
-              <w:t>string</w:t>
-            </w:r>
-            <w:proofErr w:type="spellEnd"/>
+            </w:pPr>
             <w:r>
               <w:rPr>
                 <w:rFonts w:ascii="Arial" w:eastAsia="Times New Roman" w:hAnsi="Arial" w:cs="Arial"/>
@@ -2189,7 +1857,7 @@
                 <w:szCs w:val="24"/>
                 <w:lang w:val="es-CR"/>
               </w:rPr>
-              <w:t>) de tamaño variable</w:t>
+              <w:t>Secuencia de caracteres (string) de tamaño variable</w:t>
             </w:r>
           </w:p>
         </w:tc>
@@ -2383,7 +2051,6 @@
           <w:lang w:val="es-CR"/>
         </w:rPr>
       </w:pPr>
-      <w:proofErr w:type="spellStart"/>
       <w:r>
         <w:rPr>
           <w:rFonts w:ascii="Arial" w:eastAsia="Times New Roman" w:hAnsi="Arial" w:cs="Arial"/>
@@ -2395,17 +2062,6 @@
         </w:rPr>
         <w:t>Numéricos</w:t>
       </w:r>
-      <w:proofErr w:type="spellEnd"/>
-    </w:p>
-    <w:p>
-      <w:pPr>
-        <w:spacing w:after="240" w:line="240" w:lineRule="auto"/>
-        <w:rPr>
-          <w:rFonts w:ascii="Arial" w:eastAsia="Times New Roman" w:hAnsi="Arial" w:cs="Arial"/>
-          <w:sz w:val="24"/>
-          <w:szCs w:val="24"/>
-        </w:rPr>
-      </w:pPr>
     </w:p>
     <w:tbl>
       <w:tblPr>
@@ -2484,7 +2140,6 @@
                 <w:szCs w:val="24"/>
               </w:rPr>
             </w:pPr>
-            <w:proofErr w:type="spellStart"/>
             <w:r>
               <w:rPr>
                 <w:rFonts w:ascii="Arial" w:eastAsia="Times New Roman" w:hAnsi="Arial" w:cs="Arial"/>
@@ -2495,7 +2150,6 @@
               </w:rPr>
               <w:t>Descripción</w:t>
             </w:r>
-            <w:proofErr w:type="spellEnd"/>
           </w:p>
         </w:tc>
       </w:tr>
@@ -2610,41 +2264,13 @@
                 <w:szCs w:val="24"/>
               </w:rPr>
             </w:pPr>
-            <w:proofErr w:type="spellStart"/>
             <w:r>
               <w:rPr>
                 <w:rFonts w:ascii="Arial" w:eastAsia="Times New Roman" w:hAnsi="Arial" w:cs="Arial"/>
                 <w:sz w:val="24"/>
                 <w:szCs w:val="24"/>
               </w:rPr>
-              <w:t>Entero</w:t>
-            </w:r>
-            <w:proofErr w:type="spellEnd"/>
-            <w:r>
-              <w:rPr>
-                <w:rFonts w:ascii="Arial" w:eastAsia="Times New Roman" w:hAnsi="Arial" w:cs="Arial"/>
-                <w:sz w:val="24"/>
-                <w:szCs w:val="24"/>
-              </w:rPr>
-              <w:t xml:space="preserve"> </w:t>
-            </w:r>
-            <w:proofErr w:type="spellStart"/>
-            <w:r>
-              <w:rPr>
-                <w:rFonts w:ascii="Arial" w:eastAsia="Times New Roman" w:hAnsi="Arial" w:cs="Arial"/>
-                <w:sz w:val="24"/>
-                <w:szCs w:val="24"/>
-              </w:rPr>
-              <w:t>desde</w:t>
-            </w:r>
-            <w:proofErr w:type="spellEnd"/>
-            <w:r>
-              <w:rPr>
-                <w:rFonts w:ascii="Arial" w:eastAsia="Times New Roman" w:hAnsi="Arial" w:cs="Arial"/>
-                <w:sz w:val="24"/>
-                <w:szCs w:val="24"/>
-              </w:rPr>
-              <w:t xml:space="preserve"> -2147483648 a 2147483647</w:t>
+              <w:t>Entero desde -2147483648 a 2147483647</w:t>
             </w:r>
           </w:p>
         </w:tc>
@@ -2698,41 +2324,13 @@
                 <w:szCs w:val="24"/>
               </w:rPr>
             </w:pPr>
-            <w:proofErr w:type="spellStart"/>
             <w:r>
               <w:rPr>
                 <w:rFonts w:ascii="Arial" w:eastAsia="Times New Roman" w:hAnsi="Arial" w:cs="Arial"/>
                 <w:sz w:val="24"/>
                 <w:szCs w:val="24"/>
               </w:rPr>
-              <w:t>Entero</w:t>
-            </w:r>
-            <w:proofErr w:type="spellEnd"/>
-            <w:r>
-              <w:rPr>
-                <w:rFonts w:ascii="Arial" w:eastAsia="Times New Roman" w:hAnsi="Arial" w:cs="Arial"/>
-                <w:sz w:val="24"/>
-                <w:szCs w:val="24"/>
-              </w:rPr>
-              <w:t xml:space="preserve"> </w:t>
-            </w:r>
-            <w:proofErr w:type="spellStart"/>
-            <w:r>
-              <w:rPr>
-                <w:rFonts w:ascii="Arial" w:eastAsia="Times New Roman" w:hAnsi="Arial" w:cs="Arial"/>
-                <w:sz w:val="24"/>
-                <w:szCs w:val="24"/>
-              </w:rPr>
-              <w:t>desde</w:t>
-            </w:r>
-            <w:proofErr w:type="spellEnd"/>
-            <w:r>
-              <w:rPr>
-                <w:rFonts w:ascii="Arial" w:eastAsia="Times New Roman" w:hAnsi="Arial" w:cs="Arial"/>
-                <w:sz w:val="24"/>
-                <w:szCs w:val="24"/>
-              </w:rPr>
-              <w:t xml:space="preserve"> -9223372036854775808 a 9223372036854775807</w:t>
+              <w:t>Entero desde -9223372036854775808 a 9223372036854775807</w:t>
             </w:r>
           </w:p>
         </w:tc>
@@ -2792,25 +2390,7 @@
                 <w:sz w:val="24"/>
                 <w:szCs w:val="24"/>
               </w:rPr>
-              <w:t xml:space="preserve">Decimal </w:t>
-            </w:r>
-            <w:proofErr w:type="spellStart"/>
-            <w:r>
-              <w:rPr>
-                <w:rFonts w:ascii="Arial" w:eastAsia="Times New Roman" w:hAnsi="Arial" w:cs="Arial"/>
-                <w:sz w:val="24"/>
-                <w:szCs w:val="24"/>
-              </w:rPr>
-              <w:t>Pequeño</w:t>
-            </w:r>
-            <w:proofErr w:type="spellEnd"/>
-            <w:r>
-              <w:rPr>
-                <w:rFonts w:ascii="Arial" w:eastAsia="Times New Roman" w:hAnsi="Arial" w:cs="Arial"/>
-                <w:sz w:val="24"/>
-                <w:szCs w:val="24"/>
-              </w:rPr>
-              <w:t xml:space="preserve"> (8 bytes)</w:t>
+              <w:t>Decimal Pequeño (8 bytes)</w:t>
             </w:r>
           </w:p>
         </w:tc>
@@ -2905,31 +2485,7 @@
                 <w:sz w:val="24"/>
                 <w:szCs w:val="24"/>
               </w:rPr>
-              <w:t>NUMERIC(</w:t>
-            </w:r>
-            <w:proofErr w:type="spellStart"/>
-            <w:proofErr w:type="gramStart"/>
-            <w:r>
-              <w:rPr>
-                <w:rFonts w:ascii="Arial" w:eastAsia="Times New Roman" w:hAnsi="Arial" w:cs="Arial"/>
-                <w:b/>
-                <w:bCs/>
-                <w:sz w:val="24"/>
-                <w:szCs w:val="24"/>
-              </w:rPr>
-              <w:t>n,s</w:t>
-            </w:r>
-            <w:proofErr w:type="spellEnd"/>
-            <w:proofErr w:type="gramEnd"/>
-            <w:r>
-              <w:rPr>
-                <w:rFonts w:ascii="Arial" w:eastAsia="Times New Roman" w:hAnsi="Arial" w:cs="Arial"/>
-                <w:b/>
-                <w:bCs/>
-                <w:sz w:val="24"/>
-                <w:szCs w:val="24"/>
-              </w:rPr>
-              <w:t>)</w:t>
+              <w:t>NUMERIC(n,s)</w:t>
             </w:r>
           </w:p>
         </w:tc>
@@ -3052,7 +2608,6 @@
           <w:lang w:val="es-CR"/>
         </w:rPr>
       </w:pPr>
-      <w:proofErr w:type="spellStart"/>
       <w:r>
         <w:rPr>
           <w:rFonts w:ascii="Arial" w:eastAsia="Times New Roman" w:hAnsi="Arial" w:cs="Arial"/>
@@ -3064,17 +2619,6 @@
         </w:rPr>
         <w:t>Otros</w:t>
       </w:r>
-      <w:proofErr w:type="spellEnd"/>
-    </w:p>
-    <w:p>
-      <w:pPr>
-        <w:spacing w:after="0" w:line="240" w:lineRule="auto"/>
-        <w:rPr>
-          <w:rFonts w:ascii="Arial" w:eastAsia="Times New Roman" w:hAnsi="Arial" w:cs="Arial"/>
-          <w:sz w:val="24"/>
-          <w:szCs w:val="24"/>
-        </w:rPr>
-      </w:pPr>
     </w:p>
     <w:tbl>
       <w:tblPr>
@@ -3132,7 +2676,6 @@
                 <w:sz w:val="24"/>
                 <w:szCs w:val="24"/>
               </w:rPr>
-              <w:lastRenderedPageBreak/>
               <w:t>Tipo</w:t>
             </w:r>
           </w:p>
@@ -3155,7 +2698,6 @@
                 <w:szCs w:val="24"/>
               </w:rPr>
             </w:pPr>
-            <w:proofErr w:type="spellStart"/>
             <w:r>
               <w:rPr>
                 <w:rFonts w:ascii="Arial" w:eastAsia="Times New Roman" w:hAnsi="Arial" w:cs="Arial"/>
@@ -3166,7 +2708,6 @@
               </w:rPr>
               <w:t>Descripción</w:t>
             </w:r>
-            <w:proofErr w:type="spellEnd"/>
           </w:p>
         </w:tc>
       </w:tr>
@@ -3220,7 +2761,6 @@
                 <w:szCs w:val="24"/>
               </w:rPr>
             </w:pPr>
-            <w:proofErr w:type="spellStart"/>
             <w:r>
               <w:rPr>
                 <w:rFonts w:ascii="Arial" w:eastAsia="Times New Roman" w:hAnsi="Arial" w:cs="Arial"/>
@@ -3229,7 +2769,6 @@
               </w:rPr>
               <w:t>Fecha</w:t>
             </w:r>
-            <w:proofErr w:type="spellEnd"/>
           </w:p>
         </w:tc>
       </w:tr>
@@ -3291,19 +2830,8 @@
                 <w:szCs w:val="24"/>
                 <w:lang w:val="es-CR"/>
               </w:rPr>
-              <w:t>Fecha y hora HH:</w:t>
+              <w:t>Fecha y hora HH:MM:SS</w:t>
             </w:r>
-            <w:proofErr w:type="gramStart"/>
-            <w:r>
-              <w:rPr>
-                <w:rFonts w:ascii="Arial" w:eastAsia="Times New Roman" w:hAnsi="Arial" w:cs="Arial"/>
-                <w:sz w:val="24"/>
-                <w:szCs w:val="24"/>
-                <w:lang w:val="es-CR"/>
-              </w:rPr>
-              <w:t>MM:SS</w:t>
-            </w:r>
-            <w:proofErr w:type="gramEnd"/>
           </w:p>
         </w:tc>
       </w:tr>
@@ -3418,34 +2946,14 @@
                 <w:szCs w:val="24"/>
               </w:rPr>
             </w:pPr>
-            <w:proofErr w:type="spellStart"/>
             <w:r>
               <w:rPr>
                 <w:rFonts w:ascii="Arial" w:eastAsia="Times New Roman" w:hAnsi="Arial" w:cs="Arial"/>
                 <w:sz w:val="24"/>
                 <w:szCs w:val="24"/>
               </w:rPr>
-              <w:t>Entero</w:t>
+              <w:t>Entero autoincremental</w:t>
             </w:r>
-            <w:proofErr w:type="spellEnd"/>
-            <w:r>
-              <w:rPr>
-                <w:rFonts w:ascii="Arial" w:eastAsia="Times New Roman" w:hAnsi="Arial" w:cs="Arial"/>
-                <w:sz w:val="24"/>
-                <w:szCs w:val="24"/>
-              </w:rPr>
-              <w:t xml:space="preserve"> </w:t>
-            </w:r>
-            <w:proofErr w:type="spellStart"/>
-            <w:r>
-              <w:rPr>
-                <w:rFonts w:ascii="Arial" w:eastAsia="Times New Roman" w:hAnsi="Arial" w:cs="Arial"/>
-                <w:sz w:val="24"/>
-                <w:szCs w:val="24"/>
-              </w:rPr>
-              <w:t>autoincremental</w:t>
-            </w:r>
-            <w:proofErr w:type="spellEnd"/>
           </w:p>
         </w:tc>
       </w:tr>
@@ -3543,6 +3051,7 @@
                 <w:sz w:val="24"/>
                 <w:szCs w:val="24"/>
               </w:rPr>
+              <w:lastRenderedPageBreak/>
               <w:t>CIRCLE</w:t>
             </w:r>
           </w:p>
@@ -3562,7 +3071,6 @@
                 <w:szCs w:val="24"/>
               </w:rPr>
             </w:pPr>
-            <w:proofErr w:type="spellStart"/>
             <w:r>
               <w:rPr>
                 <w:rFonts w:ascii="Arial" w:eastAsia="Times New Roman" w:hAnsi="Arial" w:cs="Arial"/>
@@ -3571,7 +3079,6 @@
               </w:rPr>
               <w:t>Círculos</w:t>
             </w:r>
-            <w:proofErr w:type="spellEnd"/>
           </w:p>
         </w:tc>
       </w:tr>
@@ -3631,36 +3138,8 @@
                 <w:sz w:val="24"/>
                 <w:szCs w:val="24"/>
               </w:rPr>
-              <w:t xml:space="preserve">Punto </w:t>
+              <w:t>Punto en el plano</w:t>
             </w:r>
-            <w:proofErr w:type="spellStart"/>
-            <w:r>
-              <w:rPr>
-                <w:rFonts w:ascii="Arial" w:eastAsia="Times New Roman" w:hAnsi="Arial" w:cs="Arial"/>
-                <w:sz w:val="24"/>
-                <w:szCs w:val="24"/>
-              </w:rPr>
-              <w:t>en</w:t>
-            </w:r>
-            <w:proofErr w:type="spellEnd"/>
-            <w:r>
-              <w:rPr>
-                <w:rFonts w:ascii="Arial" w:eastAsia="Times New Roman" w:hAnsi="Arial" w:cs="Arial"/>
-                <w:sz w:val="24"/>
-                <w:szCs w:val="24"/>
-              </w:rPr>
-              <w:t xml:space="preserve"> el </w:t>
-            </w:r>
-            <w:proofErr w:type="spellStart"/>
-            <w:r>
-              <w:rPr>
-                <w:rFonts w:ascii="Arial" w:eastAsia="Times New Roman" w:hAnsi="Arial" w:cs="Arial"/>
-                <w:sz w:val="24"/>
-                <w:szCs w:val="24"/>
-              </w:rPr>
-              <w:t>plano</w:t>
-            </w:r>
-            <w:proofErr w:type="spellEnd"/>
           </w:p>
         </w:tc>
       </w:tr>
@@ -3775,23 +3254,13 @@
                 <w:szCs w:val="24"/>
               </w:rPr>
             </w:pPr>
-            <w:proofErr w:type="spellStart"/>
             <w:r>
               <w:rPr>
                 <w:rFonts w:ascii="Arial" w:eastAsia="Times New Roman" w:hAnsi="Arial" w:cs="Arial"/>
                 <w:sz w:val="24"/>
                 <w:szCs w:val="24"/>
               </w:rPr>
-              <w:t>Dirección</w:t>
-            </w:r>
-            <w:proofErr w:type="spellEnd"/>
-            <w:r>
-              <w:rPr>
-                <w:rFonts w:ascii="Arial" w:eastAsia="Times New Roman" w:hAnsi="Arial" w:cs="Arial"/>
-                <w:sz w:val="24"/>
-                <w:szCs w:val="24"/>
-              </w:rPr>
-              <w:t xml:space="preserve"> IP</w:t>
+              <w:t>Dirección IP</w:t>
             </w:r>
           </w:p>
         </w:tc>
@@ -3839,75 +3308,17 @@
           <w:color w:val="000000" w:themeColor="text1"/>
           <w:sz w:val="24"/>
           <w:szCs w:val="24"/>
-          <w:lang w:val="es-CR"/>
-        </w:rPr>
-      </w:pPr>
-      <w:r>
-        <w:rPr>
-          <w:rFonts w:ascii="Arial" w:eastAsia="Times New Roman" w:hAnsi="Arial" w:cs="Arial"/>
-          <w:color w:val="000000" w:themeColor="text1"/>
-          <w:sz w:val="24"/>
-          <w:szCs w:val="24"/>
-          <w:lang w:val="es-CR"/>
-        </w:rPr>
-        <w:t xml:space="preserve">3. Lección 2: </w:t>
-      </w:r>
-      <w:proofErr w:type="spellStart"/>
-      <w:r>
-        <w:rPr>
-          <w:rFonts w:ascii="Arial" w:eastAsia="Times New Roman" w:hAnsi="Arial" w:cs="Arial"/>
-          <w:color w:val="000000" w:themeColor="text1"/>
-          <w:sz w:val="24"/>
-          <w:szCs w:val="24"/>
-          <w:lang w:val="es-CR"/>
-        </w:rPr>
-        <w:t>Triggers</w:t>
-      </w:r>
-      <w:proofErr w:type="spellEnd"/>
-      <w:r>
-        <w:rPr>
-          <w:rFonts w:ascii="Arial" w:eastAsia="Times New Roman" w:hAnsi="Arial" w:cs="Arial"/>
-          <w:color w:val="000000" w:themeColor="text1"/>
-          <w:sz w:val="24"/>
-          <w:szCs w:val="24"/>
-          <w:lang w:val="es-CR"/>
-        </w:rPr>
-        <w:t xml:space="preserve"> y </w:t>
-      </w:r>
-      <w:proofErr w:type="spellStart"/>
-      <w:r>
-        <w:rPr>
-          <w:rFonts w:ascii="Arial" w:eastAsia="Times New Roman" w:hAnsi="Arial" w:cs="Arial"/>
-          <w:color w:val="000000" w:themeColor="text1"/>
-          <w:sz w:val="24"/>
-          <w:szCs w:val="24"/>
-          <w:lang w:val="es-CR"/>
-        </w:rPr>
-        <w:t>Stored</w:t>
-      </w:r>
-      <w:proofErr w:type="spellEnd"/>
-      <w:r>
-        <w:rPr>
-          <w:rFonts w:ascii="Arial" w:eastAsia="Times New Roman" w:hAnsi="Arial" w:cs="Arial"/>
-          <w:color w:val="000000" w:themeColor="text1"/>
-          <w:sz w:val="24"/>
-          <w:szCs w:val="24"/>
-          <w:lang w:val="es-CR"/>
-        </w:rPr>
-        <w:t xml:space="preserve"> </w:t>
-      </w:r>
-      <w:proofErr w:type="spellStart"/>
-      <w:r>
-        <w:rPr>
-          <w:rFonts w:ascii="Arial" w:eastAsia="Times New Roman" w:hAnsi="Arial" w:cs="Arial"/>
-          <w:color w:val="000000" w:themeColor="text1"/>
-          <w:sz w:val="24"/>
-          <w:szCs w:val="24"/>
-          <w:lang w:val="es-CR"/>
-        </w:rPr>
-        <w:t>Procedures</w:t>
-      </w:r>
-      <w:proofErr w:type="spellEnd"/>
+        </w:rPr>
+      </w:pPr>
+      <w:r>
+        <w:rPr>
+          <w:rFonts w:ascii="Arial" w:eastAsia="Times New Roman" w:hAnsi="Arial" w:cs="Arial"/>
+          <w:color w:val="000000" w:themeColor="text1"/>
+          <w:sz w:val="24"/>
+          <w:szCs w:val="24"/>
+        </w:rPr>
+        <w:t>3. Lección 2: Triggers y Stored Procedures</w:t>
+      </w:r>
     </w:p>
     <w:p>
       <w:pPr>
@@ -3918,7 +3329,6 @@
           <w:color w:val="000000" w:themeColor="text1"/>
           <w:sz w:val="24"/>
           <w:szCs w:val="24"/>
-          <w:lang w:val="es-CR"/>
         </w:rPr>
       </w:pPr>
     </w:p>
@@ -3931,7 +3341,6 @@
           <w:color w:val="000000" w:themeColor="text1"/>
           <w:sz w:val="24"/>
           <w:szCs w:val="24"/>
-          <w:lang w:val="es-CR"/>
         </w:rPr>
       </w:pPr>
       <w:hyperlink r:id="rId14" w:history="1">
@@ -3941,22 +3350,9 @@
             <w:color w:val="000000" w:themeColor="text1"/>
             <w:sz w:val="24"/>
             <w:szCs w:val="24"/>
-            <w:lang w:val="es-CR"/>
           </w:rPr>
-          <w:t xml:space="preserve">3.1. </w:t>
+          <w:t>3.1. Triggers</w:t>
         </w:r>
-        <w:proofErr w:type="spellStart"/>
-        <w:r>
-          <w:rPr>
-            <w:rFonts w:ascii="Arial" w:eastAsia="Times New Roman" w:hAnsi="Arial" w:cs="Arial"/>
-            <w:color w:val="000000" w:themeColor="text1"/>
-            <w:sz w:val="24"/>
-            <w:szCs w:val="24"/>
-            <w:lang w:val="es-CR"/>
-          </w:rPr>
-          <w:t>Triggers</w:t>
-        </w:r>
-        <w:proofErr w:type="spellEnd"/>
       </w:hyperlink>
     </w:p>
     <w:p>
@@ -3967,88 +3363,29 @@
           <w:color w:val="000000" w:themeColor="text1"/>
           <w:sz w:val="24"/>
           <w:szCs w:val="24"/>
-          <w:lang w:val="es-CR"/>
-        </w:rPr>
-      </w:pPr>
-    </w:p>
-    <w:p>
-      <w:pPr>
-        <w:spacing w:after="0" w:line="240" w:lineRule="auto"/>
-        <w:rPr>
-          <w:rFonts w:ascii="Arial" w:eastAsia="Times New Roman" w:hAnsi="Arial" w:cs="Arial"/>
-          <w:color w:val="000000" w:themeColor="text1"/>
-          <w:sz w:val="24"/>
-          <w:szCs w:val="24"/>
-          <w:lang w:val="es-CR"/>
-        </w:rPr>
-      </w:pPr>
-      <w:proofErr w:type="spellStart"/>
-      <w:proofErr w:type="gramStart"/>
-      <w:r>
-        <w:rPr>
-          <w:rFonts w:ascii="Arial" w:eastAsia="Times New Roman" w:hAnsi="Arial" w:cs="Arial"/>
-          <w:color w:val="000000" w:themeColor="text1"/>
-          <w:sz w:val="24"/>
-          <w:szCs w:val="24"/>
-          <w:lang w:val="es-CR"/>
-        </w:rPr>
-        <w:t>Click</w:t>
-      </w:r>
-      <w:proofErr w:type="spellEnd"/>
-      <w:proofErr w:type="gramEnd"/>
-      <w:r>
-        <w:rPr>
-          <w:rFonts w:ascii="Arial" w:eastAsia="Times New Roman" w:hAnsi="Arial" w:cs="Arial"/>
-          <w:color w:val="000000" w:themeColor="text1"/>
-          <w:sz w:val="24"/>
-          <w:szCs w:val="24"/>
-          <w:lang w:val="es-CR"/>
-        </w:rPr>
-        <w:t xml:space="preserve"> derecho en “</w:t>
-      </w:r>
-      <w:proofErr w:type="spellStart"/>
-      <w:r>
-        <w:rPr>
-          <w:rFonts w:ascii="Arial" w:eastAsia="Times New Roman" w:hAnsi="Arial" w:cs="Arial"/>
-          <w:color w:val="000000" w:themeColor="text1"/>
-          <w:sz w:val="24"/>
-          <w:szCs w:val="24"/>
-          <w:lang w:val="es-CR"/>
-        </w:rPr>
-        <w:t>Trigger</w:t>
-      </w:r>
-      <w:proofErr w:type="spellEnd"/>
-      <w:r>
-        <w:rPr>
-          <w:rFonts w:ascii="Arial" w:eastAsia="Times New Roman" w:hAnsi="Arial" w:cs="Arial"/>
-          <w:color w:val="000000" w:themeColor="text1"/>
-          <w:sz w:val="24"/>
-          <w:szCs w:val="24"/>
-          <w:lang w:val="es-CR"/>
-        </w:rPr>
-        <w:t xml:space="preserve"> </w:t>
-      </w:r>
-      <w:proofErr w:type="spellStart"/>
-      <w:r>
-        <w:rPr>
-          <w:rFonts w:ascii="Arial" w:eastAsia="Times New Roman" w:hAnsi="Arial" w:cs="Arial"/>
-          <w:color w:val="000000" w:themeColor="text1"/>
-          <w:sz w:val="24"/>
-          <w:szCs w:val="24"/>
-          <w:lang w:val="es-CR"/>
-        </w:rPr>
-        <w:t>Functions</w:t>
-      </w:r>
-      <w:proofErr w:type="spellEnd"/>
-      <w:r>
-        <w:rPr>
-          <w:rFonts w:ascii="Arial" w:eastAsia="Times New Roman" w:hAnsi="Arial" w:cs="Arial"/>
-          <w:color w:val="000000" w:themeColor="text1"/>
-          <w:sz w:val="24"/>
-          <w:szCs w:val="24"/>
-          <w:lang w:val="es-CR"/>
-        </w:rPr>
-        <w:t>”.</w:t>
+        </w:rPr>
+      </w:pPr>
+    </w:p>
+    <w:p>
+      <w:pPr>
+        <w:spacing w:after="0" w:line="240" w:lineRule="auto"/>
+        <w:rPr>
+          <w:rFonts w:ascii="Arial" w:eastAsia="Times New Roman" w:hAnsi="Arial" w:cs="Arial"/>
+          <w:color w:val="000000" w:themeColor="text1"/>
+          <w:sz w:val="24"/>
+          <w:szCs w:val="24"/>
+          <w:lang w:val="es-CR"/>
+        </w:rPr>
+      </w:pPr>
+      <w:r>
+        <w:rPr>
+          <w:rFonts w:ascii="Arial" w:eastAsia="Times New Roman" w:hAnsi="Arial" w:cs="Arial"/>
+          <w:color w:val="000000" w:themeColor="text1"/>
+          <w:sz w:val="24"/>
+          <w:szCs w:val="24"/>
+          <w:lang w:val="es-CR"/>
+        </w:rPr>
+        <w:t>Click derecho en “Trigger Functions”.</w:t>
       </w:r>
     </w:p>
     <w:p>
@@ -4075,20 +3412,8 @@
           <w:szCs w:val="24"/>
           <w:lang w:val="es-CR"/>
         </w:rPr>
-        <w:t xml:space="preserve">Primero se define el nombre del </w:t>
-      </w:r>
-      <w:proofErr w:type="spellStart"/>
-      <w:r>
-        <w:rPr>
-          <w:rFonts w:ascii="Arial" w:eastAsia="Times New Roman" w:hAnsi="Arial" w:cs="Arial"/>
-          <w:color w:val="000000" w:themeColor="text1"/>
-          <w:sz w:val="24"/>
-          <w:szCs w:val="24"/>
-          <w:lang w:val="es-CR"/>
-        </w:rPr>
-        <w:t>trigger</w:t>
-      </w:r>
-      <w:proofErr w:type="spellEnd"/>
+        <w:t>Primero se define el nombre del trigger</w:t>
+      </w:r>
     </w:p>
     <w:p>
       <w:pPr>
@@ -4114,73 +3439,7 @@
           <w:szCs w:val="24"/>
           <w:lang w:val="es-CR"/>
         </w:rPr>
-        <w:t xml:space="preserve">Luego se define el lenguaje para crear el </w:t>
-      </w:r>
-      <w:proofErr w:type="spellStart"/>
-      <w:r>
-        <w:rPr>
-          <w:rFonts w:ascii="Arial" w:eastAsia="Times New Roman" w:hAnsi="Arial" w:cs="Arial"/>
-          <w:color w:val="000000" w:themeColor="text1"/>
-          <w:sz w:val="24"/>
-          <w:szCs w:val="24"/>
-          <w:lang w:val="es-CR"/>
-        </w:rPr>
-        <w:t>trigger</w:t>
-      </w:r>
-      <w:proofErr w:type="spellEnd"/>
-      <w:r>
-        <w:rPr>
-          <w:rFonts w:ascii="Arial" w:eastAsia="Times New Roman" w:hAnsi="Arial" w:cs="Arial"/>
-          <w:color w:val="000000" w:themeColor="text1"/>
-          <w:sz w:val="24"/>
-          <w:szCs w:val="24"/>
-          <w:lang w:val="es-CR"/>
-        </w:rPr>
-        <w:t xml:space="preserve"> (opciones: </w:t>
-      </w:r>
-      <w:proofErr w:type="spellStart"/>
-      <w:r>
-        <w:rPr>
-          <w:rFonts w:ascii="Arial" w:eastAsia="Times New Roman" w:hAnsi="Arial" w:cs="Arial"/>
-          <w:color w:val="000000" w:themeColor="text1"/>
-          <w:sz w:val="24"/>
-          <w:szCs w:val="24"/>
-          <w:lang w:val="es-CR"/>
-        </w:rPr>
-        <w:t>internal</w:t>
-      </w:r>
-      <w:proofErr w:type="spellEnd"/>
-      <w:r>
-        <w:rPr>
-          <w:rFonts w:ascii="Arial" w:eastAsia="Times New Roman" w:hAnsi="Arial" w:cs="Arial"/>
-          <w:color w:val="000000" w:themeColor="text1"/>
-          <w:sz w:val="24"/>
-          <w:szCs w:val="24"/>
-          <w:lang w:val="es-CR"/>
-        </w:rPr>
-        <w:t xml:space="preserve">, c o </w:t>
-      </w:r>
-      <w:proofErr w:type="spellStart"/>
-      <w:r>
-        <w:rPr>
-          <w:rFonts w:ascii="Arial" w:eastAsia="Times New Roman" w:hAnsi="Arial" w:cs="Arial"/>
-          <w:color w:val="000000" w:themeColor="text1"/>
-          <w:sz w:val="24"/>
-          <w:szCs w:val="24"/>
-          <w:lang w:val="es-CR"/>
-        </w:rPr>
-        <w:t>plpgsql</w:t>
-      </w:r>
-      <w:proofErr w:type="spellEnd"/>
-      <w:r>
-        <w:rPr>
-          <w:rFonts w:ascii="Arial" w:eastAsia="Times New Roman" w:hAnsi="Arial" w:cs="Arial"/>
-          <w:color w:val="000000" w:themeColor="text1"/>
-          <w:sz w:val="24"/>
-          <w:szCs w:val="24"/>
-          <w:lang w:val="es-CR"/>
-        </w:rPr>
-        <w:t>)</w:t>
+        <w:t>Luego se define el lenguaje para crear el trigger (opciones: internal, c o plpgsql)</w:t>
       </w:r>
     </w:p>
     <w:p>
@@ -4207,61 +3466,17 @@
           <w:szCs w:val="24"/>
           <w:lang w:val="es-CR"/>
         </w:rPr>
-        <w:t xml:space="preserve">Sí se selecciona </w:t>
-      </w:r>
-      <w:proofErr w:type="spellStart"/>
-      <w:r>
-        <w:rPr>
-          <w:rFonts w:ascii="Arial" w:eastAsia="Times New Roman" w:hAnsi="Arial" w:cs="Arial"/>
-          <w:color w:val="000000" w:themeColor="text1"/>
-          <w:sz w:val="24"/>
-          <w:szCs w:val="24"/>
-          <w:lang w:val="es-CR"/>
-        </w:rPr>
-        <w:t>plpgsql</w:t>
-      </w:r>
-      <w:proofErr w:type="spellEnd"/>
-      <w:r>
-        <w:rPr>
-          <w:rFonts w:ascii="Arial" w:eastAsia="Times New Roman" w:hAnsi="Arial" w:cs="Arial"/>
-          <w:color w:val="000000" w:themeColor="text1"/>
-          <w:sz w:val="24"/>
-          <w:szCs w:val="24"/>
-          <w:lang w:val="es-CR"/>
-        </w:rPr>
-        <w:t>, se procede a ingresar el código</w:t>
-      </w:r>
-      <w:r>
-        <w:rPr>
-          <w:rFonts w:ascii="Arial" w:eastAsia="Times New Roman" w:hAnsi="Arial" w:cs="Arial"/>
-          <w:color w:val="000000" w:themeColor="text1"/>
-          <w:sz w:val="24"/>
-          <w:szCs w:val="24"/>
-          <w:lang w:val="es-CR"/>
-        </w:rPr>
-        <w:t>(</w:t>
-      </w:r>
-      <w:proofErr w:type="spellStart"/>
-      <w:r>
-        <w:rPr>
-          <w:rFonts w:ascii="Arial" w:eastAsia="Times New Roman" w:hAnsi="Arial" w:cs="Arial"/>
-          <w:color w:val="000000" w:themeColor="text1"/>
-          <w:sz w:val="24"/>
-          <w:szCs w:val="24"/>
-          <w:lang w:val="es-CR"/>
-        </w:rPr>
-        <w:t>code</w:t>
-      </w:r>
-      <w:proofErr w:type="spellEnd"/>
-      <w:r>
-        <w:rPr>
-          <w:rFonts w:ascii="Arial" w:eastAsia="Times New Roman" w:hAnsi="Arial" w:cs="Arial"/>
-          <w:color w:val="000000" w:themeColor="text1"/>
-          <w:sz w:val="24"/>
-          <w:szCs w:val="24"/>
-          <w:lang w:val="es-CR"/>
-        </w:rPr>
-        <w:t>)</w:t>
+        <w:t>Sí se selecciona plpgsql, se procede a ingresar el código</w:t>
+      </w:r>
+      <w:r>
+        <w:rPr>
+          <w:rFonts w:ascii="Arial" w:eastAsia="Times New Roman" w:hAnsi="Arial" w:cs="Arial"/>
+          <w:color w:val="000000" w:themeColor="text1"/>
+          <w:sz w:val="24"/>
+          <w:szCs w:val="24"/>
+          <w:lang w:val="es-CR"/>
+        </w:rPr>
+        <w:t>(code)</w:t>
       </w:r>
       <w:r>
         <w:rPr>
@@ -4350,29 +3565,7 @@
           <w:szCs w:val="24"/>
           <w:lang w:val="es-CR"/>
         </w:rPr>
-        <w:t xml:space="preserve">INSERT INTO </w:t>
-      </w:r>
-      <w:proofErr w:type="spellStart"/>
-      <w:r>
-        <w:rPr>
-          <w:rFonts w:ascii="Arial" w:eastAsia="Times New Roman" w:hAnsi="Arial" w:cs="Arial"/>
-          <w:color w:val="000000" w:themeColor="text1"/>
-          <w:sz w:val="24"/>
-          <w:szCs w:val="24"/>
-          <w:lang w:val="es-CR"/>
-        </w:rPr>
-        <w:t>cambios_de_nombre</w:t>
-      </w:r>
-      <w:proofErr w:type="spellEnd"/>
-      <w:r>
-        <w:rPr>
-          <w:rFonts w:ascii="Arial" w:eastAsia="Times New Roman" w:hAnsi="Arial" w:cs="Arial"/>
-          <w:color w:val="000000" w:themeColor="text1"/>
-          <w:sz w:val="24"/>
-          <w:szCs w:val="24"/>
-          <w:lang w:val="es-CR"/>
-        </w:rPr>
-        <w:t xml:space="preserve"> (descripción, fecha) VALUES </w:t>
+        <w:t xml:space="preserve">INSERT INTO cambios_de_nombre (descripción, fecha) VALUES </w:t>
       </w:r>
     </w:p>
     <w:p>
@@ -4395,73 +3588,7 @@
           <w:szCs w:val="24"/>
           <w:lang w:val="es-CR"/>
         </w:rPr>
-        <w:t>(</w:t>
-      </w:r>
-      <w:proofErr w:type="gramStart"/>
-      <w:r>
-        <w:rPr>
-          <w:rFonts w:ascii="Arial" w:eastAsia="Times New Roman" w:hAnsi="Arial" w:cs="Arial"/>
-          <w:color w:val="000000" w:themeColor="text1"/>
-          <w:sz w:val="24"/>
-          <w:szCs w:val="24"/>
-          <w:lang w:val="es-CR"/>
-        </w:rPr>
-        <w:t>CONCAT(</w:t>
-      </w:r>
-      <w:proofErr w:type="gramEnd"/>
-      <w:r>
-        <w:rPr>
-          <w:rFonts w:ascii="Arial" w:eastAsia="Times New Roman" w:hAnsi="Arial" w:cs="Arial"/>
-          <w:color w:val="000000" w:themeColor="text1"/>
-          <w:sz w:val="24"/>
-          <w:szCs w:val="24"/>
-          <w:lang w:val="es-CR"/>
-        </w:rPr>
-        <w:t xml:space="preserve">‘Cambio de nombre de: &lt;’, </w:t>
-      </w:r>
-      <w:proofErr w:type="spellStart"/>
-      <w:r>
-        <w:rPr>
-          <w:rFonts w:ascii="Arial" w:eastAsia="Times New Roman" w:hAnsi="Arial" w:cs="Arial"/>
-          <w:color w:val="000000" w:themeColor="text1"/>
-          <w:sz w:val="24"/>
-          <w:szCs w:val="24"/>
-          <w:lang w:val="es-CR"/>
-        </w:rPr>
-        <w:t>OLD.nombre</w:t>
-      </w:r>
-      <w:proofErr w:type="spellEnd"/>
-      <w:r>
-        <w:rPr>
-          <w:rFonts w:ascii="Arial" w:eastAsia="Times New Roman" w:hAnsi="Arial" w:cs="Arial"/>
-          <w:color w:val="000000" w:themeColor="text1"/>
-          <w:sz w:val="24"/>
-          <w:szCs w:val="24"/>
-          <w:lang w:val="es-CR"/>
-        </w:rPr>
-        <w:t xml:space="preserve">, ‘&gt; a &lt;’, </w:t>
-      </w:r>
-      <w:proofErr w:type="spellStart"/>
-      <w:r>
-        <w:rPr>
-          <w:rFonts w:ascii="Arial" w:eastAsia="Times New Roman" w:hAnsi="Arial" w:cs="Arial"/>
-          <w:color w:val="000000" w:themeColor="text1"/>
-          <w:sz w:val="24"/>
-          <w:szCs w:val="24"/>
-          <w:lang w:val="es-CR"/>
-        </w:rPr>
-        <w:t>NEW.nombre</w:t>
-      </w:r>
-      <w:proofErr w:type="spellEnd"/>
-      <w:r>
-        <w:rPr>
-          <w:rFonts w:ascii="Arial" w:eastAsia="Times New Roman" w:hAnsi="Arial" w:cs="Arial"/>
-          <w:color w:val="000000" w:themeColor="text1"/>
-          <w:sz w:val="24"/>
-          <w:szCs w:val="24"/>
-          <w:lang w:val="es-CR"/>
-        </w:rPr>
-        <w:t>,’&gt;’)</w:t>
+        <w:t>(CONCAT(‘Cambio de nombre de: &lt;’, OLD.nombre, ‘&gt; a &lt;’, NEW.nombre,’&gt;’)</w:t>
       </w:r>
       <w:r>
         <w:rPr>
@@ -4590,29 +3717,7 @@
           <w:szCs w:val="24"/>
           <w:lang w:val="es-CR"/>
         </w:rPr>
-        <w:t xml:space="preserve">Luego se debe ir a la tabla donde se desea que se dispare el </w:t>
-      </w:r>
-      <w:proofErr w:type="spellStart"/>
-      <w:r>
-        <w:rPr>
-          <w:rFonts w:ascii="Arial" w:eastAsia="Times New Roman" w:hAnsi="Arial" w:cs="Arial"/>
-          <w:color w:val="000000" w:themeColor="text1"/>
-          <w:sz w:val="24"/>
-          <w:szCs w:val="24"/>
-          <w:lang w:val="es-CR"/>
-        </w:rPr>
-        <w:t>trigger</w:t>
-      </w:r>
-      <w:proofErr w:type="spellEnd"/>
-      <w:r>
-        <w:rPr>
-          <w:rFonts w:ascii="Arial" w:eastAsia="Times New Roman" w:hAnsi="Arial" w:cs="Arial"/>
-          <w:color w:val="000000" w:themeColor="text1"/>
-          <w:sz w:val="24"/>
-          <w:szCs w:val="24"/>
-          <w:lang w:val="es-CR"/>
-        </w:rPr>
-        <w:t xml:space="preserve">, se expande la tabla y se busca </w:t>
+        <w:t xml:space="preserve">Luego se debe ir a la tabla donde se desea que se dispare el trigger, se expande la tabla y se busca </w:t>
       </w:r>
       <w:r>
         <w:rPr>
@@ -4632,117 +3737,7 @@
           <w:szCs w:val="24"/>
           <w:lang w:val="es-CR"/>
         </w:rPr>
-        <w:t xml:space="preserve"> </w:t>
-      </w:r>
-      <w:proofErr w:type="spellStart"/>
-      <w:r>
-        <w:rPr>
-          <w:rFonts w:ascii="Arial" w:eastAsia="Times New Roman" w:hAnsi="Arial" w:cs="Arial"/>
-          <w:color w:val="000000" w:themeColor="text1"/>
-          <w:sz w:val="24"/>
-          <w:szCs w:val="24"/>
-          <w:lang w:val="es-CR"/>
-        </w:rPr>
-        <w:t>Triggers</w:t>
-      </w:r>
-      <w:proofErr w:type="spellEnd"/>
-      <w:r>
-        <w:rPr>
-          <w:rFonts w:ascii="Arial" w:eastAsia="Times New Roman" w:hAnsi="Arial" w:cs="Arial"/>
-          <w:color w:val="000000" w:themeColor="text1"/>
-          <w:sz w:val="24"/>
-          <w:szCs w:val="24"/>
-          <w:lang w:val="es-CR"/>
-        </w:rPr>
-        <w:t xml:space="preserve">, botón derecho y </w:t>
-      </w:r>
-      <w:proofErr w:type="spellStart"/>
-      <w:r>
-        <w:rPr>
-          <w:rFonts w:ascii="Arial" w:eastAsia="Times New Roman" w:hAnsi="Arial" w:cs="Arial"/>
-          <w:color w:val="000000" w:themeColor="text1"/>
-          <w:sz w:val="24"/>
-          <w:szCs w:val="24"/>
-          <w:lang w:val="es-CR"/>
-        </w:rPr>
-        <w:t>Trigger</w:t>
-      </w:r>
-      <w:proofErr w:type="spellEnd"/>
-      <w:r>
-        <w:rPr>
-          <w:rFonts w:ascii="Arial" w:eastAsia="Times New Roman" w:hAnsi="Arial" w:cs="Arial"/>
-          <w:color w:val="000000" w:themeColor="text1"/>
-          <w:sz w:val="24"/>
-          <w:szCs w:val="24"/>
-          <w:lang w:val="es-CR"/>
-        </w:rPr>
-        <w:t xml:space="preserve">, se ingresa el nombre del </w:t>
-      </w:r>
-      <w:proofErr w:type="spellStart"/>
-      <w:r>
-        <w:rPr>
-          <w:rFonts w:ascii="Arial" w:eastAsia="Times New Roman" w:hAnsi="Arial" w:cs="Arial"/>
-          <w:color w:val="000000" w:themeColor="text1"/>
-          <w:sz w:val="24"/>
-          <w:szCs w:val="24"/>
-          <w:lang w:val="es-CR"/>
-        </w:rPr>
-        <w:t>trigger</w:t>
-      </w:r>
-      <w:proofErr w:type="spellEnd"/>
-      <w:r>
-        <w:rPr>
-          <w:rFonts w:ascii="Arial" w:eastAsia="Times New Roman" w:hAnsi="Arial" w:cs="Arial"/>
-          <w:color w:val="000000" w:themeColor="text1"/>
-          <w:sz w:val="24"/>
-          <w:szCs w:val="24"/>
-          <w:lang w:val="es-CR"/>
-        </w:rPr>
-        <w:t xml:space="preserve"> y luego en </w:t>
-      </w:r>
-      <w:proofErr w:type="spellStart"/>
-      <w:r>
-        <w:rPr>
-          <w:rFonts w:ascii="Arial" w:eastAsia="Times New Roman" w:hAnsi="Arial" w:cs="Arial"/>
-          <w:color w:val="000000" w:themeColor="text1"/>
-          <w:sz w:val="24"/>
-          <w:szCs w:val="24"/>
-          <w:lang w:val="es-CR"/>
-        </w:rPr>
-        <w:t>Definition</w:t>
-      </w:r>
-      <w:proofErr w:type="spellEnd"/>
-      <w:r>
-        <w:rPr>
-          <w:rFonts w:ascii="Arial" w:eastAsia="Times New Roman" w:hAnsi="Arial" w:cs="Arial"/>
-          <w:color w:val="000000" w:themeColor="text1"/>
-          <w:sz w:val="24"/>
-          <w:szCs w:val="24"/>
-          <w:lang w:val="es-CR"/>
-        </w:rPr>
-        <w:t xml:space="preserve"> se define cual es el </w:t>
-      </w:r>
-      <w:proofErr w:type="spellStart"/>
-      <w:r>
-        <w:rPr>
-          <w:rFonts w:ascii="Arial" w:eastAsia="Times New Roman" w:hAnsi="Arial" w:cs="Arial"/>
-          <w:color w:val="000000" w:themeColor="text1"/>
-          <w:sz w:val="24"/>
-          <w:szCs w:val="24"/>
-          <w:lang w:val="es-CR"/>
-        </w:rPr>
-        <w:t>Trigger</w:t>
-      </w:r>
-      <w:proofErr w:type="spellEnd"/>
-      <w:r>
-        <w:rPr>
-          <w:rFonts w:ascii="Arial" w:eastAsia="Times New Roman" w:hAnsi="Arial" w:cs="Arial"/>
-          <w:color w:val="000000" w:themeColor="text1"/>
-          <w:sz w:val="24"/>
-          <w:szCs w:val="24"/>
-          <w:lang w:val="es-CR"/>
-        </w:rPr>
-        <w:t xml:space="preserve"> que se desea disparar, por ejemplo:</w:t>
+        <w:t xml:space="preserve"> Triggers, botón derecho y Trigger, se ingresa el nombre del trigger y luego en Definition se define cual es el Trigger que se desea disparar, por ejemplo:</w:t>
       </w:r>
     </w:p>
     <w:p>
@@ -4770,7 +3765,6 @@
           <w:lang w:val="es-CR"/>
         </w:rPr>
       </w:pPr>
-      <w:proofErr w:type="spellStart"/>
       <w:r>
         <w:rPr>
           <w:rFonts w:ascii="Arial" w:eastAsia="Times New Roman" w:hAnsi="Arial" w:cs="Arial"/>
@@ -4781,7 +3775,6 @@
         </w:rPr>
         <w:t>Public.registrar_cambio_de_nombre</w:t>
       </w:r>
-      <w:proofErr w:type="spellEnd"/>
     </w:p>
     <w:p>
       <w:pPr>
@@ -4820,73 +3813,7 @@
           <w:szCs w:val="24"/>
           <w:lang w:val="es-CR"/>
         </w:rPr>
-        <w:t xml:space="preserve">Por </w:t>
-      </w:r>
-      <w:proofErr w:type="gramStart"/>
-      <w:r>
-        <w:rPr>
-          <w:rFonts w:ascii="Arial" w:eastAsia="Times New Roman" w:hAnsi="Arial" w:cs="Arial"/>
-          <w:color w:val="000000" w:themeColor="text1"/>
-          <w:sz w:val="24"/>
-          <w:szCs w:val="24"/>
-          <w:lang w:val="es-CR"/>
-        </w:rPr>
-        <w:t>último</w:t>
-      </w:r>
-      <w:proofErr w:type="gramEnd"/>
-      <w:r>
-        <w:rPr>
-          <w:rFonts w:ascii="Arial" w:eastAsia="Times New Roman" w:hAnsi="Arial" w:cs="Arial"/>
-          <w:color w:val="000000" w:themeColor="text1"/>
-          <w:sz w:val="24"/>
-          <w:szCs w:val="24"/>
-          <w:lang w:val="es-CR"/>
-        </w:rPr>
-        <w:t xml:space="preserve"> en la sección de Eventos se define cuando se quiere disparar el </w:t>
-      </w:r>
-      <w:proofErr w:type="spellStart"/>
-      <w:r>
-        <w:rPr>
-          <w:rFonts w:ascii="Arial" w:eastAsia="Times New Roman" w:hAnsi="Arial" w:cs="Arial"/>
-          <w:color w:val="000000" w:themeColor="text1"/>
-          <w:sz w:val="24"/>
-          <w:szCs w:val="24"/>
-          <w:lang w:val="es-CR"/>
-        </w:rPr>
-        <w:t>Trigger</w:t>
-      </w:r>
-      <w:proofErr w:type="spellEnd"/>
-      <w:r>
-        <w:rPr>
-          <w:rFonts w:ascii="Arial" w:eastAsia="Times New Roman" w:hAnsi="Arial" w:cs="Arial"/>
-          <w:color w:val="000000" w:themeColor="text1"/>
-          <w:sz w:val="24"/>
-          <w:szCs w:val="24"/>
-          <w:lang w:val="es-CR"/>
-        </w:rPr>
-        <w:t xml:space="preserve">: BEFORE, AFTER o INSERT; UPDATE; DELETE </w:t>
-      </w:r>
-      <w:proofErr w:type="spellStart"/>
-      <w:r>
-        <w:rPr>
-          <w:rFonts w:ascii="Arial" w:eastAsia="Times New Roman" w:hAnsi="Arial" w:cs="Arial"/>
-          <w:color w:val="000000" w:themeColor="text1"/>
-          <w:sz w:val="24"/>
-          <w:szCs w:val="24"/>
-          <w:lang w:val="es-CR"/>
-        </w:rPr>
-        <w:t>or</w:t>
-      </w:r>
-      <w:proofErr w:type="spellEnd"/>
-      <w:r>
-        <w:rPr>
-          <w:rFonts w:ascii="Arial" w:eastAsia="Times New Roman" w:hAnsi="Arial" w:cs="Arial"/>
-          <w:color w:val="000000" w:themeColor="text1"/>
-          <w:sz w:val="24"/>
-          <w:szCs w:val="24"/>
-          <w:lang w:val="es-CR"/>
-        </w:rPr>
-        <w:t xml:space="preserve"> TRUNCATE</w:t>
+        <w:t>Por último en la sección de Eventos se define cuando se quiere disparar el Trigger: BEFORE, AFTER o INSERT; UPDATE; DELETE or TRUNCATE</w:t>
       </w:r>
       <w:r>
         <w:rPr>
@@ -4970,87 +3897,41 @@
           <w:szCs w:val="24"/>
           <w:lang w:val="es-CR"/>
         </w:rPr>
-        <w:t xml:space="preserve">3.3. </w:t>
-      </w:r>
-      <w:proofErr w:type="spellStart"/>
-      <w:r>
-        <w:rPr>
-          <w:rFonts w:ascii="Arial" w:eastAsia="Times New Roman" w:hAnsi="Arial" w:cs="Arial"/>
-          <w:color w:val="000000" w:themeColor="text1"/>
-          <w:sz w:val="24"/>
-          <w:szCs w:val="24"/>
-          <w:lang w:val="es-CR"/>
-        </w:rPr>
-        <w:t>Stored</w:t>
-      </w:r>
-      <w:proofErr w:type="spellEnd"/>
-      <w:r>
-        <w:rPr>
-          <w:rFonts w:ascii="Arial" w:eastAsia="Times New Roman" w:hAnsi="Arial" w:cs="Arial"/>
-          <w:color w:val="000000" w:themeColor="text1"/>
-          <w:sz w:val="24"/>
-          <w:szCs w:val="24"/>
-          <w:lang w:val="es-CR"/>
-        </w:rPr>
-        <w:t xml:space="preserve"> </w:t>
-      </w:r>
-      <w:proofErr w:type="spellStart"/>
-      <w:r>
-        <w:rPr>
-          <w:rFonts w:ascii="Arial" w:eastAsia="Times New Roman" w:hAnsi="Arial" w:cs="Arial"/>
-          <w:color w:val="000000" w:themeColor="text1"/>
-          <w:sz w:val="24"/>
-          <w:szCs w:val="24"/>
-          <w:lang w:val="es-CR"/>
-        </w:rPr>
-        <w:t>Procedures</w:t>
-      </w:r>
-      <w:proofErr w:type="spellEnd"/>
-    </w:p>
-    <w:p>
-      <w:pPr>
-        <w:spacing w:after="0" w:line="240" w:lineRule="auto"/>
-        <w:rPr>
-          <w:rFonts w:ascii="Arial" w:eastAsia="Times New Roman" w:hAnsi="Arial" w:cs="Arial"/>
-          <w:color w:val="000000" w:themeColor="text1"/>
-          <w:sz w:val="24"/>
-          <w:szCs w:val="24"/>
-          <w:lang w:val="es-CR"/>
-        </w:rPr>
-      </w:pPr>
-    </w:p>
-    <w:p>
-      <w:pPr>
-        <w:spacing w:after="0" w:line="240" w:lineRule="auto"/>
-        <w:rPr>
-          <w:rFonts w:ascii="Arial" w:eastAsia="Times New Roman" w:hAnsi="Arial" w:cs="Arial"/>
-          <w:color w:val="000000" w:themeColor="text1"/>
-          <w:sz w:val="24"/>
-          <w:szCs w:val="24"/>
-          <w:lang w:val="es-CR"/>
-        </w:rPr>
-      </w:pPr>
-      <w:proofErr w:type="spellStart"/>
-      <w:r>
-        <w:rPr>
-          <w:rFonts w:ascii="Arial" w:eastAsia="Times New Roman" w:hAnsi="Arial" w:cs="Arial"/>
-          <w:color w:val="000000" w:themeColor="text1"/>
-          <w:sz w:val="24"/>
-          <w:szCs w:val="24"/>
-          <w:lang w:val="es-CR"/>
-        </w:rPr>
-        <w:t>Postgres</w:t>
-      </w:r>
-      <w:proofErr w:type="spellEnd"/>
-      <w:r>
-        <w:rPr>
-          <w:rFonts w:ascii="Arial" w:eastAsia="Times New Roman" w:hAnsi="Arial" w:cs="Arial"/>
-          <w:color w:val="000000" w:themeColor="text1"/>
-          <w:sz w:val="24"/>
-          <w:szCs w:val="24"/>
-          <w:lang w:val="es-CR"/>
-        </w:rPr>
-        <w:t xml:space="preserve"> no tiene el objeto SP definidos con ese nombre.</w:t>
+        <w:t>3.3. Stored Procedures</w:t>
+      </w:r>
+    </w:p>
+    <w:p>
+      <w:pPr>
+        <w:spacing w:after="0" w:line="240" w:lineRule="auto"/>
+        <w:rPr>
+          <w:rFonts w:ascii="Arial" w:eastAsia="Times New Roman" w:hAnsi="Arial" w:cs="Arial"/>
+          <w:color w:val="000000" w:themeColor="text1"/>
+          <w:sz w:val="24"/>
+          <w:szCs w:val="24"/>
+          <w:lang w:val="es-CR"/>
+        </w:rPr>
+      </w:pPr>
+    </w:p>
+    <w:p>
+      <w:pPr>
+        <w:spacing w:after="0" w:line="240" w:lineRule="auto"/>
+        <w:rPr>
+          <w:rFonts w:ascii="Arial" w:eastAsia="Times New Roman" w:hAnsi="Arial" w:cs="Arial"/>
+          <w:color w:val="000000" w:themeColor="text1"/>
+          <w:sz w:val="24"/>
+          <w:szCs w:val="24"/>
+          <w:lang w:val="es-CR"/>
+        </w:rPr>
+      </w:pPr>
+      <w:r>
+        <w:rPr>
+          <w:rFonts w:ascii="Arial" w:eastAsia="Times New Roman" w:hAnsi="Arial" w:cs="Arial"/>
+          <w:color w:val="000000" w:themeColor="text1"/>
+          <w:sz w:val="24"/>
+          <w:szCs w:val="24"/>
+          <w:lang w:val="es-CR"/>
+        </w:rPr>
+        <w:t>Postgres no tiene el objeto SP definidos con ese nombre.</w:t>
       </w:r>
     </w:p>
     <w:p>
@@ -5244,7 +4125,6 @@
           <w:lang w:val="es-CR"/>
         </w:rPr>
       </w:pPr>
-      <w:proofErr w:type="spellStart"/>
       <w:r>
         <w:rPr>
           <w:rFonts w:ascii="Arial" w:eastAsia="Times New Roman" w:hAnsi="Arial" w:cs="Arial"/>
@@ -5255,10 +4135,38 @@
           <w:szCs w:val="24"/>
           <w:lang w:val="es-CR"/>
         </w:rPr>
-        <w:t>Triggers</w:t>
-      </w:r>
-      <w:proofErr w:type="spellEnd"/>
-      <w:r>
+        <w:t>Triggers y Funciones de PostgreSQL</w:t>
+      </w:r>
+    </w:p>
+    <w:p>
+      <w:pPr>
+        <w:rPr>
+          <w:rFonts w:ascii="Arial" w:hAnsi="Arial" w:cs="Arial"/>
+          <w:sz w:val="24"/>
+          <w:szCs w:val="24"/>
+          <w:lang w:val="es-CR"/>
+        </w:rPr>
+      </w:pPr>
+    </w:p>
+    <w:p>
+      <w:pPr>
+        <w:pStyle w:val="NormalWeb"/>
+        <w:rPr>
+          <w:rFonts w:ascii="Arial" w:hAnsi="Arial" w:cs="Arial"/>
+          <w:lang w:val="es-CR"/>
+        </w:rPr>
+      </w:pPr>
+      <w:r>
+        <w:rPr>
+          <w:rFonts w:ascii="Arial" w:hAnsi="Arial" w:cs="Arial"/>
+          <w:lang w:val="es-CR"/>
+        </w:rPr>
+        <w:t xml:space="preserve">Aquí un resumen de algunos aspectos interesantes sobre triggers y funciones. </w:t>
+      </w:r>
+    </w:p>
+    <w:p>
+      <w:pPr>
+        <w:spacing w:after="0" w:line="240" w:lineRule="auto"/>
         <w:rPr>
           <w:rFonts w:ascii="Arial" w:eastAsia="Times New Roman" w:hAnsi="Arial" w:cs="Arial"/>
           <w:b/>
@@ -5268,53 +4176,8 @@
           <w:szCs w:val="24"/>
           <w:lang w:val="es-CR"/>
         </w:rPr>
-        <w:t xml:space="preserve"> y Funciones de PostgreSQL</w:t>
-      </w:r>
-    </w:p>
-    <w:p>
-      <w:pPr>
-        <w:rPr>
-          <w:rFonts w:ascii="Arial" w:hAnsi="Arial" w:cs="Arial"/>
-          <w:sz w:val="24"/>
-          <w:szCs w:val="24"/>
-        </w:rPr>
-      </w:pPr>
-    </w:p>
-    <w:p>
-      <w:pPr>
-        <w:pStyle w:val="NormalWeb"/>
-        <w:rPr>
-          <w:rFonts w:ascii="Arial" w:hAnsi="Arial" w:cs="Arial"/>
-          <w:lang w:val="es-CR"/>
-        </w:rPr>
-      </w:pPr>
-      <w:r>
-        <w:rPr>
-          <w:rFonts w:ascii="Arial" w:hAnsi="Arial" w:cs="Arial"/>
-          <w:lang w:val="es-CR"/>
-        </w:rPr>
-        <w:t xml:space="preserve">Aquí un resumen de algunos aspectos interesantes sobre </w:t>
-      </w:r>
-      <w:proofErr w:type="spellStart"/>
-      <w:r>
-        <w:rPr>
-          <w:rFonts w:ascii="Arial" w:hAnsi="Arial" w:cs="Arial"/>
-          <w:lang w:val="es-CR"/>
-        </w:rPr>
-        <w:t>triggers</w:t>
-      </w:r>
-      <w:proofErr w:type="spellEnd"/>
-      <w:r>
-        <w:rPr>
-          <w:rFonts w:ascii="Arial" w:hAnsi="Arial" w:cs="Arial"/>
-          <w:lang w:val="es-CR"/>
-        </w:rPr>
-        <w:t xml:space="preserve"> y funciones. </w:t>
-      </w:r>
-    </w:p>
-    <w:p>
-      <w:pPr>
-        <w:spacing w:after="0" w:line="240" w:lineRule="auto"/>
+      </w:pPr>
+      <w:r>
         <w:rPr>
           <w:rFonts w:ascii="Arial" w:eastAsia="Times New Roman" w:hAnsi="Arial" w:cs="Arial"/>
           <w:b/>
@@ -5324,21 +4187,8 @@
           <w:szCs w:val="24"/>
           <w:lang w:val="es-CR"/>
         </w:rPr>
-      </w:pPr>
-      <w:proofErr w:type="spellStart"/>
-      <w:r>
-        <w:rPr>
-          <w:rFonts w:ascii="Arial" w:eastAsia="Times New Roman" w:hAnsi="Arial" w:cs="Arial"/>
-          <w:b/>
-          <w:bCs/>
-          <w:color w:val="000000" w:themeColor="text1"/>
-          <w:sz w:val="24"/>
-          <w:szCs w:val="24"/>
-          <w:lang w:val="es-CR"/>
-        </w:rPr>
         <w:t>Triggers</w:t>
       </w:r>
-      <w:proofErr w:type="spellEnd"/>
     </w:p>
     <w:p>
       <w:pPr>
@@ -5361,27 +4211,7 @@
           <w:szCs w:val="24"/>
           <w:lang w:val="es-CR"/>
         </w:rPr>
-        <w:t xml:space="preserve">Los </w:t>
-      </w:r>
-      <w:proofErr w:type="spellStart"/>
-      <w:r>
-        <w:rPr>
-          <w:rFonts w:ascii="Arial" w:hAnsi="Arial" w:cs="Arial"/>
-          <w:sz w:val="24"/>
-          <w:szCs w:val="24"/>
-          <w:lang w:val="es-CR"/>
-        </w:rPr>
-        <w:t>triggers</w:t>
-      </w:r>
-      <w:proofErr w:type="spellEnd"/>
-      <w:r>
-        <w:rPr>
-          <w:rFonts w:ascii="Arial" w:hAnsi="Arial" w:cs="Arial"/>
-          <w:sz w:val="24"/>
-          <w:szCs w:val="24"/>
-          <w:lang w:val="es-CR"/>
-        </w:rPr>
-        <w:t xml:space="preserve"> se implementan en dos partes: </w:t>
+        <w:t xml:space="preserve">Los triggers se implementan en dos partes: </w:t>
       </w:r>
     </w:p>
     <w:p>
@@ -5429,27 +4259,7 @@
           <w:szCs w:val="24"/>
           <w:lang w:val="es-CR"/>
         </w:rPr>
-        <w:t xml:space="preserve">La asociación del </w:t>
-      </w:r>
-      <w:proofErr w:type="spellStart"/>
-      <w:r>
-        <w:rPr>
-          <w:rFonts w:ascii="Arial" w:hAnsi="Arial" w:cs="Arial"/>
-          <w:sz w:val="24"/>
-          <w:szCs w:val="24"/>
-          <w:lang w:val="es-CR"/>
-        </w:rPr>
-        <w:t>trigger</w:t>
-      </w:r>
-      <w:proofErr w:type="spellEnd"/>
-      <w:r>
-        <w:rPr>
-          <w:rFonts w:ascii="Arial" w:hAnsi="Arial" w:cs="Arial"/>
-          <w:sz w:val="24"/>
-          <w:szCs w:val="24"/>
-          <w:lang w:val="es-CR"/>
-        </w:rPr>
-        <w:t xml:space="preserve"> a la tabla. </w:t>
+        <w:t xml:space="preserve">La asociación del trigger a la tabla. </w:t>
       </w:r>
     </w:p>
     <w:p>
@@ -5601,27 +4411,7 @@
           <w:szCs w:val="24"/>
           <w:lang w:val="es-CR"/>
         </w:rPr>
-        <w:t xml:space="preserve">La función del </w:t>
-      </w:r>
-      <w:proofErr w:type="spellStart"/>
-      <w:r>
-        <w:rPr>
-          <w:rFonts w:ascii="Arial" w:hAnsi="Arial" w:cs="Arial"/>
-          <w:sz w:val="24"/>
-          <w:szCs w:val="24"/>
-          <w:lang w:val="es-CR"/>
-        </w:rPr>
-        <w:t>trigger</w:t>
-      </w:r>
-      <w:proofErr w:type="spellEnd"/>
-      <w:r>
-        <w:rPr>
-          <w:rFonts w:ascii="Arial" w:hAnsi="Arial" w:cs="Arial"/>
-          <w:sz w:val="24"/>
-          <w:szCs w:val="24"/>
-          <w:lang w:val="es-CR"/>
-        </w:rPr>
-        <w:t xml:space="preserve"> suele devolver el objeto </w:t>
+        <w:t xml:space="preserve">La función del trigger suele devolver el objeto </w:t>
       </w:r>
       <w:r>
         <w:rPr>
@@ -5676,27 +4466,7 @@
           <w:szCs w:val="24"/>
           <w:lang w:val="es-CR"/>
         </w:rPr>
-        <w:t xml:space="preserve">Los </w:t>
-      </w:r>
-      <w:proofErr w:type="spellStart"/>
-      <w:r>
-        <w:rPr>
-          <w:rFonts w:ascii="Arial" w:hAnsi="Arial" w:cs="Arial"/>
-          <w:sz w:val="24"/>
-          <w:szCs w:val="24"/>
-          <w:lang w:val="es-CR"/>
-        </w:rPr>
-        <w:t>triggers</w:t>
-      </w:r>
-      <w:proofErr w:type="spellEnd"/>
-      <w:r>
-        <w:rPr>
-          <w:rFonts w:ascii="Arial" w:hAnsi="Arial" w:cs="Arial"/>
-          <w:sz w:val="24"/>
-          <w:szCs w:val="24"/>
-          <w:lang w:val="es-CR"/>
-        </w:rPr>
-        <w:t xml:space="preserve"> que se ejecutan antes (</w:t>
+        <w:t>Los triggers que se ejecutan antes (</w:t>
       </w:r>
       <w:r>
         <w:rPr>
@@ -5718,7 +4488,6 @@
         </w:rPr>
         <w:t xml:space="preserve">) de una condición, pueden modificar los campos asignando </w:t>
       </w:r>
-      <w:proofErr w:type="gramStart"/>
       <w:r>
         <w:rPr>
           <w:rFonts w:ascii="Arial" w:hAnsi="Arial" w:cs="Arial"/>
@@ -5728,19 +4497,7 @@
           <w:szCs w:val="24"/>
           <w:lang w:val="es-CR"/>
         </w:rPr>
-        <w:t>NEW.[</w:t>
-      </w:r>
-      <w:proofErr w:type="gramEnd"/>
-      <w:r>
-        <w:rPr>
-          <w:rFonts w:ascii="Arial" w:hAnsi="Arial" w:cs="Arial"/>
-          <w:b/>
-          <w:bCs/>
-          <w:sz w:val="24"/>
-          <w:szCs w:val="24"/>
-          <w:lang w:val="es-CR"/>
-        </w:rPr>
-        <w:t>campo] = [valor]</w:t>
+        <w:t>NEW.[campo] = [valor]</w:t>
       </w:r>
       <w:r>
         <w:rPr>
@@ -5773,27 +4530,7 @@
           <w:szCs w:val="24"/>
           <w:lang w:val="es-CR"/>
         </w:rPr>
-        <w:t xml:space="preserve">Los </w:t>
-      </w:r>
-      <w:proofErr w:type="spellStart"/>
-      <w:r>
-        <w:rPr>
-          <w:rFonts w:ascii="Arial" w:hAnsi="Arial" w:cs="Arial"/>
-          <w:sz w:val="24"/>
-          <w:szCs w:val="24"/>
-          <w:lang w:val="es-CR"/>
-        </w:rPr>
-        <w:t>triggers</w:t>
-      </w:r>
-      <w:proofErr w:type="spellEnd"/>
-      <w:r>
-        <w:rPr>
-          <w:rFonts w:ascii="Arial" w:hAnsi="Arial" w:cs="Arial"/>
-          <w:sz w:val="24"/>
-          <w:szCs w:val="24"/>
-          <w:lang w:val="es-CR"/>
-        </w:rPr>
-        <w:t xml:space="preserve"> que se ejecutan después (</w:t>
+        <w:t>Los triggers que se ejecutan después (</w:t>
       </w:r>
       <w:r>
         <w:rPr>
@@ -5869,7 +4606,6 @@
           <w:lang w:val="es-CR"/>
         </w:rPr>
       </w:pPr>
-      <w:proofErr w:type="spellStart"/>
       <w:r>
         <w:rPr>
           <w:rFonts w:ascii="Arial" w:eastAsia="Times New Roman" w:hAnsi="Arial" w:cs="Arial"/>
@@ -5880,20 +4616,7 @@
           <w:szCs w:val="24"/>
           <w:lang w:val="es-CR"/>
         </w:rPr>
-        <w:t>Funciones</w:t>
-      </w:r>
-      <w:proofErr w:type="spellEnd"/>
-      <w:r>
-        <w:rPr>
-          <w:rFonts w:ascii="Arial" w:eastAsia="Times New Roman" w:hAnsi="Arial" w:cs="Arial"/>
-          <w:b/>
-          <w:bCs/>
-          <w:color w:val="000000" w:themeColor="text1"/>
-          <w:sz w:val="24"/>
-          <w:szCs w:val="24"/>
-          <w:lang w:val="es-CR"/>
-        </w:rPr>
-        <w:t xml:space="preserve"> </w:t>
+        <w:t xml:space="preserve">Funciones </w:t>
       </w:r>
     </w:p>
     <w:p>
@@ -5917,47 +4640,7 @@
           <w:szCs w:val="24"/>
           <w:lang w:val="es-CR"/>
         </w:rPr>
-        <w:t xml:space="preserve">En PostgreSQL no existen </w:t>
-      </w:r>
-      <w:proofErr w:type="spellStart"/>
-      <w:r>
-        <w:rPr>
-          <w:rFonts w:ascii="Arial" w:hAnsi="Arial" w:cs="Arial"/>
-          <w:sz w:val="24"/>
-          <w:szCs w:val="24"/>
-          <w:lang w:val="es-CR"/>
-        </w:rPr>
-        <w:t>Stored</w:t>
-      </w:r>
-      <w:proofErr w:type="spellEnd"/>
-      <w:r>
-        <w:rPr>
-          <w:rFonts w:ascii="Arial" w:hAnsi="Arial" w:cs="Arial"/>
-          <w:sz w:val="24"/>
-          <w:szCs w:val="24"/>
-          <w:lang w:val="es-CR"/>
-        </w:rPr>
-        <w:t xml:space="preserve"> </w:t>
-      </w:r>
-      <w:proofErr w:type="spellStart"/>
-      <w:r>
-        <w:rPr>
-          <w:rFonts w:ascii="Arial" w:hAnsi="Arial" w:cs="Arial"/>
-          <w:sz w:val="24"/>
-          <w:szCs w:val="24"/>
-          <w:lang w:val="es-CR"/>
-        </w:rPr>
-        <w:t>Procedures</w:t>
-      </w:r>
-      <w:proofErr w:type="spellEnd"/>
-      <w:r>
-        <w:rPr>
-          <w:rFonts w:ascii="Arial" w:hAnsi="Arial" w:cs="Arial"/>
-          <w:sz w:val="24"/>
-          <w:szCs w:val="24"/>
-          <w:lang w:val="es-CR"/>
-        </w:rPr>
-        <w:t xml:space="preserve">, en lugar de eso se usan las funciones de una forma general. </w:t>
+        <w:t xml:space="preserve">En PostgreSQL no existen Stored Procedures, en lugar de eso se usan las funciones de una forma general. </w:t>
       </w:r>
     </w:p>
     <w:p>
@@ -6045,27 +4728,7 @@
           <w:szCs w:val="24"/>
           <w:lang w:val="es-CR"/>
         </w:rPr>
-        <w:t xml:space="preserve">Una función se puede definir con valor de retorno </w:t>
-      </w:r>
-      <w:proofErr w:type="spellStart"/>
-      <w:r>
-        <w:rPr>
-          <w:rFonts w:ascii="Arial" w:hAnsi="Arial" w:cs="Arial"/>
-          <w:sz w:val="24"/>
-          <w:szCs w:val="24"/>
-          <w:lang w:val="es-CR"/>
-        </w:rPr>
-        <w:t>void</w:t>
-      </w:r>
-      <w:proofErr w:type="spellEnd"/>
-      <w:r>
-        <w:rPr>
-          <w:rFonts w:ascii="Arial" w:hAnsi="Arial" w:cs="Arial"/>
-          <w:sz w:val="24"/>
-          <w:szCs w:val="24"/>
-          <w:lang w:val="es-CR"/>
-        </w:rPr>
-        <w:t xml:space="preserve">, para lo cual no debe hacer </w:t>
+        <w:t xml:space="preserve">Una función se puede definir con valor de retorno void, para lo cual no debe hacer </w:t>
       </w:r>
       <w:r>
         <w:rPr>
@@ -6109,27 +4772,7 @@
           <w:szCs w:val="24"/>
           <w:lang w:val="es-CR"/>
         </w:rPr>
-        <w:t>Aunque la gente suele usar el lenguaje de PostgreSQL (</w:t>
-      </w:r>
-      <w:proofErr w:type="spellStart"/>
-      <w:r>
-        <w:rPr>
-          <w:rFonts w:ascii="Arial" w:hAnsi="Arial" w:cs="Arial"/>
-          <w:sz w:val="24"/>
-          <w:szCs w:val="24"/>
-          <w:lang w:val="es-CR"/>
-        </w:rPr>
-        <w:t>plpgsql</w:t>
-      </w:r>
-      <w:proofErr w:type="spellEnd"/>
-      <w:r>
-        <w:rPr>
-          <w:rFonts w:ascii="Arial" w:hAnsi="Arial" w:cs="Arial"/>
-          <w:sz w:val="24"/>
-          <w:szCs w:val="24"/>
-          <w:lang w:val="es-CR"/>
-        </w:rPr>
-        <w:t xml:space="preserve">) para definir las funciones, estas pueden estar escritas en otros lenguajes como C, Python, Perl, Ruby, habilitando esos otros lenguajes. </w:t>
+        <w:t xml:space="preserve">Aunque la gente suele usar el lenguaje de PostgreSQL (plpgsql) para definir las funciones, estas pueden estar escritas en otros lenguajes como C, Python, Perl, Ruby, habilitando esos otros lenguajes. </w:t>
       </w:r>
     </w:p>
     <w:p>
@@ -6145,46 +4788,48 @@
           <w:rFonts w:ascii="Arial" w:hAnsi="Arial" w:cs="Arial"/>
           <w:lang w:val="es-CR"/>
         </w:rPr>
+        <w:t xml:space="preserve">Esperamos que esta información sea útil cuando utilices las funciones y triggers en PostgreSQL. </w:t>
+      </w:r>
+    </w:p>
+    <w:p>
+      <w:pPr>
+        <w:pStyle w:val="NormalWeb"/>
+        <w:rPr>
+          <w:rFonts w:ascii="Arial" w:hAnsi="Arial" w:cs="Arial"/>
+          <w:lang w:val="es-CR"/>
+        </w:rPr>
+      </w:pPr>
+    </w:p>
+    <w:p>
+      <w:pPr>
+        <w:pStyle w:val="NormalWeb"/>
+        <w:rPr>
+          <w:rFonts w:ascii="Arial" w:hAnsi="Arial" w:cs="Arial"/>
+          <w:lang w:val="es-CR"/>
+        </w:rPr>
+      </w:pPr>
+    </w:p>
+    <w:p>
+      <w:pPr>
+        <w:spacing w:after="0" w:line="240" w:lineRule="auto"/>
+        <w:ind w:firstLine="360"/>
+        <w:rPr>
+          <w:rFonts w:ascii="Arial" w:eastAsia="Times New Roman" w:hAnsi="Arial" w:cs="Arial"/>
+          <w:color w:val="000000" w:themeColor="text1"/>
+          <w:sz w:val="24"/>
+          <w:szCs w:val="24"/>
+          <w:lang w:val="es-CR"/>
+        </w:rPr>
+      </w:pPr>
+      <w:r>
+        <w:rPr>
+          <w:rFonts w:ascii="Arial" w:eastAsia="Times New Roman" w:hAnsi="Arial" w:cs="Arial"/>
+          <w:color w:val="000000" w:themeColor="text1"/>
+          <w:sz w:val="24"/>
+          <w:szCs w:val="24"/>
+          <w:lang w:val="es-CR"/>
+        </w:rPr>
         <w:lastRenderedPageBreak/>
-        <w:t xml:space="preserve">Esperamos que esta información sea útil cuando utilices las funciones y </w:t>
-      </w:r>
-      <w:proofErr w:type="spellStart"/>
-      <w:r>
-        <w:rPr>
-          <w:rFonts w:ascii="Arial" w:hAnsi="Arial" w:cs="Arial"/>
-          <w:lang w:val="es-CR"/>
-        </w:rPr>
-        <w:t>triggers</w:t>
-      </w:r>
-      <w:proofErr w:type="spellEnd"/>
-      <w:r>
-        <w:rPr>
-          <w:rFonts w:ascii="Arial" w:hAnsi="Arial" w:cs="Arial"/>
-          <w:lang w:val="es-CR"/>
-        </w:rPr>
-        <w:t xml:space="preserve"> en PostgreSQL. </w:t>
-      </w:r>
-    </w:p>
-    <w:p>
-      <w:pPr>
-        <w:spacing w:after="0" w:line="240" w:lineRule="auto"/>
-        <w:ind w:firstLine="360"/>
-        <w:rPr>
-          <w:rFonts w:ascii="Arial" w:eastAsia="Times New Roman" w:hAnsi="Arial" w:cs="Arial"/>
-          <w:color w:val="000000" w:themeColor="text1"/>
-          <w:sz w:val="24"/>
-          <w:szCs w:val="24"/>
-          <w:lang w:val="es-CR"/>
-        </w:rPr>
-      </w:pPr>
-      <w:r>
-        <w:rPr>
-          <w:rFonts w:ascii="Arial" w:eastAsia="Times New Roman" w:hAnsi="Arial" w:cs="Arial"/>
-          <w:color w:val="000000" w:themeColor="text1"/>
-          <w:sz w:val="24"/>
-          <w:szCs w:val="24"/>
-          <w:lang w:val="es-CR"/>
-        </w:rPr>
         <w:t>4. Lección 3: Funciones Predefinidas</w:t>
       </w:r>
     </w:p>
@@ -6250,6 +4895,16 @@
           <w:lang w:val="es-CR"/>
         </w:rPr>
       </w:pPr>
+      <w:r>
+        <w:rPr>
+          <w:rFonts w:ascii="Arial" w:eastAsia="Times New Roman" w:hAnsi="Arial" w:cs="Arial"/>
+          <w:color w:val="000000" w:themeColor="text1"/>
+          <w:sz w:val="24"/>
+          <w:szCs w:val="24"/>
+          <w:lang w:val="es-CR"/>
+        </w:rPr>
+        <w:t>PGAdmin</w:t>
+      </w:r>
     </w:p>
     <w:p>
       <w:pPr>
@@ -6263,6 +4918,174 @@
           <w:lang w:val="es-CR"/>
         </w:rPr>
       </w:pPr>
+    </w:p>
+    <w:p>
+      <w:pPr>
+        <w:spacing w:after="0" w:line="240" w:lineRule="auto"/>
+        <w:ind w:left="720"/>
+        <w:rPr>
+          <w:rFonts w:ascii="Arial" w:eastAsia="Times New Roman" w:hAnsi="Arial" w:cs="Arial"/>
+          <w:color w:val="000000" w:themeColor="text1"/>
+          <w:sz w:val="24"/>
+          <w:szCs w:val="24"/>
+          <w:lang w:val="es-CR"/>
+        </w:rPr>
+      </w:pPr>
+      <w:r>
+        <w:rPr>
+          <w:rFonts w:ascii="Arial" w:eastAsia="Times New Roman" w:hAnsi="Arial" w:cs="Arial"/>
+          <w:color w:val="000000" w:themeColor="text1"/>
+          <w:sz w:val="24"/>
+          <w:szCs w:val="24"/>
+          <w:lang w:val="es-CR"/>
+        </w:rPr>
+        <w:t>Constantes:</w:t>
+      </w:r>
+    </w:p>
+    <w:p>
+      <w:pPr>
+        <w:spacing w:after="0" w:line="240" w:lineRule="auto"/>
+        <w:ind w:left="720"/>
+        <w:rPr>
+          <w:rFonts w:ascii="Arial" w:eastAsia="Times New Roman" w:hAnsi="Arial" w:cs="Arial"/>
+          <w:color w:val="000000" w:themeColor="text1"/>
+          <w:sz w:val="24"/>
+          <w:szCs w:val="24"/>
+          <w:lang w:val="es-CR"/>
+        </w:rPr>
+      </w:pPr>
+      <w:r>
+        <w:rPr>
+          <w:rFonts w:ascii="Arial" w:eastAsia="Times New Roman" w:hAnsi="Arial" w:cs="Arial"/>
+          <w:color w:val="000000" w:themeColor="text1"/>
+          <w:sz w:val="24"/>
+          <w:szCs w:val="24"/>
+          <w:lang w:val="es-CR"/>
+        </w:rPr>
+        <w:t>Pi()</w:t>
+      </w:r>
+    </w:p>
+    <w:p>
+      <w:pPr>
+        <w:spacing w:after="0" w:line="240" w:lineRule="auto"/>
+        <w:ind w:left="720"/>
+        <w:rPr>
+          <w:rFonts w:ascii="Arial" w:eastAsia="Times New Roman" w:hAnsi="Arial" w:cs="Arial"/>
+          <w:color w:val="000000" w:themeColor="text1"/>
+          <w:sz w:val="24"/>
+          <w:szCs w:val="24"/>
+          <w:lang w:val="es-CR"/>
+        </w:rPr>
+      </w:pPr>
+      <w:r>
+        <w:rPr>
+          <w:rFonts w:ascii="Arial" w:eastAsia="Times New Roman" w:hAnsi="Arial" w:cs="Arial"/>
+          <w:color w:val="000000" w:themeColor="text1"/>
+          <w:sz w:val="24"/>
+          <w:szCs w:val="24"/>
+          <w:lang w:val="es-CR"/>
+        </w:rPr>
+        <w:t xml:space="preserve">Sqrt() </w:t>
+      </w:r>
+      <w:r>
+        <w:rPr>
+          <w:rFonts w:ascii="Arial" w:eastAsia="Times New Roman" w:hAnsi="Arial" w:cs="Arial"/>
+          <w:color w:val="000000" w:themeColor="text1"/>
+          <w:sz w:val="24"/>
+          <w:szCs w:val="24"/>
+          <w:lang w:val="es-CR"/>
+        </w:rPr>
+        <w:sym w:font="Wingdings" w:char="F0E0"/>
+      </w:r>
+      <w:r>
+        <w:rPr>
+          <w:rFonts w:ascii="Arial" w:eastAsia="Times New Roman" w:hAnsi="Arial" w:cs="Arial"/>
+          <w:color w:val="000000" w:themeColor="text1"/>
+          <w:sz w:val="24"/>
+          <w:szCs w:val="24"/>
+          <w:lang w:val="es-CR"/>
+        </w:rPr>
+        <w:t xml:space="preserve"> Raíz cuadrada</w:t>
+      </w:r>
+    </w:p>
+    <w:p>
+      <w:pPr>
+        <w:spacing w:after="0" w:line="240" w:lineRule="auto"/>
+        <w:ind w:left="720"/>
+        <w:rPr>
+          <w:rFonts w:ascii="Arial" w:eastAsia="Times New Roman" w:hAnsi="Arial" w:cs="Arial"/>
+          <w:color w:val="000000" w:themeColor="text1"/>
+          <w:sz w:val="24"/>
+          <w:szCs w:val="24"/>
+          <w:lang w:val="es-CR"/>
+        </w:rPr>
+      </w:pPr>
+      <w:r>
+        <w:rPr>
+          <w:rFonts w:ascii="Arial" w:eastAsia="Times New Roman" w:hAnsi="Arial" w:cs="Arial"/>
+          <w:color w:val="000000" w:themeColor="text1"/>
+          <w:sz w:val="24"/>
+          <w:szCs w:val="24"/>
+          <w:lang w:val="es-CR"/>
+        </w:rPr>
+        <w:t>Round()</w:t>
+      </w:r>
+      <w:r>
+        <w:rPr>
+          <w:rFonts w:ascii="Arial" w:eastAsia="Times New Roman" w:hAnsi="Arial" w:cs="Arial"/>
+          <w:color w:val="000000" w:themeColor="text1"/>
+          <w:sz w:val="24"/>
+          <w:szCs w:val="24"/>
+          <w:lang w:val="es-CR"/>
+        </w:rPr>
+        <w:t xml:space="preserve"> </w:t>
+      </w:r>
+      <w:r>
+        <w:rPr>
+          <w:rFonts w:ascii="Arial" w:eastAsia="Times New Roman" w:hAnsi="Arial" w:cs="Arial"/>
+          <w:color w:val="000000" w:themeColor="text1"/>
+          <w:sz w:val="24"/>
+          <w:szCs w:val="24"/>
+          <w:lang w:val="es-CR"/>
+        </w:rPr>
+        <w:sym w:font="Wingdings" w:char="F0E0"/>
+      </w:r>
+      <w:r>
+        <w:rPr>
+          <w:rFonts w:ascii="Arial" w:eastAsia="Times New Roman" w:hAnsi="Arial" w:cs="Arial"/>
+          <w:color w:val="000000" w:themeColor="text1"/>
+          <w:sz w:val="24"/>
+          <w:szCs w:val="24"/>
+          <w:lang w:val="es-CR"/>
+        </w:rPr>
+        <w:t xml:space="preserve"> Para redondear</w:t>
+      </w:r>
+    </w:p>
+    <w:p>
+      <w:pPr>
+        <w:spacing w:after="0" w:line="240" w:lineRule="auto"/>
+        <w:ind w:left="720"/>
+        <w:rPr>
+          <w:rFonts w:ascii="Arial" w:eastAsia="Times New Roman" w:hAnsi="Arial" w:cs="Arial"/>
+          <w:color w:val="000000" w:themeColor="text1"/>
+          <w:sz w:val="24"/>
+          <w:szCs w:val="24"/>
+          <w:lang w:val="es-CR"/>
+        </w:rPr>
+      </w:pPr>
+    </w:p>
+    <w:p>
+      <w:pPr>
+        <w:spacing w:after="0" w:line="240" w:lineRule="auto"/>
+        <w:ind w:left="720"/>
+        <w:rPr>
+          <w:rFonts w:ascii="Arial" w:eastAsia="Times New Roman" w:hAnsi="Arial" w:cs="Arial"/>
+          <w:color w:val="000000" w:themeColor="text1"/>
+          <w:sz w:val="24"/>
+          <w:szCs w:val="24"/>
+          <w:lang w:val="es-CR"/>
+        </w:rPr>
+      </w:pPr>
       <w:r>
         <w:rPr>
           <w:rFonts w:ascii="Arial" w:eastAsia="Times New Roman" w:hAnsi="Arial" w:cs="Arial"/>
@@ -6294,29 +5117,7 @@
           <w:szCs w:val="24"/>
           <w:lang w:val="es-CR"/>
         </w:rPr>
-        <w:t xml:space="preserve">4.3. Funciones de </w:t>
-      </w:r>
-      <w:proofErr w:type="spellStart"/>
-      <w:r>
-        <w:rPr>
-          <w:rFonts w:ascii="Arial" w:eastAsia="Times New Roman" w:hAnsi="Arial" w:cs="Arial"/>
-          <w:color w:val="000000" w:themeColor="text1"/>
-          <w:sz w:val="24"/>
-          <w:szCs w:val="24"/>
-          <w:lang w:val="es-CR"/>
-        </w:rPr>
-        <w:t>String</w:t>
-      </w:r>
-      <w:proofErr w:type="spellEnd"/>
-      <w:r>
-        <w:rPr>
-          <w:rFonts w:ascii="Arial" w:eastAsia="Times New Roman" w:hAnsi="Arial" w:cs="Arial"/>
-          <w:color w:val="000000" w:themeColor="text1"/>
-          <w:sz w:val="24"/>
-          <w:szCs w:val="24"/>
-          <w:lang w:val="es-CR"/>
-        </w:rPr>
-        <w:t xml:space="preserve"> y Fecha</w:t>
+        <w:t>4.3. Funciones de String y Fecha</w:t>
       </w:r>
     </w:p>
     <w:p>
@@ -6362,65 +5163,20 @@
           <w:szCs w:val="24"/>
           <w:lang w:val="es-CR"/>
         </w:rPr>
-        <w:t>4.5. ¿</w:t>
-      </w:r>
-      <w:proofErr w:type="spellStart"/>
-      <w:r>
-        <w:rPr>
-          <w:rFonts w:ascii="Arial" w:eastAsia="Times New Roman" w:hAnsi="Arial" w:cs="Arial"/>
-          <w:color w:val="000000" w:themeColor="text1"/>
-          <w:sz w:val="24"/>
-          <w:szCs w:val="24"/>
-          <w:lang w:val="es-CR"/>
-        </w:rPr>
-        <w:t>Sabías</w:t>
-      </w:r>
-      <w:proofErr w:type="spellEnd"/>
-      <w:r>
-        <w:rPr>
-          <w:rFonts w:ascii="Arial" w:eastAsia="Times New Roman" w:hAnsi="Arial" w:cs="Arial"/>
-          <w:color w:val="000000" w:themeColor="text1"/>
-          <w:sz w:val="24"/>
-          <w:szCs w:val="24"/>
-          <w:lang w:val="es-CR"/>
-        </w:rPr>
-        <w:t xml:space="preserve"> </w:t>
-      </w:r>
-      <w:proofErr w:type="spellStart"/>
-      <w:r>
-        <w:rPr>
-          <w:rFonts w:ascii="Arial" w:eastAsia="Times New Roman" w:hAnsi="Arial" w:cs="Arial"/>
-          <w:color w:val="000000" w:themeColor="text1"/>
-          <w:sz w:val="24"/>
-          <w:szCs w:val="24"/>
-          <w:lang w:val="es-CR"/>
-        </w:rPr>
-        <w:t>qué</w:t>
-      </w:r>
-      <w:proofErr w:type="spellEnd"/>
-      <w:r>
-        <w:rPr>
-          <w:rFonts w:ascii="Arial" w:eastAsia="Times New Roman" w:hAnsi="Arial" w:cs="Arial"/>
-          <w:color w:val="000000" w:themeColor="text1"/>
-          <w:sz w:val="24"/>
-          <w:szCs w:val="24"/>
-          <w:lang w:val="es-CR"/>
-        </w:rPr>
-        <w:t>?</w:t>
-      </w:r>
-    </w:p>
-    <w:p>
-      <w:pPr>
-        <w:spacing w:after="0" w:line="240" w:lineRule="auto"/>
-        <w:rPr>
-          <w:rFonts w:ascii="Arial" w:eastAsia="Times New Roman" w:hAnsi="Arial" w:cs="Arial"/>
-          <w:color w:val="000000" w:themeColor="text1"/>
-          <w:sz w:val="24"/>
-          <w:szCs w:val="24"/>
-          <w:lang w:val="es-CR"/>
-        </w:rPr>
-      </w:pPr>
-      <w:proofErr w:type="gramStart"/>
+        <w:t>4.5. ¿Sabías qué?</w:t>
+      </w:r>
+    </w:p>
+    <w:p>
+      <w:pPr>
+        <w:spacing w:after="0" w:line="240" w:lineRule="auto"/>
+        <w:rPr>
+          <w:rFonts w:ascii="Arial" w:eastAsia="Times New Roman" w:hAnsi="Arial" w:cs="Arial"/>
+          <w:color w:val="000000" w:themeColor="text1"/>
+          <w:sz w:val="24"/>
+          <w:szCs w:val="24"/>
+          <w:lang w:val="es-CR"/>
+        </w:rPr>
+      </w:pPr>
       <w:r>
         <w:rPr>
           <w:rFonts w:hAnsi="Symbol"/>
@@ -6428,11 +5184,10 @@
         <w:t></w:t>
       </w:r>
       <w:r>
-        <w:t xml:space="preserve">  4.6.</w:t>
-      </w:r>
-      <w:proofErr w:type="gramEnd"/>
-      <w:r>
-        <w:t xml:space="preserve"> Taller 3</w:t>
+        <w:rPr>
+          <w:lang w:val="es-CR"/>
+        </w:rPr>
+        <w:t xml:space="preserve">  4.6. Taller 3</w:t>
       </w:r>
     </w:p>
     <w:p>
@@ -6463,23 +5218,7 @@
           <w:rFonts w:ascii="Arial" w:hAnsi="Arial" w:cs="Arial"/>
           <w:lang w:val="es-CR"/>
         </w:rPr>
-        <w:t xml:space="preserve">5. Lección 4: </w:t>
-      </w:r>
-      <w:proofErr w:type="spellStart"/>
-      <w:r>
-        <w:rPr>
-          <w:rFonts w:ascii="Arial" w:hAnsi="Arial" w:cs="Arial"/>
-          <w:lang w:val="es-CR"/>
-        </w:rPr>
-        <w:t>Subqueries</w:t>
-      </w:r>
-      <w:proofErr w:type="spellEnd"/>
-      <w:r>
-        <w:rPr>
-          <w:rFonts w:ascii="Arial" w:hAnsi="Arial" w:cs="Arial"/>
-          <w:lang w:val="es-CR"/>
-        </w:rPr>
-        <w:t xml:space="preserve"> y O</w:t>
+        <w:t>5. Lección 4: Subqueries y O</w:t>
       </w:r>
       <w:r>
         <w:rPr>

--- a/BaseDeDatos/2.BasesDeDatosRelacionales/Unidad3/UNIDAD3.docx
+++ b/BaseDeDatos/2.BasesDeDatosRelacionales/Unidad3/UNIDAD3.docx
@@ -5109,6 +5109,32 @@
           <w:lang w:val="es-CR"/>
         </w:rPr>
       </w:pPr>
+    </w:p>
+    <w:p>
+      <w:pPr>
+        <w:spacing w:after="0" w:line="240" w:lineRule="auto"/>
+        <w:ind w:left="720"/>
+        <w:rPr>
+          <w:rFonts w:ascii="Arial" w:eastAsia="Times New Roman" w:hAnsi="Arial" w:cs="Arial"/>
+          <w:color w:val="000000" w:themeColor="text1"/>
+          <w:sz w:val="24"/>
+          <w:szCs w:val="24"/>
+          <w:lang w:val="es-CR"/>
+        </w:rPr>
+      </w:pPr>
+    </w:p>
+    <w:p>
+      <w:pPr>
+        <w:spacing w:after="0" w:line="240" w:lineRule="auto"/>
+        <w:ind w:left="720"/>
+        <w:rPr>
+          <w:rFonts w:ascii="Arial" w:eastAsia="Times New Roman" w:hAnsi="Arial" w:cs="Arial"/>
+          <w:color w:val="000000" w:themeColor="text1"/>
+          <w:sz w:val="24"/>
+          <w:szCs w:val="24"/>
+          <w:lang w:val="es-CR"/>
+        </w:rPr>
+      </w:pPr>
       <w:r>
         <w:rPr>
           <w:rFonts w:ascii="Arial" w:eastAsia="Times New Roman" w:hAnsi="Arial" w:cs="Arial"/>
@@ -5132,6 +5158,443 @@
           <w:lang w:val="es-CR"/>
         </w:rPr>
       </w:pPr>
+    </w:p>
+    <w:p>
+      <w:pPr>
+        <w:spacing w:after="0" w:line="240" w:lineRule="auto"/>
+        <w:ind w:left="720"/>
+        <w:rPr>
+          <w:rFonts w:ascii="Arial" w:eastAsia="Times New Roman" w:hAnsi="Arial" w:cs="Arial"/>
+          <w:color w:val="000000" w:themeColor="text1"/>
+          <w:sz w:val="24"/>
+          <w:szCs w:val="24"/>
+          <w:lang w:val="es-CR"/>
+        </w:rPr>
+      </w:pPr>
+      <w:r>
+        <w:rPr>
+          <w:rFonts w:ascii="Arial" w:eastAsia="Times New Roman" w:hAnsi="Arial" w:cs="Arial"/>
+          <w:color w:val="000000" w:themeColor="text1"/>
+          <w:sz w:val="24"/>
+          <w:szCs w:val="24"/>
+          <w:lang w:val="es-CR"/>
+        </w:rPr>
+        <w:t>CONCAT()</w:t>
+      </w:r>
+    </w:p>
+    <w:p>
+      <w:pPr>
+        <w:spacing w:after="0" w:line="240" w:lineRule="auto"/>
+        <w:ind w:left="720"/>
+        <w:rPr>
+          <w:rFonts w:ascii="Arial" w:eastAsia="Times New Roman" w:hAnsi="Arial" w:cs="Arial"/>
+          <w:color w:val="000000" w:themeColor="text1"/>
+          <w:sz w:val="24"/>
+          <w:szCs w:val="24"/>
+          <w:lang w:val="es-CR"/>
+        </w:rPr>
+      </w:pPr>
+      <w:r>
+        <w:rPr>
+          <w:rFonts w:ascii="Arial" w:eastAsia="Times New Roman" w:hAnsi="Arial" w:cs="Arial"/>
+          <w:color w:val="000000" w:themeColor="text1"/>
+          <w:sz w:val="24"/>
+          <w:szCs w:val="24"/>
+          <w:lang w:val="es-CR"/>
+        </w:rPr>
+        <w:t>TRIM()</w:t>
+      </w:r>
+    </w:p>
+    <w:p>
+      <w:pPr>
+        <w:spacing w:after="0" w:line="240" w:lineRule="auto"/>
+        <w:ind w:left="720"/>
+        <w:rPr>
+          <w:rFonts w:ascii="Arial" w:eastAsia="Times New Roman" w:hAnsi="Arial" w:cs="Arial"/>
+          <w:color w:val="000000" w:themeColor="text1"/>
+          <w:sz w:val="24"/>
+          <w:szCs w:val="24"/>
+          <w:lang w:val="es-CR"/>
+        </w:rPr>
+      </w:pPr>
+      <w:r>
+        <w:rPr>
+          <w:rFonts w:ascii="Arial" w:eastAsia="Times New Roman" w:hAnsi="Arial" w:cs="Arial"/>
+          <w:color w:val="000000" w:themeColor="text1"/>
+          <w:sz w:val="24"/>
+          <w:szCs w:val="24"/>
+          <w:lang w:val="es-CR"/>
+        </w:rPr>
+        <w:t>LOWER()</w:t>
+      </w:r>
+    </w:p>
+    <w:p>
+      <w:pPr>
+        <w:spacing w:after="0" w:line="240" w:lineRule="auto"/>
+        <w:ind w:left="720"/>
+        <w:rPr>
+          <w:rFonts w:ascii="Arial" w:eastAsia="Times New Roman" w:hAnsi="Arial" w:cs="Arial"/>
+          <w:color w:val="000000" w:themeColor="text1"/>
+          <w:sz w:val="24"/>
+          <w:szCs w:val="24"/>
+          <w:lang w:val="es-CR"/>
+        </w:rPr>
+      </w:pPr>
+      <w:r>
+        <w:rPr>
+          <w:rFonts w:ascii="Arial" w:eastAsia="Times New Roman" w:hAnsi="Arial" w:cs="Arial"/>
+          <w:color w:val="000000" w:themeColor="text1"/>
+          <w:sz w:val="24"/>
+          <w:szCs w:val="24"/>
+          <w:lang w:val="es-CR"/>
+        </w:rPr>
+        <w:t>UPPER()</w:t>
+      </w:r>
+    </w:p>
+    <w:p>
+      <w:pPr>
+        <w:spacing w:after="0" w:line="240" w:lineRule="auto"/>
+        <w:ind w:left="720"/>
+        <w:rPr>
+          <w:rFonts w:ascii="Arial" w:eastAsia="Times New Roman" w:hAnsi="Arial" w:cs="Arial"/>
+          <w:color w:val="000000" w:themeColor="text1"/>
+          <w:sz w:val="24"/>
+          <w:szCs w:val="24"/>
+          <w:lang w:val="es-CR"/>
+        </w:rPr>
+      </w:pPr>
+    </w:p>
+    <w:p>
+      <w:pPr>
+        <w:spacing w:after="0" w:line="240" w:lineRule="auto"/>
+        <w:ind w:left="720"/>
+        <w:rPr>
+          <w:rFonts w:ascii="Arial" w:eastAsia="Times New Roman" w:hAnsi="Arial" w:cs="Arial"/>
+          <w:color w:val="000000" w:themeColor="text1"/>
+          <w:sz w:val="24"/>
+          <w:szCs w:val="24"/>
+          <w:lang w:val="es-CR"/>
+        </w:rPr>
+      </w:pPr>
+      <w:r>
+        <w:rPr>
+          <w:rFonts w:ascii="Arial" w:eastAsia="Times New Roman" w:hAnsi="Arial" w:cs="Arial"/>
+          <w:color w:val="000000" w:themeColor="text1"/>
+          <w:sz w:val="24"/>
+          <w:szCs w:val="24"/>
+          <w:lang w:val="es-CR"/>
+        </w:rPr>
+        <w:t>PostgreSQL a diferencia de MySQL si hace diferencia entre mayúsculas y minúsculas cuando se ejecuta un LIKE.</w:t>
+      </w:r>
+      <w:r>
+        <w:rPr>
+          <w:rFonts w:ascii="Arial" w:eastAsia="Times New Roman" w:hAnsi="Arial" w:cs="Arial"/>
+          <w:color w:val="000000" w:themeColor="text1"/>
+          <w:sz w:val="24"/>
+          <w:szCs w:val="24"/>
+          <w:lang w:val="es-CR"/>
+        </w:rPr>
+        <w:t xml:space="preserve"> Para no diferencias entre mayúsculas y minúsculas se usa la función ILIKE</w:t>
+      </w:r>
+    </w:p>
+    <w:p>
+      <w:pPr>
+        <w:spacing w:after="0" w:line="240" w:lineRule="auto"/>
+        <w:ind w:left="720"/>
+        <w:rPr>
+          <w:rFonts w:ascii="Arial" w:eastAsia="Times New Roman" w:hAnsi="Arial" w:cs="Arial"/>
+          <w:color w:val="000000" w:themeColor="text1"/>
+          <w:sz w:val="24"/>
+          <w:szCs w:val="24"/>
+          <w:lang w:val="es-CR"/>
+        </w:rPr>
+      </w:pPr>
+    </w:p>
+    <w:p>
+      <w:pPr>
+        <w:spacing w:after="0" w:line="240" w:lineRule="auto"/>
+        <w:ind w:left="720"/>
+        <w:rPr>
+          <w:rFonts w:ascii="Arial" w:eastAsia="Times New Roman" w:hAnsi="Arial" w:cs="Arial"/>
+          <w:color w:val="000000" w:themeColor="text1"/>
+          <w:sz w:val="24"/>
+          <w:szCs w:val="24"/>
+          <w:lang w:val="es-CR"/>
+        </w:rPr>
+      </w:pPr>
+      <w:r>
+        <w:rPr>
+          <w:rFonts w:ascii="Arial" w:eastAsia="Times New Roman" w:hAnsi="Arial" w:cs="Arial"/>
+          <w:color w:val="000000" w:themeColor="text1"/>
+          <w:sz w:val="24"/>
+          <w:szCs w:val="24"/>
+          <w:lang w:val="es-CR"/>
+        </w:rPr>
+        <w:t xml:space="preserve">Otra solución es utilizar el operador ~ </w:t>
+      </w:r>
+      <w:r>
+        <w:rPr>
+          <w:rFonts w:ascii="Arial" w:eastAsia="Times New Roman" w:hAnsi="Arial" w:cs="Arial"/>
+          <w:color w:val="000000" w:themeColor="text1"/>
+          <w:sz w:val="24"/>
+          <w:szCs w:val="24"/>
+          <w:lang w:val="es-CR"/>
+        </w:rPr>
+        <w:t xml:space="preserve">para expresiones </w:t>
+      </w:r>
+      <w:r>
+        <w:rPr>
+          <w:rFonts w:ascii="Arial" w:eastAsia="Times New Roman" w:hAnsi="Arial" w:cs="Arial"/>
+          <w:color w:val="000000" w:themeColor="text1"/>
+          <w:sz w:val="24"/>
+          <w:szCs w:val="24"/>
+          <w:lang w:val="es-CR"/>
+        </w:rPr>
+        <w:t>regulares, pero es sensible a mayúsculas y minúsculas, para no hacer sensible a mayúsculas y minúsculas se utiliza ~*</w:t>
+      </w:r>
+    </w:p>
+    <w:p>
+      <w:pPr>
+        <w:spacing w:after="0" w:line="240" w:lineRule="auto"/>
+        <w:ind w:left="720"/>
+        <w:rPr>
+          <w:rFonts w:ascii="Arial" w:eastAsia="Times New Roman" w:hAnsi="Arial" w:cs="Arial"/>
+          <w:color w:val="000000" w:themeColor="text1"/>
+          <w:sz w:val="24"/>
+          <w:szCs w:val="24"/>
+          <w:lang w:val="es-CR"/>
+        </w:rPr>
+      </w:pPr>
+    </w:p>
+    <w:p>
+      <w:pPr>
+        <w:spacing w:after="0" w:line="240" w:lineRule="auto"/>
+        <w:ind w:left="720"/>
+        <w:rPr>
+          <w:rFonts w:ascii="Arial" w:eastAsia="Times New Roman" w:hAnsi="Arial" w:cs="Arial"/>
+          <w:color w:val="000000" w:themeColor="text1"/>
+          <w:sz w:val="24"/>
+          <w:szCs w:val="24"/>
+          <w:lang w:val="es-CR"/>
+        </w:rPr>
+      </w:pPr>
+      <w:r>
+        <w:rPr>
+          <w:rFonts w:ascii="Arial" w:eastAsia="Times New Roman" w:hAnsi="Arial" w:cs="Arial"/>
+          <w:color w:val="000000" w:themeColor="text1"/>
+          <w:sz w:val="24"/>
+          <w:szCs w:val="24"/>
+          <w:lang w:val="es-CR"/>
+        </w:rPr>
+        <w:t>Para hacer operaciones con fechas</w:t>
+      </w:r>
+    </w:p>
+    <w:p>
+      <w:pPr>
+        <w:spacing w:after="0" w:line="240" w:lineRule="auto"/>
+        <w:ind w:left="720"/>
+        <w:rPr>
+          <w:rFonts w:ascii="Arial" w:eastAsia="Times New Roman" w:hAnsi="Arial" w:cs="Arial"/>
+          <w:color w:val="000000" w:themeColor="text1"/>
+          <w:sz w:val="24"/>
+          <w:szCs w:val="24"/>
+          <w:lang w:val="es-CR"/>
+        </w:rPr>
+      </w:pPr>
+    </w:p>
+    <w:p>
+      <w:pPr>
+        <w:spacing w:after="0" w:line="240" w:lineRule="auto"/>
+        <w:ind w:left="720"/>
+        <w:rPr>
+          <w:rFonts w:ascii="Arial" w:eastAsia="Times New Roman" w:hAnsi="Arial" w:cs="Arial"/>
+          <w:color w:val="000000" w:themeColor="text1"/>
+          <w:sz w:val="24"/>
+          <w:szCs w:val="24"/>
+          <w:lang w:val="es-CR"/>
+        </w:rPr>
+      </w:pPr>
+      <w:r>
+        <w:rPr>
+          <w:rFonts w:ascii="Arial" w:eastAsia="Times New Roman" w:hAnsi="Arial" w:cs="Arial"/>
+          <w:color w:val="000000" w:themeColor="text1"/>
+          <w:sz w:val="24"/>
+          <w:szCs w:val="24"/>
+          <w:lang w:val="es-CR"/>
+        </w:rPr>
+        <w:t xml:space="preserve">Fecha + 20 </w:t>
+      </w:r>
+      <w:r>
+        <w:rPr>
+          <w:rFonts w:ascii="Arial" w:eastAsia="Times New Roman" w:hAnsi="Arial" w:cs="Arial"/>
+          <w:color w:val="000000" w:themeColor="text1"/>
+          <w:sz w:val="24"/>
+          <w:szCs w:val="24"/>
+          <w:lang w:val="es-CR"/>
+        </w:rPr>
+        <w:sym w:font="Wingdings" w:char="F0E0"/>
+      </w:r>
+      <w:r>
+        <w:rPr>
+          <w:rFonts w:ascii="Arial" w:eastAsia="Times New Roman" w:hAnsi="Arial" w:cs="Arial"/>
+          <w:color w:val="000000" w:themeColor="text1"/>
+          <w:sz w:val="24"/>
+          <w:szCs w:val="24"/>
+          <w:lang w:val="es-CR"/>
+        </w:rPr>
+        <w:t xml:space="preserve"> En este caso se obtendrá la fecha 20 días después</w:t>
+      </w:r>
+    </w:p>
+    <w:p>
+      <w:pPr>
+        <w:spacing w:after="0" w:line="240" w:lineRule="auto"/>
+        <w:ind w:left="720"/>
+        <w:rPr>
+          <w:rFonts w:ascii="Arial" w:eastAsia="Times New Roman" w:hAnsi="Arial" w:cs="Arial"/>
+          <w:color w:val="000000" w:themeColor="text1"/>
+          <w:sz w:val="24"/>
+          <w:szCs w:val="24"/>
+          <w:lang w:val="es-CR"/>
+        </w:rPr>
+      </w:pPr>
+    </w:p>
+    <w:p>
+      <w:pPr>
+        <w:spacing w:after="0" w:line="240" w:lineRule="auto"/>
+        <w:ind w:left="720"/>
+        <w:rPr>
+          <w:rFonts w:ascii="Arial" w:eastAsia="Times New Roman" w:hAnsi="Arial" w:cs="Arial"/>
+          <w:color w:val="000000" w:themeColor="text1"/>
+          <w:sz w:val="24"/>
+          <w:szCs w:val="24"/>
+        </w:rPr>
+      </w:pPr>
+      <w:r>
+        <w:rPr>
+          <w:rFonts w:ascii="Arial" w:eastAsia="Times New Roman" w:hAnsi="Arial" w:cs="Arial"/>
+          <w:color w:val="000000" w:themeColor="text1"/>
+          <w:sz w:val="24"/>
+          <w:szCs w:val="24"/>
+        </w:rPr>
+        <w:t>EXTRACT(month FROM fecha) AS mes</w:t>
+      </w:r>
+    </w:p>
+    <w:p>
+      <w:pPr>
+        <w:spacing w:after="0" w:line="240" w:lineRule="auto"/>
+        <w:ind w:left="720"/>
+        <w:rPr>
+          <w:rFonts w:ascii="Arial" w:eastAsia="Times New Roman" w:hAnsi="Arial" w:cs="Arial"/>
+          <w:color w:val="000000" w:themeColor="text1"/>
+          <w:sz w:val="24"/>
+          <w:szCs w:val="24"/>
+        </w:rPr>
+      </w:pPr>
+    </w:p>
+    <w:p>
+      <w:pPr>
+        <w:spacing w:after="0" w:line="240" w:lineRule="auto"/>
+        <w:ind w:left="720"/>
+        <w:rPr>
+          <w:rFonts w:ascii="Arial" w:eastAsia="Times New Roman" w:hAnsi="Arial" w:cs="Arial"/>
+          <w:color w:val="000000" w:themeColor="text1"/>
+          <w:sz w:val="24"/>
+          <w:szCs w:val="24"/>
+        </w:rPr>
+      </w:pPr>
+    </w:p>
+    <w:p>
+      <w:pPr>
+        <w:spacing w:after="0" w:line="240" w:lineRule="auto"/>
+        <w:rPr>
+          <w:rFonts w:ascii="Arial" w:eastAsia="Times New Roman" w:hAnsi="Arial" w:cs="Arial"/>
+          <w:color w:val="000000" w:themeColor="text1"/>
+          <w:sz w:val="24"/>
+          <w:szCs w:val="24"/>
+          <w:lang w:val="es-CR"/>
+        </w:rPr>
+      </w:pPr>
+      <w:r>
+        <w:rPr>
+          <w:rFonts w:ascii="Arial" w:eastAsia="Times New Roman" w:hAnsi="Arial" w:cs="Arial"/>
+          <w:color w:val="000000" w:themeColor="text1"/>
+          <w:sz w:val="24"/>
+          <w:szCs w:val="24"/>
+        </w:rPr>
+        <w:tab/>
+      </w:r>
+      <w:r>
+        <w:rPr>
+          <w:rFonts w:ascii="Arial" w:eastAsia="Times New Roman" w:hAnsi="Arial" w:cs="Arial"/>
+          <w:color w:val="000000" w:themeColor="text1"/>
+          <w:sz w:val="24"/>
+          <w:szCs w:val="24"/>
+          <w:lang w:val="es-CR"/>
+        </w:rPr>
+        <w:t>Función para calcular la e</w:t>
+      </w:r>
+      <w:r>
+        <w:rPr>
+          <w:rFonts w:ascii="Arial" w:eastAsia="Times New Roman" w:hAnsi="Arial" w:cs="Arial"/>
+          <w:color w:val="000000" w:themeColor="text1"/>
+          <w:sz w:val="24"/>
+          <w:szCs w:val="24"/>
+          <w:lang w:val="es-CR"/>
+        </w:rPr>
+        <w:t>dad: AGE, requiere de una fecha</w:t>
+      </w:r>
+    </w:p>
+    <w:p>
+      <w:pPr>
+        <w:spacing w:after="0" w:line="240" w:lineRule="auto"/>
+        <w:ind w:left="720"/>
+        <w:rPr>
+          <w:rFonts w:ascii="Arial" w:eastAsia="Times New Roman" w:hAnsi="Arial" w:cs="Arial"/>
+          <w:color w:val="000000" w:themeColor="text1"/>
+          <w:sz w:val="24"/>
+          <w:szCs w:val="24"/>
+          <w:lang w:val="es-CR"/>
+        </w:rPr>
+      </w:pPr>
+    </w:p>
+    <w:p>
+      <w:pPr>
+        <w:spacing w:after="0" w:line="240" w:lineRule="auto"/>
+        <w:ind w:left="720"/>
+        <w:rPr>
+          <w:rFonts w:ascii="Arial" w:eastAsia="Times New Roman" w:hAnsi="Arial" w:cs="Arial"/>
+          <w:color w:val="000000" w:themeColor="text1"/>
+          <w:sz w:val="24"/>
+          <w:szCs w:val="24"/>
+          <w:lang w:val="es-CR"/>
+        </w:rPr>
+      </w:pPr>
+    </w:p>
+    <w:p>
+      <w:pPr>
+        <w:spacing w:after="0" w:line="240" w:lineRule="auto"/>
+        <w:ind w:left="720"/>
+        <w:rPr>
+          <w:rFonts w:ascii="Arial" w:eastAsia="Times New Roman" w:hAnsi="Arial" w:cs="Arial"/>
+          <w:color w:val="000000" w:themeColor="text1"/>
+          <w:sz w:val="24"/>
+          <w:szCs w:val="24"/>
+          <w:lang w:val="es-CR"/>
+        </w:rPr>
+      </w:pPr>
+    </w:p>
+    <w:p>
+      <w:pPr>
+        <w:spacing w:after="0" w:line="240" w:lineRule="auto"/>
+        <w:ind w:left="720"/>
+        <w:rPr>
+          <w:rFonts w:ascii="Arial" w:eastAsia="Times New Roman" w:hAnsi="Arial" w:cs="Arial"/>
+          <w:color w:val="000000" w:themeColor="text1"/>
+          <w:sz w:val="24"/>
+          <w:szCs w:val="24"/>
+          <w:lang w:val="es-CR"/>
+        </w:rPr>
+      </w:pPr>
       <w:r>
         <w:rPr>
           <w:rFonts w:ascii="Arial" w:eastAsia="Times New Roman" w:hAnsi="Arial" w:cs="Arial"/>
@@ -5169,25 +5632,24 @@
     <w:p>
       <w:pPr>
         <w:spacing w:after="0" w:line="240" w:lineRule="auto"/>
-        <w:rPr>
-          <w:rFonts w:ascii="Arial" w:eastAsia="Times New Roman" w:hAnsi="Arial" w:cs="Arial"/>
-          <w:color w:val="000000" w:themeColor="text1"/>
-          <w:sz w:val="24"/>
-          <w:szCs w:val="24"/>
-          <w:lang w:val="es-CR"/>
-        </w:rPr>
-      </w:pPr>
-      <w:r>
-        <w:rPr>
-          <w:rFonts w:hAnsi="Symbol"/>
-        </w:rPr>
-        <w:t></w:t>
-      </w:r>
-      <w:r>
-        <w:rPr>
-          <w:lang w:val="es-CR"/>
-        </w:rPr>
-        <w:t xml:space="preserve">  4.6. Taller 3</w:t>
+        <w:ind w:left="720"/>
+        <w:rPr>
+          <w:rFonts w:ascii="Arial" w:eastAsia="Times New Roman" w:hAnsi="Arial" w:cs="Arial"/>
+          <w:color w:val="000000" w:themeColor="text1"/>
+          <w:sz w:val="24"/>
+          <w:szCs w:val="24"/>
+          <w:lang w:val="es-CR"/>
+        </w:rPr>
+      </w:pPr>
+      <w:r>
+        <w:rPr>
+          <w:rFonts w:ascii="Arial" w:eastAsia="Times New Roman" w:hAnsi="Arial" w:cs="Arial"/>
+          <w:color w:val="000000" w:themeColor="text1"/>
+          <w:sz w:val="24"/>
+          <w:szCs w:val="24"/>
+          <w:lang w:val="es-CR"/>
+        </w:rPr>
+        <w:t>4.6. Taller 3</w:t>
       </w:r>
     </w:p>
     <w:p>

--- a/BaseDeDatos/2.BasesDeDatosRelacionales/Unidad3/UNIDAD3.docx
+++ b/BaseDeDatos/2.BasesDeDatosRelacionales/Unidad3/UNIDAD3.docx
@@ -5248,7 +5248,17 @@
           <w:szCs w:val="24"/>
           <w:lang w:val="es-CR"/>
         </w:rPr>
-        <w:t>UPPER()</w:t>
+        <w:t>UCASE</w:t>
+      </w:r>
+      <w:r>
+        <w:rPr>
+          <w:rFonts w:ascii="Arial" w:eastAsia="Times New Roman" w:hAnsi="Arial" w:cs="Arial"/>
+          <w:color w:val="000000" w:themeColor="text1"/>
+          <w:sz w:val="24"/>
+          <w:szCs w:val="24"/>
+          <w:lang w:val="es-CR"/>
+        </w:rPr>
+        <w:t>()</w:t>
       </w:r>
     </w:p>
     <w:p>
@@ -5569,6 +5579,64 @@
           <w:lang w:val="es-CR"/>
         </w:rPr>
       </w:pPr>
+      <w:r>
+        <w:rPr>
+          <w:rFonts w:ascii="Arial" w:eastAsia="Times New Roman" w:hAnsi="Arial" w:cs="Arial"/>
+          <w:color w:val="000000" w:themeColor="text1"/>
+          <w:sz w:val="24"/>
+          <w:szCs w:val="24"/>
+          <w:lang w:val="es-CR"/>
+        </w:rPr>
+        <w:t>4.4. Taller 2</w:t>
+      </w:r>
+    </w:p>
+    <w:p>
+      <w:pPr>
+        <w:spacing w:after="0" w:line="240" w:lineRule="auto"/>
+        <w:rPr>
+          <w:rFonts w:ascii="Arial" w:eastAsia="Times New Roman" w:hAnsi="Arial" w:cs="Arial"/>
+          <w:color w:val="000000" w:themeColor="text1"/>
+          <w:sz w:val="24"/>
+          <w:szCs w:val="24"/>
+          <w:lang w:val="es-CR"/>
+        </w:rPr>
+      </w:pPr>
+    </w:p>
+    <w:p>
+      <w:pPr>
+        <w:spacing w:after="0" w:line="240" w:lineRule="auto"/>
+        <w:rPr>
+          <w:rFonts w:ascii="Arial" w:eastAsia="Times New Roman" w:hAnsi="Arial" w:cs="Arial"/>
+          <w:color w:val="000000" w:themeColor="text1"/>
+          <w:sz w:val="24"/>
+          <w:szCs w:val="24"/>
+          <w:lang w:val="es-CR"/>
+        </w:rPr>
+      </w:pPr>
+    </w:p>
+    <w:p>
+      <w:pPr>
+        <w:spacing w:after="0" w:line="240" w:lineRule="auto"/>
+        <w:rPr>
+          <w:rFonts w:ascii="Arial" w:eastAsia="Times New Roman" w:hAnsi="Arial" w:cs="Arial"/>
+          <w:color w:val="000000" w:themeColor="text1"/>
+          <w:sz w:val="24"/>
+          <w:szCs w:val="24"/>
+          <w:lang w:val="es-CR"/>
+        </w:rPr>
+      </w:pPr>
+    </w:p>
+    <w:p>
+      <w:pPr>
+        <w:spacing w:after="0" w:line="240" w:lineRule="auto"/>
+        <w:rPr>
+          <w:rFonts w:ascii="Arial" w:eastAsia="Times New Roman" w:hAnsi="Arial" w:cs="Arial"/>
+          <w:color w:val="000000" w:themeColor="text1"/>
+          <w:sz w:val="24"/>
+          <w:szCs w:val="24"/>
+          <w:lang w:val="es-CR"/>
+        </w:rPr>
+      </w:pPr>
     </w:p>
     <w:p>
       <w:pPr>
@@ -5582,6 +5650,16 @@
           <w:lang w:val="es-CR"/>
         </w:rPr>
       </w:pPr>
+      <w:r>
+        <w:rPr>
+          <w:rFonts w:ascii="Arial" w:eastAsia="Times New Roman" w:hAnsi="Arial" w:cs="Arial"/>
+          <w:color w:val="000000" w:themeColor="text1"/>
+          <w:sz w:val="24"/>
+          <w:szCs w:val="24"/>
+          <w:lang w:val="es-CR"/>
+        </w:rPr>
+        <w:t>4.5. ¿Sabías qué?</w:t>
+      </w:r>
     </w:p>
     <w:p>
       <w:pPr>
@@ -5595,16 +5673,6 @@
           <w:lang w:val="es-CR"/>
         </w:rPr>
       </w:pPr>
-      <w:r>
-        <w:rPr>
-          <w:rFonts w:ascii="Arial" w:eastAsia="Times New Roman" w:hAnsi="Arial" w:cs="Arial"/>
-          <w:color w:val="000000" w:themeColor="text1"/>
-          <w:sz w:val="24"/>
-          <w:szCs w:val="24"/>
-          <w:lang w:val="es-CR"/>
-        </w:rPr>
-        <w:t>4.4. Taller 2</w:t>
-      </w:r>
     </w:p>
     <w:p>
       <w:pPr>
@@ -5618,15 +5686,1883 @@
           <w:lang w:val="es-CR"/>
         </w:rPr>
       </w:pPr>
-      <w:r>
-        <w:rPr>
-          <w:rFonts w:ascii="Arial" w:eastAsia="Times New Roman" w:hAnsi="Arial" w:cs="Arial"/>
-          <w:color w:val="000000" w:themeColor="text1"/>
-          <w:sz w:val="24"/>
-          <w:szCs w:val="24"/>
-          <w:lang w:val="es-CR"/>
-        </w:rPr>
-        <w:t>4.5. ¿Sabías qué?</w:t>
+    </w:p>
+    <w:p>
+      <w:pPr>
+        <w:spacing w:after="0" w:line="240" w:lineRule="auto"/>
+        <w:rPr>
+          <w:rFonts w:ascii="Arial" w:eastAsia="Times New Roman" w:hAnsi="Arial" w:cs="Arial"/>
+          <w:b/>
+          <w:bCs/>
+          <w:color w:val="000000" w:themeColor="text1"/>
+          <w:sz w:val="24"/>
+          <w:szCs w:val="24"/>
+          <w:lang w:val="es-CR"/>
+        </w:rPr>
+      </w:pPr>
+      <w:r>
+        <w:rPr>
+          <w:rFonts w:ascii="Arial" w:eastAsia="Times New Roman" w:hAnsi="Arial" w:cs="Arial"/>
+          <w:b/>
+          <w:bCs/>
+          <w:color w:val="000000" w:themeColor="text1"/>
+          <w:sz w:val="24"/>
+          <w:szCs w:val="24"/>
+          <w:lang w:val="es-CR"/>
+        </w:rPr>
+        <w:lastRenderedPageBreak/>
+        <w:t>Cápsula de conocimiento</w:t>
+      </w:r>
+    </w:p>
+    <w:p>
+      <w:pPr>
+        <w:spacing w:after="0" w:line="240" w:lineRule="auto"/>
+        <w:rPr>
+          <w:rFonts w:ascii="Arial" w:eastAsia="Times New Roman" w:hAnsi="Arial" w:cs="Arial"/>
+          <w:b/>
+          <w:bCs/>
+          <w:color w:val="000000" w:themeColor="text1"/>
+          <w:sz w:val="24"/>
+          <w:szCs w:val="24"/>
+          <w:lang w:val="es-CR"/>
+        </w:rPr>
+      </w:pPr>
+    </w:p>
+    <w:p>
+      <w:pPr>
+        <w:spacing w:after="0" w:line="240" w:lineRule="auto"/>
+        <w:rPr>
+          <w:rFonts w:ascii="Arial" w:eastAsia="Times New Roman" w:hAnsi="Arial" w:cs="Arial"/>
+          <w:b/>
+          <w:bCs/>
+          <w:color w:val="000000" w:themeColor="text1"/>
+          <w:sz w:val="24"/>
+          <w:szCs w:val="24"/>
+          <w:lang w:val="es-CR"/>
+        </w:rPr>
+      </w:pPr>
+      <w:r>
+        <w:rPr>
+          <w:rFonts w:ascii="Arial" w:eastAsia="Times New Roman" w:hAnsi="Arial" w:cs="Arial"/>
+          <w:b/>
+          <w:bCs/>
+          <w:color w:val="000000" w:themeColor="text1"/>
+          <w:sz w:val="24"/>
+          <w:szCs w:val="24"/>
+          <w:lang w:val="es-CR"/>
+        </w:rPr>
+        <w:t>Funciones Predefinidas de PostgreSQL</w:t>
+      </w:r>
+    </w:p>
+    <w:p>
+      <w:pPr>
+        <w:pStyle w:val="NormalWeb"/>
+        <w:rPr>
+          <w:rFonts w:ascii="Arial" w:hAnsi="Arial" w:cs="Arial"/>
+          <w:lang w:val="es-CR"/>
+        </w:rPr>
+      </w:pPr>
+      <w:r>
+        <w:rPr>
+          <w:rFonts w:ascii="Arial" w:hAnsi="Arial" w:cs="Arial"/>
+          <w:lang w:val="es-CR"/>
+        </w:rPr>
+        <w:t xml:space="preserve">PostgreSQL proporciona una amplia variedad de funciones predefinidas, que permiten manejar los datos de nuestra base de datos. En esta lectura encontrarás un conjunto de las funciones que son consideradas como las más usadas. Esta guía busca ayudar a familiarizarte con las funciones en PostgreSQL. </w:t>
+      </w:r>
+    </w:p>
+    <w:p>
+      <w:pPr>
+        <w:rPr>
+          <w:rFonts w:ascii="Arial" w:hAnsi="Arial" w:cs="Arial"/>
+          <w:sz w:val="24"/>
+          <w:szCs w:val="24"/>
+        </w:rPr>
+      </w:pPr>
+      <w:r>
+        <w:rPr>
+          <w:rFonts w:ascii="Arial" w:hAnsi="Arial" w:cs="Arial"/>
+          <w:noProof/>
+          <w:sz w:val="24"/>
+          <w:szCs w:val="24"/>
+        </w:rPr>
+        <w:drawing>
+          <wp:inline distT="0" distB="0" distL="0" distR="0" wp14:anchorId="0C9090CC" wp14:editId="5A2D95AA">
+            <wp:extent cx="265704" cy="209550"/>
+            <wp:effectExtent l="0" t="0" r="1270" b="0"/>
+            <wp:docPr id="8" name="Picture 8"/>
+            <wp:cNvGraphicFramePr>
+              <a:graphicFrameLocks xmlns:a="http://schemas.openxmlformats.org/drawingml/2006/main" noChangeAspect="1"/>
+            </wp:cNvGraphicFramePr>
+            <a:graphic xmlns:a="http://schemas.openxmlformats.org/drawingml/2006/main">
+              <a:graphicData uri="http://schemas.openxmlformats.org/drawingml/2006/picture">
+                <pic:pic xmlns:pic="http://schemas.openxmlformats.org/drawingml/2006/picture">
+                  <pic:nvPicPr>
+                    <pic:cNvPr id="0" name="Picture 1"/>
+                    <pic:cNvPicPr>
+                      <a:picLocks noChangeAspect="1" noChangeArrowheads="1"/>
+                    </pic:cNvPicPr>
+                  </pic:nvPicPr>
+                  <pic:blipFill>
+                    <a:blip r:embed="rId11" cstate="print">
+                      <a:extLst>
+                        <a:ext uri="{28A0092B-C50C-407E-A947-70E740481C1C}">
+                          <a14:useLocalDpi xmlns:a14="http://schemas.microsoft.com/office/drawing/2010/main" val="0"/>
+                        </a:ext>
+                      </a:extLst>
+                    </a:blip>
+                    <a:srcRect/>
+                    <a:stretch>
+                      <a:fillRect/>
+                    </a:stretch>
+                  </pic:blipFill>
+                  <pic:spPr bwMode="auto">
+                    <a:xfrm>
+                      <a:off x="0" y="0"/>
+                      <a:ext cx="284747" cy="224568"/>
+                    </a:xfrm>
+                    <a:prstGeom prst="rect">
+                      <a:avLst/>
+                    </a:prstGeom>
+                    <a:noFill/>
+                    <a:ln>
+                      <a:noFill/>
+                    </a:ln>
+                  </pic:spPr>
+                </pic:pic>
+              </a:graphicData>
+            </a:graphic>
+          </wp:inline>
+        </w:drawing>
+      </w:r>
+    </w:p>
+    <w:p>
+      <w:pPr>
+        <w:pStyle w:val="NormalWeb"/>
+        <w:rPr>
+          <w:rFonts w:ascii="Arial" w:hAnsi="Arial" w:cs="Arial"/>
+          <w:b/>
+          <w:bCs/>
+          <w:lang w:val="es-CR"/>
+        </w:rPr>
+      </w:pPr>
+      <w:r>
+        <w:rPr>
+          <w:rFonts w:ascii="Arial" w:hAnsi="Arial" w:cs="Arial"/>
+          <w:b/>
+          <w:bCs/>
+          <w:lang w:val="es-CR"/>
+        </w:rPr>
+        <w:t>Operadores</w:t>
+      </w:r>
+    </w:p>
+    <w:tbl>
+      <w:tblPr>
+        <w:tblW w:w="0" w:type="auto"/>
+        <w:tblCellSpacing w:w="15" w:type="dxa"/>
+        <w:tblCellMar>
+          <w:top w:w="15" w:type="dxa"/>
+          <w:left w:w="15" w:type="dxa"/>
+          <w:bottom w:w="15" w:type="dxa"/>
+          <w:right w:w="15" w:type="dxa"/>
+        </w:tblCellMar>
+        <w:tblLook w:val="04A0" w:firstRow="1" w:lastRow="0" w:firstColumn="1" w:lastColumn="0" w:noHBand="0" w:noVBand="1"/>
+      </w:tblPr>
+      <w:tblGrid>
+        <w:gridCol w:w="1009"/>
+        <w:gridCol w:w="2089"/>
+      </w:tblGrid>
+      <w:tr>
+        <w:trPr>
+          <w:tblHeader/>
+          <w:tblCellSpacing w:w="15" w:type="dxa"/>
+        </w:trPr>
+        <w:tc>
+          <w:tcPr>
+            <w:tcW w:w="0" w:type="auto"/>
+            <w:vAlign w:val="center"/>
+            <w:hideMark/>
+          </w:tcPr>
+          <w:p>
+            <w:pPr>
+              <w:jc w:val="center"/>
+              <w:rPr>
+                <w:rFonts w:ascii="Arial" w:hAnsi="Arial" w:cs="Arial"/>
+                <w:b/>
+                <w:bCs/>
+                <w:sz w:val="24"/>
+                <w:szCs w:val="24"/>
+              </w:rPr>
+            </w:pPr>
+            <w:r>
+              <w:rPr>
+                <w:rFonts w:ascii="Arial" w:hAnsi="Arial" w:cs="Arial"/>
+                <w:b/>
+                <w:bCs/>
+                <w:sz w:val="24"/>
+                <w:szCs w:val="24"/>
+              </w:rPr>
+              <w:t>Función</w:t>
+            </w:r>
+          </w:p>
+        </w:tc>
+        <w:tc>
+          <w:tcPr>
+            <w:tcW w:w="0" w:type="auto"/>
+            <w:vAlign w:val="center"/>
+            <w:hideMark/>
+          </w:tcPr>
+          <w:p>
+            <w:pPr>
+              <w:jc w:val="center"/>
+              <w:rPr>
+                <w:rFonts w:ascii="Arial" w:hAnsi="Arial" w:cs="Arial"/>
+                <w:b/>
+                <w:bCs/>
+                <w:sz w:val="24"/>
+                <w:szCs w:val="24"/>
+              </w:rPr>
+            </w:pPr>
+            <w:r>
+              <w:rPr>
+                <w:rFonts w:ascii="Arial" w:hAnsi="Arial" w:cs="Arial"/>
+                <w:b/>
+                <w:bCs/>
+                <w:sz w:val="24"/>
+                <w:szCs w:val="24"/>
+              </w:rPr>
+              <w:t>Descripción</w:t>
+            </w:r>
+          </w:p>
+        </w:tc>
+      </w:tr>
+      <w:tr>
+        <w:trPr>
+          <w:tblCellSpacing w:w="15" w:type="dxa"/>
+        </w:trPr>
+        <w:tc>
+          <w:tcPr>
+            <w:tcW w:w="0" w:type="auto"/>
+            <w:vAlign w:val="center"/>
+            <w:hideMark/>
+          </w:tcPr>
+          <w:p>
+            <w:pPr>
+              <w:jc w:val="center"/>
+              <w:rPr>
+                <w:rFonts w:ascii="Arial" w:hAnsi="Arial" w:cs="Arial"/>
+                <w:b/>
+                <w:bCs/>
+                <w:sz w:val="24"/>
+                <w:szCs w:val="24"/>
+              </w:rPr>
+            </w:pPr>
+            <w:r>
+              <w:rPr>
+                <w:rFonts w:ascii="Arial" w:hAnsi="Arial" w:cs="Arial"/>
+                <w:b/>
+                <w:bCs/>
+                <w:sz w:val="24"/>
+                <w:szCs w:val="24"/>
+              </w:rPr>
+              <w:t>+</w:t>
+            </w:r>
+          </w:p>
+        </w:tc>
+        <w:tc>
+          <w:tcPr>
+            <w:tcW w:w="0" w:type="auto"/>
+            <w:vAlign w:val="center"/>
+            <w:hideMark/>
+          </w:tcPr>
+          <w:p>
+            <w:pPr>
+              <w:rPr>
+                <w:rFonts w:ascii="Arial" w:hAnsi="Arial" w:cs="Arial"/>
+                <w:sz w:val="24"/>
+                <w:szCs w:val="24"/>
+              </w:rPr>
+            </w:pPr>
+            <w:r>
+              <w:rPr>
+                <w:rFonts w:ascii="Arial" w:hAnsi="Arial" w:cs="Arial"/>
+                <w:sz w:val="24"/>
+                <w:szCs w:val="24"/>
+              </w:rPr>
+              <w:t>SUMA</w:t>
+            </w:r>
+          </w:p>
+        </w:tc>
+      </w:tr>
+      <w:tr>
+        <w:trPr>
+          <w:tblCellSpacing w:w="15" w:type="dxa"/>
+        </w:trPr>
+        <w:tc>
+          <w:tcPr>
+            <w:tcW w:w="0" w:type="auto"/>
+            <w:vAlign w:val="center"/>
+            <w:hideMark/>
+          </w:tcPr>
+          <w:p>
+            <w:pPr>
+              <w:jc w:val="center"/>
+              <w:rPr>
+                <w:rFonts w:ascii="Arial" w:hAnsi="Arial" w:cs="Arial"/>
+                <w:b/>
+                <w:bCs/>
+                <w:sz w:val="24"/>
+                <w:szCs w:val="24"/>
+              </w:rPr>
+            </w:pPr>
+            <w:r>
+              <w:rPr>
+                <w:rFonts w:ascii="Arial" w:hAnsi="Arial" w:cs="Arial"/>
+                <w:b/>
+                <w:bCs/>
+                <w:sz w:val="24"/>
+                <w:szCs w:val="24"/>
+              </w:rPr>
+              <w:t>-</w:t>
+            </w:r>
+          </w:p>
+        </w:tc>
+        <w:tc>
+          <w:tcPr>
+            <w:tcW w:w="0" w:type="auto"/>
+            <w:vAlign w:val="center"/>
+            <w:hideMark/>
+          </w:tcPr>
+          <w:p>
+            <w:pPr>
+              <w:rPr>
+                <w:rFonts w:ascii="Arial" w:hAnsi="Arial" w:cs="Arial"/>
+                <w:sz w:val="24"/>
+                <w:szCs w:val="24"/>
+              </w:rPr>
+            </w:pPr>
+            <w:r>
+              <w:rPr>
+                <w:rFonts w:ascii="Arial" w:hAnsi="Arial" w:cs="Arial"/>
+                <w:sz w:val="24"/>
+                <w:szCs w:val="24"/>
+              </w:rPr>
+              <w:t>RESTA</w:t>
+            </w:r>
+          </w:p>
+        </w:tc>
+      </w:tr>
+      <w:tr>
+        <w:trPr>
+          <w:tblCellSpacing w:w="15" w:type="dxa"/>
+        </w:trPr>
+        <w:tc>
+          <w:tcPr>
+            <w:tcW w:w="0" w:type="auto"/>
+            <w:vAlign w:val="center"/>
+            <w:hideMark/>
+          </w:tcPr>
+          <w:p>
+            <w:pPr>
+              <w:jc w:val="center"/>
+              <w:rPr>
+                <w:rFonts w:ascii="Arial" w:hAnsi="Arial" w:cs="Arial"/>
+                <w:b/>
+                <w:bCs/>
+                <w:sz w:val="24"/>
+                <w:szCs w:val="24"/>
+              </w:rPr>
+            </w:pPr>
+            <w:r>
+              <w:rPr>
+                <w:rFonts w:ascii="Arial" w:hAnsi="Arial" w:cs="Arial"/>
+                <w:b/>
+                <w:bCs/>
+                <w:sz w:val="24"/>
+                <w:szCs w:val="24"/>
+              </w:rPr>
+              <w:t>/</w:t>
+            </w:r>
+          </w:p>
+        </w:tc>
+        <w:tc>
+          <w:tcPr>
+            <w:tcW w:w="0" w:type="auto"/>
+            <w:vAlign w:val="center"/>
+            <w:hideMark/>
+          </w:tcPr>
+          <w:p>
+            <w:pPr>
+              <w:rPr>
+                <w:rFonts w:ascii="Arial" w:hAnsi="Arial" w:cs="Arial"/>
+                <w:sz w:val="24"/>
+                <w:szCs w:val="24"/>
+              </w:rPr>
+            </w:pPr>
+            <w:r>
+              <w:rPr>
+                <w:rFonts w:ascii="Arial" w:hAnsi="Arial" w:cs="Arial"/>
+                <w:sz w:val="24"/>
+                <w:szCs w:val="24"/>
+              </w:rPr>
+              <w:t>DIVISIÓN</w:t>
+            </w:r>
+          </w:p>
+        </w:tc>
+      </w:tr>
+      <w:tr>
+        <w:trPr>
+          <w:tblCellSpacing w:w="15" w:type="dxa"/>
+        </w:trPr>
+        <w:tc>
+          <w:tcPr>
+            <w:tcW w:w="0" w:type="auto"/>
+            <w:vAlign w:val="center"/>
+            <w:hideMark/>
+          </w:tcPr>
+          <w:p>
+            <w:pPr>
+              <w:jc w:val="center"/>
+              <w:rPr>
+                <w:rFonts w:ascii="Arial" w:hAnsi="Arial" w:cs="Arial"/>
+                <w:b/>
+                <w:bCs/>
+                <w:sz w:val="24"/>
+                <w:szCs w:val="24"/>
+              </w:rPr>
+            </w:pPr>
+            <w:r>
+              <w:rPr>
+                <w:rFonts w:ascii="Arial" w:hAnsi="Arial" w:cs="Arial"/>
+                <w:b/>
+                <w:bCs/>
+                <w:sz w:val="24"/>
+                <w:szCs w:val="24"/>
+              </w:rPr>
+              <w:t>*</w:t>
+            </w:r>
+          </w:p>
+        </w:tc>
+        <w:tc>
+          <w:tcPr>
+            <w:tcW w:w="0" w:type="auto"/>
+            <w:vAlign w:val="center"/>
+            <w:hideMark/>
+          </w:tcPr>
+          <w:p>
+            <w:pPr>
+              <w:rPr>
+                <w:rFonts w:ascii="Arial" w:hAnsi="Arial" w:cs="Arial"/>
+                <w:sz w:val="24"/>
+                <w:szCs w:val="24"/>
+              </w:rPr>
+            </w:pPr>
+            <w:r>
+              <w:rPr>
+                <w:rFonts w:ascii="Arial" w:hAnsi="Arial" w:cs="Arial"/>
+                <w:sz w:val="24"/>
+                <w:szCs w:val="24"/>
+              </w:rPr>
+              <w:t>MULTIPLICACIÓN</w:t>
+            </w:r>
+          </w:p>
+        </w:tc>
+      </w:tr>
+    </w:tbl>
+    <w:p>
+      <w:pPr>
+        <w:rPr>
+          <w:rFonts w:ascii="Arial" w:hAnsi="Arial" w:cs="Arial"/>
+          <w:sz w:val="24"/>
+          <w:szCs w:val="24"/>
+        </w:rPr>
+      </w:pPr>
+      <w:r>
+        <w:rPr>
+          <w:rFonts w:ascii="Arial" w:hAnsi="Arial" w:cs="Arial"/>
+          <w:noProof/>
+          <w:sz w:val="24"/>
+          <w:szCs w:val="24"/>
+        </w:rPr>
+        <w:drawing>
+          <wp:inline distT="0" distB="0" distL="0" distR="0" wp14:anchorId="210F9F67" wp14:editId="47CAB9CF">
+            <wp:extent cx="257653" cy="203200"/>
+            <wp:effectExtent l="0" t="0" r="9525" b="6350"/>
+            <wp:docPr id="7" name="Picture 7"/>
+            <wp:cNvGraphicFramePr>
+              <a:graphicFrameLocks xmlns:a="http://schemas.openxmlformats.org/drawingml/2006/main" noChangeAspect="1"/>
+            </wp:cNvGraphicFramePr>
+            <a:graphic xmlns:a="http://schemas.openxmlformats.org/drawingml/2006/main">
+              <a:graphicData uri="http://schemas.openxmlformats.org/drawingml/2006/picture">
+                <pic:pic xmlns:pic="http://schemas.openxmlformats.org/drawingml/2006/picture">
+                  <pic:nvPicPr>
+                    <pic:cNvPr id="0" name="Picture 2"/>
+                    <pic:cNvPicPr>
+                      <a:picLocks noChangeAspect="1" noChangeArrowheads="1"/>
+                    </pic:cNvPicPr>
+                  </pic:nvPicPr>
+                  <pic:blipFill>
+                    <a:blip r:embed="rId17" cstate="print">
+                      <a:extLst>
+                        <a:ext uri="{28A0092B-C50C-407E-A947-70E740481C1C}">
+                          <a14:useLocalDpi xmlns:a14="http://schemas.microsoft.com/office/drawing/2010/main" val="0"/>
+                        </a:ext>
+                      </a:extLst>
+                    </a:blip>
+                    <a:srcRect/>
+                    <a:stretch>
+                      <a:fillRect/>
+                    </a:stretch>
+                  </pic:blipFill>
+                  <pic:spPr bwMode="auto">
+                    <a:xfrm>
+                      <a:off x="0" y="0"/>
+                      <a:ext cx="284794" cy="224605"/>
+                    </a:xfrm>
+                    <a:prstGeom prst="rect">
+                      <a:avLst/>
+                    </a:prstGeom>
+                    <a:noFill/>
+                    <a:ln>
+                      <a:noFill/>
+                    </a:ln>
+                  </pic:spPr>
+                </pic:pic>
+              </a:graphicData>
+            </a:graphic>
+          </wp:inline>
+        </w:drawing>
+      </w:r>
+    </w:p>
+    <w:p>
+      <w:pPr>
+        <w:pStyle w:val="NormalWeb"/>
+        <w:rPr>
+          <w:rFonts w:ascii="Arial" w:hAnsi="Arial" w:cs="Arial"/>
+          <w:b/>
+          <w:bCs/>
+          <w:lang w:val="es-CR"/>
+        </w:rPr>
+      </w:pPr>
+      <w:r>
+        <w:rPr>
+          <w:rFonts w:ascii="Arial" w:hAnsi="Arial" w:cs="Arial"/>
+          <w:b/>
+          <w:bCs/>
+          <w:lang w:val="es-CR"/>
+        </w:rPr>
+        <w:t>Strings</w:t>
+      </w:r>
+    </w:p>
+    <w:tbl>
+      <w:tblPr>
+        <w:tblW w:w="0" w:type="auto"/>
+        <w:tblCellSpacing w:w="15" w:type="dxa"/>
+        <w:tblCellMar>
+          <w:top w:w="15" w:type="dxa"/>
+          <w:left w:w="15" w:type="dxa"/>
+          <w:bottom w:w="15" w:type="dxa"/>
+          <w:right w:w="15" w:type="dxa"/>
+        </w:tblCellMar>
+        <w:tblLook w:val="04A0" w:firstRow="1" w:lastRow="0" w:firstColumn="1" w:lastColumn="0" w:noHBand="0" w:noVBand="1"/>
+      </w:tblPr>
+      <w:tblGrid>
+        <w:gridCol w:w="1303"/>
+        <w:gridCol w:w="3784"/>
+      </w:tblGrid>
+      <w:tr>
+        <w:trPr>
+          <w:tblHeader/>
+          <w:tblCellSpacing w:w="15" w:type="dxa"/>
+        </w:trPr>
+        <w:tc>
+          <w:tcPr>
+            <w:tcW w:w="0" w:type="auto"/>
+            <w:vAlign w:val="center"/>
+            <w:hideMark/>
+          </w:tcPr>
+          <w:p>
+            <w:pPr>
+              <w:spacing w:after="0"/>
+              <w:jc w:val="center"/>
+              <w:rPr>
+                <w:rFonts w:ascii="Arial" w:hAnsi="Arial" w:cs="Arial"/>
+                <w:b/>
+                <w:bCs/>
+                <w:sz w:val="24"/>
+                <w:szCs w:val="24"/>
+              </w:rPr>
+            </w:pPr>
+            <w:r>
+              <w:rPr>
+                <w:rFonts w:ascii="Arial" w:hAnsi="Arial" w:cs="Arial"/>
+                <w:b/>
+                <w:bCs/>
+                <w:sz w:val="24"/>
+                <w:szCs w:val="24"/>
+              </w:rPr>
+              <w:t>Función</w:t>
+            </w:r>
+          </w:p>
+        </w:tc>
+        <w:tc>
+          <w:tcPr>
+            <w:tcW w:w="0" w:type="auto"/>
+            <w:vAlign w:val="center"/>
+            <w:hideMark/>
+          </w:tcPr>
+          <w:p>
+            <w:pPr>
+              <w:jc w:val="center"/>
+              <w:rPr>
+                <w:rFonts w:ascii="Arial" w:hAnsi="Arial" w:cs="Arial"/>
+                <w:b/>
+                <w:bCs/>
+                <w:sz w:val="24"/>
+                <w:szCs w:val="24"/>
+              </w:rPr>
+            </w:pPr>
+            <w:r>
+              <w:rPr>
+                <w:rFonts w:ascii="Arial" w:hAnsi="Arial" w:cs="Arial"/>
+                <w:b/>
+                <w:bCs/>
+                <w:sz w:val="24"/>
+                <w:szCs w:val="24"/>
+              </w:rPr>
+              <w:t>Descripción</w:t>
+            </w:r>
+          </w:p>
+        </w:tc>
+      </w:tr>
+      <w:tr>
+        <w:trPr>
+          <w:tblCellSpacing w:w="15" w:type="dxa"/>
+        </w:trPr>
+        <w:tc>
+          <w:tcPr>
+            <w:tcW w:w="0" w:type="auto"/>
+            <w:vAlign w:val="center"/>
+            <w:hideMark/>
+          </w:tcPr>
+          <w:p>
+            <w:pPr>
+              <w:jc w:val="center"/>
+              <w:rPr>
+                <w:rFonts w:ascii="Arial" w:hAnsi="Arial" w:cs="Arial"/>
+                <w:b/>
+                <w:bCs/>
+                <w:sz w:val="24"/>
+                <w:szCs w:val="24"/>
+              </w:rPr>
+            </w:pPr>
+            <w:r>
+              <w:rPr>
+                <w:rFonts w:ascii="Arial" w:hAnsi="Arial" w:cs="Arial"/>
+                <w:b/>
+                <w:bCs/>
+                <w:sz w:val="24"/>
+                <w:szCs w:val="24"/>
+              </w:rPr>
+              <w:t>CONCAT ||</w:t>
+            </w:r>
+          </w:p>
+        </w:tc>
+        <w:tc>
+          <w:tcPr>
+            <w:tcW w:w="0" w:type="auto"/>
+            <w:vAlign w:val="center"/>
+            <w:hideMark/>
+          </w:tcPr>
+          <w:p>
+            <w:pPr>
+              <w:rPr>
+                <w:rFonts w:ascii="Arial" w:hAnsi="Arial" w:cs="Arial"/>
+                <w:sz w:val="24"/>
+                <w:szCs w:val="24"/>
+              </w:rPr>
+            </w:pPr>
+            <w:r>
+              <w:rPr>
+                <w:rFonts w:ascii="Arial" w:hAnsi="Arial" w:cs="Arial"/>
+                <w:sz w:val="24"/>
+                <w:szCs w:val="24"/>
+              </w:rPr>
+              <w:t>Concatenar</w:t>
+            </w:r>
+          </w:p>
+        </w:tc>
+      </w:tr>
+      <w:tr>
+        <w:trPr>
+          <w:tblCellSpacing w:w="15" w:type="dxa"/>
+        </w:trPr>
+        <w:tc>
+          <w:tcPr>
+            <w:tcW w:w="0" w:type="auto"/>
+            <w:vAlign w:val="center"/>
+            <w:hideMark/>
+          </w:tcPr>
+          <w:p>
+            <w:pPr>
+              <w:jc w:val="center"/>
+              <w:rPr>
+                <w:rFonts w:ascii="Arial" w:hAnsi="Arial" w:cs="Arial"/>
+                <w:b/>
+                <w:bCs/>
+                <w:sz w:val="24"/>
+                <w:szCs w:val="24"/>
+              </w:rPr>
+            </w:pPr>
+            <w:r>
+              <w:rPr>
+                <w:rFonts w:ascii="Arial" w:hAnsi="Arial" w:cs="Arial"/>
+                <w:b/>
+                <w:bCs/>
+                <w:sz w:val="24"/>
+                <w:szCs w:val="24"/>
+              </w:rPr>
+              <w:t>REPLACE</w:t>
+            </w:r>
+          </w:p>
+        </w:tc>
+        <w:tc>
+          <w:tcPr>
+            <w:tcW w:w="0" w:type="auto"/>
+            <w:vAlign w:val="center"/>
+            <w:hideMark/>
+          </w:tcPr>
+          <w:p>
+            <w:pPr>
+              <w:rPr>
+                <w:rFonts w:ascii="Arial" w:hAnsi="Arial" w:cs="Arial"/>
+                <w:sz w:val="24"/>
+                <w:szCs w:val="24"/>
+              </w:rPr>
+            </w:pPr>
+            <w:r>
+              <w:rPr>
+                <w:rFonts w:ascii="Arial" w:hAnsi="Arial" w:cs="Arial"/>
+                <w:sz w:val="24"/>
+                <w:szCs w:val="24"/>
+              </w:rPr>
+              <w:t>Reemplazar</w:t>
+            </w:r>
+          </w:p>
+        </w:tc>
+      </w:tr>
+      <w:tr>
+        <w:trPr>
+          <w:tblCellSpacing w:w="15" w:type="dxa"/>
+        </w:trPr>
+        <w:tc>
+          <w:tcPr>
+            <w:tcW w:w="0" w:type="auto"/>
+            <w:vAlign w:val="center"/>
+            <w:hideMark/>
+          </w:tcPr>
+          <w:p>
+            <w:pPr>
+              <w:jc w:val="center"/>
+              <w:rPr>
+                <w:rFonts w:ascii="Arial" w:hAnsi="Arial" w:cs="Arial"/>
+                <w:b/>
+                <w:bCs/>
+                <w:sz w:val="24"/>
+                <w:szCs w:val="24"/>
+              </w:rPr>
+            </w:pPr>
+            <w:r>
+              <w:rPr>
+                <w:rFonts w:ascii="Arial" w:hAnsi="Arial" w:cs="Arial"/>
+                <w:b/>
+                <w:bCs/>
+                <w:sz w:val="24"/>
+                <w:szCs w:val="24"/>
+              </w:rPr>
+              <w:t>LOWER</w:t>
+            </w:r>
+          </w:p>
+        </w:tc>
+        <w:tc>
+          <w:tcPr>
+            <w:tcW w:w="0" w:type="auto"/>
+            <w:vAlign w:val="center"/>
+            <w:hideMark/>
+          </w:tcPr>
+          <w:p>
+            <w:pPr>
+              <w:rPr>
+                <w:rFonts w:ascii="Arial" w:hAnsi="Arial" w:cs="Arial"/>
+                <w:sz w:val="24"/>
+                <w:szCs w:val="24"/>
+              </w:rPr>
+            </w:pPr>
+            <w:r>
+              <w:rPr>
+                <w:rFonts w:ascii="Arial" w:hAnsi="Arial" w:cs="Arial"/>
+                <w:sz w:val="24"/>
+                <w:szCs w:val="24"/>
+              </w:rPr>
+              <w:t>Cambiar a minúsculas</w:t>
+            </w:r>
+          </w:p>
+        </w:tc>
+      </w:tr>
+      <w:tr>
+        <w:trPr>
+          <w:tblCellSpacing w:w="15" w:type="dxa"/>
+        </w:trPr>
+        <w:tc>
+          <w:tcPr>
+            <w:tcW w:w="0" w:type="auto"/>
+            <w:vAlign w:val="center"/>
+            <w:hideMark/>
+          </w:tcPr>
+          <w:p>
+            <w:pPr>
+              <w:jc w:val="center"/>
+              <w:rPr>
+                <w:rFonts w:ascii="Arial" w:hAnsi="Arial" w:cs="Arial"/>
+                <w:b/>
+                <w:bCs/>
+                <w:sz w:val="24"/>
+                <w:szCs w:val="24"/>
+              </w:rPr>
+            </w:pPr>
+            <w:r>
+              <w:rPr>
+                <w:rFonts w:ascii="Arial" w:hAnsi="Arial" w:cs="Arial"/>
+                <w:b/>
+                <w:bCs/>
+                <w:sz w:val="24"/>
+                <w:szCs w:val="24"/>
+              </w:rPr>
+              <w:t>UCASE</w:t>
+            </w:r>
+          </w:p>
+        </w:tc>
+        <w:tc>
+          <w:tcPr>
+            <w:tcW w:w="0" w:type="auto"/>
+            <w:vAlign w:val="center"/>
+            <w:hideMark/>
+          </w:tcPr>
+          <w:p>
+            <w:pPr>
+              <w:rPr>
+                <w:rFonts w:ascii="Arial" w:hAnsi="Arial" w:cs="Arial"/>
+                <w:sz w:val="24"/>
+                <w:szCs w:val="24"/>
+              </w:rPr>
+            </w:pPr>
+            <w:r>
+              <w:rPr>
+                <w:rFonts w:ascii="Arial" w:hAnsi="Arial" w:cs="Arial"/>
+                <w:sz w:val="24"/>
+                <w:szCs w:val="24"/>
+              </w:rPr>
+              <w:t>Cambiar a mayúsculas</w:t>
+            </w:r>
+          </w:p>
+        </w:tc>
+      </w:tr>
+      <w:tr>
+        <w:trPr>
+          <w:tblCellSpacing w:w="15" w:type="dxa"/>
+        </w:trPr>
+        <w:tc>
+          <w:tcPr>
+            <w:tcW w:w="0" w:type="auto"/>
+            <w:vAlign w:val="center"/>
+            <w:hideMark/>
+          </w:tcPr>
+          <w:p>
+            <w:pPr>
+              <w:jc w:val="center"/>
+              <w:rPr>
+                <w:rFonts w:ascii="Arial" w:hAnsi="Arial" w:cs="Arial"/>
+                <w:b/>
+                <w:bCs/>
+                <w:sz w:val="24"/>
+                <w:szCs w:val="24"/>
+              </w:rPr>
+            </w:pPr>
+            <w:r>
+              <w:rPr>
+                <w:rFonts w:ascii="Arial" w:hAnsi="Arial" w:cs="Arial"/>
+                <w:b/>
+                <w:bCs/>
+                <w:sz w:val="24"/>
+                <w:szCs w:val="24"/>
+              </w:rPr>
+              <w:t>TRIM</w:t>
+            </w:r>
+          </w:p>
+        </w:tc>
+        <w:tc>
+          <w:tcPr>
+            <w:tcW w:w="0" w:type="auto"/>
+            <w:vAlign w:val="center"/>
+            <w:hideMark/>
+          </w:tcPr>
+          <w:p>
+            <w:pPr>
+              <w:rPr>
+                <w:rFonts w:ascii="Arial" w:hAnsi="Arial" w:cs="Arial"/>
+                <w:sz w:val="24"/>
+                <w:szCs w:val="24"/>
+                <w:lang w:val="es-CR"/>
+              </w:rPr>
+            </w:pPr>
+            <w:r>
+              <w:rPr>
+                <w:rFonts w:ascii="Arial" w:hAnsi="Arial" w:cs="Arial"/>
+                <w:sz w:val="24"/>
+                <w:szCs w:val="24"/>
+                <w:lang w:val="es-CR"/>
+              </w:rPr>
+              <w:t>Quitar espacios al comienzo y final</w:t>
+            </w:r>
+          </w:p>
+        </w:tc>
+      </w:tr>
+      <w:tr>
+        <w:trPr>
+          <w:tblCellSpacing w:w="15" w:type="dxa"/>
+        </w:trPr>
+        <w:tc>
+          <w:tcPr>
+            <w:tcW w:w="0" w:type="auto"/>
+            <w:vAlign w:val="center"/>
+            <w:hideMark/>
+          </w:tcPr>
+          <w:p>
+            <w:pPr>
+              <w:jc w:val="center"/>
+              <w:rPr>
+                <w:rFonts w:ascii="Arial" w:hAnsi="Arial" w:cs="Arial"/>
+                <w:b/>
+                <w:bCs/>
+                <w:sz w:val="24"/>
+                <w:szCs w:val="24"/>
+              </w:rPr>
+            </w:pPr>
+            <w:r>
+              <w:rPr>
+                <w:rFonts w:ascii="Arial" w:hAnsi="Arial" w:cs="Arial"/>
+                <w:b/>
+                <w:bCs/>
+                <w:sz w:val="24"/>
+                <w:szCs w:val="24"/>
+              </w:rPr>
+              <w:t>SUBSTR</w:t>
+            </w:r>
+          </w:p>
+        </w:tc>
+        <w:tc>
+          <w:tcPr>
+            <w:tcW w:w="0" w:type="auto"/>
+            <w:vAlign w:val="center"/>
+            <w:hideMark/>
+          </w:tcPr>
+          <w:p>
+            <w:pPr>
+              <w:rPr>
+                <w:rFonts w:ascii="Arial" w:hAnsi="Arial" w:cs="Arial"/>
+                <w:sz w:val="24"/>
+                <w:szCs w:val="24"/>
+              </w:rPr>
+            </w:pPr>
+            <w:r>
+              <w:rPr>
+                <w:rFonts w:ascii="Arial" w:hAnsi="Arial" w:cs="Arial"/>
+                <w:sz w:val="24"/>
+                <w:szCs w:val="24"/>
+              </w:rPr>
+              <w:t>Substring</w:t>
+            </w:r>
+          </w:p>
+        </w:tc>
+      </w:tr>
+    </w:tbl>
+    <w:p>
+      <w:pPr>
+        <w:rPr>
+          <w:rFonts w:ascii="Arial" w:hAnsi="Arial" w:cs="Arial"/>
+          <w:sz w:val="24"/>
+          <w:szCs w:val="24"/>
+        </w:rPr>
+      </w:pPr>
+    </w:p>
+    <w:p>
+      <w:pPr>
+        <w:rPr>
+          <w:rFonts w:ascii="Arial" w:hAnsi="Arial" w:cs="Arial"/>
+          <w:sz w:val="24"/>
+          <w:szCs w:val="24"/>
+        </w:rPr>
+      </w:pPr>
+      <w:r>
+        <w:rPr>
+          <w:rFonts w:ascii="Arial" w:hAnsi="Arial" w:cs="Arial"/>
+          <w:noProof/>
+          <w:sz w:val="24"/>
+          <w:szCs w:val="24"/>
+        </w:rPr>
+        <w:drawing>
+          <wp:inline distT="0" distB="0" distL="0" distR="0" wp14:anchorId="6F62FC38" wp14:editId="1E2D8B32">
+            <wp:extent cx="281807" cy="222250"/>
+            <wp:effectExtent l="0" t="0" r="4445" b="6350"/>
+            <wp:docPr id="6" name="Picture 6"/>
+            <wp:cNvGraphicFramePr>
+              <a:graphicFrameLocks xmlns:a="http://schemas.openxmlformats.org/drawingml/2006/main" noChangeAspect="1"/>
+            </wp:cNvGraphicFramePr>
+            <a:graphic xmlns:a="http://schemas.openxmlformats.org/drawingml/2006/main">
+              <a:graphicData uri="http://schemas.openxmlformats.org/drawingml/2006/picture">
+                <pic:pic xmlns:pic="http://schemas.openxmlformats.org/drawingml/2006/picture">
+                  <pic:nvPicPr>
+                    <pic:cNvPr id="0" name="Picture 3"/>
+                    <pic:cNvPicPr>
+                      <a:picLocks noChangeAspect="1" noChangeArrowheads="1"/>
+                    </pic:cNvPicPr>
+                  </pic:nvPicPr>
+                  <pic:blipFill>
+                    <a:blip r:embed="rId18" cstate="print">
+                      <a:extLst>
+                        <a:ext uri="{28A0092B-C50C-407E-A947-70E740481C1C}">
+                          <a14:useLocalDpi xmlns:a14="http://schemas.microsoft.com/office/drawing/2010/main" val="0"/>
+                        </a:ext>
+                      </a:extLst>
+                    </a:blip>
+                    <a:srcRect/>
+                    <a:stretch>
+                      <a:fillRect/>
+                    </a:stretch>
+                  </pic:blipFill>
+                  <pic:spPr bwMode="auto">
+                    <a:xfrm>
+                      <a:off x="0" y="0"/>
+                      <a:ext cx="296027" cy="233465"/>
+                    </a:xfrm>
+                    <a:prstGeom prst="rect">
+                      <a:avLst/>
+                    </a:prstGeom>
+                    <a:noFill/>
+                    <a:ln>
+                      <a:noFill/>
+                    </a:ln>
+                  </pic:spPr>
+                </pic:pic>
+              </a:graphicData>
+            </a:graphic>
+          </wp:inline>
+        </w:drawing>
+      </w:r>
+    </w:p>
+    <w:p>
+      <w:pPr>
+        <w:pStyle w:val="NormalWeb"/>
+        <w:rPr>
+          <w:rFonts w:ascii="Arial" w:hAnsi="Arial" w:cs="Arial"/>
+          <w:b/>
+          <w:bCs/>
+          <w:lang w:val="es-CR"/>
+        </w:rPr>
+      </w:pPr>
+      <w:r>
+        <w:rPr>
+          <w:rFonts w:ascii="Arial" w:hAnsi="Arial" w:cs="Arial"/>
+          <w:b/>
+          <w:bCs/>
+          <w:lang w:val="es-CR"/>
+        </w:rPr>
+        <w:t>Matemáticas</w:t>
+      </w:r>
+    </w:p>
+    <w:tbl>
+      <w:tblPr>
+        <w:tblW w:w="0" w:type="auto"/>
+        <w:tblCellSpacing w:w="15" w:type="dxa"/>
+        <w:tblCellMar>
+          <w:top w:w="15" w:type="dxa"/>
+          <w:left w:w="15" w:type="dxa"/>
+          <w:bottom w:w="15" w:type="dxa"/>
+          <w:right w:w="15" w:type="dxa"/>
+        </w:tblCellMar>
+        <w:tblLook w:val="04A0" w:firstRow="1" w:lastRow="0" w:firstColumn="1" w:lastColumn="0" w:noHBand="0" w:noVBand="1"/>
+      </w:tblPr>
+      <w:tblGrid>
+        <w:gridCol w:w="1009"/>
+        <w:gridCol w:w="2277"/>
+      </w:tblGrid>
+      <w:tr>
+        <w:trPr>
+          <w:tblHeader/>
+          <w:tblCellSpacing w:w="15" w:type="dxa"/>
+        </w:trPr>
+        <w:tc>
+          <w:tcPr>
+            <w:tcW w:w="0" w:type="auto"/>
+            <w:vAlign w:val="center"/>
+            <w:hideMark/>
+          </w:tcPr>
+          <w:p>
+            <w:pPr>
+              <w:jc w:val="center"/>
+              <w:rPr>
+                <w:rFonts w:ascii="Arial" w:hAnsi="Arial" w:cs="Arial"/>
+                <w:b/>
+                <w:bCs/>
+                <w:sz w:val="24"/>
+                <w:szCs w:val="24"/>
+              </w:rPr>
+            </w:pPr>
+            <w:r>
+              <w:rPr>
+                <w:rFonts w:ascii="Arial" w:hAnsi="Arial" w:cs="Arial"/>
+                <w:b/>
+                <w:bCs/>
+                <w:sz w:val="24"/>
+                <w:szCs w:val="24"/>
+              </w:rPr>
+              <w:lastRenderedPageBreak/>
+              <w:t>Función</w:t>
+            </w:r>
+          </w:p>
+        </w:tc>
+        <w:tc>
+          <w:tcPr>
+            <w:tcW w:w="0" w:type="auto"/>
+            <w:vAlign w:val="center"/>
+            <w:hideMark/>
+          </w:tcPr>
+          <w:p>
+            <w:pPr>
+              <w:jc w:val="center"/>
+              <w:rPr>
+                <w:rFonts w:ascii="Arial" w:hAnsi="Arial" w:cs="Arial"/>
+                <w:b/>
+                <w:bCs/>
+                <w:sz w:val="24"/>
+                <w:szCs w:val="24"/>
+              </w:rPr>
+            </w:pPr>
+            <w:r>
+              <w:rPr>
+                <w:rFonts w:ascii="Arial" w:hAnsi="Arial" w:cs="Arial"/>
+                <w:b/>
+                <w:bCs/>
+                <w:sz w:val="24"/>
+                <w:szCs w:val="24"/>
+              </w:rPr>
+              <w:t>Descripción</w:t>
+            </w:r>
+          </w:p>
+        </w:tc>
+      </w:tr>
+      <w:tr>
+        <w:trPr>
+          <w:tblCellSpacing w:w="15" w:type="dxa"/>
+        </w:trPr>
+        <w:tc>
+          <w:tcPr>
+            <w:tcW w:w="0" w:type="auto"/>
+            <w:vAlign w:val="center"/>
+            <w:hideMark/>
+          </w:tcPr>
+          <w:p>
+            <w:pPr>
+              <w:jc w:val="center"/>
+              <w:rPr>
+                <w:rFonts w:ascii="Arial" w:hAnsi="Arial" w:cs="Arial"/>
+                <w:b/>
+                <w:bCs/>
+                <w:sz w:val="24"/>
+                <w:szCs w:val="24"/>
+              </w:rPr>
+            </w:pPr>
+            <w:r>
+              <w:rPr>
+                <w:rFonts w:ascii="Arial" w:hAnsi="Arial" w:cs="Arial"/>
+                <w:b/>
+                <w:bCs/>
+                <w:sz w:val="24"/>
+                <w:szCs w:val="24"/>
+              </w:rPr>
+              <w:t>EXP</w:t>
+            </w:r>
+          </w:p>
+        </w:tc>
+        <w:tc>
+          <w:tcPr>
+            <w:tcW w:w="0" w:type="auto"/>
+            <w:vAlign w:val="center"/>
+            <w:hideMark/>
+          </w:tcPr>
+          <w:p>
+            <w:pPr>
+              <w:rPr>
+                <w:rFonts w:ascii="Arial" w:hAnsi="Arial" w:cs="Arial"/>
+                <w:sz w:val="24"/>
+                <w:szCs w:val="24"/>
+              </w:rPr>
+            </w:pPr>
+            <w:r>
+              <w:rPr>
+                <w:rFonts w:ascii="Arial" w:hAnsi="Arial" w:cs="Arial"/>
+                <w:sz w:val="24"/>
+                <w:szCs w:val="24"/>
+              </w:rPr>
+              <w:t>Función exponencial</w:t>
+            </w:r>
+          </w:p>
+        </w:tc>
+      </w:tr>
+      <w:tr>
+        <w:trPr>
+          <w:tblCellSpacing w:w="15" w:type="dxa"/>
+        </w:trPr>
+        <w:tc>
+          <w:tcPr>
+            <w:tcW w:w="0" w:type="auto"/>
+            <w:vAlign w:val="center"/>
+            <w:hideMark/>
+          </w:tcPr>
+          <w:p>
+            <w:pPr>
+              <w:jc w:val="center"/>
+              <w:rPr>
+                <w:rFonts w:ascii="Arial" w:hAnsi="Arial" w:cs="Arial"/>
+                <w:b/>
+                <w:bCs/>
+                <w:sz w:val="24"/>
+                <w:szCs w:val="24"/>
+              </w:rPr>
+            </w:pPr>
+            <w:r>
+              <w:rPr>
+                <w:rFonts w:ascii="Arial" w:hAnsi="Arial" w:cs="Arial"/>
+                <w:b/>
+                <w:bCs/>
+                <w:sz w:val="24"/>
+                <w:szCs w:val="24"/>
+              </w:rPr>
+              <w:t>FLOOR</w:t>
+            </w:r>
+          </w:p>
+        </w:tc>
+        <w:tc>
+          <w:tcPr>
+            <w:tcW w:w="0" w:type="auto"/>
+            <w:vAlign w:val="center"/>
+            <w:hideMark/>
+          </w:tcPr>
+          <w:p>
+            <w:pPr>
+              <w:rPr>
+                <w:rFonts w:ascii="Arial" w:hAnsi="Arial" w:cs="Arial"/>
+                <w:sz w:val="24"/>
+                <w:szCs w:val="24"/>
+              </w:rPr>
+            </w:pPr>
+            <w:r>
+              <w:rPr>
+                <w:rFonts w:ascii="Arial" w:hAnsi="Arial" w:cs="Arial"/>
+                <w:sz w:val="24"/>
+                <w:szCs w:val="24"/>
+              </w:rPr>
+              <w:t>Piso de un número</w:t>
+            </w:r>
+          </w:p>
+        </w:tc>
+      </w:tr>
+      <w:tr>
+        <w:trPr>
+          <w:tblCellSpacing w:w="15" w:type="dxa"/>
+        </w:trPr>
+        <w:tc>
+          <w:tcPr>
+            <w:tcW w:w="0" w:type="auto"/>
+            <w:vAlign w:val="center"/>
+            <w:hideMark/>
+          </w:tcPr>
+          <w:p>
+            <w:pPr>
+              <w:jc w:val="center"/>
+              <w:rPr>
+                <w:rFonts w:ascii="Arial" w:hAnsi="Arial" w:cs="Arial"/>
+                <w:b/>
+                <w:bCs/>
+                <w:sz w:val="24"/>
+                <w:szCs w:val="24"/>
+              </w:rPr>
+            </w:pPr>
+            <w:r>
+              <w:rPr>
+                <w:rFonts w:ascii="Arial" w:hAnsi="Arial" w:cs="Arial"/>
+                <w:b/>
+                <w:bCs/>
+                <w:sz w:val="24"/>
+                <w:szCs w:val="24"/>
+              </w:rPr>
+              <w:t>POWER</w:t>
+            </w:r>
+          </w:p>
+        </w:tc>
+        <w:tc>
+          <w:tcPr>
+            <w:tcW w:w="0" w:type="auto"/>
+            <w:vAlign w:val="center"/>
+            <w:hideMark/>
+          </w:tcPr>
+          <w:p>
+            <w:pPr>
+              <w:rPr>
+                <w:rFonts w:ascii="Arial" w:hAnsi="Arial" w:cs="Arial"/>
+                <w:sz w:val="24"/>
+                <w:szCs w:val="24"/>
+              </w:rPr>
+            </w:pPr>
+            <w:r>
+              <w:rPr>
+                <w:rFonts w:ascii="Arial" w:hAnsi="Arial" w:cs="Arial"/>
+                <w:sz w:val="24"/>
+                <w:szCs w:val="24"/>
+              </w:rPr>
+              <w:t>Potencia</w:t>
+            </w:r>
+          </w:p>
+        </w:tc>
+      </w:tr>
+      <w:tr>
+        <w:trPr>
+          <w:tblCellSpacing w:w="15" w:type="dxa"/>
+        </w:trPr>
+        <w:tc>
+          <w:tcPr>
+            <w:tcW w:w="0" w:type="auto"/>
+            <w:vAlign w:val="center"/>
+            <w:hideMark/>
+          </w:tcPr>
+          <w:p>
+            <w:pPr>
+              <w:jc w:val="center"/>
+              <w:rPr>
+                <w:rFonts w:ascii="Arial" w:hAnsi="Arial" w:cs="Arial"/>
+                <w:b/>
+                <w:bCs/>
+                <w:sz w:val="24"/>
+                <w:szCs w:val="24"/>
+              </w:rPr>
+            </w:pPr>
+            <w:r>
+              <w:rPr>
+                <w:rFonts w:ascii="Arial" w:hAnsi="Arial" w:cs="Arial"/>
+                <w:b/>
+                <w:bCs/>
+                <w:sz w:val="24"/>
+                <w:szCs w:val="24"/>
+              </w:rPr>
+              <w:t>ROUND</w:t>
+            </w:r>
+          </w:p>
+        </w:tc>
+        <w:tc>
+          <w:tcPr>
+            <w:tcW w:w="0" w:type="auto"/>
+            <w:vAlign w:val="center"/>
+            <w:hideMark/>
+          </w:tcPr>
+          <w:p>
+            <w:pPr>
+              <w:rPr>
+                <w:rFonts w:ascii="Arial" w:hAnsi="Arial" w:cs="Arial"/>
+                <w:sz w:val="24"/>
+                <w:szCs w:val="24"/>
+              </w:rPr>
+            </w:pPr>
+            <w:r>
+              <w:rPr>
+                <w:rFonts w:ascii="Arial" w:hAnsi="Arial" w:cs="Arial"/>
+                <w:sz w:val="24"/>
+                <w:szCs w:val="24"/>
+              </w:rPr>
+              <w:t>Redondeo</w:t>
+            </w:r>
+          </w:p>
+        </w:tc>
+      </w:tr>
+      <w:tr>
+        <w:trPr>
+          <w:tblCellSpacing w:w="15" w:type="dxa"/>
+        </w:trPr>
+        <w:tc>
+          <w:tcPr>
+            <w:tcW w:w="0" w:type="auto"/>
+            <w:vAlign w:val="center"/>
+            <w:hideMark/>
+          </w:tcPr>
+          <w:p>
+            <w:pPr>
+              <w:jc w:val="center"/>
+              <w:rPr>
+                <w:rFonts w:ascii="Arial" w:hAnsi="Arial" w:cs="Arial"/>
+                <w:b/>
+                <w:bCs/>
+                <w:sz w:val="24"/>
+                <w:szCs w:val="24"/>
+              </w:rPr>
+            </w:pPr>
+            <w:r>
+              <w:rPr>
+                <w:rFonts w:ascii="Arial" w:hAnsi="Arial" w:cs="Arial"/>
+                <w:b/>
+                <w:bCs/>
+                <w:sz w:val="24"/>
+                <w:szCs w:val="24"/>
+              </w:rPr>
+              <w:t>SQRT</w:t>
+            </w:r>
+          </w:p>
+        </w:tc>
+        <w:tc>
+          <w:tcPr>
+            <w:tcW w:w="0" w:type="auto"/>
+            <w:vAlign w:val="center"/>
+            <w:hideMark/>
+          </w:tcPr>
+          <w:p>
+            <w:pPr>
+              <w:rPr>
+                <w:rFonts w:ascii="Arial" w:hAnsi="Arial" w:cs="Arial"/>
+                <w:sz w:val="24"/>
+                <w:szCs w:val="24"/>
+              </w:rPr>
+            </w:pPr>
+            <w:r>
+              <w:rPr>
+                <w:rFonts w:ascii="Arial" w:hAnsi="Arial" w:cs="Arial"/>
+                <w:sz w:val="24"/>
+                <w:szCs w:val="24"/>
+              </w:rPr>
+              <w:t>Raíz cuadrada</w:t>
+            </w:r>
+          </w:p>
+        </w:tc>
+      </w:tr>
+    </w:tbl>
+    <w:p>
+      <w:pPr>
+        <w:rPr>
+          <w:rFonts w:ascii="Arial" w:hAnsi="Arial" w:cs="Arial"/>
+          <w:sz w:val="24"/>
+          <w:szCs w:val="24"/>
+        </w:rPr>
+      </w:pPr>
+      <w:r>
+        <w:rPr>
+          <w:rFonts w:ascii="Arial" w:hAnsi="Arial" w:cs="Arial"/>
+          <w:noProof/>
+          <w:sz w:val="24"/>
+          <w:szCs w:val="24"/>
+        </w:rPr>
+        <w:drawing>
+          <wp:inline distT="0" distB="0" distL="0" distR="0" wp14:anchorId="4372ED53" wp14:editId="0545E942">
+            <wp:extent cx="281807" cy="222250"/>
+            <wp:effectExtent l="0" t="0" r="4445" b="6350"/>
+            <wp:docPr id="5" name="Picture 5"/>
+            <wp:cNvGraphicFramePr>
+              <a:graphicFrameLocks xmlns:a="http://schemas.openxmlformats.org/drawingml/2006/main" noChangeAspect="1"/>
+            </wp:cNvGraphicFramePr>
+            <a:graphic xmlns:a="http://schemas.openxmlformats.org/drawingml/2006/main">
+              <a:graphicData uri="http://schemas.openxmlformats.org/drawingml/2006/picture">
+                <pic:pic xmlns:pic="http://schemas.openxmlformats.org/drawingml/2006/picture">
+                  <pic:nvPicPr>
+                    <pic:cNvPr id="0" name="Picture 4"/>
+                    <pic:cNvPicPr>
+                      <a:picLocks noChangeAspect="1" noChangeArrowheads="1"/>
+                    </pic:cNvPicPr>
+                  </pic:nvPicPr>
+                  <pic:blipFill>
+                    <a:blip r:embed="rId19" cstate="print">
+                      <a:extLst>
+                        <a:ext uri="{28A0092B-C50C-407E-A947-70E740481C1C}">
+                          <a14:useLocalDpi xmlns:a14="http://schemas.microsoft.com/office/drawing/2010/main" val="0"/>
+                        </a:ext>
+                      </a:extLst>
+                    </a:blip>
+                    <a:srcRect/>
+                    <a:stretch>
+                      <a:fillRect/>
+                    </a:stretch>
+                  </pic:blipFill>
+                  <pic:spPr bwMode="auto">
+                    <a:xfrm>
+                      <a:off x="0" y="0"/>
+                      <a:ext cx="309860" cy="244374"/>
+                    </a:xfrm>
+                    <a:prstGeom prst="rect">
+                      <a:avLst/>
+                    </a:prstGeom>
+                    <a:noFill/>
+                    <a:ln>
+                      <a:noFill/>
+                    </a:ln>
+                  </pic:spPr>
+                </pic:pic>
+              </a:graphicData>
+            </a:graphic>
+          </wp:inline>
+        </w:drawing>
+      </w:r>
+    </w:p>
+    <w:p>
+      <w:pPr>
+        <w:pStyle w:val="NormalWeb"/>
+        <w:rPr>
+          <w:rFonts w:ascii="Arial" w:hAnsi="Arial" w:cs="Arial"/>
+          <w:b/>
+          <w:bCs/>
+          <w:lang w:val="es-CR"/>
+        </w:rPr>
+      </w:pPr>
+      <w:r>
+        <w:rPr>
+          <w:rFonts w:ascii="Arial" w:hAnsi="Arial" w:cs="Arial"/>
+          <w:b/>
+          <w:bCs/>
+          <w:lang w:val="es-CR"/>
+        </w:rPr>
+        <w:t>Otras</w:t>
+      </w:r>
+    </w:p>
+    <w:tbl>
+      <w:tblPr>
+        <w:tblW w:w="0" w:type="auto"/>
+        <w:tblCellSpacing w:w="15" w:type="dxa"/>
+        <w:tblCellMar>
+          <w:top w:w="15" w:type="dxa"/>
+          <w:left w:w="15" w:type="dxa"/>
+          <w:bottom w:w="15" w:type="dxa"/>
+          <w:right w:w="15" w:type="dxa"/>
+        </w:tblCellMar>
+        <w:tblLook w:val="04A0" w:firstRow="1" w:lastRow="0" w:firstColumn="1" w:lastColumn="0" w:noHBand="0" w:noVBand="1"/>
+      </w:tblPr>
+      <w:tblGrid>
+        <w:gridCol w:w="1009"/>
+        <w:gridCol w:w="2184"/>
+      </w:tblGrid>
+      <w:tr>
+        <w:trPr>
+          <w:tblHeader/>
+          <w:tblCellSpacing w:w="15" w:type="dxa"/>
+        </w:trPr>
+        <w:tc>
+          <w:tcPr>
+            <w:tcW w:w="0" w:type="auto"/>
+            <w:vAlign w:val="center"/>
+            <w:hideMark/>
+          </w:tcPr>
+          <w:p>
+            <w:pPr>
+              <w:jc w:val="center"/>
+              <w:rPr>
+                <w:rFonts w:ascii="Arial" w:hAnsi="Arial" w:cs="Arial"/>
+                <w:b/>
+                <w:bCs/>
+                <w:sz w:val="24"/>
+                <w:szCs w:val="24"/>
+              </w:rPr>
+            </w:pPr>
+            <w:r>
+              <w:rPr>
+                <w:rFonts w:ascii="Arial" w:hAnsi="Arial" w:cs="Arial"/>
+                <w:b/>
+                <w:bCs/>
+                <w:sz w:val="24"/>
+                <w:szCs w:val="24"/>
+              </w:rPr>
+              <w:t>Función</w:t>
+            </w:r>
+          </w:p>
+        </w:tc>
+        <w:tc>
+          <w:tcPr>
+            <w:tcW w:w="0" w:type="auto"/>
+            <w:vAlign w:val="center"/>
+            <w:hideMark/>
+          </w:tcPr>
+          <w:p>
+            <w:pPr>
+              <w:jc w:val="center"/>
+              <w:rPr>
+                <w:rFonts w:ascii="Arial" w:hAnsi="Arial" w:cs="Arial"/>
+                <w:b/>
+                <w:bCs/>
+                <w:sz w:val="24"/>
+                <w:szCs w:val="24"/>
+              </w:rPr>
+            </w:pPr>
+            <w:r>
+              <w:rPr>
+                <w:rFonts w:ascii="Arial" w:hAnsi="Arial" w:cs="Arial"/>
+                <w:b/>
+                <w:bCs/>
+                <w:sz w:val="24"/>
+                <w:szCs w:val="24"/>
+              </w:rPr>
+              <w:t>Descripción</w:t>
+            </w:r>
+          </w:p>
+        </w:tc>
+      </w:tr>
+      <w:tr>
+        <w:trPr>
+          <w:tblCellSpacing w:w="15" w:type="dxa"/>
+        </w:trPr>
+        <w:tc>
+          <w:tcPr>
+            <w:tcW w:w="0" w:type="auto"/>
+            <w:vAlign w:val="center"/>
+            <w:hideMark/>
+          </w:tcPr>
+          <w:p>
+            <w:pPr>
+              <w:jc w:val="center"/>
+              <w:rPr>
+                <w:rFonts w:ascii="Arial" w:hAnsi="Arial" w:cs="Arial"/>
+                <w:b/>
+                <w:bCs/>
+                <w:sz w:val="24"/>
+                <w:szCs w:val="24"/>
+              </w:rPr>
+            </w:pPr>
+            <w:r>
+              <w:rPr>
+                <w:rFonts w:ascii="Arial" w:hAnsi="Arial" w:cs="Arial"/>
+                <w:b/>
+                <w:bCs/>
+                <w:sz w:val="24"/>
+                <w:szCs w:val="24"/>
+              </w:rPr>
+              <w:t>AGE</w:t>
+            </w:r>
+          </w:p>
+        </w:tc>
+        <w:tc>
+          <w:tcPr>
+            <w:tcW w:w="0" w:type="auto"/>
+            <w:vAlign w:val="center"/>
+            <w:hideMark/>
+          </w:tcPr>
+          <w:p>
+            <w:pPr>
+              <w:rPr>
+                <w:rFonts w:ascii="Arial" w:hAnsi="Arial" w:cs="Arial"/>
+                <w:sz w:val="24"/>
+                <w:szCs w:val="24"/>
+              </w:rPr>
+            </w:pPr>
+            <w:r>
+              <w:rPr>
+                <w:rFonts w:ascii="Arial" w:hAnsi="Arial" w:cs="Arial"/>
+                <w:sz w:val="24"/>
+                <w:szCs w:val="24"/>
+              </w:rPr>
+              <w:t>Edad</w:t>
+            </w:r>
+          </w:p>
+        </w:tc>
+      </w:tr>
+      <w:tr>
+        <w:trPr>
+          <w:tblCellSpacing w:w="15" w:type="dxa"/>
+        </w:trPr>
+        <w:tc>
+          <w:tcPr>
+            <w:tcW w:w="0" w:type="auto"/>
+            <w:vAlign w:val="center"/>
+            <w:hideMark/>
+          </w:tcPr>
+          <w:p>
+            <w:pPr>
+              <w:jc w:val="center"/>
+              <w:rPr>
+                <w:rFonts w:ascii="Arial" w:hAnsi="Arial" w:cs="Arial"/>
+                <w:b/>
+                <w:bCs/>
+                <w:sz w:val="24"/>
+                <w:szCs w:val="24"/>
+              </w:rPr>
+            </w:pPr>
+            <w:r>
+              <w:rPr>
+                <w:rFonts w:ascii="Arial" w:hAnsi="Arial" w:cs="Arial"/>
+                <w:b/>
+                <w:bCs/>
+                <w:sz w:val="24"/>
+                <w:szCs w:val="24"/>
+              </w:rPr>
+              <w:t>NOW</w:t>
+            </w:r>
+          </w:p>
+        </w:tc>
+        <w:tc>
+          <w:tcPr>
+            <w:tcW w:w="0" w:type="auto"/>
+            <w:vAlign w:val="center"/>
+            <w:hideMark/>
+          </w:tcPr>
+          <w:p>
+            <w:pPr>
+              <w:rPr>
+                <w:rFonts w:ascii="Arial" w:hAnsi="Arial" w:cs="Arial"/>
+                <w:sz w:val="24"/>
+                <w:szCs w:val="24"/>
+              </w:rPr>
+            </w:pPr>
+            <w:r>
+              <w:rPr>
+                <w:rFonts w:ascii="Arial" w:hAnsi="Arial" w:cs="Arial"/>
+                <w:sz w:val="24"/>
+                <w:szCs w:val="24"/>
+              </w:rPr>
+              <w:t>Fecha y hora actual</w:t>
+            </w:r>
+          </w:p>
+        </w:tc>
+      </w:tr>
+      <w:tr>
+        <w:trPr>
+          <w:tblCellSpacing w:w="15" w:type="dxa"/>
+        </w:trPr>
+        <w:tc>
+          <w:tcPr>
+            <w:tcW w:w="0" w:type="auto"/>
+            <w:vAlign w:val="center"/>
+            <w:hideMark/>
+          </w:tcPr>
+          <w:p>
+            <w:pPr>
+              <w:jc w:val="center"/>
+              <w:rPr>
+                <w:rFonts w:ascii="Arial" w:hAnsi="Arial" w:cs="Arial"/>
+                <w:b/>
+                <w:bCs/>
+                <w:sz w:val="24"/>
+                <w:szCs w:val="24"/>
+              </w:rPr>
+            </w:pPr>
+            <w:r>
+              <w:rPr>
+                <w:rFonts w:ascii="Arial" w:hAnsi="Arial" w:cs="Arial"/>
+                <w:b/>
+                <w:bCs/>
+                <w:sz w:val="24"/>
+                <w:szCs w:val="24"/>
+              </w:rPr>
+              <w:t>AREA</w:t>
+            </w:r>
+          </w:p>
+        </w:tc>
+        <w:tc>
+          <w:tcPr>
+            <w:tcW w:w="0" w:type="auto"/>
+            <w:vAlign w:val="center"/>
+            <w:hideMark/>
+          </w:tcPr>
+          <w:p>
+            <w:pPr>
+              <w:rPr>
+                <w:rFonts w:ascii="Arial" w:hAnsi="Arial" w:cs="Arial"/>
+                <w:sz w:val="24"/>
+                <w:szCs w:val="24"/>
+              </w:rPr>
+            </w:pPr>
+            <w:r>
+              <w:rPr>
+                <w:rFonts w:ascii="Arial" w:hAnsi="Arial" w:cs="Arial"/>
+                <w:sz w:val="24"/>
+                <w:szCs w:val="24"/>
+              </w:rPr>
+              <w:t>Área</w:t>
+            </w:r>
+          </w:p>
+        </w:tc>
+      </w:tr>
+      <w:tr>
+        <w:trPr>
+          <w:tblCellSpacing w:w="15" w:type="dxa"/>
+        </w:trPr>
+        <w:tc>
+          <w:tcPr>
+            <w:tcW w:w="0" w:type="auto"/>
+            <w:vAlign w:val="center"/>
+            <w:hideMark/>
+          </w:tcPr>
+          <w:p>
+            <w:pPr>
+              <w:jc w:val="center"/>
+              <w:rPr>
+                <w:rFonts w:ascii="Arial" w:hAnsi="Arial" w:cs="Arial"/>
+                <w:b/>
+                <w:bCs/>
+                <w:sz w:val="24"/>
+                <w:szCs w:val="24"/>
+              </w:rPr>
+            </w:pPr>
+            <w:r>
+              <w:rPr>
+                <w:rFonts w:ascii="Arial" w:hAnsi="Arial" w:cs="Arial"/>
+                <w:b/>
+                <w:bCs/>
+                <w:sz w:val="24"/>
+                <w:szCs w:val="24"/>
+              </w:rPr>
+              <w:t>Center</w:t>
+            </w:r>
+          </w:p>
+        </w:tc>
+        <w:tc>
+          <w:tcPr>
+            <w:tcW w:w="0" w:type="auto"/>
+            <w:vAlign w:val="center"/>
+            <w:hideMark/>
+          </w:tcPr>
+          <w:p>
+            <w:pPr>
+              <w:rPr>
+                <w:rFonts w:ascii="Arial" w:hAnsi="Arial" w:cs="Arial"/>
+                <w:sz w:val="24"/>
+                <w:szCs w:val="24"/>
+              </w:rPr>
+            </w:pPr>
+            <w:r>
+              <w:rPr>
+                <w:rFonts w:ascii="Arial" w:hAnsi="Arial" w:cs="Arial"/>
+                <w:sz w:val="24"/>
+                <w:szCs w:val="24"/>
+              </w:rPr>
+              <w:t>Centro de un objeto</w:t>
+            </w:r>
+          </w:p>
+        </w:tc>
+      </w:tr>
+    </w:tbl>
+    <w:p>
+      <w:pPr>
+        <w:pStyle w:val="NormalWeb"/>
+        <w:rPr>
+          <w:rFonts w:ascii="Arial" w:hAnsi="Arial" w:cs="Arial"/>
+          <w:lang w:val="es-CR"/>
+        </w:rPr>
+      </w:pPr>
+      <w:r>
+        <w:rPr>
+          <w:rFonts w:ascii="Arial" w:hAnsi="Arial" w:cs="Arial"/>
+          <w:lang w:val="es-CR"/>
+        </w:rPr>
+        <w:t xml:space="preserve">Recuerda que existen más funciones en PostgreSQL y te invitamos a indagar sobre ellas en el sitio oficial de PostgreSQL. Por el momento, esperamos que encuentres beneficiosa esta lectura en tu proceso de aprendizaje de las bases de datos relacionales. </w:t>
       </w:r>
     </w:p>
     <w:p>
@@ -5688,6 +7624,135 @@
           <w:lang w:val="es-CR"/>
         </w:rPr>
         <w:t>tros Objetos</w:t>
+      </w:r>
+    </w:p>
+    <w:p>
+      <w:pPr>
+        <w:pStyle w:val="NormalWeb"/>
+        <w:spacing w:before="0" w:beforeAutospacing="0" w:after="0" w:afterAutospacing="0"/>
+        <w:ind w:firstLine="360"/>
+        <w:jc w:val="both"/>
+        <w:rPr>
+          <w:rFonts w:ascii="Arial" w:hAnsi="Arial" w:cs="Arial"/>
+          <w:lang w:val="es-CR"/>
+        </w:rPr>
+      </w:pPr>
+    </w:p>
+    <w:p>
+      <w:pPr>
+        <w:spacing w:after="0" w:line="240" w:lineRule="auto"/>
+        <w:ind w:left="720"/>
+        <w:rPr>
+          <w:rFonts w:ascii="Arial" w:eastAsia="Times New Roman" w:hAnsi="Arial" w:cs="Arial"/>
+          <w:color w:val="000000" w:themeColor="text1"/>
+          <w:sz w:val="24"/>
+          <w:szCs w:val="24"/>
+          <w:lang w:val="es-CR"/>
+        </w:rPr>
+      </w:pPr>
+      <w:hyperlink r:id="rId20" w:history="1">
+        <w:r>
+          <w:rPr>
+            <w:rFonts w:ascii="Arial" w:eastAsia="Times New Roman" w:hAnsi="Arial" w:cs="Arial"/>
+            <w:color w:val="000000" w:themeColor="text1"/>
+            <w:sz w:val="24"/>
+            <w:szCs w:val="24"/>
+            <w:lang w:val="es-CR"/>
+          </w:rPr>
+          <w:t>5.1. Vistas</w:t>
+        </w:r>
+      </w:hyperlink>
+    </w:p>
+    <w:p>
+      <w:pPr>
+        <w:spacing w:after="0" w:line="240" w:lineRule="auto"/>
+        <w:ind w:left="720"/>
+        <w:rPr>
+          <w:rFonts w:ascii="Arial" w:eastAsia="Times New Roman" w:hAnsi="Arial" w:cs="Arial"/>
+          <w:color w:val="000000" w:themeColor="text1"/>
+          <w:sz w:val="24"/>
+          <w:szCs w:val="24"/>
+          <w:lang w:val="es-CR"/>
+        </w:rPr>
+      </w:pPr>
+      <w:r>
+        <w:rPr>
+          <w:rFonts w:ascii="Arial" w:eastAsia="Times New Roman" w:hAnsi="Arial" w:cs="Arial"/>
+          <w:color w:val="000000" w:themeColor="text1"/>
+          <w:sz w:val="24"/>
+          <w:szCs w:val="24"/>
+          <w:lang w:val="es-CR"/>
+        </w:rPr>
+        <w:t>5.2. Ejercicio</w:t>
+      </w:r>
+    </w:p>
+    <w:p>
+      <w:pPr>
+        <w:spacing w:after="0" w:line="240" w:lineRule="auto"/>
+        <w:ind w:left="720"/>
+        <w:rPr>
+          <w:rFonts w:ascii="Arial" w:eastAsia="Times New Roman" w:hAnsi="Arial" w:cs="Arial"/>
+          <w:color w:val="000000" w:themeColor="text1"/>
+          <w:sz w:val="24"/>
+          <w:szCs w:val="24"/>
+          <w:lang w:val="es-CR"/>
+        </w:rPr>
+      </w:pPr>
+      <w:r>
+        <w:rPr>
+          <w:rFonts w:ascii="Arial" w:eastAsia="Times New Roman" w:hAnsi="Arial" w:cs="Arial"/>
+          <w:color w:val="000000" w:themeColor="text1"/>
+          <w:sz w:val="24"/>
+          <w:szCs w:val="24"/>
+          <w:lang w:val="es-CR"/>
+        </w:rPr>
+        <w:t>5.3. Secuencias y Restricciones</w:t>
+      </w:r>
+    </w:p>
+    <w:p>
+      <w:pPr>
+        <w:spacing w:after="0" w:line="240" w:lineRule="auto"/>
+        <w:ind w:left="720"/>
+        <w:rPr>
+          <w:rFonts w:ascii="Arial" w:eastAsia="Times New Roman" w:hAnsi="Arial" w:cs="Arial"/>
+          <w:color w:val="000000" w:themeColor="text1"/>
+          <w:sz w:val="24"/>
+          <w:szCs w:val="24"/>
+          <w:lang w:val="es-CR"/>
+        </w:rPr>
+      </w:pPr>
+      <w:r>
+        <w:rPr>
+          <w:rFonts w:ascii="Arial" w:eastAsia="Times New Roman" w:hAnsi="Arial" w:cs="Arial"/>
+          <w:color w:val="000000" w:themeColor="text1"/>
+          <w:sz w:val="24"/>
+          <w:szCs w:val="24"/>
+          <w:lang w:val="es-CR"/>
+        </w:rPr>
+        <w:t xml:space="preserve">5.4. Taller </w:t>
+      </w:r>
+    </w:p>
+    <w:p>
+      <w:pPr>
+        <w:spacing w:after="0" w:line="240" w:lineRule="auto"/>
+        <w:ind w:left="720"/>
+        <w:rPr>
+          <w:rFonts w:ascii="Arial" w:eastAsia="Times New Roman" w:hAnsi="Arial" w:cs="Arial"/>
+          <w:color w:val="000000" w:themeColor="text1"/>
+          <w:sz w:val="24"/>
+          <w:szCs w:val="24"/>
+          <w:lang w:val="es-CR"/>
+        </w:rPr>
+      </w:pPr>
+      <w:r>
+        <w:rPr>
+          <w:rFonts w:ascii="Arial" w:eastAsia="Times New Roman" w:hAnsi="Arial" w:cs="Arial"/>
+          <w:color w:val="000000" w:themeColor="text1"/>
+          <w:sz w:val="24"/>
+          <w:szCs w:val="24"/>
+          <w:lang w:val="es-CR"/>
+        </w:rPr>
+        <w:t>5.5. ¿Sabías qué?</w:t>
       </w:r>
     </w:p>
     <w:sectPr>

--- a/BaseDeDatos/2.BasesDeDatosRelacionales/Unidad3/UNIDAD3.docx
+++ b/BaseDeDatos/2.BasesDeDatosRelacionales/Unidad3/UNIDAD3.docx
@@ -54,8 +54,18 @@
             <w:sz w:val="24"/>
             <w:szCs w:val="24"/>
           </w:rPr>
-          <w:t>UNIDAD 2: Introducción</w:t>
+          <w:t xml:space="preserve">UNIDAD 2: </w:t>
         </w:r>
+        <w:proofErr w:type="spellStart"/>
+        <w:r>
+          <w:rPr>
+            <w:rFonts w:ascii="Arial" w:eastAsia="Times New Roman" w:hAnsi="Arial" w:cs="Arial"/>
+            <w:sz w:val="24"/>
+            <w:szCs w:val="24"/>
+          </w:rPr>
+          <w:t>Introducción</w:t>
+        </w:r>
+        <w:proofErr w:type="spellEnd"/>
       </w:hyperlink>
     </w:p>
     <w:p>
@@ -93,7 +103,23 @@
           <w:rFonts w:ascii="Arial" w:hAnsi="Arial" w:cs="Arial"/>
           <w:lang w:val="es-CR"/>
         </w:rPr>
-        <w:t>Con la idea de ampliar las opciones de herramientas que puedes utilizar para implementar tu solución de base de datos relacional, en esta unidad trabajaremos con el sistema manejador de base de datos PostgreSQL. En esta unidad buscamos que puedas aplicar los conceptos de bases de datos, que ya has aprendido en el curso usando este manejador, con la ayuda de la línea de comando y la herramienta gráfica PgAdmin. La idea es que te vayas familiarizando con la utilización de los conceptos de bases de datos relacionales y su representación en PostgreSQL. Seguimos usando nuestro enfoque teórico-práctico, para que con la ayuda de talleres y ejercicios puedas explorar y practicar los comandos y sentencias explicadas en video y lecturas.</w:t>
+        <w:t xml:space="preserve">Con la idea de ampliar las opciones de herramientas que puedes utilizar para implementar tu solución de base de datos relacional, en esta unidad trabajaremos con el sistema manejador de base de datos PostgreSQL. En esta unidad buscamos que puedas aplicar los conceptos de bases de datos, que ya has aprendido en el curso usando este manejador, con la ayuda de la línea de comando y la herramienta gráfica </w:t>
+      </w:r>
+      <w:proofErr w:type="spellStart"/>
+      <w:r>
+        <w:rPr>
+          <w:rFonts w:ascii="Arial" w:hAnsi="Arial" w:cs="Arial"/>
+          <w:lang w:val="es-CR"/>
+        </w:rPr>
+        <w:t>PgAdmin</w:t>
+      </w:r>
+      <w:proofErr w:type="spellEnd"/>
+      <w:r>
+        <w:rPr>
+          <w:rFonts w:ascii="Arial" w:hAnsi="Arial" w:cs="Arial"/>
+          <w:lang w:val="es-CR"/>
+        </w:rPr>
+        <w:t>. La idea es que te vayas familiarizando con la utilización de los conceptos de bases de datos relacionales y su representación en PostgreSQL. Seguimos usando nuestro enfoque teórico-práctico, para que con la ayuda de talleres y ejercicios puedas explorar y practicar los comandos y sentencias explicadas en video y lecturas.</w:t>
       </w:r>
     </w:p>
     <w:p>
@@ -357,8 +383,20 @@
           <w:szCs w:val="24"/>
           <w:lang w:val="es-CR"/>
         </w:rPr>
-        <w:t>Cliente: psql</w:t>
-      </w:r>
+        <w:t xml:space="preserve">Cliente: </w:t>
+      </w:r>
+      <w:proofErr w:type="spellStart"/>
+      <w:r>
+        <w:rPr>
+          <w:rFonts w:ascii="Arial" w:eastAsia="Times New Roman" w:hAnsi="Arial" w:cs="Arial"/>
+          <w:color w:val="000000" w:themeColor="text1"/>
+          <w:sz w:val="24"/>
+          <w:szCs w:val="24"/>
+          <w:lang w:val="es-CR"/>
+        </w:rPr>
+        <w:t>psql</w:t>
+      </w:r>
+      <w:proofErr w:type="spellEnd"/>
     </w:p>
     <w:p>
       <w:pPr>
@@ -413,8 +451,42 @@
           <w:szCs w:val="24"/>
           <w:lang w:val="es-CR"/>
         </w:rPr>
-        <w:t>&gt;psql -U postgres</w:t>
-      </w:r>
+        <w:t>&gt;</w:t>
+      </w:r>
+      <w:proofErr w:type="spellStart"/>
+      <w:r>
+        <w:rPr>
+          <w:rFonts w:ascii="Arial" w:eastAsia="Times New Roman" w:hAnsi="Arial" w:cs="Arial"/>
+          <w:color w:val="000000" w:themeColor="text1"/>
+          <w:sz w:val="24"/>
+          <w:szCs w:val="24"/>
+          <w:lang w:val="es-CR"/>
+        </w:rPr>
+        <w:t>psql</w:t>
+      </w:r>
+      <w:proofErr w:type="spellEnd"/>
+      <w:r>
+        <w:rPr>
+          <w:rFonts w:ascii="Arial" w:eastAsia="Times New Roman" w:hAnsi="Arial" w:cs="Arial"/>
+          <w:color w:val="000000" w:themeColor="text1"/>
+          <w:sz w:val="24"/>
+          <w:szCs w:val="24"/>
+          <w:lang w:val="es-CR"/>
+        </w:rPr>
+        <w:t xml:space="preserve"> -U </w:t>
+      </w:r>
+      <w:proofErr w:type="spellStart"/>
+      <w:r>
+        <w:rPr>
+          <w:rFonts w:ascii="Arial" w:eastAsia="Times New Roman" w:hAnsi="Arial" w:cs="Arial"/>
+          <w:color w:val="000000" w:themeColor="text1"/>
+          <w:sz w:val="24"/>
+          <w:szCs w:val="24"/>
+          <w:lang w:val="es-CR"/>
+        </w:rPr>
+        <w:t>postgres</w:t>
+      </w:r>
+      <w:proofErr w:type="spellEnd"/>
       <w:r>
         <w:rPr>
           <w:rFonts w:ascii="Arial" w:eastAsia="Times New Roman" w:hAnsi="Arial" w:cs="Arial"/>
@@ -639,7 +711,29 @@
           <w:szCs w:val="24"/>
           <w:lang w:val="es-CR"/>
         </w:rPr>
-        <w:t>Comandos postgres:</w:t>
+        <w:t xml:space="preserve">Comandos </w:t>
+      </w:r>
+      <w:proofErr w:type="spellStart"/>
+      <w:r>
+        <w:rPr>
+          <w:rFonts w:ascii="Arial" w:eastAsia="Times New Roman" w:hAnsi="Arial" w:cs="Arial"/>
+          <w:color w:val="000000" w:themeColor="text1"/>
+          <w:sz w:val="24"/>
+          <w:szCs w:val="24"/>
+          <w:lang w:val="es-CR"/>
+        </w:rPr>
+        <w:t>postgres</w:t>
+      </w:r>
+      <w:proofErr w:type="spellEnd"/>
+      <w:r>
+        <w:rPr>
+          <w:rFonts w:ascii="Arial" w:eastAsia="Times New Roman" w:hAnsi="Arial" w:cs="Arial"/>
+          <w:color w:val="000000" w:themeColor="text1"/>
+          <w:sz w:val="24"/>
+          <w:szCs w:val="24"/>
+          <w:lang w:val="es-CR"/>
+        </w:rPr>
+        <w:t>:</w:t>
       </w:r>
     </w:p>
     <w:p>
@@ -653,6 +747,7 @@
           <w:lang w:val="es-CR"/>
         </w:rPr>
       </w:pPr>
+      <w:proofErr w:type="spellStart"/>
       <w:r>
         <w:rPr>
           <w:rFonts w:ascii="Courier New" w:eastAsia="Times New Roman" w:hAnsi="Courier New" w:cs="Courier New"/>
@@ -661,8 +756,9 @@
           <w:szCs w:val="20"/>
           <w:lang w:val="es-CR"/>
         </w:rPr>
-        <w:t xml:space="preserve">Postgres=# \l </w:t>
-      </w:r>
+        <w:t>Postgres</w:t>
+      </w:r>
+      <w:proofErr w:type="spellEnd"/>
       <w:r>
         <w:rPr>
           <w:rFonts w:ascii="Courier New" w:eastAsia="Times New Roman" w:hAnsi="Courier New" w:cs="Courier New"/>
@@ -671,7 +767,7 @@
           <w:szCs w:val="20"/>
           <w:lang w:val="es-CR"/>
         </w:rPr>
-        <w:sym w:font="Wingdings" w:char="F0E0"/>
+        <w:t xml:space="preserve">=# \l </w:t>
       </w:r>
       <w:r>
         <w:rPr>
@@ -681,12 +777,9 @@
           <w:szCs w:val="20"/>
           <w:lang w:val="es-CR"/>
         </w:rPr>
-        <w:t xml:space="preserve"> Para listar las DBs</w:t>
-      </w:r>
-    </w:p>
-    <w:p>
-      <w:pPr>
-        <w:spacing w:after="0" w:line="240" w:lineRule="auto"/>
+        <w:sym w:font="Wingdings" w:char="F0E0"/>
+      </w:r>
+      <w:r>
         <w:rPr>
           <w:rFonts w:ascii="Courier New" w:eastAsia="Times New Roman" w:hAnsi="Courier New" w:cs="Courier New"/>
           <w:color w:val="000000" w:themeColor="text1"/>
@@ -694,7 +787,9 @@
           <w:szCs w:val="20"/>
           <w:lang w:val="es-CR"/>
         </w:rPr>
-      </w:pPr>
+        <w:t xml:space="preserve"> Para listar las </w:t>
+      </w:r>
+      <w:proofErr w:type="spellStart"/>
       <w:r>
         <w:rPr>
           <w:rFonts w:ascii="Courier New" w:eastAsia="Times New Roman" w:hAnsi="Courier New" w:cs="Courier New"/>
@@ -703,9 +798,13 @@
           <w:szCs w:val="20"/>
           <w:lang w:val="es-CR"/>
         </w:rPr>
-        <w:t xml:space="preserve">Postgres=# CREATE DATABASE practicando; </w:t>
-      </w:r>
-      <w:r>
+        <w:t>DBs</w:t>
+      </w:r>
+      <w:proofErr w:type="spellEnd"/>
+    </w:p>
+    <w:p>
+      <w:pPr>
+        <w:spacing w:after="0" w:line="240" w:lineRule="auto"/>
         <w:rPr>
           <w:rFonts w:ascii="Courier New" w:eastAsia="Times New Roman" w:hAnsi="Courier New" w:cs="Courier New"/>
           <w:color w:val="000000" w:themeColor="text1"/>
@@ -713,8 +812,8 @@
           <w:szCs w:val="20"/>
           <w:lang w:val="es-CR"/>
         </w:rPr>
-        <w:sym w:font="Wingdings" w:char="F0E0"/>
-      </w:r>
+      </w:pPr>
+      <w:proofErr w:type="spellStart"/>
       <w:r>
         <w:rPr>
           <w:rFonts w:ascii="Courier New" w:eastAsia="Times New Roman" w:hAnsi="Courier New" w:cs="Courier New"/>
@@ -723,12 +822,10 @@
           <w:szCs w:val="20"/>
           <w:lang w:val="es-CR"/>
         </w:rPr>
-        <w:t xml:space="preserve"> Para crear una DB con el nombre practicando</w:t>
-      </w:r>
-    </w:p>
-    <w:p>
-      <w:pPr>
-        <w:spacing w:after="0" w:line="240" w:lineRule="auto"/>
+        <w:t>Postgres</w:t>
+      </w:r>
+      <w:proofErr w:type="spellEnd"/>
+      <w:r>
         <w:rPr>
           <w:rFonts w:ascii="Courier New" w:eastAsia="Times New Roman" w:hAnsi="Courier New" w:cs="Courier New"/>
           <w:color w:val="000000" w:themeColor="text1"/>
@@ -736,7 +833,8 @@
           <w:szCs w:val="20"/>
           <w:lang w:val="es-CR"/>
         </w:rPr>
-      </w:pPr>
+        <w:t xml:space="preserve">=# CREATE DATABASE practicando; </w:t>
+      </w:r>
       <w:r>
         <w:rPr>
           <w:rFonts w:ascii="Courier New" w:eastAsia="Times New Roman" w:hAnsi="Courier New" w:cs="Courier New"/>
@@ -745,7 +843,7 @@
           <w:szCs w:val="20"/>
           <w:lang w:val="es-CR"/>
         </w:rPr>
-        <w:t xml:space="preserve">Postgres=# </w:t>
+        <w:sym w:font="Wingdings" w:char="F0E0"/>
       </w:r>
       <w:r>
         <w:rPr>
@@ -755,9 +853,12 @@
           <w:szCs w:val="20"/>
           <w:lang w:val="es-CR"/>
         </w:rPr>
-        <w:t xml:space="preserve">\c practicando; </w:t>
-      </w:r>
-      <w:r>
+        <w:t xml:space="preserve"> Para crear una DB con el nombre practicando</w:t>
+      </w:r>
+    </w:p>
+    <w:p>
+      <w:pPr>
+        <w:spacing w:after="0" w:line="240" w:lineRule="auto"/>
         <w:rPr>
           <w:rFonts w:ascii="Courier New" w:eastAsia="Times New Roman" w:hAnsi="Courier New" w:cs="Courier New"/>
           <w:color w:val="000000" w:themeColor="text1"/>
@@ -765,8 +866,8 @@
           <w:szCs w:val="20"/>
           <w:lang w:val="es-CR"/>
         </w:rPr>
-        <w:sym w:font="Wingdings" w:char="F0E0"/>
-      </w:r>
+      </w:pPr>
+      <w:proofErr w:type="spellStart"/>
       <w:r>
         <w:rPr>
           <w:rFonts w:ascii="Courier New" w:eastAsia="Times New Roman" w:hAnsi="Courier New" w:cs="Courier New"/>
@@ -775,8 +876,9 @@
           <w:szCs w:val="20"/>
           <w:lang w:val="es-CR"/>
         </w:rPr>
-        <w:t xml:space="preserve"> Para cambiar a la base de datos practicando</w:t>
-      </w:r>
+        <w:t>Postgres</w:t>
+      </w:r>
+      <w:proofErr w:type="spellEnd"/>
       <w:r>
         <w:rPr>
           <w:rFonts w:ascii="Courier New" w:eastAsia="Times New Roman" w:hAnsi="Courier New" w:cs="Courier New"/>
@@ -785,12 +887,9 @@
           <w:szCs w:val="20"/>
           <w:lang w:val="es-CR"/>
         </w:rPr>
-        <w:t xml:space="preserve"> (todo en posgres tiene un usuario y una contraseña)</w:t>
-      </w:r>
-    </w:p>
-    <w:p>
-      <w:pPr>
-        <w:spacing w:after="0" w:line="240" w:lineRule="auto"/>
+        <w:t xml:space="preserve">=# </w:t>
+      </w:r>
+      <w:r>
         <w:rPr>
           <w:rFonts w:ascii="Courier New" w:eastAsia="Times New Roman" w:hAnsi="Courier New" w:cs="Courier New"/>
           <w:color w:val="000000" w:themeColor="text1"/>
@@ -798,11 +897,9 @@
           <w:szCs w:val="20"/>
           <w:lang w:val="es-CR"/>
         </w:rPr>
-      </w:pPr>
-    </w:p>
-    <w:p>
-      <w:pPr>
-        <w:spacing w:after="0" w:line="240" w:lineRule="auto"/>
+        <w:t xml:space="preserve">\c practicando; </w:t>
+      </w:r>
+      <w:r>
         <w:rPr>
           <w:rFonts w:ascii="Courier New" w:eastAsia="Times New Roman" w:hAnsi="Courier New" w:cs="Courier New"/>
           <w:color w:val="000000" w:themeColor="text1"/>
@@ -810,7 +907,8 @@
           <w:szCs w:val="20"/>
           <w:lang w:val="es-CR"/>
         </w:rPr>
-      </w:pPr>
+        <w:sym w:font="Wingdings" w:char="F0E0"/>
+      </w:r>
       <w:r>
         <w:rPr>
           <w:rFonts w:ascii="Courier New" w:eastAsia="Times New Roman" w:hAnsi="Courier New" w:cs="Courier New"/>
@@ -819,7 +917,7 @@
           <w:szCs w:val="20"/>
           <w:lang w:val="es-CR"/>
         </w:rPr>
-        <w:t xml:space="preserve">practicando=# \dt </w:t>
+        <w:t xml:space="preserve"> Para cambiar a la base de datos practicando</w:t>
       </w:r>
       <w:r>
         <w:rPr>
@@ -829,8 +927,9 @@
           <w:szCs w:val="20"/>
           <w:lang w:val="es-CR"/>
         </w:rPr>
-        <w:sym w:font="Wingdings" w:char="F0E0"/>
-      </w:r>
+        <w:t xml:space="preserve"> (todo en </w:t>
+      </w:r>
+      <w:proofErr w:type="spellStart"/>
       <w:r>
         <w:rPr>
           <w:rFonts w:ascii="Courier New" w:eastAsia="Times New Roman" w:hAnsi="Courier New" w:cs="Courier New"/>
@@ -839,12 +938,10 @@
           <w:szCs w:val="20"/>
           <w:lang w:val="es-CR"/>
         </w:rPr>
-        <w:t xml:space="preserve"> Para listar tablas</w:t>
-      </w:r>
-    </w:p>
-    <w:p>
-      <w:pPr>
-        <w:spacing w:after="0" w:line="240" w:lineRule="auto"/>
+        <w:t>posgres</w:t>
+      </w:r>
+      <w:proofErr w:type="spellEnd"/>
+      <w:r>
         <w:rPr>
           <w:rFonts w:ascii="Courier New" w:eastAsia="Times New Roman" w:hAnsi="Courier New" w:cs="Courier New"/>
           <w:color w:val="000000" w:themeColor="text1"/>
@@ -852,7 +949,8 @@
           <w:szCs w:val="20"/>
           <w:lang w:val="es-CR"/>
         </w:rPr>
-      </w:pPr>
+        <w:t xml:space="preserve"> tiene un usuario y una contraseña)</w:t>
+      </w:r>
     </w:p>
     <w:p>
       <w:pPr>
@@ -865,7 +963,10 @@
           <w:lang w:val="es-CR"/>
         </w:rPr>
       </w:pPr>
-      <w:r>
+    </w:p>
+    <w:p>
+      <w:pPr>
+        <w:spacing w:after="0" w:line="240" w:lineRule="auto"/>
         <w:rPr>
           <w:rFonts w:ascii="Courier New" w:eastAsia="Times New Roman" w:hAnsi="Courier New" w:cs="Courier New"/>
           <w:color w:val="000000" w:themeColor="text1"/>
@@ -873,12 +974,8 @@
           <w:szCs w:val="20"/>
           <w:lang w:val="es-CR"/>
         </w:rPr>
-        <w:t>practicando=# CREATE TABLE usuarios(</w:t>
-      </w:r>
-    </w:p>
-    <w:p>
-      <w:pPr>
-        <w:spacing w:after="0" w:line="240" w:lineRule="auto"/>
+      </w:pPr>
+      <w:r>
         <w:rPr>
           <w:rFonts w:ascii="Courier New" w:eastAsia="Times New Roman" w:hAnsi="Courier New" w:cs="Courier New"/>
           <w:color w:val="000000" w:themeColor="text1"/>
@@ -886,7 +983,9 @@
           <w:szCs w:val="20"/>
           <w:lang w:val="es-CR"/>
         </w:rPr>
-      </w:pPr>
+        <w:t>practicando=# \</w:t>
+      </w:r>
+      <w:proofErr w:type="spellStart"/>
       <w:r>
         <w:rPr>
           <w:rFonts w:ascii="Courier New" w:eastAsia="Times New Roman" w:hAnsi="Courier New" w:cs="Courier New"/>
@@ -895,8 +994,9 @@
           <w:szCs w:val="20"/>
           <w:lang w:val="es-CR"/>
         </w:rPr>
-        <w:t>practicando(# id SERIAL</w:t>
-      </w:r>
+        <w:t>dt</w:t>
+      </w:r>
+      <w:proofErr w:type="spellEnd"/>
       <w:r>
         <w:rPr>
           <w:rFonts w:ascii="Courier New" w:eastAsia="Times New Roman" w:hAnsi="Courier New" w:cs="Courier New"/>
@@ -905,7 +1005,7 @@
           <w:szCs w:val="20"/>
           <w:lang w:val="es-CR"/>
         </w:rPr>
-        <w:t xml:space="preserve">, </w:t>
+        <w:t xml:space="preserve"> </w:t>
       </w:r>
       <w:r>
         <w:rPr>
@@ -925,7 +1025,7 @@
           <w:szCs w:val="20"/>
           <w:lang w:val="es-CR"/>
         </w:rPr>
-        <w:t xml:space="preserve"> Incrementar la clave y no nulo</w:t>
+        <w:t xml:space="preserve"> Para listar tablas</w:t>
       </w:r>
     </w:p>
     <w:p>
@@ -939,7 +1039,10 @@
           <w:lang w:val="es-CR"/>
         </w:rPr>
       </w:pPr>
-      <w:r>
+    </w:p>
+    <w:p>
+      <w:pPr>
+        <w:spacing w:after="0" w:line="240" w:lineRule="auto"/>
         <w:rPr>
           <w:rFonts w:ascii="Courier New" w:eastAsia="Times New Roman" w:hAnsi="Courier New" w:cs="Courier New"/>
           <w:color w:val="000000" w:themeColor="text1"/>
@@ -947,8 +1050,7 @@
           <w:szCs w:val="20"/>
           <w:lang w:val="es-CR"/>
         </w:rPr>
-        <w:t xml:space="preserve">practicando(# nombre VARCHAR NOT NULL); </w:t>
-      </w:r>
+      </w:pPr>
       <w:r>
         <w:rPr>
           <w:rFonts w:ascii="Courier New" w:eastAsia="Times New Roman" w:hAnsi="Courier New" w:cs="Courier New"/>
@@ -957,9 +1059,12 @@
           <w:szCs w:val="20"/>
           <w:lang w:val="es-CR"/>
         </w:rPr>
-        <w:sym w:font="Wingdings" w:char="F0E0"/>
-      </w:r>
-      <w:r>
+        <w:t>practicando=# CREATE TABLE usuarios(</w:t>
+      </w:r>
+    </w:p>
+    <w:p>
+      <w:pPr>
+        <w:spacing w:after="0" w:line="240" w:lineRule="auto"/>
         <w:rPr>
           <w:rFonts w:ascii="Courier New" w:eastAsia="Times New Roman" w:hAnsi="Courier New" w:cs="Courier New"/>
           <w:color w:val="000000" w:themeColor="text1"/>
@@ -967,12 +1072,8 @@
           <w:szCs w:val="20"/>
           <w:lang w:val="es-CR"/>
         </w:rPr>
-        <w:t xml:space="preserve"> Para crear tablas</w:t>
-      </w:r>
-    </w:p>
-    <w:p>
-      <w:pPr>
-        <w:spacing w:after="0" w:line="240" w:lineRule="auto"/>
+      </w:pPr>
+      <w:r>
         <w:rPr>
           <w:rFonts w:ascii="Courier New" w:eastAsia="Times New Roman" w:hAnsi="Courier New" w:cs="Courier New"/>
           <w:color w:val="000000" w:themeColor="text1"/>
@@ -980,11 +1081,9 @@
           <w:szCs w:val="20"/>
           <w:lang w:val="es-CR"/>
         </w:rPr>
-      </w:pPr>
-    </w:p>
-    <w:p>
-      <w:pPr>
-        <w:spacing w:after="0" w:line="240" w:lineRule="auto"/>
+        <w:t>practicando(# id SERIAL</w:t>
+      </w:r>
+      <w:r>
         <w:rPr>
           <w:rFonts w:ascii="Courier New" w:eastAsia="Times New Roman" w:hAnsi="Courier New" w:cs="Courier New"/>
           <w:color w:val="000000" w:themeColor="text1"/>
@@ -992,7 +1091,8 @@
           <w:szCs w:val="20"/>
           <w:lang w:val="es-CR"/>
         </w:rPr>
-      </w:pPr>
+        <w:t xml:space="preserve">, </w:t>
+      </w:r>
       <w:r>
         <w:rPr>
           <w:rFonts w:ascii="Courier New" w:eastAsia="Times New Roman" w:hAnsi="Courier New" w:cs="Courier New"/>
@@ -1001,7 +1101,7 @@
           <w:szCs w:val="20"/>
           <w:lang w:val="es-CR"/>
         </w:rPr>
-        <w:t xml:space="preserve">practicando=# \d+ usuarios </w:t>
+        <w:sym w:font="Wingdings" w:char="F0E0"/>
       </w:r>
       <w:r>
         <w:rPr>
@@ -1011,9 +1111,12 @@
           <w:szCs w:val="20"/>
           <w:lang w:val="es-CR"/>
         </w:rPr>
-        <w:sym w:font="Wingdings" w:char="F0E0"/>
-      </w:r>
-      <w:r>
+        <w:t xml:space="preserve"> Incrementar la clave y no nulo</w:t>
+      </w:r>
+    </w:p>
+    <w:p>
+      <w:pPr>
+        <w:spacing w:after="0" w:line="240" w:lineRule="auto"/>
         <w:rPr>
           <w:rFonts w:ascii="Courier New" w:eastAsia="Times New Roman" w:hAnsi="Courier New" w:cs="Courier New"/>
           <w:color w:val="000000" w:themeColor="text1"/>
@@ -1021,12 +1124,8 @@
           <w:szCs w:val="20"/>
           <w:lang w:val="es-CR"/>
         </w:rPr>
-        <w:t xml:space="preserve"> Describe la tabla y para salir se presiona q</w:t>
-      </w:r>
-    </w:p>
-    <w:p>
-      <w:pPr>
-        <w:spacing w:after="0" w:line="240" w:lineRule="auto"/>
+      </w:pPr>
+      <w:r>
         <w:rPr>
           <w:rFonts w:ascii="Courier New" w:eastAsia="Times New Roman" w:hAnsi="Courier New" w:cs="Courier New"/>
           <w:color w:val="000000" w:themeColor="text1"/>
@@ -1034,11 +1133,9 @@
           <w:szCs w:val="20"/>
           <w:lang w:val="es-CR"/>
         </w:rPr>
-      </w:pPr>
-    </w:p>
-    <w:p>
-      <w:pPr>
-        <w:spacing w:after="0" w:line="240" w:lineRule="auto"/>
+        <w:t xml:space="preserve">practicando(# nombre VARCHAR NOT NULL); </w:t>
+      </w:r>
+      <w:r>
         <w:rPr>
           <w:rFonts w:ascii="Courier New" w:eastAsia="Times New Roman" w:hAnsi="Courier New" w:cs="Courier New"/>
           <w:color w:val="000000" w:themeColor="text1"/>
@@ -1046,7 +1143,8 @@
           <w:szCs w:val="20"/>
           <w:lang w:val="es-CR"/>
         </w:rPr>
-      </w:pPr>
+        <w:sym w:font="Wingdings" w:char="F0E0"/>
+      </w:r>
       <w:r>
         <w:rPr>
           <w:rFonts w:ascii="Courier New" w:eastAsia="Times New Roman" w:hAnsi="Courier New" w:cs="Courier New"/>
@@ -1055,9 +1153,12 @@
           <w:szCs w:val="20"/>
           <w:lang w:val="es-CR"/>
         </w:rPr>
-        <w:t xml:space="preserve">practicando=# INSERT INTO usuarios (nombre) VALUES (‘Luis’); </w:t>
-      </w:r>
-      <w:r>
+        <w:t xml:space="preserve"> Para crear tablas</w:t>
+      </w:r>
+    </w:p>
+    <w:p>
+      <w:pPr>
+        <w:spacing w:after="0" w:line="240" w:lineRule="auto"/>
         <w:rPr>
           <w:rFonts w:ascii="Courier New" w:eastAsia="Times New Roman" w:hAnsi="Courier New" w:cs="Courier New"/>
           <w:color w:val="000000" w:themeColor="text1"/>
@@ -1065,9 +1166,11 @@
           <w:szCs w:val="20"/>
           <w:lang w:val="es-CR"/>
         </w:rPr>
-        <w:sym w:font="Wingdings" w:char="F0E0"/>
-      </w:r>
-      <w:r>
+      </w:pPr>
+    </w:p>
+    <w:p>
+      <w:pPr>
+        <w:spacing w:after="0" w:line="240" w:lineRule="auto"/>
         <w:rPr>
           <w:rFonts w:ascii="Courier New" w:eastAsia="Times New Roman" w:hAnsi="Courier New" w:cs="Courier New"/>
           <w:color w:val="000000" w:themeColor="text1"/>
@@ -1075,12 +1178,8 @@
           <w:szCs w:val="20"/>
           <w:lang w:val="es-CR"/>
         </w:rPr>
-        <w:t xml:space="preserve"> Para Insertar datos</w:t>
-      </w:r>
-    </w:p>
-    <w:p>
-      <w:pPr>
-        <w:spacing w:after="0" w:line="240" w:lineRule="auto"/>
+      </w:pPr>
+      <w:r>
         <w:rPr>
           <w:rFonts w:ascii="Courier New" w:eastAsia="Times New Roman" w:hAnsi="Courier New" w:cs="Courier New"/>
           <w:color w:val="000000" w:themeColor="text1"/>
@@ -1088,11 +1187,9 @@
           <w:szCs w:val="20"/>
           <w:lang w:val="es-CR"/>
         </w:rPr>
-      </w:pPr>
-    </w:p>
-    <w:p>
-      <w:pPr>
-        <w:spacing w:after="0" w:line="240" w:lineRule="auto"/>
+        <w:t xml:space="preserve">practicando=# \d+ usuarios </w:t>
+      </w:r>
+      <w:r>
         <w:rPr>
           <w:rFonts w:ascii="Courier New" w:eastAsia="Times New Roman" w:hAnsi="Courier New" w:cs="Courier New"/>
           <w:color w:val="000000" w:themeColor="text1"/>
@@ -1100,7 +1197,8 @@
           <w:szCs w:val="20"/>
           <w:lang w:val="es-CR"/>
         </w:rPr>
-      </w:pPr>
+        <w:sym w:font="Wingdings" w:char="F0E0"/>
+      </w:r>
       <w:r>
         <w:rPr>
           <w:rFonts w:ascii="Courier New" w:eastAsia="Times New Roman" w:hAnsi="Courier New" w:cs="Courier New"/>
@@ -1109,9 +1207,12 @@
           <w:szCs w:val="20"/>
           <w:lang w:val="es-CR"/>
         </w:rPr>
-        <w:t xml:space="preserve">practicando=# \q </w:t>
-      </w:r>
-      <w:r>
+        <w:t xml:space="preserve"> Describe la tabla y para salir se presiona q</w:t>
+      </w:r>
+    </w:p>
+    <w:p>
+      <w:pPr>
+        <w:spacing w:after="0" w:line="240" w:lineRule="auto"/>
         <w:rPr>
           <w:rFonts w:ascii="Courier New" w:eastAsia="Times New Roman" w:hAnsi="Courier New" w:cs="Courier New"/>
           <w:color w:val="000000" w:themeColor="text1"/>
@@ -1119,9 +1220,11 @@
           <w:szCs w:val="20"/>
           <w:lang w:val="es-CR"/>
         </w:rPr>
-        <w:sym w:font="Wingdings" w:char="F0E0"/>
-      </w:r>
-      <w:r>
+      </w:pPr>
+    </w:p>
+    <w:p>
+      <w:pPr>
+        <w:spacing w:after="0" w:line="240" w:lineRule="auto"/>
         <w:rPr>
           <w:rFonts w:ascii="Courier New" w:eastAsia="Times New Roman" w:hAnsi="Courier New" w:cs="Courier New"/>
           <w:color w:val="000000" w:themeColor="text1"/>
@@ -1129,7 +1232,112 @@
           <w:szCs w:val="20"/>
           <w:lang w:val="es-CR"/>
         </w:rPr>
-        <w:t xml:space="preserve"> Para salir del prompt de PostgreSQL</w:t>
+      </w:pPr>
+      <w:r>
+        <w:rPr>
+          <w:rFonts w:ascii="Courier New" w:eastAsia="Times New Roman" w:hAnsi="Courier New" w:cs="Courier New"/>
+          <w:color w:val="000000" w:themeColor="text1"/>
+          <w:sz w:val="20"/>
+          <w:szCs w:val="20"/>
+          <w:lang w:val="es-CR"/>
+        </w:rPr>
+        <w:t xml:space="preserve">practicando=# INSERT INTO usuarios (nombre) VALUES (‘Luis’); </w:t>
+      </w:r>
+      <w:r>
+        <w:rPr>
+          <w:rFonts w:ascii="Courier New" w:eastAsia="Times New Roman" w:hAnsi="Courier New" w:cs="Courier New"/>
+          <w:color w:val="000000" w:themeColor="text1"/>
+          <w:sz w:val="20"/>
+          <w:szCs w:val="20"/>
+          <w:lang w:val="es-CR"/>
+        </w:rPr>
+        <w:sym w:font="Wingdings" w:char="F0E0"/>
+      </w:r>
+      <w:r>
+        <w:rPr>
+          <w:rFonts w:ascii="Courier New" w:eastAsia="Times New Roman" w:hAnsi="Courier New" w:cs="Courier New"/>
+          <w:color w:val="000000" w:themeColor="text1"/>
+          <w:sz w:val="20"/>
+          <w:szCs w:val="20"/>
+          <w:lang w:val="es-CR"/>
+        </w:rPr>
+        <w:t xml:space="preserve"> Para Insertar datos</w:t>
+      </w:r>
+    </w:p>
+    <w:p>
+      <w:pPr>
+        <w:spacing w:after="0" w:line="240" w:lineRule="auto"/>
+        <w:rPr>
+          <w:rFonts w:ascii="Courier New" w:eastAsia="Times New Roman" w:hAnsi="Courier New" w:cs="Courier New"/>
+          <w:color w:val="000000" w:themeColor="text1"/>
+          <w:sz w:val="20"/>
+          <w:szCs w:val="20"/>
+          <w:lang w:val="es-CR"/>
+        </w:rPr>
+      </w:pPr>
+    </w:p>
+    <w:p>
+      <w:pPr>
+        <w:spacing w:after="0" w:line="240" w:lineRule="auto"/>
+        <w:rPr>
+          <w:rFonts w:ascii="Courier New" w:eastAsia="Times New Roman" w:hAnsi="Courier New" w:cs="Courier New"/>
+          <w:color w:val="000000" w:themeColor="text1"/>
+          <w:sz w:val="20"/>
+          <w:szCs w:val="20"/>
+          <w:lang w:val="es-CR"/>
+        </w:rPr>
+      </w:pPr>
+      <w:r>
+        <w:rPr>
+          <w:rFonts w:ascii="Courier New" w:eastAsia="Times New Roman" w:hAnsi="Courier New" w:cs="Courier New"/>
+          <w:color w:val="000000" w:themeColor="text1"/>
+          <w:sz w:val="20"/>
+          <w:szCs w:val="20"/>
+          <w:lang w:val="es-CR"/>
+        </w:rPr>
+        <w:t xml:space="preserve">practicando=# \q </w:t>
+      </w:r>
+      <w:r>
+        <w:rPr>
+          <w:rFonts w:ascii="Courier New" w:eastAsia="Times New Roman" w:hAnsi="Courier New" w:cs="Courier New"/>
+          <w:color w:val="000000" w:themeColor="text1"/>
+          <w:sz w:val="20"/>
+          <w:szCs w:val="20"/>
+          <w:lang w:val="es-CR"/>
+        </w:rPr>
+        <w:sym w:font="Wingdings" w:char="F0E0"/>
+      </w:r>
+      <w:r>
+        <w:rPr>
+          <w:rFonts w:ascii="Courier New" w:eastAsia="Times New Roman" w:hAnsi="Courier New" w:cs="Courier New"/>
+          <w:color w:val="000000" w:themeColor="text1"/>
+          <w:sz w:val="20"/>
+          <w:szCs w:val="20"/>
+          <w:lang w:val="es-CR"/>
+        </w:rPr>
+        <w:t xml:space="preserve"> Para salir del </w:t>
+      </w:r>
+      <w:proofErr w:type="spellStart"/>
+      <w:r>
+        <w:rPr>
+          <w:rFonts w:ascii="Courier New" w:eastAsia="Times New Roman" w:hAnsi="Courier New" w:cs="Courier New"/>
+          <w:color w:val="000000" w:themeColor="text1"/>
+          <w:sz w:val="20"/>
+          <w:szCs w:val="20"/>
+          <w:lang w:val="es-CR"/>
+        </w:rPr>
+        <w:t>prompt</w:t>
+      </w:r>
+      <w:proofErr w:type="spellEnd"/>
+      <w:r>
+        <w:rPr>
+          <w:rFonts w:ascii="Courier New" w:eastAsia="Times New Roman" w:hAnsi="Courier New" w:cs="Courier New"/>
+          <w:color w:val="000000" w:themeColor="text1"/>
+          <w:sz w:val="20"/>
+          <w:szCs w:val="20"/>
+          <w:lang w:val="es-CR"/>
+        </w:rPr>
+        <w:t xml:space="preserve"> de PostgreSQL</w:t>
       </w:r>
     </w:p>
     <w:p>
@@ -1351,8 +1559,20 @@
           <w:szCs w:val="24"/>
           <w:lang w:val="es-CR"/>
         </w:rPr>
-        <w:t>2.4. PGAdmin</w:t>
-      </w:r>
+        <w:t xml:space="preserve">2.4. </w:t>
+      </w:r>
+      <w:proofErr w:type="spellStart"/>
+      <w:r>
+        <w:rPr>
+          <w:rFonts w:ascii="Arial" w:eastAsia="Times New Roman" w:hAnsi="Arial" w:cs="Arial"/>
+          <w:color w:val="000000" w:themeColor="text1"/>
+          <w:sz w:val="24"/>
+          <w:szCs w:val="24"/>
+          <w:lang w:val="es-CR"/>
+        </w:rPr>
+        <w:t>PGAdmin</w:t>
+      </w:r>
+      <w:proofErr w:type="spellEnd"/>
     </w:p>
     <w:p>
       <w:pPr>
@@ -1725,6 +1945,7 @@
                 <w:szCs w:val="24"/>
               </w:rPr>
             </w:pPr>
+            <w:proofErr w:type="spellStart"/>
             <w:r>
               <w:rPr>
                 <w:rFonts w:ascii="Arial" w:eastAsia="Times New Roman" w:hAnsi="Arial" w:cs="Arial"/>
@@ -1735,6 +1956,7 @@
               </w:rPr>
               <w:t>Descripción</w:t>
             </w:r>
+            <w:proofErr w:type="spellEnd"/>
           </w:p>
         </w:tc>
       </w:tr>
@@ -1795,7 +2017,27 @@
                 <w:szCs w:val="24"/>
                 <w:lang w:val="es-CR"/>
               </w:rPr>
-              <w:t>Secuencia de caracteres (string) de tamaño fijo</w:t>
+              <w:t>Secuencia de caracteres (</w:t>
+            </w:r>
+            <w:proofErr w:type="spellStart"/>
+            <w:r>
+              <w:rPr>
+                <w:rFonts w:ascii="Arial" w:eastAsia="Times New Roman" w:hAnsi="Arial" w:cs="Arial"/>
+                <w:sz w:val="24"/>
+                <w:szCs w:val="24"/>
+                <w:lang w:val="es-CR"/>
+              </w:rPr>
+              <w:t>string</w:t>
+            </w:r>
+            <w:proofErr w:type="spellEnd"/>
+            <w:r>
+              <w:rPr>
+                <w:rFonts w:ascii="Arial" w:eastAsia="Times New Roman" w:hAnsi="Arial" w:cs="Arial"/>
+                <w:sz w:val="24"/>
+                <w:szCs w:val="24"/>
+                <w:lang w:val="es-CR"/>
+              </w:rPr>
+              <w:t>) de tamaño fijo</w:t>
             </w:r>
           </w:p>
         </w:tc>
@@ -1857,7 +2099,27 @@
                 <w:szCs w:val="24"/>
                 <w:lang w:val="es-CR"/>
               </w:rPr>
-              <w:t>Secuencia de caracteres (string) de tamaño variable</w:t>
+              <w:t>Secuencia de caracteres (</w:t>
+            </w:r>
+            <w:proofErr w:type="spellStart"/>
+            <w:r>
+              <w:rPr>
+                <w:rFonts w:ascii="Arial" w:eastAsia="Times New Roman" w:hAnsi="Arial" w:cs="Arial"/>
+                <w:sz w:val="24"/>
+                <w:szCs w:val="24"/>
+                <w:lang w:val="es-CR"/>
+              </w:rPr>
+              <w:t>string</w:t>
+            </w:r>
+            <w:proofErr w:type="spellEnd"/>
+            <w:r>
+              <w:rPr>
+                <w:rFonts w:ascii="Arial" w:eastAsia="Times New Roman" w:hAnsi="Arial" w:cs="Arial"/>
+                <w:sz w:val="24"/>
+                <w:szCs w:val="24"/>
+                <w:lang w:val="es-CR"/>
+              </w:rPr>
+              <w:t>) de tamaño variable</w:t>
             </w:r>
           </w:p>
         </w:tc>
@@ -2140,6 +2402,7 @@
                 <w:szCs w:val="24"/>
               </w:rPr>
             </w:pPr>
+            <w:proofErr w:type="spellStart"/>
             <w:r>
               <w:rPr>
                 <w:rFonts w:ascii="Arial" w:eastAsia="Times New Roman" w:hAnsi="Arial" w:cs="Arial"/>
@@ -2150,6 +2413,7 @@
               </w:rPr>
               <w:t>Descripción</w:t>
             </w:r>
+            <w:proofErr w:type="spellEnd"/>
           </w:p>
         </w:tc>
       </w:tr>
@@ -2264,13 +2528,41 @@
                 <w:szCs w:val="24"/>
               </w:rPr>
             </w:pPr>
+            <w:proofErr w:type="spellStart"/>
             <w:r>
               <w:rPr>
                 <w:rFonts w:ascii="Arial" w:eastAsia="Times New Roman" w:hAnsi="Arial" w:cs="Arial"/>
                 <w:sz w:val="24"/>
                 <w:szCs w:val="24"/>
               </w:rPr>
-              <w:t>Entero desde -2147483648 a 2147483647</w:t>
+              <w:t>Entero</w:t>
+            </w:r>
+            <w:proofErr w:type="spellEnd"/>
+            <w:r>
+              <w:rPr>
+                <w:rFonts w:ascii="Arial" w:eastAsia="Times New Roman" w:hAnsi="Arial" w:cs="Arial"/>
+                <w:sz w:val="24"/>
+                <w:szCs w:val="24"/>
+              </w:rPr>
+              <w:t xml:space="preserve"> </w:t>
+            </w:r>
+            <w:proofErr w:type="spellStart"/>
+            <w:r>
+              <w:rPr>
+                <w:rFonts w:ascii="Arial" w:eastAsia="Times New Roman" w:hAnsi="Arial" w:cs="Arial"/>
+                <w:sz w:val="24"/>
+                <w:szCs w:val="24"/>
+              </w:rPr>
+              <w:t>desde</w:t>
+            </w:r>
+            <w:proofErr w:type="spellEnd"/>
+            <w:r>
+              <w:rPr>
+                <w:rFonts w:ascii="Arial" w:eastAsia="Times New Roman" w:hAnsi="Arial" w:cs="Arial"/>
+                <w:sz w:val="24"/>
+                <w:szCs w:val="24"/>
+              </w:rPr>
+              <w:t xml:space="preserve"> -2147483648 a 2147483647</w:t>
             </w:r>
           </w:p>
         </w:tc>
@@ -2324,13 +2616,41 @@
                 <w:szCs w:val="24"/>
               </w:rPr>
             </w:pPr>
+            <w:proofErr w:type="spellStart"/>
             <w:r>
               <w:rPr>
                 <w:rFonts w:ascii="Arial" w:eastAsia="Times New Roman" w:hAnsi="Arial" w:cs="Arial"/>
                 <w:sz w:val="24"/>
                 <w:szCs w:val="24"/>
               </w:rPr>
-              <w:t>Entero desde -9223372036854775808 a 9223372036854775807</w:t>
+              <w:t>Entero</w:t>
+            </w:r>
+            <w:proofErr w:type="spellEnd"/>
+            <w:r>
+              <w:rPr>
+                <w:rFonts w:ascii="Arial" w:eastAsia="Times New Roman" w:hAnsi="Arial" w:cs="Arial"/>
+                <w:sz w:val="24"/>
+                <w:szCs w:val="24"/>
+              </w:rPr>
+              <w:t xml:space="preserve"> </w:t>
+            </w:r>
+            <w:proofErr w:type="spellStart"/>
+            <w:r>
+              <w:rPr>
+                <w:rFonts w:ascii="Arial" w:eastAsia="Times New Roman" w:hAnsi="Arial" w:cs="Arial"/>
+                <w:sz w:val="24"/>
+                <w:szCs w:val="24"/>
+              </w:rPr>
+              <w:t>desde</w:t>
+            </w:r>
+            <w:proofErr w:type="spellEnd"/>
+            <w:r>
+              <w:rPr>
+                <w:rFonts w:ascii="Arial" w:eastAsia="Times New Roman" w:hAnsi="Arial" w:cs="Arial"/>
+                <w:sz w:val="24"/>
+                <w:szCs w:val="24"/>
+              </w:rPr>
+              <w:t xml:space="preserve"> -9223372036854775808 a 9223372036854775807</w:t>
             </w:r>
           </w:p>
         </w:tc>
@@ -2390,7 +2710,25 @@
                 <w:sz w:val="24"/>
                 <w:szCs w:val="24"/>
               </w:rPr>
-              <w:t>Decimal Pequeño (8 bytes)</w:t>
+              <w:t xml:space="preserve">Decimal </w:t>
+            </w:r>
+            <w:proofErr w:type="spellStart"/>
+            <w:r>
+              <w:rPr>
+                <w:rFonts w:ascii="Arial" w:eastAsia="Times New Roman" w:hAnsi="Arial" w:cs="Arial"/>
+                <w:sz w:val="24"/>
+                <w:szCs w:val="24"/>
+              </w:rPr>
+              <w:t>Pequeño</w:t>
+            </w:r>
+            <w:proofErr w:type="spellEnd"/>
+            <w:r>
+              <w:rPr>
+                <w:rFonts w:ascii="Arial" w:eastAsia="Times New Roman" w:hAnsi="Arial" w:cs="Arial"/>
+                <w:sz w:val="24"/>
+                <w:szCs w:val="24"/>
+              </w:rPr>
+              <w:t xml:space="preserve"> (8 bytes)</w:t>
             </w:r>
           </w:p>
         </w:tc>
@@ -2485,7 +2823,29 @@
                 <w:sz w:val="24"/>
                 <w:szCs w:val="24"/>
               </w:rPr>
-              <w:t>NUMERIC(n,s)</w:t>
+              <w:t>NUMERIC(</w:t>
+            </w:r>
+            <w:proofErr w:type="spellStart"/>
+            <w:r>
+              <w:rPr>
+                <w:rFonts w:ascii="Arial" w:eastAsia="Times New Roman" w:hAnsi="Arial" w:cs="Arial"/>
+                <w:b/>
+                <w:bCs/>
+                <w:sz w:val="24"/>
+                <w:szCs w:val="24"/>
+              </w:rPr>
+              <w:t>n,s</w:t>
+            </w:r>
+            <w:proofErr w:type="spellEnd"/>
+            <w:r>
+              <w:rPr>
+                <w:rFonts w:ascii="Arial" w:eastAsia="Times New Roman" w:hAnsi="Arial" w:cs="Arial"/>
+                <w:b/>
+                <w:bCs/>
+                <w:sz w:val="24"/>
+                <w:szCs w:val="24"/>
+              </w:rPr>
+              <w:t>)</w:t>
             </w:r>
           </w:p>
         </w:tc>
@@ -2698,6 +3058,7 @@
                 <w:szCs w:val="24"/>
               </w:rPr>
             </w:pPr>
+            <w:proofErr w:type="spellStart"/>
             <w:r>
               <w:rPr>
                 <w:rFonts w:ascii="Arial" w:eastAsia="Times New Roman" w:hAnsi="Arial" w:cs="Arial"/>
@@ -2708,6 +3069,7 @@
               </w:rPr>
               <w:t>Descripción</w:t>
             </w:r>
+            <w:proofErr w:type="spellEnd"/>
           </w:p>
         </w:tc>
       </w:tr>
@@ -2761,6 +3123,7 @@
                 <w:szCs w:val="24"/>
               </w:rPr>
             </w:pPr>
+            <w:proofErr w:type="spellStart"/>
             <w:r>
               <w:rPr>
                 <w:rFonts w:ascii="Arial" w:eastAsia="Times New Roman" w:hAnsi="Arial" w:cs="Arial"/>
@@ -2769,6 +3132,7 @@
               </w:rPr>
               <w:t>Fecha</w:t>
             </w:r>
+            <w:proofErr w:type="spellEnd"/>
           </w:p>
         </w:tc>
       </w:tr>
@@ -2946,14 +3310,34 @@
                 <w:szCs w:val="24"/>
               </w:rPr>
             </w:pPr>
+            <w:proofErr w:type="spellStart"/>
             <w:r>
               <w:rPr>
                 <w:rFonts w:ascii="Arial" w:eastAsia="Times New Roman" w:hAnsi="Arial" w:cs="Arial"/>
                 <w:sz w:val="24"/>
                 <w:szCs w:val="24"/>
               </w:rPr>
-              <w:t>Entero autoincremental</w:t>
-            </w:r>
+              <w:t>Entero</w:t>
+            </w:r>
+            <w:proofErr w:type="spellEnd"/>
+            <w:r>
+              <w:rPr>
+                <w:rFonts w:ascii="Arial" w:eastAsia="Times New Roman" w:hAnsi="Arial" w:cs="Arial"/>
+                <w:sz w:val="24"/>
+                <w:szCs w:val="24"/>
+              </w:rPr>
+              <w:t xml:space="preserve"> </w:t>
+            </w:r>
+            <w:proofErr w:type="spellStart"/>
+            <w:r>
+              <w:rPr>
+                <w:rFonts w:ascii="Arial" w:eastAsia="Times New Roman" w:hAnsi="Arial" w:cs="Arial"/>
+                <w:sz w:val="24"/>
+                <w:szCs w:val="24"/>
+              </w:rPr>
+              <w:t>autoincremental</w:t>
+            </w:r>
+            <w:proofErr w:type="spellEnd"/>
           </w:p>
         </w:tc>
       </w:tr>
@@ -3071,6 +3455,7 @@
                 <w:szCs w:val="24"/>
               </w:rPr>
             </w:pPr>
+            <w:proofErr w:type="spellStart"/>
             <w:r>
               <w:rPr>
                 <w:rFonts w:ascii="Arial" w:eastAsia="Times New Roman" w:hAnsi="Arial" w:cs="Arial"/>
@@ -3079,6 +3464,7 @@
               </w:rPr>
               <w:t>Círculos</w:t>
             </w:r>
+            <w:proofErr w:type="spellEnd"/>
           </w:p>
         </w:tc>
       </w:tr>
@@ -3138,8 +3524,36 @@
                 <w:sz w:val="24"/>
                 <w:szCs w:val="24"/>
               </w:rPr>
-              <w:t>Punto en el plano</w:t>
-            </w:r>
+              <w:t xml:space="preserve">Punto </w:t>
+            </w:r>
+            <w:proofErr w:type="spellStart"/>
+            <w:r>
+              <w:rPr>
+                <w:rFonts w:ascii="Arial" w:eastAsia="Times New Roman" w:hAnsi="Arial" w:cs="Arial"/>
+                <w:sz w:val="24"/>
+                <w:szCs w:val="24"/>
+              </w:rPr>
+              <w:t>en</w:t>
+            </w:r>
+            <w:proofErr w:type="spellEnd"/>
+            <w:r>
+              <w:rPr>
+                <w:rFonts w:ascii="Arial" w:eastAsia="Times New Roman" w:hAnsi="Arial" w:cs="Arial"/>
+                <w:sz w:val="24"/>
+                <w:szCs w:val="24"/>
+              </w:rPr>
+              <w:t xml:space="preserve"> el </w:t>
+            </w:r>
+            <w:proofErr w:type="spellStart"/>
+            <w:r>
+              <w:rPr>
+                <w:rFonts w:ascii="Arial" w:eastAsia="Times New Roman" w:hAnsi="Arial" w:cs="Arial"/>
+                <w:sz w:val="24"/>
+                <w:szCs w:val="24"/>
+              </w:rPr>
+              <w:t>plano</w:t>
+            </w:r>
+            <w:proofErr w:type="spellEnd"/>
           </w:p>
         </w:tc>
       </w:tr>
@@ -3254,13 +3668,23 @@
                 <w:szCs w:val="24"/>
               </w:rPr>
             </w:pPr>
+            <w:proofErr w:type="spellStart"/>
             <w:r>
               <w:rPr>
                 <w:rFonts w:ascii="Arial" w:eastAsia="Times New Roman" w:hAnsi="Arial" w:cs="Arial"/>
                 <w:sz w:val="24"/>
                 <w:szCs w:val="24"/>
               </w:rPr>
-              <w:t>Dirección IP</w:t>
+              <w:t>Dirección</w:t>
+            </w:r>
+            <w:proofErr w:type="spellEnd"/>
+            <w:r>
+              <w:rPr>
+                <w:rFonts w:ascii="Arial" w:eastAsia="Times New Roman" w:hAnsi="Arial" w:cs="Arial"/>
+                <w:sz w:val="24"/>
+                <w:szCs w:val="24"/>
+              </w:rPr>
+              <w:t xml:space="preserve"> IP</w:t>
             </w:r>
           </w:p>
         </w:tc>
@@ -3317,7 +3741,27 @@
           <w:sz w:val="24"/>
           <w:szCs w:val="24"/>
         </w:rPr>
-        <w:t>3. Lección 2: Triggers y Stored Procedures</w:t>
+        <w:t xml:space="preserve">3. </w:t>
+      </w:r>
+      <w:proofErr w:type="spellStart"/>
+      <w:r>
+        <w:rPr>
+          <w:rFonts w:ascii="Arial" w:eastAsia="Times New Roman" w:hAnsi="Arial" w:cs="Arial"/>
+          <w:color w:val="000000" w:themeColor="text1"/>
+          <w:sz w:val="24"/>
+          <w:szCs w:val="24"/>
+        </w:rPr>
+        <w:t>Lección</w:t>
+      </w:r>
+      <w:proofErr w:type="spellEnd"/>
+      <w:r>
+        <w:rPr>
+          <w:rFonts w:ascii="Arial" w:eastAsia="Times New Roman" w:hAnsi="Arial" w:cs="Arial"/>
+          <w:color w:val="000000" w:themeColor="text1"/>
+          <w:sz w:val="24"/>
+          <w:szCs w:val="24"/>
+        </w:rPr>
+        <w:t xml:space="preserve"> 2: Triggers y Stored Procedures</w:t>
       </w:r>
     </w:p>
     <w:p>
@@ -3377,15 +3821,71 @@
           <w:lang w:val="es-CR"/>
         </w:rPr>
       </w:pPr>
-      <w:r>
-        <w:rPr>
-          <w:rFonts w:ascii="Arial" w:eastAsia="Times New Roman" w:hAnsi="Arial" w:cs="Arial"/>
-          <w:color w:val="000000" w:themeColor="text1"/>
-          <w:sz w:val="24"/>
-          <w:szCs w:val="24"/>
-          <w:lang w:val="es-CR"/>
-        </w:rPr>
-        <w:t>Click derecho en “Trigger Functions”.</w:t>
+      <w:proofErr w:type="spellStart"/>
+      <w:r>
+        <w:rPr>
+          <w:rFonts w:ascii="Arial" w:eastAsia="Times New Roman" w:hAnsi="Arial" w:cs="Arial"/>
+          <w:color w:val="000000" w:themeColor="text1"/>
+          <w:sz w:val="24"/>
+          <w:szCs w:val="24"/>
+          <w:lang w:val="es-CR"/>
+        </w:rPr>
+        <w:t>Click</w:t>
+      </w:r>
+      <w:proofErr w:type="spellEnd"/>
+      <w:r>
+        <w:rPr>
+          <w:rFonts w:ascii="Arial" w:eastAsia="Times New Roman" w:hAnsi="Arial" w:cs="Arial"/>
+          <w:color w:val="000000" w:themeColor="text1"/>
+          <w:sz w:val="24"/>
+          <w:szCs w:val="24"/>
+          <w:lang w:val="es-CR"/>
+        </w:rPr>
+        <w:t xml:space="preserve"> derecho en “</w:t>
+      </w:r>
+      <w:proofErr w:type="spellStart"/>
+      <w:r>
+        <w:rPr>
+          <w:rFonts w:ascii="Arial" w:eastAsia="Times New Roman" w:hAnsi="Arial" w:cs="Arial"/>
+          <w:color w:val="000000" w:themeColor="text1"/>
+          <w:sz w:val="24"/>
+          <w:szCs w:val="24"/>
+          <w:lang w:val="es-CR"/>
+        </w:rPr>
+        <w:t>Trigger</w:t>
+      </w:r>
+      <w:proofErr w:type="spellEnd"/>
+      <w:r>
+        <w:rPr>
+          <w:rFonts w:ascii="Arial" w:eastAsia="Times New Roman" w:hAnsi="Arial" w:cs="Arial"/>
+          <w:color w:val="000000" w:themeColor="text1"/>
+          <w:sz w:val="24"/>
+          <w:szCs w:val="24"/>
+          <w:lang w:val="es-CR"/>
+        </w:rPr>
+        <w:t xml:space="preserve"> </w:t>
+      </w:r>
+      <w:proofErr w:type="spellStart"/>
+      <w:r>
+        <w:rPr>
+          <w:rFonts w:ascii="Arial" w:eastAsia="Times New Roman" w:hAnsi="Arial" w:cs="Arial"/>
+          <w:color w:val="000000" w:themeColor="text1"/>
+          <w:sz w:val="24"/>
+          <w:szCs w:val="24"/>
+          <w:lang w:val="es-CR"/>
+        </w:rPr>
+        <w:t>Functions</w:t>
+      </w:r>
+      <w:proofErr w:type="spellEnd"/>
+      <w:r>
+        <w:rPr>
+          <w:rFonts w:ascii="Arial" w:eastAsia="Times New Roman" w:hAnsi="Arial" w:cs="Arial"/>
+          <w:color w:val="000000" w:themeColor="text1"/>
+          <w:sz w:val="24"/>
+          <w:szCs w:val="24"/>
+          <w:lang w:val="es-CR"/>
+        </w:rPr>
+        <w:t>”.</w:t>
       </w:r>
     </w:p>
     <w:p>
@@ -3412,8 +3912,20 @@
           <w:szCs w:val="24"/>
           <w:lang w:val="es-CR"/>
         </w:rPr>
-        <w:t>Primero se define el nombre del trigger</w:t>
-      </w:r>
+        <w:t xml:space="preserve">Primero se define el nombre del </w:t>
+      </w:r>
+      <w:proofErr w:type="spellStart"/>
+      <w:r>
+        <w:rPr>
+          <w:rFonts w:ascii="Arial" w:eastAsia="Times New Roman" w:hAnsi="Arial" w:cs="Arial"/>
+          <w:color w:val="000000" w:themeColor="text1"/>
+          <w:sz w:val="24"/>
+          <w:szCs w:val="24"/>
+          <w:lang w:val="es-CR"/>
+        </w:rPr>
+        <w:t>trigger</w:t>
+      </w:r>
+      <w:proofErr w:type="spellEnd"/>
     </w:p>
     <w:p>
       <w:pPr>
@@ -3439,7 +3951,73 @@
           <w:szCs w:val="24"/>
           <w:lang w:val="es-CR"/>
         </w:rPr>
-        <w:t>Luego se define el lenguaje para crear el trigger (opciones: internal, c o plpgsql)</w:t>
+        <w:t xml:space="preserve">Luego se define el lenguaje para crear el </w:t>
+      </w:r>
+      <w:proofErr w:type="spellStart"/>
+      <w:r>
+        <w:rPr>
+          <w:rFonts w:ascii="Arial" w:eastAsia="Times New Roman" w:hAnsi="Arial" w:cs="Arial"/>
+          <w:color w:val="000000" w:themeColor="text1"/>
+          <w:sz w:val="24"/>
+          <w:szCs w:val="24"/>
+          <w:lang w:val="es-CR"/>
+        </w:rPr>
+        <w:t>trigger</w:t>
+      </w:r>
+      <w:proofErr w:type="spellEnd"/>
+      <w:r>
+        <w:rPr>
+          <w:rFonts w:ascii="Arial" w:eastAsia="Times New Roman" w:hAnsi="Arial" w:cs="Arial"/>
+          <w:color w:val="000000" w:themeColor="text1"/>
+          <w:sz w:val="24"/>
+          <w:szCs w:val="24"/>
+          <w:lang w:val="es-CR"/>
+        </w:rPr>
+        <w:t xml:space="preserve"> (opciones: </w:t>
+      </w:r>
+      <w:proofErr w:type="spellStart"/>
+      <w:r>
+        <w:rPr>
+          <w:rFonts w:ascii="Arial" w:eastAsia="Times New Roman" w:hAnsi="Arial" w:cs="Arial"/>
+          <w:color w:val="000000" w:themeColor="text1"/>
+          <w:sz w:val="24"/>
+          <w:szCs w:val="24"/>
+          <w:lang w:val="es-CR"/>
+        </w:rPr>
+        <w:t>internal</w:t>
+      </w:r>
+      <w:proofErr w:type="spellEnd"/>
+      <w:r>
+        <w:rPr>
+          <w:rFonts w:ascii="Arial" w:eastAsia="Times New Roman" w:hAnsi="Arial" w:cs="Arial"/>
+          <w:color w:val="000000" w:themeColor="text1"/>
+          <w:sz w:val="24"/>
+          <w:szCs w:val="24"/>
+          <w:lang w:val="es-CR"/>
+        </w:rPr>
+        <w:t xml:space="preserve">, c o </w:t>
+      </w:r>
+      <w:proofErr w:type="spellStart"/>
+      <w:r>
+        <w:rPr>
+          <w:rFonts w:ascii="Arial" w:eastAsia="Times New Roman" w:hAnsi="Arial" w:cs="Arial"/>
+          <w:color w:val="000000" w:themeColor="text1"/>
+          <w:sz w:val="24"/>
+          <w:szCs w:val="24"/>
+          <w:lang w:val="es-CR"/>
+        </w:rPr>
+        <w:t>plpgsql</w:t>
+      </w:r>
+      <w:proofErr w:type="spellEnd"/>
+      <w:r>
+        <w:rPr>
+          <w:rFonts w:ascii="Arial" w:eastAsia="Times New Roman" w:hAnsi="Arial" w:cs="Arial"/>
+          <w:color w:val="000000" w:themeColor="text1"/>
+          <w:sz w:val="24"/>
+          <w:szCs w:val="24"/>
+          <w:lang w:val="es-CR"/>
+        </w:rPr>
+        <w:t>)</w:t>
       </w:r>
     </w:p>
     <w:p>
@@ -3466,17 +4044,61 @@
           <w:szCs w:val="24"/>
           <w:lang w:val="es-CR"/>
         </w:rPr>
-        <w:t>Sí se selecciona plpgsql, se procede a ingresar el código</w:t>
-      </w:r>
-      <w:r>
-        <w:rPr>
-          <w:rFonts w:ascii="Arial" w:eastAsia="Times New Roman" w:hAnsi="Arial" w:cs="Arial"/>
-          <w:color w:val="000000" w:themeColor="text1"/>
-          <w:sz w:val="24"/>
-          <w:szCs w:val="24"/>
-          <w:lang w:val="es-CR"/>
-        </w:rPr>
-        <w:t>(code)</w:t>
+        <w:t xml:space="preserve">Sí se selecciona </w:t>
+      </w:r>
+      <w:proofErr w:type="spellStart"/>
+      <w:r>
+        <w:rPr>
+          <w:rFonts w:ascii="Arial" w:eastAsia="Times New Roman" w:hAnsi="Arial" w:cs="Arial"/>
+          <w:color w:val="000000" w:themeColor="text1"/>
+          <w:sz w:val="24"/>
+          <w:szCs w:val="24"/>
+          <w:lang w:val="es-CR"/>
+        </w:rPr>
+        <w:t>plpgsql</w:t>
+      </w:r>
+      <w:proofErr w:type="spellEnd"/>
+      <w:r>
+        <w:rPr>
+          <w:rFonts w:ascii="Arial" w:eastAsia="Times New Roman" w:hAnsi="Arial" w:cs="Arial"/>
+          <w:color w:val="000000" w:themeColor="text1"/>
+          <w:sz w:val="24"/>
+          <w:szCs w:val="24"/>
+          <w:lang w:val="es-CR"/>
+        </w:rPr>
+        <w:t>, se procede a ingresar el código</w:t>
+      </w:r>
+      <w:r>
+        <w:rPr>
+          <w:rFonts w:ascii="Arial" w:eastAsia="Times New Roman" w:hAnsi="Arial" w:cs="Arial"/>
+          <w:color w:val="000000" w:themeColor="text1"/>
+          <w:sz w:val="24"/>
+          <w:szCs w:val="24"/>
+          <w:lang w:val="es-CR"/>
+        </w:rPr>
+        <w:t>(</w:t>
+      </w:r>
+      <w:proofErr w:type="spellStart"/>
+      <w:r>
+        <w:rPr>
+          <w:rFonts w:ascii="Arial" w:eastAsia="Times New Roman" w:hAnsi="Arial" w:cs="Arial"/>
+          <w:color w:val="000000" w:themeColor="text1"/>
+          <w:sz w:val="24"/>
+          <w:szCs w:val="24"/>
+          <w:lang w:val="es-CR"/>
+        </w:rPr>
+        <w:t>code</w:t>
+      </w:r>
+      <w:proofErr w:type="spellEnd"/>
+      <w:r>
+        <w:rPr>
+          <w:rFonts w:ascii="Arial" w:eastAsia="Times New Roman" w:hAnsi="Arial" w:cs="Arial"/>
+          <w:color w:val="000000" w:themeColor="text1"/>
+          <w:sz w:val="24"/>
+          <w:szCs w:val="24"/>
+          <w:lang w:val="es-CR"/>
+        </w:rPr>
+        <w:t>)</w:t>
       </w:r>
       <w:r>
         <w:rPr>
@@ -3565,7 +4187,29 @@
           <w:szCs w:val="24"/>
           <w:lang w:val="es-CR"/>
         </w:rPr>
-        <w:t xml:space="preserve">INSERT INTO cambios_de_nombre (descripción, fecha) VALUES </w:t>
+        <w:t xml:space="preserve">INSERT INTO </w:t>
+      </w:r>
+      <w:proofErr w:type="spellStart"/>
+      <w:r>
+        <w:rPr>
+          <w:rFonts w:ascii="Arial" w:eastAsia="Times New Roman" w:hAnsi="Arial" w:cs="Arial"/>
+          <w:color w:val="000000" w:themeColor="text1"/>
+          <w:sz w:val="24"/>
+          <w:szCs w:val="24"/>
+          <w:lang w:val="es-CR"/>
+        </w:rPr>
+        <w:t>cambios_de_nombre</w:t>
+      </w:r>
+      <w:proofErr w:type="spellEnd"/>
+      <w:r>
+        <w:rPr>
+          <w:rFonts w:ascii="Arial" w:eastAsia="Times New Roman" w:hAnsi="Arial" w:cs="Arial"/>
+          <w:color w:val="000000" w:themeColor="text1"/>
+          <w:sz w:val="24"/>
+          <w:szCs w:val="24"/>
+          <w:lang w:val="es-CR"/>
+        </w:rPr>
+        <w:t xml:space="preserve"> (descripción, fecha) VALUES </w:t>
       </w:r>
     </w:p>
     <w:p>
@@ -3588,7 +4232,51 @@
           <w:szCs w:val="24"/>
           <w:lang w:val="es-CR"/>
         </w:rPr>
-        <w:t>(CONCAT(‘Cambio de nombre de: &lt;’, OLD.nombre, ‘&gt; a &lt;’, NEW.nombre,’&gt;’)</w:t>
+        <w:t xml:space="preserve">(CONCAT(‘Cambio de nombre de: &lt;’, </w:t>
+      </w:r>
+      <w:proofErr w:type="spellStart"/>
+      <w:r>
+        <w:rPr>
+          <w:rFonts w:ascii="Arial" w:eastAsia="Times New Roman" w:hAnsi="Arial" w:cs="Arial"/>
+          <w:color w:val="000000" w:themeColor="text1"/>
+          <w:sz w:val="24"/>
+          <w:szCs w:val="24"/>
+          <w:lang w:val="es-CR"/>
+        </w:rPr>
+        <w:t>OLD.nombre</w:t>
+      </w:r>
+      <w:proofErr w:type="spellEnd"/>
+      <w:r>
+        <w:rPr>
+          <w:rFonts w:ascii="Arial" w:eastAsia="Times New Roman" w:hAnsi="Arial" w:cs="Arial"/>
+          <w:color w:val="000000" w:themeColor="text1"/>
+          <w:sz w:val="24"/>
+          <w:szCs w:val="24"/>
+          <w:lang w:val="es-CR"/>
+        </w:rPr>
+        <w:t xml:space="preserve">, ‘&gt; a &lt;’, </w:t>
+      </w:r>
+      <w:proofErr w:type="spellStart"/>
+      <w:r>
+        <w:rPr>
+          <w:rFonts w:ascii="Arial" w:eastAsia="Times New Roman" w:hAnsi="Arial" w:cs="Arial"/>
+          <w:color w:val="000000" w:themeColor="text1"/>
+          <w:sz w:val="24"/>
+          <w:szCs w:val="24"/>
+          <w:lang w:val="es-CR"/>
+        </w:rPr>
+        <w:t>NEW.nombre</w:t>
+      </w:r>
+      <w:proofErr w:type="spellEnd"/>
+      <w:r>
+        <w:rPr>
+          <w:rFonts w:ascii="Arial" w:eastAsia="Times New Roman" w:hAnsi="Arial" w:cs="Arial"/>
+          <w:color w:val="000000" w:themeColor="text1"/>
+          <w:sz w:val="24"/>
+          <w:szCs w:val="24"/>
+          <w:lang w:val="es-CR"/>
+        </w:rPr>
+        <w:t>,’&gt;’)</w:t>
       </w:r>
       <w:r>
         <w:rPr>
@@ -3717,7 +4405,29 @@
           <w:szCs w:val="24"/>
           <w:lang w:val="es-CR"/>
         </w:rPr>
-        <w:t xml:space="preserve">Luego se debe ir a la tabla donde se desea que se dispare el trigger, se expande la tabla y se busca </w:t>
+        <w:t xml:space="preserve">Luego se debe ir a la tabla donde se desea que se dispare el </w:t>
+      </w:r>
+      <w:proofErr w:type="spellStart"/>
+      <w:r>
+        <w:rPr>
+          <w:rFonts w:ascii="Arial" w:eastAsia="Times New Roman" w:hAnsi="Arial" w:cs="Arial"/>
+          <w:color w:val="000000" w:themeColor="text1"/>
+          <w:sz w:val="24"/>
+          <w:szCs w:val="24"/>
+          <w:lang w:val="es-CR"/>
+        </w:rPr>
+        <w:t>trigger</w:t>
+      </w:r>
+      <w:proofErr w:type="spellEnd"/>
+      <w:r>
+        <w:rPr>
+          <w:rFonts w:ascii="Arial" w:eastAsia="Times New Roman" w:hAnsi="Arial" w:cs="Arial"/>
+          <w:color w:val="000000" w:themeColor="text1"/>
+          <w:sz w:val="24"/>
+          <w:szCs w:val="24"/>
+          <w:lang w:val="es-CR"/>
+        </w:rPr>
+        <w:t xml:space="preserve">, se expande la tabla y se busca </w:t>
       </w:r>
       <w:r>
         <w:rPr>
@@ -3737,7 +4447,117 @@
           <w:szCs w:val="24"/>
           <w:lang w:val="es-CR"/>
         </w:rPr>
-        <w:t xml:space="preserve"> Triggers, botón derecho y Trigger, se ingresa el nombre del trigger y luego en Definition se define cual es el Trigger que se desea disparar, por ejemplo:</w:t>
+        <w:t xml:space="preserve"> </w:t>
+      </w:r>
+      <w:proofErr w:type="spellStart"/>
+      <w:r>
+        <w:rPr>
+          <w:rFonts w:ascii="Arial" w:eastAsia="Times New Roman" w:hAnsi="Arial" w:cs="Arial"/>
+          <w:color w:val="000000" w:themeColor="text1"/>
+          <w:sz w:val="24"/>
+          <w:szCs w:val="24"/>
+          <w:lang w:val="es-CR"/>
+        </w:rPr>
+        <w:t>Triggers</w:t>
+      </w:r>
+      <w:proofErr w:type="spellEnd"/>
+      <w:r>
+        <w:rPr>
+          <w:rFonts w:ascii="Arial" w:eastAsia="Times New Roman" w:hAnsi="Arial" w:cs="Arial"/>
+          <w:color w:val="000000" w:themeColor="text1"/>
+          <w:sz w:val="24"/>
+          <w:szCs w:val="24"/>
+          <w:lang w:val="es-CR"/>
+        </w:rPr>
+        <w:t xml:space="preserve">, botón derecho y </w:t>
+      </w:r>
+      <w:proofErr w:type="spellStart"/>
+      <w:r>
+        <w:rPr>
+          <w:rFonts w:ascii="Arial" w:eastAsia="Times New Roman" w:hAnsi="Arial" w:cs="Arial"/>
+          <w:color w:val="000000" w:themeColor="text1"/>
+          <w:sz w:val="24"/>
+          <w:szCs w:val="24"/>
+          <w:lang w:val="es-CR"/>
+        </w:rPr>
+        <w:t>Trigger</w:t>
+      </w:r>
+      <w:proofErr w:type="spellEnd"/>
+      <w:r>
+        <w:rPr>
+          <w:rFonts w:ascii="Arial" w:eastAsia="Times New Roman" w:hAnsi="Arial" w:cs="Arial"/>
+          <w:color w:val="000000" w:themeColor="text1"/>
+          <w:sz w:val="24"/>
+          <w:szCs w:val="24"/>
+          <w:lang w:val="es-CR"/>
+        </w:rPr>
+        <w:t xml:space="preserve">, se ingresa el nombre del </w:t>
+      </w:r>
+      <w:proofErr w:type="spellStart"/>
+      <w:r>
+        <w:rPr>
+          <w:rFonts w:ascii="Arial" w:eastAsia="Times New Roman" w:hAnsi="Arial" w:cs="Arial"/>
+          <w:color w:val="000000" w:themeColor="text1"/>
+          <w:sz w:val="24"/>
+          <w:szCs w:val="24"/>
+          <w:lang w:val="es-CR"/>
+        </w:rPr>
+        <w:t>trigger</w:t>
+      </w:r>
+      <w:proofErr w:type="spellEnd"/>
+      <w:r>
+        <w:rPr>
+          <w:rFonts w:ascii="Arial" w:eastAsia="Times New Roman" w:hAnsi="Arial" w:cs="Arial"/>
+          <w:color w:val="000000" w:themeColor="text1"/>
+          <w:sz w:val="24"/>
+          <w:szCs w:val="24"/>
+          <w:lang w:val="es-CR"/>
+        </w:rPr>
+        <w:t xml:space="preserve"> y luego en </w:t>
+      </w:r>
+      <w:proofErr w:type="spellStart"/>
+      <w:r>
+        <w:rPr>
+          <w:rFonts w:ascii="Arial" w:eastAsia="Times New Roman" w:hAnsi="Arial" w:cs="Arial"/>
+          <w:color w:val="000000" w:themeColor="text1"/>
+          <w:sz w:val="24"/>
+          <w:szCs w:val="24"/>
+          <w:lang w:val="es-CR"/>
+        </w:rPr>
+        <w:t>Definition</w:t>
+      </w:r>
+      <w:proofErr w:type="spellEnd"/>
+      <w:r>
+        <w:rPr>
+          <w:rFonts w:ascii="Arial" w:eastAsia="Times New Roman" w:hAnsi="Arial" w:cs="Arial"/>
+          <w:color w:val="000000" w:themeColor="text1"/>
+          <w:sz w:val="24"/>
+          <w:szCs w:val="24"/>
+          <w:lang w:val="es-CR"/>
+        </w:rPr>
+        <w:t xml:space="preserve"> se define cual es el </w:t>
+      </w:r>
+      <w:proofErr w:type="spellStart"/>
+      <w:r>
+        <w:rPr>
+          <w:rFonts w:ascii="Arial" w:eastAsia="Times New Roman" w:hAnsi="Arial" w:cs="Arial"/>
+          <w:color w:val="000000" w:themeColor="text1"/>
+          <w:sz w:val="24"/>
+          <w:szCs w:val="24"/>
+          <w:lang w:val="es-CR"/>
+        </w:rPr>
+        <w:t>Trigger</w:t>
+      </w:r>
+      <w:proofErr w:type="spellEnd"/>
+      <w:r>
+        <w:rPr>
+          <w:rFonts w:ascii="Arial" w:eastAsia="Times New Roman" w:hAnsi="Arial" w:cs="Arial"/>
+          <w:color w:val="000000" w:themeColor="text1"/>
+          <w:sz w:val="24"/>
+          <w:szCs w:val="24"/>
+          <w:lang w:val="es-CR"/>
+        </w:rPr>
+        <w:t xml:space="preserve"> que se desea disparar, por ejemplo:</w:t>
       </w:r>
     </w:p>
     <w:p>
@@ -3765,6 +4585,7 @@
           <w:lang w:val="es-CR"/>
         </w:rPr>
       </w:pPr>
+      <w:proofErr w:type="spellStart"/>
       <w:r>
         <w:rPr>
           <w:rFonts w:ascii="Arial" w:eastAsia="Times New Roman" w:hAnsi="Arial" w:cs="Arial"/>
@@ -3775,6 +4596,7 @@
         </w:rPr>
         <w:t>Public.registrar_cambio_de_nombre</w:t>
       </w:r>
+      <w:proofErr w:type="spellEnd"/>
     </w:p>
     <w:p>
       <w:pPr>
@@ -3813,7 +4635,51 @@
           <w:szCs w:val="24"/>
           <w:lang w:val="es-CR"/>
         </w:rPr>
-        <w:t>Por último en la sección de Eventos se define cuando se quiere disparar el Trigger: BEFORE, AFTER o INSERT; UPDATE; DELETE or TRUNCATE</w:t>
+        <w:t xml:space="preserve">Por último en la sección de Eventos se define cuando se quiere disparar el </w:t>
+      </w:r>
+      <w:proofErr w:type="spellStart"/>
+      <w:r>
+        <w:rPr>
+          <w:rFonts w:ascii="Arial" w:eastAsia="Times New Roman" w:hAnsi="Arial" w:cs="Arial"/>
+          <w:color w:val="000000" w:themeColor="text1"/>
+          <w:sz w:val="24"/>
+          <w:szCs w:val="24"/>
+          <w:lang w:val="es-CR"/>
+        </w:rPr>
+        <w:t>Trigger</w:t>
+      </w:r>
+      <w:proofErr w:type="spellEnd"/>
+      <w:r>
+        <w:rPr>
+          <w:rFonts w:ascii="Arial" w:eastAsia="Times New Roman" w:hAnsi="Arial" w:cs="Arial"/>
+          <w:color w:val="000000" w:themeColor="text1"/>
+          <w:sz w:val="24"/>
+          <w:szCs w:val="24"/>
+          <w:lang w:val="es-CR"/>
+        </w:rPr>
+        <w:t xml:space="preserve">: BEFORE, AFTER o INSERT; UPDATE; DELETE </w:t>
+      </w:r>
+      <w:proofErr w:type="spellStart"/>
+      <w:r>
+        <w:rPr>
+          <w:rFonts w:ascii="Arial" w:eastAsia="Times New Roman" w:hAnsi="Arial" w:cs="Arial"/>
+          <w:color w:val="000000" w:themeColor="text1"/>
+          <w:sz w:val="24"/>
+          <w:szCs w:val="24"/>
+          <w:lang w:val="es-CR"/>
+        </w:rPr>
+        <w:t>or</w:t>
+      </w:r>
+      <w:proofErr w:type="spellEnd"/>
+      <w:r>
+        <w:rPr>
+          <w:rFonts w:ascii="Arial" w:eastAsia="Times New Roman" w:hAnsi="Arial" w:cs="Arial"/>
+          <w:color w:val="000000" w:themeColor="text1"/>
+          <w:sz w:val="24"/>
+          <w:szCs w:val="24"/>
+          <w:lang w:val="es-CR"/>
+        </w:rPr>
+        <w:t xml:space="preserve"> TRUNCATE</w:t>
       </w:r>
       <w:r>
         <w:rPr>
@@ -3897,41 +4763,87 @@
           <w:szCs w:val="24"/>
           <w:lang w:val="es-CR"/>
         </w:rPr>
-        <w:t>3.3. Stored Procedures</w:t>
-      </w:r>
-    </w:p>
-    <w:p>
-      <w:pPr>
-        <w:spacing w:after="0" w:line="240" w:lineRule="auto"/>
-        <w:rPr>
-          <w:rFonts w:ascii="Arial" w:eastAsia="Times New Roman" w:hAnsi="Arial" w:cs="Arial"/>
-          <w:color w:val="000000" w:themeColor="text1"/>
-          <w:sz w:val="24"/>
-          <w:szCs w:val="24"/>
-          <w:lang w:val="es-CR"/>
-        </w:rPr>
-      </w:pPr>
-    </w:p>
-    <w:p>
-      <w:pPr>
-        <w:spacing w:after="0" w:line="240" w:lineRule="auto"/>
-        <w:rPr>
-          <w:rFonts w:ascii="Arial" w:eastAsia="Times New Roman" w:hAnsi="Arial" w:cs="Arial"/>
-          <w:color w:val="000000" w:themeColor="text1"/>
-          <w:sz w:val="24"/>
-          <w:szCs w:val="24"/>
-          <w:lang w:val="es-CR"/>
-        </w:rPr>
-      </w:pPr>
-      <w:r>
-        <w:rPr>
-          <w:rFonts w:ascii="Arial" w:eastAsia="Times New Roman" w:hAnsi="Arial" w:cs="Arial"/>
-          <w:color w:val="000000" w:themeColor="text1"/>
-          <w:sz w:val="24"/>
-          <w:szCs w:val="24"/>
-          <w:lang w:val="es-CR"/>
-        </w:rPr>
-        <w:t>Postgres no tiene el objeto SP definidos con ese nombre.</w:t>
+        <w:t xml:space="preserve">3.3. </w:t>
+      </w:r>
+      <w:proofErr w:type="spellStart"/>
+      <w:r>
+        <w:rPr>
+          <w:rFonts w:ascii="Arial" w:eastAsia="Times New Roman" w:hAnsi="Arial" w:cs="Arial"/>
+          <w:color w:val="000000" w:themeColor="text1"/>
+          <w:sz w:val="24"/>
+          <w:szCs w:val="24"/>
+          <w:lang w:val="es-CR"/>
+        </w:rPr>
+        <w:t>Stored</w:t>
+      </w:r>
+      <w:proofErr w:type="spellEnd"/>
+      <w:r>
+        <w:rPr>
+          <w:rFonts w:ascii="Arial" w:eastAsia="Times New Roman" w:hAnsi="Arial" w:cs="Arial"/>
+          <w:color w:val="000000" w:themeColor="text1"/>
+          <w:sz w:val="24"/>
+          <w:szCs w:val="24"/>
+          <w:lang w:val="es-CR"/>
+        </w:rPr>
+        <w:t xml:space="preserve"> </w:t>
+      </w:r>
+      <w:proofErr w:type="spellStart"/>
+      <w:r>
+        <w:rPr>
+          <w:rFonts w:ascii="Arial" w:eastAsia="Times New Roman" w:hAnsi="Arial" w:cs="Arial"/>
+          <w:color w:val="000000" w:themeColor="text1"/>
+          <w:sz w:val="24"/>
+          <w:szCs w:val="24"/>
+          <w:lang w:val="es-CR"/>
+        </w:rPr>
+        <w:t>Procedures</w:t>
+      </w:r>
+      <w:proofErr w:type="spellEnd"/>
+    </w:p>
+    <w:p>
+      <w:pPr>
+        <w:spacing w:after="0" w:line="240" w:lineRule="auto"/>
+        <w:rPr>
+          <w:rFonts w:ascii="Arial" w:eastAsia="Times New Roman" w:hAnsi="Arial" w:cs="Arial"/>
+          <w:color w:val="000000" w:themeColor="text1"/>
+          <w:sz w:val="24"/>
+          <w:szCs w:val="24"/>
+          <w:lang w:val="es-CR"/>
+        </w:rPr>
+      </w:pPr>
+    </w:p>
+    <w:p>
+      <w:pPr>
+        <w:spacing w:after="0" w:line="240" w:lineRule="auto"/>
+        <w:rPr>
+          <w:rFonts w:ascii="Arial" w:eastAsia="Times New Roman" w:hAnsi="Arial" w:cs="Arial"/>
+          <w:color w:val="000000" w:themeColor="text1"/>
+          <w:sz w:val="24"/>
+          <w:szCs w:val="24"/>
+          <w:lang w:val="es-CR"/>
+        </w:rPr>
+      </w:pPr>
+      <w:proofErr w:type="spellStart"/>
+      <w:r>
+        <w:rPr>
+          <w:rFonts w:ascii="Arial" w:eastAsia="Times New Roman" w:hAnsi="Arial" w:cs="Arial"/>
+          <w:color w:val="000000" w:themeColor="text1"/>
+          <w:sz w:val="24"/>
+          <w:szCs w:val="24"/>
+          <w:lang w:val="es-CR"/>
+        </w:rPr>
+        <w:t>Postgres</w:t>
+      </w:r>
+      <w:proofErr w:type="spellEnd"/>
+      <w:r>
+        <w:rPr>
+          <w:rFonts w:ascii="Arial" w:eastAsia="Times New Roman" w:hAnsi="Arial" w:cs="Arial"/>
+          <w:color w:val="000000" w:themeColor="text1"/>
+          <w:sz w:val="24"/>
+          <w:szCs w:val="24"/>
+          <w:lang w:val="es-CR"/>
+        </w:rPr>
+        <w:t xml:space="preserve"> no tiene el objeto SP definidos con ese nombre.</w:t>
       </w:r>
     </w:p>
     <w:p>
@@ -4125,6 +5037,7 @@
           <w:lang w:val="es-CR"/>
         </w:rPr>
       </w:pPr>
+      <w:proofErr w:type="spellStart"/>
       <w:r>
         <w:rPr>
           <w:rFonts w:ascii="Arial" w:eastAsia="Times New Roman" w:hAnsi="Arial" w:cs="Arial"/>
@@ -4135,38 +5048,10 @@
           <w:szCs w:val="24"/>
           <w:lang w:val="es-CR"/>
         </w:rPr>
-        <w:t>Triggers y Funciones de PostgreSQL</w:t>
-      </w:r>
-    </w:p>
-    <w:p>
-      <w:pPr>
-        <w:rPr>
-          <w:rFonts w:ascii="Arial" w:hAnsi="Arial" w:cs="Arial"/>
-          <w:sz w:val="24"/>
-          <w:szCs w:val="24"/>
-          <w:lang w:val="es-CR"/>
-        </w:rPr>
-      </w:pPr>
-    </w:p>
-    <w:p>
-      <w:pPr>
-        <w:pStyle w:val="NormalWeb"/>
-        <w:rPr>
-          <w:rFonts w:ascii="Arial" w:hAnsi="Arial" w:cs="Arial"/>
-          <w:lang w:val="es-CR"/>
-        </w:rPr>
-      </w:pPr>
-      <w:r>
-        <w:rPr>
-          <w:rFonts w:ascii="Arial" w:hAnsi="Arial" w:cs="Arial"/>
-          <w:lang w:val="es-CR"/>
-        </w:rPr>
-        <w:t xml:space="preserve">Aquí un resumen de algunos aspectos interesantes sobre triggers y funciones. </w:t>
-      </w:r>
-    </w:p>
-    <w:p>
-      <w:pPr>
-        <w:spacing w:after="0" w:line="240" w:lineRule="auto"/>
+        <w:t>Triggers</w:t>
+      </w:r>
+      <w:proofErr w:type="spellEnd"/>
+      <w:r>
         <w:rPr>
           <w:rFonts w:ascii="Arial" w:eastAsia="Times New Roman" w:hAnsi="Arial" w:cs="Arial"/>
           <w:b/>
@@ -4176,8 +5061,54 @@
           <w:szCs w:val="24"/>
           <w:lang w:val="es-CR"/>
         </w:rPr>
-      </w:pPr>
-      <w:r>
+        <w:t xml:space="preserve"> y Funciones de PostgreSQL</w:t>
+      </w:r>
+    </w:p>
+    <w:p>
+      <w:pPr>
+        <w:rPr>
+          <w:rFonts w:ascii="Arial" w:hAnsi="Arial" w:cs="Arial"/>
+          <w:sz w:val="24"/>
+          <w:szCs w:val="24"/>
+          <w:lang w:val="es-CR"/>
+        </w:rPr>
+      </w:pPr>
+    </w:p>
+    <w:p>
+      <w:pPr>
+        <w:pStyle w:val="NormalWeb"/>
+        <w:rPr>
+          <w:rFonts w:ascii="Arial" w:hAnsi="Arial" w:cs="Arial"/>
+          <w:lang w:val="es-CR"/>
+        </w:rPr>
+      </w:pPr>
+      <w:r>
+        <w:rPr>
+          <w:rFonts w:ascii="Arial" w:hAnsi="Arial" w:cs="Arial"/>
+          <w:lang w:val="es-CR"/>
+        </w:rPr>
+        <w:t xml:space="preserve">Aquí un resumen de algunos aspectos interesantes sobre </w:t>
+      </w:r>
+      <w:proofErr w:type="spellStart"/>
+      <w:r>
+        <w:rPr>
+          <w:rFonts w:ascii="Arial" w:hAnsi="Arial" w:cs="Arial"/>
+          <w:lang w:val="es-CR"/>
+        </w:rPr>
+        <w:t>triggers</w:t>
+      </w:r>
+      <w:proofErr w:type="spellEnd"/>
+      <w:r>
+        <w:rPr>
+          <w:rFonts w:ascii="Arial" w:hAnsi="Arial" w:cs="Arial"/>
+          <w:lang w:val="es-CR"/>
+        </w:rPr>
+        <w:t xml:space="preserve"> y funciones. </w:t>
+      </w:r>
+    </w:p>
+    <w:p>
+      <w:pPr>
+        <w:spacing w:after="0" w:line="240" w:lineRule="auto"/>
         <w:rPr>
           <w:rFonts w:ascii="Arial" w:eastAsia="Times New Roman" w:hAnsi="Arial" w:cs="Arial"/>
           <w:b/>
@@ -4187,8 +5118,21 @@
           <w:szCs w:val="24"/>
           <w:lang w:val="es-CR"/>
         </w:rPr>
+      </w:pPr>
+      <w:proofErr w:type="spellStart"/>
+      <w:r>
+        <w:rPr>
+          <w:rFonts w:ascii="Arial" w:eastAsia="Times New Roman" w:hAnsi="Arial" w:cs="Arial"/>
+          <w:b/>
+          <w:bCs/>
+          <w:color w:val="000000" w:themeColor="text1"/>
+          <w:sz w:val="24"/>
+          <w:szCs w:val="24"/>
+          <w:lang w:val="es-CR"/>
+        </w:rPr>
         <w:t>Triggers</w:t>
       </w:r>
+      <w:proofErr w:type="spellEnd"/>
     </w:p>
     <w:p>
       <w:pPr>
@@ -4211,7 +5155,27 @@
           <w:szCs w:val="24"/>
           <w:lang w:val="es-CR"/>
         </w:rPr>
-        <w:t xml:space="preserve">Los triggers se implementan en dos partes: </w:t>
+        <w:t xml:space="preserve">Los </w:t>
+      </w:r>
+      <w:proofErr w:type="spellStart"/>
+      <w:r>
+        <w:rPr>
+          <w:rFonts w:ascii="Arial" w:hAnsi="Arial" w:cs="Arial"/>
+          <w:sz w:val="24"/>
+          <w:szCs w:val="24"/>
+          <w:lang w:val="es-CR"/>
+        </w:rPr>
+        <w:t>triggers</w:t>
+      </w:r>
+      <w:proofErr w:type="spellEnd"/>
+      <w:r>
+        <w:rPr>
+          <w:rFonts w:ascii="Arial" w:hAnsi="Arial" w:cs="Arial"/>
+          <w:sz w:val="24"/>
+          <w:szCs w:val="24"/>
+          <w:lang w:val="es-CR"/>
+        </w:rPr>
+        <w:t xml:space="preserve"> se implementan en dos partes: </w:t>
       </w:r>
     </w:p>
     <w:p>
@@ -4259,7 +5223,27 @@
           <w:szCs w:val="24"/>
           <w:lang w:val="es-CR"/>
         </w:rPr>
-        <w:t xml:space="preserve">La asociación del trigger a la tabla. </w:t>
+        <w:t xml:space="preserve">La asociación del </w:t>
+      </w:r>
+      <w:proofErr w:type="spellStart"/>
+      <w:r>
+        <w:rPr>
+          <w:rFonts w:ascii="Arial" w:hAnsi="Arial" w:cs="Arial"/>
+          <w:sz w:val="24"/>
+          <w:szCs w:val="24"/>
+          <w:lang w:val="es-CR"/>
+        </w:rPr>
+        <w:t>trigger</w:t>
+      </w:r>
+      <w:proofErr w:type="spellEnd"/>
+      <w:r>
+        <w:rPr>
+          <w:rFonts w:ascii="Arial" w:hAnsi="Arial" w:cs="Arial"/>
+          <w:sz w:val="24"/>
+          <w:szCs w:val="24"/>
+          <w:lang w:val="es-CR"/>
+        </w:rPr>
+        <w:t xml:space="preserve"> a la tabla. </w:t>
       </w:r>
     </w:p>
     <w:p>
@@ -4411,7 +5395,27 @@
           <w:szCs w:val="24"/>
           <w:lang w:val="es-CR"/>
         </w:rPr>
-        <w:t xml:space="preserve">La función del trigger suele devolver el objeto </w:t>
+        <w:t xml:space="preserve">La función del </w:t>
+      </w:r>
+      <w:proofErr w:type="spellStart"/>
+      <w:r>
+        <w:rPr>
+          <w:rFonts w:ascii="Arial" w:hAnsi="Arial" w:cs="Arial"/>
+          <w:sz w:val="24"/>
+          <w:szCs w:val="24"/>
+          <w:lang w:val="es-CR"/>
+        </w:rPr>
+        <w:t>trigger</w:t>
+      </w:r>
+      <w:proofErr w:type="spellEnd"/>
+      <w:r>
+        <w:rPr>
+          <w:rFonts w:ascii="Arial" w:hAnsi="Arial" w:cs="Arial"/>
+          <w:sz w:val="24"/>
+          <w:szCs w:val="24"/>
+          <w:lang w:val="es-CR"/>
+        </w:rPr>
+        <w:t xml:space="preserve"> suele devolver el objeto </w:t>
       </w:r>
       <w:r>
         <w:rPr>
@@ -4466,7 +5470,27 @@
           <w:szCs w:val="24"/>
           <w:lang w:val="es-CR"/>
         </w:rPr>
-        <w:t>Los triggers que se ejecutan antes (</w:t>
+        <w:t xml:space="preserve">Los </w:t>
+      </w:r>
+      <w:proofErr w:type="spellStart"/>
+      <w:r>
+        <w:rPr>
+          <w:rFonts w:ascii="Arial" w:hAnsi="Arial" w:cs="Arial"/>
+          <w:sz w:val="24"/>
+          <w:szCs w:val="24"/>
+          <w:lang w:val="es-CR"/>
+        </w:rPr>
+        <w:t>triggers</w:t>
+      </w:r>
+      <w:proofErr w:type="spellEnd"/>
+      <w:r>
+        <w:rPr>
+          <w:rFonts w:ascii="Arial" w:hAnsi="Arial" w:cs="Arial"/>
+          <w:sz w:val="24"/>
+          <w:szCs w:val="24"/>
+          <w:lang w:val="es-CR"/>
+        </w:rPr>
+        <w:t xml:space="preserve"> que se ejecutan antes (</w:t>
       </w:r>
       <w:r>
         <w:rPr>
@@ -4530,7 +5554,27 @@
           <w:szCs w:val="24"/>
           <w:lang w:val="es-CR"/>
         </w:rPr>
-        <w:t>Los triggers que se ejecutan después (</w:t>
+        <w:t xml:space="preserve">Los </w:t>
+      </w:r>
+      <w:proofErr w:type="spellStart"/>
+      <w:r>
+        <w:rPr>
+          <w:rFonts w:ascii="Arial" w:hAnsi="Arial" w:cs="Arial"/>
+          <w:sz w:val="24"/>
+          <w:szCs w:val="24"/>
+          <w:lang w:val="es-CR"/>
+        </w:rPr>
+        <w:t>triggers</w:t>
+      </w:r>
+      <w:proofErr w:type="spellEnd"/>
+      <w:r>
+        <w:rPr>
+          <w:rFonts w:ascii="Arial" w:hAnsi="Arial" w:cs="Arial"/>
+          <w:sz w:val="24"/>
+          <w:szCs w:val="24"/>
+          <w:lang w:val="es-CR"/>
+        </w:rPr>
+        <w:t xml:space="preserve"> que se ejecutan después (</w:t>
       </w:r>
       <w:r>
         <w:rPr>
@@ -4640,7 +5684,47 @@
           <w:szCs w:val="24"/>
           <w:lang w:val="es-CR"/>
         </w:rPr>
-        <w:t xml:space="preserve">En PostgreSQL no existen Stored Procedures, en lugar de eso se usan las funciones de una forma general. </w:t>
+        <w:t xml:space="preserve">En PostgreSQL no existen </w:t>
+      </w:r>
+      <w:proofErr w:type="spellStart"/>
+      <w:r>
+        <w:rPr>
+          <w:rFonts w:ascii="Arial" w:hAnsi="Arial" w:cs="Arial"/>
+          <w:sz w:val="24"/>
+          <w:szCs w:val="24"/>
+          <w:lang w:val="es-CR"/>
+        </w:rPr>
+        <w:t>Stored</w:t>
+      </w:r>
+      <w:proofErr w:type="spellEnd"/>
+      <w:r>
+        <w:rPr>
+          <w:rFonts w:ascii="Arial" w:hAnsi="Arial" w:cs="Arial"/>
+          <w:sz w:val="24"/>
+          <w:szCs w:val="24"/>
+          <w:lang w:val="es-CR"/>
+        </w:rPr>
+        <w:t xml:space="preserve"> </w:t>
+      </w:r>
+      <w:proofErr w:type="spellStart"/>
+      <w:r>
+        <w:rPr>
+          <w:rFonts w:ascii="Arial" w:hAnsi="Arial" w:cs="Arial"/>
+          <w:sz w:val="24"/>
+          <w:szCs w:val="24"/>
+          <w:lang w:val="es-CR"/>
+        </w:rPr>
+        <w:t>Procedures</w:t>
+      </w:r>
+      <w:proofErr w:type="spellEnd"/>
+      <w:r>
+        <w:rPr>
+          <w:rFonts w:ascii="Arial" w:hAnsi="Arial" w:cs="Arial"/>
+          <w:sz w:val="24"/>
+          <w:szCs w:val="24"/>
+          <w:lang w:val="es-CR"/>
+        </w:rPr>
+        <w:t xml:space="preserve">, en lugar de eso se usan las funciones de una forma general. </w:t>
       </w:r>
     </w:p>
     <w:p>
@@ -4728,7 +5812,27 @@
           <w:szCs w:val="24"/>
           <w:lang w:val="es-CR"/>
         </w:rPr>
-        <w:t xml:space="preserve">Una función se puede definir con valor de retorno void, para lo cual no debe hacer </w:t>
+        <w:t xml:space="preserve">Una función se puede definir con valor de retorno </w:t>
+      </w:r>
+      <w:proofErr w:type="spellStart"/>
+      <w:r>
+        <w:rPr>
+          <w:rFonts w:ascii="Arial" w:hAnsi="Arial" w:cs="Arial"/>
+          <w:sz w:val="24"/>
+          <w:szCs w:val="24"/>
+          <w:lang w:val="es-CR"/>
+        </w:rPr>
+        <w:t>void</w:t>
+      </w:r>
+      <w:proofErr w:type="spellEnd"/>
+      <w:r>
+        <w:rPr>
+          <w:rFonts w:ascii="Arial" w:hAnsi="Arial" w:cs="Arial"/>
+          <w:sz w:val="24"/>
+          <w:szCs w:val="24"/>
+          <w:lang w:val="es-CR"/>
+        </w:rPr>
+        <w:t xml:space="preserve">, para lo cual no debe hacer </w:t>
       </w:r>
       <w:r>
         <w:rPr>
@@ -4772,7 +5876,27 @@
           <w:szCs w:val="24"/>
           <w:lang w:val="es-CR"/>
         </w:rPr>
-        <w:t xml:space="preserve">Aunque la gente suele usar el lenguaje de PostgreSQL (plpgsql) para definir las funciones, estas pueden estar escritas en otros lenguajes como C, Python, Perl, Ruby, habilitando esos otros lenguajes. </w:t>
+        <w:t>Aunque la gente suele usar el lenguaje de PostgreSQL (</w:t>
+      </w:r>
+      <w:proofErr w:type="spellStart"/>
+      <w:r>
+        <w:rPr>
+          <w:rFonts w:ascii="Arial" w:hAnsi="Arial" w:cs="Arial"/>
+          <w:sz w:val="24"/>
+          <w:szCs w:val="24"/>
+          <w:lang w:val="es-CR"/>
+        </w:rPr>
+        <w:t>plpgsql</w:t>
+      </w:r>
+      <w:proofErr w:type="spellEnd"/>
+      <w:r>
+        <w:rPr>
+          <w:rFonts w:ascii="Arial" w:hAnsi="Arial" w:cs="Arial"/>
+          <w:sz w:val="24"/>
+          <w:szCs w:val="24"/>
+          <w:lang w:val="es-CR"/>
+        </w:rPr>
+        <w:t xml:space="preserve">) para definir las funciones, estas pueden estar escritas en otros lenguajes como C, Python, Perl, Ruby, habilitando esos otros lenguajes. </w:t>
       </w:r>
     </w:p>
     <w:p>
@@ -4788,7 +5912,23 @@
           <w:rFonts w:ascii="Arial" w:hAnsi="Arial" w:cs="Arial"/>
           <w:lang w:val="es-CR"/>
         </w:rPr>
-        <w:t xml:space="preserve">Esperamos que esta información sea útil cuando utilices las funciones y triggers en PostgreSQL. </w:t>
+        <w:t xml:space="preserve">Esperamos que esta información sea útil cuando utilices las funciones y </w:t>
+      </w:r>
+      <w:proofErr w:type="spellStart"/>
+      <w:r>
+        <w:rPr>
+          <w:rFonts w:ascii="Arial" w:hAnsi="Arial" w:cs="Arial"/>
+          <w:lang w:val="es-CR"/>
+        </w:rPr>
+        <w:t>triggers</w:t>
+      </w:r>
+      <w:proofErr w:type="spellEnd"/>
+      <w:r>
+        <w:rPr>
+          <w:rFonts w:ascii="Arial" w:hAnsi="Arial" w:cs="Arial"/>
+          <w:lang w:val="es-CR"/>
+        </w:rPr>
+        <w:t xml:space="preserve"> en PostgreSQL. </w:t>
       </w:r>
     </w:p>
     <w:p>
@@ -4895,6 +6035,7 @@
           <w:lang w:val="es-CR"/>
         </w:rPr>
       </w:pPr>
+      <w:proofErr w:type="spellStart"/>
       <w:r>
         <w:rPr>
           <w:rFonts w:ascii="Arial" w:eastAsia="Times New Roman" w:hAnsi="Arial" w:cs="Arial"/>
@@ -4905,6 +6046,7 @@
         </w:rPr>
         <w:t>PGAdmin</w:t>
       </w:r>
+      <w:proofErr w:type="spellEnd"/>
     </w:p>
     <w:p>
       <w:pPr>
@@ -4977,15 +6119,27 @@
           <w:lang w:val="es-CR"/>
         </w:rPr>
       </w:pPr>
-      <w:r>
-        <w:rPr>
-          <w:rFonts w:ascii="Arial" w:eastAsia="Times New Roman" w:hAnsi="Arial" w:cs="Arial"/>
-          <w:color w:val="000000" w:themeColor="text1"/>
-          <w:sz w:val="24"/>
-          <w:szCs w:val="24"/>
-          <w:lang w:val="es-CR"/>
-        </w:rPr>
-        <w:t xml:space="preserve">Sqrt() </w:t>
+      <w:proofErr w:type="spellStart"/>
+      <w:r>
+        <w:rPr>
+          <w:rFonts w:ascii="Arial" w:eastAsia="Times New Roman" w:hAnsi="Arial" w:cs="Arial"/>
+          <w:color w:val="000000" w:themeColor="text1"/>
+          <w:sz w:val="24"/>
+          <w:szCs w:val="24"/>
+          <w:lang w:val="es-CR"/>
+        </w:rPr>
+        <w:t>Sqrt</w:t>
+      </w:r>
+      <w:proofErr w:type="spellEnd"/>
+      <w:r>
+        <w:rPr>
+          <w:rFonts w:ascii="Arial" w:eastAsia="Times New Roman" w:hAnsi="Arial" w:cs="Arial"/>
+          <w:color w:val="000000" w:themeColor="text1"/>
+          <w:sz w:val="24"/>
+          <w:szCs w:val="24"/>
+          <w:lang w:val="es-CR"/>
+        </w:rPr>
+        <w:t xml:space="preserve">() </w:t>
       </w:r>
       <w:r>
         <w:rPr>
@@ -5143,7 +6297,29 @@
           <w:szCs w:val="24"/>
           <w:lang w:val="es-CR"/>
         </w:rPr>
-        <w:t>4.3. Funciones de String y Fecha</w:t>
+        <w:t xml:space="preserve">4.3. Funciones de </w:t>
+      </w:r>
+      <w:proofErr w:type="spellStart"/>
+      <w:r>
+        <w:rPr>
+          <w:rFonts w:ascii="Arial" w:eastAsia="Times New Roman" w:hAnsi="Arial" w:cs="Arial"/>
+          <w:color w:val="000000" w:themeColor="text1"/>
+          <w:sz w:val="24"/>
+          <w:szCs w:val="24"/>
+          <w:lang w:val="es-CR"/>
+        </w:rPr>
+        <w:t>String</w:t>
+      </w:r>
+      <w:proofErr w:type="spellEnd"/>
+      <w:r>
+        <w:rPr>
+          <w:rFonts w:ascii="Arial" w:eastAsia="Times New Roman" w:hAnsi="Arial" w:cs="Arial"/>
+          <w:color w:val="000000" w:themeColor="text1"/>
+          <w:sz w:val="24"/>
+          <w:szCs w:val="24"/>
+          <w:lang w:val="es-CR"/>
+        </w:rPr>
+        <w:t xml:space="preserve"> y Fecha</w:t>
       </w:r>
     </w:p>
     <w:p>
@@ -5486,8 +6662,39 @@
           <w:sz w:val="24"/>
           <w:szCs w:val="24"/>
         </w:rPr>
-        <w:t>EXTRACT(month FROM fecha) AS mes</w:t>
-      </w:r>
+        <w:t xml:space="preserve">EXTRACT(month FROM </w:t>
+      </w:r>
+      <w:proofErr w:type="spellStart"/>
+      <w:r>
+        <w:rPr>
+          <w:rFonts w:ascii="Arial" w:eastAsia="Times New Roman" w:hAnsi="Arial" w:cs="Arial"/>
+          <w:color w:val="000000" w:themeColor="text1"/>
+          <w:sz w:val="24"/>
+          <w:szCs w:val="24"/>
+        </w:rPr>
+        <w:t>fecha</w:t>
+      </w:r>
+      <w:proofErr w:type="spellEnd"/>
+      <w:r>
+        <w:rPr>
+          <w:rFonts w:ascii="Arial" w:eastAsia="Times New Roman" w:hAnsi="Arial" w:cs="Arial"/>
+          <w:color w:val="000000" w:themeColor="text1"/>
+          <w:sz w:val="24"/>
+          <w:szCs w:val="24"/>
+        </w:rPr>
+        <w:t xml:space="preserve">) AS </w:t>
+      </w:r>
+      <w:proofErr w:type="spellStart"/>
+      <w:r>
+        <w:rPr>
+          <w:rFonts w:ascii="Arial" w:eastAsia="Times New Roman" w:hAnsi="Arial" w:cs="Arial"/>
+          <w:color w:val="000000" w:themeColor="text1"/>
+          <w:sz w:val="24"/>
+          <w:szCs w:val="24"/>
+        </w:rPr>
+        <w:t>mes</w:t>
+      </w:r>
+      <w:proofErr w:type="spellEnd"/>
     </w:p>
     <w:p>
       <w:pPr>
@@ -5845,6 +7052,7 @@
           <w:lang w:val="es-CR"/>
         </w:rPr>
       </w:pPr>
+      <w:proofErr w:type="spellStart"/>
       <w:r>
         <w:rPr>
           <w:rFonts w:ascii="Arial" w:hAnsi="Arial" w:cs="Arial"/>
@@ -5854,6 +7062,7 @@
         </w:rPr>
         <w:t>Operadores</w:t>
       </w:r>
+      <w:proofErr w:type="spellEnd"/>
     </w:p>
     <w:tbl>
       <w:tblPr>
@@ -5893,6 +7102,7 @@
                 <w:szCs w:val="24"/>
               </w:rPr>
             </w:pPr>
+            <w:proofErr w:type="spellStart"/>
             <w:r>
               <w:rPr>
                 <w:rFonts w:ascii="Arial" w:hAnsi="Arial" w:cs="Arial"/>
@@ -5903,6 +7113,7 @@
               </w:rPr>
               <w:t>Función</w:t>
             </w:r>
+            <w:proofErr w:type="spellEnd"/>
           </w:p>
         </w:tc>
         <w:tc>
@@ -5922,6 +7133,7 @@
                 <w:szCs w:val="24"/>
               </w:rPr>
             </w:pPr>
+            <w:proofErr w:type="spellStart"/>
             <w:r>
               <w:rPr>
                 <w:rFonts w:ascii="Arial" w:hAnsi="Arial" w:cs="Arial"/>
@@ -5932,6 +7144,7 @@
               </w:rPr>
               <w:t>Descripción</w:t>
             </w:r>
+            <w:proofErr w:type="spellEnd"/>
           </w:p>
         </w:tc>
       </w:tr>
@@ -6292,6 +7505,7 @@
                 <w:szCs w:val="24"/>
               </w:rPr>
             </w:pPr>
+            <w:proofErr w:type="spellStart"/>
             <w:r>
               <w:rPr>
                 <w:rFonts w:ascii="Arial" w:hAnsi="Arial" w:cs="Arial"/>
@@ -6302,6 +7516,7 @@
               </w:rPr>
               <w:t>Función</w:t>
             </w:r>
+            <w:proofErr w:type="spellEnd"/>
           </w:p>
         </w:tc>
         <w:tc>
@@ -6321,6 +7536,7 @@
                 <w:szCs w:val="24"/>
               </w:rPr>
             </w:pPr>
+            <w:proofErr w:type="spellStart"/>
             <w:r>
               <w:rPr>
                 <w:rFonts w:ascii="Arial" w:hAnsi="Arial" w:cs="Arial"/>
@@ -6331,6 +7547,7 @@
               </w:rPr>
               <w:t>Descripción</w:t>
             </w:r>
+            <w:proofErr w:type="spellEnd"/>
           </w:p>
         </w:tc>
       </w:tr>
@@ -6381,6 +7598,7 @@
                 <w:szCs w:val="24"/>
               </w:rPr>
             </w:pPr>
+            <w:proofErr w:type="spellStart"/>
             <w:r>
               <w:rPr>
                 <w:rFonts w:ascii="Arial" w:hAnsi="Arial" w:cs="Arial"/>
@@ -6389,6 +7607,7 @@
               </w:rPr>
               <w:t>Concatenar</w:t>
             </w:r>
+            <w:proofErr w:type="spellEnd"/>
           </w:p>
         </w:tc>
       </w:tr>
@@ -6439,6 +7658,7 @@
                 <w:szCs w:val="24"/>
               </w:rPr>
             </w:pPr>
+            <w:proofErr w:type="spellStart"/>
             <w:r>
               <w:rPr>
                 <w:rFonts w:ascii="Arial" w:hAnsi="Arial" w:cs="Arial"/>
@@ -6447,6 +7667,7 @@
               </w:rPr>
               <w:t>Reemplazar</w:t>
             </w:r>
+            <w:proofErr w:type="spellEnd"/>
           </w:p>
         </w:tc>
       </w:tr>
@@ -6497,14 +7718,34 @@
                 <w:szCs w:val="24"/>
               </w:rPr>
             </w:pPr>
+            <w:proofErr w:type="spellStart"/>
             <w:r>
               <w:rPr>
                 <w:rFonts w:ascii="Arial" w:hAnsi="Arial" w:cs="Arial"/>
                 <w:sz w:val="24"/>
                 <w:szCs w:val="24"/>
               </w:rPr>
-              <w:t>Cambiar a minúsculas</w:t>
-            </w:r>
+              <w:t>Cambiar</w:t>
+            </w:r>
+            <w:proofErr w:type="spellEnd"/>
+            <w:r>
+              <w:rPr>
+                <w:rFonts w:ascii="Arial" w:hAnsi="Arial" w:cs="Arial"/>
+                <w:sz w:val="24"/>
+                <w:szCs w:val="24"/>
+              </w:rPr>
+              <w:t xml:space="preserve"> a </w:t>
+            </w:r>
+            <w:proofErr w:type="spellStart"/>
+            <w:r>
+              <w:rPr>
+                <w:rFonts w:ascii="Arial" w:hAnsi="Arial" w:cs="Arial"/>
+                <w:sz w:val="24"/>
+                <w:szCs w:val="24"/>
+              </w:rPr>
+              <w:t>minúsculas</w:t>
+            </w:r>
+            <w:proofErr w:type="spellEnd"/>
           </w:p>
         </w:tc>
       </w:tr>
@@ -6555,14 +7796,34 @@
                 <w:szCs w:val="24"/>
               </w:rPr>
             </w:pPr>
+            <w:proofErr w:type="spellStart"/>
             <w:r>
               <w:rPr>
                 <w:rFonts w:ascii="Arial" w:hAnsi="Arial" w:cs="Arial"/>
                 <w:sz w:val="24"/>
                 <w:szCs w:val="24"/>
               </w:rPr>
-              <w:t>Cambiar a mayúsculas</w:t>
-            </w:r>
+              <w:t>Cambiar</w:t>
+            </w:r>
+            <w:proofErr w:type="spellEnd"/>
+            <w:r>
+              <w:rPr>
+                <w:rFonts w:ascii="Arial" w:hAnsi="Arial" w:cs="Arial"/>
+                <w:sz w:val="24"/>
+                <w:szCs w:val="24"/>
+              </w:rPr>
+              <w:t xml:space="preserve"> a </w:t>
+            </w:r>
+            <w:proofErr w:type="spellStart"/>
+            <w:r>
+              <w:rPr>
+                <w:rFonts w:ascii="Arial" w:hAnsi="Arial" w:cs="Arial"/>
+                <w:sz w:val="24"/>
+                <w:szCs w:val="24"/>
+              </w:rPr>
+              <w:t>mayúsculas</w:t>
+            </w:r>
+            <w:proofErr w:type="spellEnd"/>
           </w:p>
         </w:tc>
       </w:tr>
@@ -6769,6 +8030,7 @@
           <w:lang w:val="es-CR"/>
         </w:rPr>
       </w:pPr>
+      <w:proofErr w:type="spellStart"/>
       <w:r>
         <w:rPr>
           <w:rFonts w:ascii="Arial" w:hAnsi="Arial" w:cs="Arial"/>
@@ -6778,6 +8040,7 @@
         </w:rPr>
         <w:t>Matemáticas</w:t>
       </w:r>
+      <w:proofErr w:type="spellEnd"/>
     </w:p>
     <w:tbl>
       <w:tblPr>
@@ -6817,6 +8080,7 @@
                 <w:szCs w:val="24"/>
               </w:rPr>
             </w:pPr>
+            <w:proofErr w:type="spellStart"/>
             <w:r>
               <w:rPr>
                 <w:rFonts w:ascii="Arial" w:hAnsi="Arial" w:cs="Arial"/>
@@ -6828,6 +8092,7 @@
               <w:lastRenderedPageBreak/>
               <w:t>Función</w:t>
             </w:r>
+            <w:proofErr w:type="spellEnd"/>
           </w:p>
         </w:tc>
         <w:tc>
@@ -6847,6 +8112,7 @@
                 <w:szCs w:val="24"/>
               </w:rPr>
             </w:pPr>
+            <w:proofErr w:type="spellStart"/>
             <w:r>
               <w:rPr>
                 <w:rFonts w:ascii="Arial" w:hAnsi="Arial" w:cs="Arial"/>
@@ -6857,6 +8123,7 @@
               </w:rPr>
               <w:t>Descripción</w:t>
             </w:r>
+            <w:proofErr w:type="spellEnd"/>
           </w:p>
         </w:tc>
       </w:tr>
@@ -6907,14 +8174,34 @@
                 <w:szCs w:val="24"/>
               </w:rPr>
             </w:pPr>
+            <w:proofErr w:type="spellStart"/>
             <w:r>
               <w:rPr>
                 <w:rFonts w:ascii="Arial" w:hAnsi="Arial" w:cs="Arial"/>
                 <w:sz w:val="24"/>
                 <w:szCs w:val="24"/>
               </w:rPr>
-              <w:t>Función exponencial</w:t>
-            </w:r>
+              <w:t>Función</w:t>
+            </w:r>
+            <w:proofErr w:type="spellEnd"/>
+            <w:r>
+              <w:rPr>
+                <w:rFonts w:ascii="Arial" w:hAnsi="Arial" w:cs="Arial"/>
+                <w:sz w:val="24"/>
+                <w:szCs w:val="24"/>
+              </w:rPr>
+              <w:t xml:space="preserve"> </w:t>
+            </w:r>
+            <w:proofErr w:type="spellStart"/>
+            <w:r>
+              <w:rPr>
+                <w:rFonts w:ascii="Arial" w:hAnsi="Arial" w:cs="Arial"/>
+                <w:sz w:val="24"/>
+                <w:szCs w:val="24"/>
+              </w:rPr>
+              <w:t>exponencial</w:t>
+            </w:r>
+            <w:proofErr w:type="spellEnd"/>
           </w:p>
         </w:tc>
       </w:tr>
@@ -6965,14 +8252,34 @@
                 <w:szCs w:val="24"/>
               </w:rPr>
             </w:pPr>
+            <w:proofErr w:type="spellStart"/>
             <w:r>
               <w:rPr>
                 <w:rFonts w:ascii="Arial" w:hAnsi="Arial" w:cs="Arial"/>
                 <w:sz w:val="24"/>
                 <w:szCs w:val="24"/>
               </w:rPr>
-              <w:t>Piso de un número</w:t>
-            </w:r>
+              <w:t>Piso</w:t>
+            </w:r>
+            <w:proofErr w:type="spellEnd"/>
+            <w:r>
+              <w:rPr>
+                <w:rFonts w:ascii="Arial" w:hAnsi="Arial" w:cs="Arial"/>
+                <w:sz w:val="24"/>
+                <w:szCs w:val="24"/>
+              </w:rPr>
+              <w:t xml:space="preserve"> de un </w:t>
+            </w:r>
+            <w:proofErr w:type="spellStart"/>
+            <w:r>
+              <w:rPr>
+                <w:rFonts w:ascii="Arial" w:hAnsi="Arial" w:cs="Arial"/>
+                <w:sz w:val="24"/>
+                <w:szCs w:val="24"/>
+              </w:rPr>
+              <w:t>número</w:t>
+            </w:r>
+            <w:proofErr w:type="spellEnd"/>
           </w:p>
         </w:tc>
       </w:tr>
@@ -7023,6 +8330,7 @@
                 <w:szCs w:val="24"/>
               </w:rPr>
             </w:pPr>
+            <w:proofErr w:type="spellStart"/>
             <w:r>
               <w:rPr>
                 <w:rFonts w:ascii="Arial" w:hAnsi="Arial" w:cs="Arial"/>
@@ -7031,6 +8339,7 @@
               </w:rPr>
               <w:t>Potencia</w:t>
             </w:r>
+            <w:proofErr w:type="spellEnd"/>
           </w:p>
         </w:tc>
       </w:tr>
@@ -7081,6 +8390,7 @@
                 <w:szCs w:val="24"/>
               </w:rPr>
             </w:pPr>
+            <w:proofErr w:type="spellStart"/>
             <w:r>
               <w:rPr>
                 <w:rFonts w:ascii="Arial" w:hAnsi="Arial" w:cs="Arial"/>
@@ -7089,6 +8399,7 @@
               </w:rPr>
               <w:t>Redondeo</w:t>
             </w:r>
+            <w:proofErr w:type="spellEnd"/>
           </w:p>
         </w:tc>
       </w:tr>
@@ -7139,14 +8450,34 @@
                 <w:szCs w:val="24"/>
               </w:rPr>
             </w:pPr>
+            <w:proofErr w:type="spellStart"/>
             <w:r>
               <w:rPr>
                 <w:rFonts w:ascii="Arial" w:hAnsi="Arial" w:cs="Arial"/>
                 <w:sz w:val="24"/>
                 <w:szCs w:val="24"/>
               </w:rPr>
-              <w:t>Raíz cuadrada</w:t>
-            </w:r>
+              <w:t>Raíz</w:t>
+            </w:r>
+            <w:proofErr w:type="spellEnd"/>
+            <w:r>
+              <w:rPr>
+                <w:rFonts w:ascii="Arial" w:hAnsi="Arial" w:cs="Arial"/>
+                <w:sz w:val="24"/>
+                <w:szCs w:val="24"/>
+              </w:rPr>
+              <w:t xml:space="preserve"> </w:t>
+            </w:r>
+            <w:proofErr w:type="spellStart"/>
+            <w:r>
+              <w:rPr>
+                <w:rFonts w:ascii="Arial" w:hAnsi="Arial" w:cs="Arial"/>
+                <w:sz w:val="24"/>
+                <w:szCs w:val="24"/>
+              </w:rPr>
+              <w:t>cuadrada</w:t>
+            </w:r>
+            <w:proofErr w:type="spellEnd"/>
           </w:p>
         </w:tc>
       </w:tr>
@@ -7226,6 +8557,7 @@
           <w:lang w:val="es-CR"/>
         </w:rPr>
       </w:pPr>
+      <w:proofErr w:type="spellStart"/>
       <w:r>
         <w:rPr>
           <w:rFonts w:ascii="Arial" w:hAnsi="Arial" w:cs="Arial"/>
@@ -7235,6 +8567,7 @@
         </w:rPr>
         <w:t>Otras</w:t>
       </w:r>
+      <w:proofErr w:type="spellEnd"/>
     </w:p>
     <w:tbl>
       <w:tblPr>
@@ -7274,6 +8607,7 @@
                 <w:szCs w:val="24"/>
               </w:rPr>
             </w:pPr>
+            <w:proofErr w:type="spellStart"/>
             <w:r>
               <w:rPr>
                 <w:rFonts w:ascii="Arial" w:hAnsi="Arial" w:cs="Arial"/>
@@ -7284,6 +8618,7 @@
               </w:rPr>
               <w:t>Función</w:t>
             </w:r>
+            <w:proofErr w:type="spellEnd"/>
           </w:p>
         </w:tc>
         <w:tc>
@@ -7303,6 +8638,7 @@
                 <w:szCs w:val="24"/>
               </w:rPr>
             </w:pPr>
+            <w:proofErr w:type="spellStart"/>
             <w:r>
               <w:rPr>
                 <w:rFonts w:ascii="Arial" w:hAnsi="Arial" w:cs="Arial"/>
@@ -7313,6 +8649,7 @@
               </w:rPr>
               <w:t>Descripción</w:t>
             </w:r>
+            <w:proofErr w:type="spellEnd"/>
           </w:p>
         </w:tc>
       </w:tr>
@@ -7363,6 +8700,7 @@
                 <w:szCs w:val="24"/>
               </w:rPr>
             </w:pPr>
+            <w:proofErr w:type="spellStart"/>
             <w:r>
               <w:rPr>
                 <w:rFonts w:ascii="Arial" w:hAnsi="Arial" w:cs="Arial"/>
@@ -7371,6 +8709,7 @@
               </w:rPr>
               <w:t>Edad</w:t>
             </w:r>
+            <w:proofErr w:type="spellEnd"/>
           </w:p>
         </w:tc>
       </w:tr>
@@ -7421,13 +8760,23 @@
                 <w:szCs w:val="24"/>
               </w:rPr>
             </w:pPr>
+            <w:proofErr w:type="spellStart"/>
             <w:r>
               <w:rPr>
                 <w:rFonts w:ascii="Arial" w:hAnsi="Arial" w:cs="Arial"/>
                 <w:sz w:val="24"/>
                 <w:szCs w:val="24"/>
               </w:rPr>
-              <w:t>Fecha y hora actual</w:t>
+              <w:t>Fecha</w:t>
+            </w:r>
+            <w:proofErr w:type="spellEnd"/>
+            <w:r>
+              <w:rPr>
+                <w:rFonts w:ascii="Arial" w:hAnsi="Arial" w:cs="Arial"/>
+                <w:sz w:val="24"/>
+                <w:szCs w:val="24"/>
+              </w:rPr>
+              <w:t xml:space="preserve"> y hora actual</w:t>
             </w:r>
           </w:p>
         </w:tc>
@@ -7479,6 +8828,7 @@
                 <w:szCs w:val="24"/>
               </w:rPr>
             </w:pPr>
+            <w:proofErr w:type="spellStart"/>
             <w:r>
               <w:rPr>
                 <w:rFonts w:ascii="Arial" w:hAnsi="Arial" w:cs="Arial"/>
@@ -7487,6 +8837,7 @@
               </w:rPr>
               <w:t>Área</w:t>
             </w:r>
+            <w:proofErr w:type="spellEnd"/>
           </w:p>
         </w:tc>
       </w:tr>
@@ -7543,8 +8894,18 @@
                 <w:sz w:val="24"/>
                 <w:szCs w:val="24"/>
               </w:rPr>
-              <w:t>Centro de un objeto</w:t>
-            </w:r>
+              <w:t xml:space="preserve">Centro de un </w:t>
+            </w:r>
+            <w:proofErr w:type="spellStart"/>
+            <w:r>
+              <w:rPr>
+                <w:rFonts w:ascii="Arial" w:hAnsi="Arial" w:cs="Arial"/>
+                <w:sz w:val="24"/>
+                <w:szCs w:val="24"/>
+              </w:rPr>
+              <w:t>objeto</w:t>
+            </w:r>
+            <w:proofErr w:type="spellEnd"/>
           </w:p>
         </w:tc>
       </w:tr>
@@ -7616,7 +8977,23 @@
           <w:rFonts w:ascii="Arial" w:hAnsi="Arial" w:cs="Arial"/>
           <w:lang w:val="es-CR"/>
         </w:rPr>
-        <w:t>5. Lección 4: Subqueries y O</w:t>
+        <w:t xml:space="preserve">5. Lección 4: </w:t>
+      </w:r>
+      <w:proofErr w:type="spellStart"/>
+      <w:r>
+        <w:rPr>
+          <w:rFonts w:ascii="Arial" w:hAnsi="Arial" w:cs="Arial"/>
+          <w:lang w:val="es-CR"/>
+        </w:rPr>
+        <w:t>Subqueries</w:t>
+      </w:r>
+      <w:proofErr w:type="spellEnd"/>
+      <w:r>
+        <w:rPr>
+          <w:rFonts w:ascii="Arial" w:hAnsi="Arial" w:cs="Arial"/>
+          <w:lang w:val="es-CR"/>
+        </w:rPr>
+        <w:t xml:space="preserve"> y O</w:t>
       </w:r>
       <w:r>
         <w:rPr>
@@ -7675,6 +9052,468 @@
           <w:lang w:val="es-CR"/>
         </w:rPr>
       </w:pPr>
+    </w:p>
+    <w:p>
+      <w:pPr>
+        <w:spacing w:after="0" w:line="240" w:lineRule="auto"/>
+        <w:ind w:left="720"/>
+        <w:rPr>
+          <w:rFonts w:ascii="Arial" w:eastAsia="Times New Roman" w:hAnsi="Arial" w:cs="Arial"/>
+          <w:color w:val="000000" w:themeColor="text1"/>
+          <w:sz w:val="24"/>
+          <w:szCs w:val="24"/>
+          <w:lang w:val="es-CR"/>
+        </w:rPr>
+      </w:pPr>
+      <w:r>
+        <w:rPr>
+          <w:rFonts w:ascii="Arial" w:eastAsia="Times New Roman" w:hAnsi="Arial" w:cs="Arial"/>
+          <w:color w:val="000000" w:themeColor="text1"/>
+          <w:sz w:val="24"/>
+          <w:szCs w:val="24"/>
+          <w:lang w:val="es-CR"/>
+        </w:rPr>
+        <w:t>Las vistas devuelven resultados parciales de datos.</w:t>
+      </w:r>
+    </w:p>
+    <w:p>
+      <w:pPr>
+        <w:spacing w:after="0" w:line="240" w:lineRule="auto"/>
+        <w:ind w:left="720"/>
+        <w:rPr>
+          <w:rFonts w:ascii="Arial" w:eastAsia="Times New Roman" w:hAnsi="Arial" w:cs="Arial"/>
+          <w:color w:val="000000" w:themeColor="text1"/>
+          <w:sz w:val="24"/>
+          <w:szCs w:val="24"/>
+          <w:lang w:val="es-CR"/>
+        </w:rPr>
+      </w:pPr>
+    </w:p>
+    <w:p>
+      <w:pPr>
+        <w:spacing w:after="0" w:line="240" w:lineRule="auto"/>
+        <w:ind w:left="720"/>
+        <w:rPr>
+          <w:rFonts w:ascii="Arial" w:eastAsia="Times New Roman" w:hAnsi="Arial" w:cs="Arial"/>
+          <w:color w:val="000000" w:themeColor="text1"/>
+          <w:sz w:val="24"/>
+          <w:szCs w:val="24"/>
+          <w:lang w:val="es-CR"/>
+        </w:rPr>
+      </w:pPr>
+      <w:r>
+        <w:rPr>
+          <w:rFonts w:ascii="Arial" w:eastAsia="Times New Roman" w:hAnsi="Arial" w:cs="Arial"/>
+          <w:color w:val="000000" w:themeColor="text1"/>
+          <w:sz w:val="24"/>
+          <w:szCs w:val="24"/>
+          <w:lang w:val="es-CR"/>
+        </w:rPr>
+        <w:t xml:space="preserve">Las vistas consisten en el resultado de un </w:t>
+      </w:r>
+      <w:proofErr w:type="spellStart"/>
+      <w:r>
+        <w:rPr>
+          <w:rFonts w:ascii="Arial" w:eastAsia="Times New Roman" w:hAnsi="Arial" w:cs="Arial"/>
+          <w:color w:val="000000" w:themeColor="text1"/>
+          <w:sz w:val="24"/>
+          <w:szCs w:val="24"/>
+          <w:lang w:val="es-CR"/>
+        </w:rPr>
+        <w:t>query</w:t>
+      </w:r>
+      <w:proofErr w:type="spellEnd"/>
+      <w:r>
+        <w:rPr>
+          <w:rFonts w:ascii="Arial" w:eastAsia="Times New Roman" w:hAnsi="Arial" w:cs="Arial"/>
+          <w:color w:val="000000" w:themeColor="text1"/>
+          <w:sz w:val="24"/>
+          <w:szCs w:val="24"/>
+          <w:lang w:val="es-CR"/>
+        </w:rPr>
+        <w:t xml:space="preserve"> pudiéndose guardar ese resultado en una tabla</w:t>
+      </w:r>
+      <w:r>
+        <w:rPr>
+          <w:rFonts w:ascii="Arial" w:eastAsia="Times New Roman" w:hAnsi="Arial" w:cs="Arial"/>
+          <w:color w:val="000000" w:themeColor="text1"/>
+          <w:sz w:val="24"/>
+          <w:szCs w:val="24"/>
+          <w:lang w:val="es-CR"/>
+        </w:rPr>
+        <w:t xml:space="preserve"> llamada vista y la cual se puede realizar consultas</w:t>
+      </w:r>
+      <w:r>
+        <w:rPr>
+          <w:rFonts w:ascii="Arial" w:eastAsia="Times New Roman" w:hAnsi="Arial" w:cs="Arial"/>
+          <w:color w:val="000000" w:themeColor="text1"/>
+          <w:sz w:val="24"/>
+          <w:szCs w:val="24"/>
+          <w:lang w:val="es-CR"/>
+        </w:rPr>
+        <w:t>.</w:t>
+      </w:r>
+    </w:p>
+    <w:p>
+      <w:pPr>
+        <w:spacing w:after="0" w:line="240" w:lineRule="auto"/>
+        <w:ind w:left="720"/>
+        <w:rPr>
+          <w:rFonts w:ascii="Arial" w:eastAsia="Times New Roman" w:hAnsi="Arial" w:cs="Arial"/>
+          <w:color w:val="000000" w:themeColor="text1"/>
+          <w:sz w:val="24"/>
+          <w:szCs w:val="24"/>
+          <w:lang w:val="es-CR"/>
+        </w:rPr>
+      </w:pPr>
+    </w:p>
+    <w:p>
+      <w:pPr>
+        <w:spacing w:after="0" w:line="240" w:lineRule="auto"/>
+        <w:ind w:left="720"/>
+        <w:rPr>
+          <w:rFonts w:ascii="Arial" w:eastAsia="Times New Roman" w:hAnsi="Arial" w:cs="Arial"/>
+          <w:color w:val="000000" w:themeColor="text1"/>
+          <w:sz w:val="24"/>
+          <w:szCs w:val="24"/>
+          <w:lang w:val="es-CR"/>
+        </w:rPr>
+      </w:pPr>
+      <w:r>
+        <w:rPr>
+          <w:rFonts w:ascii="Arial" w:eastAsia="Times New Roman" w:hAnsi="Arial" w:cs="Arial"/>
+          <w:color w:val="000000" w:themeColor="text1"/>
+          <w:sz w:val="24"/>
+          <w:szCs w:val="24"/>
+          <w:lang w:val="es-CR"/>
+        </w:rPr>
+        <w:t>Se crea un nombre de vista y una definición (la consulta de los valores que se quieren que retorne)</w:t>
+      </w:r>
+    </w:p>
+    <w:p>
+      <w:pPr>
+        <w:spacing w:after="0" w:line="240" w:lineRule="auto"/>
+        <w:ind w:left="720"/>
+        <w:rPr>
+          <w:rFonts w:ascii="Arial" w:eastAsia="Times New Roman" w:hAnsi="Arial" w:cs="Arial"/>
+          <w:color w:val="000000" w:themeColor="text1"/>
+          <w:sz w:val="24"/>
+          <w:szCs w:val="24"/>
+          <w:lang w:val="es-CR"/>
+        </w:rPr>
+      </w:pPr>
+    </w:p>
+    <w:p>
+      <w:pPr>
+        <w:spacing w:after="0" w:line="240" w:lineRule="auto"/>
+        <w:ind w:left="720"/>
+        <w:rPr>
+          <w:rFonts w:ascii="Arial" w:eastAsia="Times New Roman" w:hAnsi="Arial" w:cs="Arial"/>
+          <w:color w:val="000000" w:themeColor="text1"/>
+          <w:sz w:val="24"/>
+          <w:szCs w:val="24"/>
+          <w:lang w:val="es-CR"/>
+        </w:rPr>
+      </w:pPr>
+      <w:r>
+        <w:rPr>
+          <w:rFonts w:ascii="Arial" w:eastAsia="Times New Roman" w:hAnsi="Arial" w:cs="Arial"/>
+          <w:color w:val="000000" w:themeColor="text1"/>
+          <w:sz w:val="24"/>
+          <w:szCs w:val="24"/>
+          <w:lang w:val="es-CR"/>
+        </w:rPr>
+        <w:t>PostgreSQL tiene dos tipos de vistas:</w:t>
+      </w:r>
+    </w:p>
+    <w:p>
+      <w:pPr>
+        <w:pStyle w:val="ListParagraph"/>
+        <w:numPr>
+          <w:ilvl w:val="2"/>
+          <w:numId w:val="5"/>
+        </w:numPr>
+        <w:spacing w:after="0" w:line="240" w:lineRule="auto"/>
+        <w:rPr>
+          <w:rFonts w:ascii="Arial" w:eastAsia="Times New Roman" w:hAnsi="Arial" w:cs="Arial"/>
+          <w:color w:val="000000" w:themeColor="text1"/>
+          <w:sz w:val="24"/>
+          <w:szCs w:val="24"/>
+          <w:lang w:val="es-CR"/>
+        </w:rPr>
+      </w:pPr>
+      <w:r>
+        <w:rPr>
+          <w:rFonts w:ascii="Arial" w:eastAsia="Times New Roman" w:hAnsi="Arial" w:cs="Arial"/>
+          <w:color w:val="000000" w:themeColor="text1"/>
+          <w:sz w:val="24"/>
+          <w:szCs w:val="24"/>
+          <w:lang w:val="es-CR"/>
+        </w:rPr>
+        <w:lastRenderedPageBreak/>
+        <w:t>Vistas: son vistas y se calculan en el momento</w:t>
+      </w:r>
+    </w:p>
+    <w:p>
+      <w:pPr>
+        <w:pStyle w:val="ListParagraph"/>
+        <w:numPr>
+          <w:ilvl w:val="2"/>
+          <w:numId w:val="5"/>
+        </w:numPr>
+        <w:spacing w:after="0" w:line="240" w:lineRule="auto"/>
+        <w:rPr>
+          <w:rFonts w:ascii="Arial" w:eastAsia="Times New Roman" w:hAnsi="Arial" w:cs="Arial"/>
+          <w:color w:val="000000" w:themeColor="text1"/>
+          <w:sz w:val="24"/>
+          <w:szCs w:val="24"/>
+          <w:lang w:val="es-CR"/>
+        </w:rPr>
+      </w:pPr>
+      <w:r>
+        <w:rPr>
+          <w:rFonts w:ascii="Arial" w:eastAsia="Times New Roman" w:hAnsi="Arial" w:cs="Arial"/>
+          <w:color w:val="000000" w:themeColor="text1"/>
+          <w:sz w:val="24"/>
+          <w:szCs w:val="24"/>
+          <w:lang w:val="es-CR"/>
+        </w:rPr>
+        <w:t>Vistas Materializadas: crea unos resultados a partir de una consulta</w:t>
+      </w:r>
+      <w:r>
+        <w:rPr>
+          <w:rFonts w:ascii="Arial" w:eastAsia="Times New Roman" w:hAnsi="Arial" w:cs="Arial"/>
+          <w:color w:val="000000" w:themeColor="text1"/>
+          <w:sz w:val="24"/>
+          <w:szCs w:val="24"/>
+          <w:lang w:val="es-CR"/>
+        </w:rPr>
+        <w:t>. Sirven para datos que no cambien frecuentemente</w:t>
+      </w:r>
+      <w:r>
+        <w:rPr>
+          <w:rFonts w:ascii="Arial" w:eastAsia="Times New Roman" w:hAnsi="Arial" w:cs="Arial"/>
+          <w:color w:val="000000" w:themeColor="text1"/>
+          <w:sz w:val="24"/>
+          <w:szCs w:val="24"/>
+          <w:lang w:val="es-CR"/>
+        </w:rPr>
+        <w:t>.</w:t>
+      </w:r>
+      <w:r>
+        <w:rPr>
+          <w:rFonts w:ascii="Arial" w:eastAsia="Times New Roman" w:hAnsi="Arial" w:cs="Arial"/>
+          <w:color w:val="000000" w:themeColor="text1"/>
+          <w:sz w:val="24"/>
+          <w:szCs w:val="24"/>
+          <w:lang w:val="es-CR"/>
+        </w:rPr>
+        <w:t xml:space="preserve"> Para aparezcan datos se debe ejecutar el comando </w:t>
+      </w:r>
+      <w:proofErr w:type="spellStart"/>
+      <w:r>
+        <w:rPr>
+          <w:rFonts w:ascii="Arial" w:eastAsia="Times New Roman" w:hAnsi="Arial" w:cs="Arial"/>
+          <w:color w:val="000000" w:themeColor="text1"/>
+          <w:sz w:val="24"/>
+          <w:szCs w:val="24"/>
+          <w:lang w:val="es-CR"/>
+        </w:rPr>
+        <w:t>refresh</w:t>
+      </w:r>
+      <w:proofErr w:type="spellEnd"/>
+      <w:r>
+        <w:rPr>
+          <w:rFonts w:ascii="Arial" w:eastAsia="Times New Roman" w:hAnsi="Arial" w:cs="Arial"/>
+          <w:color w:val="000000" w:themeColor="text1"/>
+          <w:sz w:val="24"/>
+          <w:szCs w:val="24"/>
+          <w:lang w:val="es-CR"/>
+        </w:rPr>
+        <w:t>.</w:t>
+      </w:r>
+      <w:r>
+        <w:rPr>
+          <w:rFonts w:ascii="Arial" w:eastAsia="Times New Roman" w:hAnsi="Arial" w:cs="Arial"/>
+          <w:color w:val="000000" w:themeColor="text1"/>
+          <w:sz w:val="24"/>
+          <w:szCs w:val="24"/>
+          <w:lang w:val="es-CR"/>
+        </w:rPr>
+        <w:t xml:space="preserve"> </w:t>
+      </w:r>
+      <w:proofErr w:type="spellStart"/>
+      <w:r>
+        <w:rPr>
+          <w:rFonts w:ascii="Arial" w:eastAsia="Times New Roman" w:hAnsi="Arial" w:cs="Arial"/>
+          <w:color w:val="000000" w:themeColor="text1"/>
+          <w:sz w:val="24"/>
+          <w:szCs w:val="24"/>
+          <w:lang w:val="es-CR"/>
+        </w:rPr>
+        <w:t>Click</w:t>
+      </w:r>
+      <w:proofErr w:type="spellEnd"/>
+      <w:r>
+        <w:rPr>
+          <w:rFonts w:ascii="Arial" w:eastAsia="Times New Roman" w:hAnsi="Arial" w:cs="Arial"/>
+          <w:color w:val="000000" w:themeColor="text1"/>
+          <w:sz w:val="24"/>
+          <w:szCs w:val="24"/>
+          <w:lang w:val="es-CR"/>
+        </w:rPr>
+        <w:t xml:space="preserve"> derecho en la vista materializada y seleccionar </w:t>
+      </w:r>
+      <w:proofErr w:type="spellStart"/>
+      <w:r>
+        <w:rPr>
+          <w:rFonts w:ascii="Arial" w:eastAsia="Times New Roman" w:hAnsi="Arial" w:cs="Arial"/>
+          <w:color w:val="000000" w:themeColor="text1"/>
+          <w:sz w:val="24"/>
+          <w:szCs w:val="24"/>
+          <w:lang w:val="es-CR"/>
+        </w:rPr>
+        <w:t>refresh</w:t>
+      </w:r>
+      <w:proofErr w:type="spellEnd"/>
+      <w:r>
+        <w:rPr>
+          <w:rFonts w:ascii="Arial" w:eastAsia="Times New Roman" w:hAnsi="Arial" w:cs="Arial"/>
+          <w:color w:val="000000" w:themeColor="text1"/>
+          <w:sz w:val="24"/>
+          <w:szCs w:val="24"/>
+          <w:lang w:val="es-CR"/>
+        </w:rPr>
+        <w:t xml:space="preserve"> </w:t>
+      </w:r>
+      <w:proofErr w:type="spellStart"/>
+      <w:r>
+        <w:rPr>
+          <w:rFonts w:ascii="Arial" w:eastAsia="Times New Roman" w:hAnsi="Arial" w:cs="Arial"/>
+          <w:color w:val="000000" w:themeColor="text1"/>
+          <w:sz w:val="24"/>
+          <w:szCs w:val="24"/>
+          <w:lang w:val="es-CR"/>
+        </w:rPr>
+        <w:t>view</w:t>
+      </w:r>
+      <w:proofErr w:type="spellEnd"/>
+      <w:r>
+        <w:rPr>
+          <w:rFonts w:ascii="Arial" w:eastAsia="Times New Roman" w:hAnsi="Arial" w:cs="Arial"/>
+          <w:color w:val="000000" w:themeColor="text1"/>
+          <w:sz w:val="24"/>
+          <w:szCs w:val="24"/>
+          <w:lang w:val="es-CR"/>
+        </w:rPr>
+        <w:t xml:space="preserve"> </w:t>
+      </w:r>
+      <w:proofErr w:type="spellStart"/>
+      <w:r>
+        <w:rPr>
+          <w:rFonts w:ascii="Arial" w:eastAsia="Times New Roman" w:hAnsi="Arial" w:cs="Arial"/>
+          <w:color w:val="000000" w:themeColor="text1"/>
+          <w:sz w:val="24"/>
+          <w:szCs w:val="24"/>
+          <w:lang w:val="es-CR"/>
+        </w:rPr>
+        <w:t>with</w:t>
+      </w:r>
+      <w:proofErr w:type="spellEnd"/>
+      <w:r>
+        <w:rPr>
+          <w:rFonts w:ascii="Arial" w:eastAsia="Times New Roman" w:hAnsi="Arial" w:cs="Arial"/>
+          <w:color w:val="000000" w:themeColor="text1"/>
+          <w:sz w:val="24"/>
+          <w:szCs w:val="24"/>
+          <w:lang w:val="es-CR"/>
+        </w:rPr>
+        <w:t xml:space="preserve"> data</w:t>
+      </w:r>
+    </w:p>
+    <w:p>
+      <w:pPr>
+        <w:spacing w:after="0" w:line="240" w:lineRule="auto"/>
+        <w:ind w:left="720"/>
+        <w:rPr>
+          <w:rFonts w:ascii="Arial" w:eastAsia="Times New Roman" w:hAnsi="Arial" w:cs="Arial"/>
+          <w:color w:val="000000" w:themeColor="text1"/>
+          <w:sz w:val="24"/>
+          <w:szCs w:val="24"/>
+          <w:lang w:val="es-CR"/>
+        </w:rPr>
+      </w:pPr>
+    </w:p>
+    <w:p>
+      <w:pPr>
+        <w:spacing w:after="0" w:line="240" w:lineRule="auto"/>
+        <w:ind w:left="720"/>
+        <w:rPr>
+          <w:rFonts w:ascii="Arial" w:eastAsia="Times New Roman" w:hAnsi="Arial" w:cs="Arial"/>
+          <w:color w:val="000000" w:themeColor="text1"/>
+          <w:sz w:val="24"/>
+          <w:szCs w:val="24"/>
+          <w:lang w:val="es-CR"/>
+        </w:rPr>
+      </w:pPr>
+      <w:r>
+        <w:rPr>
+          <w:rFonts w:ascii="Arial" w:eastAsia="Times New Roman" w:hAnsi="Arial" w:cs="Arial"/>
+          <w:color w:val="000000" w:themeColor="text1"/>
+          <w:sz w:val="24"/>
+          <w:szCs w:val="24"/>
+          <w:lang w:val="es-CR"/>
+        </w:rPr>
+        <w:t xml:space="preserve">Vistas son útiles para reportes o </w:t>
+      </w:r>
+      <w:proofErr w:type="spellStart"/>
+      <w:r>
+        <w:rPr>
+          <w:rFonts w:ascii="Arial" w:eastAsia="Times New Roman" w:hAnsi="Arial" w:cs="Arial"/>
+          <w:color w:val="000000" w:themeColor="text1"/>
+          <w:sz w:val="24"/>
+          <w:szCs w:val="24"/>
+          <w:lang w:val="es-CR"/>
+        </w:rPr>
+        <w:t>dashboards</w:t>
+      </w:r>
+      <w:proofErr w:type="spellEnd"/>
+      <w:r>
+        <w:rPr>
+          <w:rFonts w:ascii="Arial" w:eastAsia="Times New Roman" w:hAnsi="Arial" w:cs="Arial"/>
+          <w:color w:val="000000" w:themeColor="text1"/>
+          <w:sz w:val="24"/>
+          <w:szCs w:val="24"/>
+          <w:lang w:val="es-CR"/>
+        </w:rPr>
+        <w:t>.</w:t>
+      </w:r>
+    </w:p>
+    <w:p>
+      <w:pPr>
+        <w:spacing w:after="0" w:line="240" w:lineRule="auto"/>
+        <w:ind w:left="720"/>
+        <w:rPr>
+          <w:rFonts w:ascii="Arial" w:eastAsia="Times New Roman" w:hAnsi="Arial" w:cs="Arial"/>
+          <w:color w:val="000000" w:themeColor="text1"/>
+          <w:sz w:val="24"/>
+          <w:szCs w:val="24"/>
+          <w:lang w:val="es-CR"/>
+        </w:rPr>
+      </w:pPr>
+    </w:p>
+    <w:p>
+      <w:pPr>
+        <w:spacing w:after="0" w:line="240" w:lineRule="auto"/>
+        <w:ind w:left="720"/>
+        <w:rPr>
+          <w:rFonts w:ascii="Arial" w:eastAsia="Times New Roman" w:hAnsi="Arial" w:cs="Arial"/>
+          <w:color w:val="000000" w:themeColor="text1"/>
+          <w:sz w:val="24"/>
+          <w:szCs w:val="24"/>
+          <w:lang w:val="es-CR"/>
+        </w:rPr>
+      </w:pPr>
       <w:r>
         <w:rPr>
           <w:rFonts w:ascii="Arial" w:eastAsia="Times New Roman" w:hAnsi="Arial" w:cs="Arial"/>
@@ -7752,7 +9591,51 @@
           <w:szCs w:val="24"/>
           <w:lang w:val="es-CR"/>
         </w:rPr>
-        <w:t>5.5. ¿Sabías qué?</w:t>
+        <w:t>5.5. ¿</w:t>
+      </w:r>
+      <w:proofErr w:type="spellStart"/>
+      <w:r>
+        <w:rPr>
+          <w:rFonts w:ascii="Arial" w:eastAsia="Times New Roman" w:hAnsi="Arial" w:cs="Arial"/>
+          <w:color w:val="000000" w:themeColor="text1"/>
+          <w:sz w:val="24"/>
+          <w:szCs w:val="24"/>
+          <w:lang w:val="es-CR"/>
+        </w:rPr>
+        <w:t>Sabías</w:t>
+      </w:r>
+      <w:proofErr w:type="spellEnd"/>
+      <w:r>
+        <w:rPr>
+          <w:rFonts w:ascii="Arial" w:eastAsia="Times New Roman" w:hAnsi="Arial" w:cs="Arial"/>
+          <w:color w:val="000000" w:themeColor="text1"/>
+          <w:sz w:val="24"/>
+          <w:szCs w:val="24"/>
+          <w:lang w:val="es-CR"/>
+        </w:rPr>
+        <w:t xml:space="preserve"> </w:t>
+      </w:r>
+      <w:proofErr w:type="spellStart"/>
+      <w:r>
+        <w:rPr>
+          <w:rFonts w:ascii="Arial" w:eastAsia="Times New Roman" w:hAnsi="Arial" w:cs="Arial"/>
+          <w:color w:val="000000" w:themeColor="text1"/>
+          <w:sz w:val="24"/>
+          <w:szCs w:val="24"/>
+          <w:lang w:val="es-CR"/>
+        </w:rPr>
+        <w:t>qué</w:t>
+      </w:r>
+      <w:proofErr w:type="spellEnd"/>
+      <w:r>
+        <w:rPr>
+          <w:rFonts w:ascii="Arial" w:eastAsia="Times New Roman" w:hAnsi="Arial" w:cs="Arial"/>
+          <w:color w:val="000000" w:themeColor="text1"/>
+          <w:sz w:val="24"/>
+          <w:szCs w:val="24"/>
+          <w:lang w:val="es-CR"/>
+        </w:rPr>
+        <w:t>?</w:t>
       </w:r>
     </w:p>
     <w:sectPr>
@@ -8242,7 +10125,7 @@
   <w:abstractNum w:abstractNumId="4" w15:restartNumberingAfterBreak="0">
     <w:nsid w:val="69250032"/>
     <w:multiLevelType w:val="multilevel"/>
-    <w:tmpl w:val="42CAB7EA"/>
+    <w:tmpl w:val="09E27152"/>
     <w:lvl w:ilvl="0">
       <w:start w:val="1"/>
       <w:numFmt w:val="decimal"/>
@@ -8271,17 +10154,17 @@
         <w:sz w:val="20"/>
       </w:rPr>
     </w:lvl>
-    <w:lvl w:ilvl="2" w:tentative="1">
-      <w:start w:val="1"/>
-      <w:numFmt w:val="decimal"/>
-      <w:lvlText w:val="%3."/>
+    <w:lvl w:ilvl="2">
+      <w:start w:val="5"/>
+      <w:numFmt w:val="bullet"/>
+      <w:lvlText w:val="-"/>
       <w:lvlJc w:val="left"/>
       <w:pPr>
-        <w:tabs>
-          <w:tab w:val="num" w:pos="3240"/>
-        </w:tabs>
         <w:ind w:left="3240" w:hanging="360"/>
       </w:pPr>
+      <w:rPr>
+        <w:rFonts w:ascii="Arial" w:eastAsia="Times New Roman" w:hAnsi="Arial" w:cs="Arial" w:hint="default"/>
+      </w:rPr>
     </w:lvl>
     <w:lvl w:ilvl="3" w:tentative="1">
       <w:start w:val="1"/>

--- a/BaseDeDatos/2.BasesDeDatosRelacionales/Unidad3/UNIDAD3.docx
+++ b/BaseDeDatos/2.BasesDeDatosRelacionales/Unidad3/UNIDAD3.docx
@@ -47,25 +47,15 @@
           <w:szCs w:val="24"/>
         </w:rPr>
       </w:pPr>
-      <w:hyperlink r:id="rId5" w:history="1">
+      <w:hyperlink r:id="rId7" w:history="1">
         <w:r>
           <w:rPr>
             <w:rFonts w:ascii="Arial" w:eastAsia="Times New Roman" w:hAnsi="Arial" w:cs="Arial"/>
             <w:sz w:val="24"/>
             <w:szCs w:val="24"/>
           </w:rPr>
-          <w:t xml:space="preserve">UNIDAD 2: </w:t>
+          <w:t>UNIDAD 2: Introducción</w:t>
         </w:r>
-        <w:proofErr w:type="spellStart"/>
-        <w:r>
-          <w:rPr>
-            <w:rFonts w:ascii="Arial" w:eastAsia="Times New Roman" w:hAnsi="Arial" w:cs="Arial"/>
-            <w:sz w:val="24"/>
-            <w:szCs w:val="24"/>
-          </w:rPr>
-          <w:t>Introducción</w:t>
-        </w:r>
-        <w:proofErr w:type="spellEnd"/>
       </w:hyperlink>
     </w:p>
     <w:p>
@@ -103,23 +93,7 @@
           <w:rFonts w:ascii="Arial" w:hAnsi="Arial" w:cs="Arial"/>
           <w:lang w:val="es-CR"/>
         </w:rPr>
-        <w:t xml:space="preserve">Con la idea de ampliar las opciones de herramientas que puedes utilizar para implementar tu solución de base de datos relacional, en esta unidad trabajaremos con el sistema manejador de base de datos PostgreSQL. En esta unidad buscamos que puedas aplicar los conceptos de bases de datos, que ya has aprendido en el curso usando este manejador, con la ayuda de la línea de comando y la herramienta gráfica </w:t>
-      </w:r>
-      <w:proofErr w:type="spellStart"/>
-      <w:r>
-        <w:rPr>
-          <w:rFonts w:ascii="Arial" w:hAnsi="Arial" w:cs="Arial"/>
-          <w:lang w:val="es-CR"/>
-        </w:rPr>
-        <w:t>PgAdmin</w:t>
-      </w:r>
-      <w:proofErr w:type="spellEnd"/>
-      <w:r>
-        <w:rPr>
-          <w:rFonts w:ascii="Arial" w:hAnsi="Arial" w:cs="Arial"/>
-          <w:lang w:val="es-CR"/>
-        </w:rPr>
-        <w:t>. La idea es que te vayas familiarizando con la utilización de los conceptos de bases de datos relacionales y su representación en PostgreSQL. Seguimos usando nuestro enfoque teórico-práctico, para que con la ayuda de talleres y ejercicios puedas explorar y practicar los comandos y sentencias explicadas en video y lecturas.</w:t>
+        <w:t>Con la idea de ampliar las opciones de herramientas que puedes utilizar para implementar tu solución de base de datos relacional, en esta unidad trabajaremos con el sistema manejador de base de datos PostgreSQL. En esta unidad buscamos que puedas aplicar los conceptos de bases de datos, que ya has aprendido en el curso usando este manejador, con la ayuda de la línea de comando y la herramienta gráfica PgAdmin. La idea es que te vayas familiarizando con la utilización de los conceptos de bases de datos relacionales y su representación en PostgreSQL. Seguimos usando nuestro enfoque teórico-práctico, para que con la ayuda de talleres y ejercicios puedas explorar y practicar los comandos y sentencias explicadas en video y lecturas.</w:t>
       </w:r>
     </w:p>
     <w:p>
@@ -285,7 +259,7 @@
           <w:lang w:val="es-CR"/>
         </w:rPr>
       </w:pPr>
-      <w:hyperlink r:id="rId6" w:history="1">
+      <w:hyperlink r:id="rId8" w:history="1">
         <w:r>
           <w:rPr>
             <w:rFonts w:ascii="Arial" w:eastAsia="Times New Roman" w:hAnsi="Arial" w:cs="Arial"/>
@@ -383,20 +357,8 @@
           <w:szCs w:val="24"/>
           <w:lang w:val="es-CR"/>
         </w:rPr>
-        <w:t xml:space="preserve">Cliente: </w:t>
-      </w:r>
-      <w:proofErr w:type="spellStart"/>
-      <w:r>
-        <w:rPr>
-          <w:rFonts w:ascii="Arial" w:eastAsia="Times New Roman" w:hAnsi="Arial" w:cs="Arial"/>
-          <w:color w:val="000000" w:themeColor="text1"/>
-          <w:sz w:val="24"/>
-          <w:szCs w:val="24"/>
-          <w:lang w:val="es-CR"/>
-        </w:rPr>
-        <w:t>psql</w:t>
-      </w:r>
-      <w:proofErr w:type="spellEnd"/>
+        <w:t>Cliente: psql</w:t>
+      </w:r>
     </w:p>
     <w:p>
       <w:pPr>
@@ -451,42 +413,8 @@
           <w:szCs w:val="24"/>
           <w:lang w:val="es-CR"/>
         </w:rPr>
-        <w:t>&gt;</w:t>
-      </w:r>
-      <w:proofErr w:type="spellStart"/>
-      <w:r>
-        <w:rPr>
-          <w:rFonts w:ascii="Arial" w:eastAsia="Times New Roman" w:hAnsi="Arial" w:cs="Arial"/>
-          <w:color w:val="000000" w:themeColor="text1"/>
-          <w:sz w:val="24"/>
-          <w:szCs w:val="24"/>
-          <w:lang w:val="es-CR"/>
-        </w:rPr>
-        <w:t>psql</w:t>
-      </w:r>
-      <w:proofErr w:type="spellEnd"/>
-      <w:r>
-        <w:rPr>
-          <w:rFonts w:ascii="Arial" w:eastAsia="Times New Roman" w:hAnsi="Arial" w:cs="Arial"/>
-          <w:color w:val="000000" w:themeColor="text1"/>
-          <w:sz w:val="24"/>
-          <w:szCs w:val="24"/>
-          <w:lang w:val="es-CR"/>
-        </w:rPr>
-        <w:t xml:space="preserve"> -U </w:t>
-      </w:r>
-      <w:proofErr w:type="spellStart"/>
-      <w:r>
-        <w:rPr>
-          <w:rFonts w:ascii="Arial" w:eastAsia="Times New Roman" w:hAnsi="Arial" w:cs="Arial"/>
-          <w:color w:val="000000" w:themeColor="text1"/>
-          <w:sz w:val="24"/>
-          <w:szCs w:val="24"/>
-          <w:lang w:val="es-CR"/>
-        </w:rPr>
-        <w:t>postgres</w:t>
-      </w:r>
-      <w:proofErr w:type="spellEnd"/>
+        <w:t>&gt;psql -U postgres</w:t>
+      </w:r>
       <w:r>
         <w:rPr>
           <w:rFonts w:ascii="Arial" w:eastAsia="Times New Roman" w:hAnsi="Arial" w:cs="Arial"/>
@@ -711,29 +639,7 @@
           <w:szCs w:val="24"/>
           <w:lang w:val="es-CR"/>
         </w:rPr>
-        <w:t xml:space="preserve">Comandos </w:t>
-      </w:r>
-      <w:proofErr w:type="spellStart"/>
-      <w:r>
-        <w:rPr>
-          <w:rFonts w:ascii="Arial" w:eastAsia="Times New Roman" w:hAnsi="Arial" w:cs="Arial"/>
-          <w:color w:val="000000" w:themeColor="text1"/>
-          <w:sz w:val="24"/>
-          <w:szCs w:val="24"/>
-          <w:lang w:val="es-CR"/>
-        </w:rPr>
-        <w:t>postgres</w:t>
-      </w:r>
-      <w:proofErr w:type="spellEnd"/>
-      <w:r>
-        <w:rPr>
-          <w:rFonts w:ascii="Arial" w:eastAsia="Times New Roman" w:hAnsi="Arial" w:cs="Arial"/>
-          <w:color w:val="000000" w:themeColor="text1"/>
-          <w:sz w:val="24"/>
-          <w:szCs w:val="24"/>
-          <w:lang w:val="es-CR"/>
-        </w:rPr>
-        <w:t>:</w:t>
+        <w:t>Comandos postgres:</w:t>
       </w:r>
     </w:p>
     <w:p>
@@ -747,7 +653,6 @@
           <w:lang w:val="es-CR"/>
         </w:rPr>
       </w:pPr>
-      <w:proofErr w:type="spellStart"/>
       <w:r>
         <w:rPr>
           <w:rFonts w:ascii="Courier New" w:eastAsia="Times New Roman" w:hAnsi="Courier New" w:cs="Courier New"/>
@@ -756,9 +661,8 @@
           <w:szCs w:val="20"/>
           <w:lang w:val="es-CR"/>
         </w:rPr>
-        <w:t>Postgres</w:t>
-      </w:r>
-      <w:proofErr w:type="spellEnd"/>
+        <w:t xml:space="preserve">Postgres=# \l </w:t>
+      </w:r>
       <w:r>
         <w:rPr>
           <w:rFonts w:ascii="Courier New" w:eastAsia="Times New Roman" w:hAnsi="Courier New" w:cs="Courier New"/>
@@ -767,7 +671,7 @@
           <w:szCs w:val="20"/>
           <w:lang w:val="es-CR"/>
         </w:rPr>
-        <w:t xml:space="preserve">=# \l </w:t>
+        <w:sym w:font="Wingdings" w:char="F0E0"/>
       </w:r>
       <w:r>
         <w:rPr>
@@ -777,9 +681,12 @@
           <w:szCs w:val="20"/>
           <w:lang w:val="es-CR"/>
         </w:rPr>
-        <w:sym w:font="Wingdings" w:char="F0E0"/>
-      </w:r>
-      <w:r>
+        <w:t xml:space="preserve"> Para listar las DBs</w:t>
+      </w:r>
+    </w:p>
+    <w:p>
+      <w:pPr>
+        <w:spacing w:after="0" w:line="240" w:lineRule="auto"/>
         <w:rPr>
           <w:rFonts w:ascii="Courier New" w:eastAsia="Times New Roman" w:hAnsi="Courier New" w:cs="Courier New"/>
           <w:color w:val="000000" w:themeColor="text1"/>
@@ -787,9 +694,7 @@
           <w:szCs w:val="20"/>
           <w:lang w:val="es-CR"/>
         </w:rPr>
-        <w:t xml:space="preserve"> Para listar las </w:t>
-      </w:r>
-      <w:proofErr w:type="spellStart"/>
+      </w:pPr>
       <w:r>
         <w:rPr>
           <w:rFonts w:ascii="Courier New" w:eastAsia="Times New Roman" w:hAnsi="Courier New" w:cs="Courier New"/>
@@ -798,13 +703,9 @@
           <w:szCs w:val="20"/>
           <w:lang w:val="es-CR"/>
         </w:rPr>
-        <w:t>DBs</w:t>
-      </w:r>
-      <w:proofErr w:type="spellEnd"/>
-    </w:p>
-    <w:p>
-      <w:pPr>
-        <w:spacing w:after="0" w:line="240" w:lineRule="auto"/>
+        <w:t xml:space="preserve">Postgres=# CREATE DATABASE practicando; </w:t>
+      </w:r>
+      <w:r>
         <w:rPr>
           <w:rFonts w:ascii="Courier New" w:eastAsia="Times New Roman" w:hAnsi="Courier New" w:cs="Courier New"/>
           <w:color w:val="000000" w:themeColor="text1"/>
@@ -812,8 +713,8 @@
           <w:szCs w:val="20"/>
           <w:lang w:val="es-CR"/>
         </w:rPr>
-      </w:pPr>
-      <w:proofErr w:type="spellStart"/>
+        <w:sym w:font="Wingdings" w:char="F0E0"/>
+      </w:r>
       <w:r>
         <w:rPr>
           <w:rFonts w:ascii="Courier New" w:eastAsia="Times New Roman" w:hAnsi="Courier New" w:cs="Courier New"/>
@@ -822,10 +723,12 @@
           <w:szCs w:val="20"/>
           <w:lang w:val="es-CR"/>
         </w:rPr>
-        <w:t>Postgres</w:t>
-      </w:r>
-      <w:proofErr w:type="spellEnd"/>
-      <w:r>
+        <w:t xml:space="preserve"> Para crear una DB con el nombre practicando</w:t>
+      </w:r>
+    </w:p>
+    <w:p>
+      <w:pPr>
+        <w:spacing w:after="0" w:line="240" w:lineRule="auto"/>
         <w:rPr>
           <w:rFonts w:ascii="Courier New" w:eastAsia="Times New Roman" w:hAnsi="Courier New" w:cs="Courier New"/>
           <w:color w:val="000000" w:themeColor="text1"/>
@@ -833,8 +736,7 @@
           <w:szCs w:val="20"/>
           <w:lang w:val="es-CR"/>
         </w:rPr>
-        <w:t xml:space="preserve">=# CREATE DATABASE practicando; </w:t>
-      </w:r>
+      </w:pPr>
       <w:r>
         <w:rPr>
           <w:rFonts w:ascii="Courier New" w:eastAsia="Times New Roman" w:hAnsi="Courier New" w:cs="Courier New"/>
@@ -843,7 +745,7 @@
           <w:szCs w:val="20"/>
           <w:lang w:val="es-CR"/>
         </w:rPr>
-        <w:sym w:font="Wingdings" w:char="F0E0"/>
+        <w:t xml:space="preserve">Postgres=# </w:t>
       </w:r>
       <w:r>
         <w:rPr>
@@ -853,12 +755,9 @@
           <w:szCs w:val="20"/>
           <w:lang w:val="es-CR"/>
         </w:rPr>
-        <w:t xml:space="preserve"> Para crear una DB con el nombre practicando</w:t>
-      </w:r>
-    </w:p>
-    <w:p>
-      <w:pPr>
-        <w:spacing w:after="0" w:line="240" w:lineRule="auto"/>
+        <w:t xml:space="preserve">\c practicando; </w:t>
+      </w:r>
+      <w:r>
         <w:rPr>
           <w:rFonts w:ascii="Courier New" w:eastAsia="Times New Roman" w:hAnsi="Courier New" w:cs="Courier New"/>
           <w:color w:val="000000" w:themeColor="text1"/>
@@ -866,8 +765,8 @@
           <w:szCs w:val="20"/>
           <w:lang w:val="es-CR"/>
         </w:rPr>
-      </w:pPr>
-      <w:proofErr w:type="spellStart"/>
+        <w:sym w:font="Wingdings" w:char="F0E0"/>
+      </w:r>
       <w:r>
         <w:rPr>
           <w:rFonts w:ascii="Courier New" w:eastAsia="Times New Roman" w:hAnsi="Courier New" w:cs="Courier New"/>
@@ -876,9 +775,8 @@
           <w:szCs w:val="20"/>
           <w:lang w:val="es-CR"/>
         </w:rPr>
-        <w:t>Postgres</w:t>
-      </w:r>
-      <w:proofErr w:type="spellEnd"/>
+        <w:t xml:space="preserve"> Para cambiar a la base de datos practicando</w:t>
+      </w:r>
       <w:r>
         <w:rPr>
           <w:rFonts w:ascii="Courier New" w:eastAsia="Times New Roman" w:hAnsi="Courier New" w:cs="Courier New"/>
@@ -887,9 +785,12 @@
           <w:szCs w:val="20"/>
           <w:lang w:val="es-CR"/>
         </w:rPr>
-        <w:t xml:space="preserve">=# </w:t>
-      </w:r>
-      <w:r>
+        <w:t xml:space="preserve"> (todo en posgres tiene un usuario y una contraseña)</w:t>
+      </w:r>
+    </w:p>
+    <w:p>
+      <w:pPr>
+        <w:spacing w:after="0" w:line="240" w:lineRule="auto"/>
         <w:rPr>
           <w:rFonts w:ascii="Courier New" w:eastAsia="Times New Roman" w:hAnsi="Courier New" w:cs="Courier New"/>
           <w:color w:val="000000" w:themeColor="text1"/>
@@ -897,9 +798,11 @@
           <w:szCs w:val="20"/>
           <w:lang w:val="es-CR"/>
         </w:rPr>
-        <w:t xml:space="preserve">\c practicando; </w:t>
-      </w:r>
-      <w:r>
+      </w:pPr>
+    </w:p>
+    <w:p>
+      <w:pPr>
+        <w:spacing w:after="0" w:line="240" w:lineRule="auto"/>
         <w:rPr>
           <w:rFonts w:ascii="Courier New" w:eastAsia="Times New Roman" w:hAnsi="Courier New" w:cs="Courier New"/>
           <w:color w:val="000000" w:themeColor="text1"/>
@@ -907,8 +810,7 @@
           <w:szCs w:val="20"/>
           <w:lang w:val="es-CR"/>
         </w:rPr>
-        <w:sym w:font="Wingdings" w:char="F0E0"/>
-      </w:r>
+      </w:pPr>
       <w:r>
         <w:rPr>
           <w:rFonts w:ascii="Courier New" w:eastAsia="Times New Roman" w:hAnsi="Courier New" w:cs="Courier New"/>
@@ -917,7 +819,7 @@
           <w:szCs w:val="20"/>
           <w:lang w:val="es-CR"/>
         </w:rPr>
-        <w:t xml:space="preserve"> Para cambiar a la base de datos practicando</w:t>
+        <w:t xml:space="preserve">practicando=# \dt </w:t>
       </w:r>
       <w:r>
         <w:rPr>
@@ -927,9 +829,8 @@
           <w:szCs w:val="20"/>
           <w:lang w:val="es-CR"/>
         </w:rPr>
-        <w:t xml:space="preserve"> (todo en </w:t>
-      </w:r>
-      <w:proofErr w:type="spellStart"/>
+        <w:sym w:font="Wingdings" w:char="F0E0"/>
+      </w:r>
       <w:r>
         <w:rPr>
           <w:rFonts w:ascii="Courier New" w:eastAsia="Times New Roman" w:hAnsi="Courier New" w:cs="Courier New"/>
@@ -938,10 +839,12 @@
           <w:szCs w:val="20"/>
           <w:lang w:val="es-CR"/>
         </w:rPr>
-        <w:t>posgres</w:t>
-      </w:r>
-      <w:proofErr w:type="spellEnd"/>
-      <w:r>
+        <w:t xml:space="preserve"> Para listar tablas</w:t>
+      </w:r>
+    </w:p>
+    <w:p>
+      <w:pPr>
+        <w:spacing w:after="0" w:line="240" w:lineRule="auto"/>
         <w:rPr>
           <w:rFonts w:ascii="Courier New" w:eastAsia="Times New Roman" w:hAnsi="Courier New" w:cs="Courier New"/>
           <w:color w:val="000000" w:themeColor="text1"/>
@@ -949,8 +852,7 @@
           <w:szCs w:val="20"/>
           <w:lang w:val="es-CR"/>
         </w:rPr>
-        <w:t xml:space="preserve"> tiene un usuario y una contraseña)</w:t>
-      </w:r>
+      </w:pPr>
     </w:p>
     <w:p>
       <w:pPr>
@@ -963,10 +865,7 @@
           <w:lang w:val="es-CR"/>
         </w:rPr>
       </w:pPr>
-    </w:p>
-    <w:p>
-      <w:pPr>
-        <w:spacing w:after="0" w:line="240" w:lineRule="auto"/>
+      <w:r>
         <w:rPr>
           <w:rFonts w:ascii="Courier New" w:eastAsia="Times New Roman" w:hAnsi="Courier New" w:cs="Courier New"/>
           <w:color w:val="000000" w:themeColor="text1"/>
@@ -974,8 +873,12 @@
           <w:szCs w:val="20"/>
           <w:lang w:val="es-CR"/>
         </w:rPr>
-      </w:pPr>
-      <w:r>
+        <w:t>practicando=# CREATE TABLE usuarios(</w:t>
+      </w:r>
+    </w:p>
+    <w:p>
+      <w:pPr>
+        <w:spacing w:after="0" w:line="240" w:lineRule="auto"/>
         <w:rPr>
           <w:rFonts w:ascii="Courier New" w:eastAsia="Times New Roman" w:hAnsi="Courier New" w:cs="Courier New"/>
           <w:color w:val="000000" w:themeColor="text1"/>
@@ -983,9 +886,7 @@
           <w:szCs w:val="20"/>
           <w:lang w:val="es-CR"/>
         </w:rPr>
-        <w:t>practicando=# \</w:t>
-      </w:r>
-      <w:proofErr w:type="spellStart"/>
+      </w:pPr>
       <w:r>
         <w:rPr>
           <w:rFonts w:ascii="Courier New" w:eastAsia="Times New Roman" w:hAnsi="Courier New" w:cs="Courier New"/>
@@ -994,9 +895,8 @@
           <w:szCs w:val="20"/>
           <w:lang w:val="es-CR"/>
         </w:rPr>
-        <w:t>dt</w:t>
-      </w:r>
-      <w:proofErr w:type="spellEnd"/>
+        <w:t>practicando(# id SERIAL</w:t>
+      </w:r>
       <w:r>
         <w:rPr>
           <w:rFonts w:ascii="Courier New" w:eastAsia="Times New Roman" w:hAnsi="Courier New" w:cs="Courier New"/>
@@ -1005,7 +905,7 @@
           <w:szCs w:val="20"/>
           <w:lang w:val="es-CR"/>
         </w:rPr>
-        <w:t xml:space="preserve"> </w:t>
+        <w:t xml:space="preserve">, </w:t>
       </w:r>
       <w:r>
         <w:rPr>
@@ -1025,7 +925,7 @@
           <w:szCs w:val="20"/>
           <w:lang w:val="es-CR"/>
         </w:rPr>
-        <w:t xml:space="preserve"> Para listar tablas</w:t>
+        <w:t xml:space="preserve"> Incrementar la clave y no nulo</w:t>
       </w:r>
     </w:p>
     <w:p>
@@ -1039,10 +939,7 @@
           <w:lang w:val="es-CR"/>
         </w:rPr>
       </w:pPr>
-    </w:p>
-    <w:p>
-      <w:pPr>
-        <w:spacing w:after="0" w:line="240" w:lineRule="auto"/>
+      <w:r>
         <w:rPr>
           <w:rFonts w:ascii="Courier New" w:eastAsia="Times New Roman" w:hAnsi="Courier New" w:cs="Courier New"/>
           <w:color w:val="000000" w:themeColor="text1"/>
@@ -1050,7 +947,8 @@
           <w:szCs w:val="20"/>
           <w:lang w:val="es-CR"/>
         </w:rPr>
-      </w:pPr>
+        <w:t xml:space="preserve">practicando(# nombre VARCHAR NOT NULL); </w:t>
+      </w:r>
       <w:r>
         <w:rPr>
           <w:rFonts w:ascii="Courier New" w:eastAsia="Times New Roman" w:hAnsi="Courier New" w:cs="Courier New"/>
@@ -1059,12 +957,9 @@
           <w:szCs w:val="20"/>
           <w:lang w:val="es-CR"/>
         </w:rPr>
-        <w:t>practicando=# CREATE TABLE usuarios(</w:t>
-      </w:r>
-    </w:p>
-    <w:p>
-      <w:pPr>
-        <w:spacing w:after="0" w:line="240" w:lineRule="auto"/>
+        <w:sym w:font="Wingdings" w:char="F0E0"/>
+      </w:r>
+      <w:r>
         <w:rPr>
           <w:rFonts w:ascii="Courier New" w:eastAsia="Times New Roman" w:hAnsi="Courier New" w:cs="Courier New"/>
           <w:color w:val="000000" w:themeColor="text1"/>
@@ -1072,8 +967,12 @@
           <w:szCs w:val="20"/>
           <w:lang w:val="es-CR"/>
         </w:rPr>
-      </w:pPr>
-      <w:r>
+        <w:t xml:space="preserve"> Para crear tablas</w:t>
+      </w:r>
+    </w:p>
+    <w:p>
+      <w:pPr>
+        <w:spacing w:after="0" w:line="240" w:lineRule="auto"/>
         <w:rPr>
           <w:rFonts w:ascii="Courier New" w:eastAsia="Times New Roman" w:hAnsi="Courier New" w:cs="Courier New"/>
           <w:color w:val="000000" w:themeColor="text1"/>
@@ -1081,9 +980,11 @@
           <w:szCs w:val="20"/>
           <w:lang w:val="es-CR"/>
         </w:rPr>
-        <w:t>practicando(# id SERIAL</w:t>
-      </w:r>
-      <w:r>
+      </w:pPr>
+    </w:p>
+    <w:p>
+      <w:pPr>
+        <w:spacing w:after="0" w:line="240" w:lineRule="auto"/>
         <w:rPr>
           <w:rFonts w:ascii="Courier New" w:eastAsia="Times New Roman" w:hAnsi="Courier New" w:cs="Courier New"/>
           <w:color w:val="000000" w:themeColor="text1"/>
@@ -1091,8 +992,7 @@
           <w:szCs w:val="20"/>
           <w:lang w:val="es-CR"/>
         </w:rPr>
-        <w:t xml:space="preserve">, </w:t>
-      </w:r>
+      </w:pPr>
       <w:r>
         <w:rPr>
           <w:rFonts w:ascii="Courier New" w:eastAsia="Times New Roman" w:hAnsi="Courier New" w:cs="Courier New"/>
@@ -1101,7 +1001,7 @@
           <w:szCs w:val="20"/>
           <w:lang w:val="es-CR"/>
         </w:rPr>
-        <w:sym w:font="Wingdings" w:char="F0E0"/>
+        <w:t xml:space="preserve">practicando=# \d+ usuarios </w:t>
       </w:r>
       <w:r>
         <w:rPr>
@@ -1111,12 +1011,9 @@
           <w:szCs w:val="20"/>
           <w:lang w:val="es-CR"/>
         </w:rPr>
-        <w:t xml:space="preserve"> Incrementar la clave y no nulo</w:t>
-      </w:r>
-    </w:p>
-    <w:p>
-      <w:pPr>
-        <w:spacing w:after="0" w:line="240" w:lineRule="auto"/>
+        <w:sym w:font="Wingdings" w:char="F0E0"/>
+      </w:r>
+      <w:r>
         <w:rPr>
           <w:rFonts w:ascii="Courier New" w:eastAsia="Times New Roman" w:hAnsi="Courier New" w:cs="Courier New"/>
           <w:color w:val="000000" w:themeColor="text1"/>
@@ -1124,8 +1021,12 @@
           <w:szCs w:val="20"/>
           <w:lang w:val="es-CR"/>
         </w:rPr>
-      </w:pPr>
-      <w:r>
+        <w:t xml:space="preserve"> Describe la tabla y para salir se presiona q</w:t>
+      </w:r>
+    </w:p>
+    <w:p>
+      <w:pPr>
+        <w:spacing w:after="0" w:line="240" w:lineRule="auto"/>
         <w:rPr>
           <w:rFonts w:ascii="Courier New" w:eastAsia="Times New Roman" w:hAnsi="Courier New" w:cs="Courier New"/>
           <w:color w:val="000000" w:themeColor="text1"/>
@@ -1133,9 +1034,11 @@
           <w:szCs w:val="20"/>
           <w:lang w:val="es-CR"/>
         </w:rPr>
-        <w:t xml:space="preserve">practicando(# nombre VARCHAR NOT NULL); </w:t>
-      </w:r>
-      <w:r>
+      </w:pPr>
+    </w:p>
+    <w:p>
+      <w:pPr>
+        <w:spacing w:after="0" w:line="240" w:lineRule="auto"/>
         <w:rPr>
           <w:rFonts w:ascii="Courier New" w:eastAsia="Times New Roman" w:hAnsi="Courier New" w:cs="Courier New"/>
           <w:color w:val="000000" w:themeColor="text1"/>
@@ -1143,8 +1046,7 @@
           <w:szCs w:val="20"/>
           <w:lang w:val="es-CR"/>
         </w:rPr>
-        <w:sym w:font="Wingdings" w:char="F0E0"/>
-      </w:r>
+      </w:pPr>
       <w:r>
         <w:rPr>
           <w:rFonts w:ascii="Courier New" w:eastAsia="Times New Roman" w:hAnsi="Courier New" w:cs="Courier New"/>
@@ -1153,12 +1055,9 @@
           <w:szCs w:val="20"/>
           <w:lang w:val="es-CR"/>
         </w:rPr>
-        <w:t xml:space="preserve"> Para crear tablas</w:t>
-      </w:r>
-    </w:p>
-    <w:p>
-      <w:pPr>
-        <w:spacing w:after="0" w:line="240" w:lineRule="auto"/>
+        <w:t xml:space="preserve">practicando=# INSERT INTO usuarios (nombre) VALUES (‘Luis’); </w:t>
+      </w:r>
+      <w:r>
         <w:rPr>
           <w:rFonts w:ascii="Courier New" w:eastAsia="Times New Roman" w:hAnsi="Courier New" w:cs="Courier New"/>
           <w:color w:val="000000" w:themeColor="text1"/>
@@ -1166,11 +1065,9 @@
           <w:szCs w:val="20"/>
           <w:lang w:val="es-CR"/>
         </w:rPr>
-      </w:pPr>
-    </w:p>
-    <w:p>
-      <w:pPr>
-        <w:spacing w:after="0" w:line="240" w:lineRule="auto"/>
+        <w:sym w:font="Wingdings" w:char="F0E0"/>
+      </w:r>
+      <w:r>
         <w:rPr>
           <w:rFonts w:ascii="Courier New" w:eastAsia="Times New Roman" w:hAnsi="Courier New" w:cs="Courier New"/>
           <w:color w:val="000000" w:themeColor="text1"/>
@@ -1178,8 +1075,12 @@
           <w:szCs w:val="20"/>
           <w:lang w:val="es-CR"/>
         </w:rPr>
-      </w:pPr>
-      <w:r>
+        <w:t xml:space="preserve"> Para Insertar datos</w:t>
+      </w:r>
+    </w:p>
+    <w:p>
+      <w:pPr>
+        <w:spacing w:after="0" w:line="240" w:lineRule="auto"/>
         <w:rPr>
           <w:rFonts w:ascii="Courier New" w:eastAsia="Times New Roman" w:hAnsi="Courier New" w:cs="Courier New"/>
           <w:color w:val="000000" w:themeColor="text1"/>
@@ -1187,9 +1088,11 @@
           <w:szCs w:val="20"/>
           <w:lang w:val="es-CR"/>
         </w:rPr>
-        <w:t xml:space="preserve">practicando=# \d+ usuarios </w:t>
-      </w:r>
-      <w:r>
+      </w:pPr>
+    </w:p>
+    <w:p>
+      <w:pPr>
+        <w:spacing w:after="0" w:line="240" w:lineRule="auto"/>
         <w:rPr>
           <w:rFonts w:ascii="Courier New" w:eastAsia="Times New Roman" w:hAnsi="Courier New" w:cs="Courier New"/>
           <w:color w:val="000000" w:themeColor="text1"/>
@@ -1197,8 +1100,7 @@
           <w:szCs w:val="20"/>
           <w:lang w:val="es-CR"/>
         </w:rPr>
-        <w:sym w:font="Wingdings" w:char="F0E0"/>
-      </w:r>
+      </w:pPr>
       <w:r>
         <w:rPr>
           <w:rFonts w:ascii="Courier New" w:eastAsia="Times New Roman" w:hAnsi="Courier New" w:cs="Courier New"/>
@@ -1207,12 +1109,9 @@
           <w:szCs w:val="20"/>
           <w:lang w:val="es-CR"/>
         </w:rPr>
-        <w:t xml:space="preserve"> Describe la tabla y para salir se presiona q</w:t>
-      </w:r>
-    </w:p>
-    <w:p>
-      <w:pPr>
-        <w:spacing w:after="0" w:line="240" w:lineRule="auto"/>
+        <w:t xml:space="preserve">practicando=# \q </w:t>
+      </w:r>
+      <w:r>
         <w:rPr>
           <w:rFonts w:ascii="Courier New" w:eastAsia="Times New Roman" w:hAnsi="Courier New" w:cs="Courier New"/>
           <w:color w:val="000000" w:themeColor="text1"/>
@@ -1220,11 +1119,9 @@
           <w:szCs w:val="20"/>
           <w:lang w:val="es-CR"/>
         </w:rPr>
-      </w:pPr>
-    </w:p>
-    <w:p>
-      <w:pPr>
-        <w:spacing w:after="0" w:line="240" w:lineRule="auto"/>
+        <w:sym w:font="Wingdings" w:char="F0E0"/>
+      </w:r>
+      <w:r>
         <w:rPr>
           <w:rFonts w:ascii="Courier New" w:eastAsia="Times New Roman" w:hAnsi="Courier New" w:cs="Courier New"/>
           <w:color w:val="000000" w:themeColor="text1"/>
@@ -1232,112 +1129,7 @@
           <w:szCs w:val="20"/>
           <w:lang w:val="es-CR"/>
         </w:rPr>
-      </w:pPr>
-      <w:r>
-        <w:rPr>
-          <w:rFonts w:ascii="Courier New" w:eastAsia="Times New Roman" w:hAnsi="Courier New" w:cs="Courier New"/>
-          <w:color w:val="000000" w:themeColor="text1"/>
-          <w:sz w:val="20"/>
-          <w:szCs w:val="20"/>
-          <w:lang w:val="es-CR"/>
-        </w:rPr>
-        <w:t xml:space="preserve">practicando=# INSERT INTO usuarios (nombre) VALUES (‘Luis’); </w:t>
-      </w:r>
-      <w:r>
-        <w:rPr>
-          <w:rFonts w:ascii="Courier New" w:eastAsia="Times New Roman" w:hAnsi="Courier New" w:cs="Courier New"/>
-          <w:color w:val="000000" w:themeColor="text1"/>
-          <w:sz w:val="20"/>
-          <w:szCs w:val="20"/>
-          <w:lang w:val="es-CR"/>
-        </w:rPr>
-        <w:sym w:font="Wingdings" w:char="F0E0"/>
-      </w:r>
-      <w:r>
-        <w:rPr>
-          <w:rFonts w:ascii="Courier New" w:eastAsia="Times New Roman" w:hAnsi="Courier New" w:cs="Courier New"/>
-          <w:color w:val="000000" w:themeColor="text1"/>
-          <w:sz w:val="20"/>
-          <w:szCs w:val="20"/>
-          <w:lang w:val="es-CR"/>
-        </w:rPr>
-        <w:t xml:space="preserve"> Para Insertar datos</w:t>
-      </w:r>
-    </w:p>
-    <w:p>
-      <w:pPr>
-        <w:spacing w:after="0" w:line="240" w:lineRule="auto"/>
-        <w:rPr>
-          <w:rFonts w:ascii="Courier New" w:eastAsia="Times New Roman" w:hAnsi="Courier New" w:cs="Courier New"/>
-          <w:color w:val="000000" w:themeColor="text1"/>
-          <w:sz w:val="20"/>
-          <w:szCs w:val="20"/>
-          <w:lang w:val="es-CR"/>
-        </w:rPr>
-      </w:pPr>
-    </w:p>
-    <w:p>
-      <w:pPr>
-        <w:spacing w:after="0" w:line="240" w:lineRule="auto"/>
-        <w:rPr>
-          <w:rFonts w:ascii="Courier New" w:eastAsia="Times New Roman" w:hAnsi="Courier New" w:cs="Courier New"/>
-          <w:color w:val="000000" w:themeColor="text1"/>
-          <w:sz w:val="20"/>
-          <w:szCs w:val="20"/>
-          <w:lang w:val="es-CR"/>
-        </w:rPr>
-      </w:pPr>
-      <w:r>
-        <w:rPr>
-          <w:rFonts w:ascii="Courier New" w:eastAsia="Times New Roman" w:hAnsi="Courier New" w:cs="Courier New"/>
-          <w:color w:val="000000" w:themeColor="text1"/>
-          <w:sz w:val="20"/>
-          <w:szCs w:val="20"/>
-          <w:lang w:val="es-CR"/>
-        </w:rPr>
-        <w:t xml:space="preserve">practicando=# \q </w:t>
-      </w:r>
-      <w:r>
-        <w:rPr>
-          <w:rFonts w:ascii="Courier New" w:eastAsia="Times New Roman" w:hAnsi="Courier New" w:cs="Courier New"/>
-          <w:color w:val="000000" w:themeColor="text1"/>
-          <w:sz w:val="20"/>
-          <w:szCs w:val="20"/>
-          <w:lang w:val="es-CR"/>
-        </w:rPr>
-        <w:sym w:font="Wingdings" w:char="F0E0"/>
-      </w:r>
-      <w:r>
-        <w:rPr>
-          <w:rFonts w:ascii="Courier New" w:eastAsia="Times New Roman" w:hAnsi="Courier New" w:cs="Courier New"/>
-          <w:color w:val="000000" w:themeColor="text1"/>
-          <w:sz w:val="20"/>
-          <w:szCs w:val="20"/>
-          <w:lang w:val="es-CR"/>
-        </w:rPr>
-        <w:t xml:space="preserve"> Para salir del </w:t>
-      </w:r>
-      <w:proofErr w:type="spellStart"/>
-      <w:r>
-        <w:rPr>
-          <w:rFonts w:ascii="Courier New" w:eastAsia="Times New Roman" w:hAnsi="Courier New" w:cs="Courier New"/>
-          <w:color w:val="000000" w:themeColor="text1"/>
-          <w:sz w:val="20"/>
-          <w:szCs w:val="20"/>
-          <w:lang w:val="es-CR"/>
-        </w:rPr>
-        <w:t>prompt</w:t>
-      </w:r>
-      <w:proofErr w:type="spellEnd"/>
-      <w:r>
-        <w:rPr>
-          <w:rFonts w:ascii="Courier New" w:eastAsia="Times New Roman" w:hAnsi="Courier New" w:cs="Courier New"/>
-          <w:color w:val="000000" w:themeColor="text1"/>
-          <w:sz w:val="20"/>
-          <w:szCs w:val="20"/>
-          <w:lang w:val="es-CR"/>
-        </w:rPr>
-        <w:t xml:space="preserve"> de PostgreSQL</w:t>
+        <w:t xml:space="preserve"> Para salir del prompt de PostgreSQL</w:t>
       </w:r>
     </w:p>
     <w:p>
@@ -1364,7 +1156,7 @@
           <w:lang w:val="es-CR"/>
         </w:rPr>
       </w:pPr>
-      <w:hyperlink r:id="rId7" w:history="1">
+      <w:hyperlink r:id="rId9" w:history="1">
         <w:r>
           <w:rPr>
             <w:rFonts w:ascii="Arial" w:eastAsia="Times New Roman" w:hAnsi="Arial" w:cs="Arial"/>
@@ -1442,7 +1234,7 @@
           <w:lang w:val="es-CR"/>
         </w:rPr>
       </w:pPr>
-      <w:hyperlink r:id="rId8" w:history="1">
+      <w:hyperlink r:id="rId10" w:history="1">
         <w:r>
           <w:rPr>
             <w:rStyle w:val="Hyperlink"/>
@@ -1466,7 +1258,7 @@
           <w:lang w:val="es-CR"/>
         </w:rPr>
       </w:pPr>
-      <w:hyperlink r:id="rId9" w:history="1">
+      <w:hyperlink r:id="rId11" w:history="1">
         <w:r>
           <w:rPr>
             <w:rStyle w:val="Hyperlink"/>
@@ -1559,20 +1351,8 @@
           <w:szCs w:val="24"/>
           <w:lang w:val="es-CR"/>
         </w:rPr>
-        <w:t xml:space="preserve">2.4. </w:t>
-      </w:r>
-      <w:proofErr w:type="spellStart"/>
-      <w:r>
-        <w:rPr>
-          <w:rFonts w:ascii="Arial" w:eastAsia="Times New Roman" w:hAnsi="Arial" w:cs="Arial"/>
-          <w:color w:val="000000" w:themeColor="text1"/>
-          <w:sz w:val="24"/>
-          <w:szCs w:val="24"/>
-          <w:lang w:val="es-CR"/>
-        </w:rPr>
-        <w:t>PGAdmin</w:t>
-      </w:r>
-      <w:proofErr w:type="spellEnd"/>
+        <w:t>2.4. PGAdmin</w:t>
+      </w:r>
     </w:p>
     <w:p>
       <w:pPr>
@@ -1641,7 +1421,7 @@
                     <pic:cNvPicPr/>
                   </pic:nvPicPr>
                   <pic:blipFill>
-                    <a:blip r:embed="rId10"/>
+                    <a:blip r:embed="rId12"/>
                     <a:stretch>
                       <a:fillRect/>
                     </a:stretch>
@@ -1811,7 +1591,7 @@
                     </pic:cNvPicPr>
                   </pic:nvPicPr>
                   <pic:blipFill>
-                    <a:blip r:embed="rId11" cstate="print">
+                    <a:blip r:embed="rId13" cstate="print">
                       <a:extLst>
                         <a:ext uri="{28A0092B-C50C-407E-A947-70E740481C1C}">
                           <a14:useLocalDpi xmlns:a14="http://schemas.microsoft.com/office/drawing/2010/main" val="0"/>
@@ -1945,7 +1725,6 @@
                 <w:szCs w:val="24"/>
               </w:rPr>
             </w:pPr>
-            <w:proofErr w:type="spellStart"/>
             <w:r>
               <w:rPr>
                 <w:rFonts w:ascii="Arial" w:eastAsia="Times New Roman" w:hAnsi="Arial" w:cs="Arial"/>
@@ -1955,89 +1734,6 @@
                 <w:szCs w:val="24"/>
               </w:rPr>
               <w:t>Descripción</w:t>
-            </w:r>
-            <w:proofErr w:type="spellEnd"/>
-          </w:p>
-        </w:tc>
-      </w:tr>
-      <w:tr>
-        <w:trPr>
-          <w:tblCellSpacing w:w="15" w:type="dxa"/>
-        </w:trPr>
-        <w:tc>
-          <w:tcPr>
-            <w:tcW w:w="0" w:type="auto"/>
-            <w:vAlign w:val="center"/>
-            <w:hideMark/>
-          </w:tcPr>
-          <w:p>
-            <w:pPr>
-              <w:spacing w:after="0" w:line="240" w:lineRule="auto"/>
-              <w:jc w:val="center"/>
-              <w:rPr>
-                <w:rFonts w:ascii="Arial" w:eastAsia="Times New Roman" w:hAnsi="Arial" w:cs="Arial"/>
-                <w:b/>
-                <w:bCs/>
-                <w:sz w:val="24"/>
-                <w:szCs w:val="24"/>
-              </w:rPr>
-            </w:pPr>
-            <w:r>
-              <w:rPr>
-                <w:rFonts w:ascii="Arial" w:eastAsia="Times New Roman" w:hAnsi="Arial" w:cs="Arial"/>
-                <w:b/>
-                <w:bCs/>
-                <w:sz w:val="24"/>
-                <w:szCs w:val="24"/>
-              </w:rPr>
-              <w:t>CHAR(largo)</w:t>
-            </w:r>
-          </w:p>
-        </w:tc>
-        <w:tc>
-          <w:tcPr>
-            <w:tcW w:w="0" w:type="auto"/>
-            <w:vAlign w:val="center"/>
-            <w:hideMark/>
-          </w:tcPr>
-          <w:p>
-            <w:pPr>
-              <w:spacing w:after="0" w:line="240" w:lineRule="auto"/>
-              <w:rPr>
-                <w:rFonts w:ascii="Arial" w:eastAsia="Times New Roman" w:hAnsi="Arial" w:cs="Arial"/>
-                <w:sz w:val="24"/>
-                <w:szCs w:val="24"/>
-                <w:lang w:val="es-CR"/>
-              </w:rPr>
-            </w:pPr>
-            <w:r>
-              <w:rPr>
-                <w:rFonts w:ascii="Arial" w:eastAsia="Times New Roman" w:hAnsi="Arial" w:cs="Arial"/>
-                <w:sz w:val="24"/>
-                <w:szCs w:val="24"/>
-                <w:lang w:val="es-CR"/>
-              </w:rPr>
-              <w:t>Secuencia de caracteres (</w:t>
-            </w:r>
-            <w:proofErr w:type="spellStart"/>
-            <w:r>
-              <w:rPr>
-                <w:rFonts w:ascii="Arial" w:eastAsia="Times New Roman" w:hAnsi="Arial" w:cs="Arial"/>
-                <w:sz w:val="24"/>
-                <w:szCs w:val="24"/>
-                <w:lang w:val="es-CR"/>
-              </w:rPr>
-              <w:t>string</w:t>
-            </w:r>
-            <w:proofErr w:type="spellEnd"/>
-            <w:r>
-              <w:rPr>
-                <w:rFonts w:ascii="Arial" w:eastAsia="Times New Roman" w:hAnsi="Arial" w:cs="Arial"/>
-                <w:sz w:val="24"/>
-                <w:szCs w:val="24"/>
-                <w:lang w:val="es-CR"/>
-              </w:rPr>
-              <w:t>) de tamaño fijo</w:t>
             </w:r>
           </w:p>
         </w:tc>
@@ -2072,7 +1768,7 @@
                 <w:sz w:val="24"/>
                 <w:szCs w:val="24"/>
               </w:rPr>
-              <w:t>VARCHAR(largo)</w:t>
+              <w:t>CHAR(largo)</w:t>
             </w:r>
           </w:p>
         </w:tc>
@@ -2099,27 +1795,7 @@
                 <w:szCs w:val="24"/>
                 <w:lang w:val="es-CR"/>
               </w:rPr>
-              <w:t>Secuencia de caracteres (</w:t>
-            </w:r>
-            <w:proofErr w:type="spellStart"/>
-            <w:r>
-              <w:rPr>
-                <w:rFonts w:ascii="Arial" w:eastAsia="Times New Roman" w:hAnsi="Arial" w:cs="Arial"/>
-                <w:sz w:val="24"/>
-                <w:szCs w:val="24"/>
-                <w:lang w:val="es-CR"/>
-              </w:rPr>
-              <w:t>string</w:t>
-            </w:r>
-            <w:proofErr w:type="spellEnd"/>
-            <w:r>
-              <w:rPr>
-                <w:rFonts w:ascii="Arial" w:eastAsia="Times New Roman" w:hAnsi="Arial" w:cs="Arial"/>
-                <w:sz w:val="24"/>
-                <w:szCs w:val="24"/>
-                <w:lang w:val="es-CR"/>
-              </w:rPr>
-              <w:t>) de tamaño variable</w:t>
+              <w:t>Secuencia de caracteres (string) de tamaño fijo</w:t>
             </w:r>
           </w:p>
         </w:tc>
@@ -2154,6 +1830,68 @@
                 <w:sz w:val="24"/>
                 <w:szCs w:val="24"/>
               </w:rPr>
+              <w:t>VARCHAR(largo)</w:t>
+            </w:r>
+          </w:p>
+        </w:tc>
+        <w:tc>
+          <w:tcPr>
+            <w:tcW w:w="0" w:type="auto"/>
+            <w:vAlign w:val="center"/>
+            <w:hideMark/>
+          </w:tcPr>
+          <w:p>
+            <w:pPr>
+              <w:spacing w:after="0" w:line="240" w:lineRule="auto"/>
+              <w:rPr>
+                <w:rFonts w:ascii="Arial" w:eastAsia="Times New Roman" w:hAnsi="Arial" w:cs="Arial"/>
+                <w:sz w:val="24"/>
+                <w:szCs w:val="24"/>
+                <w:lang w:val="es-CR"/>
+              </w:rPr>
+            </w:pPr>
+            <w:r>
+              <w:rPr>
+                <w:rFonts w:ascii="Arial" w:eastAsia="Times New Roman" w:hAnsi="Arial" w:cs="Arial"/>
+                <w:sz w:val="24"/>
+                <w:szCs w:val="24"/>
+                <w:lang w:val="es-CR"/>
+              </w:rPr>
+              <w:t>Secuencia de caracteres (string) de tamaño variable</w:t>
+            </w:r>
+          </w:p>
+        </w:tc>
+      </w:tr>
+      <w:tr>
+        <w:trPr>
+          <w:tblCellSpacing w:w="15" w:type="dxa"/>
+        </w:trPr>
+        <w:tc>
+          <w:tcPr>
+            <w:tcW w:w="0" w:type="auto"/>
+            <w:vAlign w:val="center"/>
+            <w:hideMark/>
+          </w:tcPr>
+          <w:p>
+            <w:pPr>
+              <w:spacing w:after="0" w:line="240" w:lineRule="auto"/>
+              <w:jc w:val="center"/>
+              <w:rPr>
+                <w:rFonts w:ascii="Arial" w:eastAsia="Times New Roman" w:hAnsi="Arial" w:cs="Arial"/>
+                <w:b/>
+                <w:bCs/>
+                <w:sz w:val="24"/>
+                <w:szCs w:val="24"/>
+              </w:rPr>
+            </w:pPr>
+            <w:r>
+              <w:rPr>
+                <w:rFonts w:ascii="Arial" w:eastAsia="Times New Roman" w:hAnsi="Arial" w:cs="Arial"/>
+                <w:b/>
+                <w:bCs/>
+                <w:sz w:val="24"/>
+                <w:szCs w:val="24"/>
+              </w:rPr>
               <w:t>TEXT</w:t>
             </w:r>
           </w:p>
@@ -2268,7 +2006,7 @@
                     </pic:cNvPicPr>
                   </pic:nvPicPr>
                   <pic:blipFill>
-                    <a:blip r:embed="rId12" cstate="print">
+                    <a:blip r:embed="rId14" cstate="print">
                       <a:extLst>
                         <a:ext uri="{28A0092B-C50C-407E-A947-70E740481C1C}">
                           <a14:useLocalDpi xmlns:a14="http://schemas.microsoft.com/office/drawing/2010/main" val="0"/>
@@ -2402,7 +2140,6 @@
                 <w:szCs w:val="24"/>
               </w:rPr>
             </w:pPr>
-            <w:proofErr w:type="spellStart"/>
             <w:r>
               <w:rPr>
                 <w:rFonts w:ascii="Arial" w:eastAsia="Times New Roman" w:hAnsi="Arial" w:cs="Arial"/>
@@ -2413,7 +2150,6 @@
               </w:rPr>
               <w:t>Descripción</w:t>
             </w:r>
-            <w:proofErr w:type="spellEnd"/>
           </w:p>
         </w:tc>
       </w:tr>
@@ -2528,41 +2264,13 @@
                 <w:szCs w:val="24"/>
               </w:rPr>
             </w:pPr>
-            <w:proofErr w:type="spellStart"/>
             <w:r>
               <w:rPr>
                 <w:rFonts w:ascii="Arial" w:eastAsia="Times New Roman" w:hAnsi="Arial" w:cs="Arial"/>
                 <w:sz w:val="24"/>
                 <w:szCs w:val="24"/>
               </w:rPr>
-              <w:t>Entero</w:t>
-            </w:r>
-            <w:proofErr w:type="spellEnd"/>
-            <w:r>
-              <w:rPr>
-                <w:rFonts w:ascii="Arial" w:eastAsia="Times New Roman" w:hAnsi="Arial" w:cs="Arial"/>
-                <w:sz w:val="24"/>
-                <w:szCs w:val="24"/>
-              </w:rPr>
-              <w:t xml:space="preserve"> </w:t>
-            </w:r>
-            <w:proofErr w:type="spellStart"/>
-            <w:r>
-              <w:rPr>
-                <w:rFonts w:ascii="Arial" w:eastAsia="Times New Roman" w:hAnsi="Arial" w:cs="Arial"/>
-                <w:sz w:val="24"/>
-                <w:szCs w:val="24"/>
-              </w:rPr>
-              <w:t>desde</w:t>
-            </w:r>
-            <w:proofErr w:type="spellEnd"/>
-            <w:r>
-              <w:rPr>
-                <w:rFonts w:ascii="Arial" w:eastAsia="Times New Roman" w:hAnsi="Arial" w:cs="Arial"/>
-                <w:sz w:val="24"/>
-                <w:szCs w:val="24"/>
-              </w:rPr>
-              <w:t xml:space="preserve"> -2147483648 a 2147483647</w:t>
+              <w:t>Entero desde -2147483648 a 2147483647</w:t>
             </w:r>
           </w:p>
         </w:tc>
@@ -2616,41 +2324,13 @@
                 <w:szCs w:val="24"/>
               </w:rPr>
             </w:pPr>
-            <w:proofErr w:type="spellStart"/>
             <w:r>
               <w:rPr>
                 <w:rFonts w:ascii="Arial" w:eastAsia="Times New Roman" w:hAnsi="Arial" w:cs="Arial"/>
                 <w:sz w:val="24"/>
                 <w:szCs w:val="24"/>
               </w:rPr>
-              <w:t>Entero</w:t>
-            </w:r>
-            <w:proofErr w:type="spellEnd"/>
-            <w:r>
-              <w:rPr>
-                <w:rFonts w:ascii="Arial" w:eastAsia="Times New Roman" w:hAnsi="Arial" w:cs="Arial"/>
-                <w:sz w:val="24"/>
-                <w:szCs w:val="24"/>
-              </w:rPr>
-              <w:t xml:space="preserve"> </w:t>
-            </w:r>
-            <w:proofErr w:type="spellStart"/>
-            <w:r>
-              <w:rPr>
-                <w:rFonts w:ascii="Arial" w:eastAsia="Times New Roman" w:hAnsi="Arial" w:cs="Arial"/>
-                <w:sz w:val="24"/>
-                <w:szCs w:val="24"/>
-              </w:rPr>
-              <w:t>desde</w:t>
-            </w:r>
-            <w:proofErr w:type="spellEnd"/>
-            <w:r>
-              <w:rPr>
-                <w:rFonts w:ascii="Arial" w:eastAsia="Times New Roman" w:hAnsi="Arial" w:cs="Arial"/>
-                <w:sz w:val="24"/>
-                <w:szCs w:val="24"/>
-              </w:rPr>
-              <w:t xml:space="preserve"> -9223372036854775808 a 9223372036854775807</w:t>
+              <w:t>Entero desde -9223372036854775808 a 9223372036854775807</w:t>
             </w:r>
           </w:p>
         </w:tc>
@@ -2710,25 +2390,7 @@
                 <w:sz w:val="24"/>
                 <w:szCs w:val="24"/>
               </w:rPr>
-              <w:t xml:space="preserve">Decimal </w:t>
-            </w:r>
-            <w:proofErr w:type="spellStart"/>
-            <w:r>
-              <w:rPr>
-                <w:rFonts w:ascii="Arial" w:eastAsia="Times New Roman" w:hAnsi="Arial" w:cs="Arial"/>
-                <w:sz w:val="24"/>
-                <w:szCs w:val="24"/>
-              </w:rPr>
-              <w:t>Pequeño</w:t>
-            </w:r>
-            <w:proofErr w:type="spellEnd"/>
-            <w:r>
-              <w:rPr>
-                <w:rFonts w:ascii="Arial" w:eastAsia="Times New Roman" w:hAnsi="Arial" w:cs="Arial"/>
-                <w:sz w:val="24"/>
-                <w:szCs w:val="24"/>
-              </w:rPr>
-              <w:t xml:space="preserve"> (8 bytes)</w:t>
+              <w:t>Decimal Pequeño (8 bytes)</w:t>
             </w:r>
           </w:p>
         </w:tc>
@@ -2823,29 +2485,7 @@
                 <w:sz w:val="24"/>
                 <w:szCs w:val="24"/>
               </w:rPr>
-              <w:t>NUMERIC(</w:t>
-            </w:r>
-            <w:proofErr w:type="spellStart"/>
-            <w:r>
-              <w:rPr>
-                <w:rFonts w:ascii="Arial" w:eastAsia="Times New Roman" w:hAnsi="Arial" w:cs="Arial"/>
-                <w:b/>
-                <w:bCs/>
-                <w:sz w:val="24"/>
-                <w:szCs w:val="24"/>
-              </w:rPr>
-              <w:t>n,s</w:t>
-            </w:r>
-            <w:proofErr w:type="spellEnd"/>
-            <w:r>
-              <w:rPr>
-                <w:rFonts w:ascii="Arial" w:eastAsia="Times New Roman" w:hAnsi="Arial" w:cs="Arial"/>
-                <w:b/>
-                <w:bCs/>
-                <w:sz w:val="24"/>
-                <w:szCs w:val="24"/>
-              </w:rPr>
-              <w:t>)</w:t>
+              <w:t>NUMERIC(n,s)</w:t>
             </w:r>
           </w:p>
         </w:tc>
@@ -2923,7 +2563,7 @@
                     </pic:cNvPicPr>
                   </pic:nvPicPr>
                   <pic:blipFill>
-                    <a:blip r:embed="rId13" cstate="print">
+                    <a:blip r:embed="rId15" cstate="print">
                       <a:extLst>
                         <a:ext uri="{28A0092B-C50C-407E-A947-70E740481C1C}">
                           <a14:useLocalDpi xmlns:a14="http://schemas.microsoft.com/office/drawing/2010/main" val="0"/>
@@ -3058,7 +2698,6 @@
                 <w:szCs w:val="24"/>
               </w:rPr>
             </w:pPr>
-            <w:proofErr w:type="spellStart"/>
             <w:r>
               <w:rPr>
                 <w:rFonts w:ascii="Arial" w:eastAsia="Times New Roman" w:hAnsi="Arial" w:cs="Arial"/>
@@ -3069,7 +2708,6 @@
               </w:rPr>
               <w:t>Descripción</w:t>
             </w:r>
-            <w:proofErr w:type="spellEnd"/>
           </w:p>
         </w:tc>
       </w:tr>
@@ -3123,7 +2761,6 @@
                 <w:szCs w:val="24"/>
               </w:rPr>
             </w:pPr>
-            <w:proofErr w:type="spellStart"/>
             <w:r>
               <w:rPr>
                 <w:rFonts w:ascii="Arial" w:eastAsia="Times New Roman" w:hAnsi="Arial" w:cs="Arial"/>
@@ -3132,7 +2769,6 @@
               </w:rPr>
               <w:t>Fecha</w:t>
             </w:r>
-            <w:proofErr w:type="spellEnd"/>
           </w:p>
         </w:tc>
       </w:tr>
@@ -3310,34 +2946,14 @@
                 <w:szCs w:val="24"/>
               </w:rPr>
             </w:pPr>
-            <w:proofErr w:type="spellStart"/>
             <w:r>
               <w:rPr>
                 <w:rFonts w:ascii="Arial" w:eastAsia="Times New Roman" w:hAnsi="Arial" w:cs="Arial"/>
                 <w:sz w:val="24"/>
                 <w:szCs w:val="24"/>
               </w:rPr>
-              <w:t>Entero</w:t>
+              <w:t>Entero autoincremental</w:t>
             </w:r>
-            <w:proofErr w:type="spellEnd"/>
-            <w:r>
-              <w:rPr>
-                <w:rFonts w:ascii="Arial" w:eastAsia="Times New Roman" w:hAnsi="Arial" w:cs="Arial"/>
-                <w:sz w:val="24"/>
-                <w:szCs w:val="24"/>
-              </w:rPr>
-              <w:t xml:space="preserve"> </w:t>
-            </w:r>
-            <w:proofErr w:type="spellStart"/>
-            <w:r>
-              <w:rPr>
-                <w:rFonts w:ascii="Arial" w:eastAsia="Times New Roman" w:hAnsi="Arial" w:cs="Arial"/>
-                <w:sz w:val="24"/>
-                <w:szCs w:val="24"/>
-              </w:rPr>
-              <w:t>autoincremental</w:t>
-            </w:r>
-            <w:proofErr w:type="spellEnd"/>
           </w:p>
         </w:tc>
       </w:tr>
@@ -3455,7 +3071,6 @@
                 <w:szCs w:val="24"/>
               </w:rPr>
             </w:pPr>
-            <w:proofErr w:type="spellStart"/>
             <w:r>
               <w:rPr>
                 <w:rFonts w:ascii="Arial" w:eastAsia="Times New Roman" w:hAnsi="Arial" w:cs="Arial"/>
@@ -3464,7 +3079,6 @@
               </w:rPr>
               <w:t>Círculos</w:t>
             </w:r>
-            <w:proofErr w:type="spellEnd"/>
           </w:p>
         </w:tc>
       </w:tr>
@@ -3524,36 +3138,8 @@
                 <w:sz w:val="24"/>
                 <w:szCs w:val="24"/>
               </w:rPr>
-              <w:t xml:space="preserve">Punto </w:t>
+              <w:t>Punto en el plano</w:t>
             </w:r>
-            <w:proofErr w:type="spellStart"/>
-            <w:r>
-              <w:rPr>
-                <w:rFonts w:ascii="Arial" w:eastAsia="Times New Roman" w:hAnsi="Arial" w:cs="Arial"/>
-                <w:sz w:val="24"/>
-                <w:szCs w:val="24"/>
-              </w:rPr>
-              <w:t>en</w:t>
-            </w:r>
-            <w:proofErr w:type="spellEnd"/>
-            <w:r>
-              <w:rPr>
-                <w:rFonts w:ascii="Arial" w:eastAsia="Times New Roman" w:hAnsi="Arial" w:cs="Arial"/>
-                <w:sz w:val="24"/>
-                <w:szCs w:val="24"/>
-              </w:rPr>
-              <w:t xml:space="preserve"> el </w:t>
-            </w:r>
-            <w:proofErr w:type="spellStart"/>
-            <w:r>
-              <w:rPr>
-                <w:rFonts w:ascii="Arial" w:eastAsia="Times New Roman" w:hAnsi="Arial" w:cs="Arial"/>
-                <w:sz w:val="24"/>
-                <w:szCs w:val="24"/>
-              </w:rPr>
-              <w:t>plano</w:t>
-            </w:r>
-            <w:proofErr w:type="spellEnd"/>
           </w:p>
         </w:tc>
       </w:tr>
@@ -3668,23 +3254,13 @@
                 <w:szCs w:val="24"/>
               </w:rPr>
             </w:pPr>
-            <w:proofErr w:type="spellStart"/>
             <w:r>
               <w:rPr>
                 <w:rFonts w:ascii="Arial" w:eastAsia="Times New Roman" w:hAnsi="Arial" w:cs="Arial"/>
                 <w:sz w:val="24"/>
                 <w:szCs w:val="24"/>
               </w:rPr>
-              <w:t>Dirección</w:t>
-            </w:r>
-            <w:proofErr w:type="spellEnd"/>
-            <w:r>
-              <w:rPr>
-                <w:rFonts w:ascii="Arial" w:eastAsia="Times New Roman" w:hAnsi="Arial" w:cs="Arial"/>
-                <w:sz w:val="24"/>
-                <w:szCs w:val="24"/>
-              </w:rPr>
-              <w:t xml:space="preserve"> IP</w:t>
+              <w:t>Dirección IP</w:t>
             </w:r>
           </w:p>
         </w:tc>
@@ -3741,27 +3317,7 @@
           <w:sz w:val="24"/>
           <w:szCs w:val="24"/>
         </w:rPr>
-        <w:t xml:space="preserve">3. </w:t>
-      </w:r>
-      <w:proofErr w:type="spellStart"/>
-      <w:r>
-        <w:rPr>
-          <w:rFonts w:ascii="Arial" w:eastAsia="Times New Roman" w:hAnsi="Arial" w:cs="Arial"/>
-          <w:color w:val="000000" w:themeColor="text1"/>
-          <w:sz w:val="24"/>
-          <w:szCs w:val="24"/>
-        </w:rPr>
-        <w:t>Lección</w:t>
-      </w:r>
-      <w:proofErr w:type="spellEnd"/>
-      <w:r>
-        <w:rPr>
-          <w:rFonts w:ascii="Arial" w:eastAsia="Times New Roman" w:hAnsi="Arial" w:cs="Arial"/>
-          <w:color w:val="000000" w:themeColor="text1"/>
-          <w:sz w:val="24"/>
-          <w:szCs w:val="24"/>
-        </w:rPr>
-        <w:t xml:space="preserve"> 2: Triggers y Stored Procedures</w:t>
+        <w:t>3. Lección 2: Triggers y Stored Procedures</w:t>
       </w:r>
     </w:p>
     <w:p>
@@ -3787,7 +3343,7 @@
           <w:szCs w:val="24"/>
         </w:rPr>
       </w:pPr>
-      <w:hyperlink r:id="rId14" w:history="1">
+      <w:hyperlink r:id="rId16" w:history="1">
         <w:r>
           <w:rPr>
             <w:rFonts w:ascii="Arial" w:eastAsia="Times New Roman" w:hAnsi="Arial" w:cs="Arial"/>
@@ -3821,71 +3377,15 @@
           <w:lang w:val="es-CR"/>
         </w:rPr>
       </w:pPr>
-      <w:proofErr w:type="spellStart"/>
-      <w:r>
-        <w:rPr>
-          <w:rFonts w:ascii="Arial" w:eastAsia="Times New Roman" w:hAnsi="Arial" w:cs="Arial"/>
-          <w:color w:val="000000" w:themeColor="text1"/>
-          <w:sz w:val="24"/>
-          <w:szCs w:val="24"/>
-          <w:lang w:val="es-CR"/>
-        </w:rPr>
-        <w:t>Click</w:t>
-      </w:r>
-      <w:proofErr w:type="spellEnd"/>
-      <w:r>
-        <w:rPr>
-          <w:rFonts w:ascii="Arial" w:eastAsia="Times New Roman" w:hAnsi="Arial" w:cs="Arial"/>
-          <w:color w:val="000000" w:themeColor="text1"/>
-          <w:sz w:val="24"/>
-          <w:szCs w:val="24"/>
-          <w:lang w:val="es-CR"/>
-        </w:rPr>
-        <w:t xml:space="preserve"> derecho en “</w:t>
-      </w:r>
-      <w:proofErr w:type="spellStart"/>
-      <w:r>
-        <w:rPr>
-          <w:rFonts w:ascii="Arial" w:eastAsia="Times New Roman" w:hAnsi="Arial" w:cs="Arial"/>
-          <w:color w:val="000000" w:themeColor="text1"/>
-          <w:sz w:val="24"/>
-          <w:szCs w:val="24"/>
-          <w:lang w:val="es-CR"/>
-        </w:rPr>
-        <w:t>Trigger</w:t>
-      </w:r>
-      <w:proofErr w:type="spellEnd"/>
-      <w:r>
-        <w:rPr>
-          <w:rFonts w:ascii="Arial" w:eastAsia="Times New Roman" w:hAnsi="Arial" w:cs="Arial"/>
-          <w:color w:val="000000" w:themeColor="text1"/>
-          <w:sz w:val="24"/>
-          <w:szCs w:val="24"/>
-          <w:lang w:val="es-CR"/>
-        </w:rPr>
-        <w:t xml:space="preserve"> </w:t>
-      </w:r>
-      <w:proofErr w:type="spellStart"/>
-      <w:r>
-        <w:rPr>
-          <w:rFonts w:ascii="Arial" w:eastAsia="Times New Roman" w:hAnsi="Arial" w:cs="Arial"/>
-          <w:color w:val="000000" w:themeColor="text1"/>
-          <w:sz w:val="24"/>
-          <w:szCs w:val="24"/>
-          <w:lang w:val="es-CR"/>
-        </w:rPr>
-        <w:t>Functions</w:t>
-      </w:r>
-      <w:proofErr w:type="spellEnd"/>
-      <w:r>
-        <w:rPr>
-          <w:rFonts w:ascii="Arial" w:eastAsia="Times New Roman" w:hAnsi="Arial" w:cs="Arial"/>
-          <w:color w:val="000000" w:themeColor="text1"/>
-          <w:sz w:val="24"/>
-          <w:szCs w:val="24"/>
-          <w:lang w:val="es-CR"/>
-        </w:rPr>
-        <w:t>”.</w:t>
+      <w:r>
+        <w:rPr>
+          <w:rFonts w:ascii="Arial" w:eastAsia="Times New Roman" w:hAnsi="Arial" w:cs="Arial"/>
+          <w:color w:val="000000" w:themeColor="text1"/>
+          <w:sz w:val="24"/>
+          <w:szCs w:val="24"/>
+          <w:lang w:val="es-CR"/>
+        </w:rPr>
+        <w:t>Click derecho en “Trigger Functions”.</w:t>
       </w:r>
     </w:p>
     <w:p>
@@ -3912,20 +3412,8 @@
           <w:szCs w:val="24"/>
           <w:lang w:val="es-CR"/>
         </w:rPr>
-        <w:t xml:space="preserve">Primero se define el nombre del </w:t>
-      </w:r>
-      <w:proofErr w:type="spellStart"/>
-      <w:r>
-        <w:rPr>
-          <w:rFonts w:ascii="Arial" w:eastAsia="Times New Roman" w:hAnsi="Arial" w:cs="Arial"/>
-          <w:color w:val="000000" w:themeColor="text1"/>
-          <w:sz w:val="24"/>
-          <w:szCs w:val="24"/>
-          <w:lang w:val="es-CR"/>
-        </w:rPr>
-        <w:t>trigger</w:t>
-      </w:r>
-      <w:proofErr w:type="spellEnd"/>
+        <w:t>Primero se define el nombre del trigger</w:t>
+      </w:r>
     </w:p>
     <w:p>
       <w:pPr>
@@ -3951,73 +3439,7 @@
           <w:szCs w:val="24"/>
           <w:lang w:val="es-CR"/>
         </w:rPr>
-        <w:t xml:space="preserve">Luego se define el lenguaje para crear el </w:t>
-      </w:r>
-      <w:proofErr w:type="spellStart"/>
-      <w:r>
-        <w:rPr>
-          <w:rFonts w:ascii="Arial" w:eastAsia="Times New Roman" w:hAnsi="Arial" w:cs="Arial"/>
-          <w:color w:val="000000" w:themeColor="text1"/>
-          <w:sz w:val="24"/>
-          <w:szCs w:val="24"/>
-          <w:lang w:val="es-CR"/>
-        </w:rPr>
-        <w:t>trigger</w:t>
-      </w:r>
-      <w:proofErr w:type="spellEnd"/>
-      <w:r>
-        <w:rPr>
-          <w:rFonts w:ascii="Arial" w:eastAsia="Times New Roman" w:hAnsi="Arial" w:cs="Arial"/>
-          <w:color w:val="000000" w:themeColor="text1"/>
-          <w:sz w:val="24"/>
-          <w:szCs w:val="24"/>
-          <w:lang w:val="es-CR"/>
-        </w:rPr>
-        <w:t xml:space="preserve"> (opciones: </w:t>
-      </w:r>
-      <w:proofErr w:type="spellStart"/>
-      <w:r>
-        <w:rPr>
-          <w:rFonts w:ascii="Arial" w:eastAsia="Times New Roman" w:hAnsi="Arial" w:cs="Arial"/>
-          <w:color w:val="000000" w:themeColor="text1"/>
-          <w:sz w:val="24"/>
-          <w:szCs w:val="24"/>
-          <w:lang w:val="es-CR"/>
-        </w:rPr>
-        <w:t>internal</w:t>
-      </w:r>
-      <w:proofErr w:type="spellEnd"/>
-      <w:r>
-        <w:rPr>
-          <w:rFonts w:ascii="Arial" w:eastAsia="Times New Roman" w:hAnsi="Arial" w:cs="Arial"/>
-          <w:color w:val="000000" w:themeColor="text1"/>
-          <w:sz w:val="24"/>
-          <w:szCs w:val="24"/>
-          <w:lang w:val="es-CR"/>
-        </w:rPr>
-        <w:t xml:space="preserve">, c o </w:t>
-      </w:r>
-      <w:proofErr w:type="spellStart"/>
-      <w:r>
-        <w:rPr>
-          <w:rFonts w:ascii="Arial" w:eastAsia="Times New Roman" w:hAnsi="Arial" w:cs="Arial"/>
-          <w:color w:val="000000" w:themeColor="text1"/>
-          <w:sz w:val="24"/>
-          <w:szCs w:val="24"/>
-          <w:lang w:val="es-CR"/>
-        </w:rPr>
-        <w:t>plpgsql</w:t>
-      </w:r>
-      <w:proofErr w:type="spellEnd"/>
-      <w:r>
-        <w:rPr>
-          <w:rFonts w:ascii="Arial" w:eastAsia="Times New Roman" w:hAnsi="Arial" w:cs="Arial"/>
-          <w:color w:val="000000" w:themeColor="text1"/>
-          <w:sz w:val="24"/>
-          <w:szCs w:val="24"/>
-          <w:lang w:val="es-CR"/>
-        </w:rPr>
-        <w:t>)</w:t>
+        <w:t>Luego se define el lenguaje para crear el trigger (opciones: internal, c o plpgsql)</w:t>
       </w:r>
     </w:p>
     <w:p>
@@ -4044,61 +3466,17 @@
           <w:szCs w:val="24"/>
           <w:lang w:val="es-CR"/>
         </w:rPr>
-        <w:t xml:space="preserve">Sí se selecciona </w:t>
-      </w:r>
-      <w:proofErr w:type="spellStart"/>
-      <w:r>
-        <w:rPr>
-          <w:rFonts w:ascii="Arial" w:eastAsia="Times New Roman" w:hAnsi="Arial" w:cs="Arial"/>
-          <w:color w:val="000000" w:themeColor="text1"/>
-          <w:sz w:val="24"/>
-          <w:szCs w:val="24"/>
-          <w:lang w:val="es-CR"/>
-        </w:rPr>
-        <w:t>plpgsql</w:t>
-      </w:r>
-      <w:proofErr w:type="spellEnd"/>
-      <w:r>
-        <w:rPr>
-          <w:rFonts w:ascii="Arial" w:eastAsia="Times New Roman" w:hAnsi="Arial" w:cs="Arial"/>
-          <w:color w:val="000000" w:themeColor="text1"/>
-          <w:sz w:val="24"/>
-          <w:szCs w:val="24"/>
-          <w:lang w:val="es-CR"/>
-        </w:rPr>
-        <w:t>, se procede a ingresar el código</w:t>
-      </w:r>
-      <w:r>
-        <w:rPr>
-          <w:rFonts w:ascii="Arial" w:eastAsia="Times New Roman" w:hAnsi="Arial" w:cs="Arial"/>
-          <w:color w:val="000000" w:themeColor="text1"/>
-          <w:sz w:val="24"/>
-          <w:szCs w:val="24"/>
-          <w:lang w:val="es-CR"/>
-        </w:rPr>
-        <w:t>(</w:t>
-      </w:r>
-      <w:proofErr w:type="spellStart"/>
-      <w:r>
-        <w:rPr>
-          <w:rFonts w:ascii="Arial" w:eastAsia="Times New Roman" w:hAnsi="Arial" w:cs="Arial"/>
-          <w:color w:val="000000" w:themeColor="text1"/>
-          <w:sz w:val="24"/>
-          <w:szCs w:val="24"/>
-          <w:lang w:val="es-CR"/>
-        </w:rPr>
-        <w:t>code</w:t>
-      </w:r>
-      <w:proofErr w:type="spellEnd"/>
-      <w:r>
-        <w:rPr>
-          <w:rFonts w:ascii="Arial" w:eastAsia="Times New Roman" w:hAnsi="Arial" w:cs="Arial"/>
-          <w:color w:val="000000" w:themeColor="text1"/>
-          <w:sz w:val="24"/>
-          <w:szCs w:val="24"/>
-          <w:lang w:val="es-CR"/>
-        </w:rPr>
-        <w:t>)</w:t>
+        <w:t>Sí se selecciona plpgsql, se procede a ingresar el código</w:t>
+      </w:r>
+      <w:r>
+        <w:rPr>
+          <w:rFonts w:ascii="Arial" w:eastAsia="Times New Roman" w:hAnsi="Arial" w:cs="Arial"/>
+          <w:color w:val="000000" w:themeColor="text1"/>
+          <w:sz w:val="24"/>
+          <w:szCs w:val="24"/>
+          <w:lang w:val="es-CR"/>
+        </w:rPr>
+        <w:t>(code)</w:t>
       </w:r>
       <w:r>
         <w:rPr>
@@ -4187,29 +3565,7 @@
           <w:szCs w:val="24"/>
           <w:lang w:val="es-CR"/>
         </w:rPr>
-        <w:t xml:space="preserve">INSERT INTO </w:t>
-      </w:r>
-      <w:proofErr w:type="spellStart"/>
-      <w:r>
-        <w:rPr>
-          <w:rFonts w:ascii="Arial" w:eastAsia="Times New Roman" w:hAnsi="Arial" w:cs="Arial"/>
-          <w:color w:val="000000" w:themeColor="text1"/>
-          <w:sz w:val="24"/>
-          <w:szCs w:val="24"/>
-          <w:lang w:val="es-CR"/>
-        </w:rPr>
-        <w:t>cambios_de_nombre</w:t>
-      </w:r>
-      <w:proofErr w:type="spellEnd"/>
-      <w:r>
-        <w:rPr>
-          <w:rFonts w:ascii="Arial" w:eastAsia="Times New Roman" w:hAnsi="Arial" w:cs="Arial"/>
-          <w:color w:val="000000" w:themeColor="text1"/>
-          <w:sz w:val="24"/>
-          <w:szCs w:val="24"/>
-          <w:lang w:val="es-CR"/>
-        </w:rPr>
-        <w:t xml:space="preserve"> (descripción, fecha) VALUES </w:t>
+        <w:t xml:space="preserve">INSERT INTO cambios_de_nombre (descripción, fecha) VALUES </w:t>
       </w:r>
     </w:p>
     <w:p>
@@ -4232,51 +3588,7 @@
           <w:szCs w:val="24"/>
           <w:lang w:val="es-CR"/>
         </w:rPr>
-        <w:t xml:space="preserve">(CONCAT(‘Cambio de nombre de: &lt;’, </w:t>
-      </w:r>
-      <w:proofErr w:type="spellStart"/>
-      <w:r>
-        <w:rPr>
-          <w:rFonts w:ascii="Arial" w:eastAsia="Times New Roman" w:hAnsi="Arial" w:cs="Arial"/>
-          <w:color w:val="000000" w:themeColor="text1"/>
-          <w:sz w:val="24"/>
-          <w:szCs w:val="24"/>
-          <w:lang w:val="es-CR"/>
-        </w:rPr>
-        <w:t>OLD.nombre</w:t>
-      </w:r>
-      <w:proofErr w:type="spellEnd"/>
-      <w:r>
-        <w:rPr>
-          <w:rFonts w:ascii="Arial" w:eastAsia="Times New Roman" w:hAnsi="Arial" w:cs="Arial"/>
-          <w:color w:val="000000" w:themeColor="text1"/>
-          <w:sz w:val="24"/>
-          <w:szCs w:val="24"/>
-          <w:lang w:val="es-CR"/>
-        </w:rPr>
-        <w:t xml:space="preserve">, ‘&gt; a &lt;’, </w:t>
-      </w:r>
-      <w:proofErr w:type="spellStart"/>
-      <w:r>
-        <w:rPr>
-          <w:rFonts w:ascii="Arial" w:eastAsia="Times New Roman" w:hAnsi="Arial" w:cs="Arial"/>
-          <w:color w:val="000000" w:themeColor="text1"/>
-          <w:sz w:val="24"/>
-          <w:szCs w:val="24"/>
-          <w:lang w:val="es-CR"/>
-        </w:rPr>
-        <w:t>NEW.nombre</w:t>
-      </w:r>
-      <w:proofErr w:type="spellEnd"/>
-      <w:r>
-        <w:rPr>
-          <w:rFonts w:ascii="Arial" w:eastAsia="Times New Roman" w:hAnsi="Arial" w:cs="Arial"/>
-          <w:color w:val="000000" w:themeColor="text1"/>
-          <w:sz w:val="24"/>
-          <w:szCs w:val="24"/>
-          <w:lang w:val="es-CR"/>
-        </w:rPr>
-        <w:t>,’&gt;’)</w:t>
+        <w:t>(CONCAT(‘Cambio de nombre de: &lt;’, OLD.nombre, ‘&gt; a &lt;’, NEW.nombre,’&gt;’)</w:t>
       </w:r>
       <w:r>
         <w:rPr>
@@ -4405,29 +3717,7 @@
           <w:szCs w:val="24"/>
           <w:lang w:val="es-CR"/>
         </w:rPr>
-        <w:t xml:space="preserve">Luego se debe ir a la tabla donde se desea que se dispare el </w:t>
-      </w:r>
-      <w:proofErr w:type="spellStart"/>
-      <w:r>
-        <w:rPr>
-          <w:rFonts w:ascii="Arial" w:eastAsia="Times New Roman" w:hAnsi="Arial" w:cs="Arial"/>
-          <w:color w:val="000000" w:themeColor="text1"/>
-          <w:sz w:val="24"/>
-          <w:szCs w:val="24"/>
-          <w:lang w:val="es-CR"/>
-        </w:rPr>
-        <w:t>trigger</w:t>
-      </w:r>
-      <w:proofErr w:type="spellEnd"/>
-      <w:r>
-        <w:rPr>
-          <w:rFonts w:ascii="Arial" w:eastAsia="Times New Roman" w:hAnsi="Arial" w:cs="Arial"/>
-          <w:color w:val="000000" w:themeColor="text1"/>
-          <w:sz w:val="24"/>
-          <w:szCs w:val="24"/>
-          <w:lang w:val="es-CR"/>
-        </w:rPr>
-        <w:t xml:space="preserve">, se expande la tabla y se busca </w:t>
+        <w:t xml:space="preserve">Luego se debe ir a la tabla donde se desea que se dispare el trigger, se expande la tabla y se busca </w:t>
       </w:r>
       <w:r>
         <w:rPr>
@@ -4447,117 +3737,7 @@
           <w:szCs w:val="24"/>
           <w:lang w:val="es-CR"/>
         </w:rPr>
-        <w:t xml:space="preserve"> </w:t>
-      </w:r>
-      <w:proofErr w:type="spellStart"/>
-      <w:r>
-        <w:rPr>
-          <w:rFonts w:ascii="Arial" w:eastAsia="Times New Roman" w:hAnsi="Arial" w:cs="Arial"/>
-          <w:color w:val="000000" w:themeColor="text1"/>
-          <w:sz w:val="24"/>
-          <w:szCs w:val="24"/>
-          <w:lang w:val="es-CR"/>
-        </w:rPr>
-        <w:t>Triggers</w:t>
-      </w:r>
-      <w:proofErr w:type="spellEnd"/>
-      <w:r>
-        <w:rPr>
-          <w:rFonts w:ascii="Arial" w:eastAsia="Times New Roman" w:hAnsi="Arial" w:cs="Arial"/>
-          <w:color w:val="000000" w:themeColor="text1"/>
-          <w:sz w:val="24"/>
-          <w:szCs w:val="24"/>
-          <w:lang w:val="es-CR"/>
-        </w:rPr>
-        <w:t xml:space="preserve">, botón derecho y </w:t>
-      </w:r>
-      <w:proofErr w:type="spellStart"/>
-      <w:r>
-        <w:rPr>
-          <w:rFonts w:ascii="Arial" w:eastAsia="Times New Roman" w:hAnsi="Arial" w:cs="Arial"/>
-          <w:color w:val="000000" w:themeColor="text1"/>
-          <w:sz w:val="24"/>
-          <w:szCs w:val="24"/>
-          <w:lang w:val="es-CR"/>
-        </w:rPr>
-        <w:t>Trigger</w:t>
-      </w:r>
-      <w:proofErr w:type="spellEnd"/>
-      <w:r>
-        <w:rPr>
-          <w:rFonts w:ascii="Arial" w:eastAsia="Times New Roman" w:hAnsi="Arial" w:cs="Arial"/>
-          <w:color w:val="000000" w:themeColor="text1"/>
-          <w:sz w:val="24"/>
-          <w:szCs w:val="24"/>
-          <w:lang w:val="es-CR"/>
-        </w:rPr>
-        <w:t xml:space="preserve">, se ingresa el nombre del </w:t>
-      </w:r>
-      <w:proofErr w:type="spellStart"/>
-      <w:r>
-        <w:rPr>
-          <w:rFonts w:ascii="Arial" w:eastAsia="Times New Roman" w:hAnsi="Arial" w:cs="Arial"/>
-          <w:color w:val="000000" w:themeColor="text1"/>
-          <w:sz w:val="24"/>
-          <w:szCs w:val="24"/>
-          <w:lang w:val="es-CR"/>
-        </w:rPr>
-        <w:t>trigger</w:t>
-      </w:r>
-      <w:proofErr w:type="spellEnd"/>
-      <w:r>
-        <w:rPr>
-          <w:rFonts w:ascii="Arial" w:eastAsia="Times New Roman" w:hAnsi="Arial" w:cs="Arial"/>
-          <w:color w:val="000000" w:themeColor="text1"/>
-          <w:sz w:val="24"/>
-          <w:szCs w:val="24"/>
-          <w:lang w:val="es-CR"/>
-        </w:rPr>
-        <w:t xml:space="preserve"> y luego en </w:t>
-      </w:r>
-      <w:proofErr w:type="spellStart"/>
-      <w:r>
-        <w:rPr>
-          <w:rFonts w:ascii="Arial" w:eastAsia="Times New Roman" w:hAnsi="Arial" w:cs="Arial"/>
-          <w:color w:val="000000" w:themeColor="text1"/>
-          <w:sz w:val="24"/>
-          <w:szCs w:val="24"/>
-          <w:lang w:val="es-CR"/>
-        </w:rPr>
-        <w:t>Definition</w:t>
-      </w:r>
-      <w:proofErr w:type="spellEnd"/>
-      <w:r>
-        <w:rPr>
-          <w:rFonts w:ascii="Arial" w:eastAsia="Times New Roman" w:hAnsi="Arial" w:cs="Arial"/>
-          <w:color w:val="000000" w:themeColor="text1"/>
-          <w:sz w:val="24"/>
-          <w:szCs w:val="24"/>
-          <w:lang w:val="es-CR"/>
-        </w:rPr>
-        <w:t xml:space="preserve"> se define cual es el </w:t>
-      </w:r>
-      <w:proofErr w:type="spellStart"/>
-      <w:r>
-        <w:rPr>
-          <w:rFonts w:ascii="Arial" w:eastAsia="Times New Roman" w:hAnsi="Arial" w:cs="Arial"/>
-          <w:color w:val="000000" w:themeColor="text1"/>
-          <w:sz w:val="24"/>
-          <w:szCs w:val="24"/>
-          <w:lang w:val="es-CR"/>
-        </w:rPr>
-        <w:t>Trigger</w:t>
-      </w:r>
-      <w:proofErr w:type="spellEnd"/>
-      <w:r>
-        <w:rPr>
-          <w:rFonts w:ascii="Arial" w:eastAsia="Times New Roman" w:hAnsi="Arial" w:cs="Arial"/>
-          <w:color w:val="000000" w:themeColor="text1"/>
-          <w:sz w:val="24"/>
-          <w:szCs w:val="24"/>
-          <w:lang w:val="es-CR"/>
-        </w:rPr>
-        <w:t xml:space="preserve"> que se desea disparar, por ejemplo:</w:t>
+        <w:t xml:space="preserve"> Triggers, botón derecho y Trigger, se ingresa el nombre del trigger y luego en Definition se define cual es el Trigger que se desea disparar, por ejemplo:</w:t>
       </w:r>
     </w:p>
     <w:p>
@@ -4585,7 +3765,6 @@
           <w:lang w:val="es-CR"/>
         </w:rPr>
       </w:pPr>
-      <w:proofErr w:type="spellStart"/>
       <w:r>
         <w:rPr>
           <w:rFonts w:ascii="Arial" w:eastAsia="Times New Roman" w:hAnsi="Arial" w:cs="Arial"/>
@@ -4596,7 +3775,6 @@
         </w:rPr>
         <w:t>Public.registrar_cambio_de_nombre</w:t>
       </w:r>
-      <w:proofErr w:type="spellEnd"/>
     </w:p>
     <w:p>
       <w:pPr>
@@ -4635,51 +3813,7 @@
           <w:szCs w:val="24"/>
           <w:lang w:val="es-CR"/>
         </w:rPr>
-        <w:t xml:space="preserve">Por último en la sección de Eventos se define cuando se quiere disparar el </w:t>
-      </w:r>
-      <w:proofErr w:type="spellStart"/>
-      <w:r>
-        <w:rPr>
-          <w:rFonts w:ascii="Arial" w:eastAsia="Times New Roman" w:hAnsi="Arial" w:cs="Arial"/>
-          <w:color w:val="000000" w:themeColor="text1"/>
-          <w:sz w:val="24"/>
-          <w:szCs w:val="24"/>
-          <w:lang w:val="es-CR"/>
-        </w:rPr>
-        <w:t>Trigger</w:t>
-      </w:r>
-      <w:proofErr w:type="spellEnd"/>
-      <w:r>
-        <w:rPr>
-          <w:rFonts w:ascii="Arial" w:eastAsia="Times New Roman" w:hAnsi="Arial" w:cs="Arial"/>
-          <w:color w:val="000000" w:themeColor="text1"/>
-          <w:sz w:val="24"/>
-          <w:szCs w:val="24"/>
-          <w:lang w:val="es-CR"/>
-        </w:rPr>
-        <w:t xml:space="preserve">: BEFORE, AFTER o INSERT; UPDATE; DELETE </w:t>
-      </w:r>
-      <w:proofErr w:type="spellStart"/>
-      <w:r>
-        <w:rPr>
-          <w:rFonts w:ascii="Arial" w:eastAsia="Times New Roman" w:hAnsi="Arial" w:cs="Arial"/>
-          <w:color w:val="000000" w:themeColor="text1"/>
-          <w:sz w:val="24"/>
-          <w:szCs w:val="24"/>
-          <w:lang w:val="es-CR"/>
-        </w:rPr>
-        <w:t>or</w:t>
-      </w:r>
-      <w:proofErr w:type="spellEnd"/>
-      <w:r>
-        <w:rPr>
-          <w:rFonts w:ascii="Arial" w:eastAsia="Times New Roman" w:hAnsi="Arial" w:cs="Arial"/>
-          <w:color w:val="000000" w:themeColor="text1"/>
-          <w:sz w:val="24"/>
-          <w:szCs w:val="24"/>
-          <w:lang w:val="es-CR"/>
-        </w:rPr>
-        <w:t xml:space="preserve"> TRUNCATE</w:t>
+        <w:t>Por último en la sección de Eventos se define cuando se quiere disparar el Trigger: BEFORE, AFTER o INSERT; UPDATE; DELETE or TRUNCATE</w:t>
       </w:r>
       <w:r>
         <w:rPr>
@@ -4717,7 +3851,7 @@
           <w:lang w:val="es-CR"/>
         </w:rPr>
       </w:pPr>
-      <w:hyperlink r:id="rId15" w:history="1">
+      <w:hyperlink r:id="rId17" w:history="1">
         <w:r>
           <w:rPr>
             <w:rFonts w:ascii="Arial" w:eastAsia="Times New Roman" w:hAnsi="Arial" w:cs="Arial"/>
@@ -4763,87 +3897,41 @@
           <w:szCs w:val="24"/>
           <w:lang w:val="es-CR"/>
         </w:rPr>
-        <w:t xml:space="preserve">3.3. </w:t>
-      </w:r>
-      <w:proofErr w:type="spellStart"/>
-      <w:r>
-        <w:rPr>
-          <w:rFonts w:ascii="Arial" w:eastAsia="Times New Roman" w:hAnsi="Arial" w:cs="Arial"/>
-          <w:color w:val="000000" w:themeColor="text1"/>
-          <w:sz w:val="24"/>
-          <w:szCs w:val="24"/>
-          <w:lang w:val="es-CR"/>
-        </w:rPr>
-        <w:t>Stored</w:t>
-      </w:r>
-      <w:proofErr w:type="spellEnd"/>
-      <w:r>
-        <w:rPr>
-          <w:rFonts w:ascii="Arial" w:eastAsia="Times New Roman" w:hAnsi="Arial" w:cs="Arial"/>
-          <w:color w:val="000000" w:themeColor="text1"/>
-          <w:sz w:val="24"/>
-          <w:szCs w:val="24"/>
-          <w:lang w:val="es-CR"/>
-        </w:rPr>
-        <w:t xml:space="preserve"> </w:t>
-      </w:r>
-      <w:proofErr w:type="spellStart"/>
-      <w:r>
-        <w:rPr>
-          <w:rFonts w:ascii="Arial" w:eastAsia="Times New Roman" w:hAnsi="Arial" w:cs="Arial"/>
-          <w:color w:val="000000" w:themeColor="text1"/>
-          <w:sz w:val="24"/>
-          <w:szCs w:val="24"/>
-          <w:lang w:val="es-CR"/>
-        </w:rPr>
-        <w:t>Procedures</w:t>
-      </w:r>
-      <w:proofErr w:type="spellEnd"/>
-    </w:p>
-    <w:p>
-      <w:pPr>
-        <w:spacing w:after="0" w:line="240" w:lineRule="auto"/>
-        <w:rPr>
-          <w:rFonts w:ascii="Arial" w:eastAsia="Times New Roman" w:hAnsi="Arial" w:cs="Arial"/>
-          <w:color w:val="000000" w:themeColor="text1"/>
-          <w:sz w:val="24"/>
-          <w:szCs w:val="24"/>
-          <w:lang w:val="es-CR"/>
-        </w:rPr>
-      </w:pPr>
-    </w:p>
-    <w:p>
-      <w:pPr>
-        <w:spacing w:after="0" w:line="240" w:lineRule="auto"/>
-        <w:rPr>
-          <w:rFonts w:ascii="Arial" w:eastAsia="Times New Roman" w:hAnsi="Arial" w:cs="Arial"/>
-          <w:color w:val="000000" w:themeColor="text1"/>
-          <w:sz w:val="24"/>
-          <w:szCs w:val="24"/>
-          <w:lang w:val="es-CR"/>
-        </w:rPr>
-      </w:pPr>
-      <w:proofErr w:type="spellStart"/>
-      <w:r>
-        <w:rPr>
-          <w:rFonts w:ascii="Arial" w:eastAsia="Times New Roman" w:hAnsi="Arial" w:cs="Arial"/>
-          <w:color w:val="000000" w:themeColor="text1"/>
-          <w:sz w:val="24"/>
-          <w:szCs w:val="24"/>
-          <w:lang w:val="es-CR"/>
-        </w:rPr>
-        <w:t>Postgres</w:t>
-      </w:r>
-      <w:proofErr w:type="spellEnd"/>
-      <w:r>
-        <w:rPr>
-          <w:rFonts w:ascii="Arial" w:eastAsia="Times New Roman" w:hAnsi="Arial" w:cs="Arial"/>
-          <w:color w:val="000000" w:themeColor="text1"/>
-          <w:sz w:val="24"/>
-          <w:szCs w:val="24"/>
-          <w:lang w:val="es-CR"/>
-        </w:rPr>
-        <w:t xml:space="preserve"> no tiene el objeto SP definidos con ese nombre.</w:t>
+        <w:t>3.3. Stored Procedures</w:t>
+      </w:r>
+    </w:p>
+    <w:p>
+      <w:pPr>
+        <w:spacing w:after="0" w:line="240" w:lineRule="auto"/>
+        <w:rPr>
+          <w:rFonts w:ascii="Arial" w:eastAsia="Times New Roman" w:hAnsi="Arial" w:cs="Arial"/>
+          <w:color w:val="000000" w:themeColor="text1"/>
+          <w:sz w:val="24"/>
+          <w:szCs w:val="24"/>
+          <w:lang w:val="es-CR"/>
+        </w:rPr>
+      </w:pPr>
+    </w:p>
+    <w:p>
+      <w:pPr>
+        <w:spacing w:after="0" w:line="240" w:lineRule="auto"/>
+        <w:rPr>
+          <w:rFonts w:ascii="Arial" w:eastAsia="Times New Roman" w:hAnsi="Arial" w:cs="Arial"/>
+          <w:color w:val="000000" w:themeColor="text1"/>
+          <w:sz w:val="24"/>
+          <w:szCs w:val="24"/>
+          <w:lang w:val="es-CR"/>
+        </w:rPr>
+      </w:pPr>
+      <w:r>
+        <w:rPr>
+          <w:rFonts w:ascii="Arial" w:eastAsia="Times New Roman" w:hAnsi="Arial" w:cs="Arial"/>
+          <w:color w:val="000000" w:themeColor="text1"/>
+          <w:sz w:val="24"/>
+          <w:szCs w:val="24"/>
+          <w:lang w:val="es-CR"/>
+        </w:rPr>
+        <w:t>Postgres no tiene el objeto SP definidos con ese nombre.</w:t>
       </w:r>
     </w:p>
     <w:p>
@@ -5037,7 +4125,6 @@
           <w:lang w:val="es-CR"/>
         </w:rPr>
       </w:pPr>
-      <w:proofErr w:type="spellStart"/>
       <w:r>
         <w:rPr>
           <w:rFonts w:ascii="Arial" w:eastAsia="Times New Roman" w:hAnsi="Arial" w:cs="Arial"/>
@@ -5048,10 +4135,38 @@
           <w:szCs w:val="24"/>
           <w:lang w:val="es-CR"/>
         </w:rPr>
-        <w:t>Triggers</w:t>
-      </w:r>
-      <w:proofErr w:type="spellEnd"/>
-      <w:r>
+        <w:t>Triggers y Funciones de PostgreSQL</w:t>
+      </w:r>
+    </w:p>
+    <w:p>
+      <w:pPr>
+        <w:rPr>
+          <w:rFonts w:ascii="Arial" w:hAnsi="Arial" w:cs="Arial"/>
+          <w:sz w:val="24"/>
+          <w:szCs w:val="24"/>
+          <w:lang w:val="es-CR"/>
+        </w:rPr>
+      </w:pPr>
+    </w:p>
+    <w:p>
+      <w:pPr>
+        <w:pStyle w:val="NormalWeb"/>
+        <w:rPr>
+          <w:rFonts w:ascii="Arial" w:hAnsi="Arial" w:cs="Arial"/>
+          <w:lang w:val="es-CR"/>
+        </w:rPr>
+      </w:pPr>
+      <w:r>
+        <w:rPr>
+          <w:rFonts w:ascii="Arial" w:hAnsi="Arial" w:cs="Arial"/>
+          <w:lang w:val="es-CR"/>
+        </w:rPr>
+        <w:t xml:space="preserve">Aquí un resumen de algunos aspectos interesantes sobre triggers y funciones. </w:t>
+      </w:r>
+    </w:p>
+    <w:p>
+      <w:pPr>
+        <w:spacing w:after="0" w:line="240" w:lineRule="auto"/>
         <w:rPr>
           <w:rFonts w:ascii="Arial" w:eastAsia="Times New Roman" w:hAnsi="Arial" w:cs="Arial"/>
           <w:b/>
@@ -5061,54 +4176,8 @@
           <w:szCs w:val="24"/>
           <w:lang w:val="es-CR"/>
         </w:rPr>
-        <w:t xml:space="preserve"> y Funciones de PostgreSQL</w:t>
-      </w:r>
-    </w:p>
-    <w:p>
-      <w:pPr>
-        <w:rPr>
-          <w:rFonts w:ascii="Arial" w:hAnsi="Arial" w:cs="Arial"/>
-          <w:sz w:val="24"/>
-          <w:szCs w:val="24"/>
-          <w:lang w:val="es-CR"/>
-        </w:rPr>
-      </w:pPr>
-    </w:p>
-    <w:p>
-      <w:pPr>
-        <w:pStyle w:val="NormalWeb"/>
-        <w:rPr>
-          <w:rFonts w:ascii="Arial" w:hAnsi="Arial" w:cs="Arial"/>
-          <w:lang w:val="es-CR"/>
-        </w:rPr>
-      </w:pPr>
-      <w:r>
-        <w:rPr>
-          <w:rFonts w:ascii="Arial" w:hAnsi="Arial" w:cs="Arial"/>
-          <w:lang w:val="es-CR"/>
-        </w:rPr>
-        <w:t xml:space="preserve">Aquí un resumen de algunos aspectos interesantes sobre </w:t>
-      </w:r>
-      <w:proofErr w:type="spellStart"/>
-      <w:r>
-        <w:rPr>
-          <w:rFonts w:ascii="Arial" w:hAnsi="Arial" w:cs="Arial"/>
-          <w:lang w:val="es-CR"/>
-        </w:rPr>
-        <w:t>triggers</w:t>
-      </w:r>
-      <w:proofErr w:type="spellEnd"/>
-      <w:r>
-        <w:rPr>
-          <w:rFonts w:ascii="Arial" w:hAnsi="Arial" w:cs="Arial"/>
-          <w:lang w:val="es-CR"/>
-        </w:rPr>
-        <w:t xml:space="preserve"> y funciones. </w:t>
-      </w:r>
-    </w:p>
-    <w:p>
-      <w:pPr>
-        <w:spacing w:after="0" w:line="240" w:lineRule="auto"/>
+      </w:pPr>
+      <w:r>
         <w:rPr>
           <w:rFonts w:ascii="Arial" w:eastAsia="Times New Roman" w:hAnsi="Arial" w:cs="Arial"/>
           <w:b/>
@@ -5118,21 +4187,8 @@
           <w:szCs w:val="24"/>
           <w:lang w:val="es-CR"/>
         </w:rPr>
-      </w:pPr>
-      <w:proofErr w:type="spellStart"/>
-      <w:r>
-        <w:rPr>
-          <w:rFonts w:ascii="Arial" w:eastAsia="Times New Roman" w:hAnsi="Arial" w:cs="Arial"/>
-          <w:b/>
-          <w:bCs/>
-          <w:color w:val="000000" w:themeColor="text1"/>
-          <w:sz w:val="24"/>
-          <w:szCs w:val="24"/>
-          <w:lang w:val="es-CR"/>
-        </w:rPr>
         <w:t>Triggers</w:t>
       </w:r>
-      <w:proofErr w:type="spellEnd"/>
     </w:p>
     <w:p>
       <w:pPr>
@@ -5155,27 +4211,7 @@
           <w:szCs w:val="24"/>
           <w:lang w:val="es-CR"/>
         </w:rPr>
-        <w:t xml:space="preserve">Los </w:t>
-      </w:r>
-      <w:proofErr w:type="spellStart"/>
-      <w:r>
-        <w:rPr>
-          <w:rFonts w:ascii="Arial" w:hAnsi="Arial" w:cs="Arial"/>
-          <w:sz w:val="24"/>
-          <w:szCs w:val="24"/>
-          <w:lang w:val="es-CR"/>
-        </w:rPr>
-        <w:t>triggers</w:t>
-      </w:r>
-      <w:proofErr w:type="spellEnd"/>
-      <w:r>
-        <w:rPr>
-          <w:rFonts w:ascii="Arial" w:hAnsi="Arial" w:cs="Arial"/>
-          <w:sz w:val="24"/>
-          <w:szCs w:val="24"/>
-          <w:lang w:val="es-CR"/>
-        </w:rPr>
-        <w:t xml:space="preserve"> se implementan en dos partes: </w:t>
+        <w:t xml:space="preserve">Los triggers se implementan en dos partes: </w:t>
       </w:r>
     </w:p>
     <w:p>
@@ -5223,27 +4259,7 @@
           <w:szCs w:val="24"/>
           <w:lang w:val="es-CR"/>
         </w:rPr>
-        <w:t xml:space="preserve">La asociación del </w:t>
-      </w:r>
-      <w:proofErr w:type="spellStart"/>
-      <w:r>
-        <w:rPr>
-          <w:rFonts w:ascii="Arial" w:hAnsi="Arial" w:cs="Arial"/>
-          <w:sz w:val="24"/>
-          <w:szCs w:val="24"/>
-          <w:lang w:val="es-CR"/>
-        </w:rPr>
-        <w:t>trigger</w:t>
-      </w:r>
-      <w:proofErr w:type="spellEnd"/>
-      <w:r>
-        <w:rPr>
-          <w:rFonts w:ascii="Arial" w:hAnsi="Arial" w:cs="Arial"/>
-          <w:sz w:val="24"/>
-          <w:szCs w:val="24"/>
-          <w:lang w:val="es-CR"/>
-        </w:rPr>
-        <w:t xml:space="preserve"> a la tabla. </w:t>
+        <w:t xml:space="preserve">La asociación del trigger a la tabla. </w:t>
       </w:r>
     </w:p>
     <w:p>
@@ -5395,27 +4411,7 @@
           <w:szCs w:val="24"/>
           <w:lang w:val="es-CR"/>
         </w:rPr>
-        <w:t xml:space="preserve">La función del </w:t>
-      </w:r>
-      <w:proofErr w:type="spellStart"/>
-      <w:r>
-        <w:rPr>
-          <w:rFonts w:ascii="Arial" w:hAnsi="Arial" w:cs="Arial"/>
-          <w:sz w:val="24"/>
-          <w:szCs w:val="24"/>
-          <w:lang w:val="es-CR"/>
-        </w:rPr>
-        <w:t>trigger</w:t>
-      </w:r>
-      <w:proofErr w:type="spellEnd"/>
-      <w:r>
-        <w:rPr>
-          <w:rFonts w:ascii="Arial" w:hAnsi="Arial" w:cs="Arial"/>
-          <w:sz w:val="24"/>
-          <w:szCs w:val="24"/>
-          <w:lang w:val="es-CR"/>
-        </w:rPr>
-        <w:t xml:space="preserve"> suele devolver el objeto </w:t>
+        <w:t xml:space="preserve">La función del trigger suele devolver el objeto </w:t>
       </w:r>
       <w:r>
         <w:rPr>
@@ -5470,27 +4466,7 @@
           <w:szCs w:val="24"/>
           <w:lang w:val="es-CR"/>
         </w:rPr>
-        <w:t xml:space="preserve">Los </w:t>
-      </w:r>
-      <w:proofErr w:type="spellStart"/>
-      <w:r>
-        <w:rPr>
-          <w:rFonts w:ascii="Arial" w:hAnsi="Arial" w:cs="Arial"/>
-          <w:sz w:val="24"/>
-          <w:szCs w:val="24"/>
-          <w:lang w:val="es-CR"/>
-        </w:rPr>
-        <w:t>triggers</w:t>
-      </w:r>
-      <w:proofErr w:type="spellEnd"/>
-      <w:r>
-        <w:rPr>
-          <w:rFonts w:ascii="Arial" w:hAnsi="Arial" w:cs="Arial"/>
-          <w:sz w:val="24"/>
-          <w:szCs w:val="24"/>
-          <w:lang w:val="es-CR"/>
-        </w:rPr>
-        <w:t xml:space="preserve"> que se ejecutan antes (</w:t>
+        <w:t>Los triggers que se ejecutan antes (</w:t>
       </w:r>
       <w:r>
         <w:rPr>
@@ -5554,27 +4530,7 @@
           <w:szCs w:val="24"/>
           <w:lang w:val="es-CR"/>
         </w:rPr>
-        <w:t xml:space="preserve">Los </w:t>
-      </w:r>
-      <w:proofErr w:type="spellStart"/>
-      <w:r>
-        <w:rPr>
-          <w:rFonts w:ascii="Arial" w:hAnsi="Arial" w:cs="Arial"/>
-          <w:sz w:val="24"/>
-          <w:szCs w:val="24"/>
-          <w:lang w:val="es-CR"/>
-        </w:rPr>
-        <w:t>triggers</w:t>
-      </w:r>
-      <w:proofErr w:type="spellEnd"/>
-      <w:r>
-        <w:rPr>
-          <w:rFonts w:ascii="Arial" w:hAnsi="Arial" w:cs="Arial"/>
-          <w:sz w:val="24"/>
-          <w:szCs w:val="24"/>
-          <w:lang w:val="es-CR"/>
-        </w:rPr>
-        <w:t xml:space="preserve"> que se ejecutan después (</w:t>
+        <w:t>Los triggers que se ejecutan después (</w:t>
       </w:r>
       <w:r>
         <w:rPr>
@@ -5684,47 +4640,7 @@
           <w:szCs w:val="24"/>
           <w:lang w:val="es-CR"/>
         </w:rPr>
-        <w:t xml:space="preserve">En PostgreSQL no existen </w:t>
-      </w:r>
-      <w:proofErr w:type="spellStart"/>
-      <w:r>
-        <w:rPr>
-          <w:rFonts w:ascii="Arial" w:hAnsi="Arial" w:cs="Arial"/>
-          <w:sz w:val="24"/>
-          <w:szCs w:val="24"/>
-          <w:lang w:val="es-CR"/>
-        </w:rPr>
-        <w:t>Stored</w:t>
-      </w:r>
-      <w:proofErr w:type="spellEnd"/>
-      <w:r>
-        <w:rPr>
-          <w:rFonts w:ascii="Arial" w:hAnsi="Arial" w:cs="Arial"/>
-          <w:sz w:val="24"/>
-          <w:szCs w:val="24"/>
-          <w:lang w:val="es-CR"/>
-        </w:rPr>
-        <w:t xml:space="preserve"> </w:t>
-      </w:r>
-      <w:proofErr w:type="spellStart"/>
-      <w:r>
-        <w:rPr>
-          <w:rFonts w:ascii="Arial" w:hAnsi="Arial" w:cs="Arial"/>
-          <w:sz w:val="24"/>
-          <w:szCs w:val="24"/>
-          <w:lang w:val="es-CR"/>
-        </w:rPr>
-        <w:t>Procedures</w:t>
-      </w:r>
-      <w:proofErr w:type="spellEnd"/>
-      <w:r>
-        <w:rPr>
-          <w:rFonts w:ascii="Arial" w:hAnsi="Arial" w:cs="Arial"/>
-          <w:sz w:val="24"/>
-          <w:szCs w:val="24"/>
-          <w:lang w:val="es-CR"/>
-        </w:rPr>
-        <w:t xml:space="preserve">, en lugar de eso se usan las funciones de una forma general. </w:t>
+        <w:t xml:space="preserve">En PostgreSQL no existen Stored Procedures, en lugar de eso se usan las funciones de una forma general. </w:t>
       </w:r>
     </w:p>
     <w:p>
@@ -5812,27 +4728,7 @@
           <w:szCs w:val="24"/>
           <w:lang w:val="es-CR"/>
         </w:rPr>
-        <w:t xml:space="preserve">Una función se puede definir con valor de retorno </w:t>
-      </w:r>
-      <w:proofErr w:type="spellStart"/>
-      <w:r>
-        <w:rPr>
-          <w:rFonts w:ascii="Arial" w:hAnsi="Arial" w:cs="Arial"/>
-          <w:sz w:val="24"/>
-          <w:szCs w:val="24"/>
-          <w:lang w:val="es-CR"/>
-        </w:rPr>
-        <w:t>void</w:t>
-      </w:r>
-      <w:proofErr w:type="spellEnd"/>
-      <w:r>
-        <w:rPr>
-          <w:rFonts w:ascii="Arial" w:hAnsi="Arial" w:cs="Arial"/>
-          <w:sz w:val="24"/>
-          <w:szCs w:val="24"/>
-          <w:lang w:val="es-CR"/>
-        </w:rPr>
-        <w:t xml:space="preserve">, para lo cual no debe hacer </w:t>
+        <w:t xml:space="preserve">Una función se puede definir con valor de retorno void, para lo cual no debe hacer </w:t>
       </w:r>
       <w:r>
         <w:rPr>
@@ -5876,59 +4772,23 @@
           <w:szCs w:val="24"/>
           <w:lang w:val="es-CR"/>
         </w:rPr>
-        <w:t>Aunque la gente suele usar el lenguaje de PostgreSQL (</w:t>
-      </w:r>
-      <w:proofErr w:type="spellStart"/>
-      <w:r>
+        <w:t xml:space="preserve">Aunque la gente suele usar el lenguaje de PostgreSQL (plpgsql) para definir las funciones, estas pueden estar escritas en otros lenguajes como C, Python, Perl, Ruby, habilitando esos otros lenguajes. </w:t>
+      </w:r>
+    </w:p>
+    <w:p>
+      <w:pPr>
+        <w:pStyle w:val="NormalWeb"/>
         <w:rPr>
           <w:rFonts w:ascii="Arial" w:hAnsi="Arial" w:cs="Arial"/>
-          <w:sz w:val="24"/>
-          <w:szCs w:val="24"/>
-          <w:lang w:val="es-CR"/>
-        </w:rPr>
-        <w:t>plpgsql</w:t>
-      </w:r>
-      <w:proofErr w:type="spellEnd"/>
+          <w:lang w:val="es-CR"/>
+        </w:rPr>
+      </w:pPr>
       <w:r>
         <w:rPr>
           <w:rFonts w:ascii="Arial" w:hAnsi="Arial" w:cs="Arial"/>
-          <w:sz w:val="24"/>
-          <w:szCs w:val="24"/>
-          <w:lang w:val="es-CR"/>
-        </w:rPr>
-        <w:t xml:space="preserve">) para definir las funciones, estas pueden estar escritas en otros lenguajes como C, Python, Perl, Ruby, habilitando esos otros lenguajes. </w:t>
-      </w:r>
-    </w:p>
-    <w:p>
-      <w:pPr>
-        <w:pStyle w:val="NormalWeb"/>
-        <w:rPr>
-          <w:rFonts w:ascii="Arial" w:hAnsi="Arial" w:cs="Arial"/>
-          <w:lang w:val="es-CR"/>
-        </w:rPr>
-      </w:pPr>
-      <w:r>
-        <w:rPr>
-          <w:rFonts w:ascii="Arial" w:hAnsi="Arial" w:cs="Arial"/>
-          <w:lang w:val="es-CR"/>
-        </w:rPr>
-        <w:t xml:space="preserve">Esperamos que esta información sea útil cuando utilices las funciones y </w:t>
-      </w:r>
-      <w:proofErr w:type="spellStart"/>
-      <w:r>
-        <w:rPr>
-          <w:rFonts w:ascii="Arial" w:hAnsi="Arial" w:cs="Arial"/>
-          <w:lang w:val="es-CR"/>
-        </w:rPr>
-        <w:t>triggers</w:t>
-      </w:r>
-      <w:proofErr w:type="spellEnd"/>
-      <w:r>
-        <w:rPr>
-          <w:rFonts w:ascii="Arial" w:hAnsi="Arial" w:cs="Arial"/>
-          <w:lang w:val="es-CR"/>
-        </w:rPr>
-        <w:t xml:space="preserve"> en PostgreSQL. </w:t>
+          <w:lang w:val="es-CR"/>
+        </w:rPr>
+        <w:t xml:space="preserve">Esperamos que esta información sea útil cuando utilices las funciones y triggers en PostgreSQL. </w:t>
       </w:r>
     </w:p>
     <w:p>
@@ -5997,7 +4857,7 @@
           <w:lang w:val="es-CR"/>
         </w:rPr>
       </w:pPr>
-      <w:hyperlink r:id="rId16" w:history="1">
+      <w:hyperlink r:id="rId18" w:history="1">
         <w:r>
           <w:rPr>
             <w:rFonts w:ascii="Arial" w:eastAsia="Times New Roman" w:hAnsi="Arial" w:cs="Arial"/>
@@ -6035,7 +4895,6 @@
           <w:lang w:val="es-CR"/>
         </w:rPr>
       </w:pPr>
-      <w:proofErr w:type="spellStart"/>
       <w:r>
         <w:rPr>
           <w:rFonts w:ascii="Arial" w:eastAsia="Times New Roman" w:hAnsi="Arial" w:cs="Arial"/>
@@ -6046,7 +4905,6 @@
         </w:rPr>
         <w:t>PGAdmin</w:t>
       </w:r>
-      <w:proofErr w:type="spellEnd"/>
     </w:p>
     <w:p>
       <w:pPr>
@@ -6119,27 +4977,15 @@
           <w:lang w:val="es-CR"/>
         </w:rPr>
       </w:pPr>
-      <w:proofErr w:type="spellStart"/>
-      <w:r>
-        <w:rPr>
-          <w:rFonts w:ascii="Arial" w:eastAsia="Times New Roman" w:hAnsi="Arial" w:cs="Arial"/>
-          <w:color w:val="000000" w:themeColor="text1"/>
-          <w:sz w:val="24"/>
-          <w:szCs w:val="24"/>
-          <w:lang w:val="es-CR"/>
-        </w:rPr>
-        <w:t>Sqrt</w:t>
-      </w:r>
-      <w:proofErr w:type="spellEnd"/>
-      <w:r>
-        <w:rPr>
-          <w:rFonts w:ascii="Arial" w:eastAsia="Times New Roman" w:hAnsi="Arial" w:cs="Arial"/>
-          <w:color w:val="000000" w:themeColor="text1"/>
-          <w:sz w:val="24"/>
-          <w:szCs w:val="24"/>
-          <w:lang w:val="es-CR"/>
-        </w:rPr>
-        <w:t xml:space="preserve">() </w:t>
+      <w:r>
+        <w:rPr>
+          <w:rFonts w:ascii="Arial" w:eastAsia="Times New Roman" w:hAnsi="Arial" w:cs="Arial"/>
+          <w:color w:val="000000" w:themeColor="text1"/>
+          <w:sz w:val="24"/>
+          <w:szCs w:val="24"/>
+          <w:lang w:val="es-CR"/>
+        </w:rPr>
+        <w:t xml:space="preserve">Sqrt() </w:t>
       </w:r>
       <w:r>
         <w:rPr>
@@ -6297,29 +5143,7 @@
           <w:szCs w:val="24"/>
           <w:lang w:val="es-CR"/>
         </w:rPr>
-        <w:t xml:space="preserve">4.3. Funciones de </w:t>
-      </w:r>
-      <w:proofErr w:type="spellStart"/>
-      <w:r>
-        <w:rPr>
-          <w:rFonts w:ascii="Arial" w:eastAsia="Times New Roman" w:hAnsi="Arial" w:cs="Arial"/>
-          <w:color w:val="000000" w:themeColor="text1"/>
-          <w:sz w:val="24"/>
-          <w:szCs w:val="24"/>
-          <w:lang w:val="es-CR"/>
-        </w:rPr>
-        <w:t>String</w:t>
-      </w:r>
-      <w:proofErr w:type="spellEnd"/>
-      <w:r>
-        <w:rPr>
-          <w:rFonts w:ascii="Arial" w:eastAsia="Times New Roman" w:hAnsi="Arial" w:cs="Arial"/>
-          <w:color w:val="000000" w:themeColor="text1"/>
-          <w:sz w:val="24"/>
-          <w:szCs w:val="24"/>
-          <w:lang w:val="es-CR"/>
-        </w:rPr>
-        <w:t xml:space="preserve"> y Fecha</w:t>
+        <w:t>4.3. Funciones de String y Fecha</w:t>
       </w:r>
     </w:p>
     <w:p>
@@ -6662,39 +5486,8 @@
           <w:sz w:val="24"/>
           <w:szCs w:val="24"/>
         </w:rPr>
-        <w:t xml:space="preserve">EXTRACT(month FROM </w:t>
-      </w:r>
-      <w:proofErr w:type="spellStart"/>
-      <w:r>
-        <w:rPr>
-          <w:rFonts w:ascii="Arial" w:eastAsia="Times New Roman" w:hAnsi="Arial" w:cs="Arial"/>
-          <w:color w:val="000000" w:themeColor="text1"/>
-          <w:sz w:val="24"/>
-          <w:szCs w:val="24"/>
-        </w:rPr>
-        <w:t>fecha</w:t>
-      </w:r>
-      <w:proofErr w:type="spellEnd"/>
-      <w:r>
-        <w:rPr>
-          <w:rFonts w:ascii="Arial" w:eastAsia="Times New Roman" w:hAnsi="Arial" w:cs="Arial"/>
-          <w:color w:val="000000" w:themeColor="text1"/>
-          <w:sz w:val="24"/>
-          <w:szCs w:val="24"/>
-        </w:rPr>
-        <w:t xml:space="preserve">) AS </w:t>
-      </w:r>
-      <w:proofErr w:type="spellStart"/>
-      <w:r>
-        <w:rPr>
-          <w:rFonts w:ascii="Arial" w:eastAsia="Times New Roman" w:hAnsi="Arial" w:cs="Arial"/>
-          <w:color w:val="000000" w:themeColor="text1"/>
-          <w:sz w:val="24"/>
-          <w:szCs w:val="24"/>
-        </w:rPr>
-        <w:t>mes</w:t>
-      </w:r>
-      <w:proofErr w:type="spellEnd"/>
+        <w:t>EXTRACT(month FROM fecha) AS mes</w:t>
+      </w:r>
     </w:p>
     <w:p>
       <w:pPr>
@@ -7010,7 +5803,7 @@
                     </pic:cNvPicPr>
                   </pic:nvPicPr>
                   <pic:blipFill>
-                    <a:blip r:embed="rId11" cstate="print">
+                    <a:blip r:embed="rId13" cstate="print">
                       <a:extLst>
                         <a:ext uri="{28A0092B-C50C-407E-A947-70E740481C1C}">
                           <a14:useLocalDpi xmlns:a14="http://schemas.microsoft.com/office/drawing/2010/main" val="0"/>
@@ -7052,7 +5845,6 @@
           <w:lang w:val="es-CR"/>
         </w:rPr>
       </w:pPr>
-      <w:proofErr w:type="spellStart"/>
       <w:r>
         <w:rPr>
           <w:rFonts w:ascii="Arial" w:hAnsi="Arial" w:cs="Arial"/>
@@ -7062,7 +5854,6 @@
         </w:rPr>
         <w:t>Operadores</w:t>
       </w:r>
-      <w:proofErr w:type="spellEnd"/>
     </w:p>
     <w:tbl>
       <w:tblPr>
@@ -7102,7 +5893,6 @@
                 <w:szCs w:val="24"/>
               </w:rPr>
             </w:pPr>
-            <w:proofErr w:type="spellStart"/>
             <w:r>
               <w:rPr>
                 <w:rFonts w:ascii="Arial" w:hAnsi="Arial" w:cs="Arial"/>
@@ -7113,7 +5903,6 @@
               </w:rPr>
               <w:t>Función</w:t>
             </w:r>
-            <w:proofErr w:type="spellEnd"/>
           </w:p>
         </w:tc>
         <w:tc>
@@ -7133,7 +5922,6 @@
                 <w:szCs w:val="24"/>
               </w:rPr>
             </w:pPr>
-            <w:proofErr w:type="spellStart"/>
             <w:r>
               <w:rPr>
                 <w:rFonts w:ascii="Arial" w:hAnsi="Arial" w:cs="Arial"/>
@@ -7144,7 +5932,6 @@
               </w:rPr>
               <w:t>Descripción</w:t>
             </w:r>
-            <w:proofErr w:type="spellEnd"/>
           </w:p>
         </w:tc>
       </w:tr>
@@ -7414,7 +6201,7 @@
                     </pic:cNvPicPr>
                   </pic:nvPicPr>
                   <pic:blipFill>
-                    <a:blip r:embed="rId17" cstate="print">
+                    <a:blip r:embed="rId19" cstate="print">
                       <a:extLst>
                         <a:ext uri="{28A0092B-C50C-407E-A947-70E740481C1C}">
                           <a14:useLocalDpi xmlns:a14="http://schemas.microsoft.com/office/drawing/2010/main" val="0"/>
@@ -7505,7 +6292,6 @@
                 <w:szCs w:val="24"/>
               </w:rPr>
             </w:pPr>
-            <w:proofErr w:type="spellStart"/>
             <w:r>
               <w:rPr>
                 <w:rFonts w:ascii="Arial" w:hAnsi="Arial" w:cs="Arial"/>
@@ -7516,7 +6302,6 @@
               </w:rPr>
               <w:t>Función</w:t>
             </w:r>
-            <w:proofErr w:type="spellEnd"/>
           </w:p>
         </w:tc>
         <w:tc>
@@ -7536,7 +6321,6 @@
                 <w:szCs w:val="24"/>
               </w:rPr>
             </w:pPr>
-            <w:proofErr w:type="spellStart"/>
             <w:r>
               <w:rPr>
                 <w:rFonts w:ascii="Arial" w:hAnsi="Arial" w:cs="Arial"/>
@@ -7547,7 +6331,6 @@
               </w:rPr>
               <w:t>Descripción</w:t>
             </w:r>
-            <w:proofErr w:type="spellEnd"/>
           </w:p>
         </w:tc>
       </w:tr>
@@ -7598,7 +6381,6 @@
                 <w:szCs w:val="24"/>
               </w:rPr>
             </w:pPr>
-            <w:proofErr w:type="spellStart"/>
             <w:r>
               <w:rPr>
                 <w:rFonts w:ascii="Arial" w:hAnsi="Arial" w:cs="Arial"/>
@@ -7607,7 +6389,6 @@
               </w:rPr>
               <w:t>Concatenar</w:t>
             </w:r>
-            <w:proofErr w:type="spellEnd"/>
           </w:p>
         </w:tc>
       </w:tr>
@@ -7658,7 +6439,6 @@
                 <w:szCs w:val="24"/>
               </w:rPr>
             </w:pPr>
-            <w:proofErr w:type="spellStart"/>
             <w:r>
               <w:rPr>
                 <w:rFonts w:ascii="Arial" w:hAnsi="Arial" w:cs="Arial"/>
@@ -7667,7 +6447,6 @@
               </w:rPr>
               <w:t>Reemplazar</w:t>
             </w:r>
-            <w:proofErr w:type="spellEnd"/>
           </w:p>
         </w:tc>
       </w:tr>
@@ -7718,34 +6497,14 @@
                 <w:szCs w:val="24"/>
               </w:rPr>
             </w:pPr>
-            <w:proofErr w:type="spellStart"/>
             <w:r>
               <w:rPr>
                 <w:rFonts w:ascii="Arial" w:hAnsi="Arial" w:cs="Arial"/>
                 <w:sz w:val="24"/>
                 <w:szCs w:val="24"/>
               </w:rPr>
-              <w:t>Cambiar</w:t>
+              <w:t>Cambiar a minúsculas</w:t>
             </w:r>
-            <w:proofErr w:type="spellEnd"/>
-            <w:r>
-              <w:rPr>
-                <w:rFonts w:ascii="Arial" w:hAnsi="Arial" w:cs="Arial"/>
-                <w:sz w:val="24"/>
-                <w:szCs w:val="24"/>
-              </w:rPr>
-              <w:t xml:space="preserve"> a </w:t>
-            </w:r>
-            <w:proofErr w:type="spellStart"/>
-            <w:r>
-              <w:rPr>
-                <w:rFonts w:ascii="Arial" w:hAnsi="Arial" w:cs="Arial"/>
-                <w:sz w:val="24"/>
-                <w:szCs w:val="24"/>
-              </w:rPr>
-              <w:t>minúsculas</w:t>
-            </w:r>
-            <w:proofErr w:type="spellEnd"/>
           </w:p>
         </w:tc>
       </w:tr>
@@ -7796,34 +6555,14 @@
                 <w:szCs w:val="24"/>
               </w:rPr>
             </w:pPr>
-            <w:proofErr w:type="spellStart"/>
             <w:r>
               <w:rPr>
                 <w:rFonts w:ascii="Arial" w:hAnsi="Arial" w:cs="Arial"/>
                 <w:sz w:val="24"/>
                 <w:szCs w:val="24"/>
               </w:rPr>
-              <w:t>Cambiar</w:t>
+              <w:t>Cambiar a mayúsculas</w:t>
             </w:r>
-            <w:proofErr w:type="spellEnd"/>
-            <w:r>
-              <w:rPr>
-                <w:rFonts w:ascii="Arial" w:hAnsi="Arial" w:cs="Arial"/>
-                <w:sz w:val="24"/>
-                <w:szCs w:val="24"/>
-              </w:rPr>
-              <w:t xml:space="preserve"> a </w:t>
-            </w:r>
-            <w:proofErr w:type="spellStart"/>
-            <w:r>
-              <w:rPr>
-                <w:rFonts w:ascii="Arial" w:hAnsi="Arial" w:cs="Arial"/>
-                <w:sz w:val="24"/>
-                <w:szCs w:val="24"/>
-              </w:rPr>
-              <w:t>mayúsculas</w:t>
-            </w:r>
-            <w:proofErr w:type="spellEnd"/>
           </w:p>
         </w:tc>
       </w:tr>
@@ -7988,7 +6727,7 @@
                     </pic:cNvPicPr>
                   </pic:nvPicPr>
                   <pic:blipFill>
-                    <a:blip r:embed="rId18" cstate="print">
+                    <a:blip r:embed="rId20" cstate="print">
                       <a:extLst>
                         <a:ext uri="{28A0092B-C50C-407E-A947-70E740481C1C}">
                           <a14:useLocalDpi xmlns:a14="http://schemas.microsoft.com/office/drawing/2010/main" val="0"/>
@@ -8030,7 +6769,6 @@
           <w:lang w:val="es-CR"/>
         </w:rPr>
       </w:pPr>
-      <w:proofErr w:type="spellStart"/>
       <w:r>
         <w:rPr>
           <w:rFonts w:ascii="Arial" w:hAnsi="Arial" w:cs="Arial"/>
@@ -8040,7 +6778,6 @@
         </w:rPr>
         <w:t>Matemáticas</w:t>
       </w:r>
-      <w:proofErr w:type="spellEnd"/>
     </w:p>
     <w:tbl>
       <w:tblPr>
@@ -8080,7 +6817,6 @@
                 <w:szCs w:val="24"/>
               </w:rPr>
             </w:pPr>
-            <w:proofErr w:type="spellStart"/>
             <w:r>
               <w:rPr>
                 <w:rFonts w:ascii="Arial" w:hAnsi="Arial" w:cs="Arial"/>
@@ -8092,7 +6828,6 @@
               <w:lastRenderedPageBreak/>
               <w:t>Función</w:t>
             </w:r>
-            <w:proofErr w:type="spellEnd"/>
           </w:p>
         </w:tc>
         <w:tc>
@@ -8112,7 +6847,6 @@
                 <w:szCs w:val="24"/>
               </w:rPr>
             </w:pPr>
-            <w:proofErr w:type="spellStart"/>
             <w:r>
               <w:rPr>
                 <w:rFonts w:ascii="Arial" w:hAnsi="Arial" w:cs="Arial"/>
@@ -8123,7 +6857,6 @@
               </w:rPr>
               <w:t>Descripción</w:t>
             </w:r>
-            <w:proofErr w:type="spellEnd"/>
           </w:p>
         </w:tc>
       </w:tr>
@@ -8174,34 +6907,14 @@
                 <w:szCs w:val="24"/>
               </w:rPr>
             </w:pPr>
-            <w:proofErr w:type="spellStart"/>
             <w:r>
               <w:rPr>
                 <w:rFonts w:ascii="Arial" w:hAnsi="Arial" w:cs="Arial"/>
                 <w:sz w:val="24"/>
                 <w:szCs w:val="24"/>
               </w:rPr>
-              <w:t>Función</w:t>
+              <w:t>Función exponencial</w:t>
             </w:r>
-            <w:proofErr w:type="spellEnd"/>
-            <w:r>
-              <w:rPr>
-                <w:rFonts w:ascii="Arial" w:hAnsi="Arial" w:cs="Arial"/>
-                <w:sz w:val="24"/>
-                <w:szCs w:val="24"/>
-              </w:rPr>
-              <w:t xml:space="preserve"> </w:t>
-            </w:r>
-            <w:proofErr w:type="spellStart"/>
-            <w:r>
-              <w:rPr>
-                <w:rFonts w:ascii="Arial" w:hAnsi="Arial" w:cs="Arial"/>
-                <w:sz w:val="24"/>
-                <w:szCs w:val="24"/>
-              </w:rPr>
-              <w:t>exponencial</w:t>
-            </w:r>
-            <w:proofErr w:type="spellEnd"/>
           </w:p>
         </w:tc>
       </w:tr>
@@ -8252,34 +6965,14 @@
                 <w:szCs w:val="24"/>
               </w:rPr>
             </w:pPr>
-            <w:proofErr w:type="spellStart"/>
             <w:r>
               <w:rPr>
                 <w:rFonts w:ascii="Arial" w:hAnsi="Arial" w:cs="Arial"/>
                 <w:sz w:val="24"/>
                 <w:szCs w:val="24"/>
               </w:rPr>
-              <w:t>Piso</w:t>
+              <w:t>Piso de un número</w:t>
             </w:r>
-            <w:proofErr w:type="spellEnd"/>
-            <w:r>
-              <w:rPr>
-                <w:rFonts w:ascii="Arial" w:hAnsi="Arial" w:cs="Arial"/>
-                <w:sz w:val="24"/>
-                <w:szCs w:val="24"/>
-              </w:rPr>
-              <w:t xml:space="preserve"> de un </w:t>
-            </w:r>
-            <w:proofErr w:type="spellStart"/>
-            <w:r>
-              <w:rPr>
-                <w:rFonts w:ascii="Arial" w:hAnsi="Arial" w:cs="Arial"/>
-                <w:sz w:val="24"/>
-                <w:szCs w:val="24"/>
-              </w:rPr>
-              <w:t>número</w:t>
-            </w:r>
-            <w:proofErr w:type="spellEnd"/>
           </w:p>
         </w:tc>
       </w:tr>
@@ -8330,7 +7023,6 @@
                 <w:szCs w:val="24"/>
               </w:rPr>
             </w:pPr>
-            <w:proofErr w:type="spellStart"/>
             <w:r>
               <w:rPr>
                 <w:rFonts w:ascii="Arial" w:hAnsi="Arial" w:cs="Arial"/>
@@ -8339,7 +7031,6 @@
               </w:rPr>
               <w:t>Potencia</w:t>
             </w:r>
-            <w:proofErr w:type="spellEnd"/>
           </w:p>
         </w:tc>
       </w:tr>
@@ -8390,7 +7081,6 @@
                 <w:szCs w:val="24"/>
               </w:rPr>
             </w:pPr>
-            <w:proofErr w:type="spellStart"/>
             <w:r>
               <w:rPr>
                 <w:rFonts w:ascii="Arial" w:hAnsi="Arial" w:cs="Arial"/>
@@ -8399,7 +7089,6 @@
               </w:rPr>
               <w:t>Redondeo</w:t>
             </w:r>
-            <w:proofErr w:type="spellEnd"/>
           </w:p>
         </w:tc>
       </w:tr>
@@ -8450,34 +7139,14 @@
                 <w:szCs w:val="24"/>
               </w:rPr>
             </w:pPr>
-            <w:proofErr w:type="spellStart"/>
             <w:r>
               <w:rPr>
                 <w:rFonts w:ascii="Arial" w:hAnsi="Arial" w:cs="Arial"/>
                 <w:sz w:val="24"/>
                 <w:szCs w:val="24"/>
               </w:rPr>
-              <w:t>Raíz</w:t>
+              <w:t>Raíz cuadrada</w:t>
             </w:r>
-            <w:proofErr w:type="spellEnd"/>
-            <w:r>
-              <w:rPr>
-                <w:rFonts w:ascii="Arial" w:hAnsi="Arial" w:cs="Arial"/>
-                <w:sz w:val="24"/>
-                <w:szCs w:val="24"/>
-              </w:rPr>
-              <w:t xml:space="preserve"> </w:t>
-            </w:r>
-            <w:proofErr w:type="spellStart"/>
-            <w:r>
-              <w:rPr>
-                <w:rFonts w:ascii="Arial" w:hAnsi="Arial" w:cs="Arial"/>
-                <w:sz w:val="24"/>
-                <w:szCs w:val="24"/>
-              </w:rPr>
-              <w:t>cuadrada</w:t>
-            </w:r>
-            <w:proofErr w:type="spellEnd"/>
           </w:p>
         </w:tc>
       </w:tr>
@@ -8515,7 +7184,7 @@
                     </pic:cNvPicPr>
                   </pic:nvPicPr>
                   <pic:blipFill>
-                    <a:blip r:embed="rId19" cstate="print">
+                    <a:blip r:embed="rId21" cstate="print">
                       <a:extLst>
                         <a:ext uri="{28A0092B-C50C-407E-A947-70E740481C1C}">
                           <a14:useLocalDpi xmlns:a14="http://schemas.microsoft.com/office/drawing/2010/main" val="0"/>
@@ -8557,7 +7226,6 @@
           <w:lang w:val="es-CR"/>
         </w:rPr>
       </w:pPr>
-      <w:proofErr w:type="spellStart"/>
       <w:r>
         <w:rPr>
           <w:rFonts w:ascii="Arial" w:hAnsi="Arial" w:cs="Arial"/>
@@ -8567,7 +7235,6 @@
         </w:rPr>
         <w:t>Otras</w:t>
       </w:r>
-      <w:proofErr w:type="spellEnd"/>
     </w:p>
     <w:tbl>
       <w:tblPr>
@@ -8607,7 +7274,6 @@
                 <w:szCs w:val="24"/>
               </w:rPr>
             </w:pPr>
-            <w:proofErr w:type="spellStart"/>
             <w:r>
               <w:rPr>
                 <w:rFonts w:ascii="Arial" w:hAnsi="Arial" w:cs="Arial"/>
@@ -8618,7 +7284,6 @@
               </w:rPr>
               <w:t>Función</w:t>
             </w:r>
-            <w:proofErr w:type="spellEnd"/>
           </w:p>
         </w:tc>
         <w:tc>
@@ -8638,7 +7303,6 @@
                 <w:szCs w:val="24"/>
               </w:rPr>
             </w:pPr>
-            <w:proofErr w:type="spellStart"/>
             <w:r>
               <w:rPr>
                 <w:rFonts w:ascii="Arial" w:hAnsi="Arial" w:cs="Arial"/>
@@ -8648,135 +7312,6 @@
                 <w:szCs w:val="24"/>
               </w:rPr>
               <w:t>Descripción</w:t>
-            </w:r>
-            <w:proofErr w:type="spellEnd"/>
-          </w:p>
-        </w:tc>
-      </w:tr>
-      <w:tr>
-        <w:trPr>
-          <w:tblCellSpacing w:w="15" w:type="dxa"/>
-        </w:trPr>
-        <w:tc>
-          <w:tcPr>
-            <w:tcW w:w="0" w:type="auto"/>
-            <w:vAlign w:val="center"/>
-            <w:hideMark/>
-          </w:tcPr>
-          <w:p>
-            <w:pPr>
-              <w:jc w:val="center"/>
-              <w:rPr>
-                <w:rFonts w:ascii="Arial" w:hAnsi="Arial" w:cs="Arial"/>
-                <w:b/>
-                <w:bCs/>
-                <w:sz w:val="24"/>
-                <w:szCs w:val="24"/>
-              </w:rPr>
-            </w:pPr>
-            <w:r>
-              <w:rPr>
-                <w:rFonts w:ascii="Arial" w:hAnsi="Arial" w:cs="Arial"/>
-                <w:b/>
-                <w:bCs/>
-                <w:sz w:val="24"/>
-                <w:szCs w:val="24"/>
-              </w:rPr>
-              <w:t>AGE</w:t>
-            </w:r>
-          </w:p>
-        </w:tc>
-        <w:tc>
-          <w:tcPr>
-            <w:tcW w:w="0" w:type="auto"/>
-            <w:vAlign w:val="center"/>
-            <w:hideMark/>
-          </w:tcPr>
-          <w:p>
-            <w:pPr>
-              <w:rPr>
-                <w:rFonts w:ascii="Arial" w:hAnsi="Arial" w:cs="Arial"/>
-                <w:sz w:val="24"/>
-                <w:szCs w:val="24"/>
-              </w:rPr>
-            </w:pPr>
-            <w:proofErr w:type="spellStart"/>
-            <w:r>
-              <w:rPr>
-                <w:rFonts w:ascii="Arial" w:hAnsi="Arial" w:cs="Arial"/>
-                <w:sz w:val="24"/>
-                <w:szCs w:val="24"/>
-              </w:rPr>
-              <w:t>Edad</w:t>
-            </w:r>
-            <w:proofErr w:type="spellEnd"/>
-          </w:p>
-        </w:tc>
-      </w:tr>
-      <w:tr>
-        <w:trPr>
-          <w:tblCellSpacing w:w="15" w:type="dxa"/>
-        </w:trPr>
-        <w:tc>
-          <w:tcPr>
-            <w:tcW w:w="0" w:type="auto"/>
-            <w:vAlign w:val="center"/>
-            <w:hideMark/>
-          </w:tcPr>
-          <w:p>
-            <w:pPr>
-              <w:jc w:val="center"/>
-              <w:rPr>
-                <w:rFonts w:ascii="Arial" w:hAnsi="Arial" w:cs="Arial"/>
-                <w:b/>
-                <w:bCs/>
-                <w:sz w:val="24"/>
-                <w:szCs w:val="24"/>
-              </w:rPr>
-            </w:pPr>
-            <w:r>
-              <w:rPr>
-                <w:rFonts w:ascii="Arial" w:hAnsi="Arial" w:cs="Arial"/>
-                <w:b/>
-                <w:bCs/>
-                <w:sz w:val="24"/>
-                <w:szCs w:val="24"/>
-              </w:rPr>
-              <w:t>NOW</w:t>
-            </w:r>
-          </w:p>
-        </w:tc>
-        <w:tc>
-          <w:tcPr>
-            <w:tcW w:w="0" w:type="auto"/>
-            <w:vAlign w:val="center"/>
-            <w:hideMark/>
-          </w:tcPr>
-          <w:p>
-            <w:pPr>
-              <w:rPr>
-                <w:rFonts w:ascii="Arial" w:hAnsi="Arial" w:cs="Arial"/>
-                <w:sz w:val="24"/>
-                <w:szCs w:val="24"/>
-              </w:rPr>
-            </w:pPr>
-            <w:proofErr w:type="spellStart"/>
-            <w:r>
-              <w:rPr>
-                <w:rFonts w:ascii="Arial" w:hAnsi="Arial" w:cs="Arial"/>
-                <w:sz w:val="24"/>
-                <w:szCs w:val="24"/>
-              </w:rPr>
-              <w:t>Fecha</w:t>
-            </w:r>
-            <w:proofErr w:type="spellEnd"/>
-            <w:r>
-              <w:rPr>
-                <w:rFonts w:ascii="Arial" w:hAnsi="Arial" w:cs="Arial"/>
-                <w:sz w:val="24"/>
-                <w:szCs w:val="24"/>
-              </w:rPr>
-              <w:t xml:space="preserve"> y hora actual</w:t>
             </w:r>
           </w:p>
         </w:tc>
@@ -8810,7 +7345,7 @@
                 <w:sz w:val="24"/>
                 <w:szCs w:val="24"/>
               </w:rPr>
-              <w:t>AREA</w:t>
+              <w:t>AGE</w:t>
             </w:r>
           </w:p>
         </w:tc>
@@ -8828,16 +7363,14 @@
                 <w:szCs w:val="24"/>
               </w:rPr>
             </w:pPr>
-            <w:proofErr w:type="spellStart"/>
             <w:r>
               <w:rPr>
                 <w:rFonts w:ascii="Arial" w:hAnsi="Arial" w:cs="Arial"/>
                 <w:sz w:val="24"/>
                 <w:szCs w:val="24"/>
               </w:rPr>
-              <w:t>Área</w:t>
+              <w:t>Edad</w:t>
             </w:r>
-            <w:proofErr w:type="spellEnd"/>
           </w:p>
         </w:tc>
       </w:tr>
@@ -8870,6 +7403,122 @@
                 <w:sz w:val="24"/>
                 <w:szCs w:val="24"/>
               </w:rPr>
+              <w:t>NOW</w:t>
+            </w:r>
+          </w:p>
+        </w:tc>
+        <w:tc>
+          <w:tcPr>
+            <w:tcW w:w="0" w:type="auto"/>
+            <w:vAlign w:val="center"/>
+            <w:hideMark/>
+          </w:tcPr>
+          <w:p>
+            <w:pPr>
+              <w:rPr>
+                <w:rFonts w:ascii="Arial" w:hAnsi="Arial" w:cs="Arial"/>
+                <w:sz w:val="24"/>
+                <w:szCs w:val="24"/>
+              </w:rPr>
+            </w:pPr>
+            <w:r>
+              <w:rPr>
+                <w:rFonts w:ascii="Arial" w:hAnsi="Arial" w:cs="Arial"/>
+                <w:sz w:val="24"/>
+                <w:szCs w:val="24"/>
+              </w:rPr>
+              <w:t>Fecha y hora actual</w:t>
+            </w:r>
+          </w:p>
+        </w:tc>
+      </w:tr>
+      <w:tr>
+        <w:trPr>
+          <w:tblCellSpacing w:w="15" w:type="dxa"/>
+        </w:trPr>
+        <w:tc>
+          <w:tcPr>
+            <w:tcW w:w="0" w:type="auto"/>
+            <w:vAlign w:val="center"/>
+            <w:hideMark/>
+          </w:tcPr>
+          <w:p>
+            <w:pPr>
+              <w:jc w:val="center"/>
+              <w:rPr>
+                <w:rFonts w:ascii="Arial" w:hAnsi="Arial" w:cs="Arial"/>
+                <w:b/>
+                <w:bCs/>
+                <w:sz w:val="24"/>
+                <w:szCs w:val="24"/>
+              </w:rPr>
+            </w:pPr>
+            <w:r>
+              <w:rPr>
+                <w:rFonts w:ascii="Arial" w:hAnsi="Arial" w:cs="Arial"/>
+                <w:b/>
+                <w:bCs/>
+                <w:sz w:val="24"/>
+                <w:szCs w:val="24"/>
+              </w:rPr>
+              <w:t>AREA</w:t>
+            </w:r>
+          </w:p>
+        </w:tc>
+        <w:tc>
+          <w:tcPr>
+            <w:tcW w:w="0" w:type="auto"/>
+            <w:vAlign w:val="center"/>
+            <w:hideMark/>
+          </w:tcPr>
+          <w:p>
+            <w:pPr>
+              <w:rPr>
+                <w:rFonts w:ascii="Arial" w:hAnsi="Arial" w:cs="Arial"/>
+                <w:sz w:val="24"/>
+                <w:szCs w:val="24"/>
+              </w:rPr>
+            </w:pPr>
+            <w:r>
+              <w:rPr>
+                <w:rFonts w:ascii="Arial" w:hAnsi="Arial" w:cs="Arial"/>
+                <w:sz w:val="24"/>
+                <w:szCs w:val="24"/>
+              </w:rPr>
+              <w:t>Área</w:t>
+            </w:r>
+          </w:p>
+        </w:tc>
+      </w:tr>
+      <w:tr>
+        <w:trPr>
+          <w:tblCellSpacing w:w="15" w:type="dxa"/>
+        </w:trPr>
+        <w:tc>
+          <w:tcPr>
+            <w:tcW w:w="0" w:type="auto"/>
+            <w:vAlign w:val="center"/>
+            <w:hideMark/>
+          </w:tcPr>
+          <w:p>
+            <w:pPr>
+              <w:jc w:val="center"/>
+              <w:rPr>
+                <w:rFonts w:ascii="Arial" w:hAnsi="Arial" w:cs="Arial"/>
+                <w:b/>
+                <w:bCs/>
+                <w:sz w:val="24"/>
+                <w:szCs w:val="24"/>
+              </w:rPr>
+            </w:pPr>
+            <w:r>
+              <w:rPr>
+                <w:rFonts w:ascii="Arial" w:hAnsi="Arial" w:cs="Arial"/>
+                <w:b/>
+                <w:bCs/>
+                <w:sz w:val="24"/>
+                <w:szCs w:val="24"/>
+              </w:rPr>
               <w:t>Center</w:t>
             </w:r>
           </w:p>
@@ -8894,18 +7543,8 @@
                 <w:sz w:val="24"/>
                 <w:szCs w:val="24"/>
               </w:rPr>
-              <w:t xml:space="preserve">Centro de un </w:t>
+              <w:t>Centro de un objeto</w:t>
             </w:r>
-            <w:proofErr w:type="spellStart"/>
-            <w:r>
-              <w:rPr>
-                <w:rFonts w:ascii="Arial" w:hAnsi="Arial" w:cs="Arial"/>
-                <w:sz w:val="24"/>
-                <w:szCs w:val="24"/>
-              </w:rPr>
-              <w:t>objeto</w:t>
-            </w:r>
-            <w:proofErr w:type="spellEnd"/>
           </w:p>
         </w:tc>
       </w:tr>
@@ -8977,23 +7616,7 @@
           <w:rFonts w:ascii="Arial" w:hAnsi="Arial" w:cs="Arial"/>
           <w:lang w:val="es-CR"/>
         </w:rPr>
-        <w:t xml:space="preserve">5. Lección 4: </w:t>
-      </w:r>
-      <w:proofErr w:type="spellStart"/>
-      <w:r>
-        <w:rPr>
-          <w:rFonts w:ascii="Arial" w:hAnsi="Arial" w:cs="Arial"/>
-          <w:lang w:val="es-CR"/>
-        </w:rPr>
-        <w:t>Subqueries</w:t>
-      </w:r>
-      <w:proofErr w:type="spellEnd"/>
-      <w:r>
-        <w:rPr>
-          <w:rFonts w:ascii="Arial" w:hAnsi="Arial" w:cs="Arial"/>
-          <w:lang w:val="es-CR"/>
-        </w:rPr>
-        <w:t xml:space="preserve"> y O</w:t>
+        <w:t>5. Lección 4: Subqueries y O</w:t>
       </w:r>
       <w:r>
         <w:rPr>
@@ -9027,7 +7650,7 @@
           <w:lang w:val="es-CR"/>
         </w:rPr>
       </w:pPr>
-      <w:hyperlink r:id="rId20" w:history="1">
+      <w:hyperlink r:id="rId22" w:history="1">
         <w:r>
           <w:rPr>
             <w:rFonts w:ascii="Arial" w:eastAsia="Times New Roman" w:hAnsi="Arial" w:cs="Arial"/>
@@ -9109,29 +7732,7 @@
           <w:szCs w:val="24"/>
           <w:lang w:val="es-CR"/>
         </w:rPr>
-        <w:t xml:space="preserve">Las vistas consisten en el resultado de un </w:t>
-      </w:r>
-      <w:proofErr w:type="spellStart"/>
-      <w:r>
-        <w:rPr>
-          <w:rFonts w:ascii="Arial" w:eastAsia="Times New Roman" w:hAnsi="Arial" w:cs="Arial"/>
-          <w:color w:val="000000" w:themeColor="text1"/>
-          <w:sz w:val="24"/>
-          <w:szCs w:val="24"/>
-          <w:lang w:val="es-CR"/>
-        </w:rPr>
-        <w:t>query</w:t>
-      </w:r>
-      <w:proofErr w:type="spellEnd"/>
-      <w:r>
-        <w:rPr>
-          <w:rFonts w:ascii="Arial" w:eastAsia="Times New Roman" w:hAnsi="Arial" w:cs="Arial"/>
-          <w:color w:val="000000" w:themeColor="text1"/>
-          <w:sz w:val="24"/>
-          <w:szCs w:val="24"/>
-          <w:lang w:val="es-CR"/>
-        </w:rPr>
-        <w:t xml:space="preserve"> pudiéndose guardar ese resultado en una tabla</w:t>
+        <w:t>Las vistas consisten en el resultado de un query pudiéndose guardar ese resultado en una tabla</w:t>
       </w:r>
       <w:r>
         <w:rPr>
@@ -9308,20 +7909,330 @@
           <w:szCs w:val="24"/>
           <w:lang w:val="es-CR"/>
         </w:rPr>
-        <w:t xml:space="preserve"> Para aparezcan datos se debe ejecutar el comando </w:t>
-      </w:r>
-      <w:proofErr w:type="spellStart"/>
-      <w:r>
-        <w:rPr>
-          <w:rFonts w:ascii="Arial" w:eastAsia="Times New Roman" w:hAnsi="Arial" w:cs="Arial"/>
-          <w:color w:val="000000" w:themeColor="text1"/>
-          <w:sz w:val="24"/>
-          <w:szCs w:val="24"/>
-          <w:lang w:val="es-CR"/>
-        </w:rPr>
-        <w:t>refresh</w:t>
-      </w:r>
-      <w:proofErr w:type="spellEnd"/>
+        <w:t xml:space="preserve"> Para aparezcan datos se debe ejecutar el comando refresh.</w:t>
+      </w:r>
+      <w:r>
+        <w:rPr>
+          <w:rFonts w:ascii="Arial" w:eastAsia="Times New Roman" w:hAnsi="Arial" w:cs="Arial"/>
+          <w:color w:val="000000" w:themeColor="text1"/>
+          <w:sz w:val="24"/>
+          <w:szCs w:val="24"/>
+          <w:lang w:val="es-CR"/>
+        </w:rPr>
+        <w:t xml:space="preserve"> Click derecho en la vista materializada y seleccionar refresh view with data</w:t>
+      </w:r>
+    </w:p>
+    <w:p>
+      <w:pPr>
+        <w:spacing w:after="0" w:line="240" w:lineRule="auto"/>
+        <w:ind w:left="720"/>
+        <w:rPr>
+          <w:rFonts w:ascii="Arial" w:eastAsia="Times New Roman" w:hAnsi="Arial" w:cs="Arial"/>
+          <w:color w:val="000000" w:themeColor="text1"/>
+          <w:sz w:val="24"/>
+          <w:szCs w:val="24"/>
+          <w:lang w:val="es-CR"/>
+        </w:rPr>
+      </w:pPr>
+    </w:p>
+    <w:p>
+      <w:pPr>
+        <w:spacing w:after="0" w:line="240" w:lineRule="auto"/>
+        <w:ind w:left="720"/>
+        <w:rPr>
+          <w:rFonts w:ascii="Arial" w:eastAsia="Times New Roman" w:hAnsi="Arial" w:cs="Arial"/>
+          <w:color w:val="000000" w:themeColor="text1"/>
+          <w:sz w:val="24"/>
+          <w:szCs w:val="24"/>
+          <w:lang w:val="es-CR"/>
+        </w:rPr>
+      </w:pPr>
+      <w:r>
+        <w:rPr>
+          <w:rFonts w:ascii="Arial" w:eastAsia="Times New Roman" w:hAnsi="Arial" w:cs="Arial"/>
+          <w:color w:val="000000" w:themeColor="text1"/>
+          <w:sz w:val="24"/>
+          <w:szCs w:val="24"/>
+          <w:lang w:val="es-CR"/>
+        </w:rPr>
+        <w:t>Vistas son útiles para reportes o dashboards.</w:t>
+      </w:r>
+    </w:p>
+    <w:p>
+      <w:pPr>
+        <w:spacing w:after="0" w:line="240" w:lineRule="auto"/>
+        <w:ind w:left="720"/>
+        <w:rPr>
+          <w:rFonts w:ascii="Arial" w:eastAsia="Times New Roman" w:hAnsi="Arial" w:cs="Arial"/>
+          <w:color w:val="000000" w:themeColor="text1"/>
+          <w:sz w:val="24"/>
+          <w:szCs w:val="24"/>
+          <w:lang w:val="es-CR"/>
+        </w:rPr>
+      </w:pPr>
+    </w:p>
+    <w:p>
+      <w:pPr>
+        <w:spacing w:after="0" w:line="240" w:lineRule="auto"/>
+        <w:ind w:left="720"/>
+        <w:rPr>
+          <w:rFonts w:ascii="Arial" w:eastAsia="Times New Roman" w:hAnsi="Arial" w:cs="Arial"/>
+          <w:color w:val="000000" w:themeColor="text1"/>
+          <w:sz w:val="24"/>
+          <w:szCs w:val="24"/>
+          <w:lang w:val="es-CR"/>
+        </w:rPr>
+      </w:pPr>
+      <w:r>
+        <w:rPr>
+          <w:rFonts w:ascii="Arial" w:eastAsia="Times New Roman" w:hAnsi="Arial" w:cs="Arial"/>
+          <w:color w:val="000000" w:themeColor="text1"/>
+          <w:sz w:val="24"/>
+          <w:szCs w:val="24"/>
+          <w:lang w:val="es-CR"/>
+        </w:rPr>
+        <w:t>5.2. Ejercicio</w:t>
+      </w:r>
+    </w:p>
+    <w:p>
+      <w:pPr>
+        <w:spacing w:after="0" w:line="240" w:lineRule="auto"/>
+        <w:ind w:left="720"/>
+        <w:rPr>
+          <w:rFonts w:ascii="Arial" w:eastAsia="Times New Roman" w:hAnsi="Arial" w:cs="Arial"/>
+          <w:color w:val="000000" w:themeColor="text1"/>
+          <w:sz w:val="24"/>
+          <w:szCs w:val="24"/>
+          <w:lang w:val="es-CR"/>
+        </w:rPr>
+      </w:pPr>
+    </w:p>
+    <w:p>
+      <w:pPr>
+        <w:spacing w:after="0" w:line="240" w:lineRule="auto"/>
+        <w:ind w:left="720"/>
+        <w:rPr>
+          <w:rFonts w:ascii="Arial" w:eastAsia="Times New Roman" w:hAnsi="Arial" w:cs="Arial"/>
+          <w:color w:val="000000" w:themeColor="text1"/>
+          <w:sz w:val="24"/>
+          <w:szCs w:val="24"/>
+          <w:lang w:val="es-CR"/>
+        </w:rPr>
+      </w:pPr>
+      <w:r>
+        <w:rPr>
+          <w:rFonts w:ascii="Arial" w:eastAsia="Times New Roman" w:hAnsi="Arial" w:cs="Arial"/>
+          <w:color w:val="000000" w:themeColor="text1"/>
+          <w:sz w:val="24"/>
+          <w:szCs w:val="24"/>
+          <w:lang w:val="es-CR"/>
+        </w:rPr>
+        <w:t>5.3. Secuencias y Restricciones</w:t>
+      </w:r>
+    </w:p>
+    <w:p>
+      <w:pPr>
+        <w:spacing w:after="0" w:line="240" w:lineRule="auto"/>
+        <w:ind w:left="720"/>
+        <w:rPr>
+          <w:rFonts w:ascii="Arial" w:eastAsia="Times New Roman" w:hAnsi="Arial" w:cs="Arial"/>
+          <w:color w:val="000000" w:themeColor="text1"/>
+          <w:sz w:val="24"/>
+          <w:szCs w:val="24"/>
+          <w:lang w:val="es-CR"/>
+        </w:rPr>
+      </w:pPr>
+    </w:p>
+    <w:p>
+      <w:pPr>
+        <w:spacing w:after="0" w:line="240" w:lineRule="auto"/>
+        <w:ind w:left="720"/>
+        <w:rPr>
+          <w:rFonts w:ascii="Arial" w:eastAsia="Times New Roman" w:hAnsi="Arial" w:cs="Arial"/>
+          <w:color w:val="000000" w:themeColor="text1"/>
+          <w:sz w:val="24"/>
+          <w:szCs w:val="24"/>
+          <w:lang w:val="es-CR"/>
+        </w:rPr>
+      </w:pPr>
+      <w:r>
+        <w:rPr>
+          <w:rFonts w:ascii="Arial" w:eastAsia="Times New Roman" w:hAnsi="Arial" w:cs="Arial"/>
+          <w:color w:val="000000" w:themeColor="text1"/>
+          <w:sz w:val="24"/>
+          <w:szCs w:val="24"/>
+          <w:lang w:val="es-CR"/>
+        </w:rPr>
+        <w:t>Con los campos seriales postgres crea unos objetos tipo secuencia.</w:t>
+      </w:r>
+    </w:p>
+    <w:p>
+      <w:pPr>
+        <w:spacing w:after="0" w:line="240" w:lineRule="auto"/>
+        <w:ind w:left="720"/>
+        <w:rPr>
+          <w:rFonts w:ascii="Arial" w:eastAsia="Times New Roman" w:hAnsi="Arial" w:cs="Arial"/>
+          <w:color w:val="000000" w:themeColor="text1"/>
+          <w:sz w:val="24"/>
+          <w:szCs w:val="24"/>
+          <w:lang w:val="es-CR"/>
+        </w:rPr>
+      </w:pPr>
+      <w:r>
+        <w:rPr>
+          <w:rFonts w:ascii="Arial" w:eastAsia="Times New Roman" w:hAnsi="Arial" w:cs="Arial"/>
+          <w:color w:val="000000" w:themeColor="text1"/>
+          <w:sz w:val="24"/>
+          <w:szCs w:val="24"/>
+          <w:lang w:val="es-CR"/>
+        </w:rPr>
+        <w:t>Para ver propiedades se realiza click derecho properties</w:t>
+      </w:r>
+      <w:r>
+        <w:rPr>
+          <w:rFonts w:ascii="Arial" w:eastAsia="Times New Roman" w:hAnsi="Arial" w:cs="Arial"/>
+          <w:color w:val="000000" w:themeColor="text1"/>
+          <w:sz w:val="24"/>
+          <w:szCs w:val="24"/>
+          <w:lang w:val="es-CR"/>
+        </w:rPr>
+        <w:t>, donde se puede observar:</w:t>
+      </w:r>
+    </w:p>
+    <w:p>
+      <w:pPr>
+        <w:spacing w:after="0" w:line="240" w:lineRule="auto"/>
+        <w:ind w:left="720"/>
+        <w:rPr>
+          <w:rFonts w:ascii="Arial" w:eastAsia="Times New Roman" w:hAnsi="Arial" w:cs="Arial"/>
+          <w:color w:val="000000" w:themeColor="text1"/>
+          <w:sz w:val="24"/>
+          <w:szCs w:val="24"/>
+          <w:lang w:val="es-CR"/>
+        </w:rPr>
+      </w:pPr>
+      <w:r>
+        <w:rPr>
+          <w:noProof/>
+        </w:rPr>
+        <w:drawing>
+          <wp:inline distT="0" distB="0" distL="0" distR="0" wp14:anchorId="3E6BBFC6" wp14:editId="24B92B59">
+            <wp:extent cx="2413000" cy="2667000"/>
+            <wp:effectExtent l="0" t="0" r="6350" b="0"/>
+            <wp:docPr id="9" name="Picture 9"/>
+            <wp:cNvGraphicFramePr>
+              <a:graphicFrameLocks xmlns:a="http://schemas.openxmlformats.org/drawingml/2006/main" noChangeAspect="1"/>
+            </wp:cNvGraphicFramePr>
+            <a:graphic xmlns:a="http://schemas.openxmlformats.org/drawingml/2006/main">
+              <a:graphicData uri="http://schemas.openxmlformats.org/drawingml/2006/picture">
+                <pic:pic xmlns:pic="http://schemas.openxmlformats.org/drawingml/2006/picture">
+                  <pic:nvPicPr>
+                    <pic:cNvPr id="1" name=""/>
+                    <pic:cNvPicPr/>
+                  </pic:nvPicPr>
+                  <pic:blipFill>
+                    <a:blip r:embed="rId23"/>
+                    <a:stretch>
+                      <a:fillRect/>
+                    </a:stretch>
+                  </pic:blipFill>
+                  <pic:spPr>
+                    <a:xfrm>
+                      <a:off x="0" y="0"/>
+                      <a:ext cx="2415906" cy="2670212"/>
+                    </a:xfrm>
+                    <a:prstGeom prst="rect">
+                      <a:avLst/>
+                    </a:prstGeom>
+                  </pic:spPr>
+                </pic:pic>
+              </a:graphicData>
+            </a:graphic>
+          </wp:inline>
+        </w:drawing>
+      </w:r>
+    </w:p>
+    <w:p>
+      <w:pPr>
+        <w:spacing w:after="0" w:line="240" w:lineRule="auto"/>
+        <w:ind w:left="720"/>
+        <w:rPr>
+          <w:rFonts w:ascii="Arial" w:eastAsia="Times New Roman" w:hAnsi="Arial" w:cs="Arial"/>
+          <w:color w:val="000000" w:themeColor="text1"/>
+          <w:sz w:val="24"/>
+          <w:szCs w:val="24"/>
+          <w:lang w:val="es-CR"/>
+        </w:rPr>
+      </w:pPr>
+    </w:p>
+    <w:p>
+      <w:pPr>
+        <w:spacing w:after="0" w:line="240" w:lineRule="auto"/>
+        <w:ind w:left="720"/>
+        <w:rPr>
+          <w:rFonts w:ascii="Arial" w:eastAsia="Times New Roman" w:hAnsi="Arial" w:cs="Arial"/>
+          <w:color w:val="000000" w:themeColor="text1"/>
+          <w:sz w:val="24"/>
+          <w:szCs w:val="24"/>
+          <w:lang w:val="es-CR"/>
+        </w:rPr>
+      </w:pPr>
+      <w:r>
+        <w:rPr>
+          <w:rFonts w:ascii="Arial" w:eastAsia="Times New Roman" w:hAnsi="Arial" w:cs="Arial"/>
+          <w:color w:val="000000" w:themeColor="text1"/>
+          <w:sz w:val="24"/>
+          <w:szCs w:val="24"/>
+          <w:lang w:val="es-CR"/>
+        </w:rPr>
+        <w:t>Y los valores pueden ser cambiados.</w:t>
+      </w:r>
+    </w:p>
+    <w:p>
+      <w:pPr>
+        <w:spacing w:after="0" w:line="240" w:lineRule="auto"/>
+        <w:ind w:left="720"/>
+        <w:rPr>
+          <w:rFonts w:ascii="Arial" w:eastAsia="Times New Roman" w:hAnsi="Arial" w:cs="Arial"/>
+          <w:color w:val="000000" w:themeColor="text1"/>
+          <w:sz w:val="24"/>
+          <w:szCs w:val="24"/>
+          <w:lang w:val="es-CR"/>
+        </w:rPr>
+      </w:pPr>
+    </w:p>
+    <w:p>
+      <w:pPr>
+        <w:spacing w:after="0" w:line="240" w:lineRule="auto"/>
+        <w:ind w:left="720"/>
+        <w:rPr>
+          <w:rFonts w:ascii="Arial" w:eastAsia="Times New Roman" w:hAnsi="Arial" w:cs="Arial"/>
+          <w:color w:val="000000" w:themeColor="text1"/>
+          <w:sz w:val="24"/>
+          <w:szCs w:val="24"/>
+          <w:lang w:val="es-CR"/>
+        </w:rPr>
+      </w:pPr>
+      <w:r>
+        <w:rPr>
+          <w:rFonts w:ascii="Arial" w:eastAsia="Times New Roman" w:hAnsi="Arial" w:cs="Arial"/>
+          <w:color w:val="000000" w:themeColor="text1"/>
+          <w:sz w:val="24"/>
+          <w:szCs w:val="24"/>
+          <w:lang w:val="es-CR"/>
+        </w:rPr>
+        <w:t>Además postgre p</w:t>
+      </w:r>
+      <w:r>
+        <w:rPr>
+          <w:rFonts w:ascii="Arial" w:eastAsia="Times New Roman" w:hAnsi="Arial" w:cs="Arial"/>
+          <w:color w:val="000000" w:themeColor="text1"/>
+          <w:sz w:val="24"/>
+          <w:szCs w:val="24"/>
+          <w:lang w:val="es-CR"/>
+        </w:rPr>
+        <w:t>ermite chequeos de restricciones mucho más completos que otros manejadores de base de datos</w:t>
+      </w:r>
       <w:r>
         <w:rPr>
           <w:rFonts w:ascii="Arial" w:eastAsia="Times New Roman" w:hAnsi="Arial" w:cs="Arial"/>
@@ -9332,311 +8243,5110 @@
         </w:rPr>
         <w:t>.</w:t>
       </w:r>
-      <w:r>
-        <w:rPr>
-          <w:rFonts w:ascii="Arial" w:eastAsia="Times New Roman" w:hAnsi="Arial" w:cs="Arial"/>
-          <w:color w:val="000000" w:themeColor="text1"/>
-          <w:sz w:val="24"/>
-          <w:szCs w:val="24"/>
+    </w:p>
+    <w:p>
+      <w:pPr>
+        <w:spacing w:after="0" w:line="240" w:lineRule="auto"/>
+        <w:ind w:left="720"/>
+        <w:rPr>
+          <w:rFonts w:ascii="Arial" w:eastAsia="Times New Roman" w:hAnsi="Arial" w:cs="Arial"/>
+          <w:color w:val="000000" w:themeColor="text1"/>
+          <w:sz w:val="24"/>
+          <w:szCs w:val="24"/>
+          <w:lang w:val="es-CR"/>
+        </w:rPr>
+      </w:pPr>
+    </w:p>
+    <w:p>
+      <w:pPr>
+        <w:spacing w:after="0" w:line="240" w:lineRule="auto"/>
+        <w:ind w:left="720"/>
+        <w:rPr>
+          <w:rFonts w:ascii="Arial" w:eastAsia="Times New Roman" w:hAnsi="Arial" w:cs="Arial"/>
+          <w:color w:val="000000" w:themeColor="text1"/>
+          <w:sz w:val="24"/>
+          <w:szCs w:val="24"/>
+          <w:lang w:val="es-CR"/>
+        </w:rPr>
+      </w:pPr>
+      <w:r>
+        <w:rPr>
+          <w:rFonts w:ascii="Arial" w:eastAsia="Times New Roman" w:hAnsi="Arial" w:cs="Arial"/>
+          <w:color w:val="000000" w:themeColor="text1"/>
+          <w:sz w:val="24"/>
+          <w:szCs w:val="24"/>
+          <w:lang w:val="es-CR"/>
+        </w:rPr>
+        <w:t>En el objeto tabla se puede observar los contraints y los tipos son:</w:t>
+      </w:r>
+    </w:p>
+    <w:p>
+      <w:pPr>
+        <w:spacing w:after="0" w:line="240" w:lineRule="auto"/>
+        <w:ind w:left="720"/>
+        <w:rPr>
+          <w:rFonts w:ascii="Arial" w:eastAsia="Times New Roman" w:hAnsi="Arial" w:cs="Arial"/>
+          <w:color w:val="000000" w:themeColor="text1"/>
+          <w:sz w:val="24"/>
+          <w:szCs w:val="24"/>
+          <w:lang w:val="es-CR"/>
+        </w:rPr>
+      </w:pPr>
+      <w:r>
+        <w:rPr>
+          <w:noProof/>
+        </w:rPr>
+        <w:drawing>
+          <wp:inline distT="0" distB="0" distL="0" distR="0" wp14:anchorId="76F6814A" wp14:editId="69CAF9A1">
+            <wp:extent cx="1533525" cy="1295400"/>
+            <wp:effectExtent l="0" t="0" r="9525" b="0"/>
+            <wp:docPr id="10" name="Picture 10"/>
+            <wp:cNvGraphicFramePr>
+              <a:graphicFrameLocks xmlns:a="http://schemas.openxmlformats.org/drawingml/2006/main" noChangeAspect="1"/>
+            </wp:cNvGraphicFramePr>
+            <a:graphic xmlns:a="http://schemas.openxmlformats.org/drawingml/2006/main">
+              <a:graphicData uri="http://schemas.openxmlformats.org/drawingml/2006/picture">
+                <pic:pic xmlns:pic="http://schemas.openxmlformats.org/drawingml/2006/picture">
+                  <pic:nvPicPr>
+                    <pic:cNvPr id="1" name=""/>
+                    <pic:cNvPicPr/>
+                  </pic:nvPicPr>
+                  <pic:blipFill>
+                    <a:blip r:embed="rId24"/>
+                    <a:stretch>
+                      <a:fillRect/>
+                    </a:stretch>
+                  </pic:blipFill>
+                  <pic:spPr>
+                    <a:xfrm>
+                      <a:off x="0" y="0"/>
+                      <a:ext cx="1533525" cy="1295400"/>
+                    </a:xfrm>
+                    <a:prstGeom prst="rect">
+                      <a:avLst/>
+                    </a:prstGeom>
+                  </pic:spPr>
+                </pic:pic>
+              </a:graphicData>
+            </a:graphic>
+          </wp:inline>
+        </w:drawing>
+      </w:r>
+    </w:p>
+    <w:p>
+      <w:pPr>
+        <w:spacing w:after="0" w:line="240" w:lineRule="auto"/>
+        <w:ind w:left="720"/>
+        <w:rPr>
+          <w:rFonts w:ascii="Arial" w:eastAsia="Times New Roman" w:hAnsi="Arial" w:cs="Arial"/>
+          <w:color w:val="000000" w:themeColor="text1"/>
+          <w:sz w:val="24"/>
+          <w:szCs w:val="24"/>
+          <w:lang w:val="es-CR"/>
+        </w:rPr>
+      </w:pPr>
+    </w:p>
+    <w:p>
+      <w:pPr>
+        <w:spacing w:after="0" w:line="240" w:lineRule="auto"/>
+        <w:ind w:left="720"/>
+        <w:rPr>
+          <w:rFonts w:ascii="Arial" w:eastAsia="Times New Roman" w:hAnsi="Arial" w:cs="Arial"/>
+          <w:color w:val="000000" w:themeColor="text1"/>
+          <w:sz w:val="24"/>
+          <w:szCs w:val="24"/>
+          <w:lang w:val="es-CR"/>
+        </w:rPr>
+      </w:pPr>
+    </w:p>
+    <w:p>
+      <w:pPr>
+        <w:spacing w:after="0" w:line="240" w:lineRule="auto"/>
+        <w:ind w:left="720"/>
+        <w:rPr>
+          <w:rFonts w:ascii="Arial" w:eastAsia="Times New Roman" w:hAnsi="Arial" w:cs="Arial"/>
+          <w:color w:val="000000" w:themeColor="text1"/>
+          <w:sz w:val="24"/>
+          <w:szCs w:val="24"/>
+          <w:lang w:val="es-CR"/>
+        </w:rPr>
+      </w:pPr>
+      <w:r>
+        <w:rPr>
+          <w:rFonts w:ascii="Arial" w:eastAsia="Times New Roman" w:hAnsi="Arial" w:cs="Arial"/>
+          <w:color w:val="000000" w:themeColor="text1"/>
+          <w:sz w:val="24"/>
+          <w:szCs w:val="24"/>
+          <w:lang w:val="es-CR"/>
+        </w:rPr>
+        <w:t xml:space="preserve">5.4. Taller </w:t>
+      </w:r>
+    </w:p>
+    <w:p>
+      <w:pPr>
+        <w:spacing w:after="0" w:line="240" w:lineRule="auto"/>
+        <w:ind w:left="720"/>
+        <w:rPr>
+          <w:rFonts w:ascii="Arial" w:eastAsia="Times New Roman" w:hAnsi="Arial" w:cs="Arial"/>
+          <w:color w:val="000000" w:themeColor="text1"/>
+          <w:sz w:val="24"/>
+          <w:szCs w:val="24"/>
+          <w:lang w:val="es-CR"/>
+        </w:rPr>
+      </w:pPr>
+    </w:p>
+    <w:p>
+      <w:pPr>
+        <w:spacing w:after="0" w:line="240" w:lineRule="auto"/>
+        <w:ind w:left="720"/>
+        <w:rPr>
+          <w:rFonts w:ascii="Arial" w:eastAsia="Times New Roman" w:hAnsi="Arial" w:cs="Arial"/>
+          <w:color w:val="000000" w:themeColor="text1"/>
+          <w:sz w:val="24"/>
+          <w:szCs w:val="24"/>
+          <w:lang w:val="es-CR"/>
+        </w:rPr>
+      </w:pPr>
+      <w:r>
+        <w:rPr>
+          <w:rFonts w:ascii="Arial" w:eastAsia="Times New Roman" w:hAnsi="Arial" w:cs="Arial"/>
+          <w:color w:val="000000" w:themeColor="text1"/>
+          <w:sz w:val="24"/>
+          <w:szCs w:val="24"/>
+          <w:lang w:val="es-CR"/>
+        </w:rPr>
+        <w:t>Punto 1.</w:t>
+      </w:r>
+    </w:p>
+    <w:p>
+      <w:pPr>
+        <w:spacing w:after="0" w:line="240" w:lineRule="auto"/>
+        <w:ind w:left="720"/>
+        <w:rPr>
+          <w:rFonts w:ascii="Arial" w:eastAsia="Times New Roman" w:hAnsi="Arial" w:cs="Arial"/>
+          <w:color w:val="000000" w:themeColor="text1"/>
+          <w:sz w:val="24"/>
+          <w:szCs w:val="24"/>
+          <w:lang w:val="es-CR"/>
+        </w:rPr>
+      </w:pPr>
+      <w:r>
+        <w:rPr>
+          <w:noProof/>
+        </w:rPr>
+        <w:drawing>
+          <wp:inline distT="0" distB="0" distL="0" distR="0" wp14:anchorId="0556EA8F" wp14:editId="4D41AE16">
+            <wp:extent cx="1542301" cy="1746745"/>
+            <wp:effectExtent l="0" t="0" r="1270" b="6350"/>
+            <wp:docPr id="13" name="Picture 13"/>
+            <wp:cNvGraphicFramePr>
+              <a:graphicFrameLocks xmlns:a="http://schemas.openxmlformats.org/drawingml/2006/main" noChangeAspect="1"/>
+            </wp:cNvGraphicFramePr>
+            <a:graphic xmlns:a="http://schemas.openxmlformats.org/drawingml/2006/main">
+              <a:graphicData uri="http://schemas.openxmlformats.org/drawingml/2006/picture">
+                <pic:pic xmlns:pic="http://schemas.openxmlformats.org/drawingml/2006/picture">
+                  <pic:nvPicPr>
+                    <pic:cNvPr id="1" name=""/>
+                    <pic:cNvPicPr/>
+                  </pic:nvPicPr>
+                  <pic:blipFill>
+                    <a:blip r:embed="rId25"/>
+                    <a:stretch>
+                      <a:fillRect/>
+                    </a:stretch>
+                  </pic:blipFill>
+                  <pic:spPr>
+                    <a:xfrm>
+                      <a:off x="0" y="0"/>
+                      <a:ext cx="1559246" cy="1765936"/>
+                    </a:xfrm>
+                    <a:prstGeom prst="rect">
+                      <a:avLst/>
+                    </a:prstGeom>
+                  </pic:spPr>
+                </pic:pic>
+              </a:graphicData>
+            </a:graphic>
+          </wp:inline>
+        </w:drawing>
+      </w:r>
+    </w:p>
+    <w:p>
+      <w:pPr>
+        <w:spacing w:after="0" w:line="240" w:lineRule="auto"/>
+        <w:ind w:left="720"/>
+        <w:rPr>
+          <w:rFonts w:ascii="Arial" w:eastAsia="Times New Roman" w:hAnsi="Arial" w:cs="Arial"/>
+          <w:color w:val="000000" w:themeColor="text1"/>
+          <w:sz w:val="24"/>
+          <w:szCs w:val="24"/>
+          <w:lang w:val="es-CR"/>
+        </w:rPr>
+      </w:pPr>
+    </w:p>
+    <w:p>
+      <w:pPr>
+        <w:spacing w:after="0" w:line="240" w:lineRule="auto"/>
+        <w:ind w:left="720"/>
+        <w:rPr>
+          <w:rFonts w:ascii="Arial" w:eastAsia="Times New Roman" w:hAnsi="Arial" w:cs="Arial"/>
+          <w:color w:val="000000" w:themeColor="text1"/>
+          <w:sz w:val="24"/>
+          <w:szCs w:val="24"/>
+          <w:lang w:val="es-CR"/>
+        </w:rPr>
+      </w:pPr>
+      <w:r>
+        <w:rPr>
+          <w:rFonts w:ascii="Arial" w:eastAsia="Times New Roman" w:hAnsi="Arial" w:cs="Arial"/>
+          <w:color w:val="000000" w:themeColor="text1"/>
+          <w:sz w:val="24"/>
+          <w:szCs w:val="24"/>
+          <w:lang w:val="es-CR"/>
+        </w:rPr>
+        <w:t>Punto 2.</w:t>
+      </w:r>
+    </w:p>
+    <w:p>
+      <w:pPr>
+        <w:spacing w:after="0" w:line="240" w:lineRule="auto"/>
+        <w:ind w:left="720"/>
+        <w:rPr>
+          <w:rFonts w:ascii="Arial" w:eastAsia="Times New Roman" w:hAnsi="Arial" w:cs="Arial"/>
+          <w:color w:val="000000" w:themeColor="text1"/>
+          <w:sz w:val="24"/>
+          <w:szCs w:val="24"/>
+          <w:lang w:val="es-CR"/>
+        </w:rPr>
+      </w:pPr>
+      <w:r>
+        <w:rPr>
+          <w:noProof/>
+        </w:rPr>
+        <w:drawing>
+          <wp:inline distT="0" distB="0" distL="0" distR="0" wp14:anchorId="10712C5E" wp14:editId="10CBE426">
+            <wp:extent cx="4237743" cy="1877103"/>
+            <wp:effectExtent l="0" t="0" r="0" b="8890"/>
+            <wp:docPr id="11" name="Picture 11"/>
+            <wp:cNvGraphicFramePr>
+              <a:graphicFrameLocks xmlns:a="http://schemas.openxmlformats.org/drawingml/2006/main" noChangeAspect="1"/>
+            </wp:cNvGraphicFramePr>
+            <a:graphic xmlns:a="http://schemas.openxmlformats.org/drawingml/2006/main">
+              <a:graphicData uri="http://schemas.openxmlformats.org/drawingml/2006/picture">
+                <pic:pic xmlns:pic="http://schemas.openxmlformats.org/drawingml/2006/picture">
+                  <pic:nvPicPr>
+                    <pic:cNvPr id="1" name=""/>
+                    <pic:cNvPicPr/>
+                  </pic:nvPicPr>
+                  <pic:blipFill>
+                    <a:blip r:embed="rId26"/>
+                    <a:stretch>
+                      <a:fillRect/>
+                    </a:stretch>
+                  </pic:blipFill>
+                  <pic:spPr>
+                    <a:xfrm>
+                      <a:off x="0" y="0"/>
+                      <a:ext cx="4249853" cy="1882467"/>
+                    </a:xfrm>
+                    <a:prstGeom prst="rect">
+                      <a:avLst/>
+                    </a:prstGeom>
+                  </pic:spPr>
+                </pic:pic>
+              </a:graphicData>
+            </a:graphic>
+          </wp:inline>
+        </w:drawing>
+      </w:r>
+    </w:p>
+    <w:p>
+      <w:pPr>
+        <w:spacing w:after="0" w:line="240" w:lineRule="auto"/>
+        <w:ind w:left="720"/>
+        <w:rPr>
+          <w:rFonts w:ascii="Arial" w:eastAsia="Times New Roman" w:hAnsi="Arial" w:cs="Arial"/>
+          <w:color w:val="000000" w:themeColor="text1"/>
+          <w:sz w:val="24"/>
+          <w:szCs w:val="24"/>
+          <w:lang w:val="es-CR"/>
+        </w:rPr>
+      </w:pPr>
+    </w:p>
+    <w:p>
+      <w:pPr>
+        <w:spacing w:after="0" w:line="240" w:lineRule="auto"/>
+        <w:ind w:left="720"/>
+        <w:rPr>
+          <w:rFonts w:ascii="Arial" w:eastAsia="Times New Roman" w:hAnsi="Arial" w:cs="Arial"/>
+          <w:color w:val="000000" w:themeColor="text1"/>
+          <w:sz w:val="24"/>
+          <w:szCs w:val="24"/>
+          <w:lang w:val="es-CR"/>
+        </w:rPr>
+      </w:pPr>
+      <w:r>
+        <w:rPr>
+          <w:rFonts w:ascii="Arial" w:eastAsia="Times New Roman" w:hAnsi="Arial" w:cs="Arial"/>
+          <w:color w:val="000000" w:themeColor="text1"/>
+          <w:sz w:val="24"/>
+          <w:szCs w:val="24"/>
+          <w:lang w:val="es-CR"/>
+        </w:rPr>
+        <w:t>Punto 3.</w:t>
+      </w:r>
+    </w:p>
+    <w:p>
+      <w:pPr>
+        <w:spacing w:after="0" w:line="240" w:lineRule="auto"/>
+        <w:ind w:left="720"/>
+        <w:rPr>
+          <w:rFonts w:ascii="Arial" w:eastAsia="Times New Roman" w:hAnsi="Arial" w:cs="Arial"/>
+          <w:color w:val="000000" w:themeColor="text1"/>
+          <w:sz w:val="24"/>
+          <w:szCs w:val="24"/>
+          <w:lang w:val="es-CR"/>
+        </w:rPr>
+      </w:pPr>
+      <w:r>
+        <w:rPr>
+          <w:noProof/>
+        </w:rPr>
+        <w:drawing>
+          <wp:inline distT="0" distB="0" distL="0" distR="0" wp14:anchorId="0ED82F48" wp14:editId="43DDF78B">
+            <wp:extent cx="3400425" cy="2467851"/>
+            <wp:effectExtent l="0" t="0" r="0" b="8890"/>
+            <wp:docPr id="14" name="Picture 14"/>
+            <wp:cNvGraphicFramePr>
+              <a:graphicFrameLocks xmlns:a="http://schemas.openxmlformats.org/drawingml/2006/main" noChangeAspect="1"/>
+            </wp:cNvGraphicFramePr>
+            <a:graphic xmlns:a="http://schemas.openxmlformats.org/drawingml/2006/main">
+              <a:graphicData uri="http://schemas.openxmlformats.org/drawingml/2006/picture">
+                <pic:pic xmlns:pic="http://schemas.openxmlformats.org/drawingml/2006/picture">
+                  <pic:nvPicPr>
+                    <pic:cNvPr id="1" name=""/>
+                    <pic:cNvPicPr/>
+                  </pic:nvPicPr>
+                  <pic:blipFill>
+                    <a:blip r:embed="rId27"/>
+                    <a:stretch>
+                      <a:fillRect/>
+                    </a:stretch>
+                  </pic:blipFill>
+                  <pic:spPr>
+                    <a:xfrm>
+                      <a:off x="0" y="0"/>
+                      <a:ext cx="3406031" cy="2471919"/>
+                    </a:xfrm>
+                    <a:prstGeom prst="rect">
+                      <a:avLst/>
+                    </a:prstGeom>
+                  </pic:spPr>
+                </pic:pic>
+              </a:graphicData>
+            </a:graphic>
+          </wp:inline>
+        </w:drawing>
+      </w:r>
+    </w:p>
+    <w:p>
+      <w:pPr>
+        <w:spacing w:after="0" w:line="240" w:lineRule="auto"/>
+        <w:ind w:left="720"/>
+        <w:rPr>
+          <w:rFonts w:ascii="Arial" w:eastAsia="Times New Roman" w:hAnsi="Arial" w:cs="Arial"/>
+          <w:color w:val="000000" w:themeColor="text1"/>
+          <w:sz w:val="24"/>
+          <w:szCs w:val="24"/>
+          <w:lang w:val="es-CR"/>
+        </w:rPr>
+      </w:pPr>
+    </w:p>
+    <w:p>
+      <w:pPr>
+        <w:spacing w:after="0" w:line="240" w:lineRule="auto"/>
+        <w:ind w:left="720"/>
+        <w:rPr>
+          <w:rFonts w:ascii="Arial" w:eastAsia="Times New Roman" w:hAnsi="Arial" w:cs="Arial"/>
+          <w:color w:val="000000" w:themeColor="text1"/>
+          <w:sz w:val="24"/>
+          <w:szCs w:val="24"/>
+          <w:lang w:val="es-CR"/>
+        </w:rPr>
+      </w:pPr>
+    </w:p>
+    <w:p>
+      <w:pPr>
+        <w:spacing w:after="0" w:line="240" w:lineRule="auto"/>
+        <w:ind w:left="720"/>
+        <w:rPr>
+          <w:rFonts w:ascii="Arial" w:eastAsia="Times New Roman" w:hAnsi="Arial" w:cs="Arial"/>
+          <w:color w:val="000000" w:themeColor="text1"/>
+          <w:sz w:val="24"/>
+          <w:szCs w:val="24"/>
+          <w:lang w:val="es-CR"/>
+        </w:rPr>
+      </w:pPr>
+    </w:p>
+    <w:p>
+      <w:pPr>
+        <w:spacing w:after="0" w:line="240" w:lineRule="auto"/>
+        <w:ind w:left="720"/>
+        <w:rPr>
+          <w:rFonts w:ascii="Arial" w:eastAsia="Times New Roman" w:hAnsi="Arial" w:cs="Arial"/>
+          <w:color w:val="000000" w:themeColor="text1"/>
+          <w:sz w:val="24"/>
+          <w:szCs w:val="24"/>
+          <w:lang w:val="es-CR"/>
+        </w:rPr>
+      </w:pPr>
+    </w:p>
+    <w:p>
+      <w:pPr>
+        <w:spacing w:after="0" w:line="240" w:lineRule="auto"/>
+        <w:ind w:left="720"/>
+        <w:rPr>
+          <w:rFonts w:ascii="Arial" w:eastAsia="Times New Roman" w:hAnsi="Arial" w:cs="Arial"/>
+          <w:color w:val="000000" w:themeColor="text1"/>
+          <w:sz w:val="24"/>
+          <w:szCs w:val="24"/>
+          <w:lang w:val="es-CR"/>
+        </w:rPr>
+      </w:pPr>
+      <w:r>
+        <w:rPr>
+          <w:rFonts w:ascii="Arial" w:eastAsia="Times New Roman" w:hAnsi="Arial" w:cs="Arial"/>
+          <w:color w:val="000000" w:themeColor="text1"/>
+          <w:sz w:val="24"/>
+          <w:szCs w:val="24"/>
+          <w:lang w:val="es-CR"/>
+        </w:rPr>
+        <w:lastRenderedPageBreak/>
+        <w:t>Punto 4.</w:t>
+      </w:r>
+    </w:p>
+    <w:p>
+      <w:pPr>
+        <w:spacing w:after="0" w:line="240" w:lineRule="auto"/>
+        <w:ind w:left="720"/>
+        <w:rPr>
+          <w:rFonts w:ascii="Arial" w:eastAsia="Times New Roman" w:hAnsi="Arial" w:cs="Arial"/>
+          <w:color w:val="000000" w:themeColor="text1"/>
+          <w:sz w:val="24"/>
+          <w:szCs w:val="24"/>
+          <w:lang w:val="es-CR"/>
+        </w:rPr>
+      </w:pPr>
+      <w:r>
+        <w:rPr>
+          <w:noProof/>
+        </w:rPr>
+        <w:drawing>
+          <wp:inline distT="0" distB="0" distL="0" distR="0" wp14:anchorId="1AE3A82C" wp14:editId="770058A9">
+            <wp:extent cx="3838575" cy="2443401"/>
+            <wp:effectExtent l="0" t="0" r="0" b="0"/>
+            <wp:docPr id="15" name="Picture 15"/>
+            <wp:cNvGraphicFramePr>
+              <a:graphicFrameLocks xmlns:a="http://schemas.openxmlformats.org/drawingml/2006/main" noChangeAspect="1"/>
+            </wp:cNvGraphicFramePr>
+            <a:graphic xmlns:a="http://schemas.openxmlformats.org/drawingml/2006/main">
+              <a:graphicData uri="http://schemas.openxmlformats.org/drawingml/2006/picture">
+                <pic:pic xmlns:pic="http://schemas.openxmlformats.org/drawingml/2006/picture">
+                  <pic:nvPicPr>
+                    <pic:cNvPr id="1" name=""/>
+                    <pic:cNvPicPr/>
+                  </pic:nvPicPr>
+                  <pic:blipFill>
+                    <a:blip r:embed="rId28"/>
+                    <a:stretch>
+                      <a:fillRect/>
+                    </a:stretch>
+                  </pic:blipFill>
+                  <pic:spPr>
+                    <a:xfrm>
+                      <a:off x="0" y="0"/>
+                      <a:ext cx="3846573" cy="2448492"/>
+                    </a:xfrm>
+                    <a:prstGeom prst="rect">
+                      <a:avLst/>
+                    </a:prstGeom>
+                  </pic:spPr>
+                </pic:pic>
+              </a:graphicData>
+            </a:graphic>
+          </wp:inline>
+        </w:drawing>
+      </w:r>
+    </w:p>
+    <w:p>
+      <w:pPr>
+        <w:spacing w:after="0" w:line="240" w:lineRule="auto"/>
+        <w:ind w:left="720"/>
+        <w:rPr>
+          <w:rFonts w:ascii="Arial" w:eastAsia="Times New Roman" w:hAnsi="Arial" w:cs="Arial"/>
+          <w:color w:val="000000" w:themeColor="text1"/>
+          <w:sz w:val="24"/>
+          <w:szCs w:val="24"/>
+          <w:lang w:val="es-CR"/>
+        </w:rPr>
+      </w:pPr>
+    </w:p>
+    <w:p>
+      <w:pPr>
+        <w:spacing w:after="0" w:line="240" w:lineRule="auto"/>
+        <w:ind w:left="720"/>
+        <w:rPr>
+          <w:rFonts w:ascii="Arial" w:eastAsia="Times New Roman" w:hAnsi="Arial" w:cs="Arial"/>
+          <w:color w:val="000000" w:themeColor="text1"/>
+          <w:sz w:val="24"/>
+          <w:szCs w:val="24"/>
+          <w:lang w:val="es-CR"/>
+        </w:rPr>
+      </w:pPr>
+      <w:r>
+        <w:rPr>
+          <w:rFonts w:ascii="Arial" w:eastAsia="Times New Roman" w:hAnsi="Arial" w:cs="Arial"/>
+          <w:color w:val="000000" w:themeColor="text1"/>
+          <w:sz w:val="24"/>
+          <w:szCs w:val="24"/>
+          <w:lang w:val="es-CR"/>
+        </w:rPr>
+        <w:t>Punto 5.</w:t>
+      </w:r>
+    </w:p>
+    <w:p>
+      <w:pPr>
+        <w:spacing w:after="0" w:line="240" w:lineRule="auto"/>
+        <w:ind w:left="720"/>
+        <w:rPr>
+          <w:rFonts w:ascii="Arial" w:eastAsia="Times New Roman" w:hAnsi="Arial" w:cs="Arial"/>
+          <w:color w:val="000000" w:themeColor="text1"/>
+          <w:sz w:val="24"/>
+          <w:szCs w:val="24"/>
+          <w:lang w:val="es-CR"/>
+        </w:rPr>
+      </w:pPr>
+    </w:p>
+    <w:p>
+      <w:pPr>
+        <w:spacing w:after="0" w:line="240" w:lineRule="auto"/>
+        <w:ind w:left="720"/>
+        <w:rPr>
+          <w:rFonts w:ascii="Arial" w:eastAsia="Times New Roman" w:hAnsi="Arial" w:cs="Arial"/>
+          <w:color w:val="000000" w:themeColor="text1"/>
+          <w:sz w:val="24"/>
+          <w:szCs w:val="24"/>
+          <w:lang w:val="es-CR"/>
+        </w:rPr>
+      </w:pPr>
+      <w:r>
+        <w:rPr>
+          <w:noProof/>
+        </w:rPr>
+        <w:drawing>
+          <wp:inline distT="0" distB="0" distL="0" distR="0" wp14:anchorId="3868BED7" wp14:editId="1AD9B333">
+            <wp:extent cx="3513827" cy="2327910"/>
+            <wp:effectExtent l="0" t="0" r="0" b="0"/>
+            <wp:docPr id="12" name="Picture 12"/>
+            <wp:cNvGraphicFramePr>
+              <a:graphicFrameLocks xmlns:a="http://schemas.openxmlformats.org/drawingml/2006/main" noChangeAspect="1"/>
+            </wp:cNvGraphicFramePr>
+            <a:graphic xmlns:a="http://schemas.openxmlformats.org/drawingml/2006/main">
+              <a:graphicData uri="http://schemas.openxmlformats.org/drawingml/2006/picture">
+                <pic:pic xmlns:pic="http://schemas.openxmlformats.org/drawingml/2006/picture">
+                  <pic:nvPicPr>
+                    <pic:cNvPr id="1" name=""/>
+                    <pic:cNvPicPr/>
+                  </pic:nvPicPr>
+                  <pic:blipFill>
+                    <a:blip r:embed="rId29"/>
+                    <a:stretch>
+                      <a:fillRect/>
+                    </a:stretch>
+                  </pic:blipFill>
+                  <pic:spPr>
+                    <a:xfrm>
+                      <a:off x="0" y="0"/>
+                      <a:ext cx="3529738" cy="2338451"/>
+                    </a:xfrm>
+                    <a:prstGeom prst="rect">
+                      <a:avLst/>
+                    </a:prstGeom>
+                  </pic:spPr>
+                </pic:pic>
+              </a:graphicData>
+            </a:graphic>
+          </wp:inline>
+        </w:drawing>
+      </w:r>
+    </w:p>
+    <w:p>
+      <w:pPr>
+        <w:spacing w:after="0" w:line="240" w:lineRule="auto"/>
+        <w:ind w:left="720"/>
+        <w:rPr>
+          <w:rFonts w:ascii="Arial" w:eastAsia="Times New Roman" w:hAnsi="Arial" w:cs="Arial"/>
+          <w:color w:val="000000" w:themeColor="text1"/>
+          <w:sz w:val="24"/>
+          <w:szCs w:val="24"/>
+          <w:lang w:val="es-CR"/>
+        </w:rPr>
+      </w:pPr>
+    </w:p>
+    <w:p>
+      <w:pPr>
+        <w:spacing w:after="0" w:line="240" w:lineRule="auto"/>
+        <w:ind w:left="720"/>
+        <w:rPr>
+          <w:rFonts w:ascii="Arial" w:eastAsia="Times New Roman" w:hAnsi="Arial" w:cs="Arial"/>
+          <w:color w:val="000000" w:themeColor="text1"/>
+          <w:sz w:val="24"/>
+          <w:szCs w:val="24"/>
+          <w:lang w:val="es-CR"/>
+        </w:rPr>
+      </w:pPr>
+    </w:p>
+    <w:p>
+      <w:pPr>
+        <w:spacing w:after="0" w:line="240" w:lineRule="auto"/>
+        <w:ind w:left="720"/>
+        <w:rPr>
+          <w:rFonts w:ascii="Arial" w:eastAsia="Times New Roman" w:hAnsi="Arial" w:cs="Arial"/>
+          <w:color w:val="000000" w:themeColor="text1"/>
+          <w:sz w:val="24"/>
+          <w:szCs w:val="24"/>
+          <w:lang w:val="es-CR"/>
+        </w:rPr>
+      </w:pPr>
+    </w:p>
+    <w:p>
+      <w:pPr>
+        <w:spacing w:after="0" w:line="240" w:lineRule="auto"/>
+        <w:ind w:left="720"/>
+        <w:rPr>
+          <w:rFonts w:ascii="Arial" w:eastAsia="Times New Roman" w:hAnsi="Arial" w:cs="Arial"/>
+          <w:color w:val="000000" w:themeColor="text1"/>
+          <w:sz w:val="24"/>
+          <w:szCs w:val="24"/>
+          <w:lang w:val="es-CR"/>
+        </w:rPr>
+      </w:pPr>
+      <w:r>
+        <w:rPr>
+          <w:rFonts w:ascii="Arial" w:eastAsia="Times New Roman" w:hAnsi="Arial" w:cs="Arial"/>
+          <w:color w:val="000000" w:themeColor="text1"/>
+          <w:sz w:val="24"/>
+          <w:szCs w:val="24"/>
+          <w:lang w:val="es-CR"/>
+        </w:rPr>
+        <w:t>5.5. ¿Sabías qué?</w:t>
+      </w:r>
+    </w:p>
+    <w:p>
+      <w:pPr>
+        <w:spacing w:after="0" w:line="240" w:lineRule="auto"/>
+        <w:ind w:left="720"/>
+        <w:rPr>
+          <w:rFonts w:ascii="Arial" w:eastAsia="Times New Roman" w:hAnsi="Arial" w:cs="Arial"/>
+          <w:color w:val="000000" w:themeColor="text1"/>
+          <w:sz w:val="24"/>
+          <w:szCs w:val="24"/>
+          <w:lang w:val="es-CR"/>
+        </w:rPr>
+      </w:pPr>
+    </w:p>
+    <w:p>
+      <w:pPr>
+        <w:spacing w:after="0" w:line="240" w:lineRule="auto"/>
+        <w:rPr>
+          <w:rFonts w:ascii="Arial" w:eastAsia="Times New Roman" w:hAnsi="Arial" w:cs="Arial"/>
+          <w:b/>
+          <w:bCs/>
+          <w:color w:val="000000" w:themeColor="text1"/>
+          <w:sz w:val="24"/>
+          <w:szCs w:val="24"/>
+          <w:lang w:val="es-CR"/>
+        </w:rPr>
+      </w:pPr>
+    </w:p>
+    <w:p>
+      <w:pPr>
+        <w:spacing w:after="0" w:line="240" w:lineRule="auto"/>
+        <w:rPr>
+          <w:rFonts w:ascii="Arial" w:eastAsia="Times New Roman" w:hAnsi="Arial" w:cs="Arial"/>
+          <w:b/>
+          <w:bCs/>
+          <w:color w:val="000000" w:themeColor="text1"/>
+          <w:sz w:val="24"/>
+          <w:szCs w:val="24"/>
+          <w:lang w:val="es-CR"/>
+        </w:rPr>
+      </w:pPr>
+    </w:p>
+    <w:p>
+      <w:pPr>
+        <w:spacing w:after="0" w:line="240" w:lineRule="auto"/>
+        <w:jc w:val="both"/>
+        <w:rPr>
+          <w:rFonts w:ascii="Arial" w:eastAsia="Times New Roman" w:hAnsi="Arial" w:cs="Arial"/>
+          <w:b/>
+          <w:bCs/>
+          <w:color w:val="000000" w:themeColor="text1"/>
+          <w:sz w:val="24"/>
+          <w:szCs w:val="24"/>
+          <w:lang w:val="es-CR"/>
+        </w:rPr>
+      </w:pPr>
+      <w:r>
+        <w:rPr>
+          <w:rFonts w:ascii="Arial" w:eastAsia="Times New Roman" w:hAnsi="Arial" w:cs="Arial"/>
+          <w:b/>
+          <w:bCs/>
+          <w:color w:val="000000" w:themeColor="text1"/>
+          <w:sz w:val="24"/>
+          <w:szCs w:val="24"/>
+          <w:lang w:val="es-CR"/>
+        </w:rPr>
+        <w:t>Cápsula de conocimiento</w:t>
+      </w:r>
+    </w:p>
+    <w:p>
+      <w:pPr>
+        <w:spacing w:after="0" w:line="240" w:lineRule="auto"/>
+        <w:ind w:left="720"/>
+        <w:jc w:val="both"/>
+        <w:rPr>
+          <w:rFonts w:ascii="Arial" w:eastAsia="Times New Roman" w:hAnsi="Arial" w:cs="Arial"/>
+          <w:b/>
+          <w:bCs/>
+          <w:color w:val="000000" w:themeColor="text1"/>
+          <w:sz w:val="24"/>
+          <w:szCs w:val="24"/>
+          <w:lang w:val="es-CR"/>
+        </w:rPr>
+      </w:pPr>
+    </w:p>
+    <w:p>
+      <w:pPr>
+        <w:spacing w:after="0" w:line="240" w:lineRule="auto"/>
+        <w:jc w:val="both"/>
+        <w:rPr>
+          <w:rFonts w:ascii="Arial" w:eastAsia="Times New Roman" w:hAnsi="Arial" w:cs="Arial"/>
+          <w:b/>
+          <w:bCs/>
+          <w:color w:val="000000" w:themeColor="text1"/>
+          <w:sz w:val="24"/>
+          <w:szCs w:val="24"/>
+          <w:lang w:val="es-CR"/>
+        </w:rPr>
+      </w:pPr>
+      <w:r>
+        <w:rPr>
+          <w:rFonts w:ascii="Arial" w:eastAsia="Times New Roman" w:hAnsi="Arial" w:cs="Arial"/>
+          <w:b/>
+          <w:bCs/>
+          <w:color w:val="000000" w:themeColor="text1"/>
+          <w:sz w:val="24"/>
+          <w:szCs w:val="24"/>
+          <w:lang w:val="es-CR"/>
+        </w:rPr>
+        <w:t>Buenas Prácticas para las Vistas</w:t>
+      </w:r>
+    </w:p>
+    <w:p>
+      <w:pPr>
+        <w:pStyle w:val="NormalWeb"/>
+        <w:jc w:val="both"/>
+        <w:rPr>
+          <w:rFonts w:ascii="Arial" w:hAnsi="Arial" w:cs="Arial"/>
+          <w:lang w:val="es-CR"/>
+        </w:rPr>
+      </w:pPr>
+      <w:r>
+        <w:rPr>
+          <w:rFonts w:ascii="Arial" w:hAnsi="Arial" w:cs="Arial"/>
+          <w:lang w:val="es-CR"/>
+        </w:rPr>
+        <w:t>Las vistas pueden resultar de utilidad en ciertas ocasiones. Aquí te mostramos los escenarios donde puedes usar las mismas:</w:t>
+      </w:r>
+    </w:p>
+    <w:p>
+      <w:pPr>
+        <w:pStyle w:val="NormalWeb"/>
+        <w:jc w:val="both"/>
+        <w:rPr>
+          <w:rFonts w:ascii="Arial" w:hAnsi="Arial" w:cs="Arial"/>
+          <w:lang w:val="es-CR"/>
+        </w:rPr>
+      </w:pPr>
+      <w:r>
+        <w:rPr>
+          <w:rFonts w:ascii="Arial" w:hAnsi="Arial" w:cs="Arial"/>
           <w:lang w:val="es-CR"/>
         </w:rPr>
         <w:t xml:space="preserve"> </w:t>
       </w:r>
-      <w:proofErr w:type="spellStart"/>
-      <w:r>
-        <w:rPr>
-          <w:rFonts w:ascii="Arial" w:eastAsia="Times New Roman" w:hAnsi="Arial" w:cs="Arial"/>
-          <w:color w:val="000000" w:themeColor="text1"/>
-          <w:sz w:val="24"/>
-          <w:szCs w:val="24"/>
-          <w:lang w:val="es-CR"/>
-        </w:rPr>
-        <w:t>Click</w:t>
-      </w:r>
-      <w:proofErr w:type="spellEnd"/>
-      <w:r>
-        <w:rPr>
-          <w:rFonts w:ascii="Arial" w:eastAsia="Times New Roman" w:hAnsi="Arial" w:cs="Arial"/>
-          <w:color w:val="000000" w:themeColor="text1"/>
-          <w:sz w:val="24"/>
-          <w:szCs w:val="24"/>
-          <w:lang w:val="es-CR"/>
-        </w:rPr>
-        <w:t xml:space="preserve"> derecho en la vista materializada y seleccionar </w:t>
-      </w:r>
-      <w:proofErr w:type="spellStart"/>
-      <w:r>
-        <w:rPr>
-          <w:rFonts w:ascii="Arial" w:eastAsia="Times New Roman" w:hAnsi="Arial" w:cs="Arial"/>
-          <w:color w:val="000000" w:themeColor="text1"/>
-          <w:sz w:val="24"/>
-          <w:szCs w:val="24"/>
-          <w:lang w:val="es-CR"/>
-        </w:rPr>
-        <w:t>refresh</w:t>
-      </w:r>
-      <w:proofErr w:type="spellEnd"/>
-      <w:r>
-        <w:rPr>
-          <w:rFonts w:ascii="Arial" w:eastAsia="Times New Roman" w:hAnsi="Arial" w:cs="Arial"/>
-          <w:color w:val="000000" w:themeColor="text1"/>
-          <w:sz w:val="24"/>
-          <w:szCs w:val="24"/>
-          <w:lang w:val="es-CR"/>
-        </w:rPr>
-        <w:t xml:space="preserve"> </w:t>
-      </w:r>
-      <w:proofErr w:type="spellStart"/>
-      <w:r>
-        <w:rPr>
-          <w:rFonts w:ascii="Arial" w:eastAsia="Times New Roman" w:hAnsi="Arial" w:cs="Arial"/>
-          <w:color w:val="000000" w:themeColor="text1"/>
-          <w:sz w:val="24"/>
-          <w:szCs w:val="24"/>
-          <w:lang w:val="es-CR"/>
-        </w:rPr>
-        <w:t>view</w:t>
-      </w:r>
-      <w:proofErr w:type="spellEnd"/>
-      <w:r>
-        <w:rPr>
-          <w:rFonts w:ascii="Arial" w:eastAsia="Times New Roman" w:hAnsi="Arial" w:cs="Arial"/>
-          <w:color w:val="000000" w:themeColor="text1"/>
-          <w:sz w:val="24"/>
-          <w:szCs w:val="24"/>
-          <w:lang w:val="es-CR"/>
-        </w:rPr>
-        <w:t xml:space="preserve"> </w:t>
-      </w:r>
-      <w:proofErr w:type="spellStart"/>
-      <w:r>
-        <w:rPr>
-          <w:rFonts w:ascii="Arial" w:eastAsia="Times New Roman" w:hAnsi="Arial" w:cs="Arial"/>
-          <w:color w:val="000000" w:themeColor="text1"/>
-          <w:sz w:val="24"/>
-          <w:szCs w:val="24"/>
-          <w:lang w:val="es-CR"/>
-        </w:rPr>
-        <w:t>with</w:t>
-      </w:r>
-      <w:proofErr w:type="spellEnd"/>
-      <w:r>
-        <w:rPr>
-          <w:rFonts w:ascii="Arial" w:eastAsia="Times New Roman" w:hAnsi="Arial" w:cs="Arial"/>
-          <w:color w:val="000000" w:themeColor="text1"/>
-          <w:sz w:val="24"/>
-          <w:szCs w:val="24"/>
-          <w:lang w:val="es-CR"/>
-        </w:rPr>
-        <w:t xml:space="preserve"> data</w:t>
-      </w:r>
-    </w:p>
-    <w:p>
-      <w:pPr>
-        <w:spacing w:after="0" w:line="240" w:lineRule="auto"/>
-        <w:ind w:left="720"/>
-        <w:rPr>
-          <w:rFonts w:ascii="Arial" w:eastAsia="Times New Roman" w:hAnsi="Arial" w:cs="Arial"/>
-          <w:color w:val="000000" w:themeColor="text1"/>
-          <w:sz w:val="24"/>
-          <w:szCs w:val="24"/>
-          <w:lang w:val="es-CR"/>
-        </w:rPr>
-      </w:pPr>
-    </w:p>
-    <w:p>
-      <w:pPr>
-        <w:spacing w:after="0" w:line="240" w:lineRule="auto"/>
-        <w:ind w:left="720"/>
-        <w:rPr>
-          <w:rFonts w:ascii="Arial" w:eastAsia="Times New Roman" w:hAnsi="Arial" w:cs="Arial"/>
-          <w:color w:val="000000" w:themeColor="text1"/>
-          <w:sz w:val="24"/>
-          <w:szCs w:val="24"/>
-          <w:lang w:val="es-CR"/>
-        </w:rPr>
-      </w:pPr>
-      <w:r>
-        <w:rPr>
-          <w:rFonts w:ascii="Arial" w:eastAsia="Times New Roman" w:hAnsi="Arial" w:cs="Arial"/>
-          <w:color w:val="000000" w:themeColor="text1"/>
-          <w:sz w:val="24"/>
-          <w:szCs w:val="24"/>
-          <w:lang w:val="es-CR"/>
-        </w:rPr>
-        <w:t xml:space="preserve">Vistas son útiles para reportes o </w:t>
-      </w:r>
-      <w:proofErr w:type="spellStart"/>
-      <w:r>
-        <w:rPr>
-          <w:rFonts w:ascii="Arial" w:eastAsia="Times New Roman" w:hAnsi="Arial" w:cs="Arial"/>
-          <w:color w:val="000000" w:themeColor="text1"/>
-          <w:sz w:val="24"/>
-          <w:szCs w:val="24"/>
-          <w:lang w:val="es-CR"/>
-        </w:rPr>
-        <w:t>dashboards</w:t>
-      </w:r>
-      <w:proofErr w:type="spellEnd"/>
-      <w:r>
-        <w:rPr>
-          <w:rFonts w:ascii="Arial" w:eastAsia="Times New Roman" w:hAnsi="Arial" w:cs="Arial"/>
-          <w:color w:val="000000" w:themeColor="text1"/>
-          <w:sz w:val="24"/>
-          <w:szCs w:val="24"/>
-          <w:lang w:val="es-CR"/>
-        </w:rPr>
-        <w:t>.</w:t>
-      </w:r>
-    </w:p>
-    <w:p>
-      <w:pPr>
-        <w:spacing w:after="0" w:line="240" w:lineRule="auto"/>
-        <w:ind w:left="720"/>
-        <w:rPr>
-          <w:rFonts w:ascii="Arial" w:eastAsia="Times New Roman" w:hAnsi="Arial" w:cs="Arial"/>
-          <w:color w:val="000000" w:themeColor="text1"/>
-          <w:sz w:val="24"/>
-          <w:szCs w:val="24"/>
-          <w:lang w:val="es-CR"/>
-        </w:rPr>
-      </w:pPr>
-    </w:p>
-    <w:p>
-      <w:pPr>
-        <w:spacing w:after="0" w:line="240" w:lineRule="auto"/>
-        <w:ind w:left="720"/>
-        <w:rPr>
-          <w:rFonts w:ascii="Arial" w:eastAsia="Times New Roman" w:hAnsi="Arial" w:cs="Arial"/>
-          <w:color w:val="000000" w:themeColor="text1"/>
-          <w:sz w:val="24"/>
-          <w:szCs w:val="24"/>
-          <w:lang w:val="es-CR"/>
-        </w:rPr>
-      </w:pPr>
-      <w:r>
-        <w:rPr>
-          <w:rFonts w:ascii="Arial" w:eastAsia="Times New Roman" w:hAnsi="Arial" w:cs="Arial"/>
-          <w:color w:val="000000" w:themeColor="text1"/>
-          <w:sz w:val="24"/>
-          <w:szCs w:val="24"/>
-          <w:lang w:val="es-CR"/>
-        </w:rPr>
-        <w:t>5.2. Ejercicio</w:t>
-      </w:r>
-    </w:p>
-    <w:p>
-      <w:pPr>
-        <w:spacing w:after="0" w:line="240" w:lineRule="auto"/>
-        <w:ind w:left="720"/>
-        <w:rPr>
-          <w:rFonts w:ascii="Arial" w:eastAsia="Times New Roman" w:hAnsi="Arial" w:cs="Arial"/>
-          <w:color w:val="000000" w:themeColor="text1"/>
-          <w:sz w:val="24"/>
-          <w:szCs w:val="24"/>
-          <w:lang w:val="es-CR"/>
-        </w:rPr>
-      </w:pPr>
-      <w:r>
-        <w:rPr>
-          <w:rFonts w:ascii="Arial" w:eastAsia="Times New Roman" w:hAnsi="Arial" w:cs="Arial"/>
-          <w:color w:val="000000" w:themeColor="text1"/>
-          <w:sz w:val="24"/>
-          <w:szCs w:val="24"/>
-          <w:lang w:val="es-CR"/>
-        </w:rPr>
-        <w:t>5.3. Secuencias y Restricciones</w:t>
-      </w:r>
-    </w:p>
-    <w:p>
-      <w:pPr>
-        <w:spacing w:after="0" w:line="240" w:lineRule="auto"/>
-        <w:ind w:left="720"/>
-        <w:rPr>
-          <w:rFonts w:ascii="Arial" w:eastAsia="Times New Roman" w:hAnsi="Arial" w:cs="Arial"/>
-          <w:color w:val="000000" w:themeColor="text1"/>
-          <w:sz w:val="24"/>
-          <w:szCs w:val="24"/>
-          <w:lang w:val="es-CR"/>
-        </w:rPr>
-      </w:pPr>
-      <w:r>
-        <w:rPr>
-          <w:rFonts w:ascii="Arial" w:eastAsia="Times New Roman" w:hAnsi="Arial" w:cs="Arial"/>
-          <w:color w:val="000000" w:themeColor="text1"/>
-          <w:sz w:val="24"/>
-          <w:szCs w:val="24"/>
-          <w:lang w:val="es-CR"/>
-        </w:rPr>
-        <w:t xml:space="preserve">5.4. Taller </w:t>
-      </w:r>
-    </w:p>
-    <w:p>
-      <w:pPr>
-        <w:spacing w:after="0" w:line="240" w:lineRule="auto"/>
-        <w:ind w:left="720"/>
-        <w:rPr>
-          <w:rFonts w:ascii="Arial" w:eastAsia="Times New Roman" w:hAnsi="Arial" w:cs="Arial"/>
-          <w:color w:val="000000" w:themeColor="text1"/>
-          <w:sz w:val="24"/>
-          <w:szCs w:val="24"/>
-          <w:lang w:val="es-CR"/>
-        </w:rPr>
-      </w:pPr>
-      <w:r>
-        <w:rPr>
-          <w:rFonts w:ascii="Arial" w:eastAsia="Times New Roman" w:hAnsi="Arial" w:cs="Arial"/>
-          <w:color w:val="000000" w:themeColor="text1"/>
-          <w:sz w:val="24"/>
-          <w:szCs w:val="24"/>
-          <w:lang w:val="es-CR"/>
-        </w:rPr>
-        <w:t>5.5. ¿</w:t>
-      </w:r>
-      <w:proofErr w:type="spellStart"/>
-      <w:r>
-        <w:rPr>
-          <w:rFonts w:ascii="Arial" w:eastAsia="Times New Roman" w:hAnsi="Arial" w:cs="Arial"/>
-          <w:color w:val="000000" w:themeColor="text1"/>
-          <w:sz w:val="24"/>
-          <w:szCs w:val="24"/>
-          <w:lang w:val="es-CR"/>
-        </w:rPr>
-        <w:t>Sabías</w:t>
-      </w:r>
-      <w:proofErr w:type="spellEnd"/>
-      <w:r>
-        <w:rPr>
-          <w:rFonts w:ascii="Arial" w:eastAsia="Times New Roman" w:hAnsi="Arial" w:cs="Arial"/>
-          <w:color w:val="000000" w:themeColor="text1"/>
-          <w:sz w:val="24"/>
-          <w:szCs w:val="24"/>
-          <w:lang w:val="es-CR"/>
-        </w:rPr>
-        <w:t xml:space="preserve"> </w:t>
-      </w:r>
-      <w:proofErr w:type="spellStart"/>
-      <w:r>
-        <w:rPr>
-          <w:rFonts w:ascii="Arial" w:eastAsia="Times New Roman" w:hAnsi="Arial" w:cs="Arial"/>
-          <w:color w:val="000000" w:themeColor="text1"/>
-          <w:sz w:val="24"/>
-          <w:szCs w:val="24"/>
-          <w:lang w:val="es-CR"/>
-        </w:rPr>
-        <w:t>qué</w:t>
-      </w:r>
-      <w:proofErr w:type="spellEnd"/>
-      <w:r>
-        <w:rPr>
-          <w:rFonts w:ascii="Arial" w:eastAsia="Times New Roman" w:hAnsi="Arial" w:cs="Arial"/>
-          <w:color w:val="000000" w:themeColor="text1"/>
-          <w:sz w:val="24"/>
-          <w:szCs w:val="24"/>
-          <w:lang w:val="es-CR"/>
-        </w:rPr>
-        <w:t>?</w:t>
-      </w:r>
+    </w:p>
+    <w:p>
+      <w:pPr>
+        <w:jc w:val="both"/>
+        <w:rPr>
+          <w:rFonts w:ascii="Arial" w:hAnsi="Arial" w:cs="Arial"/>
+          <w:sz w:val="24"/>
+          <w:szCs w:val="24"/>
+        </w:rPr>
+      </w:pPr>
+      <w:r>
+        <w:rPr>
+          <w:rFonts w:ascii="Arial" w:hAnsi="Arial" w:cs="Arial"/>
+          <w:noProof/>
+          <w:sz w:val="24"/>
+          <w:szCs w:val="24"/>
+        </w:rPr>
+        <w:lastRenderedPageBreak/>
+        <w:drawing>
+          <wp:inline distT="0" distB="0" distL="0" distR="0" wp14:anchorId="65F37714" wp14:editId="46D1A331">
+            <wp:extent cx="326801" cy="258401"/>
+            <wp:effectExtent l="0" t="0" r="0" b="8890"/>
+            <wp:docPr id="19" name="Picture 19"/>
+            <wp:cNvGraphicFramePr>
+              <a:graphicFrameLocks xmlns:a="http://schemas.openxmlformats.org/drawingml/2006/main" noChangeAspect="1"/>
+            </wp:cNvGraphicFramePr>
+            <a:graphic xmlns:a="http://schemas.openxmlformats.org/drawingml/2006/main">
+              <a:graphicData uri="http://schemas.openxmlformats.org/drawingml/2006/picture">
+                <pic:pic xmlns:pic="http://schemas.openxmlformats.org/drawingml/2006/picture">
+                  <pic:nvPicPr>
+                    <pic:cNvPr id="0" name="Picture 9"/>
+                    <pic:cNvPicPr>
+                      <a:picLocks noChangeAspect="1" noChangeArrowheads="1"/>
+                    </pic:cNvPicPr>
+                  </pic:nvPicPr>
+                  <pic:blipFill>
+                    <a:blip r:embed="rId13" cstate="print">
+                      <a:extLst>
+                        <a:ext uri="{28A0092B-C50C-407E-A947-70E740481C1C}">
+                          <a14:useLocalDpi xmlns:a14="http://schemas.microsoft.com/office/drawing/2010/main" val="0"/>
+                        </a:ext>
+                      </a:extLst>
+                    </a:blip>
+                    <a:srcRect/>
+                    <a:stretch>
+                      <a:fillRect/>
+                    </a:stretch>
+                  </pic:blipFill>
+                  <pic:spPr bwMode="auto">
+                    <a:xfrm>
+                      <a:off x="0" y="0"/>
+                      <a:ext cx="347384" cy="274676"/>
+                    </a:xfrm>
+                    <a:prstGeom prst="rect">
+                      <a:avLst/>
+                    </a:prstGeom>
+                    <a:noFill/>
+                    <a:ln>
+                      <a:noFill/>
+                    </a:ln>
+                  </pic:spPr>
+                </pic:pic>
+              </a:graphicData>
+            </a:graphic>
+          </wp:inline>
+        </w:drawing>
+      </w:r>
+    </w:p>
+    <w:p>
+      <w:pPr>
+        <w:pStyle w:val="NormalWeb"/>
+        <w:jc w:val="both"/>
+        <w:rPr>
+          <w:rFonts w:ascii="Arial" w:hAnsi="Arial" w:cs="Arial"/>
+          <w:lang w:val="es-CR"/>
+        </w:rPr>
+      </w:pPr>
+      <w:r>
+        <w:rPr>
+          <w:rFonts w:ascii="Arial" w:hAnsi="Arial" w:cs="Arial"/>
+          <w:b/>
+          <w:bCs/>
+          <w:lang w:val="es-CR"/>
+        </w:rPr>
+        <w:t>Seguridad</w:t>
+      </w:r>
+      <w:r>
+        <w:rPr>
+          <w:rFonts w:ascii="Arial" w:hAnsi="Arial" w:cs="Arial"/>
+          <w:lang w:val="es-CR"/>
+        </w:rPr>
+        <w:t xml:space="preserve">: Muchas veces quieres que la gente pueda ver ciertos datos, pero que no tenga acceso a tus tablas, por lo cual puedes crear una vista que tenga lo que te interesa compartir. </w:t>
+      </w:r>
+    </w:p>
+    <w:p>
+      <w:pPr>
+        <w:jc w:val="both"/>
+        <w:rPr>
+          <w:rFonts w:ascii="Arial" w:hAnsi="Arial" w:cs="Arial"/>
+          <w:sz w:val="24"/>
+          <w:szCs w:val="24"/>
+        </w:rPr>
+      </w:pPr>
+      <w:r>
+        <w:rPr>
+          <w:rFonts w:ascii="Arial" w:hAnsi="Arial" w:cs="Arial"/>
+          <w:noProof/>
+          <w:sz w:val="24"/>
+          <w:szCs w:val="24"/>
+        </w:rPr>
+        <w:drawing>
+          <wp:inline distT="0" distB="0" distL="0" distR="0" wp14:anchorId="482C2065" wp14:editId="445FE0F9">
+            <wp:extent cx="281901" cy="222900"/>
+            <wp:effectExtent l="0" t="0" r="4445" b="5715"/>
+            <wp:docPr id="18" name="Picture 18"/>
+            <wp:cNvGraphicFramePr>
+              <a:graphicFrameLocks xmlns:a="http://schemas.openxmlformats.org/drawingml/2006/main" noChangeAspect="1"/>
+            </wp:cNvGraphicFramePr>
+            <a:graphic xmlns:a="http://schemas.openxmlformats.org/drawingml/2006/main">
+              <a:graphicData uri="http://schemas.openxmlformats.org/drawingml/2006/picture">
+                <pic:pic xmlns:pic="http://schemas.openxmlformats.org/drawingml/2006/picture">
+                  <pic:nvPicPr>
+                    <pic:cNvPr id="0" name="Picture 10"/>
+                    <pic:cNvPicPr>
+                      <a:picLocks noChangeAspect="1" noChangeArrowheads="1"/>
+                    </pic:cNvPicPr>
+                  </pic:nvPicPr>
+                  <pic:blipFill>
+                    <a:blip r:embed="rId30" cstate="print">
+                      <a:extLst>
+                        <a:ext uri="{28A0092B-C50C-407E-A947-70E740481C1C}">
+                          <a14:useLocalDpi xmlns:a14="http://schemas.microsoft.com/office/drawing/2010/main" val="0"/>
+                        </a:ext>
+                      </a:extLst>
+                    </a:blip>
+                    <a:srcRect/>
+                    <a:stretch>
+                      <a:fillRect/>
+                    </a:stretch>
+                  </pic:blipFill>
+                  <pic:spPr bwMode="auto">
+                    <a:xfrm>
+                      <a:off x="0" y="0"/>
+                      <a:ext cx="292933" cy="231623"/>
+                    </a:xfrm>
+                    <a:prstGeom prst="rect">
+                      <a:avLst/>
+                    </a:prstGeom>
+                    <a:noFill/>
+                    <a:ln>
+                      <a:noFill/>
+                    </a:ln>
+                  </pic:spPr>
+                </pic:pic>
+              </a:graphicData>
+            </a:graphic>
+          </wp:inline>
+        </w:drawing>
+      </w:r>
+    </w:p>
+    <w:p>
+      <w:pPr>
+        <w:pStyle w:val="NormalWeb"/>
+        <w:jc w:val="both"/>
+        <w:rPr>
+          <w:rFonts w:ascii="Arial" w:hAnsi="Arial" w:cs="Arial"/>
+          <w:lang w:val="es-CR"/>
+        </w:rPr>
+      </w:pPr>
+      <w:r>
+        <w:rPr>
+          <w:rFonts w:ascii="Arial" w:hAnsi="Arial" w:cs="Arial"/>
+          <w:b/>
+          <w:bCs/>
+          <w:lang w:val="es-CR"/>
+        </w:rPr>
+        <w:t>Simplicidad</w:t>
+      </w:r>
+      <w:r>
+        <w:rPr>
+          <w:rFonts w:ascii="Arial" w:hAnsi="Arial" w:cs="Arial"/>
+          <w:lang w:val="es-CR"/>
+        </w:rPr>
+        <w:t xml:space="preserve">: Las vistas pueden contener datos que vengan de distintas tablas abstrayendo al usuario de la fuente. Por lo tanto, pueden simplificar la manera de acceder y unir datos mostrando lo necesario. </w:t>
+      </w:r>
+    </w:p>
+    <w:p>
+      <w:pPr>
+        <w:jc w:val="both"/>
+        <w:rPr>
+          <w:rFonts w:ascii="Arial" w:hAnsi="Arial" w:cs="Arial"/>
+          <w:sz w:val="24"/>
+          <w:szCs w:val="24"/>
+        </w:rPr>
+      </w:pPr>
+      <w:r>
+        <w:rPr>
+          <w:rFonts w:ascii="Arial" w:hAnsi="Arial" w:cs="Arial"/>
+          <w:noProof/>
+          <w:sz w:val="24"/>
+          <w:szCs w:val="24"/>
+        </w:rPr>
+        <w:drawing>
+          <wp:inline distT="0" distB="0" distL="0" distR="0" wp14:anchorId="5FE38C45" wp14:editId="5A25E527">
+            <wp:extent cx="306723" cy="242526"/>
+            <wp:effectExtent l="0" t="0" r="0" b="5715"/>
+            <wp:docPr id="17" name="Picture 17"/>
+            <wp:cNvGraphicFramePr>
+              <a:graphicFrameLocks xmlns:a="http://schemas.openxmlformats.org/drawingml/2006/main" noChangeAspect="1"/>
+            </wp:cNvGraphicFramePr>
+            <a:graphic xmlns:a="http://schemas.openxmlformats.org/drawingml/2006/main">
+              <a:graphicData uri="http://schemas.openxmlformats.org/drawingml/2006/picture">
+                <pic:pic xmlns:pic="http://schemas.openxmlformats.org/drawingml/2006/picture">
+                  <pic:nvPicPr>
+                    <pic:cNvPr id="0" name="Picture 11"/>
+                    <pic:cNvPicPr>
+                      <a:picLocks noChangeAspect="1" noChangeArrowheads="1"/>
+                    </pic:cNvPicPr>
+                  </pic:nvPicPr>
+                  <pic:blipFill>
+                    <a:blip r:embed="rId31" cstate="print">
+                      <a:extLst>
+                        <a:ext uri="{28A0092B-C50C-407E-A947-70E740481C1C}">
+                          <a14:useLocalDpi xmlns:a14="http://schemas.microsoft.com/office/drawing/2010/main" val="0"/>
+                        </a:ext>
+                      </a:extLst>
+                    </a:blip>
+                    <a:srcRect/>
+                    <a:stretch>
+                      <a:fillRect/>
+                    </a:stretch>
+                  </pic:blipFill>
+                  <pic:spPr bwMode="auto">
+                    <a:xfrm>
+                      <a:off x="0" y="0"/>
+                      <a:ext cx="331285" cy="261947"/>
+                    </a:xfrm>
+                    <a:prstGeom prst="rect">
+                      <a:avLst/>
+                    </a:prstGeom>
+                    <a:noFill/>
+                    <a:ln>
+                      <a:noFill/>
+                    </a:ln>
+                  </pic:spPr>
+                </pic:pic>
+              </a:graphicData>
+            </a:graphic>
+          </wp:inline>
+        </w:drawing>
+      </w:r>
+    </w:p>
+    <w:p>
+      <w:pPr>
+        <w:pStyle w:val="NormalWeb"/>
+        <w:jc w:val="both"/>
+        <w:rPr>
+          <w:rFonts w:ascii="Arial" w:hAnsi="Arial" w:cs="Arial"/>
+          <w:lang w:val="es-CR"/>
+        </w:rPr>
+      </w:pPr>
+      <w:r>
+        <w:rPr>
+          <w:rFonts w:ascii="Arial" w:hAnsi="Arial" w:cs="Arial"/>
+          <w:b/>
+          <w:bCs/>
+          <w:lang w:val="es-CR"/>
+        </w:rPr>
+        <w:t>Organización</w:t>
+      </w:r>
+      <w:r>
+        <w:rPr>
+          <w:rFonts w:ascii="Arial" w:hAnsi="Arial" w:cs="Arial"/>
+          <w:lang w:val="es-CR"/>
+        </w:rPr>
+        <w:t xml:space="preserve">: Las vistas pueden organizar nuestros datos desde distintos puntos de vista, por ejemplo, la vista de producto para el </w:t>
+      </w:r>
+      <w:r>
+        <w:rPr>
+          <w:rFonts w:ascii="Arial" w:hAnsi="Arial" w:cs="Arial"/>
+          <w:lang w:val="es-CR"/>
+        </w:rPr>
+        <w:t>cliente</w:t>
+      </w:r>
+      <w:r>
+        <w:rPr>
+          <w:rFonts w:ascii="Arial" w:hAnsi="Arial" w:cs="Arial"/>
+          <w:lang w:val="es-CR"/>
+        </w:rPr>
+        <w:t xml:space="preserve"> no es igual a la vista de un producto para el fabricante. Entonces podemos organizar y crear distintos puntos de vista de los mismos datos con fines distintos. </w:t>
+      </w:r>
+    </w:p>
+    <w:p>
+      <w:pPr>
+        <w:jc w:val="both"/>
+        <w:rPr>
+          <w:rFonts w:ascii="Arial" w:hAnsi="Arial" w:cs="Arial"/>
+          <w:sz w:val="24"/>
+          <w:szCs w:val="24"/>
+        </w:rPr>
+      </w:pPr>
+      <w:r>
+        <w:rPr>
+          <w:rFonts w:ascii="Arial" w:hAnsi="Arial" w:cs="Arial"/>
+          <w:noProof/>
+          <w:sz w:val="24"/>
+          <w:szCs w:val="24"/>
+        </w:rPr>
+        <w:drawing>
+          <wp:inline distT="0" distB="0" distL="0" distR="0" wp14:anchorId="37891B25" wp14:editId="1EB7AD38">
+            <wp:extent cx="278130" cy="219917"/>
+            <wp:effectExtent l="0" t="0" r="7620" b="8890"/>
+            <wp:docPr id="16" name="Picture 16"/>
+            <wp:cNvGraphicFramePr>
+              <a:graphicFrameLocks xmlns:a="http://schemas.openxmlformats.org/drawingml/2006/main" noChangeAspect="1"/>
+            </wp:cNvGraphicFramePr>
+            <a:graphic xmlns:a="http://schemas.openxmlformats.org/drawingml/2006/main">
+              <a:graphicData uri="http://schemas.openxmlformats.org/drawingml/2006/picture">
+                <pic:pic xmlns:pic="http://schemas.openxmlformats.org/drawingml/2006/picture">
+                  <pic:nvPicPr>
+                    <pic:cNvPr id="0" name="Picture 12"/>
+                    <pic:cNvPicPr>
+                      <a:picLocks noChangeAspect="1" noChangeArrowheads="1"/>
+                    </pic:cNvPicPr>
+                  </pic:nvPicPr>
+                  <pic:blipFill>
+                    <a:blip r:embed="rId21" cstate="print">
+                      <a:extLst>
+                        <a:ext uri="{28A0092B-C50C-407E-A947-70E740481C1C}">
+                          <a14:useLocalDpi xmlns:a14="http://schemas.microsoft.com/office/drawing/2010/main" val="0"/>
+                        </a:ext>
+                      </a:extLst>
+                    </a:blip>
+                    <a:srcRect/>
+                    <a:stretch>
+                      <a:fillRect/>
+                    </a:stretch>
+                  </pic:blipFill>
+                  <pic:spPr bwMode="auto">
+                    <a:xfrm>
+                      <a:off x="0" y="0"/>
+                      <a:ext cx="304791" cy="240998"/>
+                    </a:xfrm>
+                    <a:prstGeom prst="rect">
+                      <a:avLst/>
+                    </a:prstGeom>
+                    <a:noFill/>
+                    <a:ln>
+                      <a:noFill/>
+                    </a:ln>
+                  </pic:spPr>
+                </pic:pic>
+              </a:graphicData>
+            </a:graphic>
+          </wp:inline>
+        </w:drawing>
+      </w:r>
+    </w:p>
+    <w:p>
+      <w:pPr>
+        <w:pStyle w:val="NormalWeb"/>
+        <w:jc w:val="both"/>
+        <w:rPr>
+          <w:rFonts w:ascii="Arial" w:hAnsi="Arial" w:cs="Arial"/>
+          <w:lang w:val="es-CR"/>
+        </w:rPr>
+      </w:pPr>
+      <w:r>
+        <w:rPr>
+          <w:rFonts w:ascii="Arial" w:hAnsi="Arial" w:cs="Arial"/>
+          <w:b/>
+          <w:bCs/>
+          <w:lang w:val="es-CR"/>
+        </w:rPr>
+        <w:t>Capa de Servicio</w:t>
+      </w:r>
+      <w:r>
+        <w:rPr>
+          <w:rFonts w:ascii="Arial" w:hAnsi="Arial" w:cs="Arial"/>
+          <w:lang w:val="es-CR"/>
+        </w:rPr>
+        <w:t xml:space="preserve">: Las vistas proporcionan información a terceros que aún si las estructuras fuentes cambian, se puede alterar la vista para que devuelva lo mismo, de manera de ser transparente para el que la usa. </w:t>
+      </w:r>
+    </w:p>
+    <w:p>
+      <w:pPr>
+        <w:pStyle w:val="NormalWeb"/>
+        <w:jc w:val="both"/>
+        <w:rPr>
+          <w:rFonts w:ascii="Arial" w:hAnsi="Arial" w:cs="Arial"/>
+          <w:lang w:val="es-CR"/>
+        </w:rPr>
+      </w:pPr>
+      <w:r>
+        <w:rPr>
+          <w:rFonts w:ascii="Arial" w:hAnsi="Arial" w:cs="Arial"/>
+          <w:lang w:val="es-CR"/>
+        </w:rPr>
+        <w:t xml:space="preserve">Es importante resaltar que MySQL soporta Vistas (VIEWS) pero no Vistas materializadas (MATERIALIZED VIEWS). </w:t>
+      </w:r>
+    </w:p>
+    <w:p>
+      <w:pPr>
+        <w:pStyle w:val="NormalWeb"/>
+        <w:spacing w:before="0" w:beforeAutospacing="0" w:after="0" w:afterAutospacing="0"/>
+        <w:ind w:firstLine="360"/>
+        <w:jc w:val="both"/>
+        <w:rPr>
+          <w:rFonts w:ascii="Arial" w:hAnsi="Arial" w:cs="Arial"/>
+          <w:lang w:val="es-CR"/>
+        </w:rPr>
+      </w:pPr>
+      <w:hyperlink r:id="rId32" w:history="1">
+        <w:r>
+          <w:rPr>
+            <w:rFonts w:ascii="Arial" w:hAnsi="Arial" w:cs="Arial"/>
+            <w:lang w:val="es-CR"/>
+          </w:rPr>
+          <w:t>6. UNIDAD 3: Prueba</w:t>
+        </w:r>
+      </w:hyperlink>
+    </w:p>
+    <w:p>
+      <w:pPr>
+        <w:pStyle w:val="NormalWeb"/>
+        <w:spacing w:before="0" w:beforeAutospacing="0" w:after="0" w:afterAutospacing="0"/>
+        <w:jc w:val="both"/>
+        <w:rPr>
+          <w:rFonts w:ascii="Arial" w:hAnsi="Arial" w:cs="Arial"/>
+          <w:lang w:val="es-CR"/>
+        </w:rPr>
+      </w:pPr>
+    </w:p>
+    <w:tbl>
+      <w:tblPr>
+        <w:tblW w:w="0" w:type="auto"/>
+        <w:tblCellSpacing w:w="15" w:type="dxa"/>
+        <w:tblCellMar>
+          <w:top w:w="15" w:type="dxa"/>
+          <w:left w:w="15" w:type="dxa"/>
+          <w:bottom w:w="15" w:type="dxa"/>
+          <w:right w:w="15" w:type="dxa"/>
+        </w:tblCellMar>
+        <w:tblLook w:val="04A0" w:firstRow="1" w:lastRow="0" w:firstColumn="1" w:lastColumn="0" w:noHBand="0" w:noVBand="1"/>
+      </w:tblPr>
+      <w:tblGrid>
+        <w:gridCol w:w="1732"/>
+        <w:gridCol w:w="3211"/>
+      </w:tblGrid>
+      <w:tr>
+        <w:trPr>
+          <w:tblCellSpacing w:w="15" w:type="dxa"/>
+        </w:trPr>
+        <w:tc>
+          <w:tcPr>
+            <w:tcW w:w="0" w:type="auto"/>
+            <w:vAlign w:val="center"/>
+            <w:hideMark/>
+          </w:tcPr>
+          <w:p>
+            <w:pPr>
+              <w:jc w:val="center"/>
+              <w:rPr>
+                <w:b/>
+                <w:bCs/>
+              </w:rPr>
+            </w:pPr>
+            <w:r>
+              <w:rPr>
+                <w:b/>
+                <w:bCs/>
+              </w:rPr>
+              <w:t>Comenzado en</w:t>
+            </w:r>
+          </w:p>
+        </w:tc>
+        <w:tc>
+          <w:tcPr>
+            <w:tcW w:w="0" w:type="auto"/>
+            <w:vAlign w:val="center"/>
+            <w:hideMark/>
+          </w:tcPr>
+          <w:p>
+            <w:r>
+              <w:t>Thursday, 6 de May de 2021, 18:42</w:t>
+            </w:r>
+          </w:p>
+        </w:tc>
+      </w:tr>
+      <w:tr>
+        <w:trPr>
+          <w:tblCellSpacing w:w="15" w:type="dxa"/>
+        </w:trPr>
+        <w:tc>
+          <w:tcPr>
+            <w:tcW w:w="0" w:type="auto"/>
+            <w:vAlign w:val="center"/>
+            <w:hideMark/>
+          </w:tcPr>
+          <w:p>
+            <w:pPr>
+              <w:jc w:val="center"/>
+              <w:rPr>
+                <w:b/>
+                <w:bCs/>
+              </w:rPr>
+            </w:pPr>
+            <w:r>
+              <w:rPr>
+                <w:b/>
+                <w:bCs/>
+              </w:rPr>
+              <w:t>Estado</w:t>
+            </w:r>
+          </w:p>
+        </w:tc>
+        <w:tc>
+          <w:tcPr>
+            <w:tcW w:w="0" w:type="auto"/>
+            <w:vAlign w:val="center"/>
+            <w:hideMark/>
+          </w:tcPr>
+          <w:p>
+            <w:r>
+              <w:t>Terminados</w:t>
+            </w:r>
+          </w:p>
+        </w:tc>
+      </w:tr>
+      <w:tr>
+        <w:trPr>
+          <w:tblCellSpacing w:w="15" w:type="dxa"/>
+        </w:trPr>
+        <w:tc>
+          <w:tcPr>
+            <w:tcW w:w="0" w:type="auto"/>
+            <w:vAlign w:val="center"/>
+            <w:hideMark/>
+          </w:tcPr>
+          <w:p>
+            <w:pPr>
+              <w:jc w:val="center"/>
+              <w:rPr>
+                <w:b/>
+                <w:bCs/>
+              </w:rPr>
+            </w:pPr>
+            <w:r>
+              <w:rPr>
+                <w:b/>
+                <w:bCs/>
+              </w:rPr>
+              <w:t>Finalizado en</w:t>
+            </w:r>
+          </w:p>
+        </w:tc>
+        <w:tc>
+          <w:tcPr>
+            <w:tcW w:w="0" w:type="auto"/>
+            <w:vAlign w:val="center"/>
+            <w:hideMark/>
+          </w:tcPr>
+          <w:p>
+            <w:r>
+              <w:t>Thursday, 6 de May de 2021, 18:49</w:t>
+            </w:r>
+          </w:p>
+        </w:tc>
+      </w:tr>
+      <w:tr>
+        <w:trPr>
+          <w:tblCellSpacing w:w="15" w:type="dxa"/>
+        </w:trPr>
+        <w:tc>
+          <w:tcPr>
+            <w:tcW w:w="0" w:type="auto"/>
+            <w:vAlign w:val="center"/>
+            <w:hideMark/>
+          </w:tcPr>
+          <w:p>
+            <w:pPr>
+              <w:jc w:val="center"/>
+              <w:rPr>
+                <w:b/>
+                <w:bCs/>
+              </w:rPr>
+            </w:pPr>
+            <w:r>
+              <w:rPr>
+                <w:b/>
+                <w:bCs/>
+              </w:rPr>
+              <w:t>Tiempo empleado</w:t>
+            </w:r>
+          </w:p>
+        </w:tc>
+        <w:tc>
+          <w:tcPr>
+            <w:tcW w:w="0" w:type="auto"/>
+            <w:vAlign w:val="center"/>
+            <w:hideMark/>
+          </w:tcPr>
+          <w:p>
+            <w:r>
+              <w:t>6 mins 53 segundos</w:t>
+            </w:r>
+          </w:p>
+        </w:tc>
+      </w:tr>
+      <w:tr>
+        <w:trPr>
+          <w:tblCellSpacing w:w="15" w:type="dxa"/>
+        </w:trPr>
+        <w:tc>
+          <w:tcPr>
+            <w:tcW w:w="0" w:type="auto"/>
+            <w:vAlign w:val="center"/>
+            <w:hideMark/>
+          </w:tcPr>
+          <w:p>
+            <w:pPr>
+              <w:jc w:val="center"/>
+              <w:rPr>
+                <w:b/>
+                <w:bCs/>
+              </w:rPr>
+            </w:pPr>
+            <w:r>
+              <w:rPr>
+                <w:b/>
+                <w:bCs/>
+              </w:rPr>
+              <w:t>Puntos</w:t>
+            </w:r>
+          </w:p>
+        </w:tc>
+        <w:tc>
+          <w:tcPr>
+            <w:tcW w:w="0" w:type="auto"/>
+            <w:vAlign w:val="center"/>
+            <w:hideMark/>
+          </w:tcPr>
+          <w:p>
+            <w:r>
+              <w:t>10/10</w:t>
+            </w:r>
+          </w:p>
+        </w:tc>
+      </w:tr>
+      <w:tr>
+        <w:trPr>
+          <w:tblCellSpacing w:w="15" w:type="dxa"/>
+        </w:trPr>
+        <w:tc>
+          <w:tcPr>
+            <w:tcW w:w="0" w:type="auto"/>
+            <w:vAlign w:val="center"/>
+            <w:hideMark/>
+          </w:tcPr>
+          <w:p>
+            <w:pPr>
+              <w:jc w:val="center"/>
+              <w:rPr>
+                <w:b/>
+                <w:bCs/>
+              </w:rPr>
+            </w:pPr>
+            <w:r>
+              <w:rPr>
+                <w:b/>
+                <w:bCs/>
+              </w:rPr>
+              <w:t>Calificación</w:t>
+            </w:r>
+          </w:p>
+        </w:tc>
+        <w:tc>
+          <w:tcPr>
+            <w:tcW w:w="0" w:type="auto"/>
+            <w:vAlign w:val="center"/>
+            <w:hideMark/>
+          </w:tcPr>
+          <w:p>
+            <w:r>
+              <w:rPr>
+                <w:b/>
+                <w:bCs/>
+              </w:rPr>
+              <w:t>100</w:t>
+            </w:r>
+            <w:r>
+              <w:t xml:space="preserve"> de un total de 100</w:t>
+            </w:r>
+          </w:p>
+        </w:tc>
+      </w:tr>
+    </w:tbl>
+    <w:p>
+      <w:pPr>
+        <w:pStyle w:val="z-TopofForm"/>
+      </w:pPr>
+      <w:r>
+        <w:t>Top of Form</w:t>
+      </w:r>
+    </w:p>
+    <w:p>
+      <w:pPr>
+        <w:pStyle w:val="Heading3"/>
+        <w:rPr>
+          <w:lang w:val="es-CR"/>
+        </w:rPr>
+      </w:pPr>
+      <w:r>
+        <w:rPr>
+          <w:lang w:val="es-CR"/>
+        </w:rPr>
+        <w:t xml:space="preserve">Pregunta </w:t>
+      </w:r>
+      <w:r>
+        <w:rPr>
+          <w:rStyle w:val="qno"/>
+          <w:lang w:val="es-CR"/>
+        </w:rPr>
+        <w:t>1</w:t>
+      </w:r>
+    </w:p>
+    <w:p>
+      <w:pPr>
+        <w:rPr>
+          <w:lang w:val="es-CR"/>
+        </w:rPr>
+      </w:pPr>
+      <w:r>
+        <w:rPr>
+          <w:lang w:val="es-CR"/>
+        </w:rPr>
+        <w:t>Correcta</w:t>
+      </w:r>
+    </w:p>
+    <w:p>
+      <w:pPr>
+        <w:rPr>
+          <w:lang w:val="es-CR"/>
+        </w:rPr>
+      </w:pPr>
+      <w:r>
+        <w:rPr>
+          <w:lang w:val="es-CR"/>
+        </w:rPr>
+        <w:lastRenderedPageBreak/>
+        <w:t>Puntúa 1 sobre 1</w:t>
+      </w:r>
+    </w:p>
+    <w:p>
+      <w:pPr>
+        <w:rPr>
+          <w:lang w:val="es-CR"/>
+        </w:rPr>
+      </w:pPr>
+      <w:r>
+        <w:object w:dxaOrig="225" w:dyaOrig="225" w14:anchorId="64AA4231">
+          <v:shapetype id="_x0000_t75" coordsize="21600,21600" o:spt="75" o:preferrelative="t" path="m@4@5l@4@11@9@11@9@5xe" filled="f" stroked="f">
+            <v:stroke joinstyle="miter"/>
+            <v:formulas>
+              <v:f eqn="if lineDrawn pixelLineWidth 0"/>
+              <v:f eqn="sum @0 1 0"/>
+              <v:f eqn="sum 0 0 @1"/>
+              <v:f eqn="prod @2 1 2"/>
+              <v:f eqn="prod @3 21600 pixelWidth"/>
+              <v:f eqn="prod @3 21600 pixelHeight"/>
+              <v:f eqn="sum @0 0 1"/>
+              <v:f eqn="prod @6 1 2"/>
+              <v:f eqn="prod @7 21600 pixelWidth"/>
+              <v:f eqn="sum @8 21600 0"/>
+              <v:f eqn="prod @7 21600 pixelHeight"/>
+              <v:f eqn="sum @10 21600 0"/>
+            </v:formulas>
+            <v:path o:extrusionok="f" gradientshapeok="t" o:connecttype="rect"/>
+            <o:lock v:ext="edit" aspectratio="t"/>
+          </v:shapetype>
+          <v:shape id="_x0000_i1208" type="#_x0000_t75" style="width:1in;height:1in" o:ole="">
+            <v:imagedata r:id="rId33" o:title=""/>
+          </v:shape>
+          <w:control r:id="rId34" w:name="DefaultOcxName" w:shapeid="_x0000_i1208"/>
+        </w:object>
+      </w:r>
+      <w:r>
+        <w:rPr>
+          <w:rStyle w:val="questionflagtext"/>
+          <w:lang w:val="es-CR"/>
+        </w:rPr>
+        <w:t>Señalar con bandera la pregunta</w:t>
+      </w:r>
+    </w:p>
+    <w:p>
+      <w:pPr>
+        <w:pStyle w:val="Heading4"/>
+        <w:rPr>
+          <w:lang w:val="es-CR"/>
+        </w:rPr>
+      </w:pPr>
+      <w:r>
+        <w:rPr>
+          <w:lang w:val="es-CR"/>
+        </w:rPr>
+        <w:t>Texto de la pregunta</w:t>
+      </w:r>
+    </w:p>
+    <w:p>
+      <w:pPr>
+        <w:rPr>
+          <w:lang w:val="es-CR"/>
+        </w:rPr>
+      </w:pPr>
+      <w:r>
+        <w:rPr>
+          <w:lang w:val="es-CR"/>
+        </w:rPr>
+        <w:t>________________  es la base de datos por defecto a la cual nos conectamos en psql.</w:t>
+      </w:r>
+    </w:p>
+    <w:p>
+      <w:pPr>
+        <w:rPr>
+          <w:lang w:val="es-CR"/>
+        </w:rPr>
+      </w:pPr>
+      <w:r>
+        <w:rPr>
+          <w:lang w:val="es-CR"/>
+        </w:rPr>
+        <w:t>Seleccione una:</w:t>
+      </w:r>
+    </w:p>
+    <w:p>
+      <w:pPr>
+        <w:rPr>
+          <w:lang w:val="es-CR"/>
+        </w:rPr>
+      </w:pPr>
+      <w:r>
+        <w:object w:dxaOrig="225" w:dyaOrig="225" w14:anchorId="72BA31B5">
+          <v:shape id="_x0000_i1207" type="#_x0000_t75" style="width:16.5pt;height:14pt" o:ole="">
+            <v:imagedata r:id="rId35" o:title=""/>
+          </v:shape>
+          <w:control r:id="rId36" w:name="DefaultOcxName1" w:shapeid="_x0000_i1207"/>
+        </w:object>
+      </w:r>
+      <w:r>
+        <w:rPr>
+          <w:rStyle w:val="answernumber"/>
+          <w:lang w:val="es-CR"/>
+        </w:rPr>
+        <w:t xml:space="preserve">a. </w:t>
+      </w:r>
+      <w:r>
+        <w:rPr>
+          <w:lang w:val="es-CR"/>
+        </w:rPr>
+        <w:t xml:space="preserve">una base de datos con el mismo nombre del usuario de la conexión </w:t>
+      </w:r>
+      <w:r>
+        <w:rPr>
+          <w:noProof/>
+        </w:rPr>
+        <mc:AlternateContent>
+          <mc:Choice Requires="wps">
+            <w:drawing>
+              <wp:inline distT="0" distB="0" distL="0" distR="0" wp14:anchorId="6C11D9C6" wp14:editId="1C4158B7">
+                <wp:extent cx="304800" cy="304800"/>
+                <wp:effectExtent l="0" t="0" r="0" b="0"/>
+                <wp:docPr id="34" name="Rectangle 34" descr="Correcta"/>
+                <wp:cNvGraphicFramePr>
+                  <a:graphicFrameLocks xmlns:a="http://schemas.openxmlformats.org/drawingml/2006/main" noChangeAspect="1"/>
+                </wp:cNvGraphicFramePr>
+                <a:graphic xmlns:a="http://schemas.openxmlformats.org/drawingml/2006/main">
+                  <a:graphicData uri="http://schemas.microsoft.com/office/word/2010/wordprocessingShape">
+                    <wps:wsp>
+                      <wps:cNvSpPr>
+                        <a:spLocks noChangeAspect="1" noChangeArrowheads="1"/>
+                      </wps:cNvSpPr>
+                      <wps:spPr bwMode="auto">
+                        <a:xfrm>
+                          <a:off x="0" y="0"/>
+                          <a:ext cx="304800" cy="304800"/>
+                        </a:xfrm>
+                        <a:prstGeom prst="rect">
+                          <a:avLst/>
+                        </a:prstGeom>
+                        <a:noFill/>
+                        <a:ln>
+                          <a:noFill/>
+                        </a:ln>
+                        <a:extLst>
+                          <a:ext uri="{909E8E84-426E-40DD-AFC4-6F175D3DCCD1}">
+                            <a14:hiddenFill xmlns:a14="http://schemas.microsoft.com/office/drawing/2010/main">
+                              <a:solidFill>
+                                <a:srgbClr val="FFFFFF"/>
+                              </a:solidFill>
+                            </a14:hiddenFill>
+                          </a:ext>
+                          <a:ext uri="{91240B29-F687-4F45-9708-019B960494DF}">
+                            <a14:hiddenLine xmlns:a14="http://schemas.microsoft.com/office/drawing/2010/main" w="9525">
+                              <a:solidFill>
+                                <a:srgbClr val="000000"/>
+                              </a:solidFill>
+                              <a:miter lim="800000"/>
+                              <a:headEnd/>
+                              <a:tailEnd/>
+                            </a14:hiddenLine>
+                          </a:ext>
+                        </a:extLst>
+                      </wps:spPr>
+                      <wps:bodyPr rot="0" vert="horz" wrap="square" lIns="91440" tIns="45720" rIns="91440" bIns="45720" anchor="t" anchorCtr="0" upright="1">
+                        <a:noAutofit/>
+                      </wps:bodyPr>
+                    </wps:wsp>
+                  </a:graphicData>
+                </a:graphic>
+              </wp:inline>
+            </w:drawing>
+          </mc:Choice>
+          <mc:Fallback>
+            <w:pict>
+              <v:rect w14:anchorId="3F36671E" id="Rectangle 34" o:spid="_x0000_s1026" alt="Correcta" style="width:24pt;height:24pt;visibility:visible;mso-wrap-style:square;mso-left-percent:-10001;mso-top-percent:-10001;mso-position-horizontal:absolute;mso-position-horizontal-relative:char;mso-position-vertical:absolute;mso-position-vertical-relative:line;mso-left-percent:-10001;mso-top-percent:-10001;v-text-anchor:top" o:gfxdata="UEsDBBQABgAIAAAAIQC2gziS/gAAAOEBAAATAAAAW0NvbnRlbnRfVHlwZXNdLnhtbJSRQU7DMBBF&#10;90jcwfIWJU67QAgl6YK0S0CoHGBkTxKLZGx5TGhvj5O2G0SRWNoz/78nu9wcxkFMGNg6quQqL6RA&#10;0s5Y6ir5vt9lD1JwBDIwOMJKHpHlpr69KfdHjyxSmriSfYz+USnWPY7AufNIadK6MEJMx9ApD/oD&#10;OlTrorhX2lFEilmcO2RdNtjC5xDF9pCuTyYBB5bi6bQ4syoJ3g9WQ0ymaiLzg5KdCXlKLjvcW893&#10;SUOqXwnz5DrgnHtJTxOsQfEKIT7DmDSUCaxw7Rqn8787ZsmRM9e2VmPeBN4uqYvTtW7jvijg9N/y&#10;JsXecLq0q+WD6m8AAAD//wMAUEsDBBQABgAIAAAAIQA4/SH/1gAAAJQBAAALAAAAX3JlbHMvLnJl&#10;bHOkkMFqwzAMhu+DvYPRfXGawxijTi+j0GvpHsDYimMaW0Yy2fr2M4PBMnrbUb/Q94l/f/hMi1qR&#10;JVI2sOt6UJgd+ZiDgffL8ekFlFSbvV0oo4EbChzGx4f9GRdb25HMsYhqlCwG5lrLq9biZkxWOiqY&#10;22YiTra2kYMu1l1tQD30/bPm3wwYN0x18gb45AdQl1tp5j/sFB2T0FQ7R0nTNEV3j6o9feQzro1i&#10;OWA14Fm+Q8a1a8+Bvu/d/dMb2JY5uiPbhG/ktn4cqGU/er3pcvwCAAD//wMAUEsDBBQABgAIAAAA&#10;IQC/quF19AEAANcDAAAOAAAAZHJzL2Uyb0RvYy54bWysU9uO0zAQfUfiHyy/06TdAEvUdLXqahHS&#10;AisWPsB1nMQi8ZgZt2n5esZOW7rwhnix5mKfOXNmvLzZD73YGSQLrpLzWS6FcRpq69pKfvt6/+pa&#10;CgrK1aoHZyp5MCRvVi9fLEdfmgV00NcGBYM4KkdfyS4EX2YZ6c4MimbgjeNkAziowC62WY1qZPSh&#10;zxZ5/iYbAWuPoA0RR++mpFwl/KYxOnxuGjJB9JVkbiGdmM5NPLPVUpUtKt9ZfaSh/oHFoKzjomeo&#10;OxWU2KL9C2qwGoGgCTMNQwZNY7VJPXA38/yPbp465U3qhcUhf5aJ/h+s/rR7RGHrSl4VUjg18Iy+&#10;sGrKtb0RMVYb0izYGhBjPCo2eir54ZN/xNgz+QfQ30k4WHf8ztyS55u8DQx4CiHC2BlVM/V5hMie&#10;YUSHGE1sxo9QMwW1DZD03Dc4xBqslNinsR3OYzP7IDQHr/LiOufhak4d7VhBlafHHim8NzCIaFQy&#10;9pHA1e6BwnT1dCXWcnBv+57jquzdswBjxkgiH/lOUmygPjB3hGm7+Dew0QH+lGLkzaok/dgqNFL0&#10;Hxz3/25eFHEVk1O8frtgBy8zm8uMcpqhKhmkmMx1mNZ369G2XZJ54njLmjU29RP1nFgdyfL2JEWO&#10;mx7X89JPt37/x9UvAAAA//8DAFBLAwQUAAYACAAAACEATKDpLNgAAAADAQAADwAAAGRycy9kb3du&#10;cmV2LnhtbEyPQUvDQBCF74L/YRnBi9iNIlJiNkUKYhGhmGrP0+yYBLOzaXabxH/fqR70MsPjDW++&#10;ly0m16qB+tB4NnAzS0ARl942XBl43zxdz0GFiGyx9UwGvinAIj8/yzC1fuQ3GopYKQnhkKKBOsYu&#10;1TqUNTkMM98Ri/fpe4dRZF9p2+Mo4a7Vt0lyrx02LB9q7GhZU/lVHJyBsVwP283rs15fbVee96v9&#10;svh4MebyYnp8ABVpin/HcMIXdMiFaecPbINqDUiR+DPFu5uL2v1unWf6P3t+BAAA//8DAFBLAQIt&#10;ABQABgAIAAAAIQC2gziS/gAAAOEBAAATAAAAAAAAAAAAAAAAAAAAAABbQ29udGVudF9UeXBlc10u&#10;eG1sUEsBAi0AFAAGAAgAAAAhADj9If/WAAAAlAEAAAsAAAAAAAAAAAAAAAAALwEAAF9yZWxzLy5y&#10;ZWxzUEsBAi0AFAAGAAgAAAAhAL+q4XX0AQAA1wMAAA4AAAAAAAAAAAAAAAAALgIAAGRycy9lMm9E&#10;b2MueG1sUEsBAi0AFAAGAAgAAAAhAEyg6SzYAAAAAwEAAA8AAAAAAAAAAAAAAAAATgQAAGRycy9k&#10;b3ducmV2LnhtbFBLBQYAAAAABAAEAPMAAABTBQAAAAA=&#10;" filled="f" stroked="f">
+                <o:lock v:ext="edit" aspectratio="t"/>
+                <w10:anchorlock/>
+              </v:rect>
+            </w:pict>
+          </mc:Fallback>
+        </mc:AlternateContent>
+      </w:r>
+    </w:p>
+    <w:p>
+      <w:pPr>
+        <w:rPr>
+          <w:lang w:val="es-CR"/>
+        </w:rPr>
+      </w:pPr>
+      <w:r>
+        <w:object w:dxaOrig="225" w:dyaOrig="225" w14:anchorId="03DC65DD">
+          <v:shape id="_x0000_i1206" type="#_x0000_t75" style="width:16.5pt;height:14pt" o:ole="">
+            <v:imagedata r:id="rId37" o:title=""/>
+          </v:shape>
+          <w:control r:id="rId38" w:name="DefaultOcxName2" w:shapeid="_x0000_i1206"/>
+        </w:object>
+      </w:r>
+      <w:r>
+        <w:rPr>
+          <w:rStyle w:val="answernumber"/>
+          <w:lang w:val="es-CR"/>
+        </w:rPr>
+        <w:t xml:space="preserve">b. </w:t>
+      </w:r>
+      <w:r>
+        <w:rPr>
+          <w:lang w:val="es-CR"/>
+        </w:rPr>
+        <w:t xml:space="preserve">Template0 </w:t>
+      </w:r>
+    </w:p>
+    <w:p>
+      <w:pPr>
+        <w:rPr>
+          <w:lang w:val="es-CR"/>
+        </w:rPr>
+      </w:pPr>
+      <w:r>
+        <w:object w:dxaOrig="225" w:dyaOrig="225" w14:anchorId="393C762C">
+          <v:shape id="_x0000_i1205" type="#_x0000_t75" style="width:16.5pt;height:14pt" o:ole="">
+            <v:imagedata r:id="rId37" o:title=""/>
+          </v:shape>
+          <w:control r:id="rId39" w:name="DefaultOcxName3" w:shapeid="_x0000_i1205"/>
+        </w:object>
+      </w:r>
+      <w:r>
+        <w:rPr>
+          <w:rStyle w:val="answernumber"/>
+          <w:lang w:val="es-CR"/>
+        </w:rPr>
+        <w:t xml:space="preserve">c. </w:t>
+      </w:r>
+      <w:r>
+        <w:rPr>
+          <w:lang w:val="es-CR"/>
+        </w:rPr>
+        <w:t xml:space="preserve">Template1 </w:t>
+      </w:r>
+    </w:p>
+    <w:p>
+      <w:pPr>
+        <w:rPr>
+          <w:lang w:val="es-CR"/>
+        </w:rPr>
+      </w:pPr>
+      <w:r>
+        <w:object w:dxaOrig="225" w:dyaOrig="225" w14:anchorId="5F8E5A3D">
+          <v:shape id="_x0000_i1204" type="#_x0000_t75" style="width:16.5pt;height:14pt" o:ole="">
+            <v:imagedata r:id="rId37" o:title=""/>
+          </v:shape>
+          <w:control r:id="rId40" w:name="DefaultOcxName4" w:shapeid="_x0000_i1204"/>
+        </w:object>
+      </w:r>
+      <w:r>
+        <w:rPr>
+          <w:rStyle w:val="answernumber"/>
+          <w:lang w:val="es-CR"/>
+        </w:rPr>
+        <w:t xml:space="preserve">d. </w:t>
+      </w:r>
+      <w:r>
+        <w:rPr>
+          <w:lang w:val="es-CR"/>
+        </w:rPr>
+        <w:t xml:space="preserve">Practicando </w:t>
+      </w:r>
+    </w:p>
+    <w:p>
+      <w:pPr>
+        <w:pStyle w:val="Heading4"/>
+        <w:rPr>
+          <w:lang w:val="es-CR"/>
+        </w:rPr>
+      </w:pPr>
+      <w:r>
+        <w:rPr>
+          <w:lang w:val="es-CR"/>
+        </w:rPr>
+        <w:t>Retroalimentación</w:t>
+      </w:r>
+    </w:p>
+    <w:p>
+      <w:pPr>
+        <w:rPr>
+          <w:lang w:val="es-CR"/>
+        </w:rPr>
+      </w:pPr>
+      <w:r>
+        <w:rPr>
+          <w:b/>
+          <w:bCs/>
+          <w:lang w:val="es-CR"/>
+        </w:rPr>
+        <w:t>Cuando no especificamos una base de datos usando la opción -d , pqsl nos lleva a la base de datos por defecto la cual es la del usuario</w:t>
+      </w:r>
+    </w:p>
+    <w:p>
+      <w:pPr>
+        <w:rPr>
+          <w:lang w:val="es-CR"/>
+        </w:rPr>
+      </w:pPr>
+      <w:r>
+        <w:rPr>
+          <w:lang w:val="es-CR"/>
+        </w:rPr>
+        <w:t>La respuesta correcta es: una base de datos con el mismo nombre del usuario de la conexión</w:t>
+      </w:r>
+    </w:p>
+    <w:p>
+      <w:pPr>
+        <w:pStyle w:val="Heading3"/>
+        <w:rPr>
+          <w:lang w:val="es-CR"/>
+        </w:rPr>
+      </w:pPr>
+      <w:r>
+        <w:rPr>
+          <w:lang w:val="es-CR"/>
+        </w:rPr>
+        <w:t xml:space="preserve">Pregunta </w:t>
+      </w:r>
+      <w:r>
+        <w:rPr>
+          <w:rStyle w:val="qno"/>
+          <w:lang w:val="es-CR"/>
+        </w:rPr>
+        <w:t>2</w:t>
+      </w:r>
+    </w:p>
+    <w:p>
+      <w:pPr>
+        <w:rPr>
+          <w:lang w:val="es-CR"/>
+        </w:rPr>
+      </w:pPr>
+      <w:r>
+        <w:rPr>
+          <w:lang w:val="es-CR"/>
+        </w:rPr>
+        <w:t>Correcta</w:t>
+      </w:r>
+    </w:p>
+    <w:p>
+      <w:pPr>
+        <w:rPr>
+          <w:lang w:val="es-CR"/>
+        </w:rPr>
+      </w:pPr>
+      <w:r>
+        <w:rPr>
+          <w:lang w:val="es-CR"/>
+        </w:rPr>
+        <w:t>Puntúa 1 sobre 1</w:t>
+      </w:r>
+    </w:p>
+    <w:p>
+      <w:pPr>
+        <w:rPr>
+          <w:lang w:val="es-CR"/>
+        </w:rPr>
+      </w:pPr>
+      <w:r>
+        <w:object w:dxaOrig="225" w:dyaOrig="225" w14:anchorId="7328B158">
+          <v:shape id="_x0000_i1203" type="#_x0000_t75" style="width:1in;height:1in" o:ole="">
+            <v:imagedata r:id="rId33" o:title=""/>
+          </v:shape>
+          <w:control r:id="rId41" w:name="DefaultOcxName5" w:shapeid="_x0000_i1203"/>
+        </w:object>
+      </w:r>
+      <w:r>
+        <w:rPr>
+          <w:rStyle w:val="questionflagtext"/>
+          <w:lang w:val="es-CR"/>
+        </w:rPr>
+        <w:t>Señalar con bandera la pregunta</w:t>
+      </w:r>
+    </w:p>
+    <w:p>
+      <w:pPr>
+        <w:pStyle w:val="Heading4"/>
+        <w:rPr>
+          <w:lang w:val="es-CR"/>
+        </w:rPr>
+      </w:pPr>
+      <w:r>
+        <w:rPr>
+          <w:lang w:val="es-CR"/>
+        </w:rPr>
+        <w:t>Texto de la pregunta</w:t>
+      </w:r>
+    </w:p>
+    <w:p>
+      <w:pPr>
+        <w:pStyle w:val="NormalWeb"/>
+        <w:rPr>
+          <w:lang w:val="es-CR"/>
+        </w:rPr>
+      </w:pPr>
+      <w:r>
+        <w:rPr>
+          <w:lang w:val="es-CR"/>
+        </w:rPr>
+        <w:t>¿Cuáles son los pasos para crear una función que implemente un Stored Procedure en Postgres?</w:t>
+      </w:r>
+    </w:p>
+    <w:p>
+      <w:pPr>
+        <w:rPr>
+          <w:lang w:val="es-CR"/>
+        </w:rPr>
+      </w:pPr>
+      <w:r>
+        <w:rPr>
+          <w:lang w:val="es-CR"/>
+        </w:rPr>
+        <w:t>Seleccione una o más de una:</w:t>
+      </w:r>
+    </w:p>
+    <w:p>
+      <w:pPr>
+        <w:rPr>
+          <w:lang w:val="es-CR"/>
+        </w:rPr>
+      </w:pPr>
+      <w:r>
+        <w:lastRenderedPageBreak/>
+        <w:object w:dxaOrig="225" w:dyaOrig="225" w14:anchorId="7B287F57">
+          <v:shape id="_x0000_i1202" type="#_x0000_t75" style="width:16.5pt;height:14pt" o:ole="">
+            <v:imagedata r:id="rId42" o:title=""/>
+          </v:shape>
+          <w:control r:id="rId43" w:name="DefaultOcxName6" w:shapeid="_x0000_i1202"/>
+        </w:object>
+      </w:r>
+      <w:r>
+        <w:rPr>
+          <w:rStyle w:val="answernumber"/>
+          <w:lang w:val="es-CR"/>
+        </w:rPr>
+        <w:t xml:space="preserve">a. </w:t>
+      </w:r>
+      <w:r>
+        <w:rPr>
+          <w:lang w:val="es-CR"/>
+        </w:rPr>
+        <w:t xml:space="preserve">Elaboramos un query que implemente el código que realiza las acciones que deseamos que se ejecuten y lo salvamos para usarlo luego. </w:t>
+      </w:r>
+      <w:r>
+        <w:rPr>
+          <w:noProof/>
+        </w:rPr>
+        <mc:AlternateContent>
+          <mc:Choice Requires="wps">
+            <w:drawing>
+              <wp:inline distT="0" distB="0" distL="0" distR="0" wp14:anchorId="5BAA2EE8" wp14:editId="311B2FAB">
+                <wp:extent cx="304800" cy="304800"/>
+                <wp:effectExtent l="0" t="0" r="0" b="0"/>
+                <wp:docPr id="33" name="Rectangle 33" descr="Correcta"/>
+                <wp:cNvGraphicFramePr>
+                  <a:graphicFrameLocks xmlns:a="http://schemas.openxmlformats.org/drawingml/2006/main" noChangeAspect="1"/>
+                </wp:cNvGraphicFramePr>
+                <a:graphic xmlns:a="http://schemas.openxmlformats.org/drawingml/2006/main">
+                  <a:graphicData uri="http://schemas.microsoft.com/office/word/2010/wordprocessingShape">
+                    <wps:wsp>
+                      <wps:cNvSpPr>
+                        <a:spLocks noChangeAspect="1" noChangeArrowheads="1"/>
+                      </wps:cNvSpPr>
+                      <wps:spPr bwMode="auto">
+                        <a:xfrm>
+                          <a:off x="0" y="0"/>
+                          <a:ext cx="304800" cy="304800"/>
+                        </a:xfrm>
+                        <a:prstGeom prst="rect">
+                          <a:avLst/>
+                        </a:prstGeom>
+                        <a:noFill/>
+                        <a:ln>
+                          <a:noFill/>
+                        </a:ln>
+                        <a:extLst>
+                          <a:ext uri="{909E8E84-426E-40DD-AFC4-6F175D3DCCD1}">
+                            <a14:hiddenFill xmlns:a14="http://schemas.microsoft.com/office/drawing/2010/main">
+                              <a:solidFill>
+                                <a:srgbClr val="FFFFFF"/>
+                              </a:solidFill>
+                            </a14:hiddenFill>
+                          </a:ext>
+                          <a:ext uri="{91240B29-F687-4F45-9708-019B960494DF}">
+                            <a14:hiddenLine xmlns:a14="http://schemas.microsoft.com/office/drawing/2010/main" w="9525">
+                              <a:solidFill>
+                                <a:srgbClr val="000000"/>
+                              </a:solidFill>
+                              <a:miter lim="800000"/>
+                              <a:headEnd/>
+                              <a:tailEnd/>
+                            </a14:hiddenLine>
+                          </a:ext>
+                        </a:extLst>
+                      </wps:spPr>
+                      <wps:bodyPr rot="0" vert="horz" wrap="square" lIns="91440" tIns="45720" rIns="91440" bIns="45720" anchor="t" anchorCtr="0" upright="1">
+                        <a:noAutofit/>
+                      </wps:bodyPr>
+                    </wps:wsp>
+                  </a:graphicData>
+                </a:graphic>
+              </wp:inline>
+            </w:drawing>
+          </mc:Choice>
+          <mc:Fallback>
+            <w:pict>
+              <v:rect w14:anchorId="4F7BAEC3" id="Rectangle 33" o:spid="_x0000_s1026" alt="Correcta" style="width:24pt;height:24pt;visibility:visible;mso-wrap-style:square;mso-left-percent:-10001;mso-top-percent:-10001;mso-position-horizontal:absolute;mso-position-horizontal-relative:char;mso-position-vertical:absolute;mso-position-vertical-relative:line;mso-left-percent:-10001;mso-top-percent:-10001;v-text-anchor:top" o:gfxdata="UEsDBBQABgAIAAAAIQC2gziS/gAAAOEBAAATAAAAW0NvbnRlbnRfVHlwZXNdLnhtbJSRQU7DMBBF&#10;90jcwfIWJU67QAgl6YK0S0CoHGBkTxKLZGx5TGhvj5O2G0SRWNoz/78nu9wcxkFMGNg6quQqL6RA&#10;0s5Y6ir5vt9lD1JwBDIwOMJKHpHlpr69KfdHjyxSmriSfYz+USnWPY7AufNIadK6MEJMx9ApD/oD&#10;OlTrorhX2lFEilmcO2RdNtjC5xDF9pCuTyYBB5bi6bQ4syoJ3g9WQ0ymaiLzg5KdCXlKLjvcW893&#10;SUOqXwnz5DrgnHtJTxOsQfEKIT7DmDSUCaxw7Rqn8787ZsmRM9e2VmPeBN4uqYvTtW7jvijg9N/y&#10;JsXecLq0q+WD6m8AAAD//wMAUEsDBBQABgAIAAAAIQA4/SH/1gAAAJQBAAALAAAAX3JlbHMvLnJl&#10;bHOkkMFqwzAMhu+DvYPRfXGawxijTi+j0GvpHsDYimMaW0Yy2fr2M4PBMnrbUb/Q94l/f/hMi1qR&#10;JVI2sOt6UJgd+ZiDgffL8ekFlFSbvV0oo4EbChzGx4f9GRdb25HMsYhqlCwG5lrLq9biZkxWOiqY&#10;22YiTra2kYMu1l1tQD30/bPm3wwYN0x18gb45AdQl1tp5j/sFB2T0FQ7R0nTNEV3j6o9feQzro1i&#10;OWA14Fm+Q8a1a8+Bvu/d/dMb2JY5uiPbhG/ktn4cqGU/er3pcvwCAAD//wMAUEsDBBQABgAIAAAA&#10;IQDgHkv99AEAANcDAAAOAAAAZHJzL2Uyb0RvYy54bWysU9uO0zAQfUfiHyy/06QXYDdqulp1tQhp&#10;gRULHzB1nMQi8Zix27R8PWOn7XbhDfFizcU+c+bMeHmz7zux0+QN2lJOJ7kU2iqsjG1K+f3b/Zsr&#10;KXwAW0GHVpfyoL28Wb1+tRxcoWfYYldpEgxifTG4UrYhuCLLvGp1D36CTltO1kg9BHapySqCgdH7&#10;Lpvl+btsQKocodLec/RuTMpVwq9rrcKXuvY6iK6UzC2kk9K5iWe2WkLRELjWqCMN+AcWPRjLRc9Q&#10;dxBAbMn8BdUbReixDhOFfYZ1bZROPXA30/yPbp5acDr1wuJ4d5bJ/z9Y9Xn3SMJUpZzPpbDQ84y+&#10;smpgm06LGKu0VyzYGoliPCo2OF/wwyf3SLFn7x5Q/fDC4rrld/rWO77J28CApxARDq2GiqlPI0T2&#10;AiM6ntHEZviEFVOAbcCk576mPtZgpcQ+je1wHpveB6E4OM8XVzkPV3HqaMcKUJweO/Lhg8ZeRKOU&#10;sY8EDrsHH8arpyuxlsV703Uch6KzLwKMGSOJfOQ7SrHB6sDcCcft4t/ARov0S4qBN6uU/ucWSEvR&#10;fbTc//V0sYirmJzF2/czdugys7nMgFUMVcogxWiuw7i+W0emaZPMI8db1qw2qZ+o58jqSJa3Jyly&#10;3PS4npd+uvX8H1e/AQAA//8DAFBLAwQUAAYACAAAACEATKDpLNgAAAADAQAADwAAAGRycy9kb3du&#10;cmV2LnhtbEyPQUvDQBCF74L/YRnBi9iNIlJiNkUKYhGhmGrP0+yYBLOzaXabxH/fqR70MsPjDW++&#10;ly0m16qB+tB4NnAzS0ARl942XBl43zxdz0GFiGyx9UwGvinAIj8/yzC1fuQ3GopYKQnhkKKBOsYu&#10;1TqUNTkMM98Ri/fpe4dRZF9p2+Mo4a7Vt0lyrx02LB9q7GhZU/lVHJyBsVwP283rs15fbVee96v9&#10;svh4MebyYnp8ABVpin/HcMIXdMiFaecPbINqDUiR+DPFu5uL2v1unWf6P3t+BAAA//8DAFBLAQIt&#10;ABQABgAIAAAAIQC2gziS/gAAAOEBAAATAAAAAAAAAAAAAAAAAAAAAABbQ29udGVudF9UeXBlc10u&#10;eG1sUEsBAi0AFAAGAAgAAAAhADj9If/WAAAAlAEAAAsAAAAAAAAAAAAAAAAALwEAAF9yZWxzLy5y&#10;ZWxzUEsBAi0AFAAGAAgAAAAhAOAeS/30AQAA1wMAAA4AAAAAAAAAAAAAAAAALgIAAGRycy9lMm9E&#10;b2MueG1sUEsBAi0AFAAGAAgAAAAhAEyg6SzYAAAAAwEAAA8AAAAAAAAAAAAAAAAATgQAAGRycy9k&#10;b3ducmV2LnhtbFBLBQYAAAAABAAEAPMAAABTBQAAAAA=&#10;" filled="f" stroked="f">
+                <o:lock v:ext="edit" aspectratio="t"/>
+                <w10:anchorlock/>
+              </v:rect>
+            </w:pict>
+          </mc:Fallback>
+        </mc:AlternateContent>
+      </w:r>
+    </w:p>
+    <w:p>
+      <w:pPr>
+        <w:rPr>
+          <w:lang w:val="es-CR"/>
+        </w:rPr>
+      </w:pPr>
+      <w:r>
+        <w:object w:dxaOrig="225" w:dyaOrig="225" w14:anchorId="2AD64F54">
+          <v:shape id="_x0000_i1201" type="#_x0000_t75" style="width:16.5pt;height:14pt" o:ole="">
+            <v:imagedata r:id="rId42" o:title=""/>
+          </v:shape>
+          <w:control r:id="rId44" w:name="DefaultOcxName7" w:shapeid="_x0000_i1201"/>
+        </w:object>
+      </w:r>
+      <w:r>
+        <w:rPr>
+          <w:rStyle w:val="answernumber"/>
+          <w:lang w:val="es-CR"/>
+        </w:rPr>
+        <w:t xml:space="preserve">b. </w:t>
+      </w:r>
+      <w:r>
+        <w:rPr>
+          <w:lang w:val="es-CR"/>
+        </w:rPr>
+        <w:t xml:space="preserve">Creamos una función desde el menú de Funciones (Functions) y le damos un nombre </w:t>
+      </w:r>
+      <w:r>
+        <w:rPr>
+          <w:noProof/>
+        </w:rPr>
+        <mc:AlternateContent>
+          <mc:Choice Requires="wps">
+            <w:drawing>
+              <wp:inline distT="0" distB="0" distL="0" distR="0" wp14:anchorId="7AAE0335" wp14:editId="614B4778">
+                <wp:extent cx="304800" cy="304800"/>
+                <wp:effectExtent l="0" t="0" r="0" b="0"/>
+                <wp:docPr id="32" name="Rectangle 32" descr="Correcta"/>
+                <wp:cNvGraphicFramePr>
+                  <a:graphicFrameLocks xmlns:a="http://schemas.openxmlformats.org/drawingml/2006/main" noChangeAspect="1"/>
+                </wp:cNvGraphicFramePr>
+                <a:graphic xmlns:a="http://schemas.openxmlformats.org/drawingml/2006/main">
+                  <a:graphicData uri="http://schemas.microsoft.com/office/word/2010/wordprocessingShape">
+                    <wps:wsp>
+                      <wps:cNvSpPr>
+                        <a:spLocks noChangeAspect="1" noChangeArrowheads="1"/>
+                      </wps:cNvSpPr>
+                      <wps:spPr bwMode="auto">
+                        <a:xfrm>
+                          <a:off x="0" y="0"/>
+                          <a:ext cx="304800" cy="304800"/>
+                        </a:xfrm>
+                        <a:prstGeom prst="rect">
+                          <a:avLst/>
+                        </a:prstGeom>
+                        <a:noFill/>
+                        <a:ln>
+                          <a:noFill/>
+                        </a:ln>
+                        <a:extLst>
+                          <a:ext uri="{909E8E84-426E-40DD-AFC4-6F175D3DCCD1}">
+                            <a14:hiddenFill xmlns:a14="http://schemas.microsoft.com/office/drawing/2010/main">
+                              <a:solidFill>
+                                <a:srgbClr val="FFFFFF"/>
+                              </a:solidFill>
+                            </a14:hiddenFill>
+                          </a:ext>
+                          <a:ext uri="{91240B29-F687-4F45-9708-019B960494DF}">
+                            <a14:hiddenLine xmlns:a14="http://schemas.microsoft.com/office/drawing/2010/main" w="9525">
+                              <a:solidFill>
+                                <a:srgbClr val="000000"/>
+                              </a:solidFill>
+                              <a:miter lim="800000"/>
+                              <a:headEnd/>
+                              <a:tailEnd/>
+                            </a14:hiddenLine>
+                          </a:ext>
+                        </a:extLst>
+                      </wps:spPr>
+                      <wps:bodyPr rot="0" vert="horz" wrap="square" lIns="91440" tIns="45720" rIns="91440" bIns="45720" anchor="t" anchorCtr="0" upright="1">
+                        <a:noAutofit/>
+                      </wps:bodyPr>
+                    </wps:wsp>
+                  </a:graphicData>
+                </a:graphic>
+              </wp:inline>
+            </w:drawing>
+          </mc:Choice>
+          <mc:Fallback>
+            <w:pict>
+              <v:rect w14:anchorId="0087B6B8" id="Rectangle 32" o:spid="_x0000_s1026" alt="Correcta" style="width:24pt;height:24pt;visibility:visible;mso-wrap-style:square;mso-left-percent:-10001;mso-top-percent:-10001;mso-position-horizontal:absolute;mso-position-horizontal-relative:char;mso-position-vertical:absolute;mso-position-vertical-relative:line;mso-left-percent:-10001;mso-top-percent:-10001;v-text-anchor:top" o:gfxdata="UEsDBBQABgAIAAAAIQC2gziS/gAAAOEBAAATAAAAW0NvbnRlbnRfVHlwZXNdLnhtbJSRQU7DMBBF&#10;90jcwfIWJU67QAgl6YK0S0CoHGBkTxKLZGx5TGhvj5O2G0SRWNoz/78nu9wcxkFMGNg6quQqL6RA&#10;0s5Y6ir5vt9lD1JwBDIwOMJKHpHlpr69KfdHjyxSmriSfYz+USnWPY7AufNIadK6MEJMx9ApD/oD&#10;OlTrorhX2lFEilmcO2RdNtjC5xDF9pCuTyYBB5bi6bQ4syoJ3g9WQ0ymaiLzg5KdCXlKLjvcW893&#10;SUOqXwnz5DrgnHtJTxOsQfEKIT7DmDSUCaxw7Rqn8787ZsmRM9e2VmPeBN4uqYvTtW7jvijg9N/y&#10;JsXecLq0q+WD6m8AAAD//wMAUEsDBBQABgAIAAAAIQA4/SH/1gAAAJQBAAALAAAAX3JlbHMvLnJl&#10;bHOkkMFqwzAMhu+DvYPRfXGawxijTi+j0GvpHsDYimMaW0Yy2fr2M4PBMnrbUb/Q94l/f/hMi1qR&#10;JVI2sOt6UJgd+ZiDgffL8ekFlFSbvV0oo4EbChzGx4f9GRdb25HMsYhqlCwG5lrLq9biZkxWOiqY&#10;22YiTra2kYMu1l1tQD30/bPm3wwYN0x18gb45AdQl1tp5j/sFB2T0FQ7R0nTNEV3j6o9feQzro1i&#10;OWA14Fm+Q8a1a8+Bvu/d/dMb2JY5uiPbhG/ktn4cqGU/er3pcvwCAAD//wMAUEsDBBQABgAIAAAA&#10;IQB/++VC9AEAANcDAAAOAAAAZHJzL2Uyb0RvYy54bWysU9uO0zAQfUfiHyy/06TdAkvUdLXqahHS&#10;AisWPmDqOI2F4zFjt2n5esZOW7rwhnix5mKfOXNmvLjZ91bsNAWDrpbTSSmFdgob4za1/Pb1/tW1&#10;FCGCa8Ci07U86CBvli9fLAZf6Rl2aBtNgkFcqAZfyy5GXxVFUJ3uIUzQa8fJFqmHyC5tioZgYPTe&#10;FrOyfFMMSI0nVDoEjt6NSbnM+G2rVfzctkFHYWvJ3GI+KZ/rdBbLBVQbAt8ZdaQB/8CiB+O46Bnq&#10;DiKILZm/oHqjCAO2caKwL7BtjdK5B+5mWv7RzVMHXudeWJzgzzKF/werPu0eSZimllczKRz0PKMv&#10;rBq4jdUixRodFAu2QqIUT4oNPlT88Mk/Uuo5+AdU34NwuOr4nb4Nnm/yNjDgKUSEQ6ehYerTBFE8&#10;w0hOYDSxHj5iwxRgGzHruW+pTzVYKbHPYzucx6b3USgOXpXz65KHqzh1tFMFqE6PPYX4XmMvklHL&#10;1EcGh91DiOPV05VUy+G9sZbjUFn3LMCYKZLJJ76jFGtsDsydcNwu/g1sdEg/pRh4s2oZfmyBtBT2&#10;g+P+303n87SK2Zm/fjtjhy4z68sMOMVQtYxSjOYqjuu79WQ2XZZ55HjLmrUm95P0HFkdyfL2ZEWO&#10;m57W89LPt37/x+UvAAAA//8DAFBLAwQUAAYACAAAACEATKDpLNgAAAADAQAADwAAAGRycy9kb3du&#10;cmV2LnhtbEyPQUvDQBCF74L/YRnBi9iNIlJiNkUKYhGhmGrP0+yYBLOzaXabxH/fqR70MsPjDW++&#10;ly0m16qB+tB4NnAzS0ARl942XBl43zxdz0GFiGyx9UwGvinAIj8/yzC1fuQ3GopYKQnhkKKBOsYu&#10;1TqUNTkMM98Ri/fpe4dRZF9p2+Mo4a7Vt0lyrx02LB9q7GhZU/lVHJyBsVwP283rs15fbVee96v9&#10;svh4MebyYnp8ABVpin/HcMIXdMiFaecPbINqDUiR+DPFu5uL2v1unWf6P3t+BAAA//8DAFBLAQIt&#10;ABQABgAIAAAAIQC2gziS/gAAAOEBAAATAAAAAAAAAAAAAAAAAAAAAABbQ29udGVudF9UeXBlc10u&#10;eG1sUEsBAi0AFAAGAAgAAAAhADj9If/WAAAAlAEAAAsAAAAAAAAAAAAAAAAALwEAAF9yZWxzLy5y&#10;ZWxzUEsBAi0AFAAGAAgAAAAhAH/75UL0AQAA1wMAAA4AAAAAAAAAAAAAAAAALgIAAGRycy9lMm9E&#10;b2MueG1sUEsBAi0AFAAGAAgAAAAhAEyg6SzYAAAAAwEAAA8AAAAAAAAAAAAAAAAATgQAAGRycy9k&#10;b3ducmV2LnhtbFBLBQYAAAAABAAEAPMAAABTBQAAAAA=&#10;" filled="f" stroked="f">
+                <o:lock v:ext="edit" aspectratio="t"/>
+                <w10:anchorlock/>
+              </v:rect>
+            </w:pict>
+          </mc:Fallback>
+        </mc:AlternateContent>
+      </w:r>
+    </w:p>
+    <w:p>
+      <w:pPr>
+        <w:rPr>
+          <w:lang w:val="es-CR"/>
+        </w:rPr>
+      </w:pPr>
+      <w:r>
+        <w:object w:dxaOrig="225" w:dyaOrig="225" w14:anchorId="00BE0337">
+          <v:shape id="_x0000_i1200" type="#_x0000_t75" style="width:16.5pt;height:14pt" o:ole="">
+            <v:imagedata r:id="rId42" o:title=""/>
+          </v:shape>
+          <w:control r:id="rId45" w:name="DefaultOcxName8" w:shapeid="_x0000_i1200"/>
+        </w:object>
+      </w:r>
+      <w:r>
+        <w:rPr>
+          <w:rStyle w:val="answernumber"/>
+          <w:lang w:val="es-CR"/>
+        </w:rPr>
+        <w:t xml:space="preserve">c. </w:t>
+      </w:r>
+      <w:r>
+        <w:rPr>
+          <w:lang w:val="es-CR"/>
+        </w:rPr>
+        <w:t xml:space="preserve">Definimos la función creando rellenando en la parte del código el conjunto de sentencias escritas en el lenguaje seleccionado. </w:t>
+      </w:r>
+      <w:r>
+        <w:rPr>
+          <w:noProof/>
+        </w:rPr>
+        <mc:AlternateContent>
+          <mc:Choice Requires="wps">
+            <w:drawing>
+              <wp:inline distT="0" distB="0" distL="0" distR="0" wp14:anchorId="148E0B4E" wp14:editId="6EDAE25B">
+                <wp:extent cx="304800" cy="304800"/>
+                <wp:effectExtent l="0" t="0" r="0" b="0"/>
+                <wp:docPr id="31" name="Rectangle 31" descr="Correcta"/>
+                <wp:cNvGraphicFramePr>
+                  <a:graphicFrameLocks xmlns:a="http://schemas.openxmlformats.org/drawingml/2006/main" noChangeAspect="1"/>
+                </wp:cNvGraphicFramePr>
+                <a:graphic xmlns:a="http://schemas.openxmlformats.org/drawingml/2006/main">
+                  <a:graphicData uri="http://schemas.microsoft.com/office/word/2010/wordprocessingShape">
+                    <wps:wsp>
+                      <wps:cNvSpPr>
+                        <a:spLocks noChangeAspect="1" noChangeArrowheads="1"/>
+                      </wps:cNvSpPr>
+                      <wps:spPr bwMode="auto">
+                        <a:xfrm>
+                          <a:off x="0" y="0"/>
+                          <a:ext cx="304800" cy="304800"/>
+                        </a:xfrm>
+                        <a:prstGeom prst="rect">
+                          <a:avLst/>
+                        </a:prstGeom>
+                        <a:noFill/>
+                        <a:ln>
+                          <a:noFill/>
+                        </a:ln>
+                        <a:extLst>
+                          <a:ext uri="{909E8E84-426E-40DD-AFC4-6F175D3DCCD1}">
+                            <a14:hiddenFill xmlns:a14="http://schemas.microsoft.com/office/drawing/2010/main">
+                              <a:solidFill>
+                                <a:srgbClr val="FFFFFF"/>
+                              </a:solidFill>
+                            </a14:hiddenFill>
+                          </a:ext>
+                          <a:ext uri="{91240B29-F687-4F45-9708-019B960494DF}">
+                            <a14:hiddenLine xmlns:a14="http://schemas.microsoft.com/office/drawing/2010/main" w="9525">
+                              <a:solidFill>
+                                <a:srgbClr val="000000"/>
+                              </a:solidFill>
+                              <a:miter lim="800000"/>
+                              <a:headEnd/>
+                              <a:tailEnd/>
+                            </a14:hiddenLine>
+                          </a:ext>
+                        </a:extLst>
+                      </wps:spPr>
+                      <wps:bodyPr rot="0" vert="horz" wrap="square" lIns="91440" tIns="45720" rIns="91440" bIns="45720" anchor="t" anchorCtr="0" upright="1">
+                        <a:noAutofit/>
+                      </wps:bodyPr>
+                    </wps:wsp>
+                  </a:graphicData>
+                </a:graphic>
+              </wp:inline>
+            </w:drawing>
+          </mc:Choice>
+          <mc:Fallback>
+            <w:pict>
+              <v:rect w14:anchorId="4B95FE60" id="Rectangle 31" o:spid="_x0000_s1026" alt="Correcta" style="width:24pt;height:24pt;visibility:visible;mso-wrap-style:square;mso-left-percent:-10001;mso-top-percent:-10001;mso-position-horizontal:absolute;mso-position-horizontal-relative:char;mso-position-vertical:absolute;mso-position-vertical-relative:line;mso-left-percent:-10001;mso-top-percent:-10001;v-text-anchor:top" o:gfxdata="UEsDBBQABgAIAAAAIQC2gziS/gAAAOEBAAATAAAAW0NvbnRlbnRfVHlwZXNdLnhtbJSRQU7DMBBF&#10;90jcwfIWJU67QAgl6YK0S0CoHGBkTxKLZGx5TGhvj5O2G0SRWNoz/78nu9wcxkFMGNg6quQqL6RA&#10;0s5Y6ir5vt9lD1JwBDIwOMJKHpHlpr69KfdHjyxSmriSfYz+USnWPY7AufNIadK6MEJMx9ApD/oD&#10;OlTrorhX2lFEilmcO2RdNtjC5xDF9pCuTyYBB5bi6bQ4syoJ3g9WQ0ymaiLzg5KdCXlKLjvcW893&#10;SUOqXwnz5DrgnHtJTxOsQfEKIT7DmDSUCaxw7Rqn8787ZsmRM9e2VmPeBN4uqYvTtW7jvijg9N/y&#10;JsXecLq0q+WD6m8AAAD//wMAUEsDBBQABgAIAAAAIQA4/SH/1gAAAJQBAAALAAAAX3JlbHMvLnJl&#10;bHOkkMFqwzAMhu+DvYPRfXGawxijTi+j0GvpHsDYimMaW0Yy2fr2M4PBMnrbUb/Q94l/f/hMi1qR&#10;JVI2sOt6UJgd+ZiDgffL8ekFlFSbvV0oo4EbChzGx4f9GRdb25HMsYhqlCwG5lrLq9biZkxWOiqY&#10;22YiTra2kYMu1l1tQD30/bPm3wwYN0x18gb45AdQl1tp5j/sFB2T0FQ7R0nTNEV3j6o9feQzro1i&#10;OWA14Fm+Q8a1a8+Bvu/d/dMb2JY5uiPbhG/ktn4cqGU/er3pcvwCAAD//wMAUEsDBBQABgAIAAAA&#10;IQCf02dZ9AEAANcDAAAOAAAAZHJzL2Uyb0RvYy54bWysU9uO0zAQfUfiHyy/0yTdAkvUdLXqahHS&#10;AisWPsB1nMQi8ZgZt2n5esZOW7rwhnix5mKfOXNmvLzZD73YGSQLrpLFLJfCOA21dW0lv329f3Ut&#10;BQXlatWDM5U8GJI3q5cvlqMvzRw66GuDgkEclaOvZBeCL7OMdGcGRTPwxnGyARxUYBfbrEY1MvrQ&#10;Z/M8f5ONgLVH0IaIo3dTUq4SftMYHT43DZkg+koyt5BOTOcmntlqqcoWle+sPtJQ/8BiUNZx0TPU&#10;nQpKbNH+BTVYjUDQhJmGIYOmsdqkHribIv+jm6dOeZN6YXHIn2Wi/werP+0eUdi6kleFFE4NPKMv&#10;rJpybW9EjNWGNAu2BsQYj4qNnkp++OQfMfZM/gH0dxIO1h2/M7fk+SZvAwOeQogwdkbVTL2IENkz&#10;jOgQo4nN+BFqpqC2AZKe+waHWIOVEvs0tsN5bGYfhObgVb64znm4mlNHO1ZQ5emxRwrvDQwiGpWM&#10;fSRwtXugMF09XYm1HNzbvue4Knv3LMCYMZLIR76TFBuoD8wdYdou/g1sdIA/pRh5sypJP7YKjRT9&#10;B8f9vysWi7iKyVm8fjtnBy8zm8uMcpqhKhmkmMx1mNZ369G2XZJ54njLmjU29RP1nFgdyfL2JEWO&#10;mx7X89JPt37/x9UvAAAA//8DAFBLAwQUAAYACAAAACEATKDpLNgAAAADAQAADwAAAGRycy9kb3du&#10;cmV2LnhtbEyPQUvDQBCF74L/YRnBi9iNIlJiNkUKYhGhmGrP0+yYBLOzaXabxH/fqR70MsPjDW++&#10;ly0m16qB+tB4NnAzS0ARl942XBl43zxdz0GFiGyx9UwGvinAIj8/yzC1fuQ3GopYKQnhkKKBOsYu&#10;1TqUNTkMM98Ri/fpe4dRZF9p2+Mo4a7Vt0lyrx02LB9q7GhZU/lVHJyBsVwP283rs15fbVee96v9&#10;svh4MebyYnp8ABVpin/HcMIXdMiFaecPbINqDUiR+DPFu5uL2v1unWf6P3t+BAAA//8DAFBLAQIt&#10;ABQABgAIAAAAIQC2gziS/gAAAOEBAAATAAAAAAAAAAAAAAAAAAAAAABbQ29udGVudF9UeXBlc10u&#10;eG1sUEsBAi0AFAAGAAgAAAAhADj9If/WAAAAlAEAAAsAAAAAAAAAAAAAAAAALwEAAF9yZWxzLy5y&#10;ZWxzUEsBAi0AFAAGAAgAAAAhAJ/TZ1n0AQAA1wMAAA4AAAAAAAAAAAAAAAAALgIAAGRycy9lMm9E&#10;b2MueG1sUEsBAi0AFAAGAAgAAAAhAEyg6SzYAAAAAwEAAA8AAAAAAAAAAAAAAAAATgQAAGRycy9k&#10;b3ducmV2LnhtbFBLBQYAAAAABAAEAPMAAABTBQAAAAA=&#10;" filled="f" stroked="f">
+                <o:lock v:ext="edit" aspectratio="t"/>
+                <w10:anchorlock/>
+              </v:rect>
+            </w:pict>
+          </mc:Fallback>
+        </mc:AlternateContent>
+      </w:r>
+    </w:p>
+    <w:p>
+      <w:pPr>
+        <w:rPr>
+          <w:lang w:val="es-CR"/>
+        </w:rPr>
+      </w:pPr>
+      <w:r>
+        <w:object w:dxaOrig="225" w:dyaOrig="225" w14:anchorId="28547D44">
+          <v:shape id="_x0000_i1199" type="#_x0000_t75" style="width:16.5pt;height:14pt" o:ole="">
+            <v:imagedata r:id="rId46" o:title=""/>
+          </v:shape>
+          <w:control r:id="rId47" w:name="DefaultOcxName9" w:shapeid="_x0000_i1199"/>
+        </w:object>
+      </w:r>
+      <w:r>
+        <w:rPr>
+          <w:rStyle w:val="answernumber"/>
+          <w:lang w:val="es-CR"/>
+        </w:rPr>
+        <w:t xml:space="preserve">d. </w:t>
+      </w:r>
+      <w:r>
+        <w:rPr>
+          <w:lang w:val="es-CR"/>
+        </w:rPr>
+        <w:t xml:space="preserve">Indicamos cuando deseamos que se active la función. </w:t>
+      </w:r>
+    </w:p>
+    <w:p>
+      <w:pPr>
+        <w:pStyle w:val="Heading4"/>
+        <w:rPr>
+          <w:lang w:val="es-CR"/>
+        </w:rPr>
+      </w:pPr>
+      <w:r>
+        <w:rPr>
+          <w:lang w:val="es-CR"/>
+        </w:rPr>
+        <w:t>Retroalimentación</w:t>
+      </w:r>
+    </w:p>
+    <w:p>
+      <w:pPr>
+        <w:pStyle w:val="NormalWeb"/>
+        <w:rPr>
+          <w:lang w:val="es-CR"/>
+        </w:rPr>
+      </w:pPr>
+      <w:r>
+        <w:rPr>
+          <w:b/>
+          <w:bCs/>
+          <w:lang w:val="es-CR"/>
+        </w:rPr>
+        <w:t>La creación del query, la creación de la función y la definición de la función son los pasos recomendados para crear una función que implemente un Stored Procedure en PostgreSQL.</w:t>
+      </w:r>
+    </w:p>
+    <w:p>
+      <w:pPr>
+        <w:rPr>
+          <w:lang w:val="es-CR"/>
+        </w:rPr>
+      </w:pPr>
+      <w:r>
+        <w:rPr>
+          <w:lang w:val="es-CR"/>
+        </w:rPr>
+        <w:t>Las respuestas correctas son: Elaboramos un query que implemente el código que realiza las acciones que deseamos que se ejecuten y lo salvamos para usarlo luego., Creamos una función desde el menú de Funciones (Functions) y le damos un nombre, Definimos la función creando rellenando en la parte del código el conjunto de sentencias escritas en el lenguaje seleccionado.</w:t>
+      </w:r>
+    </w:p>
+    <w:p>
+      <w:pPr>
+        <w:pStyle w:val="Heading3"/>
+        <w:rPr>
+          <w:lang w:val="es-CR"/>
+        </w:rPr>
+      </w:pPr>
+      <w:r>
+        <w:rPr>
+          <w:lang w:val="es-CR"/>
+        </w:rPr>
+        <w:t xml:space="preserve">Pregunta </w:t>
+      </w:r>
+      <w:r>
+        <w:rPr>
+          <w:rStyle w:val="qno"/>
+          <w:lang w:val="es-CR"/>
+        </w:rPr>
+        <w:t>3</w:t>
+      </w:r>
+    </w:p>
+    <w:p>
+      <w:pPr>
+        <w:rPr>
+          <w:lang w:val="es-CR"/>
+        </w:rPr>
+      </w:pPr>
+      <w:r>
+        <w:rPr>
+          <w:lang w:val="es-CR"/>
+        </w:rPr>
+        <w:t>Correcta</w:t>
+      </w:r>
+    </w:p>
+    <w:p>
+      <w:pPr>
+        <w:rPr>
+          <w:lang w:val="es-CR"/>
+        </w:rPr>
+      </w:pPr>
+      <w:r>
+        <w:rPr>
+          <w:lang w:val="es-CR"/>
+        </w:rPr>
+        <w:t>Puntúa 1 sobre 1</w:t>
+      </w:r>
+    </w:p>
+    <w:p>
+      <w:pPr>
+        <w:rPr>
+          <w:lang w:val="es-CR"/>
+        </w:rPr>
+      </w:pPr>
+      <w:r>
+        <w:object w:dxaOrig="225" w:dyaOrig="225" w14:anchorId="4C565515">
+          <v:shape id="_x0000_i1198" type="#_x0000_t75" style="width:1in;height:1in" o:ole="">
+            <v:imagedata r:id="rId33" o:title=""/>
+          </v:shape>
+          <w:control r:id="rId48" w:name="DefaultOcxName10" w:shapeid="_x0000_i1198"/>
+        </w:object>
+      </w:r>
+      <w:r>
+        <w:rPr>
+          <w:rStyle w:val="questionflagtext"/>
+          <w:lang w:val="es-CR"/>
+        </w:rPr>
+        <w:t>Señalar con bandera la pregunta</w:t>
+      </w:r>
+    </w:p>
+    <w:p>
+      <w:pPr>
+        <w:pStyle w:val="Heading4"/>
+        <w:rPr>
+          <w:lang w:val="es-CR"/>
+        </w:rPr>
+      </w:pPr>
+      <w:r>
+        <w:rPr>
+          <w:lang w:val="es-CR"/>
+        </w:rPr>
+        <w:t>Texto de la pregunta</w:t>
+      </w:r>
+    </w:p>
+    <w:p>
+      <w:pPr>
+        <w:rPr>
+          <w:lang w:val="es-CR"/>
+        </w:rPr>
+      </w:pPr>
+      <w:r>
+        <w:rPr>
+          <w:lang w:val="es-CR"/>
+        </w:rPr>
+        <w:t>PostgreSQL usa ___________________ para crear tablas en una base de datos.</w:t>
+      </w:r>
+    </w:p>
+    <w:p>
+      <w:pPr>
+        <w:rPr>
+          <w:lang w:val="es-CR"/>
+        </w:rPr>
+      </w:pPr>
+      <w:r>
+        <w:rPr>
+          <w:lang w:val="es-CR"/>
+        </w:rPr>
+        <w:t>Seleccione una:</w:t>
+      </w:r>
+    </w:p>
+    <w:p>
+      <w:pPr>
+        <w:rPr>
+          <w:lang w:val="es-CR"/>
+        </w:rPr>
+      </w:pPr>
+      <w:r>
+        <w:object w:dxaOrig="225" w:dyaOrig="225" w14:anchorId="270AF1BE">
+          <v:shape id="_x0000_i1197" type="#_x0000_t75" style="width:16.5pt;height:14pt" o:ole="">
+            <v:imagedata r:id="rId37" o:title=""/>
+          </v:shape>
+          <w:control r:id="rId49" w:name="DefaultOcxName11" w:shapeid="_x0000_i1197"/>
+        </w:object>
+      </w:r>
+      <w:r>
+        <w:rPr>
+          <w:rStyle w:val="answernumber"/>
+          <w:lang w:val="es-CR"/>
+        </w:rPr>
+        <w:t xml:space="preserve">a. </w:t>
+      </w:r>
+      <w:r>
+        <w:rPr>
+          <w:lang w:val="es-CR"/>
+        </w:rPr>
+        <w:t xml:space="preserve">Sus propias sentencias </w:t>
+      </w:r>
+    </w:p>
+    <w:p>
+      <w:pPr>
+        <w:rPr>
+          <w:lang w:val="es-CR"/>
+        </w:rPr>
+      </w:pPr>
+      <w:r>
+        <w:object w:dxaOrig="225" w:dyaOrig="225" w14:anchorId="69E8BF6B">
+          <v:shape id="_x0000_i1196" type="#_x0000_t75" style="width:16.5pt;height:14pt" o:ole="">
+            <v:imagedata r:id="rId35" o:title=""/>
+          </v:shape>
+          <w:control r:id="rId50" w:name="DefaultOcxName12" w:shapeid="_x0000_i1196"/>
+        </w:object>
+      </w:r>
+      <w:r>
+        <w:rPr>
+          <w:rStyle w:val="answernumber"/>
+          <w:lang w:val="es-CR"/>
+        </w:rPr>
+        <w:t xml:space="preserve">b. </w:t>
+      </w:r>
+      <w:r>
+        <w:rPr>
+          <w:lang w:val="es-CR"/>
+        </w:rPr>
+        <w:t xml:space="preserve">Sentencias SQL </w:t>
+      </w:r>
+      <w:r>
+        <w:rPr>
+          <w:noProof/>
+        </w:rPr>
+        <mc:AlternateContent>
+          <mc:Choice Requires="wps">
+            <w:drawing>
+              <wp:inline distT="0" distB="0" distL="0" distR="0" wp14:anchorId="21044AF5" wp14:editId="6DA3FAF8">
+                <wp:extent cx="304800" cy="304800"/>
+                <wp:effectExtent l="0" t="0" r="0" b="0"/>
+                <wp:docPr id="30" name="Rectangle 30" descr="Correcta"/>
+                <wp:cNvGraphicFramePr>
+                  <a:graphicFrameLocks xmlns:a="http://schemas.openxmlformats.org/drawingml/2006/main" noChangeAspect="1"/>
+                </wp:cNvGraphicFramePr>
+                <a:graphic xmlns:a="http://schemas.openxmlformats.org/drawingml/2006/main">
+                  <a:graphicData uri="http://schemas.microsoft.com/office/word/2010/wordprocessingShape">
+                    <wps:wsp>
+                      <wps:cNvSpPr>
+                        <a:spLocks noChangeAspect="1" noChangeArrowheads="1"/>
+                      </wps:cNvSpPr>
+                      <wps:spPr bwMode="auto">
+                        <a:xfrm>
+                          <a:off x="0" y="0"/>
+                          <a:ext cx="304800" cy="304800"/>
+                        </a:xfrm>
+                        <a:prstGeom prst="rect">
+                          <a:avLst/>
+                        </a:prstGeom>
+                        <a:noFill/>
+                        <a:ln>
+                          <a:noFill/>
+                        </a:ln>
+                        <a:extLst>
+                          <a:ext uri="{909E8E84-426E-40DD-AFC4-6F175D3DCCD1}">
+                            <a14:hiddenFill xmlns:a14="http://schemas.microsoft.com/office/drawing/2010/main">
+                              <a:solidFill>
+                                <a:srgbClr val="FFFFFF"/>
+                              </a:solidFill>
+                            </a14:hiddenFill>
+                          </a:ext>
+                          <a:ext uri="{91240B29-F687-4F45-9708-019B960494DF}">
+                            <a14:hiddenLine xmlns:a14="http://schemas.microsoft.com/office/drawing/2010/main" w="9525">
+                              <a:solidFill>
+                                <a:srgbClr val="000000"/>
+                              </a:solidFill>
+                              <a:miter lim="800000"/>
+                              <a:headEnd/>
+                              <a:tailEnd/>
+                            </a14:hiddenLine>
+                          </a:ext>
+                        </a:extLst>
+                      </wps:spPr>
+                      <wps:bodyPr rot="0" vert="horz" wrap="square" lIns="91440" tIns="45720" rIns="91440" bIns="45720" anchor="t" anchorCtr="0" upright="1">
+                        <a:noAutofit/>
+                      </wps:bodyPr>
+                    </wps:wsp>
+                  </a:graphicData>
+                </a:graphic>
+              </wp:inline>
+            </w:drawing>
+          </mc:Choice>
+          <mc:Fallback>
+            <w:pict>
+              <v:rect w14:anchorId="58EE798F" id="Rectangle 30" o:spid="_x0000_s1026" alt="Correcta" style="width:24pt;height:24pt;visibility:visible;mso-wrap-style:square;mso-left-percent:-10001;mso-top-percent:-10001;mso-position-horizontal:absolute;mso-position-horizontal-relative:char;mso-position-vertical:absolute;mso-position-vertical-relative:line;mso-left-percent:-10001;mso-top-percent:-10001;v-text-anchor:top" o:gfxdata="UEsDBBQABgAIAAAAIQC2gziS/gAAAOEBAAATAAAAW0NvbnRlbnRfVHlwZXNdLnhtbJSRQU7DMBBF&#10;90jcwfIWJU67QAgl6YK0S0CoHGBkTxKLZGx5TGhvj5O2G0SRWNoz/78nu9wcxkFMGNg6quQqL6RA&#10;0s5Y6ir5vt9lD1JwBDIwOMJKHpHlpr69KfdHjyxSmriSfYz+USnWPY7AufNIadK6MEJMx9ApD/oD&#10;OlTrorhX2lFEilmcO2RdNtjC5xDF9pCuTyYBB5bi6bQ4syoJ3g9WQ0ymaiLzg5KdCXlKLjvcW893&#10;SUOqXwnz5DrgnHtJTxOsQfEKIT7DmDSUCaxw7Rqn8787ZsmRM9e2VmPeBN4uqYvTtW7jvijg9N/y&#10;JsXecLq0q+WD6m8AAAD//wMAUEsDBBQABgAIAAAAIQA4/SH/1gAAAJQBAAALAAAAX3JlbHMvLnJl&#10;bHOkkMFqwzAMhu+DvYPRfXGawxijTi+j0GvpHsDYimMaW0Yy2fr2M4PBMnrbUb/Q94l/f/hMi1qR&#10;JVI2sOt6UJgd+ZiDgffL8ekFlFSbvV0oo4EbChzGx4f9GRdb25HMsYhqlCwG5lrLq9biZkxWOiqY&#10;22YiTra2kYMu1l1tQD30/bPm3wwYN0x18gb45AdQl1tp5j/sFB2T0FQ7R0nTNEV3j6o9feQzro1i&#10;OWA14Fm+Q8a1a8+Bvu/d/dMb2JY5uiPbhG/ktn4cqGU/er3pcvwCAAD//wMAUEsDBBQABgAIAAAA&#10;IQAANsnm8gEAANcDAAAOAAAAZHJzL2Uyb0RvYy54bWysU9uO0zAQfUfiHyy/06TdAkvUdLXqahHS&#10;AisWPmDqOI2F4zFjt2n5esZOW7rwhnix5uYzZ47Hi5t9b8VOUzDoajmdlFJop7AxblPLb1/vX11L&#10;ESK4Biw6XcuDDvJm+fLFYvCVnmGHttEkGMSFavC17GL0VVEE1ekewgS9dpxskXqI7NKmaAgGRu9t&#10;MSvLN8WA1HhCpUPg6N2YlMuM37Zaxc9tG3QUtpbMLeaT8rlOZ7FcQLUh8J1RRxrwDyx6MI6bnqHu&#10;IILYkvkLqjeKMGAbJwr7AtvWKJ1n4Gmm5R/TPHXgdZ6FxQn+LFP4f7Dq0+6RhGlqecXyOOj5jb6w&#10;auA2VosUa3RQLNgKiVI8KTb4UPHFJ/9IaebgH1B9D8LhquN7+jZ4ruRtYMBTiAiHTkPD1KcJoniG&#10;kZzAaGI9fMSGKcA2YtZz31KferBSYp+f7XB+Nr2PQnHwqpxfl8xUcepopw5QnS57CvG9xl4ko5Zp&#10;jgwOu4cQx9JTSerl8N5Yy3GorHsWYMwUyeQT31GKNTYH5k44bhf/BjY6pJ9SDLxZtQw/tkBaCvvB&#10;8fzvpvN5WsXszF+/nbFDl5n1ZQacYqhaRilGcxXH9d16MpsuyzxyvGXNWpPnSXqOrI5keXuyIsdN&#10;T+t56eeq3/9x+QsAAP//AwBQSwMEFAAGAAgAAAAhAEyg6SzYAAAAAwEAAA8AAABkcnMvZG93bnJl&#10;di54bWxMj0FLw0AQhe+C/2EZwYvYjSJSYjZFCmIRoZhqz9PsmASzs2l2m8R/36ke9DLD4w1vvpct&#10;JteqgfrQeDZwM0tAEZfeNlwZeN88Xc9BhYhssfVMBr4pwCI/P8swtX7kNxqKWCkJ4ZCigTrGLtU6&#10;lDU5DDPfEYv36XuHUWRfadvjKOGu1bdJcq8dNiwfauxoWVP5VRycgbFcD9vN67NeX21Xnver/bL4&#10;eDHm8mJ6fAAVaYp/x3DCF3TIhWnnD2yDag1Ikfgzxbubi9r9bp1n+j97fgQAAP//AwBQSwECLQAU&#10;AAYACAAAACEAtoM4kv4AAADhAQAAEwAAAAAAAAAAAAAAAAAAAAAAW0NvbnRlbnRfVHlwZXNdLnht&#10;bFBLAQItABQABgAIAAAAIQA4/SH/1gAAAJQBAAALAAAAAAAAAAAAAAAAAC8BAABfcmVscy8ucmVs&#10;c1BLAQItABQABgAIAAAAIQAANsnm8gEAANcDAAAOAAAAAAAAAAAAAAAAAC4CAABkcnMvZTJvRG9j&#10;LnhtbFBLAQItABQABgAIAAAAIQBMoOks2AAAAAMBAAAPAAAAAAAAAAAAAAAAAEwEAABkcnMvZG93&#10;bnJldi54bWxQSwUGAAAAAAQABADzAAAAUQUAAAAA&#10;" filled="f" stroked="f">
+                <o:lock v:ext="edit" aspectratio="t"/>
+                <w10:anchorlock/>
+              </v:rect>
+            </w:pict>
+          </mc:Fallback>
+        </mc:AlternateContent>
+      </w:r>
+    </w:p>
+    <w:p>
+      <w:pPr>
+        <w:rPr>
+          <w:lang w:val="es-CR"/>
+        </w:rPr>
+      </w:pPr>
+      <w:r>
+        <w:object w:dxaOrig="225" w:dyaOrig="225" w14:anchorId="3CBC5FBD">
+          <v:shape id="_x0000_i1195" type="#_x0000_t75" style="width:16.5pt;height:14pt" o:ole="">
+            <v:imagedata r:id="rId37" o:title=""/>
+          </v:shape>
+          <w:control r:id="rId51" w:name="DefaultOcxName13" w:shapeid="_x0000_i1195"/>
+        </w:object>
+      </w:r>
+      <w:r>
+        <w:rPr>
+          <w:rStyle w:val="answernumber"/>
+          <w:lang w:val="es-CR"/>
+        </w:rPr>
+        <w:t xml:space="preserve">c. </w:t>
+      </w:r>
+      <w:r>
+        <w:rPr>
+          <w:lang w:val="es-CR"/>
+        </w:rPr>
+        <w:t xml:space="preserve">Sentencias NoSQL </w:t>
+      </w:r>
+    </w:p>
+    <w:p>
+      <w:pPr>
+        <w:rPr>
+          <w:lang w:val="es-CR"/>
+        </w:rPr>
+      </w:pPr>
+      <w:r>
+        <w:lastRenderedPageBreak/>
+        <w:object w:dxaOrig="225" w:dyaOrig="225" w14:anchorId="21B19B1F">
+          <v:shape id="_x0000_i1194" type="#_x0000_t75" style="width:16.5pt;height:14pt" o:ole="">
+            <v:imagedata r:id="rId37" o:title=""/>
+          </v:shape>
+          <w:control r:id="rId52" w:name="DefaultOcxName14" w:shapeid="_x0000_i1194"/>
+        </w:object>
+      </w:r>
+      <w:r>
+        <w:rPr>
+          <w:rStyle w:val="answernumber"/>
+          <w:lang w:val="es-CR"/>
+        </w:rPr>
+        <w:t xml:space="preserve">d. </w:t>
+      </w:r>
+      <w:r>
+        <w:rPr>
+          <w:lang w:val="es-CR"/>
+        </w:rPr>
+        <w:t xml:space="preserve">Sentencias psql </w:t>
+      </w:r>
+    </w:p>
+    <w:p>
+      <w:pPr>
+        <w:pStyle w:val="Heading4"/>
+        <w:rPr>
+          <w:lang w:val="es-CR"/>
+        </w:rPr>
+      </w:pPr>
+      <w:r>
+        <w:rPr>
+          <w:lang w:val="es-CR"/>
+        </w:rPr>
+        <w:t>Retroalimentación</w:t>
+      </w:r>
+    </w:p>
+    <w:p>
+      <w:pPr>
+        <w:rPr>
+          <w:lang w:val="es-CR"/>
+        </w:rPr>
+      </w:pPr>
+      <w:r>
+        <w:rPr>
+          <w:b/>
+          <w:bCs/>
+          <w:lang w:val="es-CR"/>
+        </w:rPr>
+        <w:t>PostgreSQL es un manejador de base de datos relacionales SQL por lo tanto usa el mismo conjunto de sentencias de SQL para crear tablas.</w:t>
+      </w:r>
+    </w:p>
+    <w:p>
+      <w:pPr>
+        <w:rPr>
+          <w:lang w:val="es-CR"/>
+        </w:rPr>
+      </w:pPr>
+      <w:r>
+        <w:rPr>
+          <w:lang w:val="es-CR"/>
+        </w:rPr>
+        <w:t>La respuesta correcta es: Sentencias SQL</w:t>
+      </w:r>
+    </w:p>
+    <w:p>
+      <w:pPr>
+        <w:pStyle w:val="Heading3"/>
+        <w:rPr>
+          <w:lang w:val="es-CR"/>
+        </w:rPr>
+      </w:pPr>
+      <w:r>
+        <w:rPr>
+          <w:lang w:val="es-CR"/>
+        </w:rPr>
+        <w:t xml:space="preserve">Pregunta </w:t>
+      </w:r>
+      <w:r>
+        <w:rPr>
+          <w:rStyle w:val="qno"/>
+          <w:lang w:val="es-CR"/>
+        </w:rPr>
+        <w:t>4</w:t>
+      </w:r>
+    </w:p>
+    <w:p>
+      <w:pPr>
+        <w:rPr>
+          <w:lang w:val="es-CR"/>
+        </w:rPr>
+      </w:pPr>
+      <w:r>
+        <w:rPr>
+          <w:lang w:val="es-CR"/>
+        </w:rPr>
+        <w:t>Correcta</w:t>
+      </w:r>
+    </w:p>
+    <w:p>
+      <w:pPr>
+        <w:rPr>
+          <w:lang w:val="es-CR"/>
+        </w:rPr>
+      </w:pPr>
+      <w:r>
+        <w:rPr>
+          <w:lang w:val="es-CR"/>
+        </w:rPr>
+        <w:t>Puntúa 1 sobre 1</w:t>
+      </w:r>
+    </w:p>
+    <w:p>
+      <w:pPr>
+        <w:rPr>
+          <w:lang w:val="es-CR"/>
+        </w:rPr>
+      </w:pPr>
+      <w:r>
+        <w:object w:dxaOrig="225" w:dyaOrig="225" w14:anchorId="3598B659">
+          <v:shape id="_x0000_i1193" type="#_x0000_t75" style="width:1in;height:1in" o:ole="">
+            <v:imagedata r:id="rId33" o:title=""/>
+          </v:shape>
+          <w:control r:id="rId53" w:name="DefaultOcxName15" w:shapeid="_x0000_i1193"/>
+        </w:object>
+      </w:r>
+      <w:r>
+        <w:rPr>
+          <w:rStyle w:val="questionflagtext"/>
+          <w:lang w:val="es-CR"/>
+        </w:rPr>
+        <w:t>Señalar con bandera la pregunta</w:t>
+      </w:r>
+    </w:p>
+    <w:p>
+      <w:pPr>
+        <w:pStyle w:val="Heading4"/>
+        <w:rPr>
+          <w:lang w:val="es-CR"/>
+        </w:rPr>
+      </w:pPr>
+      <w:r>
+        <w:rPr>
+          <w:lang w:val="es-CR"/>
+        </w:rPr>
+        <w:t>Texto de la pregunta</w:t>
+      </w:r>
+    </w:p>
+    <w:p>
+      <w:pPr>
+        <w:rPr>
+          <w:lang w:val="es-CR"/>
+        </w:rPr>
+      </w:pPr>
+      <w:r>
+        <w:rPr>
+          <w:lang w:val="es-CR"/>
+        </w:rPr>
+        <w:t>___________________________ es una tabla que incluye parte de las columnas de una tabla, donde los resultados de una consultan no se almacenan sino por el contrario se calculan al momento.</w:t>
+      </w:r>
+    </w:p>
+    <w:p>
+      <w:pPr>
+        <w:rPr>
+          <w:lang w:val="es-CR"/>
+        </w:rPr>
+      </w:pPr>
+      <w:r>
+        <w:rPr>
+          <w:lang w:val="es-CR"/>
+        </w:rPr>
+        <w:t>Seleccione una:</w:t>
+      </w:r>
+    </w:p>
+    <w:p>
+      <w:pPr>
+        <w:rPr>
+          <w:lang w:val="es-CR"/>
+        </w:rPr>
+      </w:pPr>
+      <w:r>
+        <w:object w:dxaOrig="225" w:dyaOrig="225" w14:anchorId="3E98561D">
+          <v:shape id="_x0000_i1192" type="#_x0000_t75" style="width:16.5pt;height:14pt" o:ole="">
+            <v:imagedata r:id="rId35" o:title=""/>
+          </v:shape>
+          <w:control r:id="rId54" w:name="DefaultOcxName16" w:shapeid="_x0000_i1192"/>
+        </w:object>
+      </w:r>
+      <w:r>
+        <w:rPr>
+          <w:rStyle w:val="answernumber"/>
+          <w:lang w:val="es-CR"/>
+        </w:rPr>
+        <w:t xml:space="preserve">a. </w:t>
+      </w:r>
+      <w:r>
+        <w:rPr>
+          <w:lang w:val="es-CR"/>
+        </w:rPr>
+        <w:t xml:space="preserve">Vistas </w:t>
+      </w:r>
+      <w:r>
+        <w:rPr>
+          <w:noProof/>
+        </w:rPr>
+        <mc:AlternateContent>
+          <mc:Choice Requires="wps">
+            <w:drawing>
+              <wp:inline distT="0" distB="0" distL="0" distR="0" wp14:anchorId="752C71F2" wp14:editId="044C138D">
+                <wp:extent cx="304800" cy="304800"/>
+                <wp:effectExtent l="0" t="0" r="0" b="0"/>
+                <wp:docPr id="29" name="Rectangle 29" descr="Correcta"/>
+                <wp:cNvGraphicFramePr>
+                  <a:graphicFrameLocks xmlns:a="http://schemas.openxmlformats.org/drawingml/2006/main" noChangeAspect="1"/>
+                </wp:cNvGraphicFramePr>
+                <a:graphic xmlns:a="http://schemas.openxmlformats.org/drawingml/2006/main">
+                  <a:graphicData uri="http://schemas.microsoft.com/office/word/2010/wordprocessingShape">
+                    <wps:wsp>
+                      <wps:cNvSpPr>
+                        <a:spLocks noChangeAspect="1" noChangeArrowheads="1"/>
+                      </wps:cNvSpPr>
+                      <wps:spPr bwMode="auto">
+                        <a:xfrm>
+                          <a:off x="0" y="0"/>
+                          <a:ext cx="304800" cy="304800"/>
+                        </a:xfrm>
+                        <a:prstGeom prst="rect">
+                          <a:avLst/>
+                        </a:prstGeom>
+                        <a:noFill/>
+                        <a:ln>
+                          <a:noFill/>
+                        </a:ln>
+                        <a:extLst>
+                          <a:ext uri="{909E8E84-426E-40DD-AFC4-6F175D3DCCD1}">
+                            <a14:hiddenFill xmlns:a14="http://schemas.microsoft.com/office/drawing/2010/main">
+                              <a:solidFill>
+                                <a:srgbClr val="FFFFFF"/>
+                              </a:solidFill>
+                            </a14:hiddenFill>
+                          </a:ext>
+                          <a:ext uri="{91240B29-F687-4F45-9708-019B960494DF}">
+                            <a14:hiddenLine xmlns:a14="http://schemas.microsoft.com/office/drawing/2010/main" w="9525">
+                              <a:solidFill>
+                                <a:srgbClr val="000000"/>
+                              </a:solidFill>
+                              <a:miter lim="800000"/>
+                              <a:headEnd/>
+                              <a:tailEnd/>
+                            </a14:hiddenLine>
+                          </a:ext>
+                        </a:extLst>
+                      </wps:spPr>
+                      <wps:bodyPr rot="0" vert="horz" wrap="square" lIns="91440" tIns="45720" rIns="91440" bIns="45720" anchor="t" anchorCtr="0" upright="1">
+                        <a:noAutofit/>
+                      </wps:bodyPr>
+                    </wps:wsp>
+                  </a:graphicData>
+                </a:graphic>
+              </wp:inline>
+            </w:drawing>
+          </mc:Choice>
+          <mc:Fallback>
+            <w:pict>
+              <v:rect w14:anchorId="42097244" id="Rectangle 29" o:spid="_x0000_s1026" alt="Correcta" style="width:24pt;height:24pt;visibility:visible;mso-wrap-style:square;mso-left-percent:-10001;mso-top-percent:-10001;mso-position-horizontal:absolute;mso-position-horizontal-relative:char;mso-position-vertical:absolute;mso-position-vertical-relative:line;mso-left-percent:-10001;mso-top-percent:-10001;v-text-anchor:top" o:gfxdata="UEsDBBQABgAIAAAAIQC2gziS/gAAAOEBAAATAAAAW0NvbnRlbnRfVHlwZXNdLnhtbJSRQU7DMBBF&#10;90jcwfIWJU67QAgl6YK0S0CoHGBkTxKLZGx5TGhvj5O2G0SRWNoz/78nu9wcxkFMGNg6quQqL6RA&#10;0s5Y6ir5vt9lD1JwBDIwOMJKHpHlpr69KfdHjyxSmriSfYz+USnWPY7AufNIadK6MEJMx9ApD/oD&#10;OlTrorhX2lFEilmcO2RdNtjC5xDF9pCuTyYBB5bi6bQ4syoJ3g9WQ0ymaiLzg5KdCXlKLjvcW893&#10;SUOqXwnz5DrgnHtJTxOsQfEKIT7DmDSUCaxw7Rqn8787ZsmRM9e2VmPeBN4uqYvTtW7jvijg9N/y&#10;JsXecLq0q+WD6m8AAAD//wMAUEsDBBQABgAIAAAAIQA4/SH/1gAAAJQBAAALAAAAX3JlbHMvLnJl&#10;bHOkkMFqwzAMhu+DvYPRfXGawxijTi+j0GvpHsDYimMaW0Yy2fr2M4PBMnrbUb/Q94l/f/hMi1qR&#10;JVI2sOt6UJgd+ZiDgffL8ekFlFSbvV0oo4EbChzGx4f9GRdb25HMsYhqlCwG5lrLq9biZkxWOiqY&#10;22YiTra2kYMu1l1tQD30/bPm3wwYN0x18gb45AdQl1tp5j/sFB2T0FQ7R0nTNEV3j6o9feQzro1i&#10;OWA14Fm+Q8a1a8+Bvu/d/dMb2JY5uiPbhG/ktn4cqGU/er3pcvwCAAD//wMAUEsDBBQABgAIAAAA&#10;IQCQzEjE9AEAANcDAAAOAAAAZHJzL2Uyb0RvYy54bWysU9uO0zAQfUfiHyy/06SlwG7UdLXqahHS&#10;AisWPsB1nMbC8ZgZt2n5esZOW7rwhnix5mKfOXNmvLjZ907sDJIFX8vppJTCeA2N9Ztafvt6/+pK&#10;CorKN8qBN7U8GJI3y5cvFkOozAw6cI1BwSCeqiHUsosxVEVBujO9ogkE4znZAvYqsoubokE1MHrv&#10;illZvi0GwCYgaEPE0bsxKZcZv22Njp/blkwUrpbMLeYT87lOZ7FcqGqDKnRWH2mof2DRK+u56Bnq&#10;TkUltmj/guqtRiBo40RDX0DbWm1yD9zNtPyjm6dOBZN7YXEonGWi/werP+0eUdimlrNrKbzqeUZf&#10;WDXlN86IFGsMaRZsBYgpnhQbAlX88Ck8YuqZwgPo7yQ8rDp+Z24p8E3eBgY8hRBh6IxqmPo0QRTP&#10;MJJDjCbWw0domILaRsh67lvsUw1WSuzz2A7nsZl9FJqDr8v5VcnD1Zw62qmCqk6PA1J8b6AXyahl&#10;6iODq90DxfHq6Uqq5eHeOsdxVTn/LMCYKZLJJ76jFGtoDswdYdwu/g1sdIA/pRh4s2pJP7YKjRTu&#10;g+f+r6fzeVrF7MzfvJuxg5eZ9WVGec1QtYxSjOYqjuu7DWg3XZZ55HjLmrU295P0HFkdyfL2ZEWO&#10;m57W89LPt37/x+UvAAAA//8DAFBLAwQUAAYACAAAACEATKDpLNgAAAADAQAADwAAAGRycy9kb3du&#10;cmV2LnhtbEyPQUvDQBCF74L/YRnBi9iNIlJiNkUKYhGhmGrP0+yYBLOzaXabxH/fqR70MsPjDW++&#10;ly0m16qB+tB4NnAzS0ARl942XBl43zxdz0GFiGyx9UwGvinAIj8/yzC1fuQ3GopYKQnhkKKBOsYu&#10;1TqUNTkMM98Ri/fpe4dRZF9p2+Mo4a7Vt0lyrx02LB9q7GhZU/lVHJyBsVwP283rs15fbVee96v9&#10;svh4MebyYnp8ABVpin/HcMIXdMiFaecPbINqDUiR+DPFu5uL2v1unWf6P3t+BAAA//8DAFBLAQIt&#10;ABQABgAIAAAAIQC2gziS/gAAAOEBAAATAAAAAAAAAAAAAAAAAAAAAABbQ29udGVudF9UeXBlc10u&#10;eG1sUEsBAi0AFAAGAAgAAAAhADj9If/WAAAAlAEAAAsAAAAAAAAAAAAAAAAALwEAAF9yZWxzLy5y&#10;ZWxzUEsBAi0AFAAGAAgAAAAhAJDMSMT0AQAA1wMAAA4AAAAAAAAAAAAAAAAALgIAAGRycy9lMm9E&#10;b2MueG1sUEsBAi0AFAAGAAgAAAAhAEyg6SzYAAAAAwEAAA8AAAAAAAAAAAAAAAAATgQAAGRycy9k&#10;b3ducmV2LnhtbFBLBQYAAAAABAAEAPMAAABTBQAAAAA=&#10;" filled="f" stroked="f">
+                <o:lock v:ext="edit" aspectratio="t"/>
+                <w10:anchorlock/>
+              </v:rect>
+            </w:pict>
+          </mc:Fallback>
+        </mc:AlternateContent>
+      </w:r>
+    </w:p>
+    <w:p>
+      <w:pPr>
+        <w:rPr>
+          <w:lang w:val="es-CR"/>
+        </w:rPr>
+      </w:pPr>
+      <w:r>
+        <w:object w:dxaOrig="225" w:dyaOrig="225" w14:anchorId="451C41D5">
+          <v:shape id="_x0000_i1191" type="#_x0000_t75" style="width:16.5pt;height:14pt" o:ole="">
+            <v:imagedata r:id="rId37" o:title=""/>
+          </v:shape>
+          <w:control r:id="rId55" w:name="DefaultOcxName17" w:shapeid="_x0000_i1191"/>
+        </w:object>
+      </w:r>
+      <w:r>
+        <w:rPr>
+          <w:rStyle w:val="answernumber"/>
+          <w:lang w:val="es-CR"/>
+        </w:rPr>
+        <w:t xml:space="preserve">b. </w:t>
+      </w:r>
+      <w:r>
+        <w:rPr>
+          <w:lang w:val="es-CR"/>
+        </w:rPr>
+        <w:t xml:space="preserve">Vistas materializadas </w:t>
+      </w:r>
+    </w:p>
+    <w:p>
+      <w:pPr>
+        <w:rPr>
+          <w:lang w:val="es-CR"/>
+        </w:rPr>
+      </w:pPr>
+      <w:r>
+        <w:object w:dxaOrig="225" w:dyaOrig="225" w14:anchorId="68165807">
+          <v:shape id="_x0000_i1190" type="#_x0000_t75" style="width:16.5pt;height:14pt" o:ole="">
+            <v:imagedata r:id="rId37" o:title=""/>
+          </v:shape>
+          <w:control r:id="rId56" w:name="DefaultOcxName18" w:shapeid="_x0000_i1190"/>
+        </w:object>
+      </w:r>
+      <w:r>
+        <w:rPr>
+          <w:rStyle w:val="answernumber"/>
+          <w:lang w:val="es-CR"/>
+        </w:rPr>
+        <w:t xml:space="preserve">c. </w:t>
+      </w:r>
+      <w:r>
+        <w:rPr>
+          <w:lang w:val="es-CR"/>
+        </w:rPr>
+        <w:t xml:space="preserve">Tabla parcial </w:t>
+      </w:r>
+    </w:p>
+    <w:p>
+      <w:pPr>
+        <w:rPr>
+          <w:lang w:val="es-CR"/>
+        </w:rPr>
+      </w:pPr>
+      <w:r>
+        <w:object w:dxaOrig="225" w:dyaOrig="225" w14:anchorId="3C3BE19B">
+          <v:shape id="_x0000_i1189" type="#_x0000_t75" style="width:16.5pt;height:14pt" o:ole="">
+            <v:imagedata r:id="rId37" o:title=""/>
+          </v:shape>
+          <w:control r:id="rId57" w:name="DefaultOcxName19" w:shapeid="_x0000_i1189"/>
+        </w:object>
+      </w:r>
+      <w:r>
+        <w:rPr>
+          <w:rStyle w:val="answernumber"/>
+          <w:lang w:val="es-CR"/>
+        </w:rPr>
+        <w:t xml:space="preserve">d. </w:t>
+      </w:r>
+      <w:r>
+        <w:rPr>
+          <w:lang w:val="es-CR"/>
+        </w:rPr>
+        <w:t xml:space="preserve">Query </w:t>
+      </w:r>
+    </w:p>
+    <w:p>
+      <w:pPr>
+        <w:pStyle w:val="Heading4"/>
+        <w:rPr>
+          <w:lang w:val="es-CR"/>
+        </w:rPr>
+      </w:pPr>
+      <w:r>
+        <w:rPr>
+          <w:lang w:val="es-CR"/>
+        </w:rPr>
+        <w:t>Retroalimentación</w:t>
+      </w:r>
+    </w:p>
+    <w:p>
+      <w:pPr>
+        <w:rPr>
+          <w:lang w:val="es-CR"/>
+        </w:rPr>
+      </w:pPr>
+      <w:r>
+        <w:rPr>
+          <w:lang w:val="es-CR"/>
+        </w:rPr>
+        <w:t>Postgres tiene dos tipos de vistas: las vistas normales y las materializadas. En las vistas normales los resultados de la consultas no se almacenan.</w:t>
+      </w:r>
+    </w:p>
+    <w:p>
+      <w:pPr>
+        <w:rPr>
+          <w:lang w:val="es-CR"/>
+        </w:rPr>
+      </w:pPr>
+      <w:r>
+        <w:rPr>
+          <w:lang w:val="es-CR"/>
+        </w:rPr>
+        <w:t>La respuesta correcta es: Vistas</w:t>
+      </w:r>
+    </w:p>
+    <w:p>
+      <w:pPr>
+        <w:pStyle w:val="Heading3"/>
+        <w:rPr>
+          <w:lang w:val="es-CR"/>
+        </w:rPr>
+      </w:pPr>
+      <w:r>
+        <w:rPr>
+          <w:lang w:val="es-CR"/>
+        </w:rPr>
+        <w:t xml:space="preserve">Pregunta </w:t>
+      </w:r>
+      <w:r>
+        <w:rPr>
+          <w:rStyle w:val="qno"/>
+          <w:lang w:val="es-CR"/>
+        </w:rPr>
+        <w:t>5</w:t>
+      </w:r>
+    </w:p>
+    <w:p>
+      <w:pPr>
+        <w:rPr>
+          <w:lang w:val="es-CR"/>
+        </w:rPr>
+      </w:pPr>
+      <w:r>
+        <w:rPr>
+          <w:lang w:val="es-CR"/>
+        </w:rPr>
+        <w:t>Correcta</w:t>
+      </w:r>
+    </w:p>
+    <w:p>
+      <w:pPr>
+        <w:rPr>
+          <w:lang w:val="es-CR"/>
+        </w:rPr>
+      </w:pPr>
+      <w:r>
+        <w:rPr>
+          <w:lang w:val="es-CR"/>
+        </w:rPr>
+        <w:t>Puntúa 1 sobre 1</w:t>
+      </w:r>
+    </w:p>
+    <w:p>
+      <w:pPr>
+        <w:rPr>
+          <w:lang w:val="es-CR"/>
+        </w:rPr>
+      </w:pPr>
+      <w:r>
+        <w:lastRenderedPageBreak/>
+        <w:object w:dxaOrig="225" w:dyaOrig="225" w14:anchorId="604AC1B6">
+          <v:shape id="_x0000_i1188" type="#_x0000_t75" style="width:1in;height:1in" o:ole="">
+            <v:imagedata r:id="rId33" o:title=""/>
+          </v:shape>
+          <w:control r:id="rId58" w:name="DefaultOcxName20" w:shapeid="_x0000_i1188"/>
+        </w:object>
+      </w:r>
+      <w:r>
+        <w:rPr>
+          <w:rStyle w:val="questionflagtext"/>
+          <w:lang w:val="es-CR"/>
+        </w:rPr>
+        <w:t>Señalar con bandera la pregunta</w:t>
+      </w:r>
+    </w:p>
+    <w:p>
+      <w:pPr>
+        <w:pStyle w:val="Heading4"/>
+        <w:rPr>
+          <w:lang w:val="es-CR"/>
+        </w:rPr>
+      </w:pPr>
+      <w:r>
+        <w:rPr>
+          <w:lang w:val="es-CR"/>
+        </w:rPr>
+        <w:t>Texto de la pregunta</w:t>
+      </w:r>
+    </w:p>
+    <w:p>
+      <w:pPr>
+        <w:rPr>
+          <w:lang w:val="es-CR"/>
+        </w:rPr>
+      </w:pPr>
+      <w:r>
+        <w:rPr>
+          <w:lang w:val="es-CR"/>
+        </w:rPr>
+        <w:t>_________________________ es el tipo de restricción de Postgres más adecuado para garantizar que el valor de un campo es único.</w:t>
+      </w:r>
+    </w:p>
+    <w:p>
+      <w:pPr>
+        <w:rPr>
+          <w:lang w:val="es-CR"/>
+        </w:rPr>
+      </w:pPr>
+      <w:r>
+        <w:rPr>
+          <w:lang w:val="es-CR"/>
+        </w:rPr>
+        <w:t>Seleccione una:</w:t>
+      </w:r>
+    </w:p>
+    <w:p>
+      <w:pPr>
+        <w:rPr>
+          <w:lang w:val="es-CR"/>
+        </w:rPr>
+      </w:pPr>
+      <w:r>
+        <w:object w:dxaOrig="225" w:dyaOrig="225" w14:anchorId="2EF64B1E">
+          <v:shape id="_x0000_i1187" type="#_x0000_t75" style="width:16.5pt;height:14pt" o:ole="">
+            <v:imagedata r:id="rId35" o:title=""/>
+          </v:shape>
+          <w:control r:id="rId59" w:name="DefaultOcxName21" w:shapeid="_x0000_i1187"/>
+        </w:object>
+      </w:r>
+      <w:r>
+        <w:rPr>
+          <w:rStyle w:val="answernumber"/>
+          <w:lang w:val="es-CR"/>
+        </w:rPr>
+        <w:t xml:space="preserve">a. </w:t>
+      </w:r>
+      <w:r>
+        <w:rPr>
+          <w:lang w:val="es-CR"/>
+        </w:rPr>
+        <w:t xml:space="preserve">Restricción de único. </w:t>
+      </w:r>
+      <w:r>
+        <w:rPr>
+          <w:noProof/>
+        </w:rPr>
+        <mc:AlternateContent>
+          <mc:Choice Requires="wps">
+            <w:drawing>
+              <wp:inline distT="0" distB="0" distL="0" distR="0" wp14:anchorId="39AC9C3C" wp14:editId="5C372CC9">
+                <wp:extent cx="304800" cy="304800"/>
+                <wp:effectExtent l="0" t="0" r="0" b="0"/>
+                <wp:docPr id="28" name="Rectangle 28" descr="Correcta"/>
+                <wp:cNvGraphicFramePr>
+                  <a:graphicFrameLocks xmlns:a="http://schemas.openxmlformats.org/drawingml/2006/main" noChangeAspect="1"/>
+                </wp:cNvGraphicFramePr>
+                <a:graphic xmlns:a="http://schemas.openxmlformats.org/drawingml/2006/main">
+                  <a:graphicData uri="http://schemas.microsoft.com/office/word/2010/wordprocessingShape">
+                    <wps:wsp>
+                      <wps:cNvSpPr>
+                        <a:spLocks noChangeAspect="1" noChangeArrowheads="1"/>
+                      </wps:cNvSpPr>
+                      <wps:spPr bwMode="auto">
+                        <a:xfrm>
+                          <a:off x="0" y="0"/>
+                          <a:ext cx="304800" cy="304800"/>
+                        </a:xfrm>
+                        <a:prstGeom prst="rect">
+                          <a:avLst/>
+                        </a:prstGeom>
+                        <a:noFill/>
+                        <a:ln>
+                          <a:noFill/>
+                        </a:ln>
+                        <a:extLst>
+                          <a:ext uri="{909E8E84-426E-40DD-AFC4-6F175D3DCCD1}">
+                            <a14:hiddenFill xmlns:a14="http://schemas.microsoft.com/office/drawing/2010/main">
+                              <a:solidFill>
+                                <a:srgbClr val="FFFFFF"/>
+                              </a:solidFill>
+                            </a14:hiddenFill>
+                          </a:ext>
+                          <a:ext uri="{91240B29-F687-4F45-9708-019B960494DF}">
+                            <a14:hiddenLine xmlns:a14="http://schemas.microsoft.com/office/drawing/2010/main" w="9525">
+                              <a:solidFill>
+                                <a:srgbClr val="000000"/>
+                              </a:solidFill>
+                              <a:miter lim="800000"/>
+                              <a:headEnd/>
+                              <a:tailEnd/>
+                            </a14:hiddenLine>
+                          </a:ext>
+                        </a:extLst>
+                      </wps:spPr>
+                      <wps:bodyPr rot="0" vert="horz" wrap="square" lIns="91440" tIns="45720" rIns="91440" bIns="45720" anchor="t" anchorCtr="0" upright="1">
+                        <a:noAutofit/>
+                      </wps:bodyPr>
+                    </wps:wsp>
+                  </a:graphicData>
+                </a:graphic>
+              </wp:inline>
+            </w:drawing>
+          </mc:Choice>
+          <mc:Fallback>
+            <w:pict>
+              <v:rect w14:anchorId="5C0900A6" id="Rectangle 28" o:spid="_x0000_s1026" alt="Correcta" style="width:24pt;height:24pt;visibility:visible;mso-wrap-style:square;mso-left-percent:-10001;mso-top-percent:-10001;mso-position-horizontal:absolute;mso-position-horizontal-relative:char;mso-position-vertical:absolute;mso-position-vertical-relative:line;mso-left-percent:-10001;mso-top-percent:-10001;v-text-anchor:top" o:gfxdata="UEsDBBQABgAIAAAAIQC2gziS/gAAAOEBAAATAAAAW0NvbnRlbnRfVHlwZXNdLnhtbJSRQU7DMBBF&#10;90jcwfIWJU67QAgl6YK0S0CoHGBkTxKLZGx5TGhvj5O2G0SRWNoz/78nu9wcxkFMGNg6quQqL6RA&#10;0s5Y6ir5vt9lD1JwBDIwOMJKHpHlpr69KfdHjyxSmriSfYz+USnWPY7AufNIadK6MEJMx9ApD/oD&#10;OlTrorhX2lFEilmcO2RdNtjC5xDF9pCuTyYBB5bi6bQ4syoJ3g9WQ0ymaiLzg5KdCXlKLjvcW893&#10;SUOqXwnz5DrgnHtJTxOsQfEKIT7DmDSUCaxw7Rqn8787ZsmRM9e2VmPeBN4uqYvTtW7jvijg9N/y&#10;JsXecLq0q+WD6m8AAAD//wMAUEsDBBQABgAIAAAAIQA4/SH/1gAAAJQBAAALAAAAX3JlbHMvLnJl&#10;bHOkkMFqwzAMhu+DvYPRfXGawxijTi+j0GvpHsDYimMaW0Yy2fr2M4PBMnrbUb/Q94l/f/hMi1qR&#10;JVI2sOt6UJgd+ZiDgffL8ekFlFSbvV0oo4EbChzGx4f9GRdb25HMsYhqlCwG5lrLq9biZkxWOiqY&#10;22YiTra2kYMu1l1tQD30/bPm3wwYN0x18gb45AdQl1tp5j/sFB2T0FQ7R0nTNEV3j6o9feQzro1i&#10;OWA14Fm+Q8a1a8+Bvu/d/dMb2JY5uiPbhG/ktn4cqGU/er3pcvwCAAD//wMAUEsDBBQABgAIAAAA&#10;IQAPKeZ78wEAANcDAAAOAAAAZHJzL2Uyb0RvYy54bWysU9uO0zAQfUfiHyy/06SlwBI1Xa26WoS0&#10;sCsWPmDq2I1F4jFjt2n5esZOW7rwhnix5mKfOXNmvLje953YaQoWXS2nk1IK7RQ21m1q+e3r3asr&#10;KUIE10CHTtfyoIO8Xr58sRh8pWfYYtdoEgziQjX4WrYx+qoogmp1D2GCXjtOGqQeIru0KRqCgdH7&#10;rpiV5dtiQGo8odIhcPR2TMplxjdGq/hgTNBRdLVkbjGflM91OovlAqoNgW+tOtKAf2DRg3Vc9Ax1&#10;CxHEluxfUL1VhAFNnCjsCzTGKp174G6m5R/dPLXgde6FxQn+LFP4f7Dq8+6RhG1qOeNJOeh5Rl9Y&#10;NXCbTosUa3RQLNgKiVI8KTb4UPHDJ/9Iqefg71F9D8LhquV3+iZ4vsnbwICnEBEOrYaGqU8TRPEM&#10;IzmB0cR6+IQNU4BtxKzn3lCfarBSYp/HdjiPTe+jUBx8Xc6vSh6u4tTRThWgOj32FOIHjb1IRi1T&#10;HxkcdvchjldPV1Ith3e26zgOVeeeBRgzRTL5xHeUYo3NgbkTjtvFv4GNFumnFANvVi3Djy2QlqL7&#10;6Lj/99P5PK1iduZv3s3YocvM+jIDTjFULaMUo7mK4/puPdlNm2UeOd6wZsbmfpKeI6sjWd6erMhx&#10;09N6Xvr51u//uPwFAAD//wMAUEsDBBQABgAIAAAAIQBMoOks2AAAAAMBAAAPAAAAZHJzL2Rvd25y&#10;ZXYueG1sTI9BS8NAEIXvgv9hGcGL2I0iUmI2RQpiEaGYas/T7JgEs7NpdpvEf9+pHvQyw+MNb76X&#10;LSbXqoH60Hg2cDNLQBGX3jZcGXjfPF3PQYWIbLH1TAa+KcAiPz/LMLV+5DcailgpCeGQooE6xi7V&#10;OpQ1OQwz3xGL9+l7h1FkX2nb4yjhrtW3SXKvHTYsH2rsaFlT+VUcnIGxXA/bzeuzXl9tV573q/2y&#10;+Hgx5vJienwAFWmKf8dwwhd0yIVp5w9sg2oNSJH4M8W7m4va/W6dZ/o/e34EAAD//wMAUEsBAi0A&#10;FAAGAAgAAAAhALaDOJL+AAAA4QEAABMAAAAAAAAAAAAAAAAAAAAAAFtDb250ZW50X1R5cGVzXS54&#10;bWxQSwECLQAUAAYACAAAACEAOP0h/9YAAACUAQAACwAAAAAAAAAAAAAAAAAvAQAAX3JlbHMvLnJl&#10;bHNQSwECLQAUAAYACAAAACEADynme/MBAADXAwAADgAAAAAAAAAAAAAAAAAuAgAAZHJzL2Uyb0Rv&#10;Yy54bWxQSwECLQAUAAYACAAAACEATKDpLNgAAAADAQAADwAAAAAAAAAAAAAAAABNBAAAZHJzL2Rv&#10;d25yZXYueG1sUEsFBgAAAAAEAAQA8wAAAFIFAAAAAA==&#10;" filled="f" stroked="f">
+                <o:lock v:ext="edit" aspectratio="t"/>
+                <w10:anchorlock/>
+              </v:rect>
+            </w:pict>
+          </mc:Fallback>
+        </mc:AlternateContent>
+      </w:r>
+    </w:p>
+    <w:p>
+      <w:pPr>
+        <w:rPr>
+          <w:lang w:val="es-CR"/>
+        </w:rPr>
+      </w:pPr>
+      <w:r>
+        <w:object w:dxaOrig="225" w:dyaOrig="225" w14:anchorId="2DF27793">
+          <v:shape id="_x0000_i1186" type="#_x0000_t75" style="width:16.5pt;height:14pt" o:ole="">
+            <v:imagedata r:id="rId37" o:title=""/>
+          </v:shape>
+          <w:control r:id="rId60" w:name="DefaultOcxName22" w:shapeid="_x0000_i1186"/>
+        </w:object>
+      </w:r>
+      <w:r>
+        <w:rPr>
+          <w:rStyle w:val="answernumber"/>
+          <w:lang w:val="es-CR"/>
+        </w:rPr>
+        <w:t xml:space="preserve">b. </w:t>
+      </w:r>
+      <w:r>
+        <w:rPr>
+          <w:lang w:val="es-CR"/>
+        </w:rPr>
+        <w:t xml:space="preserve">Restricción de chequeo. </w:t>
+      </w:r>
+    </w:p>
+    <w:p>
+      <w:pPr>
+        <w:rPr>
+          <w:lang w:val="es-CR"/>
+        </w:rPr>
+      </w:pPr>
+      <w:r>
+        <w:object w:dxaOrig="225" w:dyaOrig="225" w14:anchorId="49E20AB5">
+          <v:shape id="_x0000_i1185" type="#_x0000_t75" style="width:16.5pt;height:14pt" o:ole="">
+            <v:imagedata r:id="rId37" o:title=""/>
+          </v:shape>
+          <w:control r:id="rId61" w:name="DefaultOcxName23" w:shapeid="_x0000_i1185"/>
+        </w:object>
+      </w:r>
+      <w:r>
+        <w:rPr>
+          <w:rStyle w:val="answernumber"/>
+          <w:lang w:val="es-CR"/>
+        </w:rPr>
+        <w:t xml:space="preserve">c. </w:t>
+      </w:r>
+      <w:r>
+        <w:rPr>
+          <w:lang w:val="es-CR"/>
+        </w:rPr>
+        <w:t xml:space="preserve">Restricción de clave primaria . </w:t>
+      </w:r>
+    </w:p>
+    <w:p>
+      <w:pPr>
+        <w:rPr>
+          <w:lang w:val="es-CR"/>
+        </w:rPr>
+      </w:pPr>
+      <w:r>
+        <w:object w:dxaOrig="225" w:dyaOrig="225" w14:anchorId="7FC1A674">
+          <v:shape id="_x0000_i1184" type="#_x0000_t75" style="width:16.5pt;height:14pt" o:ole="">
+            <v:imagedata r:id="rId37" o:title=""/>
+          </v:shape>
+          <w:control r:id="rId62" w:name="DefaultOcxName24" w:shapeid="_x0000_i1184"/>
+        </w:object>
+      </w:r>
+      <w:r>
+        <w:rPr>
+          <w:rStyle w:val="answernumber"/>
+          <w:lang w:val="es-CR"/>
+        </w:rPr>
+        <w:t xml:space="preserve">d. </w:t>
+      </w:r>
+      <w:r>
+        <w:rPr>
+          <w:lang w:val="es-CR"/>
+        </w:rPr>
+        <w:t xml:space="preserve">Restricción de exclusión. </w:t>
+      </w:r>
+    </w:p>
+    <w:p>
+      <w:pPr>
+        <w:pStyle w:val="Heading4"/>
+        <w:rPr>
+          <w:lang w:val="es-CR"/>
+        </w:rPr>
+      </w:pPr>
+      <w:r>
+        <w:rPr>
+          <w:lang w:val="es-CR"/>
+        </w:rPr>
+        <w:t>Retroalimentación</w:t>
+      </w:r>
+    </w:p>
+    <w:p>
+      <w:pPr>
+        <w:rPr>
+          <w:lang w:val="es-CR"/>
+        </w:rPr>
+      </w:pPr>
+      <w:r>
+        <w:rPr>
+          <w:b/>
+          <w:bCs/>
+          <w:lang w:val="es-CR"/>
+        </w:rPr>
+        <w:t>Postgres tiene cuatro tipos de restricción pero la más adecuada para garantizar que el valor de un campo es único es la restricción que lleva este nombre.</w:t>
+      </w:r>
+    </w:p>
+    <w:p>
+      <w:pPr>
+        <w:rPr>
+          <w:lang w:val="es-CR"/>
+        </w:rPr>
+      </w:pPr>
+      <w:r>
+        <w:rPr>
+          <w:lang w:val="es-CR"/>
+        </w:rPr>
+        <w:t>La respuesta correcta es: Restricción de único.</w:t>
+      </w:r>
+    </w:p>
+    <w:p>
+      <w:pPr>
+        <w:pStyle w:val="Heading3"/>
+        <w:rPr>
+          <w:lang w:val="es-CR"/>
+        </w:rPr>
+      </w:pPr>
+      <w:r>
+        <w:rPr>
+          <w:lang w:val="es-CR"/>
+        </w:rPr>
+        <w:t xml:space="preserve">Pregunta </w:t>
+      </w:r>
+      <w:r>
+        <w:rPr>
+          <w:rStyle w:val="qno"/>
+          <w:lang w:val="es-CR"/>
+        </w:rPr>
+        <w:t>6</w:t>
+      </w:r>
+    </w:p>
+    <w:p>
+      <w:pPr>
+        <w:rPr>
+          <w:lang w:val="es-CR"/>
+        </w:rPr>
+      </w:pPr>
+      <w:r>
+        <w:rPr>
+          <w:lang w:val="es-CR"/>
+        </w:rPr>
+        <w:t>Correcta</w:t>
+      </w:r>
+    </w:p>
+    <w:p>
+      <w:pPr>
+        <w:rPr>
+          <w:lang w:val="es-CR"/>
+        </w:rPr>
+      </w:pPr>
+      <w:r>
+        <w:rPr>
+          <w:lang w:val="es-CR"/>
+        </w:rPr>
+        <w:t>Puntúa 1 sobre 1</w:t>
+      </w:r>
+    </w:p>
+    <w:p>
+      <w:pPr>
+        <w:rPr>
+          <w:lang w:val="es-CR"/>
+        </w:rPr>
+      </w:pPr>
+      <w:r>
+        <w:object w:dxaOrig="225" w:dyaOrig="225" w14:anchorId="431BB523">
+          <v:shape id="_x0000_i1183" type="#_x0000_t75" style="width:1in;height:1in" o:ole="">
+            <v:imagedata r:id="rId33" o:title=""/>
+          </v:shape>
+          <w:control r:id="rId63" w:name="DefaultOcxName25" w:shapeid="_x0000_i1183"/>
+        </w:object>
+      </w:r>
+      <w:r>
+        <w:rPr>
+          <w:rStyle w:val="questionflagtext"/>
+          <w:lang w:val="es-CR"/>
+        </w:rPr>
+        <w:t>Señalar con bandera la pregunta</w:t>
+      </w:r>
+    </w:p>
+    <w:p>
+      <w:pPr>
+        <w:pStyle w:val="Heading4"/>
+        <w:rPr>
+          <w:lang w:val="es-CR"/>
+        </w:rPr>
+      </w:pPr>
+      <w:r>
+        <w:rPr>
+          <w:lang w:val="es-CR"/>
+        </w:rPr>
+        <w:t>Texto de la pregunta</w:t>
+      </w:r>
+    </w:p>
+    <w:p>
+      <w:pPr>
+        <w:rPr>
+          <w:lang w:val="es-CR"/>
+        </w:rPr>
+      </w:pPr>
+      <w:r>
+        <w:rPr>
+          <w:lang w:val="es-CR"/>
+        </w:rPr>
+        <w:t>Haga coincidir los nombres de las funciones en la columna de la izquierda con su respectiva  definición en la columna de la derecha.</w:t>
+      </w:r>
+    </w:p>
+    <w:tbl>
+      <w:tblPr>
+        <w:tblpPr w:leftFromText="180" w:rightFromText="180" w:vertAnchor="text" w:tblpY="1"/>
+        <w:tblOverlap w:val="never"/>
+        <w:tblW w:w="0" w:type="auto"/>
+        <w:tblCellSpacing w:w="15" w:type="dxa"/>
+        <w:tblCellMar>
+          <w:top w:w="15" w:type="dxa"/>
+          <w:left w:w="15" w:type="dxa"/>
+          <w:bottom w:w="15" w:type="dxa"/>
+          <w:right w:w="15" w:type="dxa"/>
+        </w:tblCellMar>
+        <w:tblLook w:val="04A0" w:firstRow="1" w:lastRow="0" w:firstColumn="1" w:lastColumn="0" w:noHBand="0" w:noVBand="1"/>
+      </w:tblPr>
+      <w:tblGrid>
+        <w:gridCol w:w="609"/>
+        <w:gridCol w:w="3474"/>
+      </w:tblGrid>
+      <w:tr>
+        <w:trPr>
+          <w:tblCellSpacing w:w="15" w:type="dxa"/>
+        </w:trPr>
+        <w:tc>
+          <w:tcPr>
+            <w:tcW w:w="0" w:type="auto"/>
+            <w:vAlign w:val="center"/>
+            <w:hideMark/>
+          </w:tcPr>
+          <w:p>
+            <w:r>
+              <w:t>plpsql</w:t>
+            </w:r>
+          </w:p>
+        </w:tc>
+        <w:tc>
+          <w:tcPr>
+            <w:tcW w:w="0" w:type="auto"/>
+            <w:vAlign w:val="center"/>
+            <w:hideMark/>
+          </w:tcPr>
+          <w:p>
+            <w:r>
+              <w:t xml:space="preserve">Lenguaje en PostgreSQL - </w:t>
+            </w:r>
+            <w:r>
+              <w:t>Respuesta 1</w:t>
+            </w:r>
+          </w:p>
+        </w:tc>
+      </w:tr>
+    </w:tbl>
+    <w:tbl>
+      <w:tblPr>
+        <w:tblW w:w="0" w:type="auto"/>
+        <w:tblCellSpacing w:w="15" w:type="dxa"/>
+        <w:tblCellMar>
+          <w:top w:w="15" w:type="dxa"/>
+          <w:left w:w="15" w:type="dxa"/>
+          <w:bottom w:w="15" w:type="dxa"/>
+          <w:right w:w="15" w:type="dxa"/>
+        </w:tblCellMar>
+        <w:tblLook w:val="04A0" w:firstRow="1" w:lastRow="0" w:firstColumn="1" w:lastColumn="0" w:noHBand="0" w:noVBand="1"/>
+      </w:tblPr>
+      <w:tblGrid>
+        <w:gridCol w:w="902"/>
+        <w:gridCol w:w="30"/>
+        <w:gridCol w:w="2522"/>
+        <w:gridCol w:w="3147"/>
+        <w:gridCol w:w="1523"/>
+        <w:gridCol w:w="1236"/>
+      </w:tblGrid>
+      <w:tr>
+        <w:trPr>
+          <w:gridAfter w:val="4"/>
+          <w:tblCellSpacing w:w="15" w:type="dxa"/>
+        </w:trPr>
+        <w:tc>
+          <w:tcPr>
+            <w:tcW w:w="0" w:type="auto"/>
+            <w:gridSpan w:val="2"/>
+            <w:vAlign w:val="center"/>
+          </w:tcPr>
+          <w:p/>
+        </w:tc>
+      </w:tr>
+      <w:tr>
+        <w:trPr>
+          <w:tblCellSpacing w:w="15" w:type="dxa"/>
+        </w:trPr>
+        <w:tc>
+          <w:tcPr>
+            <w:tcW w:w="0" w:type="auto"/>
+            <w:gridSpan w:val="2"/>
+            <w:vAlign w:val="center"/>
+            <w:hideMark/>
+          </w:tcPr>
+          <w:p>
+            <w:r>
+              <w:t>PGADmin</w:t>
+            </w:r>
+          </w:p>
+        </w:tc>
+        <w:tc>
+          <w:tcPr>
+            <w:tcW w:w="0" w:type="auto"/>
+            <w:gridSpan w:val="4"/>
+            <w:vAlign w:val="center"/>
+            <w:hideMark/>
+          </w:tcPr>
+          <w:p>
+            <w:pPr>
+              <w:rPr>
+                <w:lang w:val="es-CR"/>
+              </w:rPr>
+            </w:pPr>
+            <w:r>
+              <w:rPr>
+                <w:lang w:val="es-CR"/>
+              </w:rPr>
+              <w:t xml:space="preserve">Una herramienta gráfica para interactuar con usuarios </w:t>
+            </w:r>
+            <w:r>
+              <w:rPr>
+                <w:lang w:val="es-CR"/>
+              </w:rPr>
+              <w:t xml:space="preserve">- </w:t>
+            </w:r>
+            <w:r>
+              <w:rPr>
+                <w:lang w:val="es-CR"/>
+              </w:rPr>
+              <w:t>Respuesta 2</w:t>
+            </w:r>
+          </w:p>
+        </w:tc>
+      </w:tr>
+      <w:tr>
+        <w:trPr>
+          <w:gridAfter w:val="2"/>
+          <w:tblCellSpacing w:w="15" w:type="dxa"/>
+        </w:trPr>
+        <w:tc>
+          <w:tcPr>
+            <w:tcW w:w="0" w:type="auto"/>
+            <w:vAlign w:val="center"/>
+            <w:hideMark/>
+          </w:tcPr>
+          <w:p>
+            <w:r>
+              <w:t>psql</w:t>
+            </w:r>
+          </w:p>
+        </w:tc>
+        <w:tc>
+          <w:tcPr>
+            <w:tcW w:w="0" w:type="auto"/>
+            <w:gridSpan w:val="3"/>
+            <w:vAlign w:val="center"/>
+            <w:hideMark/>
+          </w:tcPr>
+          <w:p>
+            <w:pPr>
+              <w:rPr>
+                <w:lang w:val="es-CR"/>
+              </w:rPr>
+            </w:pPr>
+            <w:r>
+              <w:rPr>
+                <w:lang w:val="es-CR"/>
+              </w:rPr>
+              <w:t xml:space="preserve">Un cliente basadi en línea de commandos de PostgreSQL </w:t>
+            </w:r>
+            <w:r>
+              <w:rPr>
+                <w:lang w:val="es-CR"/>
+              </w:rPr>
+              <w:t xml:space="preserve">- </w:t>
+            </w:r>
+            <w:r>
+              <w:rPr>
+                <w:lang w:val="es-CR"/>
+              </w:rPr>
+              <w:t>Respuesta 3</w:t>
+            </w:r>
+          </w:p>
+        </w:tc>
+      </w:tr>
+      <w:tr>
+        <w:trPr>
+          <w:gridAfter w:val="1"/>
+          <w:tblCellSpacing w:w="15" w:type="dxa"/>
+        </w:trPr>
+        <w:tc>
+          <w:tcPr>
+            <w:tcW w:w="0" w:type="auto"/>
+            <w:gridSpan w:val="3"/>
+            <w:vAlign w:val="center"/>
+            <w:hideMark/>
+          </w:tcPr>
+          <w:p>
+            <w:r>
+              <w:t>Trigger function</w:t>
+            </w:r>
+          </w:p>
+        </w:tc>
+        <w:tc>
+          <w:tcPr>
+            <w:tcW w:w="0" w:type="auto"/>
+            <w:gridSpan w:val="2"/>
+            <w:vAlign w:val="center"/>
+            <w:hideMark/>
+          </w:tcPr>
+          <w:p>
+            <w:pPr>
+              <w:rPr>
+                <w:lang w:val="es-CR"/>
+              </w:rPr>
+            </w:pPr>
+            <w:r>
+              <w:rPr>
+                <w:lang w:val="es-CR"/>
+              </w:rPr>
+              <w:t xml:space="preserve">Es la forma de implementar triggers en PostgreSQL - </w:t>
+            </w:r>
+            <w:r>
+              <w:rPr>
+                <w:lang w:val="es-CR"/>
+              </w:rPr>
+              <w:t>Respuesta 4</w:t>
+            </w:r>
+          </w:p>
+        </w:tc>
+      </w:tr>
+    </w:tbl>
+    <w:p>
+      <w:pPr>
+        <w:pStyle w:val="Heading4"/>
+        <w:rPr>
+          <w:lang w:val="es-CR"/>
+        </w:rPr>
+      </w:pPr>
+      <w:r>
+        <w:rPr>
+          <w:lang w:val="es-CR"/>
+        </w:rPr>
+        <w:t>Retroalimentación</w:t>
+      </w:r>
+    </w:p>
+    <w:p>
+      <w:pPr>
+        <w:rPr>
+          <w:lang w:val="es-CR"/>
+        </w:rPr>
+      </w:pPr>
+      <w:r>
+        <w:rPr>
+          <w:lang w:val="es-CR"/>
+        </w:rPr>
+        <w:t>La respuesta correcta es: plpsql → lenguaje en PostgreSQL, PGADmin → una herramienta gráfica para interactuar con bases de datos PostgreSQL, psql → un cliente basado en línea de comandos de PostgreSQL, Trigger function → es la forma de implementar triggers en PostgreSQL</w:t>
+      </w:r>
+    </w:p>
+    <w:p>
+      <w:pPr>
+        <w:pStyle w:val="Heading3"/>
+        <w:rPr>
+          <w:lang w:val="es-CR"/>
+        </w:rPr>
+      </w:pPr>
+      <w:r>
+        <w:rPr>
+          <w:lang w:val="es-CR"/>
+        </w:rPr>
+        <w:t xml:space="preserve">Pregunta </w:t>
+      </w:r>
+      <w:r>
+        <w:rPr>
+          <w:rStyle w:val="qno"/>
+          <w:lang w:val="es-CR"/>
+        </w:rPr>
+        <w:t>7</w:t>
+      </w:r>
+    </w:p>
+    <w:p>
+      <w:pPr>
+        <w:rPr>
+          <w:lang w:val="es-CR"/>
+        </w:rPr>
+      </w:pPr>
+      <w:r>
+        <w:rPr>
+          <w:lang w:val="es-CR"/>
+        </w:rPr>
+        <w:t>Correcta</w:t>
+      </w:r>
+    </w:p>
+    <w:p>
+      <w:pPr>
+        <w:rPr>
+          <w:lang w:val="es-CR"/>
+        </w:rPr>
+      </w:pPr>
+      <w:r>
+        <w:rPr>
+          <w:lang w:val="es-CR"/>
+        </w:rPr>
+        <w:t>Puntúa 1 sobre 1</w:t>
+      </w:r>
+    </w:p>
+    <w:p>
+      <w:pPr>
+        <w:rPr>
+          <w:lang w:val="es-CR"/>
+        </w:rPr>
+      </w:pPr>
+      <w:r>
+        <w:object w:dxaOrig="225" w:dyaOrig="225" w14:anchorId="278067DC">
+          <v:shape id="_x0000_i1182" type="#_x0000_t75" style="width:1in;height:1in" o:ole="">
+            <v:imagedata r:id="rId33" o:title=""/>
+          </v:shape>
+          <w:control r:id="rId64" w:name="DefaultOcxName26" w:shapeid="_x0000_i1182"/>
+        </w:object>
+      </w:r>
+      <w:r>
+        <w:rPr>
+          <w:rStyle w:val="questionflagtext"/>
+          <w:lang w:val="es-CR"/>
+        </w:rPr>
+        <w:t>Señalar con bandera la pregunta</w:t>
+      </w:r>
+    </w:p>
+    <w:p>
+      <w:pPr>
+        <w:pStyle w:val="Heading4"/>
+        <w:rPr>
+          <w:lang w:val="es-CR"/>
+        </w:rPr>
+      </w:pPr>
+      <w:r>
+        <w:rPr>
+          <w:lang w:val="es-CR"/>
+        </w:rPr>
+        <w:t>Texto de la pregunta</w:t>
+      </w:r>
+    </w:p>
+    <w:p>
+      <w:pPr>
+        <w:rPr>
+          <w:lang w:val="es-CR"/>
+        </w:rPr>
+      </w:pPr>
+      <w:r>
+        <w:rPr>
+          <w:lang w:val="es-CR"/>
+        </w:rPr>
+        <w:t xml:space="preserve">Supongamos que se desea  estimar el peso promedio de los niños que asisten a una escuela. La información está en la base de datos llamada </w:t>
+      </w:r>
+      <w:r>
+        <w:rPr>
+          <w:b/>
+          <w:bCs/>
+          <w:lang w:val="es-CR"/>
+        </w:rPr>
+        <w:t>escuela</w:t>
+      </w:r>
+      <w:r>
+        <w:rPr>
+          <w:lang w:val="es-CR"/>
+        </w:rPr>
+        <w:t xml:space="preserve">, en la tabla </w:t>
+      </w:r>
+      <w:r>
+        <w:rPr>
+          <w:b/>
+          <w:bCs/>
+          <w:lang w:val="es-CR"/>
+        </w:rPr>
+        <w:t>ninos</w:t>
+      </w:r>
+      <w:r>
+        <w:rPr>
+          <w:lang w:val="es-CR"/>
+        </w:rPr>
+        <w:t>, que incluye entre otros campos el peso y la altura de estos niños. Pepe es el nuevo administrador de la base de datos y se está familiarizando con la herramienta PGAdmin. El es el encargado de obtener estos resultados, Ayude a Pepe a realizar los pasos en el orden correcto .Supongamos existe una conexión llamada servidor_de_la_escuela.</w:t>
+      </w:r>
+    </w:p>
+    <w:p>
+      <w:pPr>
+        <w:rPr>
+          <w:lang w:val="es-CR"/>
+        </w:rPr>
+      </w:pPr>
+      <w:r>
+        <w:rPr>
+          <w:lang w:val="es-CR"/>
+        </w:rPr>
+        <w:t>Seleccione una:</w:t>
+      </w:r>
+    </w:p>
+    <w:p>
+      <w:pPr>
+        <w:rPr>
+          <w:lang w:val="es-CR"/>
+        </w:rPr>
+      </w:pPr>
+      <w:r>
+        <w:lastRenderedPageBreak/>
+        <w:object w:dxaOrig="225" w:dyaOrig="225" w14:anchorId="041D1923">
+          <v:shape id="_x0000_i1181" type="#_x0000_t75" style="width:16.5pt;height:14pt" o:ole="">
+            <v:imagedata r:id="rId35" o:title=""/>
+          </v:shape>
+          <w:control r:id="rId65" w:name="DefaultOcxName27" w:shapeid="_x0000_i1181"/>
+        </w:object>
+      </w:r>
+      <w:r>
+        <w:rPr>
+          <w:rStyle w:val="answernumber"/>
+          <w:lang w:val="es-CR"/>
+        </w:rPr>
+        <w:t xml:space="preserve">a. </w:t>
+      </w:r>
+      <w:r>
+        <w:rPr>
+          <w:lang w:val="es-CR"/>
+        </w:rPr>
+        <w:t xml:space="preserve">Conectarse al servidor_de_la_escuela con credenciales adecuadas; seleccionar  base de datos escuela; seleccionar la tabla ninos; revisar la tabla ninos; ir  a Query Tools para realizar la consulta que incorpore la operación matemática y ejecutar </w:t>
+      </w:r>
+      <w:r>
+        <w:rPr>
+          <w:noProof/>
+        </w:rPr>
+        <mc:AlternateContent>
+          <mc:Choice Requires="wps">
+            <w:drawing>
+              <wp:inline distT="0" distB="0" distL="0" distR="0" wp14:anchorId="6B5A0401" wp14:editId="30FD2218">
+                <wp:extent cx="304800" cy="304800"/>
+                <wp:effectExtent l="0" t="0" r="0" b="0"/>
+                <wp:docPr id="23" name="Rectangle 23" descr="Correcta"/>
+                <wp:cNvGraphicFramePr>
+                  <a:graphicFrameLocks xmlns:a="http://schemas.openxmlformats.org/drawingml/2006/main" noChangeAspect="1"/>
+                </wp:cNvGraphicFramePr>
+                <a:graphic xmlns:a="http://schemas.openxmlformats.org/drawingml/2006/main">
+                  <a:graphicData uri="http://schemas.microsoft.com/office/word/2010/wordprocessingShape">
+                    <wps:wsp>
+                      <wps:cNvSpPr>
+                        <a:spLocks noChangeAspect="1" noChangeArrowheads="1"/>
+                      </wps:cNvSpPr>
+                      <wps:spPr bwMode="auto">
+                        <a:xfrm>
+                          <a:off x="0" y="0"/>
+                          <a:ext cx="304800" cy="304800"/>
+                        </a:xfrm>
+                        <a:prstGeom prst="rect">
+                          <a:avLst/>
+                        </a:prstGeom>
+                        <a:noFill/>
+                        <a:ln>
+                          <a:noFill/>
+                        </a:ln>
+                        <a:extLst>
+                          <a:ext uri="{909E8E84-426E-40DD-AFC4-6F175D3DCCD1}">
+                            <a14:hiddenFill xmlns:a14="http://schemas.microsoft.com/office/drawing/2010/main">
+                              <a:solidFill>
+                                <a:srgbClr val="FFFFFF"/>
+                              </a:solidFill>
+                            </a14:hiddenFill>
+                          </a:ext>
+                          <a:ext uri="{91240B29-F687-4F45-9708-019B960494DF}">
+                            <a14:hiddenLine xmlns:a14="http://schemas.microsoft.com/office/drawing/2010/main" w="9525">
+                              <a:solidFill>
+                                <a:srgbClr val="000000"/>
+                              </a:solidFill>
+                              <a:miter lim="800000"/>
+                              <a:headEnd/>
+                              <a:tailEnd/>
+                            </a14:hiddenLine>
+                          </a:ext>
+                        </a:extLst>
+                      </wps:spPr>
+                      <wps:bodyPr rot="0" vert="horz" wrap="square" lIns="91440" tIns="45720" rIns="91440" bIns="45720" anchor="t" anchorCtr="0" upright="1">
+                        <a:noAutofit/>
+                      </wps:bodyPr>
+                    </wps:wsp>
+                  </a:graphicData>
+                </a:graphic>
+              </wp:inline>
+            </w:drawing>
+          </mc:Choice>
+          <mc:Fallback>
+            <w:pict>
+              <v:rect w14:anchorId="37189616" id="Rectangle 23" o:spid="_x0000_s1026" alt="Correcta" style="width:24pt;height:24pt;visibility:visible;mso-wrap-style:square;mso-left-percent:-10001;mso-top-percent:-10001;mso-position-horizontal:absolute;mso-position-horizontal-relative:char;mso-position-vertical:absolute;mso-position-vertical-relative:line;mso-left-percent:-10001;mso-top-percent:-10001;v-text-anchor:top" o:gfxdata="UEsDBBQABgAIAAAAIQC2gziS/gAAAOEBAAATAAAAW0NvbnRlbnRfVHlwZXNdLnhtbJSRQU7DMBBF&#10;90jcwfIWJU67QAgl6YK0S0CoHGBkTxKLZGx5TGhvj5O2G0SRWNoz/78nu9wcxkFMGNg6quQqL6RA&#10;0s5Y6ir5vt9lD1JwBDIwOMJKHpHlpr69KfdHjyxSmriSfYz+USnWPY7AufNIadK6MEJMx9ApD/oD&#10;OlTrorhX2lFEilmcO2RdNtjC5xDF9pCuTyYBB5bi6bQ4syoJ3g9WQ0ymaiLzg5KdCXlKLjvcW893&#10;SUOqXwnz5DrgnHtJTxOsQfEKIT7DmDSUCaxw7Rqn8787ZsmRM9e2VmPeBN4uqYvTtW7jvijg9N/y&#10;JsXecLq0q+WD6m8AAAD//wMAUEsDBBQABgAIAAAAIQA4/SH/1gAAAJQBAAALAAAAX3JlbHMvLnJl&#10;bHOkkMFqwzAMhu+DvYPRfXGawxijTi+j0GvpHsDYimMaW0Yy2fr2M4PBMnrbUb/Q94l/f/hMi1qR&#10;JVI2sOt6UJgd+ZiDgffL8ekFlFSbvV0oo4EbChzGx4f9GRdb25HMsYhqlCwG5lrLq9biZkxWOiqY&#10;22YiTra2kYMu1l1tQD30/bPm3wwYN0x18gb45AdQl1tp5j/sFB2T0FQ7R0nTNEV3j6o9feQzro1i&#10;OWA14Fm+Q8a1a8+Bvu/d/dMb2JY5uiPbhG/ktn4cqGU/er3pcvwCAAD//wMAUEsDBBQABgAIAAAA&#10;IQDQPkSd9AEAANcDAAAOAAAAZHJzL2Uyb0RvYy54bWysU9uO0zAQfUfiHyy/06TdAkvUdLXqahHS&#10;AisWPmDqOI2F4zFjt2n5esZOW7rwhnix5mKfOXNmvLjZ91bsNAWDrpbTSSmFdgob4za1/Pb1/tW1&#10;FCGCa8Ci07U86CBvli9fLAZf6Rl2aBtNgkFcqAZfyy5GXxVFUJ3uIUzQa8fJFqmHyC5tioZgYPTe&#10;FrOyfFMMSI0nVDoEjt6NSbnM+G2rVfzctkFHYWvJ3GI+KZ/rdBbLBVQbAt8ZdaQB/8CiB+O46Bnq&#10;DiKILZm/oHqjCAO2caKwL7BtjdK5B+5mWv7RzVMHXudeWJzgzzKF/werPu0eSZimlrMrKRz0PKMv&#10;rBq4jdUixRodFAu2QqIUT4oNPlT88Mk/Uuo5+AdU34NwuOr4nb4Nnm/yNjDgKUSEQ6ehYerTBFE8&#10;w0hOYDSxHj5iwxRgGzHruW+pTzVYKbHPYzucx6b3USgOXpXz65KHqzh1tFMFqE6PPYX4XmMvklHL&#10;1EcGh91DiOPV05VUy+G9sZbjUFn3LMCYKZLJJ76jFGtsDsydcNwu/g1sdEg/pRh4s2oZfmyBtBT2&#10;g+P+303n87SK2Zm/fjtjhy4z68sMOMVQtYxSjOYqjuu79WQ2XZZ55HjLmrUm95P0HFkdyfL2ZEWO&#10;m57W89LPt37/x+UvAAAA//8DAFBLAwQUAAYACAAAACEATKDpLNgAAAADAQAADwAAAGRycy9kb3du&#10;cmV2LnhtbEyPQUvDQBCF74L/YRnBi9iNIlJiNkUKYhGhmGrP0+yYBLOzaXabxH/fqR70MsPjDW++&#10;ly0m16qB+tB4NnAzS0ARl942XBl43zxdz0GFiGyx9UwGvinAIj8/yzC1fuQ3GopYKQnhkKKBOsYu&#10;1TqUNTkMM98Ri/fpe4dRZF9p2+Mo4a7Vt0lyrx02LB9q7GhZU/lVHJyBsVwP283rs15fbVee96v9&#10;svh4MebyYnp8ABVpin/HcMIXdMiFaecPbINqDUiR+DPFu5uL2v1unWf6P3t+BAAA//8DAFBLAQIt&#10;ABQABgAIAAAAIQC2gziS/gAAAOEBAAATAAAAAAAAAAAAAAAAAAAAAABbQ29udGVudF9UeXBlc10u&#10;eG1sUEsBAi0AFAAGAAgAAAAhADj9If/WAAAAlAEAAAsAAAAAAAAAAAAAAAAALwEAAF9yZWxzLy5y&#10;ZWxzUEsBAi0AFAAGAAgAAAAhANA+RJ30AQAA1wMAAA4AAAAAAAAAAAAAAAAALgIAAGRycy9lMm9E&#10;b2MueG1sUEsBAi0AFAAGAAgAAAAhAEyg6SzYAAAAAwEAAA8AAAAAAAAAAAAAAAAATgQAAGRycy9k&#10;b3ducmV2LnhtbFBLBQYAAAAABAAEAPMAAABTBQAAAAA=&#10;" filled="f" stroked="f">
+                <o:lock v:ext="edit" aspectratio="t"/>
+                <w10:anchorlock/>
+              </v:rect>
+            </w:pict>
+          </mc:Fallback>
+        </mc:AlternateContent>
+      </w:r>
+    </w:p>
+    <w:p>
+      <w:pPr>
+        <w:rPr>
+          <w:lang w:val="es-CR"/>
+        </w:rPr>
+      </w:pPr>
+      <w:r>
+        <w:object w:dxaOrig="225" w:dyaOrig="225" w14:anchorId="775889F7">
+          <v:shape id="_x0000_i1180" type="#_x0000_t75" style="width:16.5pt;height:14pt" o:ole="">
+            <v:imagedata r:id="rId37" o:title=""/>
+          </v:shape>
+          <w:control r:id="rId66" w:name="DefaultOcxName28" w:shapeid="_x0000_i1180"/>
+        </w:object>
+      </w:r>
+      <w:r>
+        <w:rPr>
+          <w:rStyle w:val="answernumber"/>
+          <w:lang w:val="es-CR"/>
+        </w:rPr>
+        <w:t xml:space="preserve">b. </w:t>
+      </w:r>
+      <w:r>
+        <w:rPr>
+          <w:lang w:val="es-CR"/>
+        </w:rPr>
+        <w:t xml:space="preserve">Conectarse al servidor_de_la_escuela con credenciales adecuadas; seleccionar  base de datos escuela; revisar la tabla ninos y ejecutar. </w:t>
+      </w:r>
+    </w:p>
+    <w:p>
+      <w:pPr>
+        <w:rPr>
+          <w:lang w:val="es-CR"/>
+        </w:rPr>
+      </w:pPr>
+      <w:r>
+        <w:object w:dxaOrig="225" w:dyaOrig="225" w14:anchorId="1AB1CB09">
+          <v:shape id="_x0000_i1179" type="#_x0000_t75" style="width:16.5pt;height:14pt" o:ole="">
+            <v:imagedata r:id="rId37" o:title=""/>
+          </v:shape>
+          <w:control r:id="rId67" w:name="DefaultOcxName29" w:shapeid="_x0000_i1179"/>
+        </w:object>
+      </w:r>
+      <w:r>
+        <w:rPr>
+          <w:rStyle w:val="answernumber"/>
+          <w:lang w:val="es-CR"/>
+        </w:rPr>
+        <w:t xml:space="preserve">c. </w:t>
+      </w:r>
+      <w:r>
+        <w:rPr>
+          <w:lang w:val="es-CR"/>
+        </w:rPr>
+        <w:t xml:space="preserve">Conectarse al servidor_escuela con credenciales adecuadas; seleccionar  base de datos escuela; seleccionar la tabla ninos; revisar la tabla ninos; realizar consulta que incorpore la operación matemática y ejecutar </w:t>
+      </w:r>
+    </w:p>
+    <w:p>
+      <w:pPr>
+        <w:rPr>
+          <w:lang w:val="es-CR"/>
+        </w:rPr>
+      </w:pPr>
+      <w:r>
+        <w:object w:dxaOrig="225" w:dyaOrig="225" w14:anchorId="31C6C6F3">
+          <v:shape id="_x0000_i1178" type="#_x0000_t75" style="width:16.5pt;height:14pt" o:ole="">
+            <v:imagedata r:id="rId37" o:title=""/>
+          </v:shape>
+          <w:control r:id="rId68" w:name="DefaultOcxName30" w:shapeid="_x0000_i1178"/>
+        </w:object>
+      </w:r>
+      <w:r>
+        <w:rPr>
+          <w:rStyle w:val="answernumber"/>
+          <w:lang w:val="es-CR"/>
+        </w:rPr>
+        <w:t xml:space="preserve">d. </w:t>
+      </w:r>
+      <w:r>
+        <w:rPr>
+          <w:lang w:val="es-CR"/>
+        </w:rPr>
+        <w:t xml:space="preserve">Seleccionar  base de datos escuela; seleccionar la tabla ninos; revisar la tabla ninos; ir  a Query Tools para realizar la consulta que incorpore la operación matemática y ejecutar </w:t>
+      </w:r>
+    </w:p>
+    <w:p>
+      <w:pPr>
+        <w:pStyle w:val="Heading4"/>
+        <w:rPr>
+          <w:lang w:val="es-CR"/>
+        </w:rPr>
+      </w:pPr>
+      <w:r>
+        <w:rPr>
+          <w:lang w:val="es-CR"/>
+        </w:rPr>
+        <w:t>Retroalimentación</w:t>
+      </w:r>
+    </w:p>
+    <w:p>
+      <w:pPr>
+        <w:rPr>
+          <w:lang w:val="es-CR"/>
+        </w:rPr>
+      </w:pPr>
+      <w:r>
+        <w:rPr>
+          <w:b/>
+          <w:bCs/>
+          <w:lang w:val="es-CR"/>
+        </w:rPr>
+        <w:t>Los pasos para cumplir el requerimiento son los siguientes: Conectarse al servidor_de_la_escuela con credenciales adecuadas; seleccionar  base de datos escuela; seleccionar la tabla ninos; revisar la tabla ninos; ir  a Query Tools para realizar la consulta que incorpore la operación matemática y ejecutar</w:t>
+      </w:r>
+    </w:p>
+    <w:p>
+      <w:pPr>
+        <w:rPr>
+          <w:lang w:val="es-CR"/>
+        </w:rPr>
+      </w:pPr>
+      <w:r>
+        <w:rPr>
+          <w:lang w:val="es-CR"/>
+        </w:rPr>
+        <w:t>La respuesta correcta es: Conectarse al servidor_de_la_escuela con credenciales adecuadas; seleccionar  base de datos escuela; seleccionar la tabla ninos; revisar la tabla ninos; ir  a Query Tools para realizar la consulta que incorpore la operación matemática y ejecutar</w:t>
+      </w:r>
+    </w:p>
+    <w:p>
+      <w:pPr>
+        <w:pStyle w:val="Heading3"/>
+        <w:rPr>
+          <w:lang w:val="es-CR"/>
+        </w:rPr>
+      </w:pPr>
+      <w:r>
+        <w:rPr>
+          <w:lang w:val="es-CR"/>
+        </w:rPr>
+        <w:t xml:space="preserve">Pregunta </w:t>
+      </w:r>
+      <w:r>
+        <w:rPr>
+          <w:rStyle w:val="qno"/>
+          <w:lang w:val="es-CR"/>
+        </w:rPr>
+        <w:t>8</w:t>
+      </w:r>
+    </w:p>
+    <w:p>
+      <w:pPr>
+        <w:rPr>
+          <w:lang w:val="es-CR"/>
+        </w:rPr>
+      </w:pPr>
+      <w:r>
+        <w:rPr>
+          <w:lang w:val="es-CR"/>
+        </w:rPr>
+        <w:t>Correcta</w:t>
+      </w:r>
+    </w:p>
+    <w:p>
+      <w:pPr>
+        <w:rPr>
+          <w:lang w:val="es-CR"/>
+        </w:rPr>
+      </w:pPr>
+      <w:r>
+        <w:rPr>
+          <w:lang w:val="es-CR"/>
+        </w:rPr>
+        <w:t>Puntúa 1 sobre 1</w:t>
+      </w:r>
+    </w:p>
+    <w:p>
+      <w:pPr>
+        <w:rPr>
+          <w:lang w:val="es-CR"/>
+        </w:rPr>
+      </w:pPr>
+      <w:r>
+        <w:object w:dxaOrig="225" w:dyaOrig="225" w14:anchorId="31CB3856">
+          <v:shape id="_x0000_i1177" type="#_x0000_t75" style="width:1in;height:1in" o:ole="">
+            <v:imagedata r:id="rId33" o:title=""/>
+          </v:shape>
+          <w:control r:id="rId69" w:name="DefaultOcxName31" w:shapeid="_x0000_i1177"/>
+        </w:object>
+      </w:r>
+      <w:r>
+        <w:rPr>
+          <w:rStyle w:val="questionflagtext"/>
+          <w:lang w:val="es-CR"/>
+        </w:rPr>
+        <w:t>Señalar con bandera la pregunta</w:t>
+      </w:r>
+    </w:p>
+    <w:p>
+      <w:pPr>
+        <w:pStyle w:val="Heading4"/>
+        <w:rPr>
+          <w:lang w:val="es-CR"/>
+        </w:rPr>
+      </w:pPr>
+      <w:r>
+        <w:rPr>
+          <w:lang w:val="es-CR"/>
+        </w:rPr>
+        <w:t>Texto de la pregunta</w:t>
+      </w:r>
+    </w:p>
+    <w:p>
+      <w:pPr>
+        <w:rPr>
+          <w:lang w:val="es-CR"/>
+        </w:rPr>
+      </w:pPr>
+      <w:r>
+        <w:rPr>
+          <w:lang w:val="es-CR"/>
+        </w:rPr>
+        <w:t>_________________________________ nos permite realizar cualquier Query sobre nuestra base de datos.</w:t>
+      </w:r>
+    </w:p>
+    <w:p>
+      <w:pPr>
+        <w:rPr>
+          <w:lang w:val="es-CR"/>
+        </w:rPr>
+      </w:pPr>
+      <w:r>
+        <w:rPr>
+          <w:lang w:val="es-CR"/>
+        </w:rPr>
+        <w:t>Seleccione una:</w:t>
+      </w:r>
+    </w:p>
+    <w:p>
+      <w:pPr>
+        <w:rPr>
+          <w:lang w:val="es-CR"/>
+        </w:rPr>
+      </w:pPr>
+      <w:r>
+        <w:object w:dxaOrig="225" w:dyaOrig="225" w14:anchorId="5C3D0FD6">
+          <v:shape id="_x0000_i1176" type="#_x0000_t75" style="width:16.5pt;height:14pt" o:ole="">
+            <v:imagedata r:id="rId35" o:title=""/>
+          </v:shape>
+          <w:control r:id="rId70" w:name="DefaultOcxName32" w:shapeid="_x0000_i1176"/>
+        </w:object>
+      </w:r>
+      <w:r>
+        <w:rPr>
+          <w:rStyle w:val="answernumber"/>
+          <w:lang w:val="es-CR"/>
+        </w:rPr>
+        <w:t xml:space="preserve">a. </w:t>
+      </w:r>
+      <w:r>
+        <w:rPr>
+          <w:lang w:val="es-CR"/>
+        </w:rPr>
+        <w:t xml:space="preserve">Query Tools </w:t>
+      </w:r>
+      <w:r>
+        <w:rPr>
+          <w:noProof/>
+        </w:rPr>
+        <mc:AlternateContent>
+          <mc:Choice Requires="wps">
+            <w:drawing>
+              <wp:inline distT="0" distB="0" distL="0" distR="0" wp14:anchorId="2D95615B" wp14:editId="1661E5E7">
+                <wp:extent cx="304800" cy="304800"/>
+                <wp:effectExtent l="0" t="0" r="0" b="0"/>
+                <wp:docPr id="22" name="Rectangle 22" descr="Correcta"/>
+                <wp:cNvGraphicFramePr>
+                  <a:graphicFrameLocks xmlns:a="http://schemas.openxmlformats.org/drawingml/2006/main" noChangeAspect="1"/>
+                </wp:cNvGraphicFramePr>
+                <a:graphic xmlns:a="http://schemas.openxmlformats.org/drawingml/2006/main">
+                  <a:graphicData uri="http://schemas.microsoft.com/office/word/2010/wordprocessingShape">
+                    <wps:wsp>
+                      <wps:cNvSpPr>
+                        <a:spLocks noChangeAspect="1" noChangeArrowheads="1"/>
+                      </wps:cNvSpPr>
+                      <wps:spPr bwMode="auto">
+                        <a:xfrm>
+                          <a:off x="0" y="0"/>
+                          <a:ext cx="304800" cy="304800"/>
+                        </a:xfrm>
+                        <a:prstGeom prst="rect">
+                          <a:avLst/>
+                        </a:prstGeom>
+                        <a:noFill/>
+                        <a:ln>
+                          <a:noFill/>
+                        </a:ln>
+                        <a:extLst>
+                          <a:ext uri="{909E8E84-426E-40DD-AFC4-6F175D3DCCD1}">
+                            <a14:hiddenFill xmlns:a14="http://schemas.microsoft.com/office/drawing/2010/main">
+                              <a:solidFill>
+                                <a:srgbClr val="FFFFFF"/>
+                              </a:solidFill>
+                            </a14:hiddenFill>
+                          </a:ext>
+                          <a:ext uri="{91240B29-F687-4F45-9708-019B960494DF}">
+                            <a14:hiddenLine xmlns:a14="http://schemas.microsoft.com/office/drawing/2010/main" w="9525">
+                              <a:solidFill>
+                                <a:srgbClr val="000000"/>
+                              </a:solidFill>
+                              <a:miter lim="800000"/>
+                              <a:headEnd/>
+                              <a:tailEnd/>
+                            </a14:hiddenLine>
+                          </a:ext>
+                        </a:extLst>
+                      </wps:spPr>
+                      <wps:bodyPr rot="0" vert="horz" wrap="square" lIns="91440" tIns="45720" rIns="91440" bIns="45720" anchor="t" anchorCtr="0" upright="1">
+                        <a:noAutofit/>
+                      </wps:bodyPr>
+                    </wps:wsp>
+                  </a:graphicData>
+                </a:graphic>
+              </wp:inline>
+            </w:drawing>
+          </mc:Choice>
+          <mc:Fallback>
+            <w:pict>
+              <v:rect w14:anchorId="2D3F8B8D" id="Rectangle 22" o:spid="_x0000_s1026" alt="Correcta" style="width:24pt;height:24pt;visibility:visible;mso-wrap-style:square;mso-left-percent:-10001;mso-top-percent:-10001;mso-position-horizontal:absolute;mso-position-horizontal-relative:char;mso-position-vertical:absolute;mso-position-vertical-relative:line;mso-left-percent:-10001;mso-top-percent:-10001;v-text-anchor:top" o:gfxdata="UEsDBBQABgAIAAAAIQC2gziS/gAAAOEBAAATAAAAW0NvbnRlbnRfVHlwZXNdLnhtbJSRQU7DMBBF&#10;90jcwfIWJU67QAgl6YK0S0CoHGBkTxKLZGx5TGhvj5O2G0SRWNoz/78nu9wcxkFMGNg6quQqL6RA&#10;0s5Y6ir5vt9lD1JwBDIwOMJKHpHlpr69KfdHjyxSmriSfYz+USnWPY7AufNIadK6MEJMx9ApD/oD&#10;OlTrorhX2lFEilmcO2RdNtjC5xDF9pCuTyYBB5bi6bQ4syoJ3g9WQ0ymaiLzg5KdCXlKLjvcW893&#10;SUOqXwnz5DrgnHtJTxOsQfEKIT7DmDSUCaxw7Rqn8787ZsmRM9e2VmPeBN4uqYvTtW7jvijg9N/y&#10;JsXecLq0q+WD6m8AAAD//wMAUEsDBBQABgAIAAAAIQA4/SH/1gAAAJQBAAALAAAAX3JlbHMvLnJl&#10;bHOkkMFqwzAMhu+DvYPRfXGawxijTi+j0GvpHsDYimMaW0Yy2fr2M4PBMnrbUb/Q94l/f/hMi1qR&#10;JVI2sOt6UJgd+ZiDgffL8ekFlFSbvV0oo4EbChzGx4f9GRdb25HMsYhqlCwG5lrLq9biZkxWOiqY&#10;22YiTra2kYMu1l1tQD30/bPm3wwYN0x18gb45AdQl1tp5j/sFB2T0FQ7R0nTNEV3j6o9feQzro1i&#10;OWA14Fm+Q8a1a8+Bvu/d/dMb2JY5uiPbhG/ktn4cqGU/er3pcvwCAAD//wMAUEsDBBQABgAIAAAA&#10;IQBP2+oi9AEAANcDAAAOAAAAZHJzL2Uyb0RvYy54bWysU9uO0zAQfUfiHyy/06ShwBI1Xa26WoS0&#10;sCsWPmDqOIlF4jFjt2n5esZOW7rwhnix5mKfOXNmvLzeD73YafIGbSXns1wKbRXWxraV/Pb17tWV&#10;FD6AraFHqyt50F5er16+WI6u1AV22NeaBINYX46ukl0Irswyrzo9gJ+h05aTDdIAgV1qs5pgZPSh&#10;z4o8f5uNSLUjVNp7jt5OSblK+E2jVXhoGq+D6CvJ3EI6KZ2beGarJZQtgeuMOtKAf2AxgLFc9Ax1&#10;CwHElsxfUINRhB6bMFM4ZNg0RunUA3czz//o5qkDp1MvLI53Z5n8/4NVn3ePJExdyaKQwsLAM/rC&#10;qoFtey1irNZesWBrJIrxqNjofMkPn9wjxZ69u0f13QuL647f6Rvv+CZvAwOeQkQ4dhpqpj6PENkz&#10;jOh4RhOb8RPWTAG2AZOe+4aGWIOVEvs0tsN5bHofhOLg63xxlfNwFaeOdqwA5emxIx8+aBxENCoZ&#10;+0jgsLv3Ybp6uhJrWbwzfc9xKHv7LMCYMZLIR76TFBusD8ydcNou/g1sdEg/pRh5syrpf2yBtBT9&#10;R8v9v58vFnEVk7N4865ghy4zm8sMWMVQlQxSTOY6TOu7dWTaLsk8cbxhzRqT+ol6TqyOZHl7kiLH&#10;TY/reemnW7//4+oXAAAA//8DAFBLAwQUAAYACAAAACEATKDpLNgAAAADAQAADwAAAGRycy9kb3du&#10;cmV2LnhtbEyPQUvDQBCF74L/YRnBi9iNIlJiNkUKYhGhmGrP0+yYBLOzaXabxH/fqR70MsPjDW++&#10;ly0m16qB+tB4NnAzS0ARl942XBl43zxdz0GFiGyx9UwGvinAIj8/yzC1fuQ3GopYKQnhkKKBOsYu&#10;1TqUNTkMM98Ri/fpe4dRZF9p2+Mo4a7Vt0lyrx02LB9q7GhZU/lVHJyBsVwP283rs15fbVee96v9&#10;svh4MebyYnp8ABVpin/HcMIXdMiFaecPbINqDUiR+DPFu5uL2v1unWf6P3t+BAAA//8DAFBLAQIt&#10;ABQABgAIAAAAIQC2gziS/gAAAOEBAAATAAAAAAAAAAAAAAAAAAAAAABbQ29udGVudF9UeXBlc10u&#10;eG1sUEsBAi0AFAAGAAgAAAAhADj9If/WAAAAlAEAAAsAAAAAAAAAAAAAAAAALwEAAF9yZWxzLy5y&#10;ZWxzUEsBAi0AFAAGAAgAAAAhAE/b6iL0AQAA1wMAAA4AAAAAAAAAAAAAAAAALgIAAGRycy9lMm9E&#10;b2MueG1sUEsBAi0AFAAGAAgAAAAhAEyg6SzYAAAAAwEAAA8AAAAAAAAAAAAAAAAATgQAAGRycy9k&#10;b3ducmV2LnhtbFBLBQYAAAAABAAEAPMAAABTBQAAAAA=&#10;" filled="f" stroked="f">
+                <o:lock v:ext="edit" aspectratio="t"/>
+                <w10:anchorlock/>
+              </v:rect>
+            </w:pict>
+          </mc:Fallback>
+        </mc:AlternateContent>
+      </w:r>
+    </w:p>
+    <w:p>
+      <w:pPr>
+        <w:rPr>
+          <w:lang w:val="es-CR"/>
+        </w:rPr>
+      </w:pPr>
+      <w:r>
+        <w:object w:dxaOrig="225" w:dyaOrig="225" w14:anchorId="56C4A704">
+          <v:shape id="_x0000_i1175" type="#_x0000_t75" style="width:16.5pt;height:14pt" o:ole="">
+            <v:imagedata r:id="rId37" o:title=""/>
+          </v:shape>
+          <w:control r:id="rId71" w:name="DefaultOcxName33" w:shapeid="_x0000_i1175"/>
+        </w:object>
+      </w:r>
+      <w:r>
+        <w:rPr>
+          <w:rStyle w:val="answernumber"/>
+          <w:lang w:val="es-CR"/>
+        </w:rPr>
+        <w:t xml:space="preserve">b. </w:t>
+      </w:r>
+      <w:r>
+        <w:rPr>
+          <w:lang w:val="es-CR"/>
+        </w:rPr>
+        <w:t xml:space="preserve">Table/Properties (Tabla/Propiedades) </w:t>
+      </w:r>
+    </w:p>
+    <w:p>
+      <w:pPr>
+        <w:rPr>
+          <w:lang w:val="es-CR"/>
+        </w:rPr>
+      </w:pPr>
+      <w:r>
+        <w:lastRenderedPageBreak/>
+        <w:object w:dxaOrig="225" w:dyaOrig="225" w14:anchorId="51481ED1">
+          <v:shape id="_x0000_i1174" type="#_x0000_t75" style="width:16.5pt;height:14pt" o:ole="">
+            <v:imagedata r:id="rId37" o:title=""/>
+          </v:shape>
+          <w:control r:id="rId72" w:name="DefaultOcxName34" w:shapeid="_x0000_i1174"/>
+        </w:object>
+      </w:r>
+      <w:r>
+        <w:rPr>
+          <w:rStyle w:val="answernumber"/>
+          <w:lang w:val="es-CR"/>
+        </w:rPr>
+        <w:t xml:space="preserve">c. </w:t>
+      </w:r>
+      <w:r>
+        <w:rPr>
+          <w:lang w:val="es-CR"/>
+        </w:rPr>
+        <w:t xml:space="preserve">Schemas (Esquemas) </w:t>
+      </w:r>
+    </w:p>
+    <w:p>
+      <w:r>
+        <w:object w:dxaOrig="225" w:dyaOrig="225" w14:anchorId="56D31403">
+          <v:shape id="_x0000_i1173" type="#_x0000_t75" style="width:16.5pt;height:14pt" o:ole="">
+            <v:imagedata r:id="rId37" o:title=""/>
+          </v:shape>
+          <w:control r:id="rId73" w:name="DefaultOcxName35" w:shapeid="_x0000_i1173"/>
+        </w:object>
+      </w:r>
+      <w:r>
+        <w:rPr>
+          <w:rStyle w:val="answernumber"/>
+        </w:rPr>
+        <w:t xml:space="preserve">d. </w:t>
+      </w:r>
+      <w:r>
+        <w:t xml:space="preserve">View/Edit data (Ver/Editar) data </w:t>
+      </w:r>
+    </w:p>
+    <w:p>
+      <w:pPr>
+        <w:pStyle w:val="Heading4"/>
+        <w:rPr>
+          <w:lang w:val="es-CR"/>
+        </w:rPr>
+      </w:pPr>
+      <w:r>
+        <w:rPr>
+          <w:lang w:val="es-CR"/>
+        </w:rPr>
+        <w:t>Retroalimentación</w:t>
+      </w:r>
+    </w:p>
+    <w:p>
+      <w:pPr>
+        <w:rPr>
+          <w:lang w:val="es-CR"/>
+        </w:rPr>
+      </w:pPr>
+      <w:r>
+        <w:rPr>
+          <w:b/>
+          <w:bCs/>
+          <w:lang w:val="es-CR"/>
+        </w:rPr>
+        <w:t>Desde el menú Tool, podemos acceder Query Tool para ingresar a la interfaz que permite realizar cualquier tipo de consultas o queries a la base de datos en las que nos encontramos.</w:t>
+      </w:r>
+    </w:p>
+    <w:p>
+      <w:pPr>
+        <w:rPr>
+          <w:lang w:val="es-CR"/>
+        </w:rPr>
+      </w:pPr>
+      <w:r>
+        <w:rPr>
+          <w:lang w:val="es-CR"/>
+        </w:rPr>
+        <w:t>La respuesta correcta es: Query Tools</w:t>
+      </w:r>
+    </w:p>
+    <w:p>
+      <w:pPr>
+        <w:pStyle w:val="Heading3"/>
+        <w:rPr>
+          <w:lang w:val="es-CR"/>
+        </w:rPr>
+      </w:pPr>
+      <w:r>
+        <w:rPr>
+          <w:lang w:val="es-CR"/>
+        </w:rPr>
+        <w:t xml:space="preserve">Pregunta </w:t>
+      </w:r>
+      <w:r>
+        <w:rPr>
+          <w:rStyle w:val="qno"/>
+          <w:lang w:val="es-CR"/>
+        </w:rPr>
+        <w:t>9</w:t>
+      </w:r>
+    </w:p>
+    <w:p>
+      <w:pPr>
+        <w:rPr>
+          <w:lang w:val="es-CR"/>
+        </w:rPr>
+      </w:pPr>
+      <w:r>
+        <w:rPr>
+          <w:lang w:val="es-CR"/>
+        </w:rPr>
+        <w:t>Correcta</w:t>
+      </w:r>
+    </w:p>
+    <w:p>
+      <w:pPr>
+        <w:rPr>
+          <w:lang w:val="es-CR"/>
+        </w:rPr>
+      </w:pPr>
+      <w:r>
+        <w:rPr>
+          <w:lang w:val="es-CR"/>
+        </w:rPr>
+        <w:t>Puntúa 1 sobre 1</w:t>
+      </w:r>
+    </w:p>
+    <w:p>
+      <w:pPr>
+        <w:rPr>
+          <w:lang w:val="es-CR"/>
+        </w:rPr>
+      </w:pPr>
+      <w:r>
+        <w:object w:dxaOrig="225" w:dyaOrig="225" w14:anchorId="7AB399FE">
+          <v:shape id="_x0000_i1172" type="#_x0000_t75" style="width:1in;height:1in" o:ole="">
+            <v:imagedata r:id="rId33" o:title=""/>
+          </v:shape>
+          <w:control r:id="rId74" w:name="DefaultOcxName36" w:shapeid="_x0000_i1172"/>
+        </w:object>
+      </w:r>
+      <w:r>
+        <w:rPr>
+          <w:rStyle w:val="questionflagtext"/>
+          <w:lang w:val="es-CR"/>
+        </w:rPr>
+        <w:t>Señalar con bandera la pregunta</w:t>
+      </w:r>
+    </w:p>
+    <w:p>
+      <w:pPr>
+        <w:pStyle w:val="Heading4"/>
+        <w:rPr>
+          <w:lang w:val="es-CR"/>
+        </w:rPr>
+      </w:pPr>
+      <w:r>
+        <w:rPr>
+          <w:lang w:val="es-CR"/>
+        </w:rPr>
+        <w:t>Texto de la pregunta</w:t>
+      </w:r>
+    </w:p>
+    <w:p>
+      <w:pPr>
+        <w:rPr>
+          <w:lang w:val="es-CR"/>
+        </w:rPr>
+      </w:pPr>
+      <w:r>
+        <w:rPr>
+          <w:lang w:val="es-CR"/>
+        </w:rPr>
+        <w:t>Un trigger se implementa en PostgreSQL como ___________________</w:t>
+      </w:r>
+    </w:p>
+    <w:p>
+      <w:pPr>
+        <w:rPr>
+          <w:lang w:val="es-CR"/>
+        </w:rPr>
+      </w:pPr>
+      <w:r>
+        <w:rPr>
+          <w:lang w:val="es-CR"/>
+        </w:rPr>
+        <w:t>Seleccione una:</w:t>
+      </w:r>
+    </w:p>
+    <w:p>
+      <w:pPr>
+        <w:rPr>
+          <w:lang w:val="es-CR"/>
+        </w:rPr>
+      </w:pPr>
+      <w:r>
+        <w:object w:dxaOrig="225" w:dyaOrig="225" w14:anchorId="57279C7C">
+          <v:shape id="_x0000_i1171" type="#_x0000_t75" style="width:16.5pt;height:14pt" o:ole="">
+            <v:imagedata r:id="rId35" o:title=""/>
+          </v:shape>
+          <w:control r:id="rId75" w:name="DefaultOcxName37" w:shapeid="_x0000_i1171"/>
+        </w:object>
+      </w:r>
+      <w:r>
+        <w:rPr>
+          <w:rStyle w:val="answernumber"/>
+          <w:lang w:val="es-CR"/>
+        </w:rPr>
+        <w:t xml:space="preserve">a. </w:t>
+      </w:r>
+      <w:r>
+        <w:rPr>
+          <w:lang w:val="es-CR"/>
+        </w:rPr>
+        <w:t xml:space="preserve">Una función </w:t>
+      </w:r>
+      <w:r>
+        <w:rPr>
+          <w:noProof/>
+        </w:rPr>
+        <mc:AlternateContent>
+          <mc:Choice Requires="wps">
+            <w:drawing>
+              <wp:inline distT="0" distB="0" distL="0" distR="0" wp14:anchorId="25AB1A97" wp14:editId="3366E1A3">
+                <wp:extent cx="304800" cy="304800"/>
+                <wp:effectExtent l="0" t="0" r="0" b="0"/>
+                <wp:docPr id="21" name="Rectangle 21" descr="Correcta"/>
+                <wp:cNvGraphicFramePr>
+                  <a:graphicFrameLocks xmlns:a="http://schemas.openxmlformats.org/drawingml/2006/main" noChangeAspect="1"/>
+                </wp:cNvGraphicFramePr>
+                <a:graphic xmlns:a="http://schemas.openxmlformats.org/drawingml/2006/main">
+                  <a:graphicData uri="http://schemas.microsoft.com/office/word/2010/wordprocessingShape">
+                    <wps:wsp>
+                      <wps:cNvSpPr>
+                        <a:spLocks noChangeAspect="1" noChangeArrowheads="1"/>
+                      </wps:cNvSpPr>
+                      <wps:spPr bwMode="auto">
+                        <a:xfrm>
+                          <a:off x="0" y="0"/>
+                          <a:ext cx="304800" cy="304800"/>
+                        </a:xfrm>
+                        <a:prstGeom prst="rect">
+                          <a:avLst/>
+                        </a:prstGeom>
+                        <a:noFill/>
+                        <a:ln>
+                          <a:noFill/>
+                        </a:ln>
+                        <a:extLst>
+                          <a:ext uri="{909E8E84-426E-40DD-AFC4-6F175D3DCCD1}">
+                            <a14:hiddenFill xmlns:a14="http://schemas.microsoft.com/office/drawing/2010/main">
+                              <a:solidFill>
+                                <a:srgbClr val="FFFFFF"/>
+                              </a:solidFill>
+                            </a14:hiddenFill>
+                          </a:ext>
+                          <a:ext uri="{91240B29-F687-4F45-9708-019B960494DF}">
+                            <a14:hiddenLine xmlns:a14="http://schemas.microsoft.com/office/drawing/2010/main" w="9525">
+                              <a:solidFill>
+                                <a:srgbClr val="000000"/>
+                              </a:solidFill>
+                              <a:miter lim="800000"/>
+                              <a:headEnd/>
+                              <a:tailEnd/>
+                            </a14:hiddenLine>
+                          </a:ext>
+                        </a:extLst>
+                      </wps:spPr>
+                      <wps:bodyPr rot="0" vert="horz" wrap="square" lIns="91440" tIns="45720" rIns="91440" bIns="45720" anchor="t" anchorCtr="0" upright="1">
+                        <a:noAutofit/>
+                      </wps:bodyPr>
+                    </wps:wsp>
+                  </a:graphicData>
+                </a:graphic>
+              </wp:inline>
+            </w:drawing>
+          </mc:Choice>
+          <mc:Fallback>
+            <w:pict>
+              <v:rect w14:anchorId="47F98789" id="Rectangle 21" o:spid="_x0000_s1026" alt="Correcta" style="width:24pt;height:24pt;visibility:visible;mso-wrap-style:square;mso-left-percent:-10001;mso-top-percent:-10001;mso-position-horizontal:absolute;mso-position-horizontal-relative:char;mso-position-vertical:absolute;mso-position-vertical-relative:line;mso-left-percent:-10001;mso-top-percent:-10001;v-text-anchor:top" o:gfxdata="UEsDBBQABgAIAAAAIQC2gziS/gAAAOEBAAATAAAAW0NvbnRlbnRfVHlwZXNdLnhtbJSRQU7DMBBF&#10;90jcwfIWJU67QAgl6YK0S0CoHGBkTxKLZGx5TGhvj5O2G0SRWNoz/78nu9wcxkFMGNg6quQqL6RA&#10;0s5Y6ir5vt9lD1JwBDIwOMJKHpHlpr69KfdHjyxSmriSfYz+USnWPY7AufNIadK6MEJMx9ApD/oD&#10;OlTrorhX2lFEilmcO2RdNtjC5xDF9pCuTyYBB5bi6bQ4syoJ3g9WQ0ymaiLzg5KdCXlKLjvcW893&#10;SUOqXwnz5DrgnHtJTxOsQfEKIT7DmDSUCaxw7Rqn8787ZsmRM9e2VmPeBN4uqYvTtW7jvijg9N/y&#10;JsXecLq0q+WD6m8AAAD//wMAUEsDBBQABgAIAAAAIQA4/SH/1gAAAJQBAAALAAAAX3JlbHMvLnJl&#10;bHOkkMFqwzAMhu+DvYPRfXGawxijTi+j0GvpHsDYimMaW0Yy2fr2M4PBMnrbUb/Q94l/f/hMi1qR&#10;JVI2sOt6UJgd+ZiDgffL8ekFlFSbvV0oo4EbChzGx4f9GRdb25HMsYhqlCwG5lrLq9biZkxWOiqY&#10;22YiTra2kYMu1l1tQD30/bPm3wwYN0x18gb45AdQl1tp5j/sFB2T0FQ7R0nTNEV3j6o9feQzro1i&#10;OWA14Fm+Q8a1a8+Bvu/d/dMb2JY5uiPbhG/ktn4cqGU/er3pcvwCAAD//wMAUEsDBBQABgAIAAAA&#10;IQCv82g59AEAANcDAAAOAAAAZHJzL2Uyb0RvYy54bWysU9uO0zAQfUfiHyy/0ySlwBI1Xa26WoS0&#10;sCsWPmDqOIlF4jFjt2n5esZOW7rwhnix5mKfOXNmvLzeD73YafIGbSWLWS6FtgprY9tKfvt69+pK&#10;Ch/A1tCj1ZU8aC+vVy9fLEdX6jl22NeaBINYX46ukl0Irswyrzo9gJ+h05aTDdIAgV1qs5pgZPSh&#10;z+Z5/jYbkWpHqLT3HL2dknKV8JtGq/DQNF4H0VeSuYV0Ujo38cxWSyhbAtcZdaQB/8BiAGO56Bnq&#10;FgKILZm/oAajCD02YaZwyLBpjNKpB+6myP/o5qkDp1MvLI53Z5n8/4NVn3ePJExdyXkhhYWBZ/SF&#10;VQPb9lrEWK29YsHWSBTjUbHR+ZIfPrlHij17d4/quxcW1x2/0zfe8U3eBgY8hYhw7DTUTL2IENkz&#10;jOh4RhOb8RPWTAG2AZOe+4aGWIOVEvs0tsN5bHofhOLg63xxlfNwFaeOdqwA5emxIx8+aBxENCoZ&#10;+0jgsLv3Ybp6uhJrWbwzfc9xKHv7LMCYMZLIR76TFBusD8ydcNou/g1sdEg/pRh5syrpf2yBtBT9&#10;R8v9vy8Wi7iKyVm8eTdnhy4zm8sMWMVQlQxSTOY6TOu7dWTaLsk8cbxhzRqT+ol6TqyOZHl7kiLH&#10;TY/reemnW7//4+oXAAAA//8DAFBLAwQUAAYACAAAACEATKDpLNgAAAADAQAADwAAAGRycy9kb3du&#10;cmV2LnhtbEyPQUvDQBCF74L/YRnBi9iNIlJiNkUKYhGhmGrP0+yYBLOzaXabxH/fqR70MsPjDW++&#10;ly0m16qB+tB4NnAzS0ARl942XBl43zxdz0GFiGyx9UwGvinAIj8/yzC1fuQ3GopYKQnhkKKBOsYu&#10;1TqUNTkMM98Ri/fpe4dRZF9p2+Mo4a7Vt0lyrx02LB9q7GhZU/lVHJyBsVwP283rs15fbVee96v9&#10;svh4MebyYnp8ABVpin/HcMIXdMiFaecPbINqDUiR+DPFu5uL2v1unWf6P3t+BAAA//8DAFBLAQIt&#10;ABQABgAIAAAAIQC2gziS/gAAAOEBAAATAAAAAAAAAAAAAAAAAAAAAABbQ29udGVudF9UeXBlc10u&#10;eG1sUEsBAi0AFAAGAAgAAAAhADj9If/WAAAAlAEAAAsAAAAAAAAAAAAAAAAALwEAAF9yZWxzLy5y&#10;ZWxzUEsBAi0AFAAGAAgAAAAhAK/zaDn0AQAA1wMAAA4AAAAAAAAAAAAAAAAALgIAAGRycy9lMm9E&#10;b2MueG1sUEsBAi0AFAAGAAgAAAAhAEyg6SzYAAAAAwEAAA8AAAAAAAAAAAAAAAAATgQAAGRycy9k&#10;b3ducmV2LnhtbFBLBQYAAAAABAAEAPMAAABTBQAAAAA=&#10;" filled="f" stroked="f">
+                <o:lock v:ext="edit" aspectratio="t"/>
+                <w10:anchorlock/>
+              </v:rect>
+            </w:pict>
+          </mc:Fallback>
+        </mc:AlternateContent>
+      </w:r>
+    </w:p>
+    <w:p>
+      <w:pPr>
+        <w:rPr>
+          <w:lang w:val="es-CR"/>
+        </w:rPr>
+      </w:pPr>
+      <w:r>
+        <w:object w:dxaOrig="225" w:dyaOrig="225" w14:anchorId="3027C8A8">
+          <v:shape id="_x0000_i1170" type="#_x0000_t75" style="width:16.5pt;height:14pt" o:ole="">
+            <v:imagedata r:id="rId37" o:title=""/>
+          </v:shape>
+          <w:control r:id="rId76" w:name="DefaultOcxName38" w:shapeid="_x0000_i1170"/>
+        </w:object>
+      </w:r>
+      <w:r>
+        <w:rPr>
+          <w:rStyle w:val="answernumber"/>
+          <w:lang w:val="es-CR"/>
+        </w:rPr>
+        <w:t xml:space="preserve">b. </w:t>
+      </w:r>
+      <w:r>
+        <w:rPr>
+          <w:lang w:val="es-CR"/>
+        </w:rPr>
+        <w:t xml:space="preserve">Un procedimiento. </w:t>
+      </w:r>
+    </w:p>
+    <w:p>
+      <w:pPr>
+        <w:rPr>
+          <w:lang w:val="es-CR"/>
+        </w:rPr>
+      </w:pPr>
+      <w:r>
+        <w:object w:dxaOrig="225" w:dyaOrig="225" w14:anchorId="0149988C">
+          <v:shape id="_x0000_i1169" type="#_x0000_t75" style="width:16.5pt;height:14pt" o:ole="">
+            <v:imagedata r:id="rId37" o:title=""/>
+          </v:shape>
+          <w:control r:id="rId77" w:name="DefaultOcxName39" w:shapeid="_x0000_i1169"/>
+        </w:object>
+      </w:r>
+      <w:r>
+        <w:rPr>
+          <w:rStyle w:val="answernumber"/>
+          <w:lang w:val="es-CR"/>
+        </w:rPr>
+        <w:t xml:space="preserve">c. </w:t>
+      </w:r>
+      <w:r>
+        <w:rPr>
+          <w:lang w:val="es-CR"/>
+        </w:rPr>
+        <w:t xml:space="preserve">Una tabla </w:t>
+      </w:r>
+    </w:p>
+    <w:p>
+      <w:pPr>
+        <w:rPr>
+          <w:lang w:val="es-CR"/>
+        </w:rPr>
+      </w:pPr>
+      <w:r>
+        <w:object w:dxaOrig="225" w:dyaOrig="225" w14:anchorId="7F6DD938">
+          <v:shape id="_x0000_i1168" type="#_x0000_t75" style="width:16.5pt;height:14pt" o:ole="">
+            <v:imagedata r:id="rId37" o:title=""/>
+          </v:shape>
+          <w:control r:id="rId78" w:name="DefaultOcxName40" w:shapeid="_x0000_i1168"/>
+        </w:object>
+      </w:r>
+      <w:r>
+        <w:rPr>
+          <w:rStyle w:val="answernumber"/>
+          <w:lang w:val="es-CR"/>
+        </w:rPr>
+        <w:t xml:space="preserve">d. </w:t>
+      </w:r>
+      <w:r>
+        <w:rPr>
+          <w:lang w:val="es-CR"/>
+        </w:rPr>
+        <w:t xml:space="preserve">Un procedimiento en otro lenguaje. </w:t>
+      </w:r>
+    </w:p>
+    <w:p>
+      <w:pPr>
+        <w:pStyle w:val="Heading4"/>
+        <w:rPr>
+          <w:lang w:val="es-CR"/>
+        </w:rPr>
+      </w:pPr>
+      <w:r>
+        <w:rPr>
+          <w:lang w:val="es-CR"/>
+        </w:rPr>
+        <w:t>Retroalimentación</w:t>
+      </w:r>
+    </w:p>
+    <w:p>
+      <w:pPr>
+        <w:rPr>
+          <w:lang w:val="es-CR"/>
+        </w:rPr>
+      </w:pPr>
+      <w:r>
+        <w:rPr>
+          <w:lang w:val="es-CR"/>
+        </w:rPr>
+        <w:t>En postgres los triggers se implementan usando funciones.</w:t>
+      </w:r>
+    </w:p>
+    <w:p>
+      <w:pPr>
+        <w:rPr>
+          <w:lang w:val="es-CR"/>
+        </w:rPr>
+      </w:pPr>
+      <w:r>
+        <w:rPr>
+          <w:lang w:val="es-CR"/>
+        </w:rPr>
+        <w:t>La respuesta correcta es: Una función</w:t>
+      </w:r>
+    </w:p>
+    <w:p>
+      <w:pPr>
+        <w:pStyle w:val="Heading3"/>
+        <w:rPr>
+          <w:lang w:val="es-CR"/>
+        </w:rPr>
+      </w:pPr>
+      <w:r>
+        <w:rPr>
+          <w:lang w:val="es-CR"/>
+        </w:rPr>
+        <w:t xml:space="preserve">Pregunta </w:t>
+      </w:r>
+      <w:r>
+        <w:rPr>
+          <w:rStyle w:val="qno"/>
+          <w:lang w:val="es-CR"/>
+        </w:rPr>
+        <w:t>10</w:t>
+      </w:r>
+    </w:p>
+    <w:p>
+      <w:pPr>
+        <w:rPr>
+          <w:lang w:val="es-CR"/>
+        </w:rPr>
+      </w:pPr>
+      <w:r>
+        <w:rPr>
+          <w:lang w:val="es-CR"/>
+        </w:rPr>
+        <w:t>Correcta</w:t>
+      </w:r>
+    </w:p>
+    <w:p>
+      <w:pPr>
+        <w:rPr>
+          <w:lang w:val="es-CR"/>
+        </w:rPr>
+      </w:pPr>
+      <w:r>
+        <w:rPr>
+          <w:lang w:val="es-CR"/>
+        </w:rPr>
+        <w:t>Puntúa 1 sobre 1</w:t>
+      </w:r>
+    </w:p>
+    <w:p>
+      <w:pPr>
+        <w:rPr>
+          <w:lang w:val="es-CR"/>
+        </w:rPr>
+      </w:pPr>
+      <w:r>
+        <w:lastRenderedPageBreak/>
+        <w:object w:dxaOrig="225" w:dyaOrig="225" w14:anchorId="3433398C">
+          <v:shape id="_x0000_i1167" type="#_x0000_t75" style="width:1in;height:1in" o:ole="">
+            <v:imagedata r:id="rId33" o:title=""/>
+          </v:shape>
+          <w:control r:id="rId79" w:name="DefaultOcxName41" w:shapeid="_x0000_i1167"/>
+        </w:object>
+      </w:r>
+      <w:r>
+        <w:rPr>
+          <w:rStyle w:val="questionflagtext"/>
+          <w:lang w:val="es-CR"/>
+        </w:rPr>
+        <w:t>Señalar con bandera la pregunta</w:t>
+      </w:r>
+    </w:p>
+    <w:p>
+      <w:pPr>
+        <w:pStyle w:val="Heading4"/>
+        <w:rPr>
+          <w:lang w:val="es-CR"/>
+        </w:rPr>
+      </w:pPr>
+      <w:r>
+        <w:rPr>
+          <w:lang w:val="es-CR"/>
+        </w:rPr>
+        <w:t>Texto de la pregunta</w:t>
+      </w:r>
+    </w:p>
+    <w:p>
+      <w:pPr>
+        <w:rPr>
+          <w:lang w:val="es-CR"/>
+        </w:rPr>
+      </w:pPr>
+      <w:r>
+        <w:rPr>
+          <w:lang w:val="es-CR"/>
+        </w:rPr>
+        <w:t>_________________________ es el primero paso al ingresar a la herramienta PGAdmin.</w:t>
+      </w:r>
+    </w:p>
+    <w:p>
+      <w:pPr>
+        <w:rPr>
+          <w:lang w:val="es-CR"/>
+        </w:rPr>
+      </w:pPr>
+      <w:r>
+        <w:rPr>
+          <w:lang w:val="es-CR"/>
+        </w:rPr>
+        <w:t>Seleccione una:</w:t>
+      </w:r>
+    </w:p>
+    <w:p>
+      <w:pPr>
+        <w:rPr>
+          <w:lang w:val="es-CR"/>
+        </w:rPr>
+      </w:pPr>
+      <w:r>
+        <w:object w:dxaOrig="225" w:dyaOrig="225" w14:anchorId="2C338D26">
+          <v:shape id="_x0000_i1166" type="#_x0000_t75" style="width:16.5pt;height:14pt" o:ole="">
+            <v:imagedata r:id="rId35" o:title=""/>
+          </v:shape>
+          <w:control r:id="rId80" w:name="DefaultOcxName42" w:shapeid="_x0000_i1166"/>
+        </w:object>
+      </w:r>
+      <w:r>
+        <w:rPr>
+          <w:rStyle w:val="answernumber"/>
+          <w:lang w:val="es-CR"/>
+        </w:rPr>
+        <w:t xml:space="preserve">a. </w:t>
+      </w:r>
+      <w:r>
+        <w:rPr>
+          <w:lang w:val="es-CR"/>
+        </w:rPr>
+        <w:t xml:space="preserve">Conectarnos al servidor de la base de datos </w:t>
+      </w:r>
+      <w:r>
+        <w:rPr>
+          <w:noProof/>
+        </w:rPr>
+        <mc:AlternateContent>
+          <mc:Choice Requires="wps">
+            <w:drawing>
+              <wp:inline distT="0" distB="0" distL="0" distR="0" wp14:anchorId="50BAA3C0" wp14:editId="5C68DF61">
+                <wp:extent cx="304800" cy="304800"/>
+                <wp:effectExtent l="0" t="0" r="0" b="0"/>
+                <wp:docPr id="20" name="Rectangle 20" descr="Correcta"/>
+                <wp:cNvGraphicFramePr>
+                  <a:graphicFrameLocks xmlns:a="http://schemas.openxmlformats.org/drawingml/2006/main" noChangeAspect="1"/>
+                </wp:cNvGraphicFramePr>
+                <a:graphic xmlns:a="http://schemas.openxmlformats.org/drawingml/2006/main">
+                  <a:graphicData uri="http://schemas.microsoft.com/office/word/2010/wordprocessingShape">
+                    <wps:wsp>
+                      <wps:cNvSpPr>
+                        <a:spLocks noChangeAspect="1" noChangeArrowheads="1"/>
+                      </wps:cNvSpPr>
+                      <wps:spPr bwMode="auto">
+                        <a:xfrm>
+                          <a:off x="0" y="0"/>
+                          <a:ext cx="304800" cy="304800"/>
+                        </a:xfrm>
+                        <a:prstGeom prst="rect">
+                          <a:avLst/>
+                        </a:prstGeom>
+                        <a:noFill/>
+                        <a:ln>
+                          <a:noFill/>
+                        </a:ln>
+                        <a:extLst>
+                          <a:ext uri="{909E8E84-426E-40DD-AFC4-6F175D3DCCD1}">
+                            <a14:hiddenFill xmlns:a14="http://schemas.microsoft.com/office/drawing/2010/main">
+                              <a:solidFill>
+                                <a:srgbClr val="FFFFFF"/>
+                              </a:solidFill>
+                            </a14:hiddenFill>
+                          </a:ext>
+                          <a:ext uri="{91240B29-F687-4F45-9708-019B960494DF}">
+                            <a14:hiddenLine xmlns:a14="http://schemas.microsoft.com/office/drawing/2010/main" w="9525">
+                              <a:solidFill>
+                                <a:srgbClr val="000000"/>
+                              </a:solidFill>
+                              <a:miter lim="800000"/>
+                              <a:headEnd/>
+                              <a:tailEnd/>
+                            </a14:hiddenLine>
+                          </a:ext>
+                        </a:extLst>
+                      </wps:spPr>
+                      <wps:bodyPr rot="0" vert="horz" wrap="square" lIns="91440" tIns="45720" rIns="91440" bIns="45720" anchor="t" anchorCtr="0" upright="1">
+                        <a:noAutofit/>
+                      </wps:bodyPr>
+                    </wps:wsp>
+                  </a:graphicData>
+                </a:graphic>
+              </wp:inline>
+            </w:drawing>
+          </mc:Choice>
+          <mc:Fallback>
+            <w:pict>
+              <v:rect w14:anchorId="695C8EF9" id="Rectangle 20" o:spid="_x0000_s1026" alt="Correcta" style="width:24pt;height:24pt;visibility:visible;mso-wrap-style:square;mso-left-percent:-10001;mso-top-percent:-10001;mso-position-horizontal:absolute;mso-position-horizontal-relative:char;mso-position-vertical:absolute;mso-position-vertical-relative:line;mso-left-percent:-10001;mso-top-percent:-10001;v-text-anchor:top" o:gfxdata="UEsDBBQABgAIAAAAIQC2gziS/gAAAOEBAAATAAAAW0NvbnRlbnRfVHlwZXNdLnhtbJSRQU7DMBBF&#10;90jcwfIWJU67QAgl6YK0S0CoHGBkTxKLZGx5TGhvj5O2G0SRWNoz/78nu9wcxkFMGNg6quQqL6RA&#10;0s5Y6ir5vt9lD1JwBDIwOMJKHpHlpr69KfdHjyxSmriSfYz+USnWPY7AufNIadK6MEJMx9ApD/oD&#10;OlTrorhX2lFEilmcO2RdNtjC5xDF9pCuTyYBB5bi6bQ4syoJ3g9WQ0ymaiLzg5KdCXlKLjvcW893&#10;SUOqXwnz5DrgnHtJTxOsQfEKIT7DmDSUCaxw7Rqn8787ZsmRM9e2VmPeBN4uqYvTtW7jvijg9N/y&#10;JsXecLq0q+WD6m8AAAD//wMAUEsDBBQABgAIAAAAIQA4/SH/1gAAAJQBAAALAAAAX3JlbHMvLnJl&#10;bHOkkMFqwzAMhu+DvYPRfXGawxijTi+j0GvpHsDYimMaW0Yy2fr2M4PBMnrbUb/Q94l/f/hMi1qR&#10;JVI2sOt6UJgd+ZiDgffL8ekFlFSbvV0oo4EbChzGx4f9GRdb25HMsYhqlCwG5lrLq9biZkxWOiqY&#10;22YiTra2kYMu1l1tQD30/bPm3wwYN0x18gb45AdQl1tp5j/sFB2T0FQ7R0nTNEV3j6o9feQzro1i&#10;OWA14Fm+Q8a1a8+Bvu/d/dMb2JY5uiPbhG/ktn4cqGU/er3pcvwCAAD//wMAUEsDBBQABgAIAAAA&#10;IQAwFsaG8gEAANcDAAAOAAAAZHJzL2Uyb0RvYy54bWysU9uO0zAQfUfiHyy/06SlwBI1Xa26WoS0&#10;sCsWPsC1ncYi8ZgZt2n5esZOW7rwhnix5uYzZ47Hi+t934mdRXLgazmdlFJYr8E4v6nlt693r66k&#10;oKi8UR14W8uDJXm9fPliMYTKzqCFzlgUDOKpGkIt2xhDVRSkW9srmkCwnpMNYK8iu7gpDKqB0fuu&#10;mJXl22IANAFBWyKO3o5Jucz4TWN1fGgaslF0tWRuMZ+Yz3U6i+VCVRtUoXX6SEP9A4teOc9Nz1C3&#10;KiqxRfcXVO80AkETJxr6AprGaZtn4Gmm5R/TPLUq2DwLi0PhLBP9P1j9efeIwplazlger3p+oy+s&#10;mvKbzooUM5Y0C7YCxBRPig2BKr74FB4xzUzhHvR3Eh5WLd+zNxS4kreBAU8hRBhaqwxTnyaI4hlG&#10;cojRxHr4BIYpqG2ErOe+wT71YKXEPj/b4fxsdh+F5uDrcn5VMlPNqaOdOqjqdDkgxQ8WepGMWqY5&#10;Mrja3VMcS08lqZeHO9d1HFdV558FGDNFMvnEd5RiDebA3BHG7eLfwEYL+FOKgTerlvRjq9BK0X30&#10;PP/76XyeVjE78zfvksh4mVlfZpTXDFXLKMVoruK4vtuAbtNmmUeON6xZ4/I8Sc+R1ZEsb09W5Ljp&#10;aT0v/Vz1+z8ufwEAAP//AwBQSwMEFAAGAAgAAAAhAEyg6SzYAAAAAwEAAA8AAABkcnMvZG93bnJl&#10;di54bWxMj0FLw0AQhe+C/2EZwYvYjSJSYjZFCmIRoZhqz9PsmASzs2l2m8R/36ke9DLD4w1vvpct&#10;JteqgfrQeDZwM0tAEZfeNlwZeN88Xc9BhYhssfVMBr4pwCI/P8swtX7kNxqKWCkJ4ZCigTrGLtU6&#10;lDU5DDPfEYv36XuHUWRfadvjKOGu1bdJcq8dNiwfauxoWVP5VRycgbFcD9vN67NeX21Xnver/bL4&#10;eDHm8mJ6fAAVaYp/x3DCF3TIhWnnD2yDag1Ikfgzxbubi9r9bp1n+j97fgQAAP//AwBQSwECLQAU&#10;AAYACAAAACEAtoM4kv4AAADhAQAAEwAAAAAAAAAAAAAAAAAAAAAAW0NvbnRlbnRfVHlwZXNdLnht&#10;bFBLAQItABQABgAIAAAAIQA4/SH/1gAAAJQBAAALAAAAAAAAAAAAAAAAAC8BAABfcmVscy8ucmVs&#10;c1BLAQItABQABgAIAAAAIQAwFsaG8gEAANcDAAAOAAAAAAAAAAAAAAAAAC4CAABkcnMvZTJvRG9j&#10;LnhtbFBLAQItABQABgAIAAAAIQBMoOks2AAAAAMBAAAPAAAAAAAAAAAAAAAAAEwEAABkcnMvZG93&#10;bnJldi54bWxQSwUGAAAAAAQABADzAAAAUQUAAAAA&#10;" filled="f" stroked="f">
+                <o:lock v:ext="edit" aspectratio="t"/>
+                <w10:anchorlock/>
+              </v:rect>
+            </w:pict>
+          </mc:Fallback>
+        </mc:AlternateContent>
+      </w:r>
+    </w:p>
+    <w:p>
+      <w:pPr>
+        <w:rPr>
+          <w:lang w:val="es-CR"/>
+        </w:rPr>
+      </w:pPr>
+      <w:r>
+        <w:object w:dxaOrig="225" w:dyaOrig="225" w14:anchorId="2328D864">
+          <v:shape id="_x0000_i1165" type="#_x0000_t75" style="width:16.5pt;height:14pt" o:ole="">
+            <v:imagedata r:id="rId37" o:title=""/>
+          </v:shape>
+          <w:control r:id="rId81" w:name="DefaultOcxName43" w:shapeid="_x0000_i1165"/>
+        </w:object>
+      </w:r>
+      <w:r>
+        <w:rPr>
+          <w:rStyle w:val="answernumber"/>
+          <w:lang w:val="es-CR"/>
+        </w:rPr>
+        <w:t xml:space="preserve">b. </w:t>
+      </w:r>
+      <w:r>
+        <w:rPr>
+          <w:lang w:val="es-CR"/>
+        </w:rPr>
+        <w:t xml:space="preserve">Crear una base de datos </w:t>
+      </w:r>
+    </w:p>
+    <w:p>
+      <w:pPr>
+        <w:rPr>
+          <w:lang w:val="es-CR"/>
+        </w:rPr>
+      </w:pPr>
+      <w:r>
+        <w:object w:dxaOrig="225" w:dyaOrig="225" w14:anchorId="71022D6C">
+          <v:shape id="_x0000_i1164" type="#_x0000_t75" style="width:16.5pt;height:14pt" o:ole="">
+            <v:imagedata r:id="rId37" o:title=""/>
+          </v:shape>
+          <w:control r:id="rId82" w:name="DefaultOcxName44" w:shapeid="_x0000_i1164"/>
+        </w:object>
+      </w:r>
+      <w:r>
+        <w:rPr>
+          <w:rStyle w:val="answernumber"/>
+          <w:lang w:val="es-CR"/>
+        </w:rPr>
+        <w:t xml:space="preserve">c. </w:t>
+      </w:r>
+      <w:r>
+        <w:rPr>
+          <w:lang w:val="es-CR"/>
+        </w:rPr>
+        <w:t xml:space="preserve">Monitorear la base de datos postgres </w:t>
+      </w:r>
+    </w:p>
+    <w:p>
+      <w:pPr>
+        <w:rPr>
+          <w:lang w:val="es-CR"/>
+        </w:rPr>
+      </w:pPr>
+      <w:r>
+        <w:object w:dxaOrig="225" w:dyaOrig="225" w14:anchorId="7B9571CE">
+          <v:shape id="_x0000_i1163" type="#_x0000_t75" style="width:16.5pt;height:14pt" o:ole="">
+            <v:imagedata r:id="rId37" o:title=""/>
+          </v:shape>
+          <w:control r:id="rId83" w:name="DefaultOcxName45" w:shapeid="_x0000_i1163"/>
+        </w:object>
+      </w:r>
+      <w:r>
+        <w:rPr>
+          <w:rStyle w:val="answernumber"/>
+          <w:lang w:val="es-CR"/>
+        </w:rPr>
+        <w:t xml:space="preserve">d. </w:t>
+      </w:r>
+      <w:r>
+        <w:rPr>
+          <w:lang w:val="es-CR"/>
+        </w:rPr>
+        <w:t xml:space="preserve">Crear una tabla </w:t>
+      </w:r>
+    </w:p>
+    <w:p>
+      <w:pPr>
+        <w:pStyle w:val="Heading4"/>
+        <w:rPr>
+          <w:lang w:val="es-CR"/>
+        </w:rPr>
+      </w:pPr>
+      <w:r>
+        <w:rPr>
+          <w:lang w:val="es-CR"/>
+        </w:rPr>
+        <w:t>Retroalimentación</w:t>
+      </w:r>
+    </w:p>
+    <w:p>
+      <w:pPr>
+        <w:rPr>
+          <w:lang w:val="es-CR"/>
+        </w:rPr>
+      </w:pPr>
+      <w:r>
+        <w:rPr>
+          <w:lang w:val="es-CR"/>
+        </w:rPr>
+        <w:t>Al ingresar a la herramienta PGAdmin debemos conectarnos al servidor de la base de datos, de lo contrario no podremos realizar ninguna operación sobre nuestras bases de datos.</w:t>
+      </w:r>
+    </w:p>
+    <w:p>
+      <w:pPr>
+        <w:rPr>
+          <w:lang w:val="es-CR"/>
+        </w:rPr>
+      </w:pPr>
+      <w:r>
+        <w:rPr>
+          <w:lang w:val="es-CR"/>
+        </w:rPr>
+        <w:t>La respuesta correcta es: Conectarnos al servidor de la base de datos</w:t>
+      </w:r>
+    </w:p>
+    <w:p>
+      <w:pPr>
+        <w:pStyle w:val="NormalWeb"/>
+        <w:spacing w:before="0" w:beforeAutospacing="0" w:after="0" w:afterAutospacing="0"/>
+        <w:jc w:val="both"/>
+        <w:rPr>
+          <w:rFonts w:ascii="Arial" w:hAnsi="Arial" w:cs="Arial"/>
+          <w:lang w:val="es-CR"/>
+        </w:rPr>
+      </w:pPr>
     </w:p>
     <w:sectPr>
       <w:pgSz w:w="12240" w:h="15840"/>
@@ -9646,6 +13356,56 @@
     </w:sectPr>
   </w:body>
 </w:document>
+</file>
+
+<file path=word/endnotes.xml><?xml version="1.0" encoding="utf-8"?>
+<w:endnotes xmlns:wpc="http://schemas.microsoft.com/office/word/2010/wordprocessingCanvas" xmlns:cx="http://schemas.microsoft.com/office/drawing/2014/chartex" xmlns:cx1="http://schemas.microsoft.com/office/drawing/2015/9/8/chartex" xmlns:cx2="http://schemas.microsoft.com/office/drawing/2015/10/21/chartex" xmlns:cx3="http://schemas.microsoft.com/office/drawing/2016/5/9/chartex" xmlns:cx4="http://schemas.microsoft.com/office/drawing/2016/5/10/chartex" xmlns:cx5="http://schemas.microsoft.com/office/drawing/2016/5/11/chartex" xmlns:cx6="http://schemas.microsoft.com/office/drawing/2016/5/12/chartex" xmlns:cx7="http://schemas.microsoft.com/office/drawing/2016/5/13/chartex" xmlns:cx8="http://schemas.microsoft.com/office/drawing/2016/5/14/chartex" xmlns:mc="http://schemas.openxmlformats.org/markup-compatibility/2006" xmlns:aink="http://schemas.microsoft.com/office/drawing/2016/ink" xmlns:am3d="http://schemas.microsoft.com/office/drawing/2017/model3d" xmlns:o="urn:schemas-microsoft-com:office:office" xmlns:r="http://schemas.openxmlformats.org/officeDocument/2006/relationships" xmlns:m="http://schemas.openxmlformats.org/officeDocument/2006/math" xmlns:v="urn:schemas-microsoft-com:vml" xmlns:wp14="http://schemas.microsoft.com/office/word/2010/wordprocessingDrawing" xmlns:wp="http://schemas.openxmlformats.org/drawingml/2006/wordprocessingDrawing" xmlns:w10="urn:schemas-microsoft-com:office:word" xmlns:w="http://schemas.openxmlformats.org/wordprocessingml/2006/main" xmlns:w14="http://schemas.microsoft.com/office/word/2010/wordml" xmlns:w15="http://schemas.microsoft.com/office/word/2012/wordml" xmlns:w16cex="http://schemas.microsoft.com/office/word/2018/wordml/cex" xmlns:w16cid="http://schemas.microsoft.com/office/word/2016/wordml/cid" xmlns:w16="http://schemas.microsoft.com/office/word/2018/wordml" xmlns:w16se="http://schemas.microsoft.com/office/word/2015/wordml/symex" xmlns:wpg="http://schemas.microsoft.com/office/word/2010/wordprocessingGroup" xmlns:wpi="http://schemas.microsoft.com/office/word/2010/wordprocessingInk" xmlns:wne="http://schemas.microsoft.com/office/word/2006/wordml" xmlns:wps="http://schemas.microsoft.com/office/word/2010/wordprocessingShape" mc:Ignorable="w14 w15 w16se w16cid w16 w16cex wp14">
+  <w:endnote w:type="separator" w:id="-1">
+    <w:p>
+      <w:pPr>
+        <w:spacing w:after="0" w:line="240" w:lineRule="auto"/>
+      </w:pPr>
+      <w:r>
+        <w:separator/>
+      </w:r>
+    </w:p>
+  </w:endnote>
+  <w:endnote w:type="continuationSeparator" w:id="0">
+    <w:p>
+      <w:pPr>
+        <w:spacing w:after="0" w:line="240" w:lineRule="auto"/>
+      </w:pPr>
+      <w:r>
+        <w:continuationSeparator/>
+      </w:r>
+    </w:p>
+  </w:endnote>
+</w:endnotes>
+</file>
+
+<file path=word/footnotes.xml><?xml version="1.0" encoding="utf-8"?>
+<w:footnotes xmlns:wpc="http://schemas.microsoft.com/office/word/2010/wordprocessingCanvas" xmlns:cx="http://schemas.microsoft.com/office/drawing/2014/chartex" xmlns:cx1="http://schemas.microsoft.com/office/drawing/2015/9/8/chartex" xmlns:cx2="http://schemas.microsoft.com/office/drawing/2015/10/21/chartex" xmlns:cx3="http://schemas.microsoft.com/office/drawing/2016/5/9/chartex" xmlns:cx4="http://schemas.microsoft.com/office/drawing/2016/5/10/chartex" xmlns:cx5="http://schemas.microsoft.com/office/drawing/2016/5/11/chartex" xmlns:cx6="http://schemas.microsoft.com/office/drawing/2016/5/12/chartex" xmlns:cx7="http://schemas.microsoft.com/office/drawing/2016/5/13/chartex" xmlns:cx8="http://schemas.microsoft.com/office/drawing/2016/5/14/chartex" xmlns:mc="http://schemas.openxmlformats.org/markup-compatibility/2006" xmlns:aink="http://schemas.microsoft.com/office/drawing/2016/ink" xmlns:am3d="http://schemas.microsoft.com/office/drawing/2017/model3d" xmlns:o="urn:schemas-microsoft-com:office:office" xmlns:r="http://schemas.openxmlformats.org/officeDocument/2006/relationships" xmlns:m="http://schemas.openxmlformats.org/officeDocument/2006/math" xmlns:v="urn:schemas-microsoft-com:vml" xmlns:wp14="http://schemas.microsoft.com/office/word/2010/wordprocessingDrawing" xmlns:wp="http://schemas.openxmlformats.org/drawingml/2006/wordprocessingDrawing" xmlns:w10="urn:schemas-microsoft-com:office:word" xmlns:w="http://schemas.openxmlformats.org/wordprocessingml/2006/main" xmlns:w14="http://schemas.microsoft.com/office/word/2010/wordml" xmlns:w15="http://schemas.microsoft.com/office/word/2012/wordml" xmlns:w16cex="http://schemas.microsoft.com/office/word/2018/wordml/cex" xmlns:w16cid="http://schemas.microsoft.com/office/word/2016/wordml/cid" xmlns:w16="http://schemas.microsoft.com/office/word/2018/wordml" xmlns:w16se="http://schemas.microsoft.com/office/word/2015/wordml/symex" xmlns:wpg="http://schemas.microsoft.com/office/word/2010/wordprocessingGroup" xmlns:wpi="http://schemas.microsoft.com/office/word/2010/wordprocessingInk" xmlns:wne="http://schemas.microsoft.com/office/word/2006/wordml" xmlns:wps="http://schemas.microsoft.com/office/word/2010/wordprocessingShape" mc:Ignorable="w14 w15 w16se w16cid w16 w16cex wp14">
+  <w:footnote w:type="separator" w:id="-1">
+    <w:p>
+      <w:pPr>
+        <w:spacing w:after="0" w:line="240" w:lineRule="auto"/>
+      </w:pPr>
+      <w:r>
+        <w:separator/>
+      </w:r>
+    </w:p>
+  </w:footnote>
+  <w:footnote w:type="continuationSeparator" w:id="0">
+    <w:p>
+      <w:pPr>
+        <w:spacing w:after="0" w:line="240" w:lineRule="auto"/>
+      </w:pPr>
+      <w:r>
+        <w:continuationSeparator/>
+      </w:r>
+    </w:p>
+  </w:footnote>
+</w:footnotes>
 </file>
 
 <file path=word/numbering.xml><?xml version="1.0" encoding="utf-8"?>
@@ -10793,6 +14553,29 @@
       <w:szCs w:val="48"/>
     </w:rPr>
   </w:style>
+  <w:style w:type="paragraph" w:styleId="Heading3">
+    <w:name w:val="heading 3"/>
+    <w:basedOn w:val="Normal"/>
+    <w:next w:val="Normal"/>
+    <w:link w:val="Heading3Char"/>
+    <w:uiPriority w:val="9"/>
+    <w:semiHidden/>
+    <w:unhideWhenUsed/>
+    <w:qFormat/>
+    <w:rsid w:val="00665162"/>
+    <w:pPr>
+      <w:keepNext/>
+      <w:keepLines/>
+      <w:spacing w:before="40" w:after="0"/>
+      <w:outlineLvl w:val="2"/>
+    </w:pPr>
+    <w:rPr>
+      <w:rFonts w:asciiTheme="majorHAnsi" w:eastAsiaTheme="majorEastAsia" w:hAnsiTheme="majorHAnsi" w:cstheme="majorBidi"/>
+      <w:color w:val="1F3763" w:themeColor="accent1" w:themeShade="7F"/>
+      <w:sz w:val="24"/>
+      <w:szCs w:val="24"/>
+    </w:rPr>
+  </w:style>
   <w:style w:type="paragraph" w:styleId="Heading4">
     <w:name w:val="heading 4"/>
     <w:basedOn w:val="Normal"/>
@@ -10948,7 +14731,340 @@
     <w:basedOn w:val="DefaultParagraphFont"/>
     <w:rsid w:val="00E109C0"/>
   </w:style>
+  <w:style w:type="character" w:customStyle="1" w:styleId="Heading3Char">
+    <w:name w:val="Heading 3 Char"/>
+    <w:basedOn w:val="DefaultParagraphFont"/>
+    <w:link w:val="Heading3"/>
+    <w:uiPriority w:val="9"/>
+    <w:semiHidden/>
+    <w:rsid w:val="00665162"/>
+    <w:rPr>
+      <w:rFonts w:asciiTheme="majorHAnsi" w:eastAsiaTheme="majorEastAsia" w:hAnsiTheme="majorHAnsi" w:cstheme="majorBidi"/>
+      <w:color w:val="1F3763" w:themeColor="accent1" w:themeShade="7F"/>
+      <w:sz w:val="24"/>
+      <w:szCs w:val="24"/>
+    </w:rPr>
+  </w:style>
+  <w:style w:type="paragraph" w:styleId="z-TopofForm">
+    <w:name w:val="HTML Top of Form"/>
+    <w:basedOn w:val="Normal"/>
+    <w:next w:val="Normal"/>
+    <w:link w:val="z-TopofFormChar"/>
+    <w:hidden/>
+    <w:uiPriority w:val="99"/>
+    <w:semiHidden/>
+    <w:unhideWhenUsed/>
+    <w:rsid w:val="00665162"/>
+    <w:pPr>
+      <w:pBdr>
+        <w:bottom w:val="single" w:sz="6" w:space="1" w:color="auto"/>
+      </w:pBdr>
+      <w:spacing w:after="0" w:line="240" w:lineRule="auto"/>
+      <w:jc w:val="center"/>
+    </w:pPr>
+    <w:rPr>
+      <w:rFonts w:ascii="Arial" w:eastAsia="Times New Roman" w:hAnsi="Arial" w:cs="Arial"/>
+      <w:vanish/>
+      <w:sz w:val="16"/>
+      <w:szCs w:val="16"/>
+    </w:rPr>
+  </w:style>
+  <w:style w:type="character" w:customStyle="1" w:styleId="z-TopofFormChar">
+    <w:name w:val="z-Top of Form Char"/>
+    <w:basedOn w:val="DefaultParagraphFont"/>
+    <w:link w:val="z-TopofForm"/>
+    <w:uiPriority w:val="99"/>
+    <w:semiHidden/>
+    <w:rsid w:val="00665162"/>
+    <w:rPr>
+      <w:rFonts w:ascii="Arial" w:eastAsia="Times New Roman" w:hAnsi="Arial" w:cs="Arial"/>
+      <w:vanish/>
+      <w:sz w:val="16"/>
+      <w:szCs w:val="16"/>
+    </w:rPr>
+  </w:style>
+  <w:style w:type="character" w:customStyle="1" w:styleId="qno">
+    <w:name w:val="qno"/>
+    <w:basedOn w:val="DefaultParagraphFont"/>
+    <w:rsid w:val="00665162"/>
+  </w:style>
+  <w:style w:type="character" w:customStyle="1" w:styleId="questionflagtext">
+    <w:name w:val="questionflagtext"/>
+    <w:basedOn w:val="DefaultParagraphFont"/>
+    <w:rsid w:val="00665162"/>
+  </w:style>
+  <w:style w:type="character" w:customStyle="1" w:styleId="answernumber">
+    <w:name w:val="answernumber"/>
+    <w:basedOn w:val="DefaultParagraphFont"/>
+    <w:rsid w:val="00665162"/>
+  </w:style>
+  <w:style w:type="paragraph" w:styleId="z-BottomofForm">
+    <w:name w:val="HTML Bottom of Form"/>
+    <w:basedOn w:val="Normal"/>
+    <w:next w:val="Normal"/>
+    <w:link w:val="z-BottomofFormChar"/>
+    <w:hidden/>
+    <w:uiPriority w:val="99"/>
+    <w:semiHidden/>
+    <w:unhideWhenUsed/>
+    <w:rsid w:val="00665162"/>
+    <w:pPr>
+      <w:pBdr>
+        <w:top w:val="single" w:sz="6" w:space="1" w:color="auto"/>
+      </w:pBdr>
+      <w:spacing w:after="0" w:line="240" w:lineRule="auto"/>
+      <w:jc w:val="center"/>
+    </w:pPr>
+    <w:rPr>
+      <w:rFonts w:ascii="Arial" w:eastAsia="Times New Roman" w:hAnsi="Arial" w:cs="Arial"/>
+      <w:vanish/>
+      <w:sz w:val="16"/>
+      <w:szCs w:val="16"/>
+    </w:rPr>
+  </w:style>
+  <w:style w:type="character" w:customStyle="1" w:styleId="z-BottomofFormChar">
+    <w:name w:val="z-Bottom of Form Char"/>
+    <w:basedOn w:val="DefaultParagraphFont"/>
+    <w:link w:val="z-BottomofForm"/>
+    <w:uiPriority w:val="99"/>
+    <w:semiHidden/>
+    <w:rsid w:val="00665162"/>
+    <w:rPr>
+      <w:rFonts w:ascii="Arial" w:eastAsia="Times New Roman" w:hAnsi="Arial" w:cs="Arial"/>
+      <w:vanish/>
+      <w:sz w:val="16"/>
+      <w:szCs w:val="16"/>
+    </w:rPr>
+  </w:style>
+  <w:style w:type="paragraph" w:styleId="Header">
+    <w:name w:val="header"/>
+    <w:basedOn w:val="Normal"/>
+    <w:link w:val="HeaderChar"/>
+    <w:uiPriority w:val="99"/>
+    <w:unhideWhenUsed/>
+    <w:rsid w:val="00665162"/>
+    <w:pPr>
+      <w:tabs>
+        <w:tab w:val="center" w:pos="4680"/>
+        <w:tab w:val="right" w:pos="9360"/>
+      </w:tabs>
+      <w:spacing w:after="0" w:line="240" w:lineRule="auto"/>
+    </w:pPr>
+  </w:style>
+  <w:style w:type="character" w:customStyle="1" w:styleId="HeaderChar">
+    <w:name w:val="Header Char"/>
+    <w:basedOn w:val="DefaultParagraphFont"/>
+    <w:link w:val="Header"/>
+    <w:uiPriority w:val="99"/>
+    <w:rsid w:val="00665162"/>
+  </w:style>
+  <w:style w:type="paragraph" w:styleId="Footer">
+    <w:name w:val="footer"/>
+    <w:basedOn w:val="Normal"/>
+    <w:link w:val="FooterChar"/>
+    <w:uiPriority w:val="99"/>
+    <w:unhideWhenUsed/>
+    <w:rsid w:val="00665162"/>
+    <w:pPr>
+      <w:tabs>
+        <w:tab w:val="center" w:pos="4680"/>
+        <w:tab w:val="right" w:pos="9360"/>
+      </w:tabs>
+      <w:spacing w:after="0" w:line="240" w:lineRule="auto"/>
+    </w:pPr>
+  </w:style>
+  <w:style w:type="character" w:customStyle="1" w:styleId="FooterChar">
+    <w:name w:val="Footer Char"/>
+    <w:basedOn w:val="DefaultParagraphFont"/>
+    <w:link w:val="Footer"/>
+    <w:uiPriority w:val="99"/>
+    <w:rsid w:val="00665162"/>
+  </w:style>
 </w:styles>
+</file>
+
+<file path=word/activeX/activeX1.xml><?xml version="1.0" encoding="utf-8"?>
+<ax:ocx xmlns:ax="http://schemas.microsoft.com/office/2006/activeX" xmlns:r="http://schemas.openxmlformats.org/officeDocument/2006/relationships" ax:classid="{5512D112-5CC6-11CF-8D67-00AA00BDCE1D}" ax:persistence="persistStream" r:id="rId1"/>
+</file>
+
+<file path=word/activeX/activeX10.xml><?xml version="1.0" encoding="utf-8"?>
+<ax:ocx xmlns:ax="http://schemas.microsoft.com/office/2006/activeX" xmlns:r="http://schemas.openxmlformats.org/officeDocument/2006/relationships" ax:classid="{5512D116-5CC6-11CF-8D67-00AA00BDCE1D}" ax:persistence="persistStream" r:id="rId1"/>
+</file>
+
+<file path=word/activeX/activeX11.xml><?xml version="1.0" encoding="utf-8"?>
+<ax:ocx xmlns:ax="http://schemas.microsoft.com/office/2006/activeX" xmlns:r="http://schemas.openxmlformats.org/officeDocument/2006/relationships" ax:classid="{5512D112-5CC6-11CF-8D67-00AA00BDCE1D}" ax:persistence="persistStream" r:id="rId1"/>
+</file>
+
+<file path=word/activeX/activeX12.xml><?xml version="1.0" encoding="utf-8"?>
+<ax:ocx xmlns:ax="http://schemas.microsoft.com/office/2006/activeX" xmlns:r="http://schemas.openxmlformats.org/officeDocument/2006/relationships" ax:classid="{5512D118-5CC6-11CF-8D67-00AA00BDCE1D}" ax:persistence="persistStream" r:id="rId1"/>
+</file>
+
+<file path=word/activeX/activeX13.xml><?xml version="1.0" encoding="utf-8"?>
+<ax:ocx xmlns:ax="http://schemas.microsoft.com/office/2006/activeX" xmlns:r="http://schemas.openxmlformats.org/officeDocument/2006/relationships" ax:classid="{5512D118-5CC6-11CF-8D67-00AA00BDCE1D}" ax:persistence="persistStream" r:id="rId1"/>
+</file>
+
+<file path=word/activeX/activeX14.xml><?xml version="1.0" encoding="utf-8"?>
+<ax:ocx xmlns:ax="http://schemas.microsoft.com/office/2006/activeX" xmlns:r="http://schemas.openxmlformats.org/officeDocument/2006/relationships" ax:classid="{5512D118-5CC6-11CF-8D67-00AA00BDCE1D}" ax:persistence="persistStream" r:id="rId1"/>
+</file>
+
+<file path=word/activeX/activeX15.xml><?xml version="1.0" encoding="utf-8"?>
+<ax:ocx xmlns:ax="http://schemas.microsoft.com/office/2006/activeX" xmlns:r="http://schemas.openxmlformats.org/officeDocument/2006/relationships" ax:classid="{5512D118-5CC6-11CF-8D67-00AA00BDCE1D}" ax:persistence="persistStream" r:id="rId1"/>
+</file>
+
+<file path=word/activeX/activeX16.xml><?xml version="1.0" encoding="utf-8"?>
+<ax:ocx xmlns:ax="http://schemas.microsoft.com/office/2006/activeX" xmlns:r="http://schemas.openxmlformats.org/officeDocument/2006/relationships" ax:classid="{5512D112-5CC6-11CF-8D67-00AA00BDCE1D}" ax:persistence="persistStream" r:id="rId1"/>
+</file>
+
+<file path=word/activeX/activeX17.xml><?xml version="1.0" encoding="utf-8"?>
+<ax:ocx xmlns:ax="http://schemas.microsoft.com/office/2006/activeX" xmlns:r="http://schemas.openxmlformats.org/officeDocument/2006/relationships" ax:classid="{5512D118-5CC6-11CF-8D67-00AA00BDCE1D}" ax:persistence="persistStream" r:id="rId1"/>
+</file>
+
+<file path=word/activeX/activeX18.xml><?xml version="1.0" encoding="utf-8"?>
+<ax:ocx xmlns:ax="http://schemas.microsoft.com/office/2006/activeX" xmlns:r="http://schemas.openxmlformats.org/officeDocument/2006/relationships" ax:classid="{5512D118-5CC6-11CF-8D67-00AA00BDCE1D}" ax:persistence="persistStream" r:id="rId1"/>
+</file>
+
+<file path=word/activeX/activeX19.xml><?xml version="1.0" encoding="utf-8"?>
+<ax:ocx xmlns:ax="http://schemas.microsoft.com/office/2006/activeX" xmlns:r="http://schemas.openxmlformats.org/officeDocument/2006/relationships" ax:classid="{5512D118-5CC6-11CF-8D67-00AA00BDCE1D}" ax:persistence="persistStream" r:id="rId1"/>
+</file>
+
+<file path=word/activeX/activeX2.xml><?xml version="1.0" encoding="utf-8"?>
+<ax:ocx xmlns:ax="http://schemas.microsoft.com/office/2006/activeX" xmlns:r="http://schemas.openxmlformats.org/officeDocument/2006/relationships" ax:classid="{5512D118-5CC6-11CF-8D67-00AA00BDCE1D}" ax:persistence="persistStream" r:id="rId1"/>
+</file>
+
+<file path=word/activeX/activeX20.xml><?xml version="1.0" encoding="utf-8"?>
+<ax:ocx xmlns:ax="http://schemas.microsoft.com/office/2006/activeX" xmlns:r="http://schemas.openxmlformats.org/officeDocument/2006/relationships" ax:classid="{5512D118-5CC6-11CF-8D67-00AA00BDCE1D}" ax:persistence="persistStream" r:id="rId1"/>
+</file>
+
+<file path=word/activeX/activeX21.xml><?xml version="1.0" encoding="utf-8"?>
+<ax:ocx xmlns:ax="http://schemas.microsoft.com/office/2006/activeX" xmlns:r="http://schemas.openxmlformats.org/officeDocument/2006/relationships" ax:classid="{5512D112-5CC6-11CF-8D67-00AA00BDCE1D}" ax:persistence="persistStream" r:id="rId1"/>
+</file>
+
+<file path=word/activeX/activeX22.xml><?xml version="1.0" encoding="utf-8"?>
+<ax:ocx xmlns:ax="http://schemas.microsoft.com/office/2006/activeX" xmlns:r="http://schemas.openxmlformats.org/officeDocument/2006/relationships" ax:classid="{5512D118-5CC6-11CF-8D67-00AA00BDCE1D}" ax:persistence="persistStream" r:id="rId1"/>
+</file>
+
+<file path=word/activeX/activeX23.xml><?xml version="1.0" encoding="utf-8"?>
+<ax:ocx xmlns:ax="http://schemas.microsoft.com/office/2006/activeX" xmlns:r="http://schemas.openxmlformats.org/officeDocument/2006/relationships" ax:classid="{5512D118-5CC6-11CF-8D67-00AA00BDCE1D}" ax:persistence="persistStream" r:id="rId1"/>
+</file>
+
+<file path=word/activeX/activeX24.xml><?xml version="1.0" encoding="utf-8"?>
+<ax:ocx xmlns:ax="http://schemas.microsoft.com/office/2006/activeX" xmlns:r="http://schemas.openxmlformats.org/officeDocument/2006/relationships" ax:classid="{5512D118-5CC6-11CF-8D67-00AA00BDCE1D}" ax:persistence="persistStream" r:id="rId1"/>
+</file>
+
+<file path=word/activeX/activeX25.xml><?xml version="1.0" encoding="utf-8"?>
+<ax:ocx xmlns:ax="http://schemas.microsoft.com/office/2006/activeX" xmlns:r="http://schemas.openxmlformats.org/officeDocument/2006/relationships" ax:classid="{5512D118-5CC6-11CF-8D67-00AA00BDCE1D}" ax:persistence="persistStream" r:id="rId1"/>
+</file>
+
+<file path=word/activeX/activeX26.xml><?xml version="1.0" encoding="utf-8"?>
+<ax:ocx xmlns:ax="http://schemas.microsoft.com/office/2006/activeX" xmlns:r="http://schemas.openxmlformats.org/officeDocument/2006/relationships" ax:classid="{5512D112-5CC6-11CF-8D67-00AA00BDCE1D}" ax:persistence="persistStream" r:id="rId1"/>
+</file>
+
+<file path=word/activeX/activeX27.xml><?xml version="1.0" encoding="utf-8"?>
+<ax:ocx xmlns:ax="http://schemas.microsoft.com/office/2006/activeX" xmlns:r="http://schemas.openxmlformats.org/officeDocument/2006/relationships" ax:classid="{5512D112-5CC6-11CF-8D67-00AA00BDCE1D}" ax:persistence="persistStream" r:id="rId1"/>
+</file>
+
+<file path=word/activeX/activeX28.xml><?xml version="1.0" encoding="utf-8"?>
+<ax:ocx xmlns:ax="http://schemas.microsoft.com/office/2006/activeX" xmlns:r="http://schemas.openxmlformats.org/officeDocument/2006/relationships" ax:classid="{5512D118-5CC6-11CF-8D67-00AA00BDCE1D}" ax:persistence="persistStream" r:id="rId1"/>
+</file>
+
+<file path=word/activeX/activeX29.xml><?xml version="1.0" encoding="utf-8"?>
+<ax:ocx xmlns:ax="http://schemas.microsoft.com/office/2006/activeX" xmlns:r="http://schemas.openxmlformats.org/officeDocument/2006/relationships" ax:classid="{5512D118-5CC6-11CF-8D67-00AA00BDCE1D}" ax:persistence="persistStream" r:id="rId1"/>
+</file>
+
+<file path=word/activeX/activeX3.xml><?xml version="1.0" encoding="utf-8"?>
+<ax:ocx xmlns:ax="http://schemas.microsoft.com/office/2006/activeX" xmlns:r="http://schemas.openxmlformats.org/officeDocument/2006/relationships" ax:classid="{5512D118-5CC6-11CF-8D67-00AA00BDCE1D}" ax:persistence="persistStream" r:id="rId1"/>
+</file>
+
+<file path=word/activeX/activeX30.xml><?xml version="1.0" encoding="utf-8"?>
+<ax:ocx xmlns:ax="http://schemas.microsoft.com/office/2006/activeX" xmlns:r="http://schemas.openxmlformats.org/officeDocument/2006/relationships" ax:classid="{5512D118-5CC6-11CF-8D67-00AA00BDCE1D}" ax:persistence="persistStream" r:id="rId1"/>
+</file>
+
+<file path=word/activeX/activeX31.xml><?xml version="1.0" encoding="utf-8"?>
+<ax:ocx xmlns:ax="http://schemas.microsoft.com/office/2006/activeX" xmlns:r="http://schemas.openxmlformats.org/officeDocument/2006/relationships" ax:classid="{5512D118-5CC6-11CF-8D67-00AA00BDCE1D}" ax:persistence="persistStream" r:id="rId1"/>
+</file>
+
+<file path=word/activeX/activeX32.xml><?xml version="1.0" encoding="utf-8"?>
+<ax:ocx xmlns:ax="http://schemas.microsoft.com/office/2006/activeX" xmlns:r="http://schemas.openxmlformats.org/officeDocument/2006/relationships" ax:classid="{5512D112-5CC6-11CF-8D67-00AA00BDCE1D}" ax:persistence="persistStream" r:id="rId1"/>
+</file>
+
+<file path=word/activeX/activeX33.xml><?xml version="1.0" encoding="utf-8"?>
+<ax:ocx xmlns:ax="http://schemas.microsoft.com/office/2006/activeX" xmlns:r="http://schemas.openxmlformats.org/officeDocument/2006/relationships" ax:classid="{5512D118-5CC6-11CF-8D67-00AA00BDCE1D}" ax:persistence="persistStream" r:id="rId1"/>
+</file>
+
+<file path=word/activeX/activeX34.xml><?xml version="1.0" encoding="utf-8"?>
+<ax:ocx xmlns:ax="http://schemas.microsoft.com/office/2006/activeX" xmlns:r="http://schemas.openxmlformats.org/officeDocument/2006/relationships" ax:classid="{5512D118-5CC6-11CF-8D67-00AA00BDCE1D}" ax:persistence="persistStream" r:id="rId1"/>
+</file>
+
+<file path=word/activeX/activeX35.xml><?xml version="1.0" encoding="utf-8"?>
+<ax:ocx xmlns:ax="http://schemas.microsoft.com/office/2006/activeX" xmlns:r="http://schemas.openxmlformats.org/officeDocument/2006/relationships" ax:classid="{5512D118-5CC6-11CF-8D67-00AA00BDCE1D}" ax:persistence="persistStream" r:id="rId1"/>
+</file>
+
+<file path=word/activeX/activeX36.xml><?xml version="1.0" encoding="utf-8"?>
+<ax:ocx xmlns:ax="http://schemas.microsoft.com/office/2006/activeX" xmlns:r="http://schemas.openxmlformats.org/officeDocument/2006/relationships" ax:classid="{5512D118-5CC6-11CF-8D67-00AA00BDCE1D}" ax:persistence="persistStream" r:id="rId1"/>
+</file>
+
+<file path=word/activeX/activeX37.xml><?xml version="1.0" encoding="utf-8"?>
+<ax:ocx xmlns:ax="http://schemas.microsoft.com/office/2006/activeX" xmlns:r="http://schemas.openxmlformats.org/officeDocument/2006/relationships" ax:classid="{5512D112-5CC6-11CF-8D67-00AA00BDCE1D}" ax:persistence="persistStream" r:id="rId1"/>
+</file>
+
+<file path=word/activeX/activeX38.xml><?xml version="1.0" encoding="utf-8"?>
+<ax:ocx xmlns:ax="http://schemas.microsoft.com/office/2006/activeX" xmlns:r="http://schemas.openxmlformats.org/officeDocument/2006/relationships" ax:classid="{5512D118-5CC6-11CF-8D67-00AA00BDCE1D}" ax:persistence="persistStream" r:id="rId1"/>
+</file>
+
+<file path=word/activeX/activeX39.xml><?xml version="1.0" encoding="utf-8"?>
+<ax:ocx xmlns:ax="http://schemas.microsoft.com/office/2006/activeX" xmlns:r="http://schemas.openxmlformats.org/officeDocument/2006/relationships" ax:classid="{5512D118-5CC6-11CF-8D67-00AA00BDCE1D}" ax:persistence="persistStream" r:id="rId1"/>
+</file>
+
+<file path=word/activeX/activeX4.xml><?xml version="1.0" encoding="utf-8"?>
+<ax:ocx xmlns:ax="http://schemas.microsoft.com/office/2006/activeX" xmlns:r="http://schemas.openxmlformats.org/officeDocument/2006/relationships" ax:classid="{5512D118-5CC6-11CF-8D67-00AA00BDCE1D}" ax:persistence="persistStream" r:id="rId1"/>
+</file>
+
+<file path=word/activeX/activeX40.xml><?xml version="1.0" encoding="utf-8"?>
+<ax:ocx xmlns:ax="http://schemas.microsoft.com/office/2006/activeX" xmlns:r="http://schemas.openxmlformats.org/officeDocument/2006/relationships" ax:classid="{5512D118-5CC6-11CF-8D67-00AA00BDCE1D}" ax:persistence="persistStream" r:id="rId1"/>
+</file>
+
+<file path=word/activeX/activeX41.xml><?xml version="1.0" encoding="utf-8"?>
+<ax:ocx xmlns:ax="http://schemas.microsoft.com/office/2006/activeX" xmlns:r="http://schemas.openxmlformats.org/officeDocument/2006/relationships" ax:classid="{5512D118-5CC6-11CF-8D67-00AA00BDCE1D}" ax:persistence="persistStream" r:id="rId1"/>
+</file>
+
+<file path=word/activeX/activeX42.xml><?xml version="1.0" encoding="utf-8"?>
+<ax:ocx xmlns:ax="http://schemas.microsoft.com/office/2006/activeX" xmlns:r="http://schemas.openxmlformats.org/officeDocument/2006/relationships" ax:classid="{5512D112-5CC6-11CF-8D67-00AA00BDCE1D}" ax:persistence="persistStream" r:id="rId1"/>
+</file>
+
+<file path=word/activeX/activeX43.xml><?xml version="1.0" encoding="utf-8"?>
+<ax:ocx xmlns:ax="http://schemas.microsoft.com/office/2006/activeX" xmlns:r="http://schemas.openxmlformats.org/officeDocument/2006/relationships" ax:classid="{5512D118-5CC6-11CF-8D67-00AA00BDCE1D}" ax:persistence="persistStream" r:id="rId1"/>
+</file>
+
+<file path=word/activeX/activeX44.xml><?xml version="1.0" encoding="utf-8"?>
+<ax:ocx xmlns:ax="http://schemas.microsoft.com/office/2006/activeX" xmlns:r="http://schemas.openxmlformats.org/officeDocument/2006/relationships" ax:classid="{5512D118-5CC6-11CF-8D67-00AA00BDCE1D}" ax:persistence="persistStream" r:id="rId1"/>
+</file>
+
+<file path=word/activeX/activeX45.xml><?xml version="1.0" encoding="utf-8"?>
+<ax:ocx xmlns:ax="http://schemas.microsoft.com/office/2006/activeX" xmlns:r="http://schemas.openxmlformats.org/officeDocument/2006/relationships" ax:classid="{5512D118-5CC6-11CF-8D67-00AA00BDCE1D}" ax:persistence="persistStream" r:id="rId1"/>
+</file>
+
+<file path=word/activeX/activeX46.xml><?xml version="1.0" encoding="utf-8"?>
+<ax:ocx xmlns:ax="http://schemas.microsoft.com/office/2006/activeX" xmlns:r="http://schemas.openxmlformats.org/officeDocument/2006/relationships" ax:classid="{5512D118-5CC6-11CF-8D67-00AA00BDCE1D}" ax:persistence="persistStream" r:id="rId1"/>
+</file>
+
+<file path=word/activeX/activeX5.xml><?xml version="1.0" encoding="utf-8"?>
+<ax:ocx xmlns:ax="http://schemas.microsoft.com/office/2006/activeX" xmlns:r="http://schemas.openxmlformats.org/officeDocument/2006/relationships" ax:classid="{5512D118-5CC6-11CF-8D67-00AA00BDCE1D}" ax:persistence="persistStream" r:id="rId1"/>
+</file>
+
+<file path=word/activeX/activeX6.xml><?xml version="1.0" encoding="utf-8"?>
+<ax:ocx xmlns:ax="http://schemas.microsoft.com/office/2006/activeX" xmlns:r="http://schemas.openxmlformats.org/officeDocument/2006/relationships" ax:classid="{5512D112-5CC6-11CF-8D67-00AA00BDCE1D}" ax:persistence="persistStream" r:id="rId1"/>
+</file>
+
+<file path=word/activeX/activeX7.xml><?xml version="1.0" encoding="utf-8"?>
+<ax:ocx xmlns:ax="http://schemas.microsoft.com/office/2006/activeX" xmlns:r="http://schemas.openxmlformats.org/officeDocument/2006/relationships" ax:classid="{5512D116-5CC6-11CF-8D67-00AA00BDCE1D}" ax:persistence="persistStream" r:id="rId1"/>
+</file>
+
+<file path=word/activeX/activeX8.xml><?xml version="1.0" encoding="utf-8"?>
+<ax:ocx xmlns:ax="http://schemas.microsoft.com/office/2006/activeX" xmlns:r="http://schemas.openxmlformats.org/officeDocument/2006/relationships" ax:classid="{5512D116-5CC6-11CF-8D67-00AA00BDCE1D}" ax:persistence="persistStream" r:id="rId1"/>
+</file>
+
+<file path=word/activeX/activeX9.xml><?xml version="1.0" encoding="utf-8"?>
+<ax:ocx xmlns:ax="http://schemas.microsoft.com/office/2006/activeX" xmlns:r="http://schemas.openxmlformats.org/officeDocument/2006/relationships" ax:classid="{5512D116-5CC6-11CF-8D67-00AA00BDCE1D}" ax:persistence="persistStream" r:id="rId1"/>
 </file>
 
 <file path=word/theme/theme1.xml><?xml version="1.0" encoding="utf-8"?>
